--- a/d_research-strategy.docx
+++ b/d_research-strategy.docx
@@ -120,10 +120,831 @@
     </w:p>
     <w:p>
       <w:pPr>
+        <w:rPr>
+          <w:color w:val="000000" w:themeColor="text1"/>
+          <w:sz w:val="8"/>
+          <w:szCs w:val="8"/>
+        </w:rPr>
+      </w:pPr>
+    </w:p>
+    <w:p>
+      <w:pPr>
+        <w:rPr>
+          <w:color w:val="000000" w:themeColor="text1"/>
+          <w:sz w:val="8"/>
+          <w:szCs w:val="8"/>
+        </w:rPr>
+      </w:pPr>
+    </w:p>
+    <w:p>
+      <w:pPr>
+        <w:pStyle w:val="Heading3"/>
+      </w:pPr>
+      <w:r>
+        <w:t xml:space="preserve">A1. </w:t>
+      </w:r>
+      <w:r>
+        <w:t>The Burden of Depression in Coronary Artery Disease</w:t>
+      </w:r>
+      <w:r>
+        <w:t xml:space="preserve">: </w:t>
+      </w:r>
+      <w:r>
+        <w:t>An</w:t>
+      </w:r>
+      <w:r>
+        <w:t xml:space="preserve"> Untreated Epidemic</w:t>
+      </w:r>
+    </w:p>
+    <w:p>
+      <w:pPr>
+        <w:rPr>
+          <w:color w:val="000000" w:themeColor="text1"/>
+        </w:rPr>
+      </w:pPr>
+    </w:p>
+    <w:p>
+      <w:pPr>
+        <w:rPr>
+          <w:color w:val="000000" w:themeColor="text1"/>
+        </w:rPr>
+      </w:pPr>
+      <w:r>
+        <w:rPr>
+          <w:color w:val="000000" w:themeColor="text1"/>
+        </w:rPr>
+        <w:t>Depression is the leading cause of disability in the world,</w:t>
+      </w:r>
+      <w:r>
+        <w:fldChar w:fldCharType="begin" w:fldLock="1"/>
+      </w:r>
+      <w:r>
+        <w:instrText>ADDIN CSL_CITATION {"citationItems":[{"id":"ITEM-1","itemData":{"DOI":"10.1001/jama.2017.3826","ISSN":"15383598","abstract":"The proportion of the global population living with depression is estimated to be 322 million people—4.4% of the world’s population—according to a new report, “Depression and Other Common Mental Disorders: Global Health Estimates,” released by the World Health Organization. The report also includes data on anxiety disorders, which affect more than 260 million people—3.6% of the global population. The prevalence of these common mental disorders is increasing, particularly in low- and middle-income countries, with many people experiencing both depression and anxiety disorders simultaneously.","author":[{"dropping-particle":"","family":"Friedrich","given":"M. J.","non-dropping-particle":"","parse-names":false,"suffix":""}],"container-title":"JAMA","id":"ITEM-1","issue":"15","issued":{"date-parts":[["2017","4","18"]]},"page":"1517","publisher":"NLM (Medline)","title":"Depression Is the Leading Cause of Disability Around the World","type":"article-journal","volume":"317"},"uris":["http://www.mendeley.com/documents/?uuid=235e79cc-df27-3ebc-9aa5-b6b59d6c5466"]}],"mendeley":{"formattedCitation":"&lt;sup&gt;1&lt;/sup&gt;","plainTextFormattedCitation":"1","previouslyFormattedCitation":"&lt;sup&gt;1&lt;/sup&gt;"},"properties":{"noteIndex":0},"schema":"https://github.com/citation-style-language/schema/raw/master/csl-citation.json"}</w:instrText>
+      </w:r>
+      <w:r>
+        <w:fldChar w:fldCharType="separate"/>
+      </w:r>
+      <w:r>
+        <w:rPr>
+          <w:noProof/>
+          <w:vertAlign w:val="superscript"/>
+        </w:rPr>
+        <w:t>1</w:t>
+      </w:r>
+      <w:r>
+        <w:fldChar w:fldCharType="end"/>
+      </w:r>
+      <w:r>
+        <w:rPr>
+          <w:color w:val="000000" w:themeColor="text1"/>
+        </w:rPr>
+        <w:t xml:space="preserve"> and CAD is the leading cause of death.</w:t>
+      </w:r>
+      <w:r>
+        <w:fldChar w:fldCharType="begin" w:fldLock="1"/>
+      </w:r>
+      <w:r>
+        <w:instrText>ADDIN CSL_CITATION {"citationItems":[{"id":"ITEM-1","itemData":{"DOI":"10.1016/j.ijcard.2016.09.026","ISSN":"18741754","abstract":"The pattern and global burden of disease has evolved considerably over the last two decades, from primarily communicable, maternal, and perinatal causes to non-communicable disease (NCD). Cardiovascular disease (CVD) has become the single most important and largest cause of NCD deaths worldwide at over 50%. The World Health Organisation (WHO) estimates that 17.6 million people died of CVD worldwide in 2012. Proportionally, this accounts for an estimated 31.43% of global mortality, with ischaemic heart disease (IHD) accounting for approximately 7.4 million deaths, 13.2% of the total. IHD was also the greatest single cause of death in 2000, accounting for an estimated 6.0 million deaths. The global burden of CVD falls, principally, on the low and middle-income (LMI) countries, accounting for over 80% of CVD deaths. Individual populations face differing challenges and each population has unique health burdens, however, CVD remains one of the greatest health challenges both nationally and worldwide.","author":[{"dropping-particle":"","family":"McAloon","given":"Christopher J.","non-dropping-particle":"","parse-names":false,"suffix":""},{"dropping-particle":"","family":"Boylan","given":"Luke M.","non-dropping-particle":"","parse-names":false,"suffix":""},{"dropping-particle":"","family":"Hamborg","given":"Thomas","non-dropping-particle":"","parse-names":false,"suffix":""},{"dropping-particle":"","family":"Stallard","given":"Nigel","non-dropping-particle":"","parse-names":false,"suffix":""},{"dropping-particle":"","family":"Osman","given":"Faizel","non-dropping-particle":"","parse-names":false,"suffix":""},{"dropping-particle":"","family":"Lim","given":"Phang B.","non-dropping-particle":"","parse-names":false,"suffix":""},{"dropping-particle":"","family":"Hayat","given":"Sajad A.","non-dropping-particle":"","parse-names":false,"suffix":""}],"container-title":"International Journal of Cardiology","id":"ITEM-1","issued":{"date-parts":[["2016","12","1"]]},"page":"256-264","publisher":"Elsevier Ireland Ltd","title":"The changing face of cardiovascular disease 2000–2012: An analysis of the world health organisation global health estimates data","type":"article","volume":"224"},"uris":["http://www.mendeley.com/documents/?uuid=e1dff68b-e099-33df-bbc4-d00901988d98"]}],"mendeley":{"formattedCitation":"&lt;sup&gt;2&lt;/sup&gt;","plainTextFormattedCitation":"2","previouslyFormattedCitation":"&lt;sup&gt;2&lt;/sup&gt;"},"properties":{"noteIndex":0},"schema":"https://github.com/citation-style-language/schema/raw/master/csl-citation.json"}</w:instrText>
+      </w:r>
+      <w:r>
+        <w:fldChar w:fldCharType="separate"/>
+      </w:r>
+      <w:r>
+        <w:rPr>
+          <w:noProof/>
+          <w:vertAlign w:val="superscript"/>
+        </w:rPr>
+        <w:t>2</w:t>
+      </w:r>
+      <w:r>
+        <w:fldChar w:fldCharType="end"/>
+      </w:r>
+      <w:r>
+        <w:rPr>
+          <w:color w:val="000000" w:themeColor="text1"/>
+        </w:rPr>
+        <w:t xml:space="preserve"> </w:t>
+      </w:r>
+      <w:r>
+        <w:rPr>
+          <w:color w:val="000000" w:themeColor="text1"/>
+        </w:rPr>
+        <w:t>Depression is estimated to occur in over 300 million people</w:t>
+      </w:r>
+      <w:r>
+        <w:rPr>
+          <w:color w:val="000000" w:themeColor="text1"/>
+        </w:rPr>
+        <w:t>, which accounts for</w:t>
+      </w:r>
+      <w:r>
+        <w:rPr>
+          <w:color w:val="000000" w:themeColor="text1"/>
+        </w:rPr>
+        <w:t xml:space="preserve"> roughly 4% of the global population</w:t>
+      </w:r>
+      <w:r>
+        <w:rPr>
+          <w:color w:val="000000" w:themeColor="text1"/>
+        </w:rPr>
+        <w:t>.</w:t>
+      </w:r>
+      <w:r>
+        <w:rPr>
+          <w:color w:val="000000" w:themeColor="text1"/>
+        </w:rPr>
+        <w:fldChar w:fldCharType="begin" w:fldLock="1"/>
+      </w:r>
+      <w:r>
+        <w:rPr>
+          <w:color w:val="000000" w:themeColor="text1"/>
+        </w:rPr>
+        <w:instrText>ADDIN CSL_CITATION {"citationItems":[{"id":"ITEM-1","itemData":{"DOI":"10.1001/jama.2017.3826","ISSN":"15383598","abstract":"The proportion of the global population living with depression is estimated to be 322 million people—4.4% of the world’s population—according to a new report, “Depression and Other Common Mental Disorders: Global Health Estimates,” released by the World Health Organization. The report also includes data on anxiety disorders, which affect more than 260 million people—3.6% of the global population. The prevalence of these common mental disorders is increasing, particularly in low- and middle-income countries, with many people experiencing both depression and anxiety disorders simultaneously.","author":[{"dropping-particle":"","family":"Friedrich","given":"M. J.","non-dropping-particle":"","parse-names":false,"suffix":""}],"container-title":"JAMA","id":"ITEM-1","issue":"15","issued":{"date-parts":[["2017","4","18"]]},"page":"1517","publisher":"NLM (Medline)","title":"Depression Is the Leading Cause of Disability Around the World","type":"article-journal","volume":"317"},"uris":["http://www.mendeley.com/documents/?uuid=235e79cc-df27-3ebc-9aa5-b6b59d6c5466"]}],"mendeley":{"formattedCitation":"&lt;sup&gt;1&lt;/sup&gt;","plainTextFormattedCitation":"1","previouslyFormattedCitation":"&lt;sup&gt;1&lt;/sup&gt;"},"properties":{"noteIndex":0},"schema":"https://github.com/citation-style-language/schema/raw/master/csl-citation.json"}</w:instrText>
+      </w:r>
+      <w:r>
+        <w:rPr>
+          <w:color w:val="000000" w:themeColor="text1"/>
+        </w:rPr>
+        <w:fldChar w:fldCharType="separate"/>
+      </w:r>
+      <w:r>
+        <w:rPr>
+          <w:noProof/>
+          <w:color w:val="000000" w:themeColor="text1"/>
+          <w:vertAlign w:val="superscript"/>
+        </w:rPr>
+        <w:t>1</w:t>
+      </w:r>
+      <w:r>
+        <w:rPr>
+          <w:color w:val="000000" w:themeColor="text1"/>
+        </w:rPr>
+        <w:fldChar w:fldCharType="end"/>
+      </w:r>
+      <w:r>
+        <w:rPr>
+          <w:color w:val="000000" w:themeColor="text1"/>
+        </w:rPr>
+        <w:t xml:space="preserve"> </w:t>
+      </w:r>
+      <w:r>
+        <w:rPr>
+          <w:color w:val="000000" w:themeColor="text1"/>
+        </w:rPr>
+        <w:t>H</w:t>
+      </w:r>
+      <w:r>
+        <w:rPr>
+          <w:color w:val="000000" w:themeColor="text1"/>
+        </w:rPr>
+        <w:t>owever</w:t>
+      </w:r>
+      <w:r>
+        <w:rPr>
+          <w:color w:val="000000" w:themeColor="text1"/>
+        </w:rPr>
+        <w:t>,</w:t>
+      </w:r>
+      <w:r>
+        <w:rPr>
+          <w:color w:val="000000" w:themeColor="text1"/>
+        </w:rPr>
+        <w:t xml:space="preserve"> in patients with CAD</w:t>
+      </w:r>
+      <w:r>
+        <w:rPr>
+          <w:color w:val="000000" w:themeColor="text1"/>
+        </w:rPr>
+        <w:t xml:space="preserve">, the </w:t>
+      </w:r>
+      <w:r>
+        <w:rPr>
+          <w:color w:val="000000" w:themeColor="text1"/>
+        </w:rPr>
+        <w:t>prevalence of depression is up to 20%.</w:t>
+      </w:r>
+      <w:r>
+        <w:rPr>
+          <w:color w:val="000000" w:themeColor="text1"/>
+        </w:rPr>
+        <w:fldChar w:fldCharType="begin" w:fldLock="1"/>
+      </w:r>
+      <w:r>
+        <w:rPr>
+          <w:color w:val="000000" w:themeColor="text1"/>
+        </w:rPr>
+        <w:instrText>ADDIN CSL_CITATION {"citationItems":[{"id":"ITEM-1","itemData":{"DOI":"10.1016/j.jacc.2019.01.041","ISSN":"15583597","PMID":"30975301","abstract":"Depression is a common problem in patients with cardiovascular disease (CVD) and is associated with increased mortality, excess disability, greater health care expenditures, and reduced quality of life. Depression is present in 1 of 5 patients with coronary artery disease, peripheral artery disease, and heart failure. Depression complicates the optimal management of CVD by worsening cardiovascular risk factors and decreasing adherence to healthy lifestyles and evidence-based medical therapies. As such, standardized screening pathways for depression in patients with CVD offer the potential for early identification and optimal management of depression to improve health outcomes. Unfortunately, the burden of depression in patients with CVD is under-recognized; as a result, screening and management strategies targeting depression have been poorly implemented in patients with CVD. In this review, the authors discuss a practical approach for the screening and management of depression in patients with CVD.","author":[{"dropping-particle":"","family":"Jha","given":"Manish K","non-dropping-particle":"","parse-names":false,"suffix":""},{"dropping-particle":"","family":"Qamar","given":"Arman","non-dropping-particle":"","parse-names":false,"suffix":""},{"dropping-particle":"","family":"Vaduganathan","given":"Muthiah","non-dropping-particle":"","parse-names":false,"suffix":""},{"dropping-particle":"","family":"Charney","given":"Dennis S","non-dropping-particle":"","parse-names":false,"suffix":""},{"dropping-particle":"","family":"Murrough","given":"James W","non-dropping-particle":"","parse-names":false,"suffix":""}],"container-title":"Journal of the American College of Cardiology","id":"ITEM-1","issue":"14","issued":{"date-parts":[["2019","4","16"]]},"page":"1827-1845","title":"Screening and Management of Depression in Patients With Cardiovascular Disease: JACC State-of-the-Art Review","type":"article","volume":"73"},"uris":["http://www.mendeley.com/documents/?uuid=586fbcad-6c28-329f-9d28-125750b64357"]}],"mendeley":{"formattedCitation":"&lt;sup&gt;3&lt;/sup&gt;","plainTextFormattedCitation":"3","previouslyFormattedCitation":"&lt;sup&gt;3&lt;/sup&gt;"},"properties":{"noteIndex":0},"schema":"https://github.com/citation-style-language/schema/raw/master/csl-citation.json"}</w:instrText>
+      </w:r>
+      <w:r>
+        <w:rPr>
+          <w:color w:val="000000" w:themeColor="text1"/>
+        </w:rPr>
+        <w:fldChar w:fldCharType="separate"/>
+      </w:r>
+      <w:r>
+        <w:rPr>
+          <w:noProof/>
+          <w:color w:val="000000" w:themeColor="text1"/>
+          <w:vertAlign w:val="superscript"/>
+        </w:rPr>
+        <w:t>3</w:t>
+      </w:r>
+      <w:r>
+        <w:rPr>
+          <w:color w:val="000000" w:themeColor="text1"/>
+        </w:rPr>
+        <w:fldChar w:fldCharType="end"/>
+      </w:r>
+      <w:r>
+        <w:rPr>
+          <w:color w:val="000000" w:themeColor="text1"/>
+        </w:rPr>
+        <w:t xml:space="preserve"> </w:t>
+      </w:r>
+      <w:r>
+        <w:rPr>
+          <w:color w:val="000000" w:themeColor="text1"/>
+        </w:rPr>
+        <w:t>In comorbid depression and CAD, there</w:t>
+      </w:r>
+      <w:r>
+        <w:rPr>
+          <w:color w:val="000000" w:themeColor="text1"/>
+        </w:rPr>
+        <w:t xml:space="preserve"> is a 3-fold increase in cardiovascular</w:t>
+      </w:r>
+      <w:r>
+        <w:rPr>
+          <w:color w:val="000000" w:themeColor="text1"/>
+        </w:rPr>
+        <w:t>,</w:t>
+      </w:r>
+      <w:r>
+        <w:rPr>
+          <w:color w:val="000000" w:themeColor="text1"/>
+        </w:rPr>
+        <w:fldChar w:fldCharType="begin" w:fldLock="1"/>
+      </w:r>
+      <w:r>
+        <w:rPr>
+          <w:color w:val="000000" w:themeColor="text1"/>
+        </w:rPr>
+        <w:instrText>ADDIN CSL_CITATION {"citationItems":[{"id":"ITEM-1","itemData":{"DOI":"10.1016/j.genhosppsych.2011.02.007","ISSN":"01638343","abstract":"Objective: A meta-analysis of over 25 years of research into the relationship between post-myocardial infarction (MI) depression and cardiac prognosis was conducted to investigate changes in this association over time and to investigate subgroup effects. Method: A systematic literature search was performed (Medline, Embase and PsycINFO; 1975-2011) without language restrictions. Studies investigating the impact of post-MI depression on cardiovascular outcome, defined as all-cause mortality, cardiac mortality and cardiac events within 24 months after the index MI, were identified. Depression had to be assessed within 3 months after MI using established instruments. Pooled odds ratios (ORs) were calculated using a random effects model. Results: A total of 29 studies were identified, resulting in 41 comparisons. Follow-up (on average 16 months) was described for 16,889 MI patients. Post-MI depression was associated with an increased risk of all-cause mortality [(OR), 2.25; 95% confidence interval [CI], 1.73-2.93; P&lt;.001], cardiac mortality (OR, 2.71; 95% CI, 1.68-4.36; P&lt;.001) and cardiac events (OR, 1.59; 95% CI, 1.37-1.85; P&lt;.001). ORs proved robust in subgroup analyses but declined over the years for cardiac events. Conclusions: Post-MI depression is associated with a 1.6- to 2.7-fold increased risk of impaired outcomes within 24 months. This association has been relatively stable over the past 25 years. © 2011 Elsevier Inc.","author":[{"dropping-particle":"","family":"Meijer","given":"Anna","non-dropping-particle":"","parse-names":false,"suffix":""},{"dropping-particle":"","family":"Conradi","given":"Henk Jan","non-dropping-particle":"","parse-names":false,"suffix":""},{"dropping-particle":"","family":"Bos","given":"Elisabeth H.","non-dropping-particle":"","parse-names":false,"suffix":""},{"dropping-particle":"","family":"Thombs","given":"Brett D.","non-dropping-particle":"","parse-names":false,"suffix":""},{"dropping-particle":"","family":"Melle","given":"Joost P.","non-dropping-particle":"van","parse-names":false,"suffix":""},{"dropping-particle":"","family":"Jonge","given":"Peter","non-dropping-particle":"de","parse-names":false,"suffix":""}],"container-title":"General Hospital Psychiatry","id":"ITEM-1","issue":"3","issued":{"date-parts":[["2011","5"]]},"page":"203-216","title":"Prognostic association of depression following myocardial infarction with mortality and cardiovascular events: A meta-analysis of 25 years of research","type":"article-journal","volume":"33"},"uris":["http://www.mendeley.com/documents/?uuid=66cbc225-7c90-3b5d-88e8-3b3a288ce73b"]}],"mendeley":{"formattedCitation":"&lt;sup&gt;4&lt;/sup&gt;","plainTextFormattedCitation":"4","previouslyFormattedCitation":"&lt;sup&gt;4&lt;/sup&gt;"},"properties":{"noteIndex":0},"schema":"https://github.com/citation-style-language/schema/raw/master/csl-citation.json"}</w:instrText>
+      </w:r>
+      <w:r>
+        <w:rPr>
+          <w:color w:val="000000" w:themeColor="text1"/>
+        </w:rPr>
+        <w:fldChar w:fldCharType="separate"/>
+      </w:r>
+      <w:r>
+        <w:rPr>
+          <w:noProof/>
+          <w:color w:val="000000" w:themeColor="text1"/>
+          <w:vertAlign w:val="superscript"/>
+        </w:rPr>
+        <w:t>4</w:t>
+      </w:r>
+      <w:r>
+        <w:rPr>
+          <w:color w:val="000000" w:themeColor="text1"/>
+        </w:rPr>
+        <w:fldChar w:fldCharType="end"/>
+      </w:r>
+      <w:r>
+        <w:rPr>
+          <w:color w:val="000000" w:themeColor="text1"/>
+        </w:rPr>
+        <w:t xml:space="preserve"> </w:t>
+      </w:r>
+      <w:r>
+        <w:rPr>
+          <w:color w:val="000000" w:themeColor="text1"/>
+        </w:rPr>
+        <w:t>h</w:t>
+      </w:r>
+      <w:r>
+        <w:rPr>
+          <w:color w:val="000000" w:themeColor="text1"/>
+        </w:rPr>
+        <w:t xml:space="preserve">owever </w:t>
+      </w:r>
+      <w:r>
+        <w:rPr>
+          <w:color w:val="000000" w:themeColor="text1"/>
+        </w:rPr>
+        <w:t xml:space="preserve">only in the last several years has depression been </w:t>
+      </w:r>
+      <w:r>
+        <w:rPr>
+          <w:color w:val="000000" w:themeColor="text1"/>
+        </w:rPr>
+        <w:t>recognized as an</w:t>
+      </w:r>
+      <w:r>
+        <w:rPr>
+          <w:color w:val="000000" w:themeColor="text1"/>
+        </w:rPr>
+        <w:t xml:space="preserve"> additional prognostic marker of mortality.</w:t>
+      </w:r>
+      <w:r>
+        <w:rPr>
+          <w:color w:val="000000" w:themeColor="text1"/>
+        </w:rPr>
+        <w:fldChar w:fldCharType="begin" w:fldLock="1"/>
+      </w:r>
+      <w:r>
+        <w:rPr>
+          <w:color w:val="000000" w:themeColor="text1"/>
+        </w:rPr>
+        <w:instrText>ADDIN CSL_CITATION {"citationItems":[{"id":"ITEM-1","itemData":{"DOI":"10.1161/CIR.0000000000000019","ISSN":"15244539","abstract":"BACKGROUND - : Although prospective studies, systematic reviews, and meta-analyses have documented an association between depression and increased morbidity and mortality in a variety of cardiac populations, depression has not yet achieved formal recognition as a risk factor for poor prognosis in patients with acute coronary syndrome by the American Heart Association and other health organizations. The purpose of this scientific statement is to review available evidence and recommend whether depression should be elevated to the status of a risk factor for patients with acute coronary syndrome. METHODS AND RESULTS - : Writing group members were approved by the American Heart Association's Scientific Statement and Manuscript Oversight Committees. A systematic literature review on depression and adverse medical outcomes after acute coronary syndrome was conducted that included all-cause mortality, cardiac mortality, and composite outcomes for mortality and nonfatal events. The review assessed the strength, consistency, independence, and generalizability of the published studies. A total of 53 individual studies (32 reported on associations with all-cause mortality, 12 on cardiac mortality, and 22 on composite outcomes) and 4 meta-analyses met inclusion criteria. There was heterogeneity across studies in terms of the demographic composition of study samples, definition and measurement of depression, length of follow-up, and covariates included in the multivariable models. Despite limitations in some individual studies, our review identified generally consistent associations between depression and adverse outcomes. CONCLUSIONS - : Despite the heterogeneity of published studies included in this review, the preponderance of evidence supports the recommendation that the American Heart Association should elevate depression to the status of a risk factor for adverse medical outcomes in patients with acute coronary syndrome. © 2014 American Heart Association, Inc.","author":[{"dropping-particle":"","family":"Lichtman","given":"Judith H.","non-dropping-particle":"","parse-names":false,"suffix":""},{"dropping-particle":"","family":"Froelicher","given":"Erika S.","non-dropping-particle":"","parse-names":false,"suffix":""},{"dropping-particle":"","family":"Blumenthal","given":"James A.","non-dropping-particle":"","parse-names":false,"suffix":""},{"dropping-particle":"","family":"Carney","given":"Robert M.","non-dropping-particle":"","parse-names":false,"suffix":""},{"dropping-particle":"V.","family":"Doering","given":"Lynn","non-dropping-particle":"","parse-names":false,"suffix":""},{"dropping-particle":"","family":"Frasure-Smith","given":"Nancy","non-dropping-particle":"","parse-names":false,"suffix":""},{"dropping-particle":"","family":"Freedland","given":"Kenneth E.","non-dropping-particle":"","parse-names":false,"suffix":""},{"dropping-particle":"","family":"Jaffe","given":"Allan S.","non-dropping-particle":"","parse-names":false,"suffix":""},{"dropping-particle":"","family":"Leifheit-Limson","given":"Erica C.","non-dropping-particle":"","parse-names":false,"suffix":""},{"dropping-particle":"","family":"Sheps","given":"David S.","non-dropping-particle":"","parse-names":false,"suffix":""},{"dropping-particle":"","family":"Vaccarino","given":"Viola","non-dropping-particle":"","parse-names":false,"suffix":""},{"dropping-particle":"","family":"Wulsin","given":"Lawson","non-dropping-particle":"","parse-names":false,"suffix":""}],"container-title":"Circulation","id":"ITEM-1","issue":"12","issued":{"date-parts":[["2014","3","25"]]},"page":"1350-1369","publisher":"Lippincott Williams and Wilkins","title":"Depression as a risk factor for poor prognosis among patients with acute coronary syndrome: Systematic review and recommendations: A scientific statement from the american heart association","type":"article","volume":"129"},"uris":["http://www.mendeley.com/documents/?uuid=f03e4939-63e2-3e28-a5c3-48c868a287da"]}],"mendeley":{"formattedCitation":"&lt;sup&gt;5&lt;/sup&gt;","plainTextFormattedCitation":"5","previouslyFormattedCitation":"&lt;sup&gt;5&lt;/sup&gt;"},"properties":{"noteIndex":0},"schema":"https://github.com/citation-style-language/schema/raw/master/csl-citation.json"}</w:instrText>
+      </w:r>
+      <w:r>
+        <w:rPr>
+          <w:color w:val="000000" w:themeColor="text1"/>
+        </w:rPr>
+        <w:fldChar w:fldCharType="separate"/>
+      </w:r>
+      <w:r>
+        <w:rPr>
+          <w:noProof/>
+          <w:color w:val="000000" w:themeColor="text1"/>
+          <w:vertAlign w:val="superscript"/>
+        </w:rPr>
+        <w:t>5</w:t>
+      </w:r>
+      <w:r>
+        <w:rPr>
+          <w:color w:val="000000" w:themeColor="text1"/>
+        </w:rPr>
+        <w:fldChar w:fldCharType="end"/>
+      </w:r>
+      <w:r>
+        <w:rPr>
+          <w:color w:val="000000" w:themeColor="text1"/>
+        </w:rPr>
+        <w:t xml:space="preserve"> The rate of increased mortality in CAD with depression has remained unchanged over the past 35 years.</w:t>
+      </w:r>
+      <w:r>
+        <w:rPr>
+          <w:color w:val="000000" w:themeColor="text1"/>
+        </w:rPr>
+        <w:fldChar w:fldCharType="begin" w:fldLock="1"/>
+      </w:r>
+      <w:r>
+        <w:rPr>
+          <w:color w:val="000000" w:themeColor="text1"/>
+        </w:rPr>
+        <w:instrText>ADDIN CSL_CITATION {"citationItems":[{"id":"ITEM-1","itemData":{"DOI":"10.1016/j.genhosppsych.2011.02.007","ISSN":"01638343","abstract":"Objective: A meta-analysis of over 25 years of research into the relationship between post-myocardial infarction (MI) depression and cardiac prognosis was conducted to investigate changes in this association over time and to investigate subgroup effects. Method: A systematic literature search was performed (Medline, Embase and PsycINFO; 1975-2011) without language restrictions. Studies investigating the impact of post-MI depression on cardiovascular outcome, defined as all-cause mortality, cardiac mortality and cardiac events within 24 months after the index MI, were identified. Depression had to be assessed within 3 months after MI using established instruments. Pooled odds ratios (ORs) were calculated using a random effects model. Results: A total of 29 studies were identified, resulting in 41 comparisons. Follow-up (on average 16 months) was described for 16,889 MI patients. Post-MI depression was associated with an increased risk of all-cause mortality [(OR), 2.25; 95% confidence interval [CI], 1.73-2.93; P&lt;.001], cardiac mortality (OR, 2.71; 95% CI, 1.68-4.36; P&lt;.001) and cardiac events (OR, 1.59; 95% CI, 1.37-1.85; P&lt;.001). ORs proved robust in subgroup analyses but declined over the years for cardiac events. Conclusions: Post-MI depression is associated with a 1.6- to 2.7-fold increased risk of impaired outcomes within 24 months. This association has been relatively stable over the past 25 years. © 2011 Elsevier Inc.","author":[{"dropping-particle":"","family":"Meijer","given":"Anna","non-dropping-particle":"","parse-names":false,"suffix":""},{"dropping-particle":"","family":"Conradi","given":"Henk Jan","non-dropping-particle":"","parse-names":false,"suffix":""},{"dropping-particle":"","family":"Bos","given":"Elisabeth H.","non-dropping-particle":"","parse-names":false,"suffix":""},{"dropping-particle":"","family":"Thombs","given":"Brett D.","non-dropping-particle":"","parse-names":false,"suffix":""},{"dropping-particle":"","family":"Melle","given":"Joost P.","non-dropping-particle":"van","parse-names":false,"suffix":""},{"dropping-particle":"","family":"Jonge","given":"Peter","non-dropping-particle":"de","parse-names":false,"suffix":""}],"container-title":"General Hospital Psychiatry","id":"ITEM-1","issue":"3","issued":{"date-parts":[["2011","5"]]},"page":"203-216","title":"Prognostic association of depression following myocardial infarction with mortality and cardiovascular events: A meta-analysis of 25 years of research","type":"article-journal","volume":"33"},"uris":["http://www.mendeley.com/documents/?uuid=66cbc225-7c90-3b5d-88e8-3b3a288ce73b"]}],"mendeley":{"formattedCitation":"&lt;sup&gt;4&lt;/sup&gt;","plainTextFormattedCitation":"4","previouslyFormattedCitation":"&lt;sup&gt;4&lt;/sup&gt;"},"properties":{"noteIndex":0},"schema":"https://github.com/citation-style-language/schema/raw/master/csl-citation.json"}</w:instrText>
+      </w:r>
+      <w:r>
+        <w:rPr>
+          <w:color w:val="000000" w:themeColor="text1"/>
+        </w:rPr>
+        <w:fldChar w:fldCharType="separate"/>
+      </w:r>
+      <w:r>
+        <w:rPr>
+          <w:noProof/>
+          <w:color w:val="000000" w:themeColor="text1"/>
+          <w:vertAlign w:val="superscript"/>
+        </w:rPr>
+        <w:t>4</w:t>
+      </w:r>
+      <w:r>
+        <w:rPr>
+          <w:color w:val="000000" w:themeColor="text1"/>
+        </w:rPr>
+        <w:fldChar w:fldCharType="end"/>
+      </w:r>
+      <w:r>
+        <w:rPr>
+          <w:color w:val="000000" w:themeColor="text1"/>
+        </w:rPr>
+        <w:t xml:space="preserve"> The treatment of depression  through traditional interventions, such as cognitive behavioral therapy</w:t>
+      </w:r>
+      <w:r>
+        <w:rPr>
+          <w:color w:val="000000" w:themeColor="text1"/>
+        </w:rPr>
+        <w:t xml:space="preserve"> and antidepressants, has not shown an improvement in event-free survival.</w:t>
+      </w:r>
+      <w:r>
+        <w:rPr>
+          <w:color w:val="000000" w:themeColor="text1"/>
+        </w:rPr>
+        <w:fldChar w:fldCharType="begin" w:fldLock="1"/>
+      </w:r>
+      <w:r>
+        <w:rPr>
+          <w:color w:val="000000" w:themeColor="text1"/>
+        </w:rPr>
+        <w:instrText>ADDIN CSL_CITATION {"citationItems":[{"id":"ITEM-1","itemData":{"DOI":"10.1001/jama.289.23.3106","ISSN":"00987484","abstract":"Context: Depression and low perceived social support (LPSS) after myocardial infarction (MI) are associated with higher morbidity and mortality, but little is known about whether this excess risk can be reduced through treatment. Objective: To determine whether mortality and recurrent infarction are reduced by treatment of depression and LPSS with cognitive behavior therapy (CBT), supplemented with a selective serotonin reuptake inhibitor (SSRI) antidepressant when indicated, in patients enrolled within 28 days after MI. Design, Setting, and Patients: Randomized clinical trial conducted from October 1996 to April 2001 in 2481 MI patients (1084 women, 1397 men) enrolled from 8 clinical centers. Major or minor depression was diagnosed by modified Diagnostic and Statistical Manual of Mental Disorders, Fourth Edition criteria and severity by the 17-item Hamilton Rating Scale for Depression (HRSD); LPSS was determined by the Enhancing Recovery in Coronary Heart Disease Patients (ENRICHD) Social Support Instrument (ESSI). Random allocation was to usual medical care or CBT-based psychosocial intervention. Intervention: Cognitive behavior therapy was initiated at a median of 17 days after the index MI for a median of 11 individual sessions throughout 6 months, plus group therapy when feasible, with SSRIs for patients scoring higher than 24 on the HRSD or having a less than 50% reduction in Beck Depression Inventory scores after 5 weeks. Main Outcome Measures: Composite primary end point of death or recurrent MI; secondary outcomes included change in HRSD (for depression) or ESSI scores (for LPSS) at 6 months. Results: Improvement in psychosocial outcomes at 6 months favored treatment: mean (SD) change in HRSD score, -10.1 (7.8) in the depression and psychosocial intervention group vs -8.4 (7.7) in the depression and usual care group (P&lt;.001); mean (SD) change in ESSI score, 5.1 (5.9) in the LPSS and psychosocial intervention group vs 3.4 (6.0) in the LPSS and usual care group (P&lt;.001). After an average follow-up of 29 months, there was no significant difference in event-free survival between usual care (75.9%) and psychosocial intervention (75.8%). There were also no differences in survival between the psychosocial intervention and usual care arms in any of the 3 psychosocial risk groups (depression, LPSS, and depression and LPSS patients). Conclusions: The intervention did not increase event-free survival. The intervention improved depression and social isolat…","author":[{"dropping-particle":"","family":"Berkman","given":"Lisa F.","non-dropping-particle":"","parse-names":false,"suffix":""},{"dropping-particle":"","family":"Blumenthal","given":"James","non-dropping-particle":"","parse-names":false,"suffix":""},{"dropping-particle":"","family":"Burg","given":"Matthew","non-dropping-particle":"","parse-names":false,"suffix":""},{"dropping-particle":"","family":"Carney","given":"Robert M.","non-dropping-particle":"","parse-names":false,"suffix":""},{"dropping-particle":"","family":"Catellier","given":"Diane","non-dropping-particle":"","parse-names":false,"suffix":""},{"dropping-particle":"","family":"Cowan","given":"Marie J.","non-dropping-particle":"","parse-names":false,"suffix":""},{"dropping-particle":"","family":"Czajkowski","given":"Susan M.","non-dropping-particle":"","parse-names":false,"suffix":""},{"dropping-particle":"","family":"Busk","given":"Robert","non-dropping-particle":"De","parse-names":false,"suffix":""},{"dropping-particle":"","family":"Hosking","given":"James","non-dropping-particle":"","parse-names":false,"suffix":""},{"dropping-particle":"","family":"Jaffe","given":"Allan","non-dropping-particle":"","parse-names":false,"suffix":""},{"dropping-particle":"","family":"Kaufmann","given":"Peter G.","non-dropping-particle":"","parse-names":false,"suffix":""},{"dropping-particle":"","family":"Mitchell","given":"Pamela","non-dropping-particle":"","parse-names":false,"suffix":""},{"dropping-particle":"","family":"Norman","given":"James","non-dropping-particle":"","parse-names":false,"suffix":""},{"dropping-particle":"","family":"Powell","given":"Lynda H.","non-dropping-particle":"","parse-names":false,"suffix":""},{"dropping-particle":"","family":"Raczynski","given":"James M.","non-dropping-particle":"","parse-names":false,"suffix":""},{"dropping-particle":"","family":"Schneiderman","given":"Neil","non-dropping-particle":"","parse-names":false,"suffix":""},{"dropping-particle":"","family":"Raczynski","given":"","non-dropping-particle":"","parse-names":false,"suffix":""}],"container-title":"Journal of the American Medical Association","id":"ITEM-1","issue":"23","issued":{"date-parts":[["2003","6","18"]]},"page":"3106-3116","publisher":"American Medical Association","title":"Effects of Treating Depression and Low Perceived Social Support on Clinical Events after Myocardial Infarction: The Enhancing Recovery in Coronary Heart Disease Patients (ENRICHD) Randomized Trial","type":"article-journal","volume":"289"},"uris":["http://www.mendeley.com/documents/?uuid=f85f9a8f-d19b-335b-8cde-a7e783424af2"]}],"mendeley":{"formattedCitation":"&lt;sup&gt;6&lt;/sup&gt;","plainTextFormattedCitation":"6","previouslyFormattedCitation":"&lt;sup&gt;6&lt;/sup&gt;"},"properties":{"noteIndex":0},"schema":"https://github.com/citation-style-language/schema/raw/master/csl-citation.json"}</w:instrText>
+      </w:r>
+      <w:r>
+        <w:rPr>
+          <w:color w:val="000000" w:themeColor="text1"/>
+        </w:rPr>
+        <w:fldChar w:fldCharType="separate"/>
+      </w:r>
+      <w:r>
+        <w:rPr>
+          <w:noProof/>
+          <w:color w:val="000000" w:themeColor="text1"/>
+          <w:vertAlign w:val="superscript"/>
+        </w:rPr>
+        <w:t>6</w:t>
+      </w:r>
+      <w:r>
+        <w:rPr>
+          <w:color w:val="000000" w:themeColor="text1"/>
+        </w:rPr>
+        <w:fldChar w:fldCharType="end"/>
+      </w:r>
+      <w:r>
+        <w:rPr>
+          <w:color w:val="000000" w:themeColor="text1"/>
+        </w:rPr>
+        <w:t xml:space="preserve"> Although the American College of Cardiology recommends depression should be routinely screened for in patients with cardiovascular disease,</w:t>
+      </w:r>
+      <w:r>
+        <w:rPr>
+          <w:color w:val="000000" w:themeColor="text1"/>
+        </w:rPr>
+        <w:fldChar w:fldCharType="begin" w:fldLock="1"/>
+      </w:r>
+      <w:r>
+        <w:rPr>
+          <w:color w:val="000000" w:themeColor="text1"/>
+        </w:rPr>
+        <w:instrText>ADDIN CSL_CITATION {"citationItems":[{"id":"ITEM-1","itemData":{"DOI":"10.1016/j.jacc.2019.01.041","ISSN":"15583597","PMID":"30975301","abstract":"Depression is a common problem in patients with cardiovascular disease (CVD) and is associated with increased mortality, excess disability, greater health care expenditures, and reduced quality of life. Depression is present in 1 of 5 patients with coronary artery disease, peripheral artery disease, and heart failure. Depression complicates the optimal management of CVD by worsening cardiovascular risk factors and decreasing adherence to healthy lifestyles and evidence-based medical therapies. As such, standardized screening pathways for depression in patients with CVD offer the potential for early identification and optimal management of depression to improve health outcomes. Unfortunately, the burden of depression in patients with CVD is under-recognized; as a result, screening and management strategies targeting depression have been poorly implemented in patients with CVD. In this review, the authors discuss a practical approach for the screening and management of depression in patients with CVD.","author":[{"dropping-particle":"","family":"Jha","given":"Manish K","non-dropping-particle":"","parse-names":false,"suffix":""},{"dropping-particle":"","family":"Qamar","given":"Arman","non-dropping-particle":"","parse-names":false,"suffix":""},{"dropping-particle":"","family":"Vaduganathan","given":"Muthiah","non-dropping-particle":"","parse-names":false,"suffix":""},{"dropping-particle":"","family":"Charney","given":"Dennis S","non-dropping-particle":"","parse-names":false,"suffix":""},{"dropping-particle":"","family":"Murrough","given":"James W","non-dropping-particle":"","parse-names":false,"suffix":""}],"container-title":"Journal of the American College of Cardiology","id":"ITEM-1","issue":"14","issued":{"date-parts":[["2019","4","16"]]},"page":"1827-1845","title":"Screening and Management of Depression in Patients With Cardiovascular Disease: JACC State-of-the-Art Review","type":"article","volume":"73"},"uris":["http://www.mendeley.com/documents/?uuid=586fbcad-6c28-329f-9d28-125750b64357"]}],"mendeley":{"formattedCitation":"&lt;sup&gt;3&lt;/sup&gt;","plainTextFormattedCitation":"3","previouslyFormattedCitation":"&lt;sup&gt;3&lt;/sup&gt;"},"properties":{"noteIndex":0},"schema":"https://github.com/citation-style-language/schema/raw/master/csl-citation.json"}</w:instrText>
+      </w:r>
+      <w:r>
+        <w:rPr>
+          <w:color w:val="000000" w:themeColor="text1"/>
+        </w:rPr>
+        <w:fldChar w:fldCharType="separate"/>
+      </w:r>
+      <w:r>
+        <w:rPr>
+          <w:noProof/>
+          <w:color w:val="000000" w:themeColor="text1"/>
+          <w:vertAlign w:val="superscript"/>
+        </w:rPr>
+        <w:t>3</w:t>
+      </w:r>
+      <w:r>
+        <w:rPr>
+          <w:color w:val="000000" w:themeColor="text1"/>
+        </w:rPr>
+        <w:fldChar w:fldCharType="end"/>
+      </w:r>
+      <w:r>
+        <w:rPr>
+          <w:color w:val="000000" w:themeColor="text1"/>
+        </w:rPr>
+        <w:t xml:space="preserve"> there has been no evidence that screening and/or treatment improves overall mortality.</w:t>
+      </w:r>
+      <w:r>
+        <w:rPr>
+          <w:color w:val="000000" w:themeColor="text1"/>
+        </w:rPr>
+        <w:fldChar w:fldCharType="begin" w:fldLock="1"/>
+      </w:r>
+      <w:r>
+        <w:rPr>
+          <w:color w:val="000000" w:themeColor="text1"/>
+        </w:rPr>
+        <w:instrText>ADDIN CSL_CITATION {"citationItems":[{"id":"ITEM-1","itemData":{"DOI":"10.1001/jamainternmed.2019.4518","ISSN":"21686106","abstract":"Importance: Patients with acute coronary syndrome (ACS) and elevated depressive symptoms are at increased risk for recurrent cardiovascular events and mortality, worse quality of life, and higher health care costs. These observational findings prompted multiple scientific panels to advise universal depression screening in survivors of ACS prior to evidence from randomized screening trials. Objective: To determine whether systematically screening for depression in survivors of ACS improves quality of life and depression compared with usual care. Design, Setting, and Participants: A 3-group multisite randomized trial enrolled 1500 patients with ACS from 4 health care systems between November 1, 2013, and March 31, 2017, with follow-up ending July 31, 2018. Patients were eligible if they had been hospitalized for ACS in the previous 2 to 12 months and had no prior history of depression. All analyses were performed on an intention-to-treat basis. Interventions: Patients with ACS were randomly assigned 1:1:1 to receive (1) systematic depression screening using the 8-item Patient Health Questionnaire, with notification of primary care clinicians and provision of centralized, patient-preference, stepped depression care for those with positive screening results (8-item Patient Health Questionnaire score ≥10; screen, notify, and treat, n = 499); (2) systematic depression screening, with notification of primary care clinicians for those with positive screening results (screen and notify, n = 501); and (3) usual care (no screening, n = 500). Main Outcomes and Measures: The primary outcome was change in quality-adjusted life-years. The secondary outcome was depression-free days. Adverse effects and mortality were assessed by patient interview and hospital records. Results: A total of 1500 patients (424 women and 1076 men; mean [SD] age, 65.9 [11.5] years) were randomized in the 18-month trial. Only 71 of 1000 eligible survivors of ACS (7.1%) had elevated 8-item Patient Health Questionnaire scores indicating depressive symptoms at screening. There were no differences in mean (SD) change in quality-adjusted life-years (screen, notify and treat, -0.06 [0.20]; screen and notify, -0.06 [0.20]; no screen, -0.06 [0.18]; P =.98) or cumulative mean (SD) depression-free days (screen, notify and treat, 343.1 [179.0] days; screen and notify, 351.3 [175.0] days; no screen, 339.0 [176.6] days; P =.63). Harms including death, bleeding, or sleep difficulties did not differ among g…","author":[{"dropping-particle":"","family":"Kronish","given":"Ian M.","non-dropping-particle":"","parse-names":false,"suffix":""},{"dropping-particle":"","family":"Moise","given":"Nathalie","non-dropping-particle":"","parse-names":false,"suffix":""},{"dropping-particle":"","family":"Cheung","given":"Ying Kuen","non-dropping-particle":"","parse-names":false,"suffix":""},{"dropping-particle":"","family":"Clarke","given":"Gregory N.","non-dropping-particle":"","parse-names":false,"suffix":""},{"dropping-particle":"","family":"Dolor","given":"Rowena J.","non-dropping-particle":"","parse-names":false,"suffix":""},{"dropping-particle":"","family":"Duer-Hefele","given":"Joan","non-dropping-particle":"","parse-names":false,"suffix":""},{"dropping-particle":"","family":"Margolis","given":"Karen L.","non-dropping-particle":"","parse-names":false,"suffix":""},{"dropping-particle":"","family":"St Onge","given":"Tara","non-dropping-particle":"","parse-names":false,"suffix":""},{"dropping-particle":"","family":"Parsons","given":"Faith","non-dropping-particle":"","parse-names":false,"suffix":""},{"dropping-particle":"","family":"Retuerto","given":"Jessica","non-dropping-particle":"","parse-names":false,"suffix":""},{"dropping-particle":"","family":"Thanataveerat","given":"Anusorn","non-dropping-particle":"","parse-names":false,"suffix":""},{"dropping-particle":"","family":"Davidson","given":"Karina W.","non-dropping-particle":"","parse-names":false,"suffix":""}],"container-title":"JAMA Internal Medicine","id":"ITEM-1","issued":{"date-parts":[["2019"]]},"publisher":"American Medical Association","title":"Effect of Depression Screening after Acute Coronary Syndromes on Quality of Life: The CODIACS-QoL Randomized Clinical Trial","type":"article-journal"},"uris":["http://www.mendeley.com/documents/?uuid=768d2d02-985e-3d54-8d97-5032eb8428aa"]}],"mendeley":{"formattedCitation":"&lt;sup&gt;7&lt;/sup&gt;","plainTextFormattedCitation":"7","previouslyFormattedCitation":"&lt;sup&gt;7&lt;/sup&gt;"},"properties":{"noteIndex":0},"schema":"https://github.com/citation-style-language/schema/raw/master/csl-citation.json"}</w:instrText>
+      </w:r>
+      <w:r>
+        <w:rPr>
+          <w:color w:val="000000" w:themeColor="text1"/>
+        </w:rPr>
+        <w:fldChar w:fldCharType="separate"/>
+      </w:r>
+      <w:r>
+        <w:rPr>
+          <w:noProof/>
+          <w:color w:val="000000" w:themeColor="text1"/>
+          <w:vertAlign w:val="superscript"/>
+        </w:rPr>
+        <w:t>7</w:t>
+      </w:r>
+      <w:r>
+        <w:rPr>
+          <w:color w:val="000000" w:themeColor="text1"/>
+        </w:rPr>
+        <w:fldChar w:fldCharType="end"/>
+      </w:r>
+      <w:r>
+        <w:rPr>
+          <w:color w:val="000000" w:themeColor="text1"/>
+        </w:rPr>
+        <w:t xml:space="preserve"> There is a critical knowledge gap in the understanding of the mechanisms underlying depression and CAD,</w:t>
+      </w:r>
+      <w:r>
+        <w:rPr>
+          <w:color w:val="000000" w:themeColor="text1"/>
+        </w:rPr>
+        <w:fldChar w:fldCharType="begin" w:fldLock="1"/>
+      </w:r>
+      <w:r>
+        <w:rPr>
+          <w:color w:val="000000" w:themeColor="text1"/>
+        </w:rPr>
+        <w:instrText>ADDIN CSL_CITATION {"citationItems":[{"id":"ITEM-1","itemData":{"DOI":"10.1038/nrcardio.2016.181","ISBN":"9780123739476","ISSN":"17595010","PMID":"20425245","abstract":"Depression often coexists with coronary heart disease and increases the risk of poor cardiac prognosis. The physiopathology of depression resembles that of chronic, severe stress. Because little research has evaluated the impact of depression treatment on cardiac events, there is no currently recommended depression-specific treatment to reduce cardiac risk. © 2007 Copyright © 2007 Elsevier Inc. All rights reserved.","author":[{"dropping-particle":"","family":"Carney","given":"Robert M.","non-dropping-particle":"","parse-names":false,"suffix":""},{"dropping-particle":"","family":"Freedland","given":"Kenneth E.","non-dropping-particle":"","parse-names":false,"suffix":""}],"container-title":"Nature Reviews Cardiology","id":"ITEM-1","issue":"3","issued":{"date-parts":[["2017","3","17"]]},"page":"145-155","title":"Depression and coronary heart disease","type":"article","volume":"14"},"uris":["http://www.mendeley.com/documents/?uuid=88cf80d2-ea65-4118-a6ce-41f627c6502b"]}],"mendeley":{"formattedCitation":"&lt;sup&gt;8&lt;/sup&gt;","plainTextFormattedCitation":"8","previouslyFormattedCitation":"&lt;sup&gt;8&lt;/sup&gt;"},"properties":{"noteIndex":0},"schema":"https://github.com/citation-style-language/schema/raw/master/csl-citation.json"}</w:instrText>
+      </w:r>
+      <w:r>
+        <w:rPr>
+          <w:color w:val="000000" w:themeColor="text1"/>
+        </w:rPr>
+        <w:fldChar w:fldCharType="separate"/>
+      </w:r>
+      <w:r>
+        <w:rPr>
+          <w:noProof/>
+          <w:color w:val="000000" w:themeColor="text1"/>
+          <w:vertAlign w:val="superscript"/>
+        </w:rPr>
+        <w:t>8</w:t>
+      </w:r>
+      <w:r>
+        <w:rPr>
+          <w:color w:val="000000" w:themeColor="text1"/>
+        </w:rPr>
+        <w:fldChar w:fldCharType="end"/>
+      </w:r>
+      <w:r>
+        <w:rPr>
+          <w:color w:val="000000" w:themeColor="text1"/>
+        </w:rPr>
+        <w:t xml:space="preserve"> which limit the potential targets for therapy that can actually decrease mortality. </w:t>
+      </w:r>
+    </w:p>
+    <w:p/>
+    <w:p>
+      <w:pPr>
+        <w:pStyle w:val="Heading3"/>
+      </w:pPr>
+      <w:r>
+        <w:t xml:space="preserve">A2. </w:t>
+      </w:r>
+      <w:r>
+        <w:t>Understanding the Mechanisms of Depression and Increased Mortality in Coronary Artery Disease</w:t>
+      </w:r>
+    </w:p>
+    <w:p/>
+    <w:p>
+      <w:pPr>
         <w:widowControl w:val="0"/>
         <w:spacing w:after="80"/>
       </w:pPr>
       <w:r>
+        <w:t>The pathogenesis of increased mortality in CAD and depression is not fully understood.</w:t>
+      </w:r>
+      <w:r>
+        <w:fldChar w:fldCharType="begin" w:fldLock="1"/>
+      </w:r>
+      <w:r>
+        <w:instrText>ADDIN CSL_CITATION {"citationItems":[{"id":"ITEM-1","itemData":{"DOI":"10.1093/eurheartj/eht462","ISSN":"15229645","PMID":"24282187","abstract":"Cardiovascular disease (CVD) and depression are common. Patients with CVD have more depression than the general population. Persons with depression are more likely to eventually develop CVD and also have a higher mortality rate than the general population. Patients with CVD, who are also depressed, have a worse outcome than those patients who are not depressed. There is a graded relationship: the more severe the depression, the higher the subsequent risk of mortality and other cardiovascular events. It is possible that depression is only a marker for more severe CVD which so far cannot be detected using our currently available investigations. However, given the increased prevalence of depression in patients with CVD, a causal relationship with either CVD causing more depression or depression causing more CVD and a worse prognosis for CVD is probable. There are many possible pathogenetic mechanisms that have been described, which are plausible and that might well be important. However, whether or not there is a causal relationship, depression is the main driver of quality of life and requires prevention, detection, and management in its own right. Depression after an acute cardiac event is commonly an adjustment disorder than can improve spontaneously with comprehensive cardiac management. Additional management strategies for depressed cardiac patients include cardiac rehabilitation and exercise programmes, general support, cognitive behavioural therapy, antidepressant medication, combined approaches, and probably disease management programmes. © The Author 2013.","author":[{"dropping-particle":"","family":"Hare","given":"David L","non-dropping-particle":"","parse-names":false,"suffix":""},{"dropping-particle":"","family":"Toukhsati","given":"Samia R","non-dropping-particle":"","parse-names":false,"suffix":""},{"dropping-particle":"","family":"Johansson","given":"Peter","non-dropping-particle":"","parse-names":false,"suffix":""},{"dropping-particle":"","family":"Jaarsma","given":"Tiny","non-dropping-particle":"","parse-names":false,"suffix":""}],"container-title":"European Heart Journal","id":"ITEM-1","issue":"21","issued":{"date-parts":[["2014","6","1"]]},"page":"1365-1372","title":"Depression and cardiovascular disease: A clinical review","type":"article-journal","volume":"35"},"uris":["http://www.mendeley.com/documents/?uuid=19fb3bbd-a344-38a4-9204-973f0e6b1685"]}],"mendeley":{"formattedCitation":"&lt;sup&gt;9&lt;/sup&gt;","plainTextFormattedCitation":"9","previouslyFormattedCitation":"&lt;sup&gt;9&lt;/sup&gt;"},"properties":{"noteIndex":0},"schema":"https://github.com/citation-style-language/schema/raw/master/csl-citation.json"}</w:instrText>
+      </w:r>
+      <w:r>
+        <w:fldChar w:fldCharType="separate"/>
+      </w:r>
+      <w:r>
+        <w:rPr>
+          <w:noProof/>
+          <w:vertAlign w:val="superscript"/>
+        </w:rPr>
+        <w:t>9</w:t>
+      </w:r>
+      <w:r>
+        <w:fldChar w:fldCharType="end"/>
+      </w:r>
+      <w:r>
+        <w:t xml:space="preserve"> </w:t>
+      </w:r>
+    </w:p>
+    <w:p>
+      <w:pPr>
+        <w:widowControl w:val="0"/>
+        <w:spacing w:after="80"/>
+      </w:pPr>
+    </w:p>
+    <w:p>
+      <w:pPr>
+        <w:widowControl w:val="0"/>
+        <w:spacing w:after="80"/>
+      </w:pPr>
+      <w:r>
+        <w:t>Recent literature suggests that increased mortality may be confined to patients with untreated depression,</w:t>
+      </w:r>
+      <w:r>
+        <w:fldChar w:fldCharType="begin" w:fldLock="1"/>
+      </w:r>
+      <w:r>
+        <w:instrText>ADDIN CSL_CITATION {"citationItems":[{"id":"ITEM-1","itemData":{"DOI":"10.1161/CIRCULATIONAHA.116.025140","ISBN":"8169325846","ISSN":"15244539","PMID":"28209727","abstract":"BACKGROUND Depression among patients with acute myocardial infarction (AMI) is prevalent and associated with an adverse quality of life and prognosis. Despite recommendations from some national organizations to screen for depression, it is unclear whether treatment of depression in patients with AMI is associated with better outcomes. We aimed to determine whether the prognosis of patients with treated versus untreated depression differs. METHODS The TRIUMPH study (Translational Research Investigating Underlying Disparities in Acute Myocardial Infarction Patients' Health Status) is an observational multicenter cohort study that enrolled 4062 patients aged ≥18 years with AMI between April 11, 2005, and December 31, 2008, from 24 US hospitals. Research coordinators administered the Patient Health Questionnaire-9 (PHQ-9) during the index AMI admission. Depression was defined by a PHQ-9 score of ≥10. Depression was categorized as treated if there was documentation of a discharge diagnosis, medication prescribed for depression, or referral for counseling, and as untreated if none of these 3 criteria was documented in the medical records despite a PHQ score ≥10. One-year mortality was compared between patients with AMI having: (1) no depression (PHQ-9&lt;10; reference); (2) treated depression; and (3) untreated depression adjusting for demographics, AMI severity, and clinical factors. RESULTS Overall, 759 (18.7%) patients met PHQ-9 criteria for depression and 231 (30.4%) were treated. In comparison with 3303 patients without depression, the 231 patients with treated depression had 1-year mortality rates that were not different (6.1% versus 6.7%; adjusted hazard ratio, 1.12; 95% confidence interval, 0.63-1.99). In contrast, the 528 patients with untreated depression had higher 1-year mortality in comparison with patients without depression (10.8% versus 6.1%; adjusted hazard ratio, 1.91; 95% confidence interval, 1.39-2.62). CONCLUSIONS Although depression in patients with AMI is associated with increased long-term mortality, this association may be confined to patients with untreated depression.","author":[{"dropping-particle":"","family":"Smolderen","given":"Kim G.","non-dropping-particle":"","parse-names":false,"suffix":""},{"dropping-particle":"","family":"Buchanan","given":"Donna M.","non-dropping-particle":"","parse-names":false,"suffix":""},{"dropping-particle":"","family":"Gosch","given":"Kensey","non-dropping-particle":"","parse-names":false,"suffix":""},{"dropping-particle":"","family":"Whooley","given":"Mary","non-dropping-particle":"","parse-names":false,"suffix":""},{"dropping-particle":"","family":"Chan","given":"Paul S.","non-dropping-particle":"","parse-names":false,"suffix":""},{"dropping-particle":"","family":"Vaccarino","given":"Viola","non-dropping-particle":"","parse-names":false,"suffix":""},{"dropping-particle":"","family":"Parashar","given":"Susmita","non-dropping-particle":"","parse-names":false,"suffix":""},{"dropping-particle":"","family":"Shah","given":"Amit J.","non-dropping-particle":"","parse-names":false,"suffix":""},{"dropping-particle":"","family":"Ho","given":"P. Michael","non-dropping-particle":"","parse-names":false,"suffix":""},{"dropping-particle":"","family":"Spertus","given":"John A.","non-dropping-particle":"","parse-names":false,"suffix":""}],"container-title":"Circulation","id":"ITEM-1","issue":"18","issued":{"date-parts":[["2017"]]},"page":"1681-1689","title":"Depression Treatment and 1-Year Mortality after Acute Myocardial Infarction: Insights from the TRIUMPH Registry (Translational Research Investigating Underlying Disparities in Acute Myocardial Infarction Patients' Health Status)","type":"article-journal","volume":"135"},"uris":["http://www.mendeley.com/documents/?uuid=32f7f8f3-ea58-437a-8cf9-52bc23d68ec7"]}],"mendeley":{"formattedCitation":"&lt;sup&gt;10&lt;/sup&gt;","plainTextFormattedCitation":"10","previouslyFormattedCitation":"&lt;sup&gt;10&lt;/sup&gt;"},"properties":{"noteIndex":0},"schema":"https://github.com/citation-style-language/schema/raw/master/csl-citation.json"}</w:instrText>
+      </w:r>
+      <w:r>
+        <w:fldChar w:fldCharType="separate"/>
+      </w:r>
+      <w:r>
+        <w:rPr>
+          <w:noProof/>
+          <w:vertAlign w:val="superscript"/>
+        </w:rPr>
+        <w:t>10</w:t>
+      </w:r>
+      <w:r>
+        <w:fldChar w:fldCharType="end"/>
+      </w:r>
+      <w:r>
+        <w:t xml:space="preserve"> but only somatic depressive symptom burden leads to increased mortality.</w:t>
+      </w:r>
+      <w:r>
+        <w:fldChar w:fldCharType="begin" w:fldLock="1"/>
+      </w:r>
+      <w:r>
+        <w:instrText>ADDIN CSL_CITATION {"citationItems":[{"id":"ITEM-1","itemData":{"DOI":"10.1161/CIRCOUTCOMES.109.868588","ISSN":"19417713","PMID":"20031858","abstract":"Background-Among patients with acute myocardial infarction (AMI), depression is both common and underrecognized. The association of different manifestations of depression, somatic and cognitive, with depression recognition and long-term prognosis is poorly understood. Methods and Results-Depression was confirmed in 481 AMI patients enrolled from 21 sites during their index hospitalization with a Patient Health Questionnaire (PHQ-9) score ≥10. Within the PHQ-9, separate somatic and cognitive symptom scores were derived, and the independent association between these domains and the clinical recognition of depression, as documented in the medical records, was evaluated. In a separate multisite AMI registry of 2347 patients, the association between somatic and cognitive depressive symptoms and 4-year all-cause mortality and 1-year all-cause rehospitalization was evaluated. Depression was clinically recognized in 29% (n=140) of patients. Cognitive depressive symptoms (relative risk per SD increase, 1.14; 95% CI, 1.03 to 1.26; P≥0.01) were independently associated with depression recognition, whereas the association for somatic symptoms and recognition (relative risk, 1.04; 95% CI, 0.87 to 1.26; P=0.66) was not significant. However, unadjusted Cox regression analyses found that only somatic depressive symptoms were associated with 4-year mortality (hazard ratio [HR] per SD increase, 1.22; 95% CI, 1.08 to 1.39) or 1-year rehospitalization (HR, 1.22; 95% CI, 1.11 to 1.33), whereas cognitive manifestations were not (HR for mortality, 1.01; 95% CI, 0.89 to 1.14; HR for rehospitalization, 1.01; 95% CI, 0.93 to 1.11). After multivariable adjustment, the association between somatic symptoms and rehospitalization persisted (HR, 1.16; 95% CI, 1.06 to 1.27; P=0.01) but was attenuated for mortality (HR, 1.07; 95% CI, 0.94 to 1.21; P=0.30). Conclusions-Depression after AMI was recognized in fewer than 1 in 3 patients. Although cognitive symptoms were associated with recognition of depression, somatic symptoms were associa ed with long-term outcomes. Comprehensive screening and treatment of both somatic and cognitive symptoms may be necessary to optimize depression recognition and treatment in AMI patients. (Circ Cardiovasc Qual Outcomes. 2009;2:328-337.) © 2009 American Heart Association, Inc.","author":[{"dropping-particle":"","family":"Smolderen","given":"Kim G","non-dropping-particle":"","parse-names":false,"suffix":""},{"dropping-particle":"","family":"Spertus","given":"John A","non-dropping-particle":"","parse-names":false,"suffix":""},{"dropping-particle":"","family":"Reid","given":"Kimberly J","non-dropping-particle":"","parse-names":false,"suffix":""},{"dropping-particle":"","family":"Buchanan","given":"Donna M","non-dropping-particle":"","parse-names":false,"suffix":""},{"dropping-particle":"","family":"Krumholz","given":"Harlan M","non-dropping-particle":"","parse-names":false,"suffix":""},{"dropping-particle":"","family":"Denollet","given":"Johan","non-dropping-particle":"","parse-names":false,"suffix":""},{"dropping-particle":"","family":"Vaccarino","given":"Viola","non-dropping-particle":"","parse-names":false,"suffix":""},{"dropping-particle":"","family":"Chan","given":"Paul S","non-dropping-particle":"","parse-names":false,"suffix":""}],"container-title":"Circulation: Cardiovascular Quality and Outcomes","id":"ITEM-1","issue":"4","issued":{"date-parts":[["2009","7"]]},"page":"328-337","publisher":"NIH Public Access","title":"The association of cognitive and somatic depressive symptoms with depression recognition and outcomes after myocardial infarction","type":"article-journal","volume":"2"},"uris":["http://www.mendeley.com/documents/?uuid=09015828-b9bc-4cb4-8c3e-71db99e1ba2f"]}],"mendeley":{"formattedCitation":"&lt;sup&gt;11&lt;/sup&gt;","plainTextFormattedCitation":"11"},"properties":{"noteIndex":0},"schema":"https://github.com/citation-style-language/schema/raw/master/csl-citation.json"}</w:instrText>
+      </w:r>
+      <w:r>
+        <w:fldChar w:fldCharType="separate"/>
+      </w:r>
+      <w:r>
+        <w:rPr>
+          <w:noProof/>
+          <w:vertAlign w:val="superscript"/>
+        </w:rPr>
+        <w:t>11</w:t>
+      </w:r>
+      <w:r>
+        <w:fldChar w:fldCharType="end"/>
+      </w:r>
+      <w:r>
+        <w:t xml:space="preserve"> In a manuscript under review, we found that somatic depressive symptoms were strongly associated with persistent autonomic dysfunction. Dr. Vaccarino and Dr. Shah have shown that depressive symptoms </w:t>
+      </w:r>
+      <w:bookmarkStart w:id="1" w:name="_GoBack"/>
+      <w:bookmarkEnd w:id="1"/>
+    </w:p>
+    <w:p>
+      <w:pPr>
+        <w:widowControl w:val="0"/>
+        <w:spacing w:after="80"/>
+      </w:pPr>
+    </w:p>
+    <w:p>
+      <w:pPr>
+        <w:widowControl w:val="0"/>
+        <w:spacing w:after="80"/>
+      </w:pPr>
+      <w:r>
+        <w:t>The ANS is a common mechanistic pathway in both depression and CAD.</w:t>
+      </w:r>
+      <w:r>
+        <w:fldChar w:fldCharType="begin" w:fldLock="1"/>
+      </w:r>
+      <w:r>
+        <w:instrText>ADDIN CSL_CITATION {"citationItems":[{"id":"ITEM-1","itemData":{"DOI":"10.1097/01.psy.0000162254.61556.d5","ISBN":"1534-7796 (Electronic)\\r1534-7796 (Linking)","ISSN":"00333174","PMID":"15953797","abstract":"Depression is a risk factor for medical morbidity and mortality in patients with coronary heart disease (CHD). Dysregulation of the autonomic nervous system (ANS) may explain why depressed patients are at increased risk. Studies of medically well, depressed psychiatric patients have found elevated levels of plasma catecholamines and other markers of altered ANS function compared with controls. Studies of depressed patients with CHD have also uncovered evidence of ANS dysfunction, including elevated heart rate, low heart rate variability, exaggerated heart rate responses to physical stressors, high variability in ventricular repolarization, and low baroreceptor sensitivity. All of these indicators of ANS dysfunction have been associated with increased risks of mortality and cardiac morbidity in patients with CHD. Further research is needed to determine whether ANS dysfunction mediates the effects of depression on the course and outcome of CHD, and to develop clinical interventions that improve cardiovascular autonomic regulation while relieving depression in patients with CHD.","author":[{"dropping-particle":"","family":"Carney","given":"Robert M.","non-dropping-particle":"","parse-names":false,"suffix":""},{"dropping-particle":"","family":"Freedland","given":"Kenneth E.","non-dropping-particle":"","parse-names":false,"suffix":""},{"dropping-particle":"","family":"Veith","given":"Richard C.","non-dropping-particle":"","parse-names":false,"suffix":""}],"container-title":"Psychosomatic Medicine","id":"ITEM-1","issue":"SUPPL. 1","issued":{"date-parts":[["2005","5"]]},"page":"S29-S33","title":"Depression, the autonomic nervous system, and coronary heart disease","type":"article","volume":"67"},"uris":["http://www.mendeley.com/documents/?uuid=270731d4-6af5-421c-b6b3-7a669671ede2"]}],"mendeley":{"formattedCitation":"&lt;sup&gt;12&lt;/sup&gt;","plainTextFormattedCitation":"12","previouslyFormattedCitation":"&lt;sup&gt;11&lt;/sup&gt;"},"properties":{"noteIndex":0},"schema":"https://github.com/citation-style-language/schema/raw/master/csl-citation.json"}</w:instrText>
+      </w:r>
+      <w:r>
+        <w:fldChar w:fldCharType="separate"/>
+      </w:r>
+      <w:r>
+        <w:rPr>
+          <w:noProof/>
+          <w:vertAlign w:val="superscript"/>
+        </w:rPr>
+        <w:t>12</w:t>
+      </w:r>
+      <w:r>
+        <w:fldChar w:fldCharType="end"/>
+      </w:r>
+      <w:r>
+        <w:t xml:space="preserve"> Current treatment strategies do not specifically target ANS dysfunction in comorbid depression and CAD, however this is a promising area of research as strong biological pathways exist.</w:t>
+      </w:r>
+      <w:r>
+        <w:fldChar w:fldCharType="begin" w:fldLock="1"/>
+      </w:r>
+      <w:r>
+        <w:instrText>ADDIN CSL_CITATION {"citationItems":[{"id":"ITEM-1","itemData":{"DOI":"10.1016/j.neubiorev.2016.07.003","ISSN":"18737528","abstract":"Depression's burden of disease goes beyond functioning and quality of life and extends to somatic health. Results from longitudinal cohort studies converge in illustrating that major depressive disorder (MDD) subsequently increases the risk of cardiovascular morbidity and mortality with about 80%. The impact of MDD on cardiovascular health may be partly explained by mediating mechanisms such as unhealthy lifestyle (smoking, excessive alcohol use, physical inactivity, unhealthy diet, therapy non-compliance) and unfavorable pathophysiological disturbances (autonomic, HPA-axis, metabolic and immuno-inflammatory dysregulations). A summary of the literature findings as well as relevant results from the large-scale Netherlands Study of Depression and Anxiety (N = 2981) are presented. Persons with MDD have significantly worse lifestyles as well as more pathophysiological disturbances as compared to healthy controls. Some of these differences seem to be specific for (typical versus ‘atypical’, or antidepressant treated versus drug-naive) subgroups of MDD patients. Alternative explanations are also present, namely undetected confounding, iatrogenic effects or ‘third factors’ such as genetics.","author":[{"dropping-particle":"","family":"Penninx","given":"Brenda W.J.H.","non-dropping-particle":"","parse-names":false,"suffix":""}],"container-title":"Neuroscience and Biobehavioral Reviews","id":"ITEM-1","issued":{"date-parts":[["2017"]]},"page":"277-286","title":"Depression and cardiovascular disease: Epidemiological evidence on their linking mechanisms","type":"article","volume":"74"},"uris":["http://www.mendeley.com/documents/?uuid=7cc341e0-9b7f-424c-9990-2eeadf216aff"]}],"mendeley":{"formattedCitation":"&lt;sup&gt;13&lt;/sup&gt;","plainTextFormattedCitation":"13","previouslyFormattedCitation":"&lt;sup&gt;12&lt;/sup&gt;"},"properties":{"noteIndex":0},"schema":"https://github.com/citation-style-language/schema/raw/master/csl-citation.json"}</w:instrText>
+      </w:r>
+      <w:r>
+        <w:fldChar w:fldCharType="separate"/>
+      </w:r>
+      <w:r>
+        <w:rPr>
+          <w:noProof/>
+          <w:vertAlign w:val="superscript"/>
+        </w:rPr>
+        <w:t>13</w:t>
+      </w:r>
+      <w:r>
+        <w:fldChar w:fldCharType="end"/>
+      </w:r>
+      <w:r>
+        <w:t xml:space="preserve"> The vagal nerve is known to be protective against ventricular fibrillation,</w:t>
+      </w:r>
+      <w:r>
+        <w:fldChar w:fldCharType="begin" w:fldLock="1"/>
+      </w:r>
+      <w:r>
+        <w:instrText>ADDIN CSL_CITATION {"citationItems":[{"id":"ITEM-1","itemData":{"DOI":"10.1161/01.CIR.60.7.1593","ISSN":"0009-7322","abstract":"With the development of coronary care units in the 1960s, attitudes toward sudden cardiac death (SCD) began to change as physicians learned that cardiac arrest was reversible. The problem of SCD has two aspects an acute, precipitating factor and a chronic predisposition to electrical instability of the myocardium. Resolution of the problem requires identification and protection of the potential victim. Ven-tricular premature complexes (VPCs) have been related to the development of serious arrhythmias and early death, but the mere presence of VPCs does not discriminate risk of subsequent fatality. VPCs should be graded according to frequency, persistence, multiformity, repetitive pattern and degree of prematurity. Provocation of repetitive extrasystoles by R-on-T pacing may indicate the presence of a reduced threshold for ventricular fibrillation (VF). Prophylactic antiarrhythmic therapy may help protect patients resuscitated from VF against recurrent cardiac arrest. Neuropharmacologic factors perhaps affecting central nervous system sympathetic activity can alter cardiac vulnerability and may protect against VF. Findings in dogs indicate that psychologic stress can reduce the cardiac threshold for VF. If psychologic factors predispose to ventricular arrhythmias by increasing the level of sympathetic tone, lessening neural sympathetic activity should reduce the incidence of SCD. SUDDEN CARDIAC DEATH (SCD) is one of the major challenges to contemporary cardiology. Its sheer magnitude demands attention, claiming over 400 thousand lives annually, or about 60% of all coronary heart disease fatalities. The problem of sudden death has been recognized since the beginning of recorded history, yet before the 1960s, SCD received scant attention from clinical and research communities. In part this related to the prevailing perception that SCD was the ultimate expression of severe, far-advanced and irreversible coronary athero-sclerosis. Since the SCD was unexpected and struck down the seemingly healthy subject outside the hospital , the physician deemed it an act of fate before which he or she was largely helpless. As is often true in science, new methodologies not only usher in new content, but also mold new attitudes. In the case of SCD it was the burgeoning coronary care units (CCU) of the 1960s that stimulated a new direction. CCU experience largely dispelled the sense of futility, for it became rapidly evident that cardiac arrest was reversible. Patients promp…","author":[{"dropping-particle":"","family":"Lown","given":"Bernard","non-dropping-particle":"","parse-names":false,"suffix":""}],"container-title":"Circulation","id":"ITEM-1","issue":"7","issued":{"date-parts":[["1979","12"]]},"page":"1593-1599","title":"Sudden cardiac death -- 1978.","type":"article-journal","volume":"60"},"uris":["http://www.mendeley.com/documents/?uuid=0b665cb2-df9a-42ca-9327-133de92bf5ab"]}],"mendeley":{"formattedCitation":"&lt;sup&gt;14&lt;/sup&gt;","plainTextFormattedCitation":"14","previouslyFormattedCitation":"&lt;sup&gt;13&lt;/sup&gt;"},"properties":{"noteIndex":0},"schema":"https://github.com/citation-style-language/schema/raw/master/csl-citation.json"}</w:instrText>
+      </w:r>
+      <w:r>
+        <w:fldChar w:fldCharType="separate"/>
+      </w:r>
+      <w:r>
+        <w:rPr>
+          <w:noProof/>
+          <w:vertAlign w:val="superscript"/>
+        </w:rPr>
+        <w:t>14</w:t>
+      </w:r>
+      <w:r>
+        <w:fldChar w:fldCharType="end"/>
+      </w:r>
+      <w:r>
+        <w:t xml:space="preserve"> and vagal nerve stimulation has been shown to relieve angina pectoris and cardiac arrhythmias.</w:t>
+      </w:r>
+      <w:r>
+        <w:fldChar w:fldCharType="begin" w:fldLock="1"/>
+      </w:r>
+      <w:r>
+        <w:instrText>ADDIN CSL_CITATION {"citationItems":[{"id":"ITEM-1","itemData":{"DOI":"10.1016/S1566-0702(01)00227-2","ISSN":"15660702","abstract":"We tested the hypotheses that (1) progression of coronary artery disease (CAD) increases sympathetic inflow to the heart, thus impairing cardiac blood supply, and (2) reduced sympathetic tone improves cardiac microcirculation and ameliorates severity of anginal symptoms. Electrical irritation of the nerve auricularis-a sensitive ramus of the vagus nerve-provides a central sympatholytic action. Using this technique, we studied the effects of vagal neurostimulation (VNS) on hemodynamics, the content of atrial noradrenergic nerves and the microcirculatory bed of CAD patients. VNS was performed in the preoperative period of CAD patients with severe angina pectoris. The comparison groups consisted of untreated patients with CAD or Wolff-Parkinson-White syndrome. Atrial tissue of patients with this syndrome (n=6); with effort angina (n=14); with angina at rest (n=10); and with severe angina treated with VNS (n=8) contained the following volume percentages of noradrenergic nerves: 1.7±0.1%, 1.3±0.3%, 0.5±0.1% (p&lt;0.05 vs. the other groups) and 1.3±0.2%, respectively. In these groups, cardiac microcirculatory vessels (diameter, 10-20 μm) had the following densities: 2.7±0.2%, 3.4±0.2%, 2.0±0.4% (p&lt;0.05 vs. the other groups) and 3.3±0.3%, respectively. VNS treatment abolished angina at rest, decreased heart rate and blood pressure. It improved left ventricular ejection fraction from 50±1.5% to 58±1.0% (p&lt;0.05), also changing left ventricular diastolic filling. The ratio of time velocity integrals of the early (Ei) to late (Ai) waves increased from 1.07±0.12 to 1.65±0.17 after VNS (p&lt;0.05). In electrocardiograms of VNS-treated patients, QRS- and QT-duration were shortened, the PQ-interval did not change, but T-wave configuration improved. In the postoperative period, heart failure occurred in 90% of the control group, vs. 12% in patients treated with VNS (p&lt;0.05). We conclude that CAD is characterized by overactivity of sympathetic cardiac tone. Vagal stimulation reduced sympathetic inflow to the heart, seemingly via an inhibition of norepinephrine release from sympathetic nerves. VNS' sympatholytic/vagotonic action dilated cardiac microcirculatory vessels and improved left ventricular contractility in patients with severe CAD. Copyright © 2001 Elsevier Science B.V.","author":[{"dropping-particle":"V.","family":"Zamotrinsky","given":"A.","non-dropping-particle":"","parse-names":false,"suffix":""},{"dropping-particle":"","family":"Kondratiev","given":"B.","non-dropping-particle":"","parse-names":false,"suffix":""},{"dropping-particle":"","family":"Jong","given":"J. W.","non-dropping-particle":"De","parse-names":false,"suffix":""}],"container-title":"Autonomic Neuroscience: Basic and Clinical","id":"ITEM-1","issue":"1-2","issued":{"date-parts":[["2001","4","12"]]},"page":"109-116","title":"Vagal neurostimulation in patients with coronary artery disease","type":"article-journal","volume":"88"},"uris":["http://www.mendeley.com/documents/?uuid=7e188c4b-f884-3678-a710-61b7dd1181eb"]},{"id":"ITEM-2","itemData":{"DOI":"10.1007/s10741-010-9178-2","ISSN":"13824147","abstract":"Enhancing vagal tone by delivering electrical stimulation to the vagal nerves (VNS) is emerging as a promising novel therapy in heart failure. In addition, VNS is already an FDA-approved therapy for refractory epilepsy and depression. Besides its well-known negative chronotropic, inotropic, and dromotropic effects, VNS has profound effects on cardiac electrophysiology and arrhythmogenesis. This review summarizes current knowledge about the complex relationship between VNS and cardiac arrhythmias. Specifically, the focus is on VNS capability to become a therapeutic strategy along with important electrophysiological alterations that may constitute a potential arrhythmogenic substrate and become a clinical concern. © 2010 Springer Science+Business Media, LLC.","author":[{"dropping-particle":"","family":"Zhang","given":"Youhua","non-dropping-particle":"","parse-names":false,"suffix":""},{"dropping-particle":"","family":"Mazgalev","given":"Todor N.","non-dropping-particle":"","parse-names":false,"suffix":""}],"container-title":"Heart Failure Reviews","id":"ITEM-2","issue":"2","issued":{"date-parts":[["2011","3"]]},"page":"147-161","title":"Arrhythmias and vagus nerve stimulation","type":"article-journal","volume":"16"},"uris":["http://www.mendeley.com/documents/?uuid=335d96e3-8f45-3407-9bb7-e04f773ea331"]}],"mendeley":{"formattedCitation":"&lt;sup&gt;15,16&lt;/sup&gt;","plainTextFormattedCitation":"15,16","previouslyFormattedCitation":"&lt;sup&gt;14,15&lt;/sup&gt;"},"properties":{"noteIndex":0},"schema":"https://github.com/citation-style-language/schema/raw/master/csl-citation.json"}</w:instrText>
+      </w:r>
+      <w:r>
+        <w:fldChar w:fldCharType="separate"/>
+      </w:r>
+      <w:r>
+        <w:rPr>
+          <w:noProof/>
+          <w:vertAlign w:val="superscript"/>
+        </w:rPr>
+        <w:t>15,16</w:t>
+      </w:r>
+      <w:r>
+        <w:fldChar w:fldCharType="end"/>
+      </w:r>
+      <w:r>
+        <w:t xml:space="preserve"> </w:t>
+      </w:r>
+      <w:r>
+        <w:t>Vagal nerve stimulation is also effective in treatment-resistant depression.</w:t>
+      </w:r>
+      <w:r>
+        <w:fldChar w:fldCharType="begin" w:fldLock="1"/>
+      </w:r>
+      <w:r>
+        <w:instrText>ADDIN CSL_CITATION {"citationItems":[{"id":"ITEM-1","itemData":{"DOI":"10.1007/s13311-017-0537-8","ISSN":"18787479","abstract":"Major depressive disorder (MDD) is prevalent. Although standards antidepressants are more effective than placebo, up to 35% of patients do not respond to 4 or more conventional treatments and are considered to have treatment-resistant depression (TRD). Considerable effort has been devoted to trying to find effective treatments for TRD. This review focuses on vagus nerve stimulation (VNS), approved for TRD in 2005 by the Food and Drugs Administration. Stimulation is carried by bipolar electrodes on the left cervical vagus nerve, which are attached to an implanted stimulator generator. The vagus bundle contains about 80% of afferent fibers terminating in the medulla, from which there are projections to many areas of brain, including the limbic forebrain. Various types of brain imaging studies reveal widespread functional effects in brain after either acute or chronic VNS. Although more randomized control trials of VNS need to be carried out before a definitive conclusion can be reached about its efficacy, the results of open studies, carried out over period of 1 to 2 years, show much more efficacy when compared with results from treatment as usual studies. There is an increase in clinical response to VNS between 3 and 12 months, which is quite different from that seen with standard antidepressant treatment of MDD. Preclinically, VNS affects many of the same brain areas, neurotransmitters (serotonin, norepinephrine) and signal transduction mechanisms (brain-derived neurotrophic factor–tropomyosin receptor kinase B) as those found with traditional antidepressants. Nevertheless, the mechanisms by which VNS benefits patients nonresponsive to conventional antidepressants is unclear, with further research needed to clarify this.","author":[{"dropping-particle":"","family":"Carreno","given":"Flavia R.","non-dropping-particle":"","parse-names":false,"suffix":""},{"dropping-particle":"","family":"Frazer","given":"Alan","non-dropping-particle":"","parse-names":false,"suffix":""}],"container-title":"Neurotherapeutics","id":"ITEM-1","issue":"3","issued":{"date-parts":[["2017","7","1"]]},"page":"716-727","publisher":"Springer New York LLC","title":"Vagal Nerve Stimulation for Treatment-Resistant Depression","type":"article","volume":"14"},"uris":["http://www.mendeley.com/documents/?uuid=20cbbd1f-ea8d-3c24-b503-335cbec56e65"]}],"mendeley":{"formattedCitation":"&lt;sup&gt;17&lt;/sup&gt;","plainTextFormattedCitation":"17","previouslyFormattedCitation":"&lt;sup&gt;16&lt;/sup&gt;"},"properties":{"noteIndex":0},"schema":"https://github.com/citation-style-language/schema/raw/master/csl-citation.json"}</w:instrText>
+      </w:r>
+      <w:r>
+        <w:fldChar w:fldCharType="separate"/>
+      </w:r>
+      <w:r>
+        <w:rPr>
+          <w:noProof/>
+          <w:vertAlign w:val="superscript"/>
+        </w:rPr>
+        <w:t>17</w:t>
+      </w:r>
+      <w:r>
+        <w:fldChar w:fldCharType="end"/>
+      </w:r>
+      <w:r>
+        <w:t xml:space="preserve"> </w:t>
+      </w:r>
+      <w:r>
+        <w:t xml:space="preserve">The ANS is thus of physiological importance in both diseases, and ANS dysfunction may be a shared </w:t>
+      </w:r>
+      <w:r>
+        <w:t xml:space="preserve">target for intervention. </w:t>
+      </w:r>
+    </w:p>
+    <w:p>
+      <w:pPr>
+        <w:widowControl w:val="0"/>
+        <w:spacing w:after="80"/>
+      </w:pPr>
+    </w:p>
+    <w:p>
+      <w:pPr>
+        <w:widowControl w:val="0"/>
+        <w:spacing w:after="80"/>
+      </w:pPr>
+    </w:p>
+    <w:p>
+      <w:pPr>
+        <w:widowControl w:val="0"/>
+        <w:spacing w:after="80"/>
+      </w:pPr>
+    </w:p>
+    <w:p>
+      <w:pPr>
+        <w:widowControl w:val="0"/>
+        <w:spacing w:after="80"/>
+      </w:pPr>
+      <w:r>
         <w:t>The Vaccarino lab has pursued the influence of a</w:t>
       </w:r>
       <w:r>
@@ -142,7 +963,7 @@
         <w:fldChar w:fldCharType="begin" w:fldLock="1"/>
       </w:r>
       <w:r>
-        <w:instrText>ADDIN CSL_CITATION {"citationItems":[{"id":"ITEM-1","itemData":{"DOI":"10.1038/nrcardio.2016.181","ISBN":"9780123739476","ISSN":"17595010","PMID":"20425245","abstract":"Depression often coexists with coronary heart disease and increases the risk of poor cardiac prognosis. The physiopathology of depression resembles that of chronic, severe stress. Because little research has evaluated the impact of depression treatment on cardiac events, there is no currently recommended depression-specific treatment to reduce cardiac risk. © 2007 Copyright © 2007 Elsevier Inc. All rights reserved.","author":[{"dropping-particle":"","family":"Carney","given":"Robert M.","non-dropping-particle":"","parse-names":false,"suffix":""},{"dropping-particle":"","family":"Freedland","given":"Kenneth E.","non-dropping-particle":"","parse-names":false,"suffix":""}],"container-title":"Nature Reviews Cardiology","id":"ITEM-1","issue":"3","issued":{"date-parts":[["2017","3","17"]]},"page":"145-155","title":"Depression and coronary heart disease","type":"article","volume":"14"},"uris":["http://www.mendeley.com/documents/?uuid=88cf80d2-ea65-4118-a6ce-41f627c6502b"]},{"id":"ITEM-2","itemData":{"DOI":"10.1016/S0165-0327(00)00338-4","ISBN":"0165-0327","ISSN":"01650327","PMID":"11163422","abstract":"In the present paper we present the outlines of a model that integrates autonomic, attentional, and affective systems into a functional and structural network that may help to guide us in our understanding of emotion regulation and dysregulation. We will emphasize the relationship between attentional regulation and affective processes and propose a group of underlying physiological systems that serve to integrate these functions in the service of self-regulation and adaptability of the organism. We will attempt to place this network in the context of dynamical systems models which involve feedback and feedforward circuits with special attention to negative feedback mechanisms, inhibitory processes, and their role in response selection. From a systems perspective, inhibitory processes can be viewed as negative feedback circuits that allow for the interruption of ongoing behavior and the re-deployment of resources to other tasks. When these negative feedback mechanisms are compromised, positive feedback loops may develop as a result (of dis-inhibition). From this perspective, the relative sympathetic activation seen in anxiety disorders may represent dis-inhibition due to faulty inhibitory mechanisms. © 2000 Elsevier Science B.V.","author":[{"dropping-particle":"","family":"Thayer","given":"Julian F.","non-dropping-particle":"","parse-names":false,"suffix":""},{"dropping-particle":"","family":"Lane","given":"Richard D.","non-dropping-particle":"","parse-names":false,"suffix":""}],"container-title":"Journal of Affective Disorders","id":"ITEM-2","issue":"3","issued":{"date-parts":[["2000"]]},"page":"201-216","title":"A model of neurovisceral integration in emotion regulation and dysregulation","type":"article-journal","volume":"61"},"uris":["http://www.mendeley.com/documents/?uuid=4b40ea97-a256-40a0-a1ad-ff5b9d6977bc"]},{"id":"ITEM-3","itemData":{"DOI":"10.1111/psyp.12319","ISSN":"14698986","abstract":"The neurovisceral integration hypothesis suggests in part that cerebral control of autonomic function conveys comparable control of executive function and, hence, correlation among vagally determined high frequency heart rate variability (HF-HRV), executive function, and regional cerebral blood flow (CBF). In 440 middle-aged men and women, resting HF-HRV was related to regional CBF derived from a resting arterial spin-labeled MRI scan and to seven neuropsychological tests of executive function. Despite some intercorrelations, regression modeling failed to support integrated central control of HF-HRV and executive function. Integration between autonomic and cognitive control appears more circumscribed than the general integration suggested by the neurovisceral integration hypothesis.","author":[{"dropping-particle":"","family":"Richard Jennings","given":"J.","non-dropping-particle":"","parse-names":false,"suffix":""},{"dropping-particle":"","family":"Allen","given":"Ben","non-dropping-particle":"","parse-names":false,"suffix":""},{"dropping-particle":"","family":"Gianaros","given":"Peter J","non-dropping-particle":"","parse-names":false,"suffix":""},{"dropping-particle":"","family":"Thayer","given":"Julian F","non-dropping-particle":"","parse-names":false,"suffix":""},{"dropping-particle":"","family":"Manuck","given":"Stephen B","non-dropping-particle":"","parse-names":false,"suffix":""}],"container-title":"Psychophysiology","id":"ITEM-3","issue":"2","issued":{"date-parts":[["2015"]]},"page":"214-224","title":"Focusing neurovisceral integration: Cognition, heart rate variability, and cerebral blood flow","type":"article-journal","volume":"52"},"uris":["http://www.mendeley.com/documents/?uuid=8f648ab2-ee70-48c8-b24e-f0b423e8bb6f"]},{"id":"ITEM-4","itemData":{"ISSN":"0195-668X","PMID":"8681998","abstract":"The intrinsic cardiac nervous system has been classically considered to contain only parasympathetic efferent postganglionic neurones which receive inputs from medullary parasympathetic efferent preganglionic neurones. In such a view, intrinsic cardiac ganglia act as simple relay stations of parasympathetic efferent neuronal input to the heart, the major autonomic control of the heart purported to reside solely in the brainstem and spinal cord. Data collected over the past two decades indicate that processing occurs within the mammalian intrinsic cardiac nervous system which involves afferent neurones, local circuit neurones (interconnecting neurones) as well as both sympathetic and parasympathetic efferent postganglionic neurones. As such, intrinsic cardiac ganglionic interactions represent the organ component of the hierarchy of intrathoracic nested feedback control loops which provide rapid and appropriate reflex coordination of efferent autonomic neuronal outflow to the heart. In such a concept, the intrinsic cardiac nervous system acts as a distributive processor, integrating parasympathetic and sympathetic efferent centrifugal information to the heart in addition to centripetal information arising from cardiac sensory neurites. A number of neurochemicals have been shown to influence the interneuronal interactions which occur within the intrathoracic cardiac nervous system. For instance, pharmacological interventions that modify b-adrenergic or angiotensin II receptors affect cardiomyocyte function not only directly, but indirectly by influencing the capacity of intrathoracic neurones to regulate cardiomyocytes. Thus, current pharmacological management of heart disease may influence cardiomyocyte function directly as well as indirectly secondary to modifying the cardiac nervous system. This review presents a brief summary of developing concepts about the role of the cardiac nervous system in regulating the normal heart. In addition, it provides some tentative ideas concerning the importance of this nervous system in cardiac disease states with a view to stimulating further interest in neural control of the heart so that appropriate neurocardiological strategies can be devised for the management of heart disease.","author":[{"dropping-particle":"","family":"Armour","given":"J Andrew","non-dropping-particle":"","parse-names":false,"suffix":""}],"container-title":"European heart journal","id":"ITEM-4","issue":"12","issued":{"date-parts":[["1999","12"]]},"page":"1751-2","title":"Myocardial ischaemia and the cardiac nervous system.","type":"article-journal","volume":"16"},"uris":["http://www.mendeley.com/documents/?uuid=78a5c08d-4413-4a17-bdd2-71274e1650f6"]}],"mendeley":{"formattedCitation":"&lt;sup&gt;9–12&lt;/sup&gt;","plainTextFormattedCitation":"9–12","previouslyFormattedCitation":"&lt;sup&gt;9–12&lt;/sup&gt;"},"properties":{"noteIndex":0},"schema":"https://github.com/citation-style-language/schema/raw/master/csl-citation.json"}</w:instrText>
+        <w:instrText>ADDIN CSL_CITATION {"citationItems":[{"id":"ITEM-1","itemData":{"DOI":"10.1038/nrcardio.2016.181","ISBN":"9780123739476","ISSN":"17595010","PMID":"20425245","abstract":"Depression often coexists with coronary heart disease and increases the risk of poor cardiac prognosis. The physiopathology of depression resembles that of chronic, severe stress. Because little research has evaluated the impact of depression treatment on cardiac events, there is no currently recommended depression-specific treatment to reduce cardiac risk. © 2007 Copyright © 2007 Elsevier Inc. All rights reserved.","author":[{"dropping-particle":"","family":"Carney","given":"Robert M.","non-dropping-particle":"","parse-names":false,"suffix":""},{"dropping-particle":"","family":"Freedland","given":"Kenneth E.","non-dropping-particle":"","parse-names":false,"suffix":""}],"container-title":"Nature Reviews Cardiology","id":"ITEM-1","issue":"3","issued":{"date-parts":[["2017","3","17"]]},"page":"145-155","title":"Depression and coronary heart disease","type":"article","volume":"14"},"uris":["http://www.mendeley.com/documents/?uuid=88cf80d2-ea65-4118-a6ce-41f627c6502b"]},{"id":"ITEM-2","itemData":{"DOI":"10.1016/S0165-0327(00)00338-4","ISBN":"0165-0327","ISSN":"01650327","PMID":"11163422","abstract":"In the present paper we present the outlines of a model that integrates autonomic, attentional, and affective systems into a functional and structural network that may help to guide us in our understanding of emotion regulation and dysregulation. We will emphasize the relationship between attentional regulation and affective processes and propose a group of underlying physiological systems that serve to integrate these functions in the service of self-regulation and adaptability of the organism. We will attempt to place this network in the context of dynamical systems models which involve feedback and feedforward circuits with special attention to negative feedback mechanisms, inhibitory processes, and their role in response selection. From a systems perspective, inhibitory processes can be viewed as negative feedback circuits that allow for the interruption of ongoing behavior and the re-deployment of resources to other tasks. When these negative feedback mechanisms are compromised, positive feedback loops may develop as a result (of dis-inhibition). From this perspective, the relative sympathetic activation seen in anxiety disorders may represent dis-inhibition due to faulty inhibitory mechanisms. © 2000 Elsevier Science B.V.","author":[{"dropping-particle":"","family":"Thayer","given":"Julian F.","non-dropping-particle":"","parse-names":false,"suffix":""},{"dropping-particle":"","family":"Lane","given":"Richard D.","non-dropping-particle":"","parse-names":false,"suffix":""}],"container-title":"Journal of Affective Disorders","id":"ITEM-2","issue":"3","issued":{"date-parts":[["2000"]]},"page":"201-216","title":"A model of neurovisceral integration in emotion regulation and dysregulation","type":"article-journal","volume":"61"},"uris":["http://www.mendeley.com/documents/?uuid=4b40ea97-a256-40a0-a1ad-ff5b9d6977bc"]},{"id":"ITEM-3","itemData":{"DOI":"10.1111/psyp.12319","ISSN":"14698986","abstract":"The neurovisceral integration hypothesis suggests in part that cerebral control of autonomic function conveys comparable control of executive function and, hence, correlation among vagally determined high frequency heart rate variability (HF-HRV), executive function, and regional cerebral blood flow (CBF). In 440 middle-aged men and women, resting HF-HRV was related to regional CBF derived from a resting arterial spin-labeled MRI scan and to seven neuropsychological tests of executive function. Despite some intercorrelations, regression modeling failed to support integrated central control of HF-HRV and executive function. Integration between autonomic and cognitive control appears more circumscribed than the general integration suggested by the neurovisceral integration hypothesis.","author":[{"dropping-particle":"","family":"Richard Jennings","given":"J.","non-dropping-particle":"","parse-names":false,"suffix":""},{"dropping-particle":"","family":"Allen","given":"Ben","non-dropping-particle":"","parse-names":false,"suffix":""},{"dropping-particle":"","family":"Gianaros","given":"Peter J","non-dropping-particle":"","parse-names":false,"suffix":""},{"dropping-particle":"","family":"Thayer","given":"Julian F","non-dropping-particle":"","parse-names":false,"suffix":""},{"dropping-particle":"","family":"Manuck","given":"Stephen B","non-dropping-particle":"","parse-names":false,"suffix":""}],"container-title":"Psychophysiology","id":"ITEM-3","issue":"2","issued":{"date-parts":[["2015"]]},"page":"214-224","title":"Focusing neurovisceral integration: Cognition, heart rate variability, and cerebral blood flow","type":"article-journal","volume":"52"},"uris":["http://www.mendeley.com/documents/?uuid=8f648ab2-ee70-48c8-b24e-f0b423e8bb6f"]},{"id":"ITEM-4","itemData":{"ISSN":"0195-668X","PMID":"8681998","abstract":"The intrinsic cardiac nervous system has been classically considered to contain only parasympathetic efferent postganglionic neurones which receive inputs from medullary parasympathetic efferent preganglionic neurones. In such a view, intrinsic cardiac ganglia act as simple relay stations of parasympathetic efferent neuronal input to the heart, the major autonomic control of the heart purported to reside solely in the brainstem and spinal cord. Data collected over the past two decades indicate that processing occurs within the mammalian intrinsic cardiac nervous system which involves afferent neurones, local circuit neurones (interconnecting neurones) as well as both sympathetic and parasympathetic efferent postganglionic neurones. As such, intrinsic cardiac ganglionic interactions represent the organ component of the hierarchy of intrathoracic nested feedback control loops which provide rapid and appropriate reflex coordination of efferent autonomic neuronal outflow to the heart. In such a concept, the intrinsic cardiac nervous system acts as a distributive processor, integrating parasympathetic and sympathetic efferent centrifugal information to the heart in addition to centripetal information arising from cardiac sensory neurites. A number of neurochemicals have been shown to influence the interneuronal interactions which occur within the intrathoracic cardiac nervous system. For instance, pharmacological interventions that modify b-adrenergic or angiotensin II receptors affect cardiomyocyte function not only directly, but indirectly by influencing the capacity of intrathoracic neurones to regulate cardiomyocytes. Thus, current pharmacological management of heart disease may influence cardiomyocyte function directly as well as indirectly secondary to modifying the cardiac nervous system. This review presents a brief summary of developing concepts about the role of the cardiac nervous system in regulating the normal heart. In addition, it provides some tentative ideas concerning the importance of this nervous system in cardiac disease states with a view to stimulating further interest in neural control of the heart so that appropriate neurocardiological strategies can be devised for the management of heart disease.","author":[{"dropping-particle":"","family":"Armour","given":"J Andrew","non-dropping-particle":"","parse-names":false,"suffix":""}],"container-title":"European heart journal","id":"ITEM-4","issue":"12","issued":{"date-parts":[["1999","12"]]},"page":"1751-2","title":"Myocardial ischaemia and the cardiac nervous system.","type":"article-journal","volume":"16"},"uris":["http://www.mendeley.com/documents/?uuid=78a5c08d-4413-4a17-bdd2-71274e1650f6"]}],"mendeley":{"formattedCitation":"&lt;sup&gt;8,18–20&lt;/sup&gt;","plainTextFormattedCitation":"8,18–20","previouslyFormattedCitation":"&lt;sup&gt;8,17–19&lt;/sup&gt;"},"properties":{"noteIndex":0},"schema":"https://github.com/citation-style-language/schema/raw/master/csl-citation.json"}</w:instrText>
       </w:r>
       <w:r>
         <w:fldChar w:fldCharType="separate"/>
@@ -152,7 +973,7 @@
           <w:noProof/>
           <w:vertAlign w:val="superscript"/>
         </w:rPr>
-        <w:t>9–12</w:t>
+        <w:t>8,18–20</w:t>
       </w:r>
       <w:r>
         <w:fldChar w:fldCharType="end"/>
@@ -216,7 +1037,7 @@
         <w:fldChar w:fldCharType="begin" w:fldLock="1"/>
       </w:r>
       <w:r>
-        <w:instrText>ADDIN CSL_CITATION {"citationItems":[{"id":"ITEM-1","itemData":{"DOI":"10.1161/01.CIR.93.5.1043","ISBN":"0195-668X","ISSN":"0195-668X","PMID":"8737210","abstract":"The last two decades have witnessed the recognition of a significant relationship between the autonomic nervous system and cardiovascular mortality, including sudden cardiac death[1–4]. Experimental evidence for an associ- ation between a propensity for lethal arrhythmias and signs of either increased sympathetic or reduced vagal activity has encouraged the development of quantitative markers of autonomic activity. Heart rate variability (HRV) represents one of the most promising such markers. The apparently easy derivation of this measure has popularized its use. As many commercial devices now provide automated measurement of HRV, the cardiologist has been pro- vided with a seemingly simple tool for both research and clinical studies[5]. However, the significance and meaning of the many different measures of HRV are more complex than generally appreciated and there is a potential for incorrect conclusions and for excessive or unfounded extrapolations. Recognition of these problems led the European Society of Cardiology and the North American Society","author":[{"dropping-particle":"","family":"Task Force of the ESC and NAS","given":"","non-dropping-particle":"","parse-names":false,"suffix":""}],"container-title":"European Heart Journal","id":"ITEM-1","issue":"5","issued":{"date-parts":[["1996"]]},"page":"354-381","title":"Heart Rate Variability","type":"article-journal","volume":"17"},"uris":["http://www.mendeley.com/documents/?uuid=84f7c6d2-f171-463b-b4b3-7f20d6009f25"]},{"id":"ITEM-2","itemData":{"DOI":"10.1152/physiologyonline.1990.5.1.32","ISBN":"1548-9213","ISSN":"1548-9213","abstract":"JP Saul ABSTRACT What is most intriguing about heart rate (HR) variability is that there is so much of it. HR is constantly responding both rapidly and slowly to various physiological perturbations. We now understand that the frequency and amplitude of these HR fluctuations are indicative of the autonomic control systems underlying the response. Copyright © 1990 by International Union of Physiological Sciences","author":[{"dropping-particle":"","family":"Saul","given":"JP","non-dropping-particle":"","parse-names":false,"suffix":""}],"container-title":"Physiology","id":"ITEM-2","issue":"1","issued":{"date-parts":[["1990"]]},"page":"32-37","title":"Beat-To-Beat Variations of Heart Rate Reflect Modulation of Cardiac Autonomic Outflow","type":"article-journal","volume":"5"},"uris":["http://www.mendeley.com/documents/?uuid=af3d0299-78fe-425d-83b0-240110b56cac"]}],"mendeley":{"formattedCitation":"&lt;sup&gt;13,14&lt;/sup&gt;","plainTextFormattedCitation":"13,14","previouslyFormattedCitation":"&lt;sup&gt;13,14&lt;/sup&gt;"},"properties":{"noteIndex":0},"schema":"https://github.com/citation-style-language/schema/raw/master/csl-citation.json"}</w:instrText>
+        <w:instrText>ADDIN CSL_CITATION {"citationItems":[{"id":"ITEM-1","itemData":{"DOI":"10.1161/01.CIR.93.5.1043","ISBN":"0195-668X","ISSN":"0195-668X","PMID":"8737210","abstract":"The last two decades have witnessed the recognition of a significant relationship between the autonomic nervous system and cardiovascular mortality, including sudden cardiac death[1–4]. Experimental evidence for an associ- ation between a propensity for lethal arrhythmias and signs of either increased sympathetic or reduced vagal activity has encouraged the development of quantitative markers of autonomic activity. Heart rate variability (HRV) represents one of the most promising such markers. The apparently easy derivation of this measure has popularized its use. As many commercial devices now provide automated measurement of HRV, the cardiologist has been pro- vided with a seemingly simple tool for both research and clinical studies[5]. However, the significance and meaning of the many different measures of HRV are more complex than generally appreciated and there is a potential for incorrect conclusions and for excessive or unfounded extrapolations. Recognition of these problems led the European Society of Cardiology and the North American Society","author":[{"dropping-particle":"","family":"Task Force of the ESC and NAS","given":"","non-dropping-particle":"","parse-names":false,"suffix":""}],"container-title":"European Heart Journal","id":"ITEM-1","issue":"5","issued":{"date-parts":[["1996"]]},"page":"354-381","title":"Heart Rate Variability","type":"article-journal","volume":"17"},"uris":["http://www.mendeley.com/documents/?uuid=84f7c6d2-f171-463b-b4b3-7f20d6009f25"]},{"id":"ITEM-2","itemData":{"DOI":"10.1152/physiologyonline.1990.5.1.32","ISBN":"1548-9213","ISSN":"1548-9213","abstract":"JP Saul ABSTRACT What is most intriguing about heart rate (HR) variability is that there is so much of it. HR is constantly responding both rapidly and slowly to various physiological perturbations. We now understand that the frequency and amplitude of these HR fluctuations are indicative of the autonomic control systems underlying the response. Copyright © 1990 by International Union of Physiological Sciences","author":[{"dropping-particle":"","family":"Saul","given":"JP","non-dropping-particle":"","parse-names":false,"suffix":""}],"container-title":"Physiology","id":"ITEM-2","issue":"1","issued":{"date-parts":[["1990"]]},"page":"32-37","title":"Beat-To-Beat Variations of Heart Rate Reflect Modulation of Cardiac Autonomic Outflow","type":"article-journal","volume":"5"},"uris":["http://www.mendeley.com/documents/?uuid=af3d0299-78fe-425d-83b0-240110b56cac"]}],"mendeley":{"formattedCitation":"&lt;sup&gt;21,22&lt;/sup&gt;","plainTextFormattedCitation":"21,22","previouslyFormattedCitation":"&lt;sup&gt;20,21&lt;/sup&gt;"},"properties":{"noteIndex":0},"schema":"https://github.com/citation-style-language/schema/raw/master/csl-citation.json"}</w:instrText>
       </w:r>
       <w:r>
         <w:fldChar w:fldCharType="separate"/>
@@ -226,18 +1047,13 @@
           <w:noProof/>
           <w:vertAlign w:val="superscript"/>
         </w:rPr>
-        <w:t>13,14</w:t>
+        <w:t>21,22</w:t>
       </w:r>
       <w:r>
         <w:fldChar w:fldCharType="end"/>
       </w:r>
       <w:r>
-        <w:t xml:space="preserve"> Low HRV, a reflection of ANS dysfunctio</w:t>
-      </w:r>
-      <w:bookmarkStart w:id="1" w:name="_GoBack"/>
-      <w:bookmarkEnd w:id="1"/>
-      <w:r>
-        <w:t xml:space="preserve">n, is measured non-invasively through electrocardiogram (ECG) and is independently </w:t>
+        <w:t xml:space="preserve"> Low HRV, a reflection of ANS dysfunction, is measured non-invasively through electrocardiogram (ECG) and is independently </w:t>
       </w:r>
       <w:r>
         <w:t>associated with depressive symptoms,</w:t>
@@ -246,7 +1062,7 @@
         <w:fldChar w:fldCharType="begin" w:fldLock="1"/>
       </w:r>
       <w:r>
-        <w:instrText>ADDIN CSL_CITATION {"citationItems":[{"id":"ITEM-1","itemData":{"DOI":"10.3949/ccjm.76.s2.03","ISBN":"3143627344","ISSN":"08911150","PMID":"19376975","abstract":"Depression is common in patients with coronary heart disease (CHD) and is a risk factor for cardiac morbidity and mortality in these patients. Depression is associated with autonomic nervous system dysfunction, which may at least partially explain this increased risk. Low heart rate variability (HRV), which reflects excessive sympathetic and/or inadequate parasympathetic modulation of heart rate, is a strong predictor of mortality in patients with CHD. Most studies-both in patients with stable CHD and in patients with a recent acute coronary event-have found HRV to be lower in depressed patients than in their nondepressed counterparts. This manuscript provides an overview of this literature and concludes that HRV may account for a substantial part of the risk associated with depression in CHD.","author":[{"dropping-particle":"","family":"Carney","given":"Robert M.","non-dropping-particle":"","parse-names":false,"suffix":""},{"dropping-particle":"","family":"Freedland","given":"Kenneth E.","non-dropping-particle":"","parse-names":false,"suffix":""}],"container-title":"Cleveland Clinic Journal of Medicine","id":"ITEM-1","issue":"SUPPL.2","issued":{"date-parts":[["2009"]]},"title":"Depression and heart rate variability in patients with coronary heart disease","type":"article-journal","volume":"76"},"uris":["http://www.mendeley.com/documents/?uuid=fba43147-4c4f-4d08-a30a-b0262929c484"]}],"mendeley":{"formattedCitation":"&lt;sup&gt;15&lt;/sup&gt;","plainTextFormattedCitation":"15","previouslyFormattedCitation":"&lt;sup&gt;15&lt;/sup&gt;"},"properties":{"noteIndex":0},"schema":"https://github.com/citation-style-language/schema/raw/master/csl-citation.json"}</w:instrText>
+        <w:instrText>ADDIN CSL_CITATION {"citationItems":[{"id":"ITEM-1","itemData":{"DOI":"10.3949/ccjm.76.s2.03","ISBN":"3143627344","ISSN":"08911150","PMID":"19376975","abstract":"Depression is common in patients with coronary heart disease (CHD) and is a risk factor for cardiac morbidity and mortality in these patients. Depression is associated with autonomic nervous system dysfunction, which may at least partially explain this increased risk. Low heart rate variability (HRV), which reflects excessive sympathetic and/or inadequate parasympathetic modulation of heart rate, is a strong predictor of mortality in patients with CHD. Most studies-both in patients with stable CHD and in patients with a recent acute coronary event-have found HRV to be lower in depressed patients than in their nondepressed counterparts. This manuscript provides an overview of this literature and concludes that HRV may account for a substantial part of the risk associated with depression in CHD.","author":[{"dropping-particle":"","family":"Carney","given":"Robert M.","non-dropping-particle":"","parse-names":false,"suffix":""},{"dropping-particle":"","family":"Freedland","given":"Kenneth E.","non-dropping-particle":"","parse-names":false,"suffix":""}],"container-title":"Cleveland Clinic Journal of Medicine","id":"ITEM-1","issue":"SUPPL.2","issued":{"date-parts":[["2009"]]},"title":"Depression and heart rate variability in patients with coronary heart disease","type":"article-journal","volume":"76"},"uris":["http://www.mendeley.com/documents/?uuid=fba43147-4c4f-4d08-a30a-b0262929c484"]}],"mendeley":{"formattedCitation":"&lt;sup&gt;23&lt;/sup&gt;","plainTextFormattedCitation":"23","previouslyFormattedCitation":"&lt;sup&gt;22&lt;/sup&gt;"},"properties":{"noteIndex":0},"schema":"https://github.com/citation-style-language/schema/raw/master/csl-citation.json"}</w:instrText>
       </w:r>
       <w:r>
         <w:fldChar w:fldCharType="separate"/>
@@ -256,7 +1072,7 @@
           <w:noProof/>
           <w:vertAlign w:val="superscript"/>
         </w:rPr>
-        <w:t>15</w:t>
+        <w:t>23</w:t>
       </w:r>
       <w:r>
         <w:fldChar w:fldCharType="end"/>
@@ -268,7 +1084,7 @@
         <w:fldChar w:fldCharType="begin" w:fldLock="1"/>
       </w:r>
       <w:r>
-        <w:instrText>ADDIN CSL_CITATION {"citationItems":[{"id":"ITEM-1","itemData":{"DOI":"10.1097/01.psy.0000249733.33811.00","ISBN":"0033-3174","ISSN":"00333174","PMID":"17167127","abstract":"OBJECTIVE Depression is a risk factor for mortality after acute myocardial infarction (AMI), possibly as a result of altered autonomic nervous system (ANS) modulation of heart rate (HR) and rhythm. The purposes of this study were to determine: a) whether depressed patients are more likely to have an abnormal HR response (i.e., abnormal turbulence) to premature ventricular contractions (VPCs), and b) whether abnormal HR turbulence accounts for the effect of depression on increased mortality after AMI. METHODS Ambulatory electrocardiographic data were obtained from 666 (316 depressed, 350 nondepressed) patients with a recent AMI; 498 had VPCs with measurable HR turbulence. Of these, 260 had normal, 152 had equivocal, and 86 had abnormal HR turbulence. Patients were followed for up to 30 (median = 24) months. RESULTS Depressed patients were more likely to have abnormal HR turbulence (risk factor adjusted odds ratio = 1.8; 95% confidence interval [CI] = 1.0-3.0; p = .03) and have worse survival (odds ratio = 2.4; 95% CI = 1.2-4.6; p = .02) than nondepressed patients. When HR turbulence was added to the model, the adjusted hazard ratio for depression decreased to 1.9 (95% CI = 0.9-3.8; p = .08), and to 1.6 (95% CI = 0.8-3.4; p = .18) when a measure of HR variability (LnVLF) was added. The hazard was found to differ over time with depression posing little risk for mortality in year 1 but greater risk in years 2 and 3 of the follow up. CONCLUSION ANS dysregulation may partially mediate the increased risk for mortality in depressed patients with frequent VPCs after an AMI.","author":[{"dropping-particle":"","family":"Carney","given":"Robert M.","non-dropping-particle":"","parse-names":false,"suffix":""},{"dropping-particle":"","family":"Howells","given":"William B.","non-dropping-particle":"","parse-names":false,"suffix":""},{"dropping-particle":"","family":"Blumenthal","given":"James A.","non-dropping-particle":"","parse-names":false,"suffix":""},{"dropping-particle":"","family":"Freedland","given":"Kenneth E.","non-dropping-particle":"","parse-names":false,"suffix":""},{"dropping-particle":"","family":"Stein","given":"Phyllis K.","non-dropping-particle":"","parse-names":false,"suffix":""},{"dropping-particle":"","family":"Berkman","given":"Lisa F.","non-dropping-particle":"","parse-names":false,"suffix":""},{"dropping-particle":"","family":"Watkins","given":"Lana L.","non-dropping-particle":"","parse-names":false,"suffix":""},{"dropping-particle":"","family":"Czajkowski","given":"Susan M.","non-dropping-particle":"","parse-names":false,"suffix":""},{"dropping-particle":"","family":"Steinmeyer","given":"Brian","non-dropping-particle":"","parse-names":false,"suffix":""},{"dropping-particle":"","family":"Hayano","given":"Junichiro","non-dropping-particle":"","parse-names":false,"suffix":""},{"dropping-particle":"","family":"Domitrovich","given":"Peter P.","non-dropping-particle":"","parse-names":false,"suffix":""},{"dropping-particle":"","family":"Burg","given":"Matthew M.","non-dropping-particle":"","parse-names":false,"suffix":""},{"dropping-particle":"","family":"Jaffe","given":"Allan S.","non-dropping-particle":"","parse-names":false,"suffix":""}],"container-title":"Psychosomatic Medicine","id":"ITEM-1","issue":"1","issued":{"date-parts":[["2007"]]},"page":"4-9","title":"Heart rate turbulence, depression, and survival after acute myocardial infarction","type":"article-journal","volume":"69"},"uris":["http://www.mendeley.com/documents/?uuid=93753746-50be-41fd-be29-1544dba6a66d"]}],"mendeley":{"formattedCitation":"&lt;sup&gt;16&lt;/sup&gt;","plainTextFormattedCitation":"16","previouslyFormattedCitation":"&lt;sup&gt;16&lt;/sup&gt;"},"properties":{"noteIndex":0},"schema":"https://github.com/citation-style-language/schema/raw/master/csl-citation.json"}</w:instrText>
+        <w:instrText>ADDIN CSL_CITATION {"citationItems":[{"id":"ITEM-1","itemData":{"DOI":"10.1097/01.psy.0000249733.33811.00","ISBN":"0033-3174","ISSN":"00333174","PMID":"17167127","abstract":"OBJECTIVE Depression is a risk factor for mortality after acute myocardial infarction (AMI), possibly as a result of altered autonomic nervous system (ANS) modulation of heart rate (HR) and rhythm. The purposes of this study were to determine: a) whether depressed patients are more likely to have an abnormal HR response (i.e., abnormal turbulence) to premature ventricular contractions (VPCs), and b) whether abnormal HR turbulence accounts for the effect of depression on increased mortality after AMI. METHODS Ambulatory electrocardiographic data were obtained from 666 (316 depressed, 350 nondepressed) patients with a recent AMI; 498 had VPCs with measurable HR turbulence. Of these, 260 had normal, 152 had equivocal, and 86 had abnormal HR turbulence. Patients were followed for up to 30 (median = 24) months. RESULTS Depressed patients were more likely to have abnormal HR turbulence (risk factor adjusted odds ratio = 1.8; 95% confidence interval [CI] = 1.0-3.0; p = .03) and have worse survival (odds ratio = 2.4; 95% CI = 1.2-4.6; p = .02) than nondepressed patients. When HR turbulence was added to the model, the adjusted hazard ratio for depression decreased to 1.9 (95% CI = 0.9-3.8; p = .08), and to 1.6 (95% CI = 0.8-3.4; p = .18) when a measure of HR variability (LnVLF) was added. The hazard was found to differ over time with depression posing little risk for mortality in year 1 but greater risk in years 2 and 3 of the follow up. CONCLUSION ANS dysregulation may partially mediate the increased risk for mortality in depressed patients with frequent VPCs after an AMI.","author":[{"dropping-particle":"","family":"Carney","given":"Robert M.","non-dropping-particle":"","parse-names":false,"suffix":""},{"dropping-particle":"","family":"Howells","given":"William B.","non-dropping-particle":"","parse-names":false,"suffix":""},{"dropping-particle":"","family":"Blumenthal","given":"James A.","non-dropping-particle":"","parse-names":false,"suffix":""},{"dropping-particle":"","family":"Freedland","given":"Kenneth E.","non-dropping-particle":"","parse-names":false,"suffix":""},{"dropping-particle":"","family":"Stein","given":"Phyllis K.","non-dropping-particle":"","parse-names":false,"suffix":""},{"dropping-particle":"","family":"Berkman","given":"Lisa F.","non-dropping-particle":"","parse-names":false,"suffix":""},{"dropping-particle":"","family":"Watkins","given":"Lana L.","non-dropping-particle":"","parse-names":false,"suffix":""},{"dropping-particle":"","family":"Czajkowski","given":"Susan M.","non-dropping-particle":"","parse-names":false,"suffix":""},{"dropping-particle":"","family":"Steinmeyer","given":"Brian","non-dropping-particle":"","parse-names":false,"suffix":""},{"dropping-particle":"","family":"Hayano","given":"Junichiro","non-dropping-particle":"","parse-names":false,"suffix":""},{"dropping-particle":"","family":"Domitrovich","given":"Peter P.","non-dropping-particle":"","parse-names":false,"suffix":""},{"dropping-particle":"","family":"Burg","given":"Matthew M.","non-dropping-particle":"","parse-names":false,"suffix":""},{"dropping-particle":"","family":"Jaffe","given":"Allan S.","non-dropping-particle":"","parse-names":false,"suffix":""}],"container-title":"Psychosomatic Medicine","id":"ITEM-1","issue":"1","issued":{"date-parts":[["2007"]]},"page":"4-9","title":"Heart rate turbulence, depression, and survival after acute myocardial infarction","type":"article-journal","volume":"69"},"uris":["http://www.mendeley.com/documents/?uuid=93753746-50be-41fd-be29-1544dba6a66d"]}],"mendeley":{"formattedCitation":"&lt;sup&gt;24&lt;/sup&gt;","plainTextFormattedCitation":"24","previouslyFormattedCitation":"&lt;sup&gt;23&lt;/sup&gt;"},"properties":{"noteIndex":0},"schema":"https://github.com/citation-style-language/schema/raw/master/csl-citation.json"}</w:instrText>
       </w:r>
       <w:r>
         <w:fldChar w:fldCharType="separate"/>
@@ -278,7 +1094,7 @@
           <w:noProof/>
           <w:vertAlign w:val="superscript"/>
         </w:rPr>
-        <w:t>16</w:t>
+        <w:t>24</w:t>
       </w:r>
       <w:r>
         <w:fldChar w:fldCharType="end"/>
@@ -290,7 +1106,7 @@
         <w:fldChar w:fldCharType="begin" w:fldLock="1"/>
       </w:r>
       <w:r>
-        <w:instrText>ADDIN CSL_CITATION {"citationItems":[{"id":"ITEM-1","itemData":{"DOI":"10.1136/heartjnl-2011-300033","ISSN":"13556037","abstract":"OBJECTIVE: Obstructive coronary artery disease (CAD) is evident in only half of patients referred for diagnostic angiography. Five-minute heart rate variability (HRV) is a non-invasive marker for autonomic control of the vasculature, which this study hypothesised could risk-stratify cardiac patients and reduce unnecessary angiograms.\\n\\nDESIGN: A prospective observational study (the Alternative Risk Markers in Coronary Artery Disease (ARM-CAD) study).\\n\\nSETTING: Three cardiac centres in Melbourne, Australia.\\n\\nPATIENTS: 470 consecutive patients undergoing elective angiography (with predominantly normal cardiac rhythm), regardless of co-morbidity.\\n\\nMAIN OUTCOME MEASURES: The presence of obstructive CAD (≥50% stenosis) on angiography.\\n\\nRESULTS: Patients with obstructive CAD had significantly reduced HRV, particularly in the low frequency (LF) range (median 180 vs 267 ms(2) without CAD; p&lt;0.001). There was a linear trend with the severity of CAD; median LF power (IQR) in patients with normal coronaries was 275 (612), with minor coronary irregularities 255 (400), single-vessel CAD 212 (396) and more severe disease 170 (327) ms(2); p value for trend 0.003. There was a similar reduction in LF power regardless of the anatomical location of coronary stenoses. Comparing patients with LF less than 250 and 250 ms(2) or greater, the adjusted OR for obstructive CAD using multivariate regression was 2.42, 95% CI 1.33 to 4.38 (p=0.004). No interactions were noted in subgroup analysis and HRV added to risk prediction irrespective of the baseline Framingham risk (p&lt;0.0001).\\n\\nCONCLUSION: Low HRV is strongly predictive of angiographic coronary disease regardless of other co-morbidities and is clinically useful as a risk predictor in patients with sinus rhythm.\\n\\nCLINICAL TRIAL REGISTRATION INFORMATION: http://clinicaltrials.gov/ct2/show/NCT00403351 www.armcad.com.","author":[{"dropping-particle":"","family":"Kotecha","given":"Dipak","non-dropping-particle":"","parse-names":false,"suffix":""},{"dropping-particle":"","family":"New","given":"G","non-dropping-particle":"","parse-names":false,"suffix":""},{"dropping-particle":"","family":"Flather","given":"M D","non-dropping-particle":"","parse-names":false,"suffix":""},{"dropping-particle":"","family":"Eccleston","given":"D","non-dropping-particle":"","parse-names":false,"suffix":""},{"dropping-particle":"","family":"Pepper","given":"J","non-dropping-particle":"","parse-names":false,"suffix":""},{"dropping-particle":"","family":"Krum","given":"H","non-dropping-particle":"","parse-names":false,"suffix":""}],"container-title":"Heart","id":"ITEM-1","issue":"5","issued":{"date-parts":[["2012"]]},"page":"395-401","title":"Five-minute heart rate variability can predict obstructive angiographic coronary disease","type":"article-journal","volume":"98"},"uris":["http://www.mendeley.com/documents/?uuid=3a51f41f-999f-49da-8d88-5aeee5a88265"]}],"mendeley":{"formattedCitation":"&lt;sup&gt;17&lt;/sup&gt;","plainTextFormattedCitation":"17","previouslyFormattedCitation":"&lt;sup&gt;17&lt;/sup&gt;"},"properties":{"noteIndex":0},"schema":"https://github.com/citation-style-language/schema/raw/master/csl-citation.json"}</w:instrText>
+        <w:instrText>ADDIN CSL_CITATION {"citationItems":[{"id":"ITEM-1","itemData":{"DOI":"10.1136/heartjnl-2011-300033","ISSN":"13556037","abstract":"OBJECTIVE: Obstructive coronary artery disease (CAD) is evident in only half of patients referred for diagnostic angiography. Five-minute heart rate variability (HRV) is a non-invasive marker for autonomic control of the vasculature, which this study hypothesised could risk-stratify cardiac patients and reduce unnecessary angiograms.\\n\\nDESIGN: A prospective observational study (the Alternative Risk Markers in Coronary Artery Disease (ARM-CAD) study).\\n\\nSETTING: Three cardiac centres in Melbourne, Australia.\\n\\nPATIENTS: 470 consecutive patients undergoing elective angiography (with predominantly normal cardiac rhythm), regardless of co-morbidity.\\n\\nMAIN OUTCOME MEASURES: The presence of obstructive CAD (≥50% stenosis) on angiography.\\n\\nRESULTS: Patients with obstructive CAD had significantly reduced HRV, particularly in the low frequency (LF) range (median 180 vs 267 ms(2) without CAD; p&lt;0.001). There was a linear trend with the severity of CAD; median LF power (IQR) in patients with normal coronaries was 275 (612), with minor coronary irregularities 255 (400), single-vessel CAD 212 (396) and more severe disease 170 (327) ms(2); p value for trend 0.003. There was a similar reduction in LF power regardless of the anatomical location of coronary stenoses. Comparing patients with LF less than 250 and 250 ms(2) or greater, the adjusted OR for obstructive CAD using multivariate regression was 2.42, 95% CI 1.33 to 4.38 (p=0.004). No interactions were noted in subgroup analysis and HRV added to risk prediction irrespective of the baseline Framingham risk (p&lt;0.0001).\\n\\nCONCLUSION: Low HRV is strongly predictive of angiographic coronary disease regardless of other co-morbidities and is clinically useful as a risk predictor in patients with sinus rhythm.\\n\\nCLINICAL TRIAL REGISTRATION INFORMATION: http://clinicaltrials.gov/ct2/show/NCT00403351 www.armcad.com.","author":[{"dropping-particle":"","family":"Kotecha","given":"Dipak","non-dropping-particle":"","parse-names":false,"suffix":""},{"dropping-particle":"","family":"New","given":"G","non-dropping-particle":"","parse-names":false,"suffix":""},{"dropping-particle":"","family":"Flather","given":"M D","non-dropping-particle":"","parse-names":false,"suffix":""},{"dropping-particle":"","family":"Eccleston","given":"D","non-dropping-particle":"","parse-names":false,"suffix":""},{"dropping-particle":"","family":"Pepper","given":"J","non-dropping-particle":"","parse-names":false,"suffix":""},{"dropping-particle":"","family":"Krum","given":"H","non-dropping-particle":"","parse-names":false,"suffix":""}],"container-title":"Heart","id":"ITEM-1","issue":"5","issued":{"date-parts":[["2012"]]},"page":"395-401","title":"Five-minute heart rate variability can predict obstructive angiographic coronary disease","type":"article-journal","volume":"98"},"uris":["http://www.mendeley.com/documents/?uuid=3a51f41f-999f-49da-8d88-5aeee5a88265"]}],"mendeley":{"formattedCitation":"&lt;sup&gt;25&lt;/sup&gt;","plainTextFormattedCitation":"25","previouslyFormattedCitation":"&lt;sup&gt;24&lt;/sup&gt;"},"properties":{"noteIndex":0},"schema":"https://github.com/citation-style-language/schema/raw/master/csl-citation.json"}</w:instrText>
       </w:r>
       <w:r>
         <w:fldChar w:fldCharType="separate"/>
@@ -300,7 +1116,7 @@
           <w:noProof/>
           <w:vertAlign w:val="superscript"/>
         </w:rPr>
-        <w:t>17</w:t>
+        <w:t>25</w:t>
       </w:r>
       <w:r>
         <w:fldChar w:fldCharType="end"/>
@@ -333,7 +1149,7 @@
         <w:fldChar w:fldCharType="begin" w:fldLock="1"/>
       </w:r>
       <w:r>
-        <w:instrText>ADDIN CSL_CITATION {"citationItems":[{"id":"ITEM-1","itemData":{"DOI":"10.1016/S0378-4371(02)00831-2","ISSN":"03784371","abstract":"We present a new method to describe time series with a highly complex time evolution. The time series is projected onto a two-dimensional phase-space plot which is quantified in terms of a multipole expansion where every data point is assigned a unit mass. The multipoles provide an efficient characterization of the original time series. © 2002 Elsevier Science B.V. All rights reserved.","author":[{"dropping-particle":"","family":"Lewkowicz","given":"M.","non-dropping-particle":"","parse-names":false,"suffix":""},{"dropping-particle":"","family":"Levitan","given":"J.","non-dropping-particle":"","parse-names":false,"suffix":""},{"dropping-particle":"","family":"Puzanov","given":"N.","non-dropping-particle":"","parse-names":false,"suffix":""},{"dropping-particle":"","family":"Shnerb","given":"N.","non-dropping-particle":"","parse-names":false,"suffix":""},{"dropping-particle":"","family":"Saermark","given":"K.","non-dropping-particle":"","parse-names":false,"suffix":""}],"container-title":"Physica A: Statistical Mechanics and its Applications","id":"ITEM-1","issue":"1-2","issued":{"date-parts":[["2002"]]},"page":"260-274","title":"Description of complex time series by multipoles","type":"article-journal","volume":"311"},"uris":["http://www.mendeley.com/documents/?uuid=eeae1580-709b-4c3b-8ae1-3eb285ad1262"]}],"mendeley":{"formattedCitation":"&lt;sup&gt;18&lt;/sup&gt;","plainTextFormattedCitation":"18","previouslyFormattedCitation":"&lt;sup&gt;18&lt;/sup&gt;"},"properties":{"noteIndex":0},"schema":"https://github.com/citation-style-language/schema/raw/master/csl-citation.json"}</w:instrText>
+        <w:instrText>ADDIN CSL_CITATION {"citationItems":[{"id":"ITEM-1","itemData":{"DOI":"10.1016/S0378-4371(02)00831-2","ISSN":"03784371","abstract":"We present a new method to describe time series with a highly complex time evolution. The time series is projected onto a two-dimensional phase-space plot which is quantified in terms of a multipole expansion where every data point is assigned a unit mass. The multipoles provide an efficient characterization of the original time series. © 2002 Elsevier Science B.V. All rights reserved.","author":[{"dropping-particle":"","family":"Lewkowicz","given":"M.","non-dropping-particle":"","parse-names":false,"suffix":""},{"dropping-particle":"","family":"Levitan","given":"J.","non-dropping-particle":"","parse-names":false,"suffix":""},{"dropping-particle":"","family":"Puzanov","given":"N.","non-dropping-particle":"","parse-names":false,"suffix":""},{"dropping-particle":"","family":"Shnerb","given":"N.","non-dropping-particle":"","parse-names":false,"suffix":""},{"dropping-particle":"","family":"Saermark","given":"K.","non-dropping-particle":"","parse-names":false,"suffix":""}],"container-title":"Physica A: Statistical Mechanics and its Applications","id":"ITEM-1","issue":"1-2","issued":{"date-parts":[["2002"]]},"page":"260-274","title":"Description of complex time series by multipoles","type":"article-journal","volume":"311"},"uris":["http://www.mendeley.com/documents/?uuid=eeae1580-709b-4c3b-8ae1-3eb285ad1262"]}],"mendeley":{"formattedCitation":"&lt;sup&gt;26&lt;/sup&gt;","plainTextFormattedCitation":"26","previouslyFormattedCitation":"&lt;sup&gt;25&lt;/sup&gt;"},"properties":{"noteIndex":0},"schema":"https://github.com/citation-style-language/schema/raw/master/csl-citation.json"}</w:instrText>
       </w:r>
       <w:r>
         <w:fldChar w:fldCharType="separate"/>
@@ -343,19 +1159,23 @@
           <w:noProof/>
           <w:vertAlign w:val="superscript"/>
         </w:rPr>
-        <w:t>18</w:t>
+        <w:t>26</w:t>
       </w:r>
       <w:r>
         <w:fldChar w:fldCharType="end"/>
       </w:r>
       <w:r>
-        <w:t xml:space="preserve"> was found to be a more sensitive predictor of ventricular dysrhythmia and was associated with increased cardiovascular mortality.</w:t>
+        <w:t xml:space="preserve"> was found to be a more sensitive predictor of ventricular dysrhythmia and was associated </w:t>
+      </w:r>
+      <w:r>
+        <w:lastRenderedPageBreak/>
+        <w:t>with increased cardiovascular mortality.</w:t>
       </w:r>
       <w:r>
         <w:fldChar w:fldCharType="begin" w:fldLock="1"/>
       </w:r>
       <w:r>
-        <w:instrText>ADDIN CSL_CITATION {"citationItems":[{"id":"ITEM-1","itemData":{"DOI":"10.1088/0967-3334/26/5/002","ISBN":"0020-7713","ISSN":"09673334","PMID":"9226893","abstract":"Proliferative enteritis is an enteric disease that affects a variety of animals. The causative agent in swine has been determined to be an obligate intracellular bacterium, Lawsonia intracellularis, related to the sulfate-reducing bacterium Desulfovibrio desulfuricans. The intracellular agents found in the lesions of different animal species are antigenically similar. In addition, strains from the pig, ferret, and hamster have been shown to be genetically similar. In this study we performed a partial 16S ribosomal DNA sequence analysis on the intracellular agent of proliferative enteritis from a hamster, a deer, and an ostrich and compared these sequences to that of the porcine L. intracellularis isolate. Results of this study indicate that the intracellular agents from these species with proliferative enteritis have high sequence similarity, indicating that they are all in the genus Lawsonia and that they may also be the same species, L. intracellularis.","author":[{"dropping-particle":"","family":"Olesen","given":"R. M.","non-dropping-particle":"","parse-names":false,"suffix":""},{"dropping-particle":"","family":"Bloch Thomsen","given":"P. E.","non-dropping-particle":"","parse-names":false,"suffix":""},{"dropping-particle":"","family":"Saermark","given":"K.","non-dropping-particle":"","parse-names":false,"suffix":""},{"dropping-particle":"","family":"Glikson","given":"M.","non-dropping-particle":"","parse-names":false,"suffix":""},{"dropping-particle":"","family":"Feldman","given":"S.","non-dropping-particle":"","parse-names":false,"suffix":""},{"dropping-particle":"","family":"Lewkowicz","given":"M.","non-dropping-particle":"","parse-names":false,"suffix":""},{"dropping-particle":"","family":"Levitan","given":"J.","non-dropping-particle":"","parse-names":false,"suffix":""}],"container-title":"Physiological Measurement","id":"ITEM-1","issue":"5","issued":{"date-parts":[["2005","10","1"]]},"page":"591-598","title":"Statistical analysis of the DIAMOND MI study by the multipole method","type":"article-journal","volume":"26"},"uris":["http://www.mendeley.com/documents/?uuid=8d290a0a-0a11-47ed-baf5-44960f9201ca"]},{"id":"ITEM-2","itemData":{"DOI":"10.1111/anec.12297","ISSN":"1082720X","abstract":"AIMS:The density HRV parameter Dyx is a new heart rate variability (HRV) measure based on multipole analysis of the Poincaré plot obtained from RR interval time series, deriving information from both the time and frequency domain. Preliminary results have suggested that the parameter may provide new predictive information on mortality in survivors of acute myocardial infarction (MI). This study compares the prognostic significance of Dyx to that of traditional linear and nonlinear measures of HRV.\\n\\nMETHODS AND RESULTS:In the Nordic ICD pilot study, patients with an acute MI were screened with 2D echocardiography and 24-hour Holter recordings. The study was designed to assess the power of several HRV measures to predict mortality. Dyx was tested in a subset of 206 consecutive Danish patients with analysable Holter recordings. After a median follow-up of 8.5 years 70 patients had died. Of all traditional and multipole HRV parameters, reduced Dyx was the most powerful predictor of all-cause mortality (HR 2.4; CI 1.5 to 3.8; P &lt; 0.001). After adjustment for known risk markers, such as age, diabetes, ejection fraction, previous MI and hypertension, Dyx remained an independent predictor of mortality (P = 0.02). Reduced Dyx also predicted cardiovascular death (P &lt; 0.01) and sudden cardiovascular death (P = 0.05). In Kaplan-Meier analysis, Dyx significantly predicted mortality in patients both with and without impaired left ventricular systolic function (P &lt; 0.0001).\\n\\nCONCLUSION:The new nonlinear HRV measure Dyx is a promising independent predictor of mortality in a long-term follow-up study of patients surviving a MI, irrespectively of left ventricular systolic function.","author":[{"dropping-particle":"","family":"Jørgensen","given":"Rikke Mørch","non-dropping-particle":"","parse-names":false,"suffix":""},{"dropping-particle":"","family":"Abildstrøm","given":"Steen Z","non-dropping-particle":"","parse-names":false,"suffix":""},{"dropping-particle":"","family":"Levitan","given":"Jacob","non-dropping-particle":"","parse-names":false,"suffix":""},{"dropping-particle":"","family":"Kobo","given":"Roi","non-dropping-particle":"","parse-names":false,"suffix":""},{"dropping-particle":"","family":"Puzanov","given":"Natalia","non-dropping-particle":"","parse-names":false,"suffix":""},{"dropping-particle":"","family":"Lewkowicz","given":"Meir","non-dropping-particle":"","parse-names":false,"suffix":""},{"dropping-particle":"","family":"Huikuri","given":"Heikki","non-dropping-particle":"","parse-names":false,"suffix":""},{"dropping-particle":"","family":"Peltola","given":"Mirja","non-dropping-particle":"","parse-names":false,"suffix":""},{"dropping-particle":"","family":"Haarbo","given":"Jens","non-dropping-particle":"","parse-names":false,"suffix":""},{"dropping-particle":"","family":"Thomsen","given":"Poul Erik Bloch","non-dropping-particle":"","parse-names":false,"suffix":""},{"dropping-particle":"","family":"Group","given":"Nordic I C D pilot study","non-dropping-particle":"","parse-names":false,"suffix":""}],"container-title":"Annals of noninvasive electrocardiology : the official journal of the International Society for Holter and Noninvasive Electrocardiology, Inc","id":"ITEM-2","issue":"1","issued":{"date-parts":[["2016"]]},"page":"60-68","title":"Heart Rate Variability Density Analysis (Dyx) and Prediction of Long-Term Mortality after Acute Myocardial Infarction.","type":"article-journal","volume":"21"},"uris":["http://www.mendeley.com/documents/?uuid=4f5bcf8d-711e-49a3-9ee3-f914ec7e1961"]}],"mendeley":{"formattedCitation":"&lt;sup&gt;19,20&lt;/sup&gt;","plainTextFormattedCitation":"19,20","previouslyFormattedCitation":"&lt;sup&gt;19,20&lt;/sup&gt;"},"properties":{"noteIndex":0},"schema":"https://github.com/citation-style-language/schema/raw/master/csl-citation.json"}</w:instrText>
+        <w:instrText>ADDIN CSL_CITATION {"citationItems":[{"id":"ITEM-1","itemData":{"DOI":"10.1088/0967-3334/26/5/002","ISBN":"0020-7713","ISSN":"09673334","PMID":"9226893","abstract":"Proliferative enteritis is an enteric disease that affects a variety of animals. The causative agent in swine has been determined to be an obligate intracellular bacterium, Lawsonia intracellularis, related to the sulfate-reducing bacterium Desulfovibrio desulfuricans. The intracellular agents found in the lesions of different animal species are antigenically similar. In addition, strains from the pig, ferret, and hamster have been shown to be genetically similar. In this study we performed a partial 16S ribosomal DNA sequence analysis on the intracellular agent of proliferative enteritis from a hamster, a deer, and an ostrich and compared these sequences to that of the porcine L. intracellularis isolate. Results of this study indicate that the intracellular agents from these species with proliferative enteritis have high sequence similarity, indicating that they are all in the genus Lawsonia and that they may also be the same species, L. intracellularis.","author":[{"dropping-particle":"","family":"Olesen","given":"R. M.","non-dropping-particle":"","parse-names":false,"suffix":""},{"dropping-particle":"","family":"Bloch Thomsen","given":"P. E.","non-dropping-particle":"","parse-names":false,"suffix":""},{"dropping-particle":"","family":"Saermark","given":"K.","non-dropping-particle":"","parse-names":false,"suffix":""},{"dropping-particle":"","family":"Glikson","given":"M.","non-dropping-particle":"","parse-names":false,"suffix":""},{"dropping-particle":"","family":"Feldman","given":"S.","non-dropping-particle":"","parse-names":false,"suffix":""},{"dropping-particle":"","family":"Lewkowicz","given":"M.","non-dropping-particle":"","parse-names":false,"suffix":""},{"dropping-particle":"","family":"Levitan","given":"J.","non-dropping-particle":"","parse-names":false,"suffix":""}],"container-title":"Physiological Measurement","id":"ITEM-1","issue":"5","issued":{"date-parts":[["2005","10","1"]]},"page":"591-598","title":"Statistical analysis of the DIAMOND MI study by the multipole method","type":"article-journal","volume":"26"},"uris":["http://www.mendeley.com/documents/?uuid=8d290a0a-0a11-47ed-baf5-44960f9201ca"]},{"id":"ITEM-2","itemData":{"DOI":"10.1111/anec.12297","ISSN":"1082720X","abstract":"AIMS:The density HRV parameter Dyx is a new heart rate variability (HRV) measure based on multipole analysis of the Poincaré plot obtained from RR interval time series, deriving information from both the time and frequency domain. Preliminary results have suggested that the parameter may provide new predictive information on mortality in survivors of acute myocardial infarction (MI). This study compares the prognostic significance of Dyx to that of traditional linear and nonlinear measures of HRV.\\n\\nMETHODS AND RESULTS:In the Nordic ICD pilot study, patients with an acute MI were screened with 2D echocardiography and 24-hour Holter recordings. The study was designed to assess the power of several HRV measures to predict mortality. Dyx was tested in a subset of 206 consecutive Danish patients with analysable Holter recordings. After a median follow-up of 8.5 years 70 patients had died. Of all traditional and multipole HRV parameters, reduced Dyx was the most powerful predictor of all-cause mortality (HR 2.4; CI 1.5 to 3.8; P &lt; 0.001). After adjustment for known risk markers, such as age, diabetes, ejection fraction, previous MI and hypertension, Dyx remained an independent predictor of mortality (P = 0.02). Reduced Dyx also predicted cardiovascular death (P &lt; 0.01) and sudden cardiovascular death (P = 0.05). In Kaplan-Meier analysis, Dyx significantly predicted mortality in patients both with and without impaired left ventricular systolic function (P &lt; 0.0001).\\n\\nCONCLUSION:The new nonlinear HRV measure Dyx is a promising independent predictor of mortality in a long-term follow-up study of patients surviving a MI, irrespectively of left ventricular systolic function.","author":[{"dropping-particle":"","family":"Jørgensen","given":"Rikke Mørch","non-dropping-particle":"","parse-names":false,"suffix":""},{"dropping-particle":"","family":"Abildstrøm","given":"Steen Z","non-dropping-particle":"","parse-names":false,"suffix":""},{"dropping-particle":"","family":"Levitan","given":"Jacob","non-dropping-particle":"","parse-names":false,"suffix":""},{"dropping-particle":"","family":"Kobo","given":"Roi","non-dropping-particle":"","parse-names":false,"suffix":""},{"dropping-particle":"","family":"Puzanov","given":"Natalia","non-dropping-particle":"","parse-names":false,"suffix":""},{"dropping-particle":"","family":"Lewkowicz","given":"Meir","non-dropping-particle":"","parse-names":false,"suffix":""},{"dropping-particle":"","family":"Huikuri","given":"Heikki","non-dropping-particle":"","parse-names":false,"suffix":""},{"dropping-particle":"","family":"Peltola","given":"Mirja","non-dropping-particle":"","parse-names":false,"suffix":""},{"dropping-particle":"","family":"Haarbo","given":"Jens","non-dropping-particle":"","parse-names":false,"suffix":""},{"dropping-particle":"","family":"Thomsen","given":"Poul Erik Bloch","non-dropping-particle":"","parse-names":false,"suffix":""},{"dropping-particle":"","family":"Group","given":"Nordic I C D pilot study","non-dropping-particle":"","parse-names":false,"suffix":""}],"container-title":"Annals of noninvasive electrocardiology : the official journal of the International Society for Holter and Noninvasive Electrocardiology, Inc","id":"ITEM-2","issue":"1","issued":{"date-parts":[["2016"]]},"page":"60-68","title":"Heart Rate Variability Density Analysis (Dyx) and Prediction of Long-Term Mortality after Acute Myocardial Infarction.","type":"article-journal","volume":"21"},"uris":["http://www.mendeley.com/documents/?uuid=4f5bcf8d-711e-49a3-9ee3-f914ec7e1961"]}],"mendeley":{"formattedCitation":"&lt;sup&gt;27,28&lt;/sup&gt;","plainTextFormattedCitation":"27,28","previouslyFormattedCitation":"&lt;sup&gt;26,27&lt;/sup&gt;"},"properties":{"noteIndex":0},"schema":"https://github.com/citation-style-language/schema/raw/master/csl-citation.json"}</w:instrText>
       </w:r>
       <w:r>
         <w:fldChar w:fldCharType="separate"/>
@@ -365,7 +1185,7 @@
           <w:noProof/>
           <w:vertAlign w:val="superscript"/>
         </w:rPr>
-        <w:t>19,20</w:t>
+        <w:t>27,28</w:t>
       </w:r>
       <w:r>
         <w:fldChar w:fldCharType="end"/>
@@ -399,7 +1219,7 @@
         <w:fldChar w:fldCharType="begin" w:fldLock="1"/>
       </w:r>
       <w:r>
-        <w:instrText>ADDIN CSL_CITATION {"citationItems":[{"id":"ITEM-1","itemData":{"DOI":"10.1161/circ.138.suppl_1.15216","abstract":"Introduction: About one-half of sudden cardiac deaths occur in those without known CAD suggesting the need for better risk-stratification tests. Autonomic dysfunction, measured by low heart rate variability (HRV), can occur with myocardial ischemia. Testing for low HRV may help to identify high-risk, asymptomatic individuals. The association of low HRV with ischemia may also be greatest during the morning hours, when cardiac events (MI, sudden death) are most likely to be triggered. Hypothesis: In a cohort of veteran males with no known CAD, subclinical myocardial ischemia is associated with autonomic dysfunction as measured by low HRV; this association is greatest during morning hours. Methods: We evaluated 24-hour ambulatory ECGs in middle-aged twins without known CAD from the Vietnam Era Twin Registry, and calculated frequency domain and non-linear (Dyx) HRV metrics. All subjects underwent [13N]-ammonia positron emission tomography with adenosine stress, with ischemia defined as greater than 5% perfusion deficit. Mixed models were used to compare HRV between ischemic and non-ischemic subjects in 1-hour intervals, and morning hours were 6 AM until 10 AM. Results: Data on 276 twin subjects were analyzed; the mean age (SD) was 53 (3) and 55 (20%) had ischemia. HRV was significantly different between ischemic and non-ischemic twins during morning hours (figure 1), with the largest magnitude difference occurring with Dyx at 7 AM. Each SD decrease in Dyx associated with an OR for ischemia of 4.8 (95% CI, 1.5 — 15.8). Dyx in morning hours remained significant in a subgroup of pairs discordant for ischemia and after risk factor adjustment. Significant differences by ischemia status were noted for low-frequency and very-low-frequency HRV. Conclusions: Lower HRV is strongly associated with subclinical myocardial ischemia primarily during morning hours. More research regarding this circadian autonomic vulnerability and its clinical implications are warranted.","author":[{"dropping-particle":"","family":"Shah","given":"Anish","non-dropping-particle":"","parse-names":false,"suffix":""},{"dropping-particle":"","family":"Lampert","given":"Rachel","non-dropping-particle":"","parse-names":false,"suffix":""},{"dropping-particle":"","family":"Goldberg","given":"Jack","non-dropping-particle":"","parse-names":false,"suffix":""},{"dropping-particle":"","family":"Bremner","given":"J Douglas","non-dropping-particle":"","parse-names":false,"suffix":""},{"dropping-particle":"","family":"Vaccarino","given":"Viola","non-dropping-particle":"","parse-names":false,"suffix":""},{"dropping-particle":"","family":"Shah","given":"Amit","non-dropping-particle":"","parse-names":false,"suffix":""}],"container-title":"Circulation","id":"ITEM-1","issue":"Suppl_1","issued":{"date-parts":[["2018","11","6"]]},"note":"doi: 10.1161/circ.138.suppl_1.15216","page":"A15216-A15216","publisher":"American Heart Association","publisher-place":"Chicago, IL","title":"Abstract 15216: Circadian Autonomic Inflexibility: A Marker of Ischemic Heart Disease","type":"article-journal","volume":"138"},"uris":["http://www.mendeley.com/documents/?uuid=904baa23-820a-4d7b-b815-ba39fbafa5c6"]}],"mendeley":{"formattedCitation":"&lt;sup&gt;21&lt;/sup&gt;","plainTextFormattedCitation":"21","previouslyFormattedCitation":"&lt;sup&gt;21&lt;/sup&gt;"},"properties":{"noteIndex":0},"schema":"https://github.com/citation-style-language/schema/raw/master/csl-citation.json"}</w:instrText>
+        <w:instrText>ADDIN CSL_CITATION {"citationItems":[{"id":"ITEM-1","itemData":{"DOI":"10.1161/circ.138.suppl_1.15216","abstract":"Introduction: About one-half of sudden cardiac deaths occur in those without known CAD suggesting the need for better risk-stratification tests. Autonomic dysfunction, measured by low heart rate variability (HRV), can occur with myocardial ischemia. Testing for low HRV may help to identify high-risk, asymptomatic individuals. The association of low HRV with ischemia may also be greatest during the morning hours, when cardiac events (MI, sudden death) are most likely to be triggered. Hypothesis: In a cohort of veteran males with no known CAD, subclinical myocardial ischemia is associated with autonomic dysfunction as measured by low HRV; this association is greatest during morning hours. Methods: We evaluated 24-hour ambulatory ECGs in middle-aged twins without known CAD from the Vietnam Era Twin Registry, and calculated frequency domain and non-linear (Dyx) HRV metrics. All subjects underwent [13N]-ammonia positron emission tomography with adenosine stress, with ischemia defined as greater than 5% perfusion deficit. Mixed models were used to compare HRV between ischemic and non-ischemic subjects in 1-hour intervals, and morning hours were 6 AM until 10 AM. Results: Data on 276 twin subjects were analyzed; the mean age (SD) was 53 (3) and 55 (20%) had ischemia. HRV was significantly different between ischemic and non-ischemic twins during morning hours (figure 1), with the largest magnitude difference occurring with Dyx at 7 AM. Each SD decrease in Dyx associated with an OR for ischemia of 4.8 (95% CI, 1.5 — 15.8). Dyx in morning hours remained significant in a subgroup of pairs discordant for ischemia and after risk factor adjustment. Significant differences by ischemia status were noted for low-frequency and very-low-frequency HRV. Conclusions: Lower HRV is strongly associated with subclinical myocardial ischemia primarily during morning hours. More research regarding this circadian autonomic vulnerability and its clinical implications are warranted.","author":[{"dropping-particle":"","family":"Shah","given":"Anish","non-dropping-particle":"","parse-names":false,"suffix":""},{"dropping-particle":"","family":"Lampert","given":"Rachel","non-dropping-particle":"","parse-names":false,"suffix":""},{"dropping-particle":"","family":"Goldberg","given":"Jack","non-dropping-particle":"","parse-names":false,"suffix":""},{"dropping-particle":"","family":"Bremner","given":"J Douglas","non-dropping-particle":"","parse-names":false,"suffix":""},{"dropping-particle":"","family":"Vaccarino","given":"Viola","non-dropping-particle":"","parse-names":false,"suffix":""},{"dropping-particle":"","family":"Shah","given":"Amit","non-dropping-particle":"","parse-names":false,"suffix":""}],"container-title":"Circulation","id":"ITEM-1","issue":"Suppl_1","issued":{"date-parts":[["2018","11","6"]]},"note":"doi: 10.1161/circ.138.suppl_1.15216","page":"A15216-A15216","publisher":"American Heart Association","publisher-place":"Chicago, IL","title":"Abstract 15216: Circadian Autonomic Inflexibility: A Marker of Ischemic Heart Disease","type":"article-journal","volume":"138"},"uris":["http://www.mendeley.com/documents/?uuid=904baa23-820a-4d7b-b815-ba39fbafa5c6"]}],"mendeley":{"formattedCitation":"&lt;sup&gt;29&lt;/sup&gt;","plainTextFormattedCitation":"29","previouslyFormattedCitation":"&lt;sup&gt;28&lt;/sup&gt;"},"properties":{"noteIndex":0},"schema":"https://github.com/citation-style-language/schema/raw/master/csl-citation.json"}</w:instrText>
       </w:r>
       <w:r>
         <w:fldChar w:fldCharType="separate"/>
@@ -409,7 +1229,7 @@
           <w:noProof/>
           <w:vertAlign w:val="superscript"/>
         </w:rPr>
-        <w:t>21</w:t>
+        <w:t>29</w:t>
       </w:r>
       <w:r>
         <w:fldChar w:fldCharType="end"/>
@@ -451,286 +1271,27 @@
         <w:t>posal.</w:t>
       </w:r>
     </w:p>
-    <w:p>
-      <w:pPr>
-        <w:rPr>
-          <w:color w:val="000000" w:themeColor="text1"/>
-          <w:sz w:val="8"/>
-          <w:szCs w:val="8"/>
-        </w:rPr>
-      </w:pPr>
-    </w:p>
-    <w:p>
-      <w:pPr>
-        <w:rPr>
-          <w:color w:val="000000" w:themeColor="text1"/>
-          <w:sz w:val="8"/>
-          <w:szCs w:val="8"/>
-        </w:rPr>
-      </w:pPr>
-    </w:p>
-    <w:p>
-      <w:pPr>
-        <w:pStyle w:val="Heading3"/>
-      </w:pPr>
-      <w:r>
-        <w:t xml:space="preserve">A1. </w:t>
-      </w:r>
-      <w:r>
-        <w:t>The Burden of Depression in Coronary Artery Disease</w:t>
-      </w:r>
-      <w:r>
-        <w:t xml:space="preserve">: </w:t>
-      </w:r>
-      <w:r>
-        <w:t>An</w:t>
-      </w:r>
-      <w:r>
-        <w:t xml:space="preserve"> Untreated Epidemic</w:t>
-      </w:r>
-    </w:p>
     <w:p/>
-    <w:p>
-      <w:pPr>
-        <w:rPr>
-          <w:color w:val="000000" w:themeColor="text1"/>
-        </w:rPr>
-      </w:pPr>
-      <w:r>
-        <w:rPr>
-          <w:color w:val="000000" w:themeColor="text1"/>
-        </w:rPr>
-        <w:t>Ischemic heart disease (IHD) accounts for in 1 in every 7 deaths in the United States, with a prevalence of 3% or 7.9 million US adults.</w:t>
-      </w:r>
-      <w:r>
-        <w:rPr>
-          <w:color w:val="000000" w:themeColor="text1"/>
-        </w:rPr>
+    <w:p/>
+    <w:p>
+      <w:r>
+        <w:t>There is a key knowledge gap in how to prevent the cardiovascular complications of depression.  An alternative to targeting the depressive symptoms per se is to target the underlying potential pathways that may mediate the increased cardiovascular risk in depression in CAD, such as low coronary flow reserve or mental-stress induced myocardial ischemia.</w:t>
+      </w:r>
+      <w:r>
         <w:fldChar w:fldCharType="begin" w:fldLock="1"/>
       </w:r>
       <w:r>
-        <w:rPr>
-          <w:color w:val="000000" w:themeColor="text1"/>
-        </w:rPr>
-        <w:instrText>ADDIN CSL_CITATION {"citationItems":[{"id":"ITEM-1","itemData":{"DOI":"10.1161/CIR.0000000000000558","ISBN":"0000000000000","ISSN":"0009-7322","PMID":"29386200","abstract":"Prevalence (unadjusted) estimates for poor, intermediate, and ideal cardiovascular health for each of the 7 metrics of cardiovascular health in the American Heart Association 2020 goals, US children aged 12 to 19 years, National Health and Nutrition Examination Survey (NHANES) 2011 to 2012. *Healthy diet score data reflects 2009 to 2010 NHANES data. Dariush Mozaffarian et al. Circulation. 2015;131:e29-e322","author":[{"dropping-particle":"","family":"Benjamin","given":"Emelia J","non-dropping-particle":"","parse-names":false,"suffix":""},{"dropping-particle":"","family":"Virani","given":"Salim S","non-dropping-particle":"","parse-names":false,"suffix":""},{"dropping-particle":"","family":"Callaway","given":"Clifton W","non-dropping-particle":"","parse-names":false,"suffix":""},{"dropping-particle":"","family":"Chang","given":"Alexander R","non-dropping-particle":"","parse-names":false,"suffix":""},{"dropping-particle":"","family":"Cheng","given":"Susan","non-dropping-particle":"","parse-names":false,"suffix":""},{"dropping-particle":"","family":"Chiuve","given":"Stephanie E","non-dropping-particle":"","parse-names":false,"suffix":""},{"dropping-particle":"","family":"Cushman","given":"Mary","non-dropping-particle":"","parse-names":false,"suffix":""},{"dropping-particle":"","family":"Delling","given":"Francesca N","non-dropping-particle":"","parse-names":false,"suffix":""},{"dropping-particle":"","family":"Deo","given":"Rajat","non-dropping-particle":"","parse-names":false,"suffix":""},{"dropping-particle":"","family":"Ferranti","given":"Sarah D","non-dropping-particle":"de","parse-names":false,"suffix":""},{"dropping-particle":"","family":"Ferguson","given":"Jane F","non-dropping-particle":"","parse-names":false,"suffix":""},{"dropping-particle":"","family":"Fornage","given":"Myriam","non-dropping-particle":"","parse-names":false,"suffix":""},{"dropping-particle":"","family":"Gillespie","given":"Cathleen","non-dropping-particle":"","parse-names":false,"suffix":""},{"dropping-particle":"","family":"Isasi","given":"Carmen R","non-dropping-particle":"","parse-names":false,"suffix":""},{"dropping-particle":"","family":"Jiménez","given":"Monik C","non-dropping-particle":"","parse-names":false,"suffix":""},{"dropping-particle":"","family":"Jordan","given":"Lori Chaffin","non-dropping-particle":"","parse-names":false,"suffix":""},{"dropping-particle":"","family":"Judd","given":"Suzanne E","non-dropping-particle":"","parse-names":false,"suffix":""},{"dropping-particle":"","family":"Lackland","given":"Daniel","non-dropping-particle":"","parse-names":false,"suffix":""},{"dropping-particle":"","family":"Lichtman","given":"Judith H","non-dropping-particle":"","parse-names":false,"suffix":""},{"dropping-particle":"","family":"Lisabeth","given":"Lynda","non-dropping-particle":"","parse-names":false,"suffix":""},{"dropping-particle":"","family":"Liu","given":"Simin","non-dropping-particle":"","parse-names":false,"suffix":""},{"dropping-particle":"","family":"Longenecker","given":"Chris T","non-dropping-particle":"","parse-names":false,"suffix":""},{"dropping-particle":"","family":"Lutsey","given":"Pamela L","non-dropping-particle":"","parse-names":false,"suffix":""},{"dropping-particle":"","family":"Matchar","given":"David B","non-dropping-particle":"","parse-names":false,"suffix":""},{"dropping-particle":"","family":"Matsushita","given":"Kunihiro","non-dropping-particle":"","parse-names":false,"suffix":""},{"dropping-particle":"","family":"Mussolino","given":"Michael E","non-dropping-particle":"","parse-names":false,"suffix":""},{"dropping-particle":"","family":"Nasir","given":"Khurram","non-dropping-particle":"","parse-names":false,"suffix":""},{"dropping-particle":"","family":"O’Flaherty","given":"Martin","non-dropping-particle":"","parse-names":false,"suffix":""},{"dropping-particle":"","family":"Palaniappan","given":"Latha P","non-dropping-particle":"","parse-names":false,"suffix":""},{"dropping-particle":"","family":"Pandey","given":"Dilip K","non-dropping-particle":"","parse-names":false,"suffix":""},{"dropping-particle":"","family":"Reeves","given":"Mathew J","non-dropping-particle":"","parse-names":false,"suffix":""},{"dropping-particle":"","family":"Ritchey","given":"Matthew D","non-dropping-particle":"","parse-names":false,"suffix":""},{"dropping-particle":"","family":"Rodriguez","given":"Carlos J","non-dropping-particle":"","parse-names":false,"suffix":""},{"dropping-particle":"","family":"Roth","given":"Gregory A","non-dropping-particle":"","parse-names":false,"suffix":""},{"dropping-particle":"","family":"Rosamond","given":"Wayne D","non-dropping-particle":"","parse-names":false,"suffix":""},{"dropping-particle":"","family":"Sampson","given":"Uchechukwu K.A.","non-dropping-particle":"","parse-names":false,"suffix":""},{"dropping-particle":"","family":"Satou","given":"Gary M","non-dropping-particle":"","parse-names":false,"suffix":""},{"dropping-particle":"","family":"Shah","given":"Svati H","non-dropping-particle":"","parse-names":false,"suffix":""},{"dropping-particle":"","family":"Spartano","given":"Nicole L","non-dropping-particle":"","parse-names":false,"suffix":""},{"dropping-particle":"","family":"Tirschwell","given":"David L","non-dropping-particle":"","parse-names":false,"suffix":""},{"dropping-particle":"","family":"Tsao","given":"Connie W","non-dropping-particle":"","parse-names":false,"suffix":""},{"dropping-particle":"","family":"Voeks","given":"Jenifer H","non-dropping-particle":"","parse-names":false,"suffix":""},{"dropping-particle":"","family":"Willey","given":"Joshua Z","non-dropping-particle":"","parse-names":false,"suffix":""},{"dropping-particle":"","family":"Wilkins","given":"John T","non-dropping-particle":"","parse-names":false,"suffix":""},{"dropping-particle":"","family":"Wu","given":"Jason Hy","non-dropping-particle":"","parse-names":false,"suffix":""},{"dropping-particle":"","family":"Alger","given":"Heather M","non-dropping-particle":"","parse-names":false,"suffix":""},{"dropping-particle":"","family":"Wong","given":"Sally S","non-dropping-particle":"","parse-names":false,"suffix":""},{"dropping-particle":"","family":"Muntner","given":"Paul","non-dropping-particle":"","parse-names":false,"suffix":""}],"container-title":"Circulation","id":"ITEM-1","issue":"12","issued":{"date-parts":[["2018","3","20"]]},"page":"CIR.0000000000000558","publisher":"American Heart Association, Inc.","title":"Heart Disease and Stroke Statistics—2018 Update: A Report From the American Heart Association","type":"article-journal","volume":"137"},"uris":["http://www.mendeley.com/documents/?uuid=9ebbd991-9700-431e-bfb0-26ae62e4d1c6"]}],"mendeley":{"formattedCitation":"&lt;sup&gt;20&lt;/sup&gt;","plainTextFormattedCitation":"20","previouslyFormattedCitation":"&lt;sup&gt;20&lt;/sup&gt;"},"properties":{"noteIndex":0},"schema":"https://github.com/citation-style-language/schema/raw/master/csl-citation.json"}</w:instrText>
-      </w:r>
-      <w:r>
-        <w:rPr>
-          <w:color w:val="000000" w:themeColor="text1"/>
-        </w:rPr>
+        <w:instrText>ADDIN CSL_CITATION {"citationItems":[{"id":"ITEM-1","itemData":{"DOI":"10.1001/archinternmed.2009.330","ISSN":"00039926","abstract":"Background Major depressive disorder (MDD) is associated with coronary heart disease (CHD), but the mechanisms are unclear. The presence of MDD may increase CHD risk by affecting microvascular circulation. It is also plausible that genetic factors influencing MDD may overlap with those for CHD. We sought to examine the relationship between MDD and coronary flow reserve (CFR), the ratio of maximum flow during stress to flow at rest measured in milliliters per minute per gram of tissue. Methods We examined 289 male middle-aged twins, including 106 twins (53 twin pairs) discordant for a lifetime history of MDD and 183 control twins (unrelated to any twins in the experimental group) without MDD. To calculate CFR, we used positron emission tomography with nitrogen 13 (13N) ammonia to evaluate myocardial blood flow at rest and after adenosine stress. A standard perfusion defect score was also used to assess myocardial ischemia. Results There was no difference in myocardial ischemia between twins with and without MDD. Among the dizygotic twin pairs discordant for MDD, the CFR was 14% lower in the twins with MDD than in their brothers without MDD (2.36 vs 2.74) (P = .03). This association was not present in the monozygotic discordant pairs who were genetically matched (2.86 vs 2.64) (P = .19). The zygosity-MDD interaction after adjustment was significant (P = .006). The CFR in the dizygotic twins with MDD was also lower than in the control twins. Conclusions Our results provide evidence for a shared genetic pathway between MDD and microvascular dysfunction. Common pathophysiologic processes may link MDD and early atherosclerosis.","author":[{"dropping-particle":"","family":"Vaccarino","given":"Viola","non-dropping-particle":"","parse-names":false,"suffix":""},{"dropping-particle":"","family":"Votaw","given":"John","non-dropping-particle":"","parse-names":false,"suffix":""},{"dropping-particle":"","family":"Faber","given":"Tracy","non-dropping-particle":"","parse-names":false,"suffix":""},{"dropping-particle":"","family":"Veledar","given":"Emir","non-dropping-particle":"","parse-names":false,"suffix":""},{"dropping-particle":"V.","family":"Murrah","given":"Nancy","non-dropping-particle":"","parse-names":false,"suffix":""},{"dropping-particle":"","family":"Jones","given":"Linda R.","non-dropping-particle":"","parse-names":false,"suffix":""},{"dropping-particle":"","family":"Zhao","given":"Jinying","non-dropping-particle":"","parse-names":false,"suffix":""},{"dropping-particle":"","family":"Su","given":"Shaoyong","non-dropping-particle":"","parse-names":false,"suffix":""},{"dropping-particle":"","family":"Goldberg","given":"Jack","non-dropping-particle":"","parse-names":false,"suffix":""},{"dropping-particle":"","family":"Raggi","given":"J. Paolo","non-dropping-particle":"","parse-names":false,"suffix":""},{"dropping-particle":"","family":"Quyyumi","given":"Arshed A.","non-dropping-particle":"","parse-names":false,"suffix":""},{"dropping-particle":"","family":"Sheps","given":"David S.","non-dropping-particle":"","parse-names":false,"suffix":""},{"dropping-particle":"","family":"Bremner","given":"J. Douglas","non-dropping-particle":"","parse-names":false,"suffix":""}],"container-title":"Archives of Internal Medicine","id":"ITEM-1","issue":"18","issued":{"date-parts":[["2009","10","12"]]},"page":"1668-1676","publisher":"American Medical Association","title":"Major depression and coronary flow reserve detected by positron emission tomography","type":"article-journal","volume":"169"},"uris":["http://www.mendeley.com/documents/?uuid=c7ce0b29-6c3e-43a4-8d32-ed0694cfb9ba"]},{"id":"ITEM-2","itemData":{"DOI":"10.1371/journal.pone.0102986","ISBN":"0009-7322","ISSN":"19326203","PMID":"25061993","abstract":"OBJECTIVES: Depression is an adverse prognostic factor after an acute myocardial infarction (MI), and an increased propensity toward emotionally-driven myocardial ischemia may play a role. We aimed to examine the association between depressive symptoms and mental stress-induced myocardial ischemia in young survivors of an MI.\\n\\nMETHODS: We studied 98 patients (49 women and 49 men) age 38-60 years who were hospitalized for acute MI in the previous 6 months. Patients underwent myocardial perfusion imaging at rest, after mental stress (speech task), and after exercise or pharmacological stress. A summed difference score (SDS), obtained with observer-independent software, was used to quantify myocardial ischemia under both stress conditions. The Beck Depression Inventory-II (BDI-II) was used to measure depressive symptoms, which were analyzed as overall score, and as separate somatic and cognitive depressive symptom scores.\\n\\nRESULTS: There was a significant positive association between depressive symptoms and SDS with mental stress, denoting more ischemia. After adjustment for demographic and lifestyle factors, disease severity and medications, each incremental depressive symptom was associated with 0.14 points higher SDS. When somatic and cognitive depressive symptoms were examined separately, both somatic [β = 0.17, 95% CI: (0.04, 0.30), p = 0.01] and cognitive symptoms [β = 0.31, 95% CI: (0.07, 0.56), p = 0.01] were significantly associated with mental stress-induced ischemia. Depressive symptoms were not associated with ischemia induced by exercise or pharmacological stress.\\n\\nCONCLUSION: Among young post-MI patients, higher levels of both cognitive and somatic depressive symptoms are associated with a higher propensity to develop myocardial ischemia with mental stress, but not with physical (exercise or pharmacological) stress.","author":[{"dropping-particle":"","family":"Wei","given":"Jingkai","non-dropping-particle":"","parse-names":false,"suffix":""},{"dropping-particle":"","family":"Pimple","given":"Pratik","non-dropping-particle":"","parse-names":false,"suffix":""},{"dropping-particle":"","family":"Shah","given":"Amit J.","non-dropping-particle":"","parse-names":false,"suffix":""},{"dropping-particle":"","family":"Rooks","given":"Cherie","non-dropping-particle":"","parse-names":false,"suffix":""},{"dropping-particle":"","family":"Bremner","given":"J. Douglas","non-dropping-particle":"","parse-names":false,"suffix":""},{"dropping-particle":"","family":"Nye","given":"Jonathon A.","non-dropping-particle":"","parse-names":false,"suffix":""},{"dropping-particle":"","family":"Ibeanu","given":"Ijeoma","non-dropping-particle":"","parse-names":false,"suffix":""},{"dropping-particle":"","family":"Murrah","given":"Nancy","non-dropping-particle":"","parse-names":false,"suffix":""},{"dropping-particle":"","family":"Shallenberger","given":"Lucy","non-dropping-particle":"","parse-names":false,"suffix":""},{"dropping-particle":"","family":"Raggi","given":"Paolo","non-dropping-particle":"","parse-names":false,"suffix":""},{"dropping-particle":"","family":"Vaccarino","given":"Viola","non-dropping-particle":"","parse-names":false,"suffix":""}],"container-title":"PLoS ONE","editor":[{"dropping-particle":"","family":"Hayley","given":"Shawn","non-dropping-particle":"","parse-names":false,"suffix":""}],"id":"ITEM-2","issue":"7","issued":{"date-parts":[["2014","7","25"]]},"page":"e102986","title":"Depressive symptoms are associated with mental stress-induced myocardial ischemia after acute myocardial infarction","type":"article-journal","volume":"9"},"uris":["http://www.mendeley.com/documents/?uuid=57d15a7a-76f7-4a43-8485-4d338ecd4a29"]}],"mendeley":{"formattedCitation":"&lt;sup&gt;30,31&lt;/sup&gt;","plainTextFormattedCitation":"30,31","previouslyFormattedCitation":"&lt;sup&gt;29,30&lt;/sup&gt;"},"properties":{"noteIndex":0},"schema":"https://github.com/citation-style-language/schema/raw/master/csl-citation.json"}</w:instrText>
+      </w:r>
+      <w:r>
         <w:fldChar w:fldCharType="separate"/>
       </w:r>
       <w:r>
         <w:rPr>
           <w:noProof/>
-          <w:color w:val="000000" w:themeColor="text1"/>
           <w:vertAlign w:val="superscript"/>
         </w:rPr>
-        <w:t>20</w:t>
-      </w:r>
-      <w:r>
-        <w:rPr>
-          <w:color w:val="000000" w:themeColor="text1"/>
-        </w:rPr>
-        <w:fldChar w:fldCharType="end"/>
-      </w:r>
-      <w:r>
-        <w:rPr>
-          <w:color w:val="000000" w:themeColor="text1"/>
-        </w:rPr>
-        <w:t xml:space="preserve"> Over 700,000 new heart attacks occur annually, with annual costs of heart attacks ($12.1 billion). The estimated direct and indirect costs of IHD were $204 billion, and these medical costs are projected to double by the year 2030.</w:t>
-      </w:r>
-      <w:r>
-        <w:rPr>
-          <w:color w:val="000000" w:themeColor="text1"/>
-        </w:rPr>
-        <w:fldChar w:fldCharType="begin" w:fldLock="1"/>
-      </w:r>
-      <w:r>
-        <w:rPr>
-          <w:color w:val="000000" w:themeColor="text1"/>
-        </w:rPr>
-        <w:instrText>ADDIN CSL_CITATION {"citationItems":[{"id":"ITEM-1","itemData":{"DOI":"10.1161/CIR.0000000000000558","ISBN":"0000000000000","ISSN":"0009-7322","PMID":"29386200","abstract":"Prevalence (unadjusted) estimates for poor, intermediate, and ideal cardiovascular health for each of the 7 metrics of cardiovascular health in the American Heart Association 2020 goals, US children aged 12 to 19 years, National Health and Nutrition Examination Survey (NHANES) 2011 to 2012. *Healthy diet score data reflects 2009 to 2010 NHANES data. Dariush Mozaffarian et al. Circulation. 2015;131:e29-e322","author":[{"dropping-particle":"","family":"Benjamin","given":"Emelia J","non-dropping-particle":"","parse-names":false,"suffix":""},{"dropping-particle":"","family":"Virani","given":"Salim S","non-dropping-particle":"","parse-names":false,"suffix":""},{"dropping-particle":"","family":"Callaway","given":"Clifton W","non-dropping-particle":"","parse-names":false,"suffix":""},{"dropping-particle":"","family":"Chang","given":"Alexander R","non-dropping-particle":"","parse-names":false,"suffix":""},{"dropping-particle":"","family":"Cheng","given":"Susan","non-dropping-particle":"","parse-names":false,"suffix":""},{"dropping-particle":"","family":"Chiuve","given":"Stephanie E","non-dropping-particle":"","parse-names":false,"suffix":""},{"dropping-particle":"","family":"Cushman","given":"Mary","non-dropping-particle":"","parse-names":false,"suffix":""},{"dropping-particle":"","family":"Delling","given":"Francesca N","non-dropping-particle":"","parse-names":false,"suffix":""},{"dropping-particle":"","family":"Deo","given":"Rajat","non-dropping-particle":"","parse-names":false,"suffix":""},{"dropping-particle":"","family":"Ferranti","given":"Sarah D","non-dropping-particle":"de","parse-names":false,"suffix":""},{"dropping-particle":"","family":"Ferguson","given":"Jane F","non-dropping-particle":"","parse-names":false,"suffix":""},{"dropping-particle":"","family":"Fornage","given":"Myriam","non-dropping-particle":"","parse-names":false,"suffix":""},{"dropping-particle":"","family":"Gillespie","given":"Cathleen","non-dropping-particle":"","parse-names":false,"suffix":""},{"dropping-particle":"","family":"Isasi","given":"Carmen R","non-dropping-particle":"","parse-names":false,"suffix":""},{"dropping-particle":"","family":"Jiménez","given":"Monik C","non-dropping-particle":"","parse-names":false,"suffix":""},{"dropping-particle":"","family":"Jordan","given":"Lori Chaffin","non-dropping-particle":"","parse-names":false,"suffix":""},{"dropping-particle":"","family":"Judd","given":"Suzanne E","non-dropping-particle":"","parse-names":false,"suffix":""},{"dropping-particle":"","family":"Lackland","given":"Daniel","non-dropping-particle":"","parse-names":false,"suffix":""},{"dropping-particle":"","family":"Lichtman","given":"Judith H","non-dropping-particle":"","parse-names":false,"suffix":""},{"dropping-particle":"","family":"Lisabeth","given":"Lynda","non-dropping-particle":"","parse-names":false,"suffix":""},{"dropping-particle":"","family":"Liu","given":"Simin","non-dropping-particle":"","parse-names":false,"suffix":""},{"dropping-particle":"","family":"Longenecker","given":"Chris T","non-dropping-particle":"","parse-names":false,"suffix":""},{"dropping-particle":"","family":"Lutsey","given":"Pamela L","non-dropping-particle":"","parse-names":false,"suffix":""},{"dropping-particle":"","family":"Matchar","given":"David B","non-dropping-particle":"","parse-names":false,"suffix":""},{"dropping-particle":"","family":"Matsushita","given":"Kunihiro","non-dropping-particle":"","parse-names":false,"suffix":""},{"dropping-particle":"","family":"Mussolino","given":"Michael E","non-dropping-particle":"","parse-names":false,"suffix":""},{"dropping-particle":"","family":"Nasir","given":"Khurram","non-dropping-particle":"","parse-names":false,"suffix":""},{"dropping-particle":"","family":"O’Flaherty","given":"Martin","non-dropping-particle":"","parse-names":false,"suffix":""},{"dropping-particle":"","family":"Palaniappan","given":"Latha P","non-dropping-particle":"","parse-names":false,"suffix":""},{"dropping-particle":"","family":"Pandey","given":"Dilip K","non-dropping-particle":"","parse-names":false,"suffix":""},{"dropping-particle":"","family":"Reeves","given":"Mathew J","non-dropping-particle":"","parse-names":false,"suffix":""},{"dropping-particle":"","family":"Ritchey","given":"Matthew D","non-dropping-particle":"","parse-names":false,"suffix":""},{"dropping-particle":"","family":"Rodriguez","given":"Carlos J","non-dropping-particle":"","parse-names":false,"suffix":""},{"dropping-particle":"","family":"Roth","given":"Gregory A","non-dropping-particle":"","parse-names":false,"suffix":""},{"dropping-particle":"","family":"Rosamond","given":"Wayne D","non-dropping-particle":"","parse-names":false,"suffix":""},{"dropping-particle":"","family":"Sampson","given":"Uchechukwu K.A.","non-dropping-particle":"","parse-names":false,"suffix":""},{"dropping-particle":"","family":"Satou","given":"Gary M","non-dropping-particle":"","parse-names":false,"suffix":""},{"dropping-particle":"","family":"Shah","given":"Svati H","non-dropping-particle":"","parse-names":false,"suffix":""},{"dropping-particle":"","family":"Spartano","given":"Nicole L","non-dropping-particle":"","parse-names":false,"suffix":""},{"dropping-particle":"","family":"Tirschwell","given":"David L","non-dropping-particle":"","parse-names":false,"suffix":""},{"dropping-particle":"","family":"Tsao","given":"Connie W","non-dropping-particle":"","parse-names":false,"suffix":""},{"dropping-particle":"","family":"Voeks","given":"Jenifer H","non-dropping-particle":"","parse-names":false,"suffix":""},{"dropping-particle":"","family":"Willey","given":"Joshua Z","non-dropping-particle":"","parse-names":false,"suffix":""},{"dropping-particle":"","family":"Wilkins","given":"John T","non-dropping-particle":"","parse-names":false,"suffix":""},{"dropping-particle":"","family":"Wu","given":"Jason Hy","non-dropping-particle":"","parse-names":false,"suffix":""},{"dropping-particle":"","family":"Alger","given":"Heather M","non-dropping-particle":"","parse-names":false,"suffix":""},{"dropping-particle":"","family":"Wong","given":"Sally S","non-dropping-particle":"","parse-names":false,"suffix":""},{"dropping-particle":"","family":"Muntner","given":"Paul","non-dropping-particle":"","parse-names":false,"suffix":""}],"container-title":"Circulation","id":"ITEM-1","issue":"12","issued":{"date-parts":[["2018","3","20"]]},"page":"CIR.0000000000000558","publisher":"American Heart Association, Inc.","title":"Heart Disease and Stroke Statistics—2018 Update: A Report From the American Heart Association","type":"article-journal","volume":"137"},"uris":["http://www.mendeley.com/documents/?uuid=9ebbd991-9700-431e-bfb0-26ae62e4d1c6"]}],"mendeley":{"formattedCitation":"&lt;sup&gt;20&lt;/sup&gt;","plainTextFormattedCitation":"20","previouslyFormattedCitation":"&lt;sup&gt;20&lt;/sup&gt;"},"properties":{"noteIndex":0},"schema":"https://github.com/citation-style-language/schema/raw/master/csl-citation.json"}</w:instrText>
-      </w:r>
-      <w:r>
-        <w:rPr>
-          <w:color w:val="000000" w:themeColor="text1"/>
-        </w:rPr>
-        <w:fldChar w:fldCharType="separate"/>
-      </w:r>
-      <w:r>
-        <w:rPr>
-          <w:noProof/>
-          <w:color w:val="000000" w:themeColor="text1"/>
-          <w:vertAlign w:val="superscript"/>
-        </w:rPr>
-        <w:t>20</w:t>
-      </w:r>
-      <w:r>
-        <w:rPr>
-          <w:color w:val="000000" w:themeColor="text1"/>
-        </w:rPr>
-        <w:fldChar w:fldCharType="end"/>
-      </w:r>
-      <w:r>
-        <w:rPr>
-          <w:color w:val="000000" w:themeColor="text1"/>
-        </w:rPr>
-        <w:t xml:space="preserve"> However up to 20% of MIs are silent and up to 80% of IHD is unrecognized by standard ECG and clinical parameters.</w:t>
-      </w:r>
-      <w:r>
-        <w:rPr>
-          <w:color w:val="000000" w:themeColor="text1"/>
-        </w:rPr>
-        <w:fldChar w:fldCharType="begin" w:fldLock="1"/>
-      </w:r>
-      <w:r>
-        <w:rPr>
-          <w:color w:val="000000" w:themeColor="text1"/>
-        </w:rPr>
-        <w:instrText>ADDIN CSL_CITATION {"citationItems":[{"id":"ITEM-1","itemData":{"DOI":"10.1001/jama.2015.14849","ISBN":"1538-3598 (Electronic)\\r0098-7484 (Linking)","ISSN":"15383598","PMID":"26547466","abstract":"IMPORTANCE Myocardial scarring leads to cardiac dysfunction and poor prognosis. The prevalence of and factors associated with unrecognized myocardial infarction and scar have not been previously defined using contemporary methods in a multiethnic US population. OBJECTIVE To determine prevalence of and factors associated with myocardial scar in middle- and older-aged individuals in the United States. DESIGN, SETTING, AND PARTICIPANTS The Multi-Ethnic Study of Atherosclerosis (MESA) study is a population-based cohort in the United States. Participants were aged 45 through 84 years and free of clinical cardiovascular disease (CVD) at baseline in 2000-2002. In the 10th year examination (2010-2012), 1840 participants underwent cardiac magnetic resonance (CMR) imaging with gadolinium to detect myocardial scar. Cardiovascular disease risk factors and coronary artery calcium (CAC) scores were measured at baseline and year 10. Logistic regression models were used to estimate adjusted odds ratios (ORs) for myocardial scar. EXPOSURES Cardiovascular risk factors, CAC scores, left ventricle size and function, and carotid intima-media thickness. MAIN OUTCOMES AND MEASURES Myocardial scar detected by CMR imaging. RESULTS Of 1840 participants (mean [SD] age, 68 [9] years, 52% men), 146 (7.9%) had myocardial scars, of which 114 (78%) were undetected by electrocardiogram or by clinical adjudication. In adjusted models, age, male sex, body mass index, hypertension, and current smoking at baseline were associated with myocardial scar at year 10. The OR per 8.9-year increment was 1.61 (95% CI, 1.36-1.91; P &lt; .001); for men vs women: OR, 5.76 (95% CI, 3.61-9.17; P &lt; .001); per 4.8-SD body mass index: OR, 1.32 (95% CI, 1.09-1.61, P = .005); for hypertension: OR, 1.61 (95% CI, 1.12-2.30; P = .009); and for current vs never smokers: 2.00 (95% CI, 1.22-3.28; P = .006). Age-, sex-, and ethnicity-adjusted CAC scores at baseline were also associated with myocardial scar at year 10. Compared with a CAC score of 0, the OR for scores from 1 through 99 was 2.4 (95% CI, 1.5-3.9); from 100 through 399, 3.0 (95% CI, 1.7-5.1), and 400 or higher, 3.3 (95% CI, 1.7-6.1) (P ≤ .001). The CAC score significantly added to the association of myocardial scar with age, sex, race/ethnicity, and traditional CVD risk factors (C statistic, 0.81 with CAC vs 0.79 without CAC, P = .01). CONCLUSIONS AND RELEVANCE The prevalence of myocardial scars in a US community-based multiethnic cohort was 7.9%, of whic…","author":[{"dropping-particle":"","family":"Turkbey","given":"Evrim B.","non-dropping-particle":"","parse-names":false,"suffix":""},{"dropping-particle":"","family":"Nacif","given":"Marcelo S.","non-dropping-particle":"","parse-names":false,"suffix":""},{"dropping-particle":"","family":"Guo","given":"Mengye","non-dropping-particle":"","parse-names":false,"suffix":""},{"dropping-particle":"","family":"McClelland","given":"Robyn L.","non-dropping-particle":"","parse-names":false,"suffix":""},{"dropping-particle":"","family":"Teixeira","given":"Patricia B.R.P.","non-dropping-particle":"","parse-names":false,"suffix":""},{"dropping-particle":"","family":"Bild","given":"Diane E.","non-dropping-particle":"","parse-names":false,"suffix":""},{"dropping-particle":"","family":"Barr","given":"R. Graham","non-dropping-particle":"","parse-names":false,"suffix":""},{"dropping-particle":"","family":"Shea","given":"Steven","non-dropping-particle":"","parse-names":false,"suffix":""},{"dropping-particle":"","family":"Post","given":"Wendy","non-dropping-particle":"","parse-names":false,"suffix":""},{"dropping-particle":"","family":"Burke","given":"Gregory","non-dropping-particle":"","parse-names":false,"suffix":""},{"dropping-particle":"","family":"Budoff","given":"Matthew J.","non-dropping-particle":"","parse-names":false,"suffix":""},{"dropping-particle":"","family":"Folsom","given":"Aaron R.","non-dropping-particle":"","parse-names":false,"suffix":""},{"dropping-particle":"","family":"Liu","given":"Chia Ying","non-dropping-particle":"","parse-names":false,"suffix":""},{"dropping-particle":"","family":"Lima","given":"João A.","non-dropping-particle":"","parse-names":false,"suffix":""},{"dropping-particle":"","family":"Bluemke","given":"David A.","non-dropping-particle":"","parse-names":false,"suffix":""}],"container-title":"JAMA - Journal of the American Medical Association","id":"ITEM-1","issue":"18","issued":{"date-parts":[["2015","11","10"]]},"page":"1945-1954","publisher":"American Medical Association","title":"Prevalence and correlates of myocardial scar in a US cohort","type":"article-journal","volume":"314"},"uris":["http://www.mendeley.com/documents/?uuid=0d619be2-0939-4ade-8a75-3463a3ac7ddc"]}],"mendeley":{"formattedCitation":"&lt;sup&gt;1&lt;/sup&gt;","plainTextFormattedCitation":"1","previouslyFormattedCitation":"&lt;sup&gt;1&lt;/sup&gt;"},"properties":{"noteIndex":0},"schema":"https://github.com/citation-style-language/schema/raw/master/csl-citation.json"}</w:instrText>
-      </w:r>
-      <w:r>
-        <w:rPr>
-          <w:color w:val="000000" w:themeColor="text1"/>
-        </w:rPr>
-        <w:fldChar w:fldCharType="separate"/>
-      </w:r>
-      <w:r>
-        <w:rPr>
-          <w:noProof/>
-          <w:color w:val="000000" w:themeColor="text1"/>
-          <w:vertAlign w:val="superscript"/>
-        </w:rPr>
-        <w:t>1</w:t>
-      </w:r>
-      <w:r>
-        <w:rPr>
-          <w:color w:val="000000" w:themeColor="text1"/>
-        </w:rPr>
-        <w:fldChar w:fldCharType="end"/>
-      </w:r>
-      <w:r>
-        <w:rPr>
-          <w:color w:val="000000" w:themeColor="text1"/>
-        </w:rPr>
-        <w:t xml:space="preserve"> Although there has been a decline in cardiovascular mortality overall, the rate of out-of-hospital events has not decreased in proportion to the rate of in-hospital events.</w:t>
-      </w:r>
-      <w:r>
-        <w:rPr>
-          <w:color w:val="000000" w:themeColor="text1"/>
-        </w:rPr>
-        <w:fldChar w:fldCharType="begin" w:fldLock="1"/>
-      </w:r>
-      <w:r>
-        <w:rPr>
-          <w:color w:val="000000" w:themeColor="text1"/>
-        </w:rPr>
-        <w:instrText>ADDIN CSL_CITATION {"citationItems":[{"id":"ITEM-1","itemData":{"DOI":"10.1161/CIRCULATIONAHA.105.590463","ISSN":"00097322","abstract":"Although age-adjusted cardiovascular disease (CVD) mortality has declined over the past decades, controversies remain about whether this trend was similar across locations of death and disease categories and about the existence of age and sex disparities.","author":[{"dropping-particle":"","family":"Gerber","given":"Yariv","non-dropping-particle":"","parse-names":false,"suffix":""},{"dropping-particle":"","family":"Jacobsen","given":"Steven J","non-dropping-particle":"","parse-names":false,"suffix":""},{"dropping-particle":"","family":"Frye","given":"Robert L","non-dropping-particle":"","parse-names":false,"suffix":""},{"dropping-particle":"","family":"Weston","given":"Susan A","non-dropping-particle":"","parse-names":false,"suffix":""},{"dropping-particle":"","family":"Killian","given":"Jill M","non-dropping-particle":"","parse-names":false,"suffix":""},{"dropping-particle":"","family":"Roger","given":"Véronique L","non-dropping-particle":"","parse-names":false,"suffix":""}],"container-title":"Circulation","id":"ITEM-1","issue":"19","issued":{"date-parts":[["2006"]]},"page":"2285-2292","title":"Secular trends in deaths from cardiovascular diseases: A 25-year community study","type":"article-journal","volume":"113"},"uris":["http://www.mendeley.com/documents/?uuid=e3e9c42e-fea5-32e2-964d-eaeadb89029c"]}],"mendeley":{"formattedCitation":"&lt;sup&gt;3&lt;/sup&gt;","plainTextFormattedCitation":"3","previouslyFormattedCitation":"&lt;sup&gt;3&lt;/sup&gt;"},"properties":{"noteIndex":0},"schema":"https://github.com/citation-style-language/schema/raw/master/csl-citation.json"}</w:instrText>
-      </w:r>
-      <w:r>
-        <w:rPr>
-          <w:color w:val="000000" w:themeColor="text1"/>
-        </w:rPr>
-        <w:fldChar w:fldCharType="separate"/>
-      </w:r>
-      <w:r>
-        <w:rPr>
-          <w:noProof/>
-          <w:color w:val="000000" w:themeColor="text1"/>
-          <w:vertAlign w:val="superscript"/>
-        </w:rPr>
-        <w:t>3</w:t>
-      </w:r>
-      <w:r>
-        <w:rPr>
-          <w:color w:val="000000" w:themeColor="text1"/>
-        </w:rPr>
-        <w:fldChar w:fldCharType="end"/>
-      </w:r>
-      <w:r>
-        <w:rPr>
-          <w:color w:val="000000" w:themeColor="text1"/>
-        </w:rPr>
-        <w:t xml:space="preserve"> </w:t>
-      </w:r>
-      <w:r>
-        <w:rPr>
-          <w:color w:val="000000" w:themeColor="text1"/>
-          <w:u w:val="single"/>
-        </w:rPr>
-        <w:t>Mental stress plays a role in the complications of IHD, and is an under-recognized and important risk factor. More research on the brain-heart connection may help unlock some of the difficult roadblocks in reducing IHD in the community</w:t>
-      </w:r>
-      <w:r>
-        <w:rPr>
-          <w:color w:val="000000" w:themeColor="text1"/>
-        </w:rPr>
-        <w:t>.</w:t>
-      </w:r>
-      <w:r>
-        <w:rPr>
-          <w:color w:val="000000" w:themeColor="text1"/>
-        </w:rPr>
-        <w:fldChar w:fldCharType="begin" w:fldLock="1"/>
-      </w:r>
-      <w:r>
-        <w:rPr>
-          <w:color w:val="000000" w:themeColor="text1"/>
-        </w:rPr>
-        <w:instrText>ADDIN CSL_CITATION {"citationItems":[{"id":"ITEM-1","itemData":{"DOI":"10.1016/j.amjcard.2014.04.022","ISBN":"doi:10.1016/j.amjcard.2014.04.022","ISSN":"18791913","PMID":"24856319","abstract":"Mental stress-induced myocardial ischemia (MSIMI) has been associated with adverse prognosis in patients with coronary artery disease (CAD), but whether this is a uniform finding across different studies has not been described. We conducted a systematic review and meta-analysis of prospective studies examining the association between MSIMI and adverse outcome events in patients with stable CAD. We searched PubMed, EMBASE, Web of Science, and PsycINFO databases for English language prospective studies of patients with CAD who underwent standardized mental stress testing to determine presence of MSIMI and were followed up for subsequent cardiac events or total mortality. Our outcomes of interest were CAD recurrence, CAD mortality, or total mortality. A summary effect estimate was derived using a fixed-effects meta-analysis model. Only 5 studies, each with a sample size of &lt;200 patients and fewer than 50 outcome events, met the inclusion criteria. The pooled samples comprised 555 patients with CAD (85% male) and 117 events with a range of follow-up from 35 days to 8.8 years. Pooled analysis showed that MSIMI was associated with a twofold increased risk of a combined end point of cardiac events or total mortality (relative risk 2.24, 95% confidence interval 1.59 to 3.15). No heterogeneity was detected among the studies (Q = 0.39, I2= 0.0%, p = 0.98). In conclusion, although few selected studies have examined the association between MSIMI and adverse events in patients with CAD, all existing investigations point to approximately a doubling of risk. Whether this increased risk is generalizable to the CAD population at large and varies in patient subgroups warrant further investigation. © 2014 Elsevier Inc. All rights reserved.","author":[{"dropping-particle":"","family":"Wei","given":"Jingkai","non-dropping-particle":"","parse-names":false,"suffix":""},{"dropping-particle":"","family":"Rooks","given":"Cherie","non-dropping-particle":"","parse-names":false,"suffix":""},{"dropping-particle":"","family":"Ramadan","given":"Ronnie","non-dropping-particle":"","parse-names":false,"suffix":""},{"dropping-particle":"","family":"Shah","given":"Amit J","non-dropping-particle":"","parse-names":false,"suffix":""},{"dropping-particle":"","family":"Bremner","given":"J. Douglas","non-dropping-particle":"","parse-names":false,"suffix":""},{"dropping-particle":"","family":"Quyyumi","given":"Arshed A","non-dropping-particle":"","parse-names":false,"suffix":""},{"dropping-particle":"","family":"Kutner","given":"Michael","non-dropping-particle":"","parse-names":false,"suffix":""},{"dropping-particle":"","family":"Vaccarino","given":"Viola","non-dropping-particle":"","parse-names":false,"suffix":""}],"container-title":"American Journal of Cardiology","id":"ITEM-1","issue":"2","issued":{"date-parts":[["2014"]]},"page":"187-192","title":"Meta-analysis of mental stress-induced myocardial ischemia and subsequent cardiac events in patients with coronary artery disease","type":"paper-conference","volume":"114"},"uris":["http://www.mendeley.com/documents/?uuid=e4a691af-71c5-4dc8-ad6f-4d8b03658c74"]}],"mendeley":{"formattedCitation":"&lt;sup&gt;21&lt;/sup&gt;","plainTextFormattedCitation":"21","previouslyFormattedCitation":"&lt;sup&gt;21&lt;/sup&gt;"},"properties":{"noteIndex":0},"schema":"https://github.com/citation-style-language/schema/raw/master/csl-citation.json"}</w:instrText>
-      </w:r>
-      <w:r>
-        <w:rPr>
-          <w:color w:val="000000" w:themeColor="text1"/>
-        </w:rPr>
-        <w:fldChar w:fldCharType="separate"/>
-      </w:r>
-      <w:r>
-        <w:rPr>
-          <w:noProof/>
-          <w:color w:val="000000" w:themeColor="text1"/>
-          <w:vertAlign w:val="superscript"/>
-        </w:rPr>
-        <w:t>21</w:t>
-      </w:r>
-      <w:r>
-        <w:rPr>
-          <w:color w:val="000000" w:themeColor="text1"/>
-        </w:rPr>
-        <w:fldChar w:fldCharType="end"/>
-      </w:r>
-      <w:r>
-        <w:rPr>
-          <w:color w:val="000000" w:themeColor="text1"/>
-        </w:rPr>
-        <w:t xml:space="preserve"> New integrative and/or holistic strategies to approach IHD and prevent its associated complications may help lead to a downward frameshift in event rates.</w:t>
-      </w:r>
-    </w:p>
-    <w:p/>
-    <w:p>
-      <w:pPr>
-        <w:rPr>
-          <w:color w:val="000000" w:themeColor="text1"/>
-        </w:rPr>
-      </w:pPr>
-      <w:r>
-        <w:t>There is a key knowledge gap in how to prevent the cardiovascular complications of depression.  An alternative to targeting the depressive symptoms per se is to target the underlying potential pathways that may mediate the increased cardiovascular risk in depression in CAD, such as low coronary flow reserve or mental-stress induced myocardial ischemia.</w:t>
-      </w:r>
-      <w:r>
-        <w:fldChar w:fldCharType="begin" w:fldLock="1"/>
-      </w:r>
-      <w:r>
-        <w:instrText>ADDIN CSL_CITATION {"citationItems":[{"id":"ITEM-1","itemData":{"DOI":"10.1001/archinternmed.2009.330","ISSN":"00039926","abstract":"Background Major depressive disorder (MDD) is associated with coronary heart disease (CHD), but the mechanisms are unclear. The presence of MDD may increase CHD risk by affecting microvascular circulation. It is also plausible that genetic factors influencing MDD may overlap with those for CHD. We sought to examine the relationship between MDD and coronary flow reserve (CFR), the ratio of maximum flow during stress to flow at rest measured in milliliters per minute per gram of tissue. Methods We examined 289 male middle-aged twins, including 106 twins (53 twin pairs) discordant for a lifetime history of MDD and 183 control twins (unrelated to any twins in the experimental group) without MDD. To calculate CFR, we used positron emission tomography with nitrogen 13 (13N) ammonia to evaluate myocardial blood flow at rest and after adenosine stress. A standard perfusion defect score was also used to assess myocardial ischemia. Results There was no difference in myocardial ischemia between twins with and without MDD. Among the dizygotic twin pairs discordant for MDD, the CFR was 14% lower in the twins with MDD than in their brothers without MDD (2.36 vs 2.74) (P = .03). This association was not present in the monozygotic discordant pairs who were genetically matched (2.86 vs 2.64) (P = .19). The zygosity-MDD interaction after adjustment was significant (P = .006). The CFR in the dizygotic twins with MDD was also lower than in the control twins. Conclusions Our results provide evidence for a shared genetic pathway between MDD and microvascular dysfunction. Common pathophysiologic processes may link MDD and early atherosclerosis.","author":[{"dropping-particle":"","family":"Vaccarino","given":"Viola","non-dropping-particle":"","parse-names":false,"suffix":""},{"dropping-particle":"","family":"Votaw","given":"John","non-dropping-particle":"","parse-names":false,"suffix":""},{"dropping-particle":"","family":"Faber","given":"Tracy","non-dropping-particle":"","parse-names":false,"suffix":""},{"dropping-particle":"","family":"Veledar","given":"Emir","non-dropping-particle":"","parse-names":false,"suffix":""},{"dropping-particle":"V.","family":"Murrah","given":"Nancy","non-dropping-particle":"","parse-names":false,"suffix":""},{"dropping-particle":"","family":"Jones","given":"Linda R.","non-dropping-particle":"","parse-names":false,"suffix":""},{"dropping-particle":"","family":"Zhao","given":"Jinying","non-dropping-particle":"","parse-names":false,"suffix":""},{"dropping-particle":"","family":"Su","given":"Shaoyong","non-dropping-particle":"","parse-names":false,"suffix":""},{"dropping-particle":"","family":"Goldberg","given":"Jack","non-dropping-particle":"","parse-names":false,"suffix":""},{"dropping-particle":"","family":"Raggi","given":"J. Paolo","non-dropping-particle":"","parse-names":false,"suffix":""},{"dropping-particle":"","family":"Quyyumi","given":"Arshed A.","non-dropping-particle":"","parse-names":false,"suffix":""},{"dropping-particle":"","family":"Sheps","given":"David S.","non-dropping-particle":"","parse-names":false,"suffix":""},{"dropping-particle":"","family":"Bremner","given":"J. Douglas","non-dropping-particle":"","parse-names":false,"suffix":""}],"container-title":"Archives of Internal Medicine","id":"ITEM-1","issue":"18","issued":{"date-parts":[["2009","10","12"]]},"page":"1668-1676","publisher":"American Medical Association","title":"Major depression and coronary flow reserve detected by positron emission tomography","type":"article-journal","volume":"169"},"uris":["http://www.mendeley.com/documents/?uuid=c7ce0b29-6c3e-43a4-8d32-ed0694cfb9ba"]},{"id":"ITEM-2","itemData":{"DOI":"10.1371/journal.pone.0102986","ISBN":"0009-7322","ISSN":"19326203","PMID":"25061993","abstract":"OBJECTIVES: Depression is an adverse prognostic factor after an acute myocardial infarction (MI), and an increased propensity toward emotionally-driven myocardial ischemia may play a role. We aimed to examine the association between depressive symptoms and mental stress-induced myocardial ischemia in young survivors of an MI.\\n\\nMETHODS: We studied 98 patients (49 women and 49 men) age 38-60 years who were hospitalized for acute MI in the previous 6 months. Patients underwent myocardial perfusion imaging at rest, after mental stress (speech task), and after exercise or pharmacological stress. A summed difference score (SDS), obtained with observer-independent software, was used to quantify myocardial ischemia under both stress conditions. The Beck Depression Inventory-II (BDI-II) was used to measure depressive symptoms, which were analyzed as overall score, and as separate somatic and cognitive depressive symptom scores.\\n\\nRESULTS: There was a significant positive association between depressive symptoms and SDS with mental stress, denoting more ischemia. After adjustment for demographic and lifestyle factors, disease severity and medications, each incremental depressive symptom was associated with 0.14 points higher SDS. When somatic and cognitive depressive symptoms were examined separately, both somatic [β = 0.17, 95% CI: (0.04, 0.30), p = 0.01] and cognitive symptoms [β = 0.31, 95% CI: (0.07, 0.56), p = 0.01] were significantly associated with mental stress-induced ischemia. Depressive symptoms were not associated with ischemia induced by exercise or pharmacological stress.\\n\\nCONCLUSION: Among young post-MI patients, higher levels of both cognitive and somatic depressive symptoms are associated with a higher propensity to develop myocardial ischemia with mental stress, but not with physical (exercise or pharmacological) stress.","author":[{"dropping-particle":"","family":"Wei","given":"Jingkai","non-dropping-particle":"","parse-names":false,"suffix":""},{"dropping-particle":"","family":"Pimple","given":"Pratik","non-dropping-particle":"","parse-names":false,"suffix":""},{"dropping-particle":"","family":"Shah","given":"Amit J.","non-dropping-particle":"","parse-names":false,"suffix":""},{"dropping-particle":"","family":"Rooks","given":"Cherie","non-dropping-particle":"","parse-names":false,"suffix":""},{"dropping-particle":"","family":"Bremner","given":"J. Douglas","non-dropping-particle":"","parse-names":false,"suffix":""},{"dropping-particle":"","family":"Nye","given":"Jonathon A.","non-dropping-particle":"","parse-names":false,"suffix":""},{"dropping-particle":"","family":"Ibeanu","given":"Ijeoma","non-dropping-particle":"","parse-names":false,"suffix":""},{"dropping-particle":"","family":"Murrah","given":"Nancy","non-dropping-particle":"","parse-names":false,"suffix":""},{"dropping-particle":"","family":"Shallenberger","given":"Lucy","non-dropping-particle":"","parse-names":false,"suffix":""},{"dropping-particle":"","family":"Raggi","given":"Paolo","non-dropping-particle":"","parse-names":false,"suffix":""},{"dropping-particle":"","family":"Vaccarino","given":"Viola","non-dropping-particle":"","parse-names":false,"suffix":""}],"container-title":"PLoS ONE","editor":[{"dropping-particle":"","family":"Hayley","given":"Shawn","non-dropping-particle":"","parse-names":false,"suffix":""}],"id":"ITEM-2","issue":"7","issued":{"date-parts":[["2014","7","25"]]},"page":"e102986","title":"Depressive symptoms are associated with mental stress-induced myocardial ischemia after acute myocardial infarction","type":"article-journal","volume":"9"},"uris":["http://www.mendeley.com/documents/?uuid=57d15a7a-76f7-4a43-8485-4d338ecd4a29"]}],"mendeley":{"formattedCitation":"&lt;sup&gt;1,2&lt;/sup&gt;","plainTextFormattedCitation":"1,2","previouslyFormattedCitation":"&lt;sup&gt;1,2&lt;/sup&gt;"},"properties":{"noteIndex":0},"schema":"https://github.com/citation-style-language/schema/raw/master/csl-citation.json"}</w:instrText>
-      </w:r>
-      <w:r>
-        <w:fldChar w:fldCharType="separate"/>
-      </w:r>
-      <w:r>
-        <w:rPr>
-          <w:noProof/>
-          <w:vertAlign w:val="superscript"/>
-        </w:rPr>
-        <w:t>1,2</w:t>
+        <w:t>30,31</w:t>
       </w:r>
       <w:r>
         <w:fldChar w:fldCharType="end"/>
@@ -815,7 +1376,7 @@
         <w:fldChar w:fldCharType="begin" w:fldLock="1"/>
       </w:r>
       <w:r>
-        <w:instrText>ADDIN CSL_CITATION {"citationItems":[{"id":"ITEM-1","itemData":{"DOI":"10.1161/CIRCULATIONAHA.116.025140","ISBN":"8169325846","ISSN":"15244539","PMID":"28209727","abstract":"BACKGROUND Depression among patients with acute myocardial infarction (AMI) is prevalent and associated with an adverse quality of life and prognosis. Despite recommendations from some national organizations to screen for depression, it is unclear whether treatment of depression in patients with AMI is associated with better outcomes. We aimed to determine whether the prognosis of patients with treated versus untreated depression differs. METHODS The TRIUMPH study (Translational Research Investigating Underlying Disparities in Acute Myocardial Infarction Patients' Health Status) is an observational multicenter cohort study that enrolled 4062 patients aged ≥18 years with AMI between April 11, 2005, and December 31, 2008, from 24 US hospitals. Research coordinators administered the Patient Health Questionnaire-9 (PHQ-9) during the index AMI admission. Depression was defined by a PHQ-9 score of ≥10. Depression was categorized as treated if there was documentation of a discharge diagnosis, medication prescribed for depression, or referral for counseling, and as untreated if none of these 3 criteria was documented in the medical records despite a PHQ score ≥10. One-year mortality was compared between patients with AMI having: (1) no depression (PHQ-9&lt;10; reference); (2) treated depression; and (3) untreated depression adjusting for demographics, AMI severity, and clinical factors. RESULTS Overall, 759 (18.7%) patients met PHQ-9 criteria for depression and 231 (30.4%) were treated. In comparison with 3303 patients without depression, the 231 patients with treated depression had 1-year mortality rates that were not different (6.1% versus 6.7%; adjusted hazard ratio, 1.12; 95% confidence interval, 0.63-1.99). In contrast, the 528 patients with untreated depression had higher 1-year mortality in comparison with patients without depression (10.8% versus 6.1%; adjusted hazard ratio, 1.91; 95% confidence interval, 1.39-2.62). CONCLUSIONS Although depression in patients with AMI is associated with increased long-term mortality, this association may be confined to patients with untreated depression.","author":[{"dropping-particle":"","family":"Smolderen","given":"Kim G.","non-dropping-particle":"","parse-names":false,"suffix":""},{"dropping-particle":"","family":"Buchanan","given":"Donna M.","non-dropping-particle":"","parse-names":false,"suffix":""},{"dropping-particle":"","family":"Gosch","given":"Kensey","non-dropping-particle":"","parse-names":false,"suffix":""},{"dropping-particle":"","family":"Whooley","given":"Mary","non-dropping-particle":"","parse-names":false,"suffix":""},{"dropping-particle":"","family":"Chan","given":"Paul S.","non-dropping-particle":"","parse-names":false,"suffix":""},{"dropping-particle":"","family":"Vaccarino","given":"Viola","non-dropping-particle":"","parse-names":false,"suffix":""},{"dropping-particle":"","family":"Parashar","given":"Susmita","non-dropping-particle":"","parse-names":false,"suffix":""},{"dropping-particle":"","family":"Shah","given":"Amit J.","non-dropping-particle":"","parse-names":false,"suffix":""},{"dropping-particle":"","family":"Ho","given":"P. Michael","non-dropping-particle":"","parse-names":false,"suffix":""},{"dropping-particle":"","family":"Spertus","given":"John A.","non-dropping-particle":"","parse-names":false,"suffix":""}],"container-title":"Circulation","id":"ITEM-1","issue":"18","issued":{"date-parts":[["2017"]]},"page":"1681-1689","title":"Depression Treatment and 1-Year Mortality after Acute Myocardial Infarction: Insights from the TRIUMPH Registry (Translational Research Investigating Underlying Disparities in Acute Myocardial Infarction Patients' Health Status)","type":"article-journal","volume":"135"},"uris":["http://www.mendeley.com/documents/?uuid=32f7f8f3-ea58-437a-8cf9-52bc23d68ec7"]},{"id":"ITEM-2","itemData":{"DOI":"10.1192/bjp.bp.106.028647","ISSN":"00071250","PMID":"17541103","abstract":"Background: Depression following myocardial infarction is associated with poor cardiac prognosis. It is unclear whether antidepressant treatment improves long-term depression status and cardiac prognosis. Aims: To evaluate the effects of antidepressant treatment compared with usual care in an effectiveness study. Method: In a multicentre randomised controlled trial, 2177 myocardial infarction patients were evaluated for ICD-10 depression and randomised to intervention (n=209) or care as usual (n=122). Both arms were evaluated at 18 months post-myocardial infarction for long-term depression status and new cardiac events. Results: No differences were observed between intervention and control groups in mean scores on the Beck Depression Inventory (11.0, s.d.=7.5 v. 10.2, s.d.=5.1, P=0.45) or presence of ICD-10 depression (30.5 v. 32.1%, P=0.68).The cardiac event rate was 14% among the intervention group and 13% among controls (OR=1.07,95% CI 0.57-2.00). Conclusions: Antidepressant treatment did not alter long-term depression post-myocardial infarction status or improve cardiac prognosis.","author":[{"dropping-particle":"","family":"Melle","given":"Joost P.","non-dropping-particle":"Van","parse-names":false,"suffix":""},{"dropping-particle":"","family":"Jonge","given":"Peter","non-dropping-particle":"De","parse-names":false,"suffix":""},{"dropping-particle":"","family":"Honig","given":"Adriaan","non-dropping-particle":"","parse-names":false,"suffix":""},{"dropping-particle":"","family":"Schene","given":"Aart H","non-dropping-particle":"","parse-names":false,"suffix":""},{"dropping-particle":"","family":"Kuyper","given":"Astrid M.G.","non-dropping-particle":"","parse-names":false,"suffix":""},{"dropping-particle":"","family":"Crijns","given":"Harry J.G.M.","non-dropping-particle":"","parse-names":false,"suffix":""},{"dropping-particle":"","family":"Schins","given":"Annique","non-dropping-particle":"","parse-names":false,"suffix":""},{"dropping-particle":"","family":"Tulner","given":"Dorien","non-dropping-particle":"","parse-names":false,"suffix":""},{"dropping-particle":"","family":"Berg","given":"Maarten P.","non-dropping-particle":"Van Den","parse-names":false,"suffix":""},{"dropping-particle":"","family":"Ormel","given":"Johan","non-dropping-particle":"","parse-names":false,"suffix":""}],"container-title":"British Journal of Psychiatry","id":"ITEM-2","issue":"JUNE","issued":{"date-parts":[["2007","6"]]},"page":"460-466","title":"Effects of antidepressant treatment following myocardial infarction","type":"article-journal","volume":"190"},"uris":["http://www.mendeley.com/documents/?uuid=028953fb-3ca6-3c80-b598-61849e51576d"]},{"id":"ITEM-3","itemData":{"DOI":"10.1001/jama.289.23.3106","ISSN":"00987484","abstract":"Context: Depression and low perceived social support (LPSS) after myocardial infarction (MI) are associated with higher morbidity and mortality, but little is known about whether this excess risk can be reduced through treatment. Objective: To determine whether mortality and recurrent infarction are reduced by treatment of depression and LPSS with cognitive behavior therapy (CBT), supplemented with a selective serotonin reuptake inhibitor (SSRI) antidepressant when indicated, in patients enrolled within 28 days after MI. Design, Setting, and Patients: Randomized clinical trial conducted from October 1996 to April 2001 in 2481 MI patients (1084 women, 1397 men) enrolled from 8 clinical centers. Major or minor depression was diagnosed by modified Diagnostic and Statistical Manual of Mental Disorders, Fourth Edition criteria and severity by the 17-item Hamilton Rating Scale for Depression (HRSD); LPSS was determined by the Enhancing Recovery in Coronary Heart Disease Patients (ENRICHD) Social Support Instrument (ESSI). Random allocation was to usual medical care or CBT-based psychosocial intervention. Intervention: Cognitive behavior therapy was initiated at a median of 17 days after the index MI for a median of 11 individual sessions throughout 6 months, plus group therapy when feasible, with SSRIs for patients scoring higher than 24 on the HRSD or having a less than 50% reduction in Beck Depression Inventory scores after 5 weeks. Main Outcome Measures: Composite primary end point of death or recurrent MI; secondary outcomes included change in HRSD (for depression) or ESSI scores (for LPSS) at 6 months. Results: Improvement in psychosocial outcomes at 6 months favored treatment: mean (SD) change in HRSD score, -10.1 (7.8) in the depression and psychosocial intervention group vs -8.4 (7.7) in the depression and usual care group (P&lt;.001); mean (SD) change in ESSI score, 5.1 (5.9) in the LPSS and psychosocial intervention group vs 3.4 (6.0) in the LPSS and usual care group (P&lt;.001). After an average follow-up of 29 months, there was no significant difference in event-free survival between usual care (75.9%) and psychosocial intervention (75.8%). There were also no differences in survival between the psychosocial intervention and usual care arms in any of the 3 psychosocial risk groups (depression, LPSS, and depression and LPSS patients). Conclusions: The intervention did not increase event-free survival. The intervention improved depression and social isolat…","author":[{"dropping-particle":"","family":"Berkman","given":"Lisa F.","non-dropping-particle":"","parse-names":false,"suffix":""},{"dropping-particle":"","family":"Blumenthal","given":"James","non-dropping-particle":"","parse-names":false,"suffix":""},{"dropping-particle":"","family":"Burg","given":"Matthew","non-dropping-particle":"","parse-names":false,"suffix":""},{"dropping-particle":"","family":"Carney","given":"Robert M.","non-dropping-particle":"","parse-names":false,"suffix":""},{"dropping-particle":"","family":"Catellier","given":"Diane","non-dropping-particle":"","parse-names":false,"suffix":""},{"dropping-particle":"","family":"Cowan","given":"Marie J.","non-dropping-particle":"","parse-names":false,"suffix":""},{"dropping-particle":"","family":"Czajkowski","given":"Susan M.","non-dropping-particle":"","parse-names":false,"suffix":""},{"dropping-particle":"","family":"Busk","given":"Robert","non-dropping-particle":"De","parse-names":false,"suffix":""},{"dropping-particle":"","family":"Hosking","given":"James","non-dropping-particle":"","parse-names":false,"suffix":""},{"dropping-particle":"","family":"Jaffe","given":"Allan","non-dropping-particle":"","parse-names":false,"suffix":""},{"dropping-particle":"","family":"Kaufmann","given":"Peter G.","non-dropping-particle":"","parse-names":false,"suffix":""},{"dropping-particle":"","family":"Mitchell","given":"Pamela","non-dropping-particle":"","parse-names":false,"suffix":""},{"dropping-particle":"","family":"Norman","given":"James","non-dropping-particle":"","parse-names":false,"suffix":""},{"dropping-particle":"","family":"Powell","given":"Lynda H.","non-dropping-particle":"","parse-names":false,"suffix":""},{"dropping-particle":"","family":"Raczynski","given":"James M.","non-dropping-particle":"","parse-names":false,"suffix":""},{"dropping-particle":"","family":"Schneiderman","given":"Neil","non-dropping-particle":"","parse-names":false,"suffix":""},{"dropping-particle":"","family":"Raczynski","given":"","non-dropping-particle":"","parse-names":false,"suffix":""}],"container-title":"Journal of the American Medical Association","id":"ITEM-3","issue":"23","issued":{"date-parts":[["2003","6","18"]]},"page":"3106-3116","publisher":"American Medical Association","title":"Effects of Treating Depression and Low Perceived Social Support on Clinical Events after Myocardial Infarction: The Enhancing Recovery in Coronary Heart Disease Patients (ENRICHD) Randomized Trial","type":"article-journal","volume":"289"},"uris":["http://www.mendeley.com/documents/?uuid=f85f9a8f-d19b-335b-8cde-a7e783424af2"]}],"mendeley":{"formattedCitation":"&lt;sup&gt;6–8&lt;/sup&gt;","plainTextFormattedCitation":"6–8","previouslyFormattedCitation":"&lt;sup&gt;6–8&lt;/sup&gt;"},"properties":{"noteIndex":0},"schema":"https://github.com/citation-style-language/schema/raw/master/csl-citation.json"}</w:instrText>
+        <w:instrText>ADDIN CSL_CITATION {"citationItems":[{"id":"ITEM-1","itemData":{"DOI":"10.1161/CIRCULATIONAHA.116.025140","ISBN":"8169325846","ISSN":"15244539","PMID":"28209727","abstract":"BACKGROUND Depression among patients with acute myocardial infarction (AMI) is prevalent and associated with an adverse quality of life and prognosis. Despite recommendations from some national organizations to screen for depression, it is unclear whether treatment of depression in patients with AMI is associated with better outcomes. We aimed to determine whether the prognosis of patients with treated versus untreated depression differs. METHODS The TRIUMPH study (Translational Research Investigating Underlying Disparities in Acute Myocardial Infarction Patients' Health Status) is an observational multicenter cohort study that enrolled 4062 patients aged ≥18 years with AMI between April 11, 2005, and December 31, 2008, from 24 US hospitals. Research coordinators administered the Patient Health Questionnaire-9 (PHQ-9) during the index AMI admission. Depression was defined by a PHQ-9 score of ≥10. Depression was categorized as treated if there was documentation of a discharge diagnosis, medication prescribed for depression, or referral for counseling, and as untreated if none of these 3 criteria was documented in the medical records despite a PHQ score ≥10. One-year mortality was compared between patients with AMI having: (1) no depression (PHQ-9&lt;10; reference); (2) treated depression; and (3) untreated depression adjusting for demographics, AMI severity, and clinical factors. RESULTS Overall, 759 (18.7%) patients met PHQ-9 criteria for depression and 231 (30.4%) were treated. In comparison with 3303 patients without depression, the 231 patients with treated depression had 1-year mortality rates that were not different (6.1% versus 6.7%; adjusted hazard ratio, 1.12; 95% confidence interval, 0.63-1.99). In contrast, the 528 patients with untreated depression had higher 1-year mortality in comparison with patients without depression (10.8% versus 6.1%; adjusted hazard ratio, 1.91; 95% confidence interval, 1.39-2.62). CONCLUSIONS Although depression in patients with AMI is associated with increased long-term mortality, this association may be confined to patients with untreated depression.","author":[{"dropping-particle":"","family":"Smolderen","given":"Kim G.","non-dropping-particle":"","parse-names":false,"suffix":""},{"dropping-particle":"","family":"Buchanan","given":"Donna M.","non-dropping-particle":"","parse-names":false,"suffix":""},{"dropping-particle":"","family":"Gosch","given":"Kensey","non-dropping-particle":"","parse-names":false,"suffix":""},{"dropping-particle":"","family":"Whooley","given":"Mary","non-dropping-particle":"","parse-names":false,"suffix":""},{"dropping-particle":"","family":"Chan","given":"Paul S.","non-dropping-particle":"","parse-names":false,"suffix":""},{"dropping-particle":"","family":"Vaccarino","given":"Viola","non-dropping-particle":"","parse-names":false,"suffix":""},{"dropping-particle":"","family":"Parashar","given":"Susmita","non-dropping-particle":"","parse-names":false,"suffix":""},{"dropping-particle":"","family":"Shah","given":"Amit J.","non-dropping-particle":"","parse-names":false,"suffix":""},{"dropping-particle":"","family":"Ho","given":"P. Michael","non-dropping-particle":"","parse-names":false,"suffix":""},{"dropping-particle":"","family":"Spertus","given":"John A.","non-dropping-particle":"","parse-names":false,"suffix":""}],"container-title":"Circulation","id":"ITEM-1","issue":"18","issued":{"date-parts":[["2017"]]},"page":"1681-1689","title":"Depression Treatment and 1-Year Mortality after Acute Myocardial Infarction: Insights from the TRIUMPH Registry (Translational Research Investigating Underlying Disparities in Acute Myocardial Infarction Patients' Health Status)","type":"article-journal","volume":"135"},"uris":["http://www.mendeley.com/documents/?uuid=32f7f8f3-ea58-437a-8cf9-52bc23d68ec7"]},{"id":"ITEM-2","itemData":{"DOI":"10.1192/bjp.bp.106.028647","ISSN":"00071250","PMID":"17541103","abstract":"Background: Depression following myocardial infarction is associated with poor cardiac prognosis. It is unclear whether antidepressant treatment improves long-term depression status and cardiac prognosis. Aims: To evaluate the effects of antidepressant treatment compared with usual care in an effectiveness study. Method: In a multicentre randomised controlled trial, 2177 myocardial infarction patients were evaluated for ICD-10 depression and randomised to intervention (n=209) or care as usual (n=122). Both arms were evaluated at 18 months post-myocardial infarction for long-term depression status and new cardiac events. Results: No differences were observed between intervention and control groups in mean scores on the Beck Depression Inventory (11.0, s.d.=7.5 v. 10.2, s.d.=5.1, P=0.45) or presence of ICD-10 depression (30.5 v. 32.1%, P=0.68).The cardiac event rate was 14% among the intervention group and 13% among controls (OR=1.07,95% CI 0.57-2.00). Conclusions: Antidepressant treatment did not alter long-term depression post-myocardial infarction status or improve cardiac prognosis.","author":[{"dropping-particle":"","family":"Melle","given":"Joost P.","non-dropping-particle":"Van","parse-names":false,"suffix":""},{"dropping-particle":"","family":"Jonge","given":"Peter","non-dropping-particle":"De","parse-names":false,"suffix":""},{"dropping-particle":"","family":"Honig","given":"Adriaan","non-dropping-particle":"","parse-names":false,"suffix":""},{"dropping-particle":"","family":"Schene","given":"Aart H","non-dropping-particle":"","parse-names":false,"suffix":""},{"dropping-particle":"","family":"Kuyper","given":"Astrid M.G.","non-dropping-particle":"","parse-names":false,"suffix":""},{"dropping-particle":"","family":"Crijns","given":"Harry J.G.M.","non-dropping-particle":"","parse-names":false,"suffix":""},{"dropping-particle":"","family":"Schins","given":"Annique","non-dropping-particle":"","parse-names":false,"suffix":""},{"dropping-particle":"","family":"Tulner","given":"Dorien","non-dropping-particle":"","parse-names":false,"suffix":""},{"dropping-particle":"","family":"Berg","given":"Maarten P.","non-dropping-particle":"Van Den","parse-names":false,"suffix":""},{"dropping-particle":"","family":"Ormel","given":"Johan","non-dropping-particle":"","parse-names":false,"suffix":""}],"container-title":"British Journal of Psychiatry","id":"ITEM-2","issue":"JUNE","issued":{"date-parts":[["2007","6"]]},"page":"460-466","title":"Effects of antidepressant treatment following myocardial infarction","type":"article-journal","volume":"190"},"uris":["http://www.mendeley.com/documents/?uuid=028953fb-3ca6-3c80-b598-61849e51576d"]},{"id":"ITEM-3","itemData":{"DOI":"10.1001/jama.289.23.3106","ISSN":"00987484","abstract":"Context: Depression and low perceived social support (LPSS) after myocardial infarction (MI) are associated with higher morbidity and mortality, but little is known about whether this excess risk can be reduced through treatment. Objective: To determine whether mortality and recurrent infarction are reduced by treatment of depression and LPSS with cognitive behavior therapy (CBT), supplemented with a selective serotonin reuptake inhibitor (SSRI) antidepressant when indicated, in patients enrolled within 28 days after MI. Design, Setting, and Patients: Randomized clinical trial conducted from October 1996 to April 2001 in 2481 MI patients (1084 women, 1397 men) enrolled from 8 clinical centers. Major or minor depression was diagnosed by modified Diagnostic and Statistical Manual of Mental Disorders, Fourth Edition criteria and severity by the 17-item Hamilton Rating Scale for Depression (HRSD); LPSS was determined by the Enhancing Recovery in Coronary Heart Disease Patients (ENRICHD) Social Support Instrument (ESSI). Random allocation was to usual medical care or CBT-based psychosocial intervention. Intervention: Cognitive behavior therapy was initiated at a median of 17 days after the index MI for a median of 11 individual sessions throughout 6 months, plus group therapy when feasible, with SSRIs for patients scoring higher than 24 on the HRSD or having a less than 50% reduction in Beck Depression Inventory scores after 5 weeks. Main Outcome Measures: Composite primary end point of death or recurrent MI; secondary outcomes included change in HRSD (for depression) or ESSI scores (for LPSS) at 6 months. Results: Improvement in psychosocial outcomes at 6 months favored treatment: mean (SD) change in HRSD score, -10.1 (7.8) in the depression and psychosocial intervention group vs -8.4 (7.7) in the depression and usual care group (P&lt;.001); mean (SD) change in ESSI score, 5.1 (5.9) in the LPSS and psychosocial intervention group vs 3.4 (6.0) in the LPSS and usual care group (P&lt;.001). After an average follow-up of 29 months, there was no significant difference in event-free survival between usual care (75.9%) and psychosocial intervention (75.8%). There were also no differences in survival between the psychosocial intervention and usual care arms in any of the 3 psychosocial risk groups (depression, LPSS, and depression and LPSS patients). Conclusions: The intervention did not increase event-free survival. The intervention improved depression and social isolat…","author":[{"dropping-particle":"","family":"Berkman","given":"Lisa F.","non-dropping-particle":"","parse-names":false,"suffix":""},{"dropping-particle":"","family":"Blumenthal","given":"James","non-dropping-particle":"","parse-names":false,"suffix":""},{"dropping-particle":"","family":"Burg","given":"Matthew","non-dropping-particle":"","parse-names":false,"suffix":""},{"dropping-particle":"","family":"Carney","given":"Robert M.","non-dropping-particle":"","parse-names":false,"suffix":""},{"dropping-particle":"","family":"Catellier","given":"Diane","non-dropping-particle":"","parse-names":false,"suffix":""},{"dropping-particle":"","family":"Cowan","given":"Marie J.","non-dropping-particle":"","parse-names":false,"suffix":""},{"dropping-particle":"","family":"Czajkowski","given":"Susan M.","non-dropping-particle":"","parse-names":false,"suffix":""},{"dropping-particle":"","family":"Busk","given":"Robert","non-dropping-particle":"De","parse-names":false,"suffix":""},{"dropping-particle":"","family":"Hosking","given":"James","non-dropping-particle":"","parse-names":false,"suffix":""},{"dropping-particle":"","family":"Jaffe","given":"Allan","non-dropping-particle":"","parse-names":false,"suffix":""},{"dropping-particle":"","family":"Kaufmann","given":"Peter G.","non-dropping-particle":"","parse-names":false,"suffix":""},{"dropping-particle":"","family":"Mitchell","given":"Pamela","non-dropping-particle":"","parse-names":false,"suffix":""},{"dropping-particle":"","family":"Norman","given":"James","non-dropping-particle":"","parse-names":false,"suffix":""},{"dropping-particle":"","family":"Powell","given":"Lynda H.","non-dropping-particle":"","parse-names":false,"suffix":""},{"dropping-particle":"","family":"Raczynski","given":"James M.","non-dropping-particle":"","parse-names":false,"suffix":""},{"dropping-particle":"","family":"Schneiderman","given":"Neil","non-dropping-particle":"","parse-names":false,"suffix":""},{"dropping-particle":"","family":"Raczynski","given":"","non-dropping-particle":"","parse-names":false,"suffix":""}],"container-title":"Journal of the American Medical Association","id":"ITEM-3","issue":"23","issued":{"date-parts":[["2003","6","18"]]},"page":"3106-3116","publisher":"American Medical Association","title":"Effects of Treating Depression and Low Perceived Social Support on Clinical Events after Myocardial Infarction: The Enhancing Recovery in Coronary Heart Disease Patients (ENRICHD) Randomized Trial","type":"article-journal","volume":"289"},"uris":["http://www.mendeley.com/documents/?uuid=f85f9a8f-d19b-335b-8cde-a7e783424af2"]}],"mendeley":{"formattedCitation":"&lt;sup&gt;6,10,32&lt;/sup&gt;","plainTextFormattedCitation":"6,10,32","previouslyFormattedCitation":"&lt;sup&gt;6,10,31&lt;/sup&gt;"},"properties":{"noteIndex":0},"schema":"https://github.com/citation-style-language/schema/raw/master/csl-citation.json"}</w:instrText>
       </w:r>
       <w:r>
         <w:fldChar w:fldCharType="separate"/>
@@ -825,7 +1386,7 @@
           <w:noProof/>
           <w:vertAlign w:val="superscript"/>
         </w:rPr>
-        <w:t>6–8</w:t>
+        <w:t>6,10,32</w:t>
       </w:r>
       <w:r>
         <w:fldChar w:fldCharType="end"/>
@@ -838,39 +1399,258 @@
       </w:r>
     </w:p>
     <w:p/>
+    <w:p>
+      <w:pPr>
+        <w:pStyle w:val="Heading3"/>
+      </w:pPr>
+      <w:r>
+        <w:t>A3. Autonomic Nervous System Activity along the Neurocardiac Axis</w:t>
+      </w:r>
+    </w:p>
     <w:p/>
     <w:p>
       <w:pPr>
+        <w:rPr>
+          <w:color w:val="000000" w:themeColor="text1"/>
+        </w:rPr>
+      </w:pPr>
+      <w:r>
+        <w:rPr>
+          <w:color w:val="000000" w:themeColor="text1"/>
+        </w:rPr>
+        <w:t>Heart rate variability (HRV) is an inexpensive biomarker derived from ambulatory electrocardiographic monitoring.</w:t>
+      </w:r>
+      <w:r>
+        <w:rPr>
+          <w:color w:val="000000" w:themeColor="text1"/>
+        </w:rPr>
+        <w:fldChar w:fldCharType="begin" w:fldLock="1"/>
+      </w:r>
+      <w:r>
+        <w:rPr>
+          <w:color w:val="000000" w:themeColor="text1"/>
+        </w:rPr>
+        <w:instrText>ADDIN CSL_CITATION {"citationItems":[{"id":"ITEM-1","itemData":{"DOI":"10.1093/europace/euv015","ISBN":"1532-2092 (Electronic)\\r1099-5129 (Linking)","ISSN":"15322092","PMID":"26177817","abstract":"Following the publication of the Task Force document on heart rate variability (HRV) in 1996, a number of articles have been published to describe new HRV methodologies and their application in different physiological and clinical studies. This document presents a critical review of the new methods. A particular attention has been paid to methodologies that have not been reported in the 1996 standardization document but have been more recently tested in sufficiently sized populations. The following methods were considered: Long-range correlation and fractal analysis; Short-term complexity; Entropy and regularity; and Nonlinear dynamical systems and chaotic behaviour. For each of these methods, technical aspects, clinical achievements, and suggestions for clinical application were reviewed. While the novel approaches have contributed in the technical understanding of the signal character of HRV, their success in developing new clinical tools, such as those for the identification of high-risk patients, has been rather limited. Available results obtained in selected populations of patients by specialized laboratories are nevertheless of interest but new prospective studies are needed. The investigation of new parameters, descriptive of the complex regulation mechanisms of heart rate, has to be encouraged because not all information in the HRV signal is captured by traditional methods. The new technologies thus could provide after proper validation, additional physiological, and clinical meaning. Multidisciplinary dialogue and specialized courses in the combination of clinical cardiology and complex signal processing methods seem warranted for further advances in studies of cardiac oscillations and in the understanding normal and abnormal cardiac control processes.","author":[{"dropping-particle":"","family":"Sassi","given":"Roberto","non-dropping-particle":"","parse-names":false,"suffix":""},{"dropping-particle":"","family":"Cerutti","given":"Sergio","non-dropping-particle":"","parse-names":false,"suffix":""},{"dropping-particle":"","family":"Lombardi","given":"Federico","non-dropping-particle":"","parse-names":false,"suffix":""},{"dropping-particle":"","family":"Malik","given":"Marek","non-dropping-particle":"","parse-names":false,"suffix":""},{"dropping-particle":"V.","family":"Huikuri","given":"Heikki","non-dropping-particle":"","parse-names":false,"suffix":""},{"dropping-particle":"","family":"Peng","given":"Chung Kang","non-dropping-particle":"","parse-names":false,"suffix":""},{"dropping-particle":"","family":"Schmidt","given":"Georg","non-dropping-particle":"","parse-names":false,"suffix":""},{"dropping-particle":"","family":"Yamamoto","given":"Yoshiharu","non-dropping-particle":"","parse-names":false,"suffix":""}],"container-title":"Europace","id":"ITEM-1","issue":"9","issued":{"date-parts":[["2015"]]},"page":"1341-1353","title":"Advances in heart rate variability signal analysis: Joint position statement by the e-Cardiology ESC Working Group and the European Heart Rhythm Association co-endorsed by the Asia Pacific Heart Rhythm Society","type":"article-journal","volume":"17"},"uris":["http://www.mendeley.com/documents/?uuid=363b466d-6b9b-3645-ba79-6015a8301127"]}],"mendeley":{"formattedCitation":"&lt;sup&gt;33&lt;/sup&gt;","plainTextFormattedCitation":"33","previouslyFormattedCitation":"&lt;sup&gt;32&lt;/sup&gt;"},"properties":{"noteIndex":0},"schema":"https://github.com/citation-style-language/schema/raw/master/csl-citation.json"}</w:instrText>
+      </w:r>
+      <w:r>
+        <w:rPr>
+          <w:color w:val="000000" w:themeColor="text1"/>
+        </w:rPr>
+        <w:fldChar w:fldCharType="separate"/>
+      </w:r>
+      <w:r>
+        <w:rPr>
+          <w:noProof/>
+          <w:color w:val="000000" w:themeColor="text1"/>
+          <w:vertAlign w:val="superscript"/>
+        </w:rPr>
+        <w:t>33</w:t>
+      </w:r>
+      <w:r>
+        <w:rPr>
+          <w:color w:val="000000" w:themeColor="text1"/>
+        </w:rPr>
+        <w:fldChar w:fldCharType="end"/>
+      </w:r>
+      <w:r>
+        <w:rPr>
+          <w:color w:val="000000" w:themeColor="text1"/>
+        </w:rPr>
+        <w:t xml:space="preserve"> It allows for continuous, non-invasive assessment of autonomic function, which is influenced by neuropsychological factors, such as mental stress, and heart disease.</w:t>
+      </w:r>
+      <w:r>
+        <w:rPr>
+          <w:color w:val="000000" w:themeColor="text1"/>
+        </w:rPr>
+        <w:fldChar w:fldCharType="begin" w:fldLock="1"/>
+      </w:r>
+      <w:r>
+        <w:rPr>
+          <w:color w:val="000000" w:themeColor="text1"/>
+        </w:rPr>
+        <w:instrText>ADDIN CSL_CITATION {"citationItems":[{"id":"ITEM-1","itemData":{"DOI":"10.1177/2050312114568476","ISSN":"2050-3121","PMID":"26770763","abstract":"OBJECTIVE The primary aim of this secondary analysis was to determine whether cardiac autonomic neuropathy independently predicted adverse cardiac outcomes in asymptomatic individuals with type 2 diabetes. Additional aims include the determination of the correlation of standard autonomic testing measures and power spectral analysis of heart rate variability, and the association of diabetes-related and cardiac risk factors with cardiac autonomic neuropathy measures. METHODS Cardiac autonomic neuropathy was assessed at the study entry into the Detection of Ischemia in Asymptomatic Diabetics study, using autonomic heart rate and blood pressure testing, and power spectral analysis of heart rate variability. All participants were prospectively followed for the composite clinical outcome of cardiac death, acute coronary syndromes, heart failure, or coronary revascularization. RESULTS Over 5 years of follow-up, 94 of 1119 (8.4%) subjects developed symptomatic cardiac disease. In unadjusted bivariate analyses, abnormalities in several cardiac autonomic neuropathy tests, including lower Valsalva and Standing Heart Rate Ratios, higher resting Heart Rate, greater systolic blood pressure decrease on standing, and lower low-frequency power, were predictive of symptomatic disease. Independent predictors of poor cardiac outcome were a lower Valsalva Heart Rate Ratio, non-Black ethnicity, longer diabetes duration, higher glycated hemoglobin (HbA1c), insulin use, reported numbness in the extremities, higher pulse pressure, family history of coronary artery disease, and higher waist-to-hip ratio. Clinical factors independently associated with a lower Valsalva Heart Rate Ratio were insulin use, clinical proteinuria, higher pulse pressure, use of angiotensin-converting enzyme inhibitor and non-Black ethnicity. CONCLUSION Cardiac autonomic neuropathy predicted adverse cardiac outcomes in asymptomatic type 2 diabetes without known cardiac disease. Clinical variables may help to identify patients who might have cardiac autonomic neuropathy and warrant consideration for autonomic testing.","author":[{"dropping-particle":"","family":"Chyun","given":"Deborah A","non-dropping-particle":"","parse-names":false,"suffix":""},{"dropping-particle":"","family":"Wackers","given":"Frans J Th","non-dropping-particle":"","parse-names":false,"suffix":""},{"dropping-particle":"","family":"Inzucchi","given":"Silvio E","non-dropping-particle":"","parse-names":false,"suffix":""},{"dropping-particle":"","family":"Jose","given":"Powell","non-dropping-particle":"","parse-names":false,"suffix":""},{"dropping-particle":"","family":"Weiss","given":"Curtis","non-dropping-particle":"","parse-names":false,"suffix":""},{"dropping-particle":"","family":"Davey","given":"Janice A","non-dropping-particle":"","parse-names":false,"suffix":""},{"dropping-particle":"V","family":"Heller","given":"Gary","non-dropping-particle":"","parse-names":false,"suffix":""},{"dropping-particle":"","family":"Iskandrian","given":"Ami E","non-dropping-particle":"","parse-names":false,"suffix":""},{"dropping-particle":"","family":"Young","given":"Lawrence H","non-dropping-particle":"","parse-names":false,"suffix":""},{"dropping-particle":"","family":"DIAD Investigators","given":"for the DIAD","non-dropping-particle":"","parse-names":false,"suffix":""}],"container-title":"SAGE open medicine","id":"ITEM-1","issued":{"date-parts":[["2015","10","27"]]},"page":"2050312114568476","publisher":"SAGE Publications","title":"Autonomic dysfunction independently predicts poor cardiovascular outcomes in asymptomatic individuals with type 2 diabetes in the DIAD study.","type":"article-journal","volume":"3"},"uris":["http://www.mendeley.com/documents/?uuid=298995de-8c52-421c-8ffc-fe19fe5dbbed"]},{"id":"ITEM-2","itemData":{"DOI":"10.3949/ccjm.76.s2.03","ISBN":"3143627344","ISSN":"08911150","PMID":"19376975","abstract":"Depression is common in patients with coronary heart disease (CHD) and is a risk factor for cardiac morbidity and mortality in these patients. Depression is associated with autonomic nervous system dysfunction, which may at least partially explain this increased risk. Low heart rate variability (HRV), which reflects excessive sympathetic and/or inadequate parasympathetic modulation of heart rate, is a strong predictor of mortality in patients with CHD. Most studies-both in patients with stable CHD and in patients with a recent acute coronary event-have found HRV to be lower in depressed patients than in their nondepressed counterparts. This manuscript provides an overview of this literature and concludes that HRV may account for a substantial part of the risk associated with depression in CHD.","author":[{"dropping-particle":"","family":"Carney","given":"Robert M.","non-dropping-particle":"","parse-names":false,"suffix":""},{"dropping-particle":"","family":"Freedland","given":"Kenneth E.","non-dropping-particle":"","parse-names":false,"suffix":""}],"container-title":"Cleveland Clinic Journal of Medicine","id":"ITEM-2","issue":"SUPPL.2","issued":{"date-parts":[["2009"]]},"title":"Depression and heart rate variability in patients with coronary heart disease","type":"article-journal","volume":"76"},"uris":["http://www.mendeley.com/documents/?uuid=8f791577-5c41-4f44-b54c-6991a2c68a19"]}],"mendeley":{"formattedCitation":"&lt;sup&gt;23,34&lt;/sup&gt;","plainTextFormattedCitation":"23,34","previouslyFormattedCitation":"&lt;sup&gt;22,33&lt;/sup&gt;"},"properties":{"noteIndex":0},"schema":"https://github.com/citation-style-language/schema/raw/master/csl-citation.json"}</w:instrText>
+      </w:r>
+      <w:r>
+        <w:rPr>
+          <w:color w:val="000000" w:themeColor="text1"/>
+        </w:rPr>
+        <w:fldChar w:fldCharType="separate"/>
+      </w:r>
+      <w:r>
+        <w:rPr>
+          <w:noProof/>
+          <w:color w:val="000000" w:themeColor="text1"/>
+          <w:vertAlign w:val="superscript"/>
+        </w:rPr>
+        <w:t>23,34</w:t>
+      </w:r>
+      <w:r>
+        <w:rPr>
+          <w:color w:val="000000" w:themeColor="text1"/>
+        </w:rPr>
+        <w:fldChar w:fldCharType="end"/>
+      </w:r>
+      <w:r>
+        <w:rPr>
+          <w:color w:val="000000" w:themeColor="text1"/>
+        </w:rPr>
+        <w:t xml:space="preserve"> The neurovisceral integration theory provides the anatomical basis for this relationship. This theory links cognitive and affective networks to autonomic regulation by identifying the differential activation of important brain structures (prefrontal cortex, cingulate cortex, and insula).</w:t>
+      </w:r>
+      <w:r>
+        <w:rPr>
+          <w:color w:val="000000" w:themeColor="text1"/>
+        </w:rPr>
+        <w:fldChar w:fldCharType="begin" w:fldLock="1"/>
+      </w:r>
+      <w:r>
+        <w:rPr>
+          <w:color w:val="000000" w:themeColor="text1"/>
+        </w:rPr>
+        <w:instrText>ADDIN CSL_CITATION {"citationItems":[{"id":"ITEM-1","itemData":{"DOI":"10.1016/S0165-0327(00)00338-4","ISBN":"0165-0327","ISSN":"01650327","PMID":"11163422","abstract":"In the present paper we present the outlines of a model that integrates autonomic, attentional, and affective systems into a functional and structural network that may help to guide us in our understanding of emotion regulation and dysregulation. We will emphasize the relationship between attentional regulation and affective processes and propose a group of underlying physiological systems that serve to integrate these functions in the service of self-regulation and adaptability of the organism. We will attempt to place this network in the context of dynamical systems models which involve feedback and feedforward circuits with special attention to negative feedback mechanisms, inhibitory processes, and their role in response selection. From a systems perspective, inhibitory processes can be viewed as negative feedback circuits that allow for the interruption of ongoing behavior and the re-deployment of resources to other tasks. When these negative feedback mechanisms are compromised, positive feedback loops may develop as a result (of dis-inhibition). From this perspective, the relative sympathetic activation seen in anxiety disorders may represent dis-inhibition due to faulty inhibitory mechanisms. © 2000 Elsevier Science B.V.","author":[{"dropping-particle":"","family":"Thayer","given":"Julian F.","non-dropping-particle":"","parse-names":false,"suffix":""},{"dropping-particle":"","family":"Lane","given":"Richard D.","non-dropping-particle":"","parse-names":false,"suffix":""}],"container-title":"Journal of Affective Disorders","id":"ITEM-1","issue":"3","issued":{"date-parts":[["2000"]]},"page":"201-216","title":"A model of neurovisceral integration in emotion regulation and dysregulation","type":"article-journal","volume":"61"},"uris":["http://www.mendeley.com/documents/?uuid=dcb27e64-3b70-4fb5-903c-236ff00c8d74"]},{"id":"ITEM-2","itemData":{"DOI":"10.1111/psyp.12319","ISSN":"14698986","abstract":"The neurovisceral integration hypothesis suggests in part that cerebral control of autonomic function conveys comparable control of executive function and, hence, correlation among vagally determined high frequency heart rate variability (HF-HRV), executive function, and regional cerebral blood flow (CBF). In 440 middle-aged men and women, resting HF-HRV was related to regional CBF derived from a resting arterial spin-labeled MRI scan and to seven neuropsychological tests of executive function. Despite some intercorrelations, regression modeling failed to support integrated central control of HF-HRV and executive function. Integration between autonomic and cognitive control appears more circumscribed than the general integration suggested by the neurovisceral integration hypothesis.","author":[{"dropping-particle":"","family":"Richard Jennings","given":"J.","non-dropping-particle":"","parse-names":false,"suffix":""},{"dropping-particle":"","family":"Allen","given":"Ben","non-dropping-particle":"","parse-names":false,"suffix":""},{"dropping-particle":"","family":"Gianaros","given":"Peter J","non-dropping-particle":"","parse-names":false,"suffix":""},{"dropping-particle":"","family":"Thayer","given":"Julian F","non-dropping-particle":"","parse-names":false,"suffix":""},{"dropping-particle":"","family":"Manuck","given":"Stephen B","non-dropping-particle":"","parse-names":false,"suffix":""}],"container-title":"Psychophysiology","id":"ITEM-2","issue":"2","issued":{"date-parts":[["2015"]]},"page":"214-224","title":"Focusing neurovisceral integration: Cognition, heart rate variability, and cerebral blood flow","type":"article-journal","volume":"52"},"uris":["http://www.mendeley.com/documents/?uuid=ff3de85e-0a60-32fb-8d8c-3db0813a24ed"]}],"mendeley":{"formattedCitation":"&lt;sup&gt;18,19&lt;/sup&gt;","plainTextFormattedCitation":"18,19","previouslyFormattedCitation":"&lt;sup&gt;17,18&lt;/sup&gt;"},"properties":{"noteIndex":0},"schema":"https://github.com/citation-style-language/schema/raw/master/csl-citation.json"}</w:instrText>
+      </w:r>
+      <w:r>
+        <w:rPr>
+          <w:color w:val="000000" w:themeColor="text1"/>
+        </w:rPr>
+        <w:fldChar w:fldCharType="separate"/>
+      </w:r>
+      <w:r>
+        <w:rPr>
+          <w:noProof/>
+          <w:color w:val="000000" w:themeColor="text1"/>
+          <w:vertAlign w:val="superscript"/>
+        </w:rPr>
+        <w:t>18,19</w:t>
+      </w:r>
+      <w:r>
+        <w:rPr>
+          <w:color w:val="000000" w:themeColor="text1"/>
+        </w:rPr>
+        <w:fldChar w:fldCharType="end"/>
+      </w:r>
+      <w:r>
+        <w:rPr>
+          <w:color w:val="000000" w:themeColor="text1"/>
+        </w:rPr>
+        <w:t xml:space="preserve"> Psychological stress, including depression, leads to changes in autonomic function that are historically known to increase to the risk of ventricular ectopy, SCD, and cardiovascular disease.</w:t>
+      </w:r>
+      <w:r>
+        <w:rPr>
+          <w:color w:val="000000" w:themeColor="text1"/>
+        </w:rPr>
+        <w:fldChar w:fldCharType="begin" w:fldLock="1"/>
+      </w:r>
+      <w:r>
+        <w:rPr>
+          <w:color w:val="000000" w:themeColor="text1"/>
+        </w:rPr>
+        <w:instrText>ADDIN CSL_CITATION {"citationItems":[{"id":"ITEM-1","itemData":{"DOI":"10.7326/0003-4819-74-5-771","ISSN":"00034819","PMID":"5559442","abstract":"The life settings in which sudden death may occur can be classified into eight categories: [1] on the impact of the collapse or death of a close person; [2] during acute grief; [3] on threat of loss of a close person; [4] during mourning or on an anniversary; [5] on loss of status or self-esteem; [6] personal danger or threat of injury; [7] after the danger is over; [8] reunion, triumph, or happy ending. Common to all is that they involve events impossible for the victims to ignore and to which their response is overwhelming excitation or giving up, or both. It is proposed that this combination provokes neurovegetative responses, involving both the flight-fight and conservation-withdrawal systems, conducive to lethal cardiac events, particularly in individuals with preexisting cardiovascular disease; other modes of death, however, were also noted. Better understanding of the potentially lethal life situations and identification of individuals at risk may lead to the development of practical prophylactic measures.","author":[{"dropping-particle":"","family":"Engel","given":"George L","non-dropping-particle":"","parse-names":false,"suffix":""}],"container-title":"Annals of internal medicine","id":"ITEM-1","issue":"5","issued":{"date-parts":[["1971"]]},"page":"771-782","title":"Sudden and rapid death during psychological stress. Folklore or folk wisdom?","type":"article-journal","volume":"74"},"uris":["http://www.mendeley.com/documents/?uuid=7fca28a6-0e05-4543-98d8-253ee25afb1d"]},{"id":"ITEM-2","itemData":{"DOI":"10.1176/ajp.130.11.1222","ISSN":"0002953X","PMID":"4746028","author":[{"dropping-particle":"","family":"Rahe","given":"R. H.","non-dropping-particle":"","parse-names":false,"suffix":""},{"dropping-particle":"","family":"Bennett","given":"L.","non-dropping-particle":"","parse-names":false,"suffix":""},{"dropping-particle":"","family":"Romo","given":"M.","non-dropping-particle":"","parse-names":false,"suffix":""},{"dropping-particle":"","family":"Siltanen","given":"P.","non-dropping-particle":"","parse-names":false,"suffix":""},{"dropping-particle":"","family":"Arthur","given":"R. J.","non-dropping-particle":"","parse-names":false,"suffix":""}],"container-title":"American Journal of Psychiatry","id":"ITEM-2","issue":"11","issued":{"date-parts":[["1973"]]},"page":"1222-1226","title":"Subjects' recent life changes and coronary heart disease in Finland","type":"article-journal","volume":"130"},"uris":["http://www.mendeley.com/documents/?uuid=670dea69-3bdf-4c8d-bed7-de355c077c89"]},{"id":"ITEM-3","itemData":{"DOI":"10.1001/archinte.1972.00320050049005","ISSN":"15383679","abstract":"Meaningful information was available on 26 patients who died suddenly in a 44,000 industrial population. The data, past illnesses, prodromal symptoms, and psychosocial information were obtained from the plant medical records, the private physicians, and mainly from direct interviews with the surviving next-of-kin, usually the wife. The data suggest that the majority of these patients, all men, had been depressed for a week up to several months. The sudden death then occurred in a setting of acute arousal engendered by increased work and activity or circumstances precipitating reactions of anxiety or anger. The findings suggest that the combination of depressive and arousal psychological states or abrupt transition from one such state to another may produce disharmonious responses in the hormonal and autonomic nervous systems, as well as central nervous system mediated behavior, which are conducive to the sudden death","author":[{"dropping-particle":"","family":"Greene","given":"William A.","non-dropping-particle":"","parse-names":false,"suffix":""},{"dropping-particle":"","family":"Goldstein","given":"Sidney","non-dropping-particle":"","parse-names":false,"suffix":""},{"dropping-particle":"","family":"Moss","given":"Arthur J.","non-dropping-particle":"","parse-names":false,"suffix":""}],"container-title":"Archives of Internal Medicine","id":"ITEM-3","issue":"5","issued":{"date-parts":[["1972","5","1"]]},"page":"725-731","publisher":"American Medical Association","title":"Psychosocial Aspects of Sudden Death: A Preliminary Report","type":"article-journal","volume":"129"},"uris":["http://www.mendeley.com/documents/?uuid=ef4ff756-567a-413c-ad62-417052e6e315"]},{"id":"ITEM-4","itemData":{"DOI":"10.1016/S0022-3999(02)00311-2","ISBN":"0022-3999 (Print)\\r0022-3999 (Linking)","ISSN":"00223999","PMID":"12377300","abstract":"Depression increases the risk of cardiac mortality and morbidity in patients with coronary heart disease (CHD), but the mechanisms that underlie this association remain unclear. This review considers the evidence for several behavioral and physiological mechanisms that might explain how depression increases the risk for incident coronary disease and for subsequent cardiac morbidity and mortality. The candidate mechanisms include: (1) antidepressant cardiotoxicity; (2) association of depression with cardiac risk factor such as cigarette smoking, hypertension, diabetes, and reduced functional capacity; (3) association of depression with greater coronary disease severity; (4) nonadherence to cardiac prevention and treatment regimens; (5) lower heart rate variability (HRV) reflecting altered cardiac autonomic tone; (6) increased platelet aggregation; and (7) inflammatory processes. Despite recent advances in our understanding of these potential mechanisms, further research is needed to determine how depression increases risk for cardiac morbidity and mortality. © 2002 Elsevier Science Inc. All rights reserved.","author":[{"dropping-particle":"","family":"Carney","given":"Robert M.","non-dropping-particle":"","parse-names":false,"suffix":""},{"dropping-particle":"","family":"Freedland","given":"Kenneth E.","non-dropping-particle":"","parse-names":false,"suffix":""},{"dropping-particle":"","family":"Miller","given":"Gregory E.","non-dropping-particle":"","parse-names":false,"suffix":""},{"dropping-particle":"","family":"Jaffe","given":"Allan S.","non-dropping-particle":"","parse-names":false,"suffix":""}],"container-title":"Journal of Psychosomatic Research","id":"ITEM-4","issue":"4","issued":{"date-parts":[["2002"]]},"page":"897-902","title":"Depression as a risk factor for cardiac mortality and morbidity: A review of potential mechanisms","type":"paper-conference","volume":"53"},"uris":["http://www.mendeley.com/documents/?uuid=1fb4cfa6-5841-44d8-bd83-cfdb90b37bcb"]},{"id":"ITEM-5","itemData":{"DOI":"10.1038/nrcardio.2016.181","ISBN":"9780123739476","ISSN":"17595010","PMID":"20425245","abstract":"Depression often coexists with coronary heart disease and increases the risk of poor cardiac prognosis. The physiopathology of depression resembles that of chronic, severe stress. Because little research has evaluated the impact of depression treatment on cardiac events, there is no currently recommended depression-specific treatment to reduce cardiac risk. © 2007 Copyright © 2007 Elsevier Inc. All rights reserved.","author":[{"dropping-particle":"","family":"Carney","given":"Robert M.","non-dropping-particle":"","parse-names":false,"suffix":""},{"dropping-particle":"","family":"Freedland","given":"Kenneth E.","non-dropping-particle":"","parse-names":false,"suffix":""}],"container-title":"Nature Reviews Cardiology","id":"ITEM-5","issue":"3","issued":{"date-parts":[["2017","3","17"]]},"page":"145-155","title":"Depression and coronary heart disease","type":"article","volume":"14"},"uris":["http://www.mendeley.com/documents/?uuid=d499c148-6386-4976-aa61-991beb29b7ce"]},{"id":"ITEM-6","itemData":{"DOI":"10.1016/j.neubiorev.2016.07.003","ISSN":"18737528","abstract":"Depression's burden of disease goes beyond functioning and quality of life and extends to somatic health. Results from longitudinal cohort studies converge in illustrating that major depressive disorder (MDD) subsequently increases the risk of cardiovascular morbidity and mortality with about 80%. The impact of MDD on cardiovascular health may be partly explained by mediating mechanisms such as unhealthy lifestyle (smoking, excessive alcohol use, physical inactivity, unhealthy diet, therapy non-compliance) and unfavorable pathophysiological disturbances (autonomic, HPA-axis, metabolic and immuno-inflammatory dysregulations). A summary of the literature findings as well as relevant results from the large-scale Netherlands Study of Depression and Anxiety (N = 2981) are presented. Persons with MDD have significantly worse lifestyles as well as more pathophysiological disturbances as compared to healthy controls. Some of these differences seem to be specific for (typical versus ‘atypical’, or antidepressant treated versus drug-naive) subgroups of MDD patients. Alternative explanations are also present, namely undetected confounding, iatrogenic effects or ‘third factors’ such as genetics.","author":[{"dropping-particle":"","family":"Penninx","given":"Brenda W.J.H.","non-dropping-particle":"","parse-names":false,"suffix":""}],"container-title":"Neuroscience and Biobehavioral Reviews","id":"ITEM-6","issued":{"date-parts":[["2017"]]},"page":"277-286","title":"Depression and cardiovascular disease: Epidemiological evidence on their linking mechanisms","type":"article","volume":"74"},"uris":["http://www.mendeley.com/documents/?uuid=2a61b1c7-62c3-3b5f-8869-9c7f694ace8d"]}],"mendeley":{"formattedCitation":"&lt;sup&gt;8,13,35–38&lt;/sup&gt;","plainTextFormattedCitation":"8,13,35–38","previouslyFormattedCitation":"&lt;sup&gt;8,12,34–37&lt;/sup&gt;"},"properties":{"noteIndex":0},"schema":"https://github.com/citation-style-language/schema/raw/master/csl-citation.json"}</w:instrText>
+      </w:r>
+      <w:r>
+        <w:rPr>
+          <w:color w:val="000000" w:themeColor="text1"/>
+        </w:rPr>
+        <w:fldChar w:fldCharType="separate"/>
+      </w:r>
+      <w:r>
+        <w:rPr>
+          <w:noProof/>
+          <w:color w:val="000000" w:themeColor="text1"/>
+          <w:vertAlign w:val="superscript"/>
+        </w:rPr>
+        <w:t>8,13,35–38</w:t>
+      </w:r>
+      <w:r>
+        <w:rPr>
+          <w:color w:val="000000" w:themeColor="text1"/>
+        </w:rPr>
+        <w:fldChar w:fldCharType="end"/>
+      </w:r>
+      <w:r>
+        <w:rPr>
+          <w:color w:val="000000" w:themeColor="text1"/>
+        </w:rPr>
+        <w:t xml:space="preserve"> Cognitive impairment, particularly as it relates to executive function, also is related to abnormal HRV, and leads to an increased odds of IHD independent of other cardiovascular risk factors.</w:t>
+      </w:r>
+      <w:r>
+        <w:rPr>
+          <w:color w:val="000000" w:themeColor="text1"/>
+        </w:rPr>
+        <w:fldChar w:fldCharType="begin" w:fldLock="1"/>
+      </w:r>
+      <w:r>
+        <w:rPr>
+          <w:color w:val="000000" w:themeColor="text1"/>
+        </w:rPr>
+        <w:instrText>ADDIN CSL_CITATION {"citationItems":[{"id":"ITEM-1","itemData":{"DOI":"10.1371/journal.pone.0184244","ISBN":"1111111111","ISSN":"19326203","PMID":"28886155","abstract":"AIMS/HYPOTHESIS Accumulating evidence suggests an association between coronary heart disease and risk for cognitive impairment or dementia, but no study has systematically reviewed this association. Therefore, we summarized the available evidence on the association between coronary heart disease and risk for cognitive impairment or dementia. METHODS Medline, Embase, PsycINFO, and CINAHL were searched for all publications until 8th January 2016. Articles were included if they fulfilled the inclusion criteria: (1) myocardial infarction, angina pectoris or coronary heart disease (combination of both) as predictor variable; (2) cognition, cognitive impairment or dementia as outcome; (3) population-based study; (4) prospective (≥1 year follow-up), cross-sectional or case-control study design; (5) ≥100 participants; and (6) aged ≥45 years. Reference lists of publications and secondary literature were hand-searched for possible missing articles. Two reviewers independently screened all abstracts and extracted information from potential relevant full-text articles using a standardized data collection form. Study quality was assessed with the Newcastle-Ottawa Scale. We pooled estimates from the most fully adjusted model using random-effects meta-analysis. RESULTS We identified 6,132 abstracts, of which 24 studies were included. A meta-analysis of 10 prospective cohort studies showed that coronary heart disease was associated with increased risk of cognitive impairment or dementia (OR = 1.45, 95%CI = 1.21-1.74, p&lt;0.001). Between-study heterogeneity was low (I2 = 25.7%, 95%CI = 0-64, p = 0.207). Similar significant associations were found in separate meta-analyses of prospective cohort studies for the individual predictors (myocardial infarction, angina pectoris). In contrast, meta-analyses of cross-sectional and case-control studies were inconclusive. CONCLUSION/INTERPRETATION This meta-analysis suggests that coronary heart disease is prospectively associated with increased odds of developing cognitive impairment or dementia. Given the projected worldwide increase in the number of people affected by coronary heart disease and dementia, insight into causal mechanisms or common pathways underlying the heart-brain connection is needed.","author":[{"dropping-particle":"","family":"Deckers","given":"Kay","non-dropping-particle":"","parse-names":false,"suffix":""},{"dropping-particle":"","family":"Schievink","given":"Syenna H.J.","non-dropping-particle":"","parse-names":false,"suffix":""},{"dropping-particle":"","family":"Rodriquez","given":"Maria M.F.","non-dropping-particle":"","parse-names":false,"suffix":""},{"dropping-particle":"","family":"Oostenbrugge","given":"Robert J","non-dropping-particle":"Van","parse-names":false,"suffix":""},{"dropping-particle":"","family":"Boxtel","given":"Martin P.J.","non-dropping-particle":"Van","parse-names":false,"suffix":""},{"dropping-particle":"","family":"Verhey","given":"Frans R.J.","non-dropping-particle":"","parse-names":false,"suffix":""},{"dropping-particle":"","family":"Köhler","given":"Sebastian","non-dropping-particle":"","parse-names":false,"suffix":""}],"container-title":"PLoS ONE","id":"ITEM-1","issue":"9","issued":{"date-parts":[["2017"]]},"title":"Coronary heart disease and risk for cognitive impairment or dementia: Systematic review and meta-analysis","type":"article-journal","volume":"12"},"uris":["http://www.mendeley.com/documents/?uuid=12e0e67f-0fc6-3645-9dff-a1f3f45cfa52"]},{"id":"ITEM-2","itemData":{"DOI":"10.1093/ajh/hpx125","ISSN":"19417225","PMID":"28985245","abstract":"BACKGROUND Low heart rate variability (HRV), a marker of cardiac autonomic dysfunction, has been associated with major risk factors of cognitive impairment. Yet, the direct association of HRV with cognitive function remains relatively unexplored, particularly in midlife. METHODS In 2005, 2 measures of short-term HRV, the SD of normal-to-normal intervals (SDNN) and the root mean square of successive differences (RMSSD), were calculated for participants of the Coronary Artery Risk Development in Young Adults study, and then categorized into quartiles. Five years later, 3 cognitive tests were administered for verbal memory (\"Rey Auditory-Verbal Learning Test\", RAVLT, range 0-15), processing speed (\"Digit Symbol Substitution Test\", DSST, range 0-133), and executive function (\"Stroop interference\"). RESULTS Two thousand one hundred and eighteen participants (57.7% female, 42.2% Black) with a mean baseline age of 45.3 years were included in this analysis. In demographic-adjusted models, compared to participants with quartile 1 SDNN (lowest quartile), participants in the upper quartiles of SDNN scored better on the DSST (quartile 4: β = 1.83 points better, P = 0.03; and quartile 3: β = 1.95 points better, P = 0.03) and on the stroop (quartile 3: β = 1.19 points better, P &lt; 0.05; and quartile2: β = 1.44 points better, P = 0.02). After adjusting for behavioral and cardiovascular risk factors, higher quartile SDNN remained significantly associated with better stroop score (quartile 3: β = 1.21 points better, P = 0.04; and quartile 2: β = 1.72 points better, P &lt; 0.01) but not with DSST. There was no association between quartile of RMSSD and cognitive function, from fully adjusted models. CONCLUSIONS Our findings suggest that higher quartile SDDN is associated with better executive function in midlife, above, and beyond cardiovascular risk factors.","author":[{"dropping-particle":"","family":"Zeki Al Hazzouri","given":"Adina","non-dropping-particle":"","parse-names":false,"suffix":""},{"dropping-particle":"","family":"Elfassy","given":"Tali","non-dropping-particle":"","parse-names":false,"suffix":""},{"dropping-particle":"","family":"Carnethon","given":"Mercedes R","non-dropping-particle":"","parse-names":false,"suffix":""},{"dropping-particle":"","family":"Lloyd-Jones","given":"Donald M","non-dropping-particle":"","parse-names":false,"suffix":""},{"dropping-particle":"","family":"Yaffe","given":"Kristine","non-dropping-particle":"","parse-names":false,"suffix":""}],"container-title":"American Journal of Hypertension","id":"ITEM-2","issue":"1","issued":{"date-parts":[["2018"]]},"page":"27-34","title":"Heart Rate Variability and Cognitive Function in Middle-Age Adults: The Coronary Artery Risk Development in Young Adults","type":"article-journal","volume":"31"},"uris":["http://www.mendeley.com/documents/?uuid=335915a9-1e3c-3ceb-b1ef-9efba3af335d","http://www.mendeley.com/documents/?uuid=c86ad12b-6b6a-408c-8119-1b240e1db29b"]}],"mendeley":{"formattedCitation":"&lt;sup&gt;39,40&lt;/sup&gt;","plainTextFormattedCitation":"39,40","previouslyFormattedCitation":"&lt;sup&gt;38,39&lt;/sup&gt;"},"properties":{"noteIndex":0},"schema":"https://github.com/citation-style-language/schema/raw/master/csl-citation.json"}</w:instrText>
+      </w:r>
+      <w:r>
+        <w:rPr>
+          <w:color w:val="000000" w:themeColor="text1"/>
+        </w:rPr>
+        <w:fldChar w:fldCharType="separate"/>
+      </w:r>
+      <w:r>
+        <w:rPr>
+          <w:noProof/>
+          <w:color w:val="000000" w:themeColor="text1"/>
+          <w:vertAlign w:val="superscript"/>
+        </w:rPr>
+        <w:t>39,40</w:t>
+      </w:r>
+      <w:r>
+        <w:rPr>
+          <w:color w:val="000000" w:themeColor="text1"/>
+        </w:rPr>
+        <w:fldChar w:fldCharType="end"/>
+      </w:r>
+      <w:r>
+        <w:rPr>
+          <w:color w:val="000000" w:themeColor="text1"/>
+        </w:rPr>
+        <w:t xml:space="preserve"> These interesting findings suggest that </w:t>
+      </w:r>
+      <w:r>
+        <w:rPr>
+          <w:color w:val="000000" w:themeColor="text1"/>
+          <w:u w:val="single"/>
+        </w:rPr>
+        <w:t>neurovisceral dysfunction may contribute greatly to autonomic dysfunction as measured by HRV</w:t>
+      </w:r>
+      <w:r>
+        <w:rPr>
+          <w:color w:val="000000" w:themeColor="text1"/>
+        </w:rPr>
+        <w:t>. Exploring this relationship may provide important insight into why those with dysautonomia have worse psychological, neurological, and cardiovascular outcomes.</w:t>
+      </w:r>
+    </w:p>
+    <w:p/>
+    <w:p>
+      <w:pPr>
         <w:pStyle w:val="Heading3"/>
       </w:pPr>
       <w:r>
-        <w:t xml:space="preserve">A2. </w:t>
-      </w:r>
-      <w:r>
-        <w:t>Understanding the Mechanisms of Depression and Increased Mortality in Coronary Artery Disease</w:t>
-      </w:r>
-    </w:p>
-    <w:p/>
-    <w:p>
-      <w:pPr>
-        <w:pStyle w:val="Heading3"/>
-      </w:pPr>
-      <w:r>
-        <w:t>A3. Autonomic Nervous System Activity along the Neurocardiac Axis</w:t>
-      </w:r>
-    </w:p>
-    <w:p/>
-    <w:p>
-      <w:pPr>
-        <w:rPr>
-          <w:color w:val="000000" w:themeColor="text1"/>
-        </w:rPr>
-      </w:pPr>
-      <w:r>
-        <w:rPr>
-          <w:color w:val="000000" w:themeColor="text1"/>
-        </w:rPr>
-        <w:t>Heart rate variability (HRV) is an inexpensive biomarker derived from ambulatory electrocardiographic monitoring.</w:t>
+        <w:t>A4. Advances in Electrocardiography can Assess Autonomic Dysfunction</w:t>
+      </w:r>
+    </w:p>
+    <w:p>
+      <w:pPr>
+        <w:rPr>
+          <w:color w:val="000000" w:themeColor="text1"/>
+        </w:rPr>
+      </w:pPr>
+    </w:p>
+    <w:p>
+      <w:pPr>
+        <w:rPr>
+          <w:color w:val="000000" w:themeColor="text1"/>
+        </w:rPr>
+      </w:pPr>
+      <w:r>
+        <w:rPr>
+          <w:color w:val="000000" w:themeColor="text1"/>
+        </w:rPr>
+        <w:t>Advanced ECG analysis conveys information about autonomic function that is an independent marker for cardiovascular mortality.</w:t>
       </w:r>
       <w:r>
         <w:rPr>
@@ -882,7 +1662,7 @@
         <w:rPr>
           <w:color w:val="000000" w:themeColor="text1"/>
         </w:rPr>
-        <w:instrText>ADDIN CSL_CITATION {"citationItems":[{"id":"ITEM-1","itemData":{"DOI":"10.1093/europace/euv015","ISBN":"1532-2092 (Electronic)\\r1099-5129 (Linking)","ISSN":"15322092","PMID":"26177817","abstract":"Following the publication of the Task Force document on heart rate variability (HRV) in 1996, a number of articles have been published to describe new HRV methodologies and their application in different physiological and clinical studies. This document presents a critical review of the new methods. A particular attention has been paid to methodologies that have not been reported in the 1996 standardization document but have been more recently tested in sufficiently sized populations. The following methods were considered: Long-range correlation and fractal analysis; Short-term complexity; Entropy and regularity; and Nonlinear dynamical systems and chaotic behaviour. For each of these methods, technical aspects, clinical achievements, and suggestions for clinical application were reviewed. While the novel approaches have contributed in the technical understanding of the signal character of HRV, their success in developing new clinical tools, such as those for the identification of high-risk patients, has been rather limited. Available results obtained in selected populations of patients by specialized laboratories are nevertheless of interest but new prospective studies are needed. The investigation of new parameters, descriptive of the complex regulation mechanisms of heart rate, has to be encouraged because not all information in the HRV signal is captured by traditional methods. The new technologies thus could provide after proper validation, additional physiological, and clinical meaning. Multidisciplinary dialogue and specialized courses in the combination of clinical cardiology and complex signal processing methods seem warranted for further advances in studies of cardiac oscillations and in the understanding normal and abnormal cardiac control processes.","author":[{"dropping-particle":"","family":"Sassi","given":"Roberto","non-dropping-particle":"","parse-names":false,"suffix":""},{"dropping-particle":"","family":"Cerutti","given":"Sergio","non-dropping-particle":"","parse-names":false,"suffix":""},{"dropping-particle":"","family":"Lombardi","given":"Federico","non-dropping-particle":"","parse-names":false,"suffix":""},{"dropping-particle":"","family":"Malik","given":"Marek","non-dropping-particle":"","parse-names":false,"suffix":""},{"dropping-particle":"V.","family":"Huikuri","given":"Heikki","non-dropping-particle":"","parse-names":false,"suffix":""},{"dropping-particle":"","family":"Peng","given":"Chung Kang","non-dropping-particle":"","parse-names":false,"suffix":""},{"dropping-particle":"","family":"Schmidt","given":"Georg","non-dropping-particle":"","parse-names":false,"suffix":""},{"dropping-particle":"","family":"Yamamoto","given":"Yoshiharu","non-dropping-particle":"","parse-names":false,"suffix":""}],"container-title":"Europace","id":"ITEM-1","issue":"9","issued":{"date-parts":[["2015"]]},"page":"1341-1353","title":"Advances in heart rate variability signal analysis: Joint position statement by the e-Cardiology ESC Working Group and the European Heart Rhythm Association co-endorsed by the Asia Pacific Heart Rhythm Society","type":"article-journal","volume":"17"},"uris":["http://www.mendeley.com/documents/?uuid=363b466d-6b9b-3645-ba79-6015a8301127"]}],"mendeley":{"formattedCitation":"&lt;sup&gt;22&lt;/sup&gt;","plainTextFormattedCitation":"22","previouslyFormattedCitation":"&lt;sup&gt;22&lt;/sup&gt;"},"properties":{"noteIndex":0},"schema":"https://github.com/citation-style-language/schema/raw/master/csl-citation.json"}</w:instrText>
+        <w:instrText>ADDIN CSL_CITATION {"citationItems":[{"id":"ITEM-1","itemData":{"DOI":"10.1016/0002-9149(87)90795-8","ISBN":"0002-9149 (Print)$\\$n0002-9149 (Linking)","ISSN":"00029149","PMID":"3812275","abstract":"A high degree of heart rate (HR) variability is found in compensated hearts with good function, whereas HR variability can be decreased with severe coronary artery disease, congestive heart failure, aging and diabetic neuropathy. To test the hypothesis that HR variability is a predictor of long-term survival after acute myocardial infarction (AMI), the Holter tapes of 808 patients who survived AMI were analyzed. Heart rate variability was defined as the standard deviation of all normal RR intervals in a 24-hour continuous electrocardiogram recording made 11 ± 3 days after AMI. In all patients demographic, clinical and laboratory variables were measured at baseline. Mean follow-up time was 31 months. Of all Holter variables measured, HR variability had the strongest univariate correlation with mortality. The relative risk of mortality was 5.3 times higher in the group with HR variability of less than 50 ms than the group with HR variability of more than 100 ms. HR variability remained a significant predictor of mortality after adjusting for clinical, demographic, other Holter features and ejection fraction. A hypothesis to explain this finding is that decreased HR variability correlates with increased sympathetic or decreased vagal tone, which may predispose to ventricular fibrillation. © 1987.","author":[{"dropping-particle":"","family":"Kleiger","given":"Robert E.","non-dropping-particle":"","parse-names":false,"suffix":""},{"dropping-particle":"","family":"Miller","given":"J. Philip","non-dropping-particle":"","parse-names":false,"suffix":""},{"dropping-particle":"","family":"Bigger","given":"J. Thomas","non-dropping-particle":"","parse-names":false,"suffix":""},{"dropping-particle":"","family":"Moss","given":"Arthur J.","non-dropping-particle":"","parse-names":false,"suffix":""}],"container-title":"The American Journal of Cardiology","id":"ITEM-1","issue":"4","issued":{"date-parts":[["1987","2","1"]]},"page":"256-262","publisher":"Excerpta Medica","title":"Decreased heart rate variability and its association with increased mortality after acute myocardial infarction","type":"article-journal","volume":"59"},"uris":["http://www.mendeley.com/documents/?uuid=6b5ce4b6-3b29-443f-8963-21f10783e385"]},{"id":"ITEM-2","itemData":{"DOI":"10.1016/0002-9149(87)90601-1","ISBN":"0002-9149 (Print)\\r0002-9149 (Linking)","ISSN":"00029149","PMID":"3687775","abstract":"By analysis of spectral components of heart rate variability, sympathovagal interaction was assessed in patients after acute myocardial infarction (AMI). At 2 weeks after AMI (n = 70), the low-frequency component was significantly greater (69 ± 2 vs 53 ± 3 normalized units [NU], p &lt; 0.05) and the high-frequency component was significantly smaller (17 ± 1 vs 35 ± 3 NU) than in 26 age-matched control subjects. This difference was likely to reflect an alteration of sympathovagal regulatory outflows with a predominance of sympathetic activity. At 6 (n = 33) and 12 (n = 29) months after AMI, a progressive decrease in the low- (62 ± 2 and 54 ± 3 NU) and an increase in the high-frequency (23 ± 2 and 30 ± 2 NU) spectral components was observed, which suggested a normalization of sympathovagal interaction. An increase in sympathetic efferent activity induced by tilt did not further modify the low-frequency spectral component (78 ± 3 vs 74 ± 3 NU) in a subgroup of 24 patients at 2 weeks after AMI. Instead, 1 year after AMI, this maneuver was accompanied by an increase in the low-frequency component (77 ± 3 vs 53 ± 3 NU, p &lt; 0.05) of a magnitude similar to the one observed in control subjects (78 ± 3 vs 53 ± 3 NU). These data indicate that the sympathetic predominance that is detectable 2 weeks after AMI is followed by recovery of vagal tone and a normalization of sympathovagal interaction, not only during resting conditions, but also in response to a sympathetic stimulus. © 1987.","author":[{"dropping-particle":"","family":"Lombardi","given":"Federico","non-dropping-particle":"","parse-names":false,"suffix":""},{"dropping-particle":"","family":"Sandrone","given":"Giulia","non-dropping-particle":"","parse-names":false,"suffix":""},{"dropping-particle":"","family":"Pernpruner","given":"Silvia","non-dropping-particle":"","parse-names":false,"suffix":""},{"dropping-particle":"","family":"Sala","given":"Roberto","non-dropping-particle":"","parse-names":false,"suffix":""},{"dropping-particle":"","family":"Garimoldi","given":"Mario","non-dropping-particle":"","parse-names":false,"suffix":""},{"dropping-particle":"","family":"Cerutti","given":"Sergio","non-dropping-particle":"","parse-names":false,"suffix":""},{"dropping-particle":"","family":"Baselli","given":"Giuseppe","non-dropping-particle":"","parse-names":false,"suffix":""},{"dropping-particle":"","family":"Pagani","given":"Massimo","non-dropping-particle":"","parse-names":false,"suffix":""},{"dropping-particle":"","family":"Malliani","given":"Alberto","non-dropping-particle":"","parse-names":false,"suffix":""}],"container-title":"The American Journal of Cardiology","id":"ITEM-2","issue":"16","issued":{"date-parts":[["1987","12","1"]]},"page":"1239-1245","publisher":"Excerpta Medica","title":"Heart rate variability as an index of sympathovagal interaction after acute myocardial infarction","type":"article-journal","volume":"60"},"uris":["http://www.mendeley.com/documents/?uuid=c12463a8-afd4-4d3d-8c54-8d4215f32326"]},{"id":"ITEM-3","itemData":{"DOI":"10.1093/europace/euv015","ISBN":"1532-2092 (Electronic)\\r1099-5129 (Linking)","ISSN":"15322092","PMID":"26177817","abstract":"Following the publication of the Task Force document on heart rate variability (HRV) in 1996, a number of articles have been published to describe new HRV methodologies and their application in different physiological and clinical studies. This document presents a critical review of the new methods. A particular attention has been paid to methodologies that have not been reported in the 1996 standardization document but have been more recently tested in sufficiently sized populations. The following methods were considered: Long-range correlation and fractal analysis; Short-term complexity; Entropy and regularity; and Nonlinear dynamical systems and chaotic behaviour. For each of these methods, technical aspects, clinical achievements, and suggestions for clinical application were reviewed. While the novel approaches have contributed in the technical understanding of the signal character of HRV, their success in developing new clinical tools, such as those for the identification of high-risk patients, has been rather limited. Available results obtained in selected populations of patients by specialized laboratories are nevertheless of interest but new prospective studies are needed. The investigation of new parameters, descriptive of the complex regulation mechanisms of heart rate, has to be encouraged because not all information in the HRV signal is captured by traditional methods. The new technologies thus could provide after proper validation, additional physiological, and clinical meaning. Multidisciplinary dialogue and specialized courses in the combination of clinical cardiology and complex signal processing methods seem warranted for further advances in studies of cardiac oscillations and in the understanding normal and abnormal cardiac control processes.","author":[{"dropping-particle":"","family":"Sassi","given":"Roberto","non-dropping-particle":"","parse-names":false,"suffix":""},{"dropping-particle":"","family":"Cerutti","given":"Sergio","non-dropping-particle":"","parse-names":false,"suffix":""},{"dropping-particle":"","family":"Lombardi","given":"Federico","non-dropping-particle":"","parse-names":false,"suffix":""},{"dropping-particle":"","family":"Malik","given":"Marek","non-dropping-particle":"","parse-names":false,"suffix":""},{"dropping-particle":"V.","family":"Huikuri","given":"Heikki","non-dropping-particle":"","parse-names":false,"suffix":""},{"dropping-particle":"","family":"Peng","given":"Chung Kang","non-dropping-particle":"","parse-names":false,"suffix":""},{"dropping-particle":"","family":"Schmidt","given":"Georg","non-dropping-particle":"","parse-names":false,"suffix":""},{"dropping-particle":"","family":"Yamamoto","given":"Yoshiharu","non-dropping-particle":"","parse-names":false,"suffix":""}],"container-title":"Europace","id":"ITEM-3","issue":"9","issued":{"date-parts":[["2015"]]},"page":"1341-1353","title":"Advances in heart rate variability signal analysis: Joint position statement by the e-Cardiology ESC Working Group and the European Heart Rhythm Association co-endorsed by the Asia Pacific Heart Rhythm Society","type":"article-journal","volume":"17"},"uris":["http://www.mendeley.com/documents/?uuid=363b466d-6b9b-3645-ba79-6015a8301127"]}],"mendeley":{"formattedCitation":"&lt;sup&gt;33,41,42&lt;/sup&gt;","plainTextFormattedCitation":"33,41,42","previouslyFormattedCitation":"&lt;sup&gt;32,40,41&lt;/sup&gt;"},"properties":{"noteIndex":0},"schema":"https://github.com/citation-style-language/schema/raw/master/csl-citation.json"}</w:instrText>
       </w:r>
       <w:r>
         <w:rPr>
@@ -896,7 +1676,7 @@
           <w:color w:val="000000" w:themeColor="text1"/>
           <w:vertAlign w:val="superscript"/>
         </w:rPr>
-        <w:t>22</w:t>
+        <w:t>33,41,42</w:t>
       </w:r>
       <w:r>
         <w:rPr>
@@ -908,7 +1688,7 @@
         <w:rPr>
           <w:color w:val="000000" w:themeColor="text1"/>
         </w:rPr>
-        <w:t xml:space="preserve"> It allows for continuous, non-invasive assessment of autonomic function, which is influenced by neuropsychological factors, such as mental stress, and heart disease.</w:t>
+        <w:t xml:space="preserve"> Traditional methods including exercise stress testing have limited sensitivity,</w:t>
       </w:r>
       <w:r>
         <w:rPr>
@@ -920,7 +1700,7 @@
         <w:rPr>
           <w:color w:val="000000" w:themeColor="text1"/>
         </w:rPr>
-        <w:instrText>ADDIN CSL_CITATION {"citationItems":[{"id":"ITEM-1","itemData":{"DOI":"10.1177/2050312114568476","ISSN":"2050-3121","PMID":"26770763","abstract":"OBJECTIVE The primary aim of this secondary analysis was to determine whether cardiac autonomic neuropathy independently predicted adverse cardiac outcomes in asymptomatic individuals with type 2 diabetes. Additional aims include the determination of the correlation of standard autonomic testing measures and power spectral analysis of heart rate variability, and the association of diabetes-related and cardiac risk factors with cardiac autonomic neuropathy measures. METHODS Cardiac autonomic neuropathy was assessed at the study entry into the Detection of Ischemia in Asymptomatic Diabetics study, using autonomic heart rate and blood pressure testing, and power spectral analysis of heart rate variability. All participants were prospectively followed for the composite clinical outcome of cardiac death, acute coronary syndromes, heart failure, or coronary revascularization. RESULTS Over 5 years of follow-up, 94 of 1119 (8.4%) subjects developed symptomatic cardiac disease. In unadjusted bivariate analyses, abnormalities in several cardiac autonomic neuropathy tests, including lower Valsalva and Standing Heart Rate Ratios, higher resting Heart Rate, greater systolic blood pressure decrease on standing, and lower low-frequency power, were predictive of symptomatic disease. Independent predictors of poor cardiac outcome were a lower Valsalva Heart Rate Ratio, non-Black ethnicity, longer diabetes duration, higher glycated hemoglobin (HbA1c), insulin use, reported numbness in the extremities, higher pulse pressure, family history of coronary artery disease, and higher waist-to-hip ratio. Clinical factors independently associated with a lower Valsalva Heart Rate Ratio were insulin use, clinical proteinuria, higher pulse pressure, use of angiotensin-converting enzyme inhibitor and non-Black ethnicity. CONCLUSION Cardiac autonomic neuropathy predicted adverse cardiac outcomes in asymptomatic type 2 diabetes without known cardiac disease. Clinical variables may help to identify patients who might have cardiac autonomic neuropathy and warrant consideration for autonomic testing.","author":[{"dropping-particle":"","family":"Chyun","given":"Deborah A","non-dropping-particle":"","parse-names":false,"suffix":""},{"dropping-particle":"","family":"Wackers","given":"Frans J Th","non-dropping-particle":"","parse-names":false,"suffix":""},{"dropping-particle":"","family":"Inzucchi","given":"Silvio E","non-dropping-particle":"","parse-names":false,"suffix":""},{"dropping-particle":"","family":"Jose","given":"Powell","non-dropping-particle":"","parse-names":false,"suffix":""},{"dropping-particle":"","family":"Weiss","given":"Curtis","non-dropping-particle":"","parse-names":false,"suffix":""},{"dropping-particle":"","family":"Davey","given":"Janice A","non-dropping-particle":"","parse-names":false,"suffix":""},{"dropping-particle":"V","family":"Heller","given":"Gary","non-dropping-particle":"","parse-names":false,"suffix":""},{"dropping-particle":"","family":"Iskandrian","given":"Ami E","non-dropping-particle":"","parse-names":false,"suffix":""},{"dropping-particle":"","family":"Young","given":"Lawrence H","non-dropping-particle":"","parse-names":false,"suffix":""},{"dropping-particle":"","family":"DIAD Investigators","given":"for the DIAD","non-dropping-particle":"","parse-names":false,"suffix":""}],"container-title":"SAGE open medicine","id":"ITEM-1","issued":{"date-parts":[["2015","10","27"]]},"page":"2050312114568476","publisher":"SAGE Publications","title":"Autonomic dysfunction independently predicts poor cardiovascular outcomes in asymptomatic individuals with type 2 diabetes in the DIAD study.","type":"article-journal","volume":"3"},"uris":["http://www.mendeley.com/documents/?uuid=298995de-8c52-421c-8ffc-fe19fe5dbbed"]},{"id":"ITEM-2","itemData":{"DOI":"10.3949/ccjm.76.s2.03","ISBN":"3143627344","ISSN":"08911150","PMID":"19376975","abstract":"Depression is common in patients with coronary heart disease (CHD) and is a risk factor for cardiac morbidity and mortality in these patients. Depression is associated with autonomic nervous system dysfunction, which may at least partially explain this increased risk. Low heart rate variability (HRV), which reflects excessive sympathetic and/or inadequate parasympathetic modulation of heart rate, is a strong predictor of mortality in patients with CHD. Most studies-both in patients with stable CHD and in patients with a recent acute coronary event-have found HRV to be lower in depressed patients than in their nondepressed counterparts. This manuscript provides an overview of this literature and concludes that HRV may account for a substantial part of the risk associated with depression in CHD.","author":[{"dropping-particle":"","family":"Carney","given":"Robert M.","non-dropping-particle":"","parse-names":false,"suffix":""},{"dropping-particle":"","family":"Freedland","given":"Kenneth E.","non-dropping-particle":"","parse-names":false,"suffix":""}],"container-title":"Cleveland Clinic Journal of Medicine","id":"ITEM-2","issue":"SUPPL.2","issued":{"date-parts":[["2009"]]},"title":"Depression and heart rate variability in patients with coronary heart disease","type":"article-journal","volume":"76"},"uris":["http://www.mendeley.com/documents/?uuid=8f791577-5c41-4f44-b54c-6991a2c68a19"]}],"mendeley":{"formattedCitation":"&lt;sup&gt;23,24&lt;/sup&gt;","plainTextFormattedCitation":"23,24","previouslyFormattedCitation":"&lt;sup&gt;23,24&lt;/sup&gt;"},"properties":{"noteIndex":0},"schema":"https://github.com/citation-style-language/schema/raw/master/csl-citation.json"}</w:instrText>
+        <w:instrText>ADDIN CSL_CITATION {"citationItems":[{"id":"ITEM-1","itemData":{"DOI":"10.7326/M14-1225","ISBN":"0003-4819","ISSN":"15393704","PMID":"25775317","abstract":"BACKGROUND Cardiac screening in adults with resting or stress electrocardiography, stress echocardiography, or myocardial perfusion imaging can reveal findings associated with increased risk for coronary heart disease events, but inappropriate cardiac testing of low-risk adults has been identified as an important area of overuse by several professional societies. METHODS Narrative review based on published systematic reviews; guidelines; and articles on the yield, benefits, and harms of cardiac screening in low-risk adults. RESULTS Cardiac screening has not been shown to improve patient outcomes. It is also associated with potential harms due to false-positive results because they can lead to subsequent, potentially unnecessary tests and procedures. Cardiac screening is likely to be particularly inefficient in adults at low risk for coronary heart disease given the low prevalence and predictive values of testing in this population and the low likelihood that positive findings will affect treatment decisions. In this patient population, clinicians should focus on strategies for mitigating cardiovascular risk by treating modifiable risk factors (such as smoking, diabetes, hypertension, hyperlipidemia, and overweight) and encouraging healthy levels of exercise. HIGH-VALUE CARE ADVICE Clinicians should not screen for cardiac disease in asymptomatic, low-risk adults with resting or stress electrocardiography, stress echocardiography, or stress myocardial perfusion imaging.","author":[{"dropping-particle":"","family":"Chou","given":"Roger","non-dropping-particle":"","parse-names":false,"suffix":""},{"dropping-particle":"","family":"Qaseem","given":"Amir","non-dropping-particle":"","parse-names":false,"suffix":""},{"dropping-particle":"","family":"Biebelhausen","given":"John","non-dropping-particle":"","parse-names":false,"suffix":""},{"dropping-particle":"","family":"Desai","given":"Sanjay","non-dropping-particle":"","parse-names":false,"suffix":""},{"dropping-particle":"","family":"Feinberg","given":"Lawrence","non-dropping-particle":"","parse-names":false,"suffix":""},{"dropping-particle":"","family":"Horwitch","given":"Carrie A.","non-dropping-particle":"","parse-names":false,"suffix":""},{"dropping-particle":"","family":"Humphrey","given":"Linda L.","non-dropping-particle":"","parse-names":false,"suffix":""},{"dropping-particle":"","family":"McLean","given":"Robert M.","non-dropping-particle":"","parse-names":false,"suffix":""},{"dropping-particle":"","family":"Mir","given":"Tanveer P.","non-dropping-particle":"","parse-names":false,"suffix":""},{"dropping-particle":"V.","family":"Moyer","given":"Darilyn","non-dropping-particle":"","parse-names":false,"suffix":""},{"dropping-particle":"","family":"Skeff","given":"Kelley M.","non-dropping-particle":"","parse-names":false,"suffix":""},{"dropping-particle":"","family":"Tape","given":"Thomas G.","non-dropping-particle":"","parse-names":false,"suffix":""},{"dropping-particle":"","family":"Wiese","given":"Jeffrey","non-dropping-particle":"","parse-names":false,"suffix":""}],"container-title":"Annals of Internal Medicine","id":"ITEM-1","issue":"6","issued":{"date-parts":[["2015","3","17"]]},"page":"438-447","publisher":"American College of Physicians","title":"Cardiac screening with electrocardiography, stress echocardiography, or myocardial perfusion imaging: Advice for high-value care from the american college of physicians","type":"article","volume":"162"},"uris":["http://www.mendeley.com/documents/?uuid=7d52659e-3c9c-4216-96db-9316f99c1ef3"]}],"mendeley":{"formattedCitation":"&lt;sup&gt;43&lt;/sup&gt;","plainTextFormattedCitation":"43","previouslyFormattedCitation":"&lt;sup&gt;42&lt;/sup&gt;"},"properties":{"noteIndex":0},"schema":"https://github.com/citation-style-language/schema/raw/master/csl-citation.json"}</w:instrText>
       </w:r>
       <w:r>
         <w:rPr>
@@ -934,7 +1714,7 @@
           <w:color w:val="000000" w:themeColor="text1"/>
           <w:vertAlign w:val="superscript"/>
         </w:rPr>
-        <w:t>23,24</w:t>
+        <w:t>43</w:t>
       </w:r>
       <w:r>
         <w:rPr>
@@ -946,14 +1726,7 @@
         <w:rPr>
           <w:color w:val="000000" w:themeColor="text1"/>
         </w:rPr>
-        <w:t xml:space="preserve"> The neurovisceral integration theory provides the anatomical basis for this relationship. This theory links cognitive and affective networks to autonomic regulation by identifying the differential activation of important brain structures (prefrontal cortex, </w:t>
-      </w:r>
-      <w:r>
-        <w:rPr>
-          <w:color w:val="000000" w:themeColor="text1"/>
-        </w:rPr>
-        <w:lastRenderedPageBreak/>
-        <w:t>cingulate cortex, and insula).</w:t>
+        <w:t xml:space="preserve"> but HRV analysis has led to novel risk markers for IHD that need further investigation.</w:t>
       </w:r>
       <w:r>
         <w:rPr>
@@ -965,7 +1738,7 @@
         <w:rPr>
           <w:color w:val="000000" w:themeColor="text1"/>
         </w:rPr>
-        <w:instrText>ADDIN CSL_CITATION {"citationItems":[{"id":"ITEM-1","itemData":{"DOI":"10.1016/S0165-0327(00)00338-4","ISBN":"0165-0327","ISSN":"01650327","PMID":"11163422","abstract":"In the present paper we present the outlines of a model that integrates autonomic, attentional, and affective systems into a functional and structural network that may help to guide us in our understanding of emotion regulation and dysregulation. We will emphasize the relationship between attentional regulation and affective processes and propose a group of underlying physiological systems that serve to integrate these functions in the service of self-regulation and adaptability of the organism. We will attempt to place this network in the context of dynamical systems models which involve feedback and feedforward circuits with special attention to negative feedback mechanisms, inhibitory processes, and their role in response selection. From a systems perspective, inhibitory processes can be viewed as negative feedback circuits that allow for the interruption of ongoing behavior and the re-deployment of resources to other tasks. When these negative feedback mechanisms are compromised, positive feedback loops may develop as a result (of dis-inhibition). From this perspective, the relative sympathetic activation seen in anxiety disorders may represent dis-inhibition due to faulty inhibitory mechanisms. © 2000 Elsevier Science B.V.","author":[{"dropping-particle":"","family":"Thayer","given":"Julian F.","non-dropping-particle":"","parse-names":false,"suffix":""},{"dropping-particle":"","family":"Lane","given":"Richard D.","non-dropping-particle":"","parse-names":false,"suffix":""}],"container-title":"Journal of Affective Disorders","id":"ITEM-1","issue":"3","issued":{"date-parts":[["2000"]]},"page":"201-216","title":"A model of neurovisceral integration in emotion regulation and dysregulation","type":"article-journal","volume":"61"},"uris":["http://www.mendeley.com/documents/?uuid=dcb27e64-3b70-4fb5-903c-236ff00c8d74"]},{"id":"ITEM-2","itemData":{"DOI":"10.1111/psyp.12319","ISSN":"14698986","abstract":"The neurovisceral integration hypothesis suggests in part that cerebral control of autonomic function conveys comparable control of executive function and, hence, correlation among vagally determined high frequency heart rate variability (HF-HRV), executive function, and regional cerebral blood flow (CBF). In 440 middle-aged men and women, resting HF-HRV was related to regional CBF derived from a resting arterial spin-labeled MRI scan and to seven neuropsychological tests of executive function. Despite some intercorrelations, regression modeling failed to support integrated central control of HF-HRV and executive function. Integration between autonomic and cognitive control appears more circumscribed than the general integration suggested by the neurovisceral integration hypothesis.","author":[{"dropping-particle":"","family":"Richard Jennings","given":"J.","non-dropping-particle":"","parse-names":false,"suffix":""},{"dropping-particle":"","family":"Allen","given":"Ben","non-dropping-particle":"","parse-names":false,"suffix":""},{"dropping-particle":"","family":"Gianaros","given":"Peter J","non-dropping-particle":"","parse-names":false,"suffix":""},{"dropping-particle":"","family":"Thayer","given":"Julian F","non-dropping-particle":"","parse-names":false,"suffix":""},{"dropping-particle":"","family":"Manuck","given":"Stephen B","non-dropping-particle":"","parse-names":false,"suffix":""}],"container-title":"Psychophysiology","id":"ITEM-2","issue":"2","issued":{"date-parts":[["2015"]]},"page":"214-224","title":"Focusing neurovisceral integration: Cognition, heart rate variability, and cerebral blood flow","type":"article-journal","volume":"52"},"uris":["http://www.mendeley.com/documents/?uuid=ff3de85e-0a60-32fb-8d8c-3db0813a24ed"]}],"mendeley":{"formattedCitation":"&lt;sup&gt;10,25&lt;/sup&gt;","plainTextFormattedCitation":"10,25","previouslyFormattedCitation":"&lt;sup&gt;10,25&lt;/sup&gt;"},"properties":{"noteIndex":0},"schema":"https://github.com/citation-style-language/schema/raw/master/csl-citation.json"}</w:instrText>
+        <w:instrText>ADDIN CSL_CITATION {"citationItems":[{"id":"ITEM-1","itemData":{"DOI":"10.1016/j.amjcard.2015.02.054","ISSN":"18791913","PMID":"25872904","abstract":"Heart rate variability (HRV) has been shown to be attenuated in patients with coronary artery disease (CAD) and may, therefore, be possibly used for the early detection of myocardial ischemia. We aimed to evaluate the diagnostic yield of a novel short-term HRV algorithm for the detection of myocardial ischemia in subjects without known CAD. We prospectively enrolled 450 subjects without known CAD who were referred to tertiary medical centers for exercise stress testing (EST) with single-photon emission computed tomography myocardial perfusion imaging (MPI). All subjects underwent 1-hour Holter testing with subsequent HRV analysis before EST with MPI. The diagnostic yield of HRV analysis was compared with EST, using MPI as the gold standard for the noninvasive detection of myocardial ischemia. All subjects had intermediate pretest probability for CAD. Mean age was 62 years, 38% were women, 51% had hypertension, and 25% diabetes mellitus. HRV analysis showed superior sensitivity (77%) compared with standard EST (27%). After multivariate adjustment, HRV was independently associated with an 8.4-fold (p &lt;0.001) increased likelihood for the detection of myocardial ischemia by MPI, whereas EST did not show a statistically significant association with a positive MPI (odds ratio 2.1; p = 0.12). Of subjects who were referred for subsequent coronary angiography, the respective sensitivities of HRV and EST for the detection of significant CAD were 73% versus 26%. Our data suggest that HRV can be used as an important noninvasive technique for the detection of myocardial ischemia in subjects without known CAD, providing superior sensitivity to conventional EST in this population.","author":[{"dropping-particle":"","family":"Goldkorn","given":"Ronen","non-dropping-particle":"","parse-names":false,"suffix":""},{"dropping-particle":"","family":"Naimushin","given":"Alexey","non-dropping-particle":"","parse-names":false,"suffix":""},{"dropping-particle":"","family":"Shlomo","given":"Nir","non-dropping-particle":"","parse-names":false,"suffix":""},{"dropping-particle":"","family":"Dan","given":"Ariella","non-dropping-particle":"","parse-names":false,"suffix":""},{"dropping-particle":"","family":"Oieru","given":"Dan","non-dropping-particle":"","parse-names":false,"suffix":""},{"dropping-particle":"","family":"Moalem","given":"Israel","non-dropping-particle":"","parse-names":false,"suffix":""},{"dropping-particle":"","family":"Rozen","given":"Eli","non-dropping-particle":"","parse-names":false,"suffix":""},{"dropping-particle":"","family":"Gur","given":"Ilan","non-dropping-particle":"","parse-names":false,"suffix":""},{"dropping-particle":"","family":"Levitan","given":"Jacob","non-dropping-particle":"","parse-names":false,"suffix":""},{"dropping-particle":"","family":"Rosenmann","given":"David","non-dropping-particle":"","parse-names":false,"suffix":""},{"dropping-particle":"","family":"Mogilewsky","given":"Yakov","non-dropping-particle":"","parse-names":false,"suffix":""},{"dropping-particle":"","family":"Klempfner","given":"Robert","non-dropping-particle":"","parse-names":false,"suffix":""},{"dropping-particle":"","family":"Goldenberg","given":"Ilan","non-dropping-particle":"","parse-names":false,"suffix":""}],"container-title":"American Journal of Cardiology","id":"ITEM-1","issue":"11","issued":{"date-parts":[["2015"]]},"page":"1518-1522","title":"Comparison of the usefulness of heart rate variability versus exercise stress testing for the detection of myocardial ischemia in patients without known coronary artery disease","type":"article-journal","volume":"115"},"uris":["http://www.mendeley.com/documents/?uuid=d2e157f1-f45a-4bbf-9bd4-febead211805"]},{"id":"ITEM-2","itemData":{"ISSN":"1565-1088","PMID":"25946767","abstract":"BACKGROUND: Heart rate variability (HRV) analysis has been shown to be a predictor of sudden cardiac death and all-cause mortality in patients with cardiac disease. OBJECTIVES: To examine whether newer HRV analysis algorithms, as used by the HeartTrends device, are superior to exercise stress testing (EST) for the detection of myocardial ischemia in patients without known coronary artery disease (CAD). METHODS: We present pilot data of the first 100 subjects enrolled in a clinical trial designed to evaluate the yield of short-term (1 hour) HRV testing for the detection of myocardial ischemia. The study population comprised subjects without known CAD referred to a tertiary medical center for EST with single-photon emission computed tomography (SPECT) myocardial perfusion imaging (MPI). All patients underwent a 1 hour electrocardiographic acquisition for HRV analysis with a HeartTrends device prior to ESTwith MPI. Sensitivity, specificity, and positive and negative predictive values (PPV and NPV, respectively) were calculated for EST and HRV analysis, using MPI as the gold standard for the non-invasive detection of myocardial ischemia. RESULTS: In this cohort 15% had a pathologic MPI result. HRV analysis showed superior sensitivity (85%), PPV (50%) and NPV (97%) as compared to standard EST (53%, 42%, 90%, respectively), while the specificity of the two tests was similar (86% and 85%, respectively). The close agreement between HRV and MPI was even more pronounced among patients &gt; 65 years of age. CONCLUSIONS: Our pilot data suggest that the diagnostic yield of the novel HeartTrends HRV algorithm is superior to conventional EST for the non-invasive detection of myocardial ischemia.","author":[{"dropping-particle":"","family":"Oieru","given":"Dan","non-dropping-particle":"","parse-names":false,"suffix":""},{"dropping-particle":"","family":"Moalem","given":"Israel","non-dropping-particle":"","parse-names":false,"suffix":""},{"dropping-particle":"","family":"Rozen","given":"Eli","non-dropping-particle":"","parse-names":false,"suffix":""},{"dropping-particle":"","family":"Naimushin","given":"Alexey","non-dropping-particle":"","parse-names":false,"suffix":""},{"dropping-particle":"","family":"Klempfner","given":"Robert","non-dropping-particle":"","parse-names":false,"suffix":""},{"dropping-particle":"","family":"Goldenberg","given":"Ilan","non-dropping-particle":"","parse-names":false,"suffix":""},{"dropping-particle":"","family":"Goldkorn","given":"Ronen","non-dropping-particle":"","parse-names":false,"suffix":""}],"container-title":"The Israel Medical Association journal : IMAJ","id":"ITEM-2","issue":"3","issued":{"date-parts":[["2015"]]},"page":"161-5","title":"A novel heart rate variability algorithm for the detection of myocardial ischemia: pilot data from a prospective clinical trial.","type":"article-journal","volume":"17"},"uris":["http://www.mendeley.com/documents/?uuid=d5f0dd2f-0a24-4964-8699-e8d5d9c1027a"]}],"mendeley":{"formattedCitation":"&lt;sup&gt;44,45&lt;/sup&gt;","plainTextFormattedCitation":"44,45","previouslyFormattedCitation":"&lt;sup&gt;43,44&lt;/sup&gt;"},"properties":{"noteIndex":0},"schema":"https://github.com/citation-style-language/schema/raw/master/csl-citation.json"}</w:instrText>
       </w:r>
       <w:r>
         <w:rPr>
@@ -979,7 +1752,7 @@
           <w:color w:val="000000" w:themeColor="text1"/>
           <w:vertAlign w:val="superscript"/>
         </w:rPr>
-        <w:t>10,25</w:t>
+        <w:t>44,45</w:t>
       </w:r>
       <w:r>
         <w:rPr>
@@ -991,7 +1764,7 @@
         <w:rPr>
           <w:color w:val="000000" w:themeColor="text1"/>
         </w:rPr>
-        <w:t xml:space="preserve"> Psychological stress, including depression, leads to changes in autonomic function that are historically known to increase to the risk of ventricular ectopy, SCD, and cardiovascular disease.</w:t>
+        <w:t xml:space="preserve"> Information within traditional HRV indices was thought to be explained by heart rate itself,</w:t>
       </w:r>
       <w:r>
         <w:rPr>
@@ -1003,7 +1776,7 @@
         <w:rPr>
           <w:color w:val="000000" w:themeColor="text1"/>
         </w:rPr>
-        <w:instrText>ADDIN CSL_CITATION {"citationItems":[{"id":"ITEM-1","itemData":{"DOI":"10.7326/0003-4819-74-5-771","ISSN":"00034819","PMID":"5559442","abstract":"The life settings in which sudden death may occur can be classified into eight categories: [1] on the impact of the collapse or death of a close person; [2] during acute grief; [3] on threat of loss of a close person; [4] during mourning or on an anniversary; [5] on loss of status or self-esteem; [6] personal danger or threat of injury; [7] after the danger is over; [8] reunion, triumph, or happy ending. Common to all is that they involve events impossible for the victims to ignore and to which their response is overwhelming excitation or giving up, or both. It is proposed that this combination provokes neurovegetative responses, involving both the flight-fight and conservation-withdrawal systems, conducive to lethal cardiac events, particularly in individuals with preexisting cardiovascular disease; other modes of death, however, were also noted. Better understanding of the potentially lethal life situations and identification of individuals at risk may lead to the development of practical prophylactic measures.","author":[{"dropping-particle":"","family":"Engel","given":"George L","non-dropping-particle":"","parse-names":false,"suffix":""}],"container-title":"Annals of internal medicine","id":"ITEM-1","issue":"5","issued":{"date-parts":[["1971"]]},"page":"771-782","title":"Sudden and rapid death during psychological stress. Folklore or folk wisdom?","type":"article-journal","volume":"74"},"uris":["http://www.mendeley.com/documents/?uuid=7fca28a6-0e05-4543-98d8-253ee25afb1d"]},{"id":"ITEM-2","itemData":{"DOI":"10.1176/ajp.130.11.1222","ISSN":"0002953X","PMID":"4746028","author":[{"dropping-particle":"","family":"Rahe","given":"R. H.","non-dropping-particle":"","parse-names":false,"suffix":""},{"dropping-particle":"","family":"Bennett","given":"L.","non-dropping-particle":"","parse-names":false,"suffix":""},{"dropping-particle":"","family":"Romo","given":"M.","non-dropping-particle":"","parse-names":false,"suffix":""},{"dropping-particle":"","family":"Siltanen","given":"P.","non-dropping-particle":"","parse-names":false,"suffix":""},{"dropping-particle":"","family":"Arthur","given":"R. J.","non-dropping-particle":"","parse-names":false,"suffix":""}],"container-title":"American Journal of Psychiatry","id":"ITEM-2","issue":"11","issued":{"date-parts":[["1973"]]},"page":"1222-1226","title":"Subjects' recent life changes and coronary heart disease in Finland","type":"article-journal","volume":"130"},"uris":["http://www.mendeley.com/documents/?uuid=670dea69-3bdf-4c8d-bed7-de355c077c89"]},{"id":"ITEM-3","itemData":{"DOI":"10.1001/archinte.1972.00320050049005","ISSN":"15383679","abstract":"Meaningful information was available on 26 patients who died suddenly in a 44,000 industrial population. The data, past illnesses, prodromal symptoms, and psychosocial information were obtained from the plant medical records, the private physicians, and mainly from direct interviews with the surviving next-of-kin, usually the wife. The data suggest that the majority of these patients, all men, had been depressed for a week up to several months. The sudden death then occurred in a setting of acute arousal engendered by increased work and activity or circumstances precipitating reactions of anxiety or anger. The findings suggest that the combination of depressive and arousal psychological states or abrupt transition from one such state to another may produce disharmonious responses in the hormonal and autonomic nervous systems, as well as central nervous system mediated behavior, which are conducive to the sudden death","author":[{"dropping-particle":"","family":"Greene","given":"William A.","non-dropping-particle":"","parse-names":false,"suffix":""},{"dropping-particle":"","family":"Goldstein","given":"Sidney","non-dropping-particle":"","parse-names":false,"suffix":""},{"dropping-particle":"","family":"Moss","given":"Arthur J.","non-dropping-particle":"","parse-names":false,"suffix":""}],"container-title":"Archives of Internal Medicine","id":"ITEM-3","issue":"5","issued":{"date-parts":[["1972","5","1"]]},"page":"725-731","publisher":"American Medical Association","title":"Psychosocial Aspects of Sudden Death: A Preliminary Report","type":"article-journal","volume":"129"},"uris":["http://www.mendeley.com/documents/?uuid=ef4ff756-567a-413c-ad62-417052e6e315"]},{"id":"ITEM-4","itemData":{"DOI":"10.1016/S0022-3999(02)00311-2","ISBN":"0022-3999 (Print)\\r0022-3999 (Linking)","ISSN":"00223999","PMID":"12377300","abstract":"Depression increases the risk of cardiac mortality and morbidity in patients with coronary heart disease (CHD), but the mechanisms that underlie this association remain unclear. This review considers the evidence for several behavioral and physiological mechanisms that might explain how depression increases the risk for incident coronary disease and for subsequent cardiac morbidity and mortality. The candidate mechanisms include: (1) antidepressant cardiotoxicity; (2) association of depression with cardiac risk factor such as cigarette smoking, hypertension, diabetes, and reduced functional capacity; (3) association of depression with greater coronary disease severity; (4) nonadherence to cardiac prevention and treatment regimens; (5) lower heart rate variability (HRV) reflecting altered cardiac autonomic tone; (6) increased platelet aggregation; and (7) inflammatory processes. Despite recent advances in our understanding of these potential mechanisms, further research is needed to determine how depression increases risk for cardiac morbidity and mortality. © 2002 Elsevier Science Inc. All rights reserved.","author":[{"dropping-particle":"","family":"Carney","given":"Robert M.","non-dropping-particle":"","parse-names":false,"suffix":""},{"dropping-particle":"","family":"Freedland","given":"Kenneth E.","non-dropping-particle":"","parse-names":false,"suffix":""},{"dropping-particle":"","family":"Miller","given":"Gregory E.","non-dropping-particle":"","parse-names":false,"suffix":""},{"dropping-particle":"","family":"Jaffe","given":"Allan S.","non-dropping-particle":"","parse-names":false,"suffix":""}],"container-title":"Journal of Psychosomatic Research","id":"ITEM-4","issue":"4","issued":{"date-parts":[["2002"]]},"page":"897-902","title":"Depression as a risk factor for cardiac mortality and morbidity: A review of potential mechanisms","type":"paper-conference","volume":"53"},"uris":["http://www.mendeley.com/documents/?uuid=1fb4cfa6-5841-44d8-bd83-cfdb90b37bcb"]},{"id":"ITEM-5","itemData":{"DOI":"10.1038/nrcardio.2016.181","ISBN":"9780123739476","ISSN":"17595010","PMID":"20425245","abstract":"Depression often coexists with coronary heart disease and increases the risk of poor cardiac prognosis. The physiopathology of depression resembles that of chronic, severe stress. Because little research has evaluated the impact of depression treatment on cardiac events, there is no currently recommended depression-specific treatment to reduce cardiac risk. © 2007 Copyright © 2007 Elsevier Inc. All rights reserved.","author":[{"dropping-particle":"","family":"Carney","given":"Robert M.","non-dropping-particle":"","parse-names":false,"suffix":""},{"dropping-particle":"","family":"Freedland","given":"Kenneth E.","non-dropping-particle":"","parse-names":false,"suffix":""}],"container-title":"Nature Reviews Cardiology","id":"ITEM-5","issue":"3","issued":{"date-parts":[["2017","3","17"]]},"page":"145-155","title":"Depression and coronary heart disease","type":"article","volume":"14"},"uris":["http://www.mendeley.com/documents/?uuid=d499c148-6386-4976-aa61-991beb29b7ce"]},{"id":"ITEM-6","itemData":{"DOI":"10.1016/j.neubiorev.2016.07.003","ISSN":"18737528","abstract":"Depression's burden of disease goes beyond functioning and quality of life and extends to somatic health. Results from longitudinal cohort studies converge in illustrating that major depressive disorder (MDD) subsequently increases the risk of cardiovascular morbidity and mortality with about 80%. The impact of MDD on cardiovascular health may be partly explained by mediating mechanisms such as unhealthy lifestyle (smoking, excessive alcohol use, physical inactivity, unhealthy diet, therapy non-compliance) and unfavorable pathophysiological disturbances (autonomic, HPA-axis, metabolic and immuno-inflammatory dysregulations). A summary of the literature findings as well as relevant results from the large-scale Netherlands Study of Depression and Anxiety (N = 2981) are presented. Persons with MDD have significantly worse lifestyles as well as more pathophysiological disturbances as compared to healthy controls. Some of these differences seem to be specific for (typical versus ‘atypical’, or antidepressant treated versus drug-naive) subgroups of MDD patients. Alternative explanations are also present, namely undetected confounding, iatrogenic effects or ‘third factors’ such as genetics.","author":[{"dropping-particle":"","family":"Penninx","given":"Brenda W.J.H.","non-dropping-particle":"","parse-names":false,"suffix":""}],"container-title":"Neuroscience and Biobehavioral Reviews","id":"ITEM-6","issued":{"date-parts":[["2017"]]},"page":"277-286","title":"Depression and cardiovascular disease: Epidemiological evidence on their linking mechanisms","type":"article","volume":"74"},"uris":["http://www.mendeley.com/documents/?uuid=2a61b1c7-62c3-3b5f-8869-9c7f694ace8d"]}],"mendeley":{"formattedCitation":"&lt;sup&gt;13,26–30&lt;/sup&gt;","plainTextFormattedCitation":"13,26–30","previouslyFormattedCitation":"&lt;sup&gt;13,26–30&lt;/sup&gt;"},"properties":{"noteIndex":0},"schema":"https://github.com/citation-style-language/schema/raw/master/csl-citation.json"}</w:instrText>
+        <w:instrText>ADDIN CSL_CITATION {"citationItems":[{"id":"ITEM-1","itemData":{"DOI":"10.1111/anec.12148","ISBN":"1542-474X","ISSN":"1082720X","PMID":"3453272","abstract":"In the fall of 1983, 322 western calves, in five different groups, were bled on arrival at two Ontario feedlots. Calves receiving treatment for respiratory disease, within 35 days of arrival, were denoted as cases. The hematology and serum chemistry parameters of cases were compared to those of controls. Cases had significantly (p less than 0.05) lower hematocrits, fewer platelets, and more band cells on arrival, than did controls. Cases also had lower serum phosphorous, magnesium, potassium, iron and alkaline phosphatase levels, and increased bilirubin and aspartate aminotransferase levels relative to controls. Based on the results of multivariable logistic regression, hematocrit, platelet numbers, serum phosphorous, iron and aspartate aminotransferase levels were the most significant parameters for the prediction of respiratory disease. Reference values for stressed feedlot calves were created. Most parameters were distributed in an approximately normal manner, however the group to group variation in most parameters was significant.","author":[{"dropping-particle":"","family":"Sacha","given":"Jerzy","non-dropping-particle":"","parse-names":false,"suffix":""}],"container-title":"Annals of Noninvasive Electrocardiology","id":"ITEM-1","issue":"3","issued":{"date-parts":[["2014","5","1"]]},"page":"207-216","publisher":"Wiley/Blackwell (10.1111)","title":"Interaction between Heart Rate and Heart Rate Variability","type":"article-journal","volume":"19"},"uris":["http://www.mendeley.com/documents/?uuid=af5bb316-7a2a-40c1-98de-0f0de0d87a22"]}],"mendeley":{"formattedCitation":"&lt;sup&gt;46&lt;/sup&gt;","plainTextFormattedCitation":"46","previouslyFormattedCitation":"&lt;sup&gt;45&lt;/sup&gt;"},"properties":{"noteIndex":0},"schema":"https://github.com/citation-style-language/schema/raw/master/csl-citation.json"}</w:instrText>
       </w:r>
       <w:r>
         <w:rPr>
@@ -1017,7 +1790,7 @@
           <w:color w:val="000000" w:themeColor="text1"/>
           <w:vertAlign w:val="superscript"/>
         </w:rPr>
-        <w:t>13,26–30</w:t>
+        <w:t>46</w:t>
       </w:r>
       <w:r>
         <w:rPr>
@@ -1029,7 +1802,7 @@
         <w:rPr>
           <w:color w:val="000000" w:themeColor="text1"/>
         </w:rPr>
-        <w:t xml:space="preserve"> Cognitive impairment, particularly as it relates to executive function, also is related to abnormal HRV, and leads to an increased odds of IHD independent of other cardiovascular risk factors.</w:t>
+        <w:t xml:space="preserve"> but newer indices capture additional information.</w:t>
       </w:r>
       <w:r>
         <w:rPr>
@@ -1041,7 +1814,7 @@
         <w:rPr>
           <w:color w:val="000000" w:themeColor="text1"/>
         </w:rPr>
-        <w:instrText>ADDIN CSL_CITATION {"citationItems":[{"id":"ITEM-1","itemData":{"DOI":"10.1371/journal.pone.0184244","ISBN":"1111111111","ISSN":"19326203","PMID":"28886155","abstract":"AIMS/HYPOTHESIS Accumulating evidence suggests an association between coronary heart disease and risk for cognitive impairment or dementia, but no study has systematically reviewed this association. Therefore, we summarized the available evidence on the association between coronary heart disease and risk for cognitive impairment or dementia. METHODS Medline, Embase, PsycINFO, and CINAHL were searched for all publications until 8th January 2016. Articles were included if they fulfilled the inclusion criteria: (1) myocardial infarction, angina pectoris or coronary heart disease (combination of both) as predictor variable; (2) cognition, cognitive impairment or dementia as outcome; (3) population-based study; (4) prospective (≥1 year follow-up), cross-sectional or case-control study design; (5) ≥100 participants; and (6) aged ≥45 years. Reference lists of publications and secondary literature were hand-searched for possible missing articles. Two reviewers independently screened all abstracts and extracted information from potential relevant full-text articles using a standardized data collection form. Study quality was assessed with the Newcastle-Ottawa Scale. We pooled estimates from the most fully adjusted model using random-effects meta-analysis. RESULTS We identified 6,132 abstracts, of which 24 studies were included. A meta-analysis of 10 prospective cohort studies showed that coronary heart disease was associated with increased risk of cognitive impairment or dementia (OR = 1.45, 95%CI = 1.21-1.74, p&lt;0.001). Between-study heterogeneity was low (I2 = 25.7%, 95%CI = 0-64, p = 0.207). Similar significant associations were found in separate meta-analyses of prospective cohort studies for the individual predictors (myocardial infarction, angina pectoris). In contrast, meta-analyses of cross-sectional and case-control studies were inconclusive. CONCLUSION/INTERPRETATION This meta-analysis suggests that coronary heart disease is prospectively associated with increased odds of developing cognitive impairment or dementia. Given the projected worldwide increase in the number of people affected by coronary heart disease and dementia, insight into causal mechanisms or common pathways underlying the heart-brain connection is needed.","author":[{"dropping-particle":"","family":"Deckers","given":"Kay","non-dropping-particle":"","parse-names":false,"suffix":""},{"dropping-particle":"","family":"Schievink","given":"Syenna H.J.","non-dropping-particle":"","parse-names":false,"suffix":""},{"dropping-particle":"","family":"Rodriquez","given":"Maria M.F.","non-dropping-particle":"","parse-names":false,"suffix":""},{"dropping-particle":"","family":"Oostenbrugge","given":"Robert J","non-dropping-particle":"Van","parse-names":false,"suffix":""},{"dropping-particle":"","family":"Boxtel","given":"Martin P.J.","non-dropping-particle":"Van","parse-names":false,"suffix":""},{"dropping-particle":"","family":"Verhey","given":"Frans R.J.","non-dropping-particle":"","parse-names":false,"suffix":""},{"dropping-particle":"","family":"Köhler","given":"Sebastian","non-dropping-particle":"","parse-names":false,"suffix":""}],"container-title":"PLoS ONE","id":"ITEM-1","issue":"9","issued":{"date-parts":[["2017"]]},"title":"Coronary heart disease and risk for cognitive impairment or dementia: Systematic review and meta-analysis","type":"article-journal","volume":"12"},"uris":["http://www.mendeley.com/documents/?uuid=12e0e67f-0fc6-3645-9dff-a1f3f45cfa52"]},{"id":"ITEM-2","itemData":{"DOI":"10.1093/ajh/hpx125","ISSN":"19417225","PMID":"28985245","abstract":"BACKGROUND Low heart rate variability (HRV), a marker of cardiac autonomic dysfunction, has been associated with major risk factors of cognitive impairment. Yet, the direct association of HRV with cognitive function remains relatively unexplored, particularly in midlife. METHODS In 2005, 2 measures of short-term HRV, the SD of normal-to-normal intervals (SDNN) and the root mean square of successive differences (RMSSD), were calculated for participants of the Coronary Artery Risk Development in Young Adults study, and then categorized into quartiles. Five years later, 3 cognitive tests were administered for verbal memory (\"Rey Auditory-Verbal Learning Test\", RAVLT, range 0-15), processing speed (\"Digit Symbol Substitution Test\", DSST, range 0-133), and executive function (\"Stroop interference\"). RESULTS Two thousand one hundred and eighteen participants (57.7% female, 42.2% Black) with a mean baseline age of 45.3 years were included in this analysis. In demographic-adjusted models, compared to participants with quartile 1 SDNN (lowest quartile), participants in the upper quartiles of SDNN scored better on the DSST (quartile 4: β = 1.83 points better, P = 0.03; and quartile 3: β = 1.95 points better, P = 0.03) and on the stroop (quartile 3: β = 1.19 points better, P &lt; 0.05; and quartile2: β = 1.44 points better, P = 0.02). After adjusting for behavioral and cardiovascular risk factors, higher quartile SDNN remained significantly associated with better stroop score (quartile 3: β = 1.21 points better, P = 0.04; and quartile 2: β = 1.72 points better, P &lt; 0.01) but not with DSST. There was no association between quartile of RMSSD and cognitive function, from fully adjusted models. CONCLUSIONS Our findings suggest that higher quartile SDDN is associated with better executive function in midlife, above, and beyond cardiovascular risk factors.","author":[{"dropping-particle":"","family":"Zeki Al Hazzouri","given":"Adina","non-dropping-particle":"","parse-names":false,"suffix":""},{"dropping-particle":"","family":"Elfassy","given":"Tali","non-dropping-particle":"","parse-names":false,"suffix":""},{"dropping-particle":"","family":"Carnethon","given":"Mercedes R","non-dropping-particle":"","parse-names":false,"suffix":""},{"dropping-particle":"","family":"Lloyd-Jones","given":"Donald M","non-dropping-particle":"","parse-names":false,"suffix":""},{"dropping-particle":"","family":"Yaffe","given":"Kristine","non-dropping-particle":"","parse-names":false,"suffix":""}],"container-title":"American Journal of Hypertension","id":"ITEM-2","issue":"1","issued":{"date-parts":[["2018"]]},"page":"27-34","title":"Heart Rate Variability and Cognitive Function in Middle-Age Adults: The Coronary Artery Risk Development in Young Adults","type":"article-journal","volume":"31"},"uris":["http://www.mendeley.com/documents/?uuid=335915a9-1e3c-3ceb-b1ef-9efba3af335d"]}],"mendeley":{"formattedCitation":"&lt;sup&gt;31,32&lt;/sup&gt;","plainTextFormattedCitation":"31,32","previouslyFormattedCitation":"&lt;sup&gt;31,32&lt;/sup&gt;"},"properties":{"noteIndex":0},"schema":"https://github.com/citation-style-language/schema/raw/master/csl-citation.json"}</w:instrText>
+        <w:instrText>ADDIN CSL_CITATION {"citationItems":[{"id":"ITEM-1","itemData":{"DOI":"10.1046/j.1540-8167.2005.04358.x","ISBN":"3142861394","ISSN":"10453873","PMID":"15673380","abstract":"INTRODUCTION: Decreased heart rate variability (HRV) and abnormal nonlinear HRV shortly after myocardial infarction (MI) are risk factors for mortality. Traditional HRV predicts mortality in patients with a range of times post-MI, but the association of nonlinear HRV and outcome in this population is unknown. METHODS AND RESULTS: HRV was determined from 740 tapes recorded before antiarrhythmic therapy in Cardiac Arrhythmia Suppression Trial patients with ventricular premature contractions (VPCs) suppressed on the first randomized treatment. Patients were 70 +/- 121 days post-MI. Follow up was 362 +/- 241 days (70 deaths). The association between traditional time and frequency-domain HRV and mortality and nonlinear HRV and mortality were compared for the entire population (ALL), those without coronary artery bypass graft post-MI (no CABG), and those without CABG or diabetes (no CABG, no DIAB) using univariate and multivariate Cox regression analysis. Strength of association was compared by P values and Wald Chi-square values. Nonlinear HRV included short-term fractal scaling exponent, power law slope, and SD12 (Poincare dimension). For ALL and for no CABG, increased daytime SD12 had the strongest association with mortality (P=0.002 ALL and P &lt;0.001 no CABG). For no CABG, no DIAB increased 24-hour SD12 hours had the strongest association (P &lt;0.001) with mortality. Upon multivariate analysis, increased SD12, decreased ln ULF (ultra low frequency), and history of prior MI and history of congestive heart failure each remained in the model. CONCLUSION: Nonlinear HRV is associated with mortality post-MI. However, as with traditional HRV, this is diluted by CABG surgery post-MI and by diabetes. Results suggest that decreased long-term HRV and increased randomness of heart rate are each independent risk factors for mortality post-MI.","author":[{"dropping-particle":"","family":"Stein","given":"Phyllis K.","non-dropping-particle":"","parse-names":false,"suffix":""},{"dropping-particle":"","family":"Domitrovich","given":"Peter P.","non-dropping-particle":"","parse-names":false,"suffix":""},{"dropping-particle":"V.","family":"Huikuri","given":"Heikki","non-dropping-particle":"","parse-names":false,"suffix":""},{"dropping-particle":"","family":"Kleiger","given":"Robert E.","non-dropping-particle":"","parse-names":false,"suffix":""}],"container-title":"Journal of Cardiovascular Electrophysiology","id":"ITEM-1","issue":"1","issued":{"date-parts":[["2005","1","1"]]},"page":"13-20","publisher":"Wiley/Blackwell (10.1111)","title":"Traditional and nonlinear heart rate variability are each independently associated with mortality after myocardial infarction","type":"article-journal","volume":"16"},"uris":["http://www.mendeley.com/documents/?uuid=d5a50fe2-4ede-4ba2-945d-47fcf9ea4ecd"]}],"mendeley":{"formattedCitation":"&lt;sup&gt;47&lt;/sup&gt;","plainTextFormattedCitation":"47","previouslyFormattedCitation":"&lt;sup&gt;46&lt;/sup&gt;"},"properties":{"noteIndex":0},"schema":"https://github.com/citation-style-language/schema/raw/master/csl-citation.json"}</w:instrText>
       </w:r>
       <w:r>
         <w:rPr>
@@ -1055,7 +1828,7 @@
           <w:color w:val="000000" w:themeColor="text1"/>
           <w:vertAlign w:val="superscript"/>
         </w:rPr>
-        <w:t>31,32</w:t>
+        <w:t>47</w:t>
       </w:r>
       <w:r>
         <w:rPr>
@@ -1067,49 +1840,72 @@
         <w:rPr>
           <w:color w:val="000000" w:themeColor="text1"/>
         </w:rPr>
-        <w:t xml:space="preserve"> These interesting findings suggest that </w:t>
+        <w:t xml:space="preserve"> </w:t>
       </w:r>
       <w:r>
         <w:rPr>
           <w:color w:val="000000" w:themeColor="text1"/>
           <w:u w:val="single"/>
         </w:rPr>
-        <w:t>neurovisceral dysfunction may contribute greatly to autonomic dysfunction as measured by HRV</w:t>
-      </w:r>
-      <w:r>
-        <w:rPr>
-          <w:color w:val="000000" w:themeColor="text1"/>
-        </w:rPr>
-        <w:t>. Exploring this relationship may provide important insight into why those with dysautonomia have worse psychological, neurological, and cardiovascular outcomes.</w:t>
-      </w:r>
-    </w:p>
-    <w:p/>
-    <w:p>
-      <w:pPr>
-        <w:pStyle w:val="Heading3"/>
-      </w:pPr>
-      <w:r>
-        <w:t>A4. Advances in Electrocardiography can Assess Autonomic Dysfunction</w:t>
-      </w:r>
-    </w:p>
-    <w:p>
-      <w:pPr>
-        <w:rPr>
-          <w:color w:val="000000" w:themeColor="text1"/>
-        </w:rPr>
-      </w:pPr>
-    </w:p>
-    <w:p>
-      <w:pPr>
-        <w:rPr>
-          <w:color w:val="000000" w:themeColor="text1"/>
-        </w:rPr>
-      </w:pPr>
-      <w:r>
-        <w:rPr>
-          <w:color w:val="000000" w:themeColor="text1"/>
-        </w:rPr>
-        <w:t>Advanced ECG analysis conveys information about autonomic function that is an independent marker for cardiovascular mortality.</w:t>
+        <w:t>A novel method for HRV analysis is through</w:t>
+      </w:r>
+      <w:r>
+        <w:rPr>
+          <w:i/>
+          <w:color w:val="000000" w:themeColor="text1"/>
+          <w:u w:val="single"/>
+        </w:rPr>
+        <w:t xml:space="preserve"> </w:t>
+      </w:r>
+      <w:r>
+        <w:rPr>
+          <w:color w:val="000000" w:themeColor="text1"/>
+          <w:u w:val="single"/>
+        </w:rPr>
+        <w:t xml:space="preserve">a non-linear method named </w:t>
+      </w:r>
+      <w:proofErr w:type="spellStart"/>
+      <w:r>
+        <w:rPr>
+          <w:i/>
+          <w:color w:val="000000" w:themeColor="text1"/>
+          <w:u w:val="single"/>
+        </w:rPr>
+        <w:t>Dyx</w:t>
+      </w:r>
+      <w:proofErr w:type="spellEnd"/>
+      <w:r>
+        <w:rPr>
+          <w:color w:val="000000" w:themeColor="text1"/>
+        </w:rPr>
+        <w:t xml:space="preserve">, which uses the multipole method in </w:t>
+      </w:r>
+      <w:proofErr w:type="spellStart"/>
+      <w:r>
+        <w:rPr>
+          <w:color w:val="000000" w:themeColor="text1"/>
+        </w:rPr>
+        <w:t>Poincaré</w:t>
+      </w:r>
+      <w:proofErr w:type="spellEnd"/>
+      <w:r>
+        <w:rPr>
+          <w:color w:val="000000" w:themeColor="text1"/>
+        </w:rPr>
+        <w:t xml:space="preserve"> plots where RR intervals are plotted as a function of prior RR intervals (</w:t>
+      </w:r>
+      <w:r>
+        <w:rPr>
+          <w:b/>
+          <w:color w:val="000000" w:themeColor="text1"/>
+        </w:rPr>
+        <w:t>Figure 1)</w:t>
+      </w:r>
+      <w:r>
+        <w:rPr>
+          <w:color w:val="000000" w:themeColor="text1"/>
+        </w:rPr>
+        <w:t>.</w:t>
       </w:r>
       <w:r>
         <w:rPr>
@@ -1121,7 +1917,7 @@
         <w:rPr>
           <w:color w:val="000000" w:themeColor="text1"/>
         </w:rPr>
-        <w:instrText>ADDIN CSL_CITATION {"citationItems":[{"id":"ITEM-1","itemData":{"DOI":"10.1016/0002-9149(87)90795-8","ISBN":"0002-9149 (Print)$\\$n0002-9149 (Linking)","ISSN":"00029149","PMID":"3812275","abstract":"A high degree of heart rate (HR) variability is found in compensated hearts with good function, whereas HR variability can be decreased with severe coronary artery disease, congestive heart failure, aging and diabetic neuropathy. To test the hypothesis that HR variability is a predictor of long-term survival after acute myocardial infarction (AMI), the Holter tapes of 808 patients who survived AMI were analyzed. Heart rate variability was defined as the standard deviation of all normal RR intervals in a 24-hour continuous electrocardiogram recording made 11 ± 3 days after AMI. In all patients demographic, clinical and laboratory variables were measured at baseline. Mean follow-up time was 31 months. Of all Holter variables measured, HR variability had the strongest univariate correlation with mortality. The relative risk of mortality was 5.3 times higher in the group with HR variability of less than 50 ms than the group with HR variability of more than 100 ms. HR variability remained a significant predictor of mortality after adjusting for clinical, demographic, other Holter features and ejection fraction. A hypothesis to explain this finding is that decreased HR variability correlates with increased sympathetic or decreased vagal tone, which may predispose to ventricular fibrillation. © 1987.","author":[{"dropping-particle":"","family":"Kleiger","given":"Robert E.","non-dropping-particle":"","parse-names":false,"suffix":""},{"dropping-particle":"","family":"Miller","given":"J. Philip","non-dropping-particle":"","parse-names":false,"suffix":""},{"dropping-particle":"","family":"Bigger","given":"J. Thomas","non-dropping-particle":"","parse-names":false,"suffix":""},{"dropping-particle":"","family":"Moss","given":"Arthur J.","non-dropping-particle":"","parse-names":false,"suffix":""}],"container-title":"The American Journal of Cardiology","id":"ITEM-1","issue":"4","issued":{"date-parts":[["1987","2","1"]]},"page":"256-262","publisher":"Excerpta Medica","title":"Decreased heart rate variability and its association with increased mortality after acute myocardial infarction","type":"article-journal","volume":"59"},"uris":["http://www.mendeley.com/documents/?uuid=6b5ce4b6-3b29-443f-8963-21f10783e385"]},{"id":"ITEM-2","itemData":{"DOI":"10.1016/0002-9149(87)90601-1","ISBN":"0002-9149 (Print)\\r0002-9149 (Linking)","ISSN":"00029149","PMID":"3687775","abstract":"By analysis of spectral components of heart rate variability, sympathovagal interaction was assessed in patients after acute myocardial infarction (AMI). At 2 weeks after AMI (n = 70), the low-frequency component was significantly greater (69 ± 2 vs 53 ± 3 normalized units [NU], p &lt; 0.05) and the high-frequency component was significantly smaller (17 ± 1 vs 35 ± 3 NU) than in 26 age-matched control subjects. This difference was likely to reflect an alteration of sympathovagal regulatory outflows with a predominance of sympathetic activity. At 6 (n = 33) and 12 (n = 29) months after AMI, a progressive decrease in the low- (62 ± 2 and 54 ± 3 NU) and an increase in the high-frequency (23 ± 2 and 30 ± 2 NU) spectral components was observed, which suggested a normalization of sympathovagal interaction. An increase in sympathetic efferent activity induced by tilt did not further modify the low-frequency spectral component (78 ± 3 vs 74 ± 3 NU) in a subgroup of 24 patients at 2 weeks after AMI. Instead, 1 year after AMI, this maneuver was accompanied by an increase in the low-frequency component (77 ± 3 vs 53 ± 3 NU, p &lt; 0.05) of a magnitude similar to the one observed in control subjects (78 ± 3 vs 53 ± 3 NU). These data indicate that the sympathetic predominance that is detectable 2 weeks after AMI is followed by recovery of vagal tone and a normalization of sympathovagal interaction, not only during resting conditions, but also in response to a sympathetic stimulus. © 1987.","author":[{"dropping-particle":"","family":"Lombardi","given":"Federico","non-dropping-particle":"","parse-names":false,"suffix":""},{"dropping-particle":"","family":"Sandrone","given":"Giulia","non-dropping-particle":"","parse-names":false,"suffix":""},{"dropping-particle":"","family":"Pernpruner","given":"Silvia","non-dropping-particle":"","parse-names":false,"suffix":""},{"dropping-particle":"","family":"Sala","given":"Roberto","non-dropping-particle":"","parse-names":false,"suffix":""},{"dropping-particle":"","family":"Garimoldi","given":"Mario","non-dropping-particle":"","parse-names":false,"suffix":""},{"dropping-particle":"","family":"Cerutti","given":"Sergio","non-dropping-particle":"","parse-names":false,"suffix":""},{"dropping-particle":"","family":"Baselli","given":"Giuseppe","non-dropping-particle":"","parse-names":false,"suffix":""},{"dropping-particle":"","family":"Pagani","given":"Massimo","non-dropping-particle":"","parse-names":false,"suffix":""},{"dropping-particle":"","family":"Malliani","given":"Alberto","non-dropping-particle":"","parse-names":false,"suffix":""}],"container-title":"The American Journal of Cardiology","id":"ITEM-2","issue":"16","issued":{"date-parts":[["1987","12","1"]]},"page":"1239-1245","publisher":"Excerpta Medica","title":"Heart rate variability as an index of sympathovagal interaction after acute myocardial infarction","type":"article-journal","volume":"60"},"uris":["http://www.mendeley.com/documents/?uuid=c12463a8-afd4-4d3d-8c54-8d4215f32326"]},{"id":"ITEM-3","itemData":{"DOI":"10.1093/europace/euv015","ISBN":"1532-2092 (Electronic)\\r1099-5129 (Linking)","ISSN":"15322092","PMID":"26177817","abstract":"Following the publication of the Task Force document on heart rate variability (HRV) in 1996, a number of articles have been published to describe new HRV methodologies and their application in different physiological and clinical studies. This document presents a critical review of the new methods. A particular attention has been paid to methodologies that have not been reported in the 1996 standardization document but have been more recently tested in sufficiently sized populations. The following methods were considered: Long-range correlation and fractal analysis; Short-term complexity; Entropy and regularity; and Nonlinear dynamical systems and chaotic behaviour. For each of these methods, technical aspects, clinical achievements, and suggestions for clinical application were reviewed. While the novel approaches have contributed in the technical understanding of the signal character of HRV, their success in developing new clinical tools, such as those for the identification of high-risk patients, has been rather limited. Available results obtained in selected populations of patients by specialized laboratories are nevertheless of interest but new prospective studies are needed. The investigation of new parameters, descriptive of the complex regulation mechanisms of heart rate, has to be encouraged because not all information in the HRV signal is captured by traditional methods. The new technologies thus could provide after proper validation, additional physiological, and clinical meaning. Multidisciplinary dialogue and specialized courses in the combination of clinical cardiology and complex signal processing methods seem warranted for further advances in studies of cardiac oscillations and in the understanding normal and abnormal cardiac control processes.","author":[{"dropping-particle":"","family":"Sassi","given":"Roberto","non-dropping-particle":"","parse-names":false,"suffix":""},{"dropping-particle":"","family":"Cerutti","given":"Sergio","non-dropping-particle":"","parse-names":false,"suffix":""},{"dropping-particle":"","family":"Lombardi","given":"Federico","non-dropping-particle":"","parse-names":false,"suffix":""},{"dropping-particle":"","family":"Malik","given":"Marek","non-dropping-particle":"","parse-names":false,"suffix":""},{"dropping-particle":"V.","family":"Huikuri","given":"Heikki","non-dropping-particle":"","parse-names":false,"suffix":""},{"dropping-particle":"","family":"Peng","given":"Chung Kang","non-dropping-particle":"","parse-names":false,"suffix":""},{"dropping-particle":"","family":"Schmidt","given":"Georg","non-dropping-particle":"","parse-names":false,"suffix":""},{"dropping-particle":"","family":"Yamamoto","given":"Yoshiharu","non-dropping-particle":"","parse-names":false,"suffix":""}],"container-title":"Europace","id":"ITEM-3","issue":"9","issued":{"date-parts":[["2015"]]},"page":"1341-1353","title":"Advances in heart rate variability signal analysis: Joint position statement by the e-Cardiology ESC Working Group and the European Heart Rhythm Association co-endorsed by the Asia Pacific Heart Rhythm Society","type":"article-journal","volume":"17"},"uris":["http://www.mendeley.com/documents/?uuid=363b466d-6b9b-3645-ba79-6015a8301127"]}],"mendeley":{"formattedCitation":"&lt;sup&gt;22,33,34&lt;/sup&gt;","plainTextFormattedCitation":"22,33,34","previouslyFormattedCitation":"&lt;sup&gt;22,33,34&lt;/sup&gt;"},"properties":{"noteIndex":0},"schema":"https://github.com/citation-style-language/schema/raw/master/csl-citation.json"}</w:instrText>
+        <w:instrText>ADDIN CSL_CITATION {"citationItems":[{"id":"ITEM-1","itemData":{"abstract":"Heart is the most important part in the body of living\r\norganisms. It affects and is affected by any factor in the body.\r\nTherefore, it is a good detector for all conditions in the body. Heart\r\nsignal is a non-stationary signal; thus, it is utmost important to study\r\nthe variability of heart signal. The Heart Rate Variability (HRV) has\r\nattracted considerable attention in psychology, medicine and has\r\nbecome important dependent measure in psychophysiology and\r\nbehavioral medicine. The standards of measurements, physiological\r\ninterpretation and clinical use for HRV that are most often used were\r\ndescribed in many researcher papers, however, remain complex\r\nissues are fraught with pitfalls. This paper presents one of the nonlinear\r\ntechniques to analyze HRV. It discusses many points like, what\r\nPoincaré plot is and how Poincaré plot works; also, Poincaré plot's\r\nmerits especially in HRV. Besides, it discusses the limitation of\r\nPoincaré cause of standard deviation SD1, SD2 and how to overcome\r\nthis limitation by using complex correlation measure (CCM). The\r\nCCM is most sensitive to changes in temporal structure of the\r\nPoincaré plot as compared toSD1 and SD2.","author":[{"dropping-particle":"","family":"Tayel","given":"Mazhar","non-dropping-particle":"","parse-names":false,"suffix":""},{"dropping-particle":"","family":"AlSaba","given":"Eslam","non-dropping-particle":"","parse-names":false,"suffix":""}],"container-title":"International Journal of Medical, Health, Biomedical, Bioengineering and Pharmaceutical Engineering","id":"ITEM-1","issue":"9","issued":{"date-parts":[["2015"]]},"page":"708-711","title":"Poincaré Plot for Heart Rate Variability","type":"article-journal","volume":"9"},"uris":["http://www.mendeley.com/documents/?uuid=e3e8c9c3-ecb9-456b-82f7-891b6363d0bf"]},{"id":"ITEM-2","itemData":{"DOI":"10.1088/0967-3334/26/5/002","ISBN":"0020-7713","ISSN":"09673334","PMID":"9226893","abstract":"Proliferative enteritis is an enteric disease that affects a variety of animals. The causative agent in swine has been determined to be an obligate intracellular bacterium, Lawsonia intracellularis, related to the sulfate-reducing bacterium Desulfovibrio desulfuricans. The intracellular agents found in the lesions of different animal species are antigenically similar. In addition, strains from the pig, ferret, and hamster have been shown to be genetically similar. In this study we performed a partial 16S ribosomal DNA sequence analysis on the intracellular agent of proliferative enteritis from a hamster, a deer, and an ostrich and compared these sequences to that of the porcine L. intracellularis isolate. Results of this study indicate that the intracellular agents from these species with proliferative enteritis have high sequence similarity, indicating that they are all in the genus Lawsonia and that they may also be the same species, L. intracellularis.","author":[{"dropping-particle":"","family":"Olesen","given":"R. M.","non-dropping-particle":"","parse-names":false,"suffix":""},{"dropping-particle":"","family":"Bloch Thomsen","given":"P. E.","non-dropping-particle":"","parse-names":false,"suffix":""},{"dropping-particle":"","family":"Saermark","given":"K.","non-dropping-particle":"","parse-names":false,"suffix":""},{"dropping-particle":"","family":"Glikson","given":"M.","non-dropping-particle":"","parse-names":false,"suffix":""},{"dropping-particle":"","family":"Feldman","given":"S.","non-dropping-particle":"","parse-names":false,"suffix":""},{"dropping-particle":"","family":"Lewkowicz","given":"M.","non-dropping-particle":"","parse-names":false,"suffix":""},{"dropping-particle":"","family":"Levitan","given":"J.","non-dropping-particle":"","parse-names":false,"suffix":""}],"container-title":"Physiological Measurement","id":"ITEM-2","issue":"5","issued":{"date-parts":[["2005","10","1"]]},"page":"591-598","title":"Statistical analysis of the DIAMOND MI study by the multipole method","type":"article-journal","volume":"26"},"uris":["http://www.mendeley.com/documents/?uuid=9eefe579-ae10-4b25-88e0-0fe227e98621"]},{"id":"ITEM-3","itemData":{"DOI":"10.1016/S0378-4371(02)00831-2","ISSN":"03784371","abstract":"We present a new method to describe time series with a highly complex time evolution. The time series is projected onto a two-dimensional phase-space plot which is quantified in terms of a multipole expansion where every data point is assigned a unit mass. The multipoles provide an efficient characterization of the original time series. © 2002 Elsevier Science B.V. All rights reserved.","author":[{"dropping-particle":"","family":"Lewkowicz","given":"M.","non-dropping-particle":"","parse-names":false,"suffix":""},{"dropping-particle":"","family":"Levitan","given":"J.","non-dropping-particle":"","parse-names":false,"suffix":""},{"dropping-particle":"","family":"Puzanov","given":"N.","non-dropping-particle":"","parse-names":false,"suffix":""},{"dropping-particle":"","family":"Shnerb","given":"N.","non-dropping-particle":"","parse-names":false,"suffix":""},{"dropping-particle":"","family":"Saermark","given":"K.","non-dropping-particle":"","parse-names":false,"suffix":""}],"container-title":"Physica A: Statistical Mechanics and its Applications","id":"ITEM-3","issue":"1-2","issued":{"date-parts":[["2002"]]},"page":"260-274","title":"Description of complex time series by multipoles","type":"article-journal","volume":"311"},"uris":["http://www.mendeley.com/documents/?uuid=9c52e0e7-fa67-4791-aec7-b83dcdd17889"]}],"mendeley":{"formattedCitation":"&lt;sup&gt;26,27,48&lt;/sup&gt;","plainTextFormattedCitation":"26,27,48","previouslyFormattedCitation":"&lt;sup&gt;25,26,47&lt;/sup&gt;"},"properties":{"noteIndex":0},"schema":"https://github.com/citation-style-language/schema/raw/master/csl-citation.json"}</w:instrText>
       </w:r>
       <w:r>
         <w:rPr>
@@ -1135,7 +1931,7 @@
           <w:color w:val="000000" w:themeColor="text1"/>
           <w:vertAlign w:val="superscript"/>
         </w:rPr>
-        <w:t>22,33,34</w:t>
+        <w:t>26,27,48</w:t>
       </w:r>
       <w:r>
         <w:rPr>
@@ -1147,7 +1943,37 @@
         <w:rPr>
           <w:color w:val="000000" w:themeColor="text1"/>
         </w:rPr>
-        <w:t xml:space="preserve"> Traditional methods including exercise stress testing have limited sensitivity,</w:t>
+        <w:t xml:space="preserve"> </w:t>
+      </w:r>
+      <w:proofErr w:type="spellStart"/>
+      <w:r>
+        <w:rPr>
+          <w:i/>
+          <w:color w:val="000000" w:themeColor="text1"/>
+        </w:rPr>
+        <w:t>Dyx</w:t>
+      </w:r>
+      <w:proofErr w:type="spellEnd"/>
+      <w:r>
+        <w:rPr>
+          <w:color w:val="000000" w:themeColor="text1"/>
+        </w:rPr>
+        <w:t xml:space="preserve"> measures overall variability in heart rate, but also indicates how erratic and non-linear the heart rate trends are as well. After MI, low </w:t>
+      </w:r>
+      <w:proofErr w:type="spellStart"/>
+      <w:r>
+        <w:rPr>
+          <w:i/>
+          <w:color w:val="000000" w:themeColor="text1"/>
+        </w:rPr>
+        <w:t>Dyx</w:t>
+      </w:r>
+      <w:proofErr w:type="spellEnd"/>
+      <w:r>
+        <w:rPr>
+          <w:color w:val="000000" w:themeColor="text1"/>
+        </w:rPr>
+        <w:t xml:space="preserve"> has an independent hazard ratio of 2.4 (CI 1.5 to 3.8) for mortality in a recent study.</w:t>
       </w:r>
       <w:r>
         <w:rPr>
@@ -1159,7 +1985,7 @@
         <w:rPr>
           <w:color w:val="000000" w:themeColor="text1"/>
         </w:rPr>
-        <w:instrText>ADDIN CSL_CITATION {"citationItems":[{"id":"ITEM-1","itemData":{"DOI":"10.7326/M14-1225","ISBN":"0003-4819","ISSN":"15393704","PMID":"25775317","abstract":"BACKGROUND Cardiac screening in adults with resting or stress electrocardiography, stress echocardiography, or myocardial perfusion imaging can reveal findings associated with increased risk for coronary heart disease events, but inappropriate cardiac testing of low-risk adults has been identified as an important area of overuse by several professional societies. METHODS Narrative review based on published systematic reviews; guidelines; and articles on the yield, benefits, and harms of cardiac screening in low-risk adults. RESULTS Cardiac screening has not been shown to improve patient outcomes. It is also associated with potential harms due to false-positive results because they can lead to subsequent, potentially unnecessary tests and procedures. Cardiac screening is likely to be particularly inefficient in adults at low risk for coronary heart disease given the low prevalence and predictive values of testing in this population and the low likelihood that positive findings will affect treatment decisions. In this patient population, clinicians should focus on strategies for mitigating cardiovascular risk by treating modifiable risk factors (such as smoking, diabetes, hypertension, hyperlipidemia, and overweight) and encouraging healthy levels of exercise. HIGH-VALUE CARE ADVICE Clinicians should not screen for cardiac disease in asymptomatic, low-risk adults with resting or stress electrocardiography, stress echocardiography, or stress myocardial perfusion imaging.","author":[{"dropping-particle":"","family":"Chou","given":"Roger","non-dropping-particle":"","parse-names":false,"suffix":""},{"dropping-particle":"","family":"Qaseem","given":"Amir","non-dropping-particle":"","parse-names":false,"suffix":""},{"dropping-particle":"","family":"Biebelhausen","given":"John","non-dropping-particle":"","parse-names":false,"suffix":""},{"dropping-particle":"","family":"Desai","given":"Sanjay","non-dropping-particle":"","parse-names":false,"suffix":""},{"dropping-particle":"","family":"Feinberg","given":"Lawrence","non-dropping-particle":"","parse-names":false,"suffix":""},{"dropping-particle":"","family":"Horwitch","given":"Carrie A.","non-dropping-particle":"","parse-names":false,"suffix":""},{"dropping-particle":"","family":"Humphrey","given":"Linda L.","non-dropping-particle":"","parse-names":false,"suffix":""},{"dropping-particle":"","family":"McLean","given":"Robert M.","non-dropping-particle":"","parse-names":false,"suffix":""},{"dropping-particle":"","family":"Mir","given":"Tanveer P.","non-dropping-particle":"","parse-names":false,"suffix":""},{"dropping-particle":"V.","family":"Moyer","given":"Darilyn","non-dropping-particle":"","parse-names":false,"suffix":""},{"dropping-particle":"","family":"Skeff","given":"Kelley M.","non-dropping-particle":"","parse-names":false,"suffix":""},{"dropping-particle":"","family":"Tape","given":"Thomas G.","non-dropping-particle":"","parse-names":false,"suffix":""},{"dropping-particle":"","family":"Wiese","given":"Jeffrey","non-dropping-particle":"","parse-names":false,"suffix":""}],"container-title":"Annals of Internal Medicine","id":"ITEM-1","issue":"6","issued":{"date-parts":[["2015","3","17"]]},"page":"438-447","publisher":"American College of Physicians","title":"Cardiac screening with electrocardiography, stress echocardiography, or myocardial perfusion imaging: Advice for high-value care from the american college of physicians","type":"article","volume":"162"},"uris":["http://www.mendeley.com/documents/?uuid=7d52659e-3c9c-4216-96db-9316f99c1ef3"]}],"mendeley":{"formattedCitation":"&lt;sup&gt;6&lt;/sup&gt;","plainTextFormattedCitation":"6","previouslyFormattedCitation":"&lt;sup&gt;6&lt;/sup&gt;"},"properties":{"noteIndex":0},"schema":"https://github.com/citation-style-language/schema/raw/master/csl-citation.json"}</w:instrText>
+        <w:instrText>ADDIN CSL_CITATION {"citationItems":[{"id":"ITEM-1","itemData":{"DOI":"10.1111/anec.12297","ISSN":"1082720X","abstract":"AIMS:The density HRV parameter Dyx is a new heart rate variability (HRV) measure based on multipole analysis of the Poincaré plot obtained from RR interval time series, deriving information from both the time and frequency domain. Preliminary results have suggested that the parameter may provide new predictive information on mortality in survivors of acute myocardial infarction (MI). This study compares the prognostic significance of Dyx to that of traditional linear and nonlinear measures of HRV.\\n\\nMETHODS AND RESULTS:In the Nordic ICD pilot study, patients with an acute MI were screened with 2D echocardiography and 24-hour Holter recordings. The study was designed to assess the power of several HRV measures to predict mortality. Dyx was tested in a subset of 206 consecutive Danish patients with analysable Holter recordings. After a median follow-up of 8.5 years 70 patients had died. Of all traditional and multipole HRV parameters, reduced Dyx was the most powerful predictor of all-cause mortality (HR 2.4; CI 1.5 to 3.8; P &lt; 0.001). After adjustment for known risk markers, such as age, diabetes, ejection fraction, previous MI and hypertension, Dyx remained an independent predictor of mortality (P = 0.02). Reduced Dyx also predicted cardiovascular death (P &lt; 0.01) and sudden cardiovascular death (P = 0.05). In Kaplan-Meier analysis, Dyx significantly predicted mortality in patients both with and without impaired left ventricular systolic function (P &lt; 0.0001).\\n\\nCONCLUSION:The new nonlinear HRV measure Dyx is a promising independent predictor of mortality in a long-term follow-up study of patients surviving a MI, irrespectively of left ventricular systolic function.","author":[{"dropping-particle":"","family":"Jørgensen","given":"Rikke Mørch","non-dropping-particle":"","parse-names":false,"suffix":""},{"dropping-particle":"","family":"Abildstrøm","given":"Steen Z","non-dropping-particle":"","parse-names":false,"suffix":""},{"dropping-particle":"","family":"Levitan","given":"Jacob","non-dropping-particle":"","parse-names":false,"suffix":""},{"dropping-particle":"","family":"Kobo","given":"Roi","non-dropping-particle":"","parse-names":false,"suffix":""},{"dropping-particle":"","family":"Puzanov","given":"Natalia","non-dropping-particle":"","parse-names":false,"suffix":""},{"dropping-particle":"","family":"Lewkowicz","given":"Meir","non-dropping-particle":"","parse-names":false,"suffix":""},{"dropping-particle":"","family":"Huikuri","given":"Heikki","non-dropping-particle":"","parse-names":false,"suffix":""},{"dropping-particle":"","family":"Peltola","given":"Mirja","non-dropping-particle":"","parse-names":false,"suffix":""},{"dropping-particle":"","family":"Haarbo","given":"Jens","non-dropping-particle":"","parse-names":false,"suffix":""},{"dropping-particle":"","family":"Thomsen","given":"Poul Erik Bloch","non-dropping-particle":"","parse-names":false,"suffix":""},{"dropping-particle":"","family":"Group","given":"Nordic I C D pilot study","non-dropping-particle":"","parse-names":false,"suffix":""}],"container-title":"Annals of noninvasive electrocardiology : the official journal of the International Society for Holter and Noninvasive Electrocardiology, Inc","id":"ITEM-1","issue":"1","issued":{"date-parts":[["2016"]]},"page":"60-68","title":"Heart Rate Variability Density Analysis (Dyx) and Prediction of Long-Term Mortality after Acute Myocardial Infarction.","type":"article-journal","volume":"21"},"uris":["http://www.mendeley.com/documents/?uuid=f6e71794-53c9-4491-8096-9507511a1d72"]}],"mendeley":{"formattedCitation":"&lt;sup&gt;28&lt;/sup&gt;","plainTextFormattedCitation":"28","previouslyFormattedCitation":"&lt;sup&gt;27&lt;/sup&gt;"},"properties":{"noteIndex":0},"schema":"https://github.com/citation-style-language/schema/raw/master/csl-citation.json"}</w:instrText>
       </w:r>
       <w:r>
         <w:rPr>
@@ -1173,7 +1999,7 @@
           <w:color w:val="000000" w:themeColor="text1"/>
           <w:vertAlign w:val="superscript"/>
         </w:rPr>
-        <w:t>6</w:t>
+        <w:t>28</w:t>
       </w:r>
       <w:r>
         <w:rPr>
@@ -1185,7 +2011,44 @@
         <w:rPr>
           <w:color w:val="000000" w:themeColor="text1"/>
         </w:rPr>
-        <w:t xml:space="preserve"> but HRV analysis has led to novel risk markers for IHD that need further investigation.</w:t>
+        <w:t xml:space="preserve"> Very few studies however have studied the prospective value of autonomic dysfunction in predicting obstructive CAD as measured by coronary angiography. A single, recent study examined </w:t>
+      </w:r>
+      <w:proofErr w:type="spellStart"/>
+      <w:r>
+        <w:rPr>
+          <w:i/>
+          <w:color w:val="000000" w:themeColor="text1"/>
+        </w:rPr>
+        <w:t>Dyx</w:t>
+      </w:r>
+      <w:proofErr w:type="spellEnd"/>
+      <w:r>
+        <w:rPr>
+          <w:color w:val="000000" w:themeColor="text1"/>
+        </w:rPr>
+        <w:t xml:space="preserve"> with no known IHD and found that low </w:t>
+      </w:r>
+      <w:proofErr w:type="spellStart"/>
+      <w:r>
+        <w:rPr>
+          <w:i/>
+          <w:color w:val="000000" w:themeColor="text1"/>
+        </w:rPr>
+        <w:t>Dyx</w:t>
+      </w:r>
+      <w:proofErr w:type="spellEnd"/>
+      <w:r>
+        <w:rPr>
+          <w:i/>
+          <w:color w:val="000000" w:themeColor="text1"/>
+        </w:rPr>
+        <w:t xml:space="preserve"> </w:t>
+      </w:r>
+      <w:r>
+        <w:rPr>
+          <w:color w:val="000000" w:themeColor="text1"/>
+        </w:rPr>
+        <w:t>predicted abnormal MPI with an improved sensitivity and specificity to exercise stress test.</w:t>
       </w:r>
       <w:r>
         <w:rPr>
@@ -1197,7 +2060,7 @@
         <w:rPr>
           <w:color w:val="000000" w:themeColor="text1"/>
         </w:rPr>
-        <w:instrText>ADDIN CSL_CITATION {"citationItems":[{"id":"ITEM-1","itemData":{"DOI":"10.1016/j.amjcard.2015.02.054","ISSN":"18791913","PMID":"25872904","abstract":"Heart rate variability (HRV) has been shown to be attenuated in patients with coronary artery disease (CAD) and may, therefore, be possibly used for the early detection of myocardial ischemia. We aimed to evaluate the diagnostic yield of a novel short-term HRV algorithm for the detection of myocardial ischemia in subjects without known CAD. We prospectively enrolled 450 subjects without known CAD who were referred to tertiary medical centers for exercise stress testing (EST) with single-photon emission computed tomography myocardial perfusion imaging (MPI). All subjects underwent 1-hour Holter testing with subsequent HRV analysis before EST with MPI. The diagnostic yield of HRV analysis was compared with EST, using MPI as the gold standard for the noninvasive detection of myocardial ischemia. All subjects had intermediate pretest probability for CAD. Mean age was 62 years, 38% were women, 51% had hypertension, and 25% diabetes mellitus. HRV analysis showed superior sensitivity (77%) compared with standard EST (27%). After multivariate adjustment, HRV was independently associated with an 8.4-fold (p &lt;0.001) increased likelihood for the detection of myocardial ischemia by MPI, whereas EST did not show a statistically significant association with a positive MPI (odds ratio 2.1; p = 0.12). Of subjects who were referred for subsequent coronary angiography, the respective sensitivities of HRV and EST for the detection of significant CAD were 73% versus 26%. Our data suggest that HRV can be used as an important noninvasive technique for the detection of myocardial ischemia in subjects without known CAD, providing superior sensitivity to conventional EST in this population.","author":[{"dropping-particle":"","family":"Goldkorn","given":"Ronen","non-dropping-particle":"","parse-names":false,"suffix":""},{"dropping-particle":"","family":"Naimushin","given":"Alexey","non-dropping-particle":"","parse-names":false,"suffix":""},{"dropping-particle":"","family":"Shlomo","given":"Nir","non-dropping-particle":"","parse-names":false,"suffix":""},{"dropping-particle":"","family":"Dan","given":"Ariella","non-dropping-particle":"","parse-names":false,"suffix":""},{"dropping-particle":"","family":"Oieru","given":"Dan","non-dropping-particle":"","parse-names":false,"suffix":""},{"dropping-particle":"","family":"Moalem","given":"Israel","non-dropping-particle":"","parse-names":false,"suffix":""},{"dropping-particle":"","family":"Rozen","given":"Eli","non-dropping-particle":"","parse-names":false,"suffix":""},{"dropping-particle":"","family":"Gur","given":"Ilan","non-dropping-particle":"","parse-names":false,"suffix":""},{"dropping-particle":"","family":"Levitan","given":"Jacob","non-dropping-particle":"","parse-names":false,"suffix":""},{"dropping-particle":"","family":"Rosenmann","given":"David","non-dropping-particle":"","parse-names":false,"suffix":""},{"dropping-particle":"","family":"Mogilewsky","given":"Yakov","non-dropping-particle":"","parse-names":false,"suffix":""},{"dropping-particle":"","family":"Klempfner","given":"Robert","non-dropping-particle":"","parse-names":false,"suffix":""},{"dropping-particle":"","family":"Goldenberg","given":"Ilan","non-dropping-particle":"","parse-names":false,"suffix":""}],"container-title":"American Journal of Cardiology","id":"ITEM-1","issue":"11","issued":{"date-parts":[["2015"]]},"page":"1518-1522","title":"Comparison of the usefulness of heart rate variability versus exercise stress testing for the detection of myocardial ischemia in patients without known coronary artery disease","type":"article-journal","volume":"115"},"uris":["http://www.mendeley.com/documents/?uuid=d2e157f1-f45a-4bbf-9bd4-febead211805"]},{"id":"ITEM-2","itemData":{"ISSN":"1565-1088","PMID":"25946767","abstract":"BACKGROUND: Heart rate variability (HRV) analysis has been shown to be a predictor of sudden cardiac death and all-cause mortality in patients with cardiac disease. OBJECTIVES: To examine whether newer HRV analysis algorithms, as used by the HeartTrends device, are superior to exercise stress testing (EST) for the detection of myocardial ischemia in patients without known coronary artery disease (CAD). METHODS: We present pilot data of the first 100 subjects enrolled in a clinical trial designed to evaluate the yield of short-term (1 hour) HRV testing for the detection of myocardial ischemia. The study population comprised subjects without known CAD referred to a tertiary medical center for EST with single-photon emission computed tomography (SPECT) myocardial perfusion imaging (MPI). All patients underwent a 1 hour electrocardiographic acquisition for HRV analysis with a HeartTrends device prior to ESTwith MPI. Sensitivity, specificity, and positive and negative predictive values (PPV and NPV, respectively) were calculated for EST and HRV analysis, using MPI as the gold standard for the non-invasive detection of myocardial ischemia. RESULTS: In this cohort 15% had a pathologic MPI result. HRV analysis showed superior sensitivity (85%), PPV (50%) and NPV (97%) as compared to standard EST (53%, 42%, 90%, respectively), while the specificity of the two tests was similar (86% and 85%, respectively). The close agreement between HRV and MPI was even more pronounced among patients &gt; 65 years of age. CONCLUSIONS: Our pilot data suggest that the diagnostic yield of the novel HeartTrends HRV algorithm is superior to conventional EST for the non-invasive detection of myocardial ischemia.","author":[{"dropping-particle":"","family":"Oieru","given":"Dan","non-dropping-particle":"","parse-names":false,"suffix":""},{"dropping-particle":"","family":"Moalem","given":"Israel","non-dropping-particle":"","parse-names":false,"suffix":""},{"dropping-particle":"","family":"Rozen","given":"Eli","non-dropping-particle":"","parse-names":false,"suffix":""},{"dropping-particle":"","family":"Naimushin","given":"Alexey","non-dropping-particle":"","parse-names":false,"suffix":""},{"dropping-particle":"","family":"Klempfner","given":"Robert","non-dropping-particle":"","parse-names":false,"suffix":""},{"dropping-particle":"","family":"Goldenberg","given":"Ilan","non-dropping-particle":"","parse-names":false,"suffix":""},{"dropping-particle":"","family":"Goldkorn","given":"Ronen","non-dropping-particle":"","parse-names":false,"suffix":""}],"container-title":"The Israel Medical Association journal : IMAJ","id":"ITEM-2","issue":"3","issued":{"date-parts":[["2015"]]},"page":"161-5","title":"A novel heart rate variability algorithm for the detection of myocardial ischemia: pilot data from a prospective clinical trial.","type":"article-journal","volume":"17"},"uris":["http://www.mendeley.com/documents/?uuid=d5f0dd2f-0a24-4964-8699-e8d5d9c1027a"]}],"mendeley":{"formattedCitation":"&lt;sup&gt;5,35&lt;/sup&gt;","plainTextFormattedCitation":"5,35","previouslyFormattedCitation":"&lt;sup&gt;5,35&lt;/sup&gt;"},"properties":{"noteIndex":0},"schema":"https://github.com/citation-style-language/schema/raw/master/csl-citation.json"}</w:instrText>
+        <w:instrText>ADDIN CSL_CITATION {"citationItems":[{"id":"ITEM-1","itemData":{"DOI":"10.1016/j.amjcard.2015.02.054","ISSN":"18791913","PMID":"25872904","abstract":"Heart rate variability (HRV) has been shown to be attenuated in patients with coronary artery disease (CAD) and may, therefore, be possibly used for the early detection of myocardial ischemia. We aimed to evaluate the diagnostic yield of a novel short-term HRV algorithm for the detection of myocardial ischemia in subjects without known CAD. We prospectively enrolled 450 subjects without known CAD who were referred to tertiary medical centers for exercise stress testing (EST) with single-photon emission computed tomography myocardial perfusion imaging (MPI). All subjects underwent 1-hour Holter testing with subsequent HRV analysis before EST with MPI. The diagnostic yield of HRV analysis was compared with EST, using MPI as the gold standard for the noninvasive detection of myocardial ischemia. All subjects had intermediate pretest probability for CAD. Mean age was 62 years, 38% were women, 51% had hypertension, and 25% diabetes mellitus. HRV analysis showed superior sensitivity (77%) compared with standard EST (27%). After multivariate adjustment, HRV was independently associated with an 8.4-fold (p &lt;0.001) increased likelihood for the detection of myocardial ischemia by MPI, whereas EST did not show a statistically significant association with a positive MPI (odds ratio 2.1; p = 0.12). Of subjects who were referred for subsequent coronary angiography, the respective sensitivities of HRV and EST for the detection of significant CAD were 73% versus 26%. Our data suggest that HRV can be used as an important noninvasive technique for the detection of myocardial ischemia in subjects without known CAD, providing superior sensitivity to conventional EST in this population.","author":[{"dropping-particle":"","family":"Goldkorn","given":"Ronen","non-dropping-particle":"","parse-names":false,"suffix":""},{"dropping-particle":"","family":"Naimushin","given":"Alexey","non-dropping-particle":"","parse-names":false,"suffix":""},{"dropping-particle":"","family":"Shlomo","given":"Nir","non-dropping-particle":"","parse-names":false,"suffix":""},{"dropping-particle":"","family":"Dan","given":"Ariella","non-dropping-particle":"","parse-names":false,"suffix":""},{"dropping-particle":"","family":"Oieru","given":"Dan","non-dropping-particle":"","parse-names":false,"suffix":""},{"dropping-particle":"","family":"Moalem","given":"Israel","non-dropping-particle":"","parse-names":false,"suffix":""},{"dropping-particle":"","family":"Rozen","given":"Eli","non-dropping-particle":"","parse-names":false,"suffix":""},{"dropping-particle":"","family":"Gur","given":"Ilan","non-dropping-particle":"","parse-names":false,"suffix":""},{"dropping-particle":"","family":"Levitan","given":"Jacob","non-dropping-particle":"","parse-names":false,"suffix":""},{"dropping-particle":"","family":"Rosenmann","given":"David","non-dropping-particle":"","parse-names":false,"suffix":""},{"dropping-particle":"","family":"Mogilewsky","given":"Yakov","non-dropping-particle":"","parse-names":false,"suffix":""},{"dropping-particle":"","family":"Klempfner","given":"Robert","non-dropping-particle":"","parse-names":false,"suffix":""},{"dropping-particle":"","family":"Goldenberg","given":"Ilan","non-dropping-particle":"","parse-names":false,"suffix":""}],"container-title":"American Journal of Cardiology","id":"ITEM-1","issue":"11","issued":{"date-parts":[["2015"]]},"page":"1518-1522","title":"Comparison of the usefulness of heart rate variability versus exercise stress testing for the detection of myocardial ischemia in patients without known coronary artery disease","type":"article-journal","volume":"115"},"uris":["http://www.mendeley.com/documents/?uuid=d2e157f1-f45a-4bbf-9bd4-febead211805"]}],"mendeley":{"formattedCitation":"&lt;sup&gt;44&lt;/sup&gt;","plainTextFormattedCitation":"44","previouslyFormattedCitation":"&lt;sup&gt;43&lt;/sup&gt;"},"properties":{"noteIndex":0},"schema":"https://github.com/citation-style-language/schema/raw/master/csl-citation.json"}</w:instrText>
       </w:r>
       <w:r>
         <w:rPr>
@@ -1211,7 +2074,7 @@
           <w:color w:val="000000" w:themeColor="text1"/>
           <w:vertAlign w:val="superscript"/>
         </w:rPr>
-        <w:t>5,35</w:t>
+        <w:t>44</w:t>
       </w:r>
       <w:r>
         <w:rPr>
@@ -1223,7 +2086,37 @@
         <w:rPr>
           <w:color w:val="000000" w:themeColor="text1"/>
         </w:rPr>
-        <w:t xml:space="preserve"> Information within traditional HRV indices was thought to be explained by heart rate itself,</w:t>
+        <w:t xml:space="preserve"> We demonstrated in a cohort of 276 individuals with no known IHD from the Emory Twin Study, </w:t>
+      </w:r>
+      <w:r>
+        <w:rPr>
+          <w:color w:val="000000" w:themeColor="text1"/>
+          <w:u w:val="single"/>
+        </w:rPr>
+        <w:t xml:space="preserve">low </w:t>
+      </w:r>
+      <w:proofErr w:type="spellStart"/>
+      <w:r>
+        <w:rPr>
+          <w:i/>
+          <w:color w:val="000000" w:themeColor="text1"/>
+          <w:u w:val="single"/>
+        </w:rPr>
+        <w:t>Dyx</w:t>
+      </w:r>
+      <w:proofErr w:type="spellEnd"/>
+      <w:r>
+        <w:rPr>
+          <w:color w:val="000000" w:themeColor="text1"/>
+          <w:u w:val="single"/>
+        </w:rPr>
+        <w:t xml:space="preserve"> in morning hours had a 12-fold increase in the odds of abnormal MPI</w:t>
+      </w:r>
+      <w:r>
+        <w:rPr>
+          <w:color w:val="000000" w:themeColor="text1"/>
+        </w:rPr>
+        <w:t xml:space="preserve">. </w:t>
       </w:r>
       <w:r>
         <w:rPr>
@@ -1235,7 +2128,7 @@
         <w:rPr>
           <w:color w:val="000000" w:themeColor="text1"/>
         </w:rPr>
-        <w:instrText>ADDIN CSL_CITATION {"citationItems":[{"id":"ITEM-1","itemData":{"DOI":"10.1111/anec.12148","ISBN":"1542-474X","ISSN":"1082720X","PMID":"3453272","abstract":"In the fall of 1983, 322 western calves, in five different groups, were bled on arrival at two Ontario feedlots. Calves receiving treatment for respiratory disease, within 35 days of arrival, were denoted as cases. The hematology and serum chemistry parameters of cases were compared to those of controls. Cases had significantly (p less than 0.05) lower hematocrits, fewer platelets, and more band cells on arrival, than did controls. Cases also had lower serum phosphorous, magnesium, potassium, iron and alkaline phosphatase levels, and increased bilirubin and aspartate aminotransferase levels relative to controls. Based on the results of multivariable logistic regression, hematocrit, platelet numbers, serum phosphorous, iron and aspartate aminotransferase levels were the most significant parameters for the prediction of respiratory disease. Reference values for stressed feedlot calves were created. Most parameters were distributed in an approximately normal manner, however the group to group variation in most parameters was significant.","author":[{"dropping-particle":"","family":"Sacha","given":"Jerzy","non-dropping-particle":"","parse-names":false,"suffix":""}],"container-title":"Annals of Noninvasive Electrocardiology","id":"ITEM-1","issue":"3","issued":{"date-parts":[["2014","5","1"]]},"page":"207-216","publisher":"Wiley/Blackwell (10.1111)","title":"Interaction between Heart Rate and Heart Rate Variability","type":"article-journal","volume":"19"},"uris":["http://www.mendeley.com/documents/?uuid=af5bb316-7a2a-40c1-98de-0f0de0d87a22"]}],"mendeley":{"formattedCitation":"&lt;sup&gt;36&lt;/sup&gt;","plainTextFormattedCitation":"36","previouslyFormattedCitation":"&lt;sup&gt;36&lt;/sup&gt;"},"properties":{"noteIndex":0},"schema":"https://github.com/citation-style-language/schema/raw/master/csl-citation.json"}</w:instrText>
+        <w:instrText>ADDIN CSL_CITATION {"citationItems":[{"id":"ITEM-1","itemData":{"DOI":"10.1161/circ.138.suppl_1.15216","abstract":"Introduction: About one-half of sudden cardiac deaths occur in those without known CAD suggesting the need for better risk-stratification tests. Autonomic dysfunction, measured by low heart rate variability (HRV), can occur with myocardial ischemia. Testing for low HRV may help to identify high-risk, asymptomatic individuals. The association of low HRV with ischemia may also be greatest during the morning hours, when cardiac events (MI, sudden death) are most likely to be triggered. Hypothesis: In a cohort of veteran males with no known CAD, subclinical myocardial ischemia is associated with autonomic dysfunction as measured by low HRV; this association is greatest during morning hours. Methods: We evaluated 24-hour ambulatory ECGs in middle-aged twins without known CAD from the Vietnam Era Twin Registry, and calculated frequency domain and non-linear (Dyx) HRV metrics. All subjects underwent [13N]-ammonia positron emission tomography with adenosine stress, with ischemia defined as greater than 5% perfusion deficit. Mixed models were used to compare HRV between ischemic and non-ischemic subjects in 1-hour intervals, and morning hours were 6 AM until 10 AM. Results: Data on 276 twin subjects were analyzed; the mean age (SD) was 53 (3) and 55 (20%) had ischemia. HRV was significantly different between ischemic and non-ischemic twins during morning hours (figure 1), with the largest magnitude difference occurring with Dyx at 7 AM. Each SD decrease in Dyx associated with an OR for ischemia of 4.8 (95% CI, 1.5 — 15.8). Dyx in morning hours remained significant in a subgroup of pairs discordant for ischemia and after risk factor adjustment. Significant differences by ischemia status were noted for low-frequency and very-low-frequency HRV. Conclusions: Lower HRV is strongly associated with subclinical myocardial ischemia primarily during morning hours. More research regarding this circadian autonomic vulnerability and its clinical implications are warranted.","author":[{"dropping-particle":"","family":"Shah","given":"Anish","non-dropping-particle":"","parse-names":false,"suffix":""},{"dropping-particle":"","family":"Lampert","given":"Rachel","non-dropping-particle":"","parse-names":false,"suffix":""},{"dropping-particle":"","family":"Goldberg","given":"Jack","non-dropping-particle":"","parse-names":false,"suffix":""},{"dropping-particle":"","family":"Bremner","given":"J Douglas","non-dropping-particle":"","parse-names":false,"suffix":""},{"dropping-particle":"","family":"Vaccarino","given":"Viola","non-dropping-particle":"","parse-names":false,"suffix":""},{"dropping-particle":"","family":"Shah","given":"Amit","non-dropping-particle":"","parse-names":false,"suffix":""}],"container-title":"Circulation","id":"ITEM-1","issue":"Suppl\\_1","issued":{"date-parts":[["2018","11","6"]]},"note":"doi: 10.1161/circ.138.suppl_1.15216","page":"A15216-A15216","publisher":"American Heart Association","title":"Abstract 15216: Circadian Autonomic Inflexibility: A Marker of Ischemic Heart Disease","type":"paper-conference","volume":"138"},"uris":["http://www.mendeley.com/documents/?uuid=133759b7-ec23-4126-bea7-3d0448ff23f4"]}],"mendeley":{"formattedCitation":"&lt;sup&gt;49&lt;/sup&gt;","plainTextFormattedCitation":"49","previouslyFormattedCitation":"&lt;sup&gt;48&lt;/sup&gt;"},"properties":{"noteIndex":0},"schema":"https://github.com/citation-style-language/schema/raw/master/csl-citation.json"}</w:instrText>
       </w:r>
       <w:r>
         <w:rPr>
@@ -1249,7 +2142,7 @@
           <w:color w:val="000000" w:themeColor="text1"/>
           <w:vertAlign w:val="superscript"/>
         </w:rPr>
-        <w:t>36</w:t>
+        <w:t>49</w:t>
       </w:r>
       <w:r>
         <w:rPr>
@@ -1261,7 +2154,22 @@
         <w:rPr>
           <w:color w:val="000000" w:themeColor="text1"/>
         </w:rPr>
-        <w:t xml:space="preserve"> but newer indices capture additional information.</w:t>
+        <w:t xml:space="preserve"> These findings validate the prior work on </w:t>
+      </w:r>
+      <w:proofErr w:type="spellStart"/>
+      <w:r>
+        <w:rPr>
+          <w:i/>
+          <w:color w:val="000000" w:themeColor="text1"/>
+        </w:rPr>
+        <w:t>Dyx</w:t>
+      </w:r>
+      <w:proofErr w:type="spellEnd"/>
+      <w:r>
+        <w:rPr>
+          <w:color w:val="000000" w:themeColor="text1"/>
+        </w:rPr>
+        <w:t xml:space="preserve"> but also contextualize autonomic balance within the circadian rhythm.</w:t>
       </w:r>
       <w:r>
         <w:rPr>
@@ -1273,7 +2181,7 @@
         <w:rPr>
           <w:color w:val="000000" w:themeColor="text1"/>
         </w:rPr>
-        <w:instrText>ADDIN CSL_CITATION {"citationItems":[{"id":"ITEM-1","itemData":{"DOI":"10.1046/j.1540-8167.2005.04358.x","ISBN":"3142861394","ISSN":"10453873","PMID":"15673380","abstract":"INTRODUCTION: Decreased heart rate variability (HRV) and abnormal nonlinear HRV shortly after myocardial infarction (MI) are risk factors for mortality. Traditional HRV predicts mortality in patients with a range of times post-MI, but the association of nonlinear HRV and outcome in this population is unknown. METHODS AND RESULTS: HRV was determined from 740 tapes recorded before antiarrhythmic therapy in Cardiac Arrhythmia Suppression Trial patients with ventricular premature contractions (VPCs) suppressed on the first randomized treatment. Patients were 70 +/- 121 days post-MI. Follow up was 362 +/- 241 days (70 deaths). The association between traditional time and frequency-domain HRV and mortality and nonlinear HRV and mortality were compared for the entire population (ALL), those without coronary artery bypass graft post-MI (no CABG), and those without CABG or diabetes (no CABG, no DIAB) using univariate and multivariate Cox regression analysis. Strength of association was compared by P values and Wald Chi-square values. Nonlinear HRV included short-term fractal scaling exponent, power law slope, and SD12 (Poincare dimension). For ALL and for no CABG, increased daytime SD12 had the strongest association with mortality (P=0.002 ALL and P &lt;0.001 no CABG). For no CABG, no DIAB increased 24-hour SD12 hours had the strongest association (P &lt;0.001) with mortality. Upon multivariate analysis, increased SD12, decreased ln ULF (ultra low frequency), and history of prior MI and history of congestive heart failure each remained in the model. CONCLUSION: Nonlinear HRV is associated with mortality post-MI. However, as with traditional HRV, this is diluted by CABG surgery post-MI and by diabetes. Results suggest that decreased long-term HRV and increased randomness of heart rate are each independent risk factors for mortality post-MI.","author":[{"dropping-particle":"","family":"Stein","given":"Phyllis K.","non-dropping-particle":"","parse-names":false,"suffix":""},{"dropping-particle":"","family":"Domitrovich","given":"Peter P.","non-dropping-particle":"","parse-names":false,"suffix":""},{"dropping-particle":"V.","family":"Huikuri","given":"Heikki","non-dropping-particle":"","parse-names":false,"suffix":""},{"dropping-particle":"","family":"Kleiger","given":"Robert E.","non-dropping-particle":"","parse-names":false,"suffix":""}],"container-title":"Journal of Cardiovascular Electrophysiology","id":"ITEM-1","issue":"1","issued":{"date-parts":[["2005","1","1"]]},"page":"13-20","publisher":"Wiley/Blackwell (10.1111)","title":"Traditional and nonlinear heart rate variability are each independently associated with mortality after myocardial infarction","type":"article-journal","volume":"16"},"uris":["http://www.mendeley.com/documents/?uuid=d5a50fe2-4ede-4ba2-945d-47fcf9ea4ecd"]}],"mendeley":{"formattedCitation":"&lt;sup&gt;37&lt;/sup&gt;","plainTextFormattedCitation":"37","previouslyFormattedCitation":"&lt;sup&gt;37&lt;/sup&gt;"},"properties":{"noteIndex":0},"schema":"https://github.com/citation-style-language/schema/raw/master/csl-citation.json"}</w:instrText>
+        <w:instrText>ADDIN CSL_CITATION {"citationItems":[{"id":"ITEM-1","itemData":{"DOI":"10.1109/IEMBS.2011.6090153","ISBN":"978-1-4577-1589-1","ISSN":"1557170X","PMID":"22254401","abstract":"The frequency of adverse cardiovascular events is greater in the morning compared to its 24-hour average. A circadian variation in the regulation of the cardiovascular system could contribute to this increased cardiovascular risk in the morning. Indeed, circadian rhythms have been shown for a wide array of physiological processes. Using an ultradian sleep-wake cycle (USW) procedure, we sought to determine how heart rate (HR) and heart rate variability (HRV) correlate with the well-characterized circadian rhythms of cortisol and melatonin secretion. Specific HRV components, namely the low frequency (LF) power, high frequency (HF) power, and the LF:HF ratio can be used as markers of the autonomic modulation of the heart. Cross-correlation between HRV parameters and hormonal rhythms demonstrated that mean RR interval is significantly phase-advanced relative to salivary cortisol and urinary 6-sulfatoxy-melatonin (UaMt6s). Parasympathetic modulation of the heart (HF power) was phase-advanced relative to cortisol, but was in-phase with UaMt6s levels. Maximal correlation of the sympathovagal balance (the LF:HF ratio) had no significant lag compared to cortisol secretion and UaMt6s excretion. The protective effect of the parasympathetic nervous system at night, combined with the putative risk associated with the sympathetic nervous system peaking in the morning, could be associated with the increased cardiovascular risk observed in the morning hours.","author":[{"dropping-particle":"","family":"Boudreau","given":"Philippe","non-dropping-particle":"","parse-names":false,"suffix":""},{"dropping-particle":"","family":"Dumont","given":"Guy","non-dropping-particle":"","parse-names":false,"suffix":""},{"dropping-particle":"","family":"Kin","given":"N. M. K Ng Ying","non-dropping-particle":"","parse-names":false,"suffix":""},{"dropping-particle":"","family":"Walker","given":"Claire-Dominique Dominique","non-dropping-particle":"","parse-names":false,"suffix":""},{"dropping-particle":"","family":"Boivin","given":"Diane B.","non-dropping-particle":"","parse-names":false,"suffix":""}],"container-title":"2011 Annual International Conference of the IEEE Engineering in Medicine and Biology Society","id":"ITEM-1","issued":{"date-parts":[["2011","8"]]},"page":"681-682","publisher":"IEEE","title":"Correlation of heart rate variability and circadian markers in humans","type":"paper-conference"},"uris":["http://www.mendeley.com/documents/?uuid=853bef31-fb99-42a8-95dc-0ec899a7559e"]},{"id":"ITEM-2","itemData":{"DOI":"10.1109/IEMBS.2006.259558","ISBN":"1424400325","ISSN":"05891019","PMID":"17946831","abstract":"The amount of time between heartbeats is controlled by the rate of depolarization of the sinoatrial node. This rate is controlled by a combination of sympathetic and parasympathetic inputs. For this reason, analysis of heart rate (HR) and heart rate variability (HRV) derived from intervals between normal heart beats provides insights into changing cardiac autonomic function. Increased sympathetic control of the heart from one time point to the next tends to increase HRs, decrease the amount of vagally modulated sinus arrhythmia measured as high-frequency (HF) spectral power, and increase the ratio between low-frequency (LF) spectral power and HF (the LF/HF ratio). Conversely, a shift toward greater vagal control of the heart tends to produce decreased HRs, increases in HF power, and decreases the LF/HF ratio. Clear circadian cycles of HR and HRV are seen in most subjects and correspond to periods of sleep and activity. The magnitude of these cycles is well captured by traditional HRV indices such as deviation of all normal-to-normal (NN) intervals. Cosinor analysis also provides a rough estimate of the magnitude of circadian rhythms. We have observed that HR and HRV fluctuate over time in a cyclic manner in most subjects. Although these cycles are especially prominent during the nighttime, they are seen in the daytime as well. We have developed a number of measures that quantify ultradian properties of HR/HRV cycles and would permit comparisons between subjects. We applied these measures during overnight polysomnography and have shown that ultradian rhythms of cardiac autonomic modulation have a variable and often weak correspondence with traditional sleep stages . In the current study, we applied the methodology developed for the nighttime recordings to 24-h recordings in young healthy subjects and compared these results to those obtained during the nighttime only in the same subjects and in an older group of cardiac patients. Our purpose was to explore the presenc- e and magnitude of ultradian cycles of HRV during the entire 24-h period and during sleep.","author":[{"dropping-particle":"","family":"Stein","given":"Phyllis K.","non-dropping-particle":"","parse-names":false,"suffix":""},{"dropping-particle":"","family":"Lundequam","given":"Eric J.","non-dropping-particle":"","parse-names":false,"suffix":""},{"dropping-particle":"","family":"Clauw","given":"Daniel","non-dropping-particle":"","parse-names":false,"suffix":""},{"dropping-particle":"","family":"Freedland","given":"Kenneth E.","non-dropping-particle":"","parse-names":false,"suffix":""},{"dropping-particle":"","family":"Carney","given":"Robert M.","non-dropping-particle":"","parse-names":false,"suffix":""},{"dropping-particle":"","family":"Domitrovich","given":"Peter P.","non-dropping-particle":"","parse-names":false,"suffix":""}],"container-title":"Annual International Conference of the IEEE Engineering in Medicine and Biology - Proceedings","id":"ITEM-2","issued":{"date-parts":[["2006"]]},"page":"429-432","title":"Circadian and ultradian rhythms in cardiac autonomic modulation","type":"article-journal"},"uris":["http://www.mendeley.com/documents/?uuid=64cdd4d7-327b-464f-9b1f-fb03e23de0f6"]}],"mendeley":{"formattedCitation":"&lt;sup&gt;50,51&lt;/sup&gt;","plainTextFormattedCitation":"50,51","previouslyFormattedCitation":"&lt;sup&gt;49,50&lt;/sup&gt;"},"properties":{"noteIndex":0},"schema":"https://github.com/citation-style-language/schema/raw/master/csl-citation.json"}</w:instrText>
       </w:r>
       <w:r>
         <w:rPr>
@@ -1287,374 +2195,7 @@
           <w:color w:val="000000" w:themeColor="text1"/>
           <w:vertAlign w:val="superscript"/>
         </w:rPr>
-        <w:t>37</w:t>
-      </w:r>
-      <w:r>
-        <w:rPr>
-          <w:color w:val="000000" w:themeColor="text1"/>
-        </w:rPr>
-        <w:fldChar w:fldCharType="end"/>
-      </w:r>
-      <w:r>
-        <w:rPr>
-          <w:color w:val="000000" w:themeColor="text1"/>
-        </w:rPr>
-        <w:t xml:space="preserve"> </w:t>
-      </w:r>
-      <w:r>
-        <w:rPr>
-          <w:color w:val="000000" w:themeColor="text1"/>
-          <w:u w:val="single"/>
-        </w:rPr>
-        <w:t>A novel method for HRV analysis is through</w:t>
-      </w:r>
-      <w:r>
-        <w:rPr>
-          <w:i/>
-          <w:color w:val="000000" w:themeColor="text1"/>
-          <w:u w:val="single"/>
-        </w:rPr>
-        <w:t xml:space="preserve"> </w:t>
-      </w:r>
-      <w:r>
-        <w:rPr>
-          <w:color w:val="000000" w:themeColor="text1"/>
-          <w:u w:val="single"/>
-        </w:rPr>
-        <w:t xml:space="preserve">a non-linear method named </w:t>
-      </w:r>
-      <w:proofErr w:type="spellStart"/>
-      <w:r>
-        <w:rPr>
-          <w:i/>
-          <w:color w:val="000000" w:themeColor="text1"/>
-          <w:u w:val="single"/>
-        </w:rPr>
-        <w:t>Dyx</w:t>
-      </w:r>
-      <w:proofErr w:type="spellEnd"/>
-      <w:r>
-        <w:rPr>
-          <w:color w:val="000000" w:themeColor="text1"/>
-        </w:rPr>
-        <w:t xml:space="preserve">, which uses the multipole method in </w:t>
-      </w:r>
-      <w:proofErr w:type="spellStart"/>
-      <w:r>
-        <w:rPr>
-          <w:color w:val="000000" w:themeColor="text1"/>
-        </w:rPr>
-        <w:t>Poincaré</w:t>
-      </w:r>
-      <w:proofErr w:type="spellEnd"/>
-      <w:r>
-        <w:rPr>
-          <w:color w:val="000000" w:themeColor="text1"/>
-        </w:rPr>
-        <w:t xml:space="preserve"> plots where RR intervals are plotted as a function of prior RR intervals (</w:t>
-      </w:r>
-      <w:r>
-        <w:rPr>
-          <w:b/>
-          <w:color w:val="000000" w:themeColor="text1"/>
-        </w:rPr>
-        <w:t>Figure 1)</w:t>
-      </w:r>
-      <w:r>
-        <w:rPr>
-          <w:color w:val="000000" w:themeColor="text1"/>
-        </w:rPr>
-        <w:t>.</w:t>
-      </w:r>
-      <w:r>
-        <w:rPr>
-          <w:color w:val="000000" w:themeColor="text1"/>
-        </w:rPr>
-        <w:fldChar w:fldCharType="begin" w:fldLock="1"/>
-      </w:r>
-      <w:r>
-        <w:rPr>
-          <w:color w:val="000000" w:themeColor="text1"/>
-        </w:rPr>
-        <w:instrText>ADDIN CSL_CITATION {"citationItems":[{"id":"ITEM-1","itemData":{"abstract":"Heart is the most important part in the body of living\r\norganisms. It affects and is affected by any factor in the body.\r\nTherefore, it is a good detector for all conditions in the body. Heart\r\nsignal is a non-stationary signal; thus, it is utmost important to study\r\nthe variability of heart signal. The Heart Rate Variability (HRV) has\r\nattracted considerable attention in psychology, medicine and has\r\nbecome important dependent measure in psychophysiology and\r\nbehavioral medicine. The standards of measurements, physiological\r\ninterpretation and clinical use for HRV that are most often used were\r\ndescribed in many researcher papers, however, remain complex\r\nissues are fraught with pitfalls. This paper presents one of the nonlinear\r\ntechniques to analyze HRV. It discusses many points like, what\r\nPoincaré plot is and how Poincaré plot works; also, Poincaré plot's\r\nmerits especially in HRV. Besides, it discusses the limitation of\r\nPoincaré cause of standard deviation SD1, SD2 and how to overcome\r\nthis limitation by using complex correlation measure (CCM). The\r\nCCM is most sensitive to changes in temporal structure of the\r\nPoincaré plot as compared toSD1 and SD2.","author":[{"dropping-particle":"","family":"Tayel","given":"Mazhar","non-dropping-particle":"","parse-names":false,"suffix":""},{"dropping-particle":"","family":"AlSaba","given":"Eslam","non-dropping-particle":"","parse-names":false,"suffix":""}],"container-title":"International Journal of Medical, Health, Biomedical, Bioengineering and Pharmaceutical Engineering","id":"ITEM-1","issue":"9","issued":{"date-parts":[["2015"]]},"page":"708-711","title":"Poincaré Plot for Heart Rate Variability","type":"article-journal","volume":"9"},"uris":["http://www.mendeley.com/documents/?uuid=e3e8c9c3-ecb9-456b-82f7-891b6363d0bf"]},{"id":"ITEM-2","itemData":{"DOI":"10.1088/0967-3334/26/5/002","ISBN":"0020-7713","ISSN":"09673334","PMID":"9226893","abstract":"Proliferative enteritis is an enteric disease that affects a variety of animals. The causative agent in swine has been determined to be an obligate intracellular bacterium, Lawsonia intracellularis, related to the sulfate-reducing bacterium Desulfovibrio desulfuricans. The intracellular agents found in the lesions of different animal species are antigenically similar. In addition, strains from the pig, ferret, and hamster have been shown to be genetically similar. In this study we performed a partial 16S ribosomal DNA sequence analysis on the intracellular agent of proliferative enteritis from a hamster, a deer, and an ostrich and compared these sequences to that of the porcine L. intracellularis isolate. Results of this study indicate that the intracellular agents from these species with proliferative enteritis have high sequence similarity, indicating that they are all in the genus Lawsonia and that they may also be the same species, L. intracellularis.","author":[{"dropping-particle":"","family":"Olesen","given":"R. M.","non-dropping-particle":"","parse-names":false,"suffix":""},{"dropping-particle":"","family":"Bloch Thomsen","given":"P. E.","non-dropping-particle":"","parse-names":false,"suffix":""},{"dropping-particle":"","family":"Saermark","given":"K.","non-dropping-particle":"","parse-names":false,"suffix":""},{"dropping-particle":"","family":"Glikson","given":"M.","non-dropping-particle":"","parse-names":false,"suffix":""},{"dropping-particle":"","family":"Feldman","given":"S.","non-dropping-particle":"","parse-names":false,"suffix":""},{"dropping-particle":"","family":"Lewkowicz","given":"M.","non-dropping-particle":"","parse-names":false,"suffix":""},{"dropping-particle":"","family":"Levitan","given":"J.","non-dropping-particle":"","parse-names":false,"suffix":""}],"container-title":"Physiological Measurement","id":"ITEM-2","issue":"5","issued":{"date-parts":[["2005","10","1"]]},"page":"591-598","title":"Statistical analysis of the DIAMOND MI study by the multipole method","type":"article-journal","volume":"26"},"uris":["http://www.mendeley.com/documents/?uuid=9eefe579-ae10-4b25-88e0-0fe227e98621"]},{"id":"ITEM-3","itemData":{"DOI":"10.1016/S0378-4371(02)00831-2","ISSN":"03784371","abstract":"We present a new method to describe time series with a highly complex time evolution. The time series is projected onto a two-dimensional phase-space plot which is quantified in terms of a multipole expansion where every data point is assigned a unit mass. The multipoles provide an efficient characterization of the original time series. © 2002 Elsevier Science B.V. All rights reserved.","author":[{"dropping-particle":"","family":"Lewkowicz","given":"M.","non-dropping-particle":"","parse-names":false,"suffix":""},{"dropping-particle":"","family":"Levitan","given":"J.","non-dropping-particle":"","parse-names":false,"suffix":""},{"dropping-particle":"","family":"Puzanov","given":"N.","non-dropping-particle":"","parse-names":false,"suffix":""},{"dropping-particle":"","family":"Shnerb","given":"N.","non-dropping-particle":"","parse-names":false,"suffix":""},{"dropping-particle":"","family":"Saermark","given":"K.","non-dropping-particle":"","parse-names":false,"suffix":""}],"container-title":"Physica A: Statistical Mechanics and its Applications","id":"ITEM-3","issue":"1-2","issued":{"date-parts":[["2002"]]},"page":"260-274","title":"Description of complex time series by multipoles","type":"article-journal","volume":"311"},"uris":["http://www.mendeley.com/documents/?uuid=9c52e0e7-fa67-4791-aec7-b83dcdd17889"]}],"mendeley":{"formattedCitation":"&lt;sup&gt;38–40&lt;/sup&gt;","plainTextFormattedCitation":"38–40","previouslyFormattedCitation":"&lt;sup&gt;38–40&lt;/sup&gt;"},"properties":{"noteIndex":0},"schema":"https://github.com/citation-style-language/schema/raw/master/csl-citation.json"}</w:instrText>
-      </w:r>
-      <w:r>
-        <w:rPr>
-          <w:color w:val="000000" w:themeColor="text1"/>
-        </w:rPr>
-        <w:fldChar w:fldCharType="separate"/>
-      </w:r>
-      <w:r>
-        <w:rPr>
-          <w:noProof/>
-          <w:color w:val="000000" w:themeColor="text1"/>
-          <w:vertAlign w:val="superscript"/>
-        </w:rPr>
-        <w:t>38–40</w:t>
-      </w:r>
-      <w:r>
-        <w:rPr>
-          <w:color w:val="000000" w:themeColor="text1"/>
-        </w:rPr>
-        <w:fldChar w:fldCharType="end"/>
-      </w:r>
-      <w:r>
-        <w:rPr>
-          <w:color w:val="000000" w:themeColor="text1"/>
-        </w:rPr>
-        <w:t xml:space="preserve"> </w:t>
-      </w:r>
-      <w:proofErr w:type="spellStart"/>
-      <w:r>
-        <w:rPr>
-          <w:i/>
-          <w:color w:val="000000" w:themeColor="text1"/>
-        </w:rPr>
-        <w:t>Dyx</w:t>
-      </w:r>
-      <w:proofErr w:type="spellEnd"/>
-      <w:r>
-        <w:rPr>
-          <w:color w:val="000000" w:themeColor="text1"/>
-        </w:rPr>
-        <w:t xml:space="preserve"> measures overall variability in heart rate, but also indicates how erratic and non-linear the heart rate trends are as well. After MI, low </w:t>
-      </w:r>
-      <w:proofErr w:type="spellStart"/>
-      <w:r>
-        <w:rPr>
-          <w:i/>
-          <w:color w:val="000000" w:themeColor="text1"/>
-        </w:rPr>
-        <w:t>Dyx</w:t>
-      </w:r>
-      <w:proofErr w:type="spellEnd"/>
-      <w:r>
-        <w:rPr>
-          <w:color w:val="000000" w:themeColor="text1"/>
-        </w:rPr>
-        <w:t xml:space="preserve"> has an independent hazard ratio of 2.4 (CI 1.5 to 3.8) for mortality in a recent study.</w:t>
-      </w:r>
-      <w:r>
-        <w:rPr>
-          <w:color w:val="000000" w:themeColor="text1"/>
-        </w:rPr>
-        <w:fldChar w:fldCharType="begin" w:fldLock="1"/>
-      </w:r>
-      <w:r>
-        <w:rPr>
-          <w:color w:val="000000" w:themeColor="text1"/>
-        </w:rPr>
-        <w:instrText>ADDIN CSL_CITATION {"citationItems":[{"id":"ITEM-1","itemData":{"DOI":"10.1111/anec.12297","ISSN":"1082720X","abstract":"AIMS:The density HRV parameter Dyx is a new heart rate variability (HRV) measure based on multipole analysis of the Poincaré plot obtained from RR interval time series, deriving information from both the time and frequency domain. Preliminary results have suggested that the parameter may provide new predictive information on mortality in survivors of acute myocardial infarction (MI). This study compares the prognostic significance of Dyx to that of traditional linear and nonlinear measures of HRV.\\n\\nMETHODS AND RESULTS:In the Nordic ICD pilot study, patients with an acute MI were screened with 2D echocardiography and 24-hour Holter recordings. The study was designed to assess the power of several HRV measures to predict mortality. Dyx was tested in a subset of 206 consecutive Danish patients with analysable Holter recordings. After a median follow-up of 8.5 years 70 patients had died. Of all traditional and multipole HRV parameters, reduced Dyx was the most powerful predictor of all-cause mortality (HR 2.4; CI 1.5 to 3.8; P &lt; 0.001). After adjustment for known risk markers, such as age, diabetes, ejection fraction, previous MI and hypertension, Dyx remained an independent predictor of mortality (P = 0.02). Reduced Dyx also predicted cardiovascular death (P &lt; 0.01) and sudden cardiovascular death (P = 0.05). In Kaplan-Meier analysis, Dyx significantly predicted mortality in patients both with and without impaired left ventricular systolic function (P &lt; 0.0001).\\n\\nCONCLUSION:The new nonlinear HRV measure Dyx is a promising independent predictor of mortality in a long-term follow-up study of patients surviving a MI, irrespectively of left ventricular systolic function.","author":[{"dropping-particle":"","family":"Jørgensen","given":"Rikke Mørch","non-dropping-particle":"","parse-names":false,"suffix":""},{"dropping-particle":"","family":"Abildstrøm","given":"Steen Z","non-dropping-particle":"","parse-names":false,"suffix":""},{"dropping-particle":"","family":"Levitan","given":"Jacob","non-dropping-particle":"","parse-names":false,"suffix":""},{"dropping-particle":"","family":"Kobo","given":"Roi","non-dropping-particle":"","parse-names":false,"suffix":""},{"dropping-particle":"","family":"Puzanov","given":"Natalia","non-dropping-particle":"","parse-names":false,"suffix":""},{"dropping-particle":"","family":"Lewkowicz","given":"Meir","non-dropping-particle":"","parse-names":false,"suffix":""},{"dropping-particle":"","family":"Huikuri","given":"Heikki","non-dropping-particle":"","parse-names":false,"suffix":""},{"dropping-particle":"","family":"Peltola","given":"Mirja","non-dropping-particle":"","parse-names":false,"suffix":""},{"dropping-particle":"","family":"Haarbo","given":"Jens","non-dropping-particle":"","parse-names":false,"suffix":""},{"dropping-particle":"","family":"Thomsen","given":"Poul Erik Bloch","non-dropping-particle":"","parse-names":false,"suffix":""},{"dropping-particle":"","family":"Group","given":"Nordic I C D pilot study","non-dropping-particle":"","parse-names":false,"suffix":""}],"container-title":"Annals of noninvasive electrocardiology : the official journal of the International Society for Holter and Noninvasive Electrocardiology, Inc","id":"ITEM-1","issue":"1","issued":{"date-parts":[["2016"]]},"page":"60-68","title":"Heart Rate Variability Density Analysis (Dyx) and Prediction of Long-Term Mortality after Acute Myocardial Infarction.","type":"article-journal","volume":"21"},"uris":["http://www.mendeley.com/documents/?uuid=f6e71794-53c9-4491-8096-9507511a1d72"]}],"mendeley":{"formattedCitation":"&lt;sup&gt;41&lt;/sup&gt;","plainTextFormattedCitation":"41","previouslyFormattedCitation":"&lt;sup&gt;41&lt;/sup&gt;"},"properties":{"noteIndex":0},"schema":"https://github.com/citation-style-language/schema/raw/master/csl-citation.json"}</w:instrText>
-      </w:r>
-      <w:r>
-        <w:rPr>
-          <w:color w:val="000000" w:themeColor="text1"/>
-        </w:rPr>
-        <w:fldChar w:fldCharType="separate"/>
-      </w:r>
-      <w:r>
-        <w:rPr>
-          <w:noProof/>
-          <w:color w:val="000000" w:themeColor="text1"/>
-          <w:vertAlign w:val="superscript"/>
-        </w:rPr>
-        <w:t>41</w:t>
-      </w:r>
-      <w:r>
-        <w:rPr>
-          <w:color w:val="000000" w:themeColor="text1"/>
-        </w:rPr>
-        <w:fldChar w:fldCharType="end"/>
-      </w:r>
-      <w:r>
-        <w:rPr>
-          <w:color w:val="000000" w:themeColor="text1"/>
-        </w:rPr>
-        <w:t xml:space="preserve"> Very few studies however have studied the prospective value of autonomic dysfunction in predicting obstructive CAD as measured by coronary angiography. A single, recent study examined </w:t>
-      </w:r>
-      <w:proofErr w:type="spellStart"/>
-      <w:r>
-        <w:rPr>
-          <w:i/>
-          <w:color w:val="000000" w:themeColor="text1"/>
-        </w:rPr>
-        <w:t>Dyx</w:t>
-      </w:r>
-      <w:proofErr w:type="spellEnd"/>
-      <w:r>
-        <w:rPr>
-          <w:color w:val="000000" w:themeColor="text1"/>
-        </w:rPr>
-        <w:t xml:space="preserve"> with no known IHD and found that low </w:t>
-      </w:r>
-      <w:proofErr w:type="spellStart"/>
-      <w:r>
-        <w:rPr>
-          <w:i/>
-          <w:color w:val="000000" w:themeColor="text1"/>
-        </w:rPr>
-        <w:t>Dyx</w:t>
-      </w:r>
-      <w:proofErr w:type="spellEnd"/>
-      <w:r>
-        <w:rPr>
-          <w:i/>
-          <w:color w:val="000000" w:themeColor="text1"/>
-        </w:rPr>
-        <w:t xml:space="preserve"> </w:t>
-      </w:r>
-      <w:r>
-        <w:rPr>
-          <w:color w:val="000000" w:themeColor="text1"/>
-        </w:rPr>
-        <w:t>predicted abnormal MPI with an improved sensitivity and specificity to exercise stress test.</w:t>
-      </w:r>
-      <w:r>
-        <w:rPr>
-          <w:color w:val="000000" w:themeColor="text1"/>
-        </w:rPr>
-        <w:fldChar w:fldCharType="begin" w:fldLock="1"/>
-      </w:r>
-      <w:r>
-        <w:rPr>
-          <w:color w:val="000000" w:themeColor="text1"/>
-        </w:rPr>
-        <w:instrText>ADDIN CSL_CITATION {"citationItems":[{"id":"ITEM-1","itemData":{"DOI":"10.1016/j.amjcard.2015.02.054","ISSN":"18791913","PMID":"25872904","abstract":"Heart rate variability (HRV) has been shown to be attenuated in patients with coronary artery disease (CAD) and may, therefore, be possibly used for the early detection of myocardial ischemia. We aimed to evaluate the diagnostic yield of a novel short-term HRV algorithm for the detection of myocardial ischemia in subjects without known CAD. We prospectively enrolled 450 subjects without known CAD who were referred to tertiary medical centers for exercise stress testing (EST) with single-photon emission computed tomography myocardial perfusion imaging (MPI). All subjects underwent 1-hour Holter testing with subsequent HRV analysis before EST with MPI. The diagnostic yield of HRV analysis was compared with EST, using MPI as the gold standard for the noninvasive detection of myocardial ischemia. All subjects had intermediate pretest probability for CAD. Mean age was 62 years, 38% were women, 51% had hypertension, and 25% diabetes mellitus. HRV analysis showed superior sensitivity (77%) compared with standard EST (27%). After multivariate adjustment, HRV was independently associated with an 8.4-fold (p &lt;0.001) increased likelihood for the detection of myocardial ischemia by MPI, whereas EST did not show a statistically significant association with a positive MPI (odds ratio 2.1; p = 0.12). Of subjects who were referred for subsequent coronary angiography, the respective sensitivities of HRV and EST for the detection of significant CAD were 73% versus 26%. Our data suggest that HRV can be used as an important noninvasive technique for the detection of myocardial ischemia in subjects without known CAD, providing superior sensitivity to conventional EST in this population.","author":[{"dropping-particle":"","family":"Goldkorn","given":"Ronen","non-dropping-particle":"","parse-names":false,"suffix":""},{"dropping-particle":"","family":"Naimushin","given":"Alexey","non-dropping-particle":"","parse-names":false,"suffix":""},{"dropping-particle":"","family":"Shlomo","given":"Nir","non-dropping-particle":"","parse-names":false,"suffix":""},{"dropping-particle":"","family":"Dan","given":"Ariella","non-dropping-particle":"","parse-names":false,"suffix":""},{"dropping-particle":"","family":"Oieru","given":"Dan","non-dropping-particle":"","parse-names":false,"suffix":""},{"dropping-particle":"","family":"Moalem","given":"Israel","non-dropping-particle":"","parse-names":false,"suffix":""},{"dropping-particle":"","family":"Rozen","given":"Eli","non-dropping-particle":"","parse-names":false,"suffix":""},{"dropping-particle":"","family":"Gur","given":"Ilan","non-dropping-particle":"","parse-names":false,"suffix":""},{"dropping-particle":"","family":"Levitan","given":"Jacob","non-dropping-particle":"","parse-names":false,"suffix":""},{"dropping-particle":"","family":"Rosenmann","given":"David","non-dropping-particle":"","parse-names":false,"suffix":""},{"dropping-particle":"","family":"Mogilewsky","given":"Yakov","non-dropping-particle":"","parse-names":false,"suffix":""},{"dropping-particle":"","family":"Klempfner","given":"Robert","non-dropping-particle":"","parse-names":false,"suffix":""},{"dropping-particle":"","family":"Goldenberg","given":"Ilan","non-dropping-particle":"","parse-names":false,"suffix":""}],"container-title":"American Journal of Cardiology","id":"ITEM-1","issue":"11","issued":{"date-parts":[["2015"]]},"page":"1518-1522","title":"Comparison of the usefulness of heart rate variability versus exercise stress testing for the detection of myocardial ischemia in patients without known coronary artery disease","type":"article-journal","volume":"115"},"uris":["http://www.mendeley.com/documents/?uuid=d2e157f1-f45a-4bbf-9bd4-febead211805"]}],"mendeley":{"formattedCitation":"&lt;sup&gt;5&lt;/sup&gt;","plainTextFormattedCitation":"5","previouslyFormattedCitation":"&lt;sup&gt;5&lt;/sup&gt;"},"properties":{"noteIndex":0},"schema":"https://github.com/citation-style-language/schema/raw/master/csl-citation.json"}</w:instrText>
-      </w:r>
-      <w:r>
-        <w:rPr>
-          <w:color w:val="000000" w:themeColor="text1"/>
-        </w:rPr>
-        <w:fldChar w:fldCharType="separate"/>
-      </w:r>
-      <w:r>
-        <w:rPr>
-          <w:noProof/>
-          <w:color w:val="000000" w:themeColor="text1"/>
-          <w:vertAlign w:val="superscript"/>
-        </w:rPr>
-        <w:t>5</w:t>
-      </w:r>
-      <w:r>
-        <w:rPr>
-          <w:color w:val="000000" w:themeColor="text1"/>
-        </w:rPr>
-        <w:fldChar w:fldCharType="end"/>
-      </w:r>
-      <w:r>
-        <w:rPr>
-          <w:color w:val="000000" w:themeColor="text1"/>
-        </w:rPr>
-        <w:t xml:space="preserve"> We demonstrated in a cohort of 276 individuals with no known IHD from the Emory Twin Study, </w:t>
-      </w:r>
-      <w:r>
-        <w:rPr>
-          <w:color w:val="000000" w:themeColor="text1"/>
-          <w:u w:val="single"/>
-        </w:rPr>
-        <w:t xml:space="preserve">low </w:t>
-      </w:r>
-      <w:proofErr w:type="spellStart"/>
-      <w:r>
-        <w:rPr>
-          <w:i/>
-          <w:color w:val="000000" w:themeColor="text1"/>
-          <w:u w:val="single"/>
-        </w:rPr>
-        <w:t>Dyx</w:t>
-      </w:r>
-      <w:proofErr w:type="spellEnd"/>
-      <w:r>
-        <w:rPr>
-          <w:color w:val="000000" w:themeColor="text1"/>
-          <w:u w:val="single"/>
-        </w:rPr>
-        <w:t xml:space="preserve"> in morning hours had a 12-fold increase in the odds of abnormal MPI</w:t>
-      </w:r>
-      <w:r>
-        <w:rPr>
-          <w:color w:val="000000" w:themeColor="text1"/>
-        </w:rPr>
-        <w:t xml:space="preserve">. </w:t>
-      </w:r>
-      <w:r>
-        <w:rPr>
-          <w:color w:val="000000" w:themeColor="text1"/>
-        </w:rPr>
-        <w:fldChar w:fldCharType="begin" w:fldLock="1"/>
-      </w:r>
-      <w:r>
-        <w:rPr>
-          <w:color w:val="000000" w:themeColor="text1"/>
-        </w:rPr>
-        <w:instrText>ADDIN CSL_CITATION {"citationItems":[{"id":"ITEM-1","itemData":{"DOI":"10.1161/circ.138.suppl_1.15216","abstract":"Introduction: About one-half of sudden cardiac deaths occur in those without known CAD suggesting the need for better risk-stratification tests. Autonomic dysfunction, measured by low heart rate variability (HRV), can occur with myocardial ischemia. Testing for low HRV may help to identify high-risk, asymptomatic individuals. The association of low HRV with ischemia may also be greatest during the morning hours, when cardiac events (MI, sudden death) are most likely to be triggered. Hypothesis: In a cohort of veteran males with no known CAD, subclinical myocardial ischemia is associated with autonomic dysfunction as measured by low HRV; this association is greatest during morning hours. Methods: We evaluated 24-hour ambulatory ECGs in middle-aged twins without known CAD from the Vietnam Era Twin Registry, and calculated frequency domain and non-linear (Dyx) HRV metrics. All subjects underwent [13N]-ammonia positron emission tomography with adenosine stress, with ischemia defined as greater than 5% perfusion deficit. Mixed models were used to compare HRV between ischemic and non-ischemic subjects in 1-hour intervals, and morning hours were 6 AM until 10 AM. Results: Data on 276 twin subjects were analyzed; the mean age (SD) was 53 (3) and 55 (20%) had ischemia. HRV was significantly different between ischemic and non-ischemic twins during morning hours (figure 1), with the largest magnitude difference occurring with Dyx at 7 AM. Each SD decrease in Dyx associated with an OR for ischemia of 4.8 (95% CI, 1.5 — 15.8). Dyx in morning hours remained significant in a subgroup of pairs discordant for ischemia and after risk factor adjustment. Significant differences by ischemia status were noted for low-frequency and very-low-frequency HRV. Conclusions: Lower HRV is strongly associated with subclinical myocardial ischemia primarily during morning hours. More research regarding this circadian autonomic vulnerability and its clinical implications are warranted.","author":[{"dropping-particle":"","family":"Shah","given":"Anish","non-dropping-particle":"","parse-names":false,"suffix":""},{"dropping-particle":"","family":"Lampert","given":"Rachel","non-dropping-particle":"","parse-names":false,"suffix":""},{"dropping-particle":"","family":"Goldberg","given":"Jack","non-dropping-particle":"","parse-names":false,"suffix":""},{"dropping-particle":"","family":"Bremner","given":"J Douglas","non-dropping-particle":"","parse-names":false,"suffix":""},{"dropping-particle":"","family":"Vaccarino","given":"Viola","non-dropping-particle":"","parse-names":false,"suffix":""},{"dropping-particle":"","family":"Shah","given":"Amit","non-dropping-particle":"","parse-names":false,"suffix":""}],"container-title":"Circulation","id":"ITEM-1","issue":"Suppl\\_1","issued":{"date-parts":[["2018","11","6"]]},"note":"doi: 10.1161/circ.138.suppl_1.15216","page":"A15216-A15216","publisher":"American Heart Association","title":"Abstract 15216: Circadian Autonomic Inflexibility: A Marker of Ischemic Heart Disease","type":"paper-conference","volume":"138"},"uris":["http://www.mendeley.com/documents/?uuid=133759b7-ec23-4126-bea7-3d0448ff23f4"]}],"mendeley":{"formattedCitation":"&lt;sup&gt;7&lt;/sup&gt;","plainTextFormattedCitation":"7","previouslyFormattedCitation":"&lt;sup&gt;7&lt;/sup&gt;"},"properties":{"noteIndex":0},"schema":"https://github.com/citation-style-language/schema/raw/master/csl-citation.json"}</w:instrText>
-      </w:r>
-      <w:r>
-        <w:rPr>
-          <w:color w:val="000000" w:themeColor="text1"/>
-        </w:rPr>
-        <w:fldChar w:fldCharType="separate"/>
-      </w:r>
-      <w:r>
-        <w:rPr>
-          <w:noProof/>
-          <w:color w:val="000000" w:themeColor="text1"/>
-          <w:vertAlign w:val="superscript"/>
-        </w:rPr>
-        <w:t>7</w:t>
-      </w:r>
-      <w:r>
-        <w:rPr>
-          <w:color w:val="000000" w:themeColor="text1"/>
-        </w:rPr>
-        <w:fldChar w:fldCharType="end"/>
-      </w:r>
-      <w:r>
-        <w:rPr>
-          <w:color w:val="000000" w:themeColor="text1"/>
-        </w:rPr>
-        <w:t xml:space="preserve"> These findings validate the prior work on </w:t>
-      </w:r>
-      <w:proofErr w:type="spellStart"/>
-      <w:r>
-        <w:rPr>
-          <w:i/>
-          <w:color w:val="000000" w:themeColor="text1"/>
-        </w:rPr>
-        <w:t>Dyx</w:t>
-      </w:r>
-      <w:proofErr w:type="spellEnd"/>
-      <w:r>
-        <w:rPr>
-          <w:color w:val="000000" w:themeColor="text1"/>
-        </w:rPr>
-        <w:t xml:space="preserve"> but also contextualize autonomic balance within the circadian rhythm.</w:t>
-      </w:r>
-      <w:r>
-        <w:rPr>
-          <w:color w:val="000000" w:themeColor="text1"/>
-        </w:rPr>
-        <w:fldChar w:fldCharType="begin" w:fldLock="1"/>
-      </w:r>
-      <w:r>
-        <w:rPr>
-          <w:color w:val="000000" w:themeColor="text1"/>
-        </w:rPr>
-        <w:instrText>ADDIN CSL_CITATION {"citationItems":[{"id":"ITEM-1","itemData":{"DOI":"10.1109/IEMBS.2011.6090153","ISBN":"978-1-4577-1589-1","ISSN":"1557170X","PMID":"22254401","abstract":"The frequency of adverse cardiovascular events is greater in the morning compared to its 24-hour average. A circadian variation in the regulation of the cardiovascular system could contribute to this increased cardiovascular risk in the morning. Indeed, circadian rhythms have been shown for a wide array of physiological processes. Using an ultradian sleep-wake cycle (USW) procedure, we sought to determine how heart rate (HR) and heart rate variability (HRV) correlate with the well-characterized circadian rhythms of cortisol and melatonin secretion. Specific HRV components, namely the low frequency (LF) power, high frequency (HF) power, and the LF:HF ratio can be used as markers of the autonomic modulation of the heart. Cross-correlation between HRV parameters and hormonal rhythms demonstrated that mean RR interval is significantly phase-advanced relative to salivary cortisol and urinary 6-sulfatoxy-melatonin (UaMt6s). Parasympathetic modulation of the heart (HF power) was phase-advanced relative to cortisol, but was in-phase with UaMt6s levels. Maximal correlation of the sympathovagal balance (the LF:HF ratio) had no significant lag compared to cortisol secretion and UaMt6s excretion. The protective effect of the parasympathetic nervous system at night, combined with the putative risk associated with the sympathetic nervous system peaking in the morning, could be associated with the increased cardiovascular risk observed in the morning hours.","author":[{"dropping-particle":"","family":"Boudreau","given":"Philippe","non-dropping-particle":"","parse-names":false,"suffix":""},{"dropping-particle":"","family":"Dumont","given":"Guy","non-dropping-particle":"","parse-names":false,"suffix":""},{"dropping-particle":"","family":"Kin","given":"N. M. K Ng Ying","non-dropping-particle":"","parse-names":false,"suffix":""},{"dropping-particle":"","family":"Walker","given":"Claire-Dominique Dominique","non-dropping-particle":"","parse-names":false,"suffix":""},{"dropping-particle":"","family":"Boivin","given":"Diane B.","non-dropping-particle":"","parse-names":false,"suffix":""}],"container-title":"2011 Annual International Conference of the IEEE Engineering in Medicine and Biology Society","id":"ITEM-1","issued":{"date-parts":[["2011","8"]]},"page":"681-682","publisher":"IEEE","title":"Correlation of heart rate variability and circadian markers in humans","type":"paper-conference"},"uris":["http://www.mendeley.com/documents/?uuid=853bef31-fb99-42a8-95dc-0ec899a7559e"]},{"id":"ITEM-2","itemData":{"DOI":"10.1109/IEMBS.2006.259558","ISBN":"1424400325","ISSN":"05891019","PMID":"17946831","abstract":"The amount of time between heartbeats is controlled by the rate of depolarization of the sinoatrial node. This rate is controlled by a combination of sympathetic and parasympathetic inputs. For this reason, analysis of heart rate (HR) and heart rate variability (HRV) derived from intervals between normal heart beats provides insights into changing cardiac autonomic function. Increased sympathetic control of the heart from one time point to the next tends to increase HRs, decrease the amount of vagally modulated sinus arrhythmia measured as high-frequency (HF) spectral power, and increase the ratio between low-frequency (LF) spectral power and HF (the LF/HF ratio). Conversely, a shift toward greater vagal control of the heart tends to produce decreased HRs, increases in HF power, and decreases the LF/HF ratio. Clear circadian cycles of HR and HRV are seen in most subjects and correspond to periods of sleep and activity. The magnitude of these cycles is well captured by traditional HRV indices such as deviation of all normal-to-normal (NN) intervals. Cosinor analysis also provides a rough estimate of the magnitude of circadian rhythms. We have observed that HR and HRV fluctuate over time in a cyclic manner in most subjects. Although these cycles are especially prominent during the nighttime, they are seen in the daytime as well. We have developed a number of measures that quantify ultradian properties of HR/HRV cycles and would permit comparisons between subjects. We applied these measures during overnight polysomnography and have shown that ultradian rhythms of cardiac autonomic modulation have a variable and often weak correspondence with traditional sleep stages . In the current study, we applied the methodology developed for the nighttime recordings to 24-h recordings in young healthy subjects and compared these results to those obtained during the nighttime only in the same subjects and in an older group of cardiac patients. Our purpose was to explore the presenc- e and magnitude of ultradian cycles of HRV during the entire 24-h period and during sleep.","author":[{"dropping-particle":"","family":"Stein","given":"Phyllis K.","non-dropping-particle":"","parse-names":false,"suffix":""},{"dropping-particle":"","family":"Lundequam","given":"Eric J.","non-dropping-particle":"","parse-names":false,"suffix":""},{"dropping-particle":"","family":"Clauw","given":"Daniel","non-dropping-particle":"","parse-names":false,"suffix":""},{"dropping-particle":"","family":"Freedland","given":"Kenneth E.","non-dropping-particle":"","parse-names":false,"suffix":""},{"dropping-particle":"","family":"Carney","given":"Robert M.","non-dropping-particle":"","parse-names":false,"suffix":""},{"dropping-particle":"","family":"Domitrovich","given":"Peter P.","non-dropping-particle":"","parse-names":false,"suffix":""}],"container-title":"Annual International Conference of the IEEE Engineering in Medicine and Biology - Proceedings","id":"ITEM-2","issued":{"date-parts":[["2006"]]},"page":"429-432","title":"Circadian and ultradian rhythms in cardiac autonomic modulation","type":"article-journal"},"uris":["http://www.mendeley.com/documents/?uuid=64cdd4d7-327b-464f-9b1f-fb03e23de0f6"]}],"mendeley":{"formattedCitation":"&lt;sup&gt;42,43&lt;/sup&gt;","plainTextFormattedCitation":"42,43","previouslyFormattedCitation":"&lt;sup&gt;42,43&lt;/sup&gt;"},"properties":{"noteIndex":0},"schema":"https://github.com/citation-style-language/schema/raw/master/csl-citation.json"}</w:instrText>
-      </w:r>
-      <w:r>
-        <w:rPr>
-          <w:color w:val="000000" w:themeColor="text1"/>
-        </w:rPr>
-        <w:fldChar w:fldCharType="separate"/>
-      </w:r>
-      <w:r>
-        <w:rPr>
-          <w:noProof/>
-          <w:color w:val="000000" w:themeColor="text1"/>
-          <w:vertAlign w:val="superscript"/>
-        </w:rPr>
-        <w:t>42,43</w:t>
+        <w:t>50,51</w:t>
       </w:r>
       <w:r>
         <w:rPr>
@@ -1708,7 +2249,7 @@
         <w:rPr>
           <w:color w:val="000000" w:themeColor="text1"/>
         </w:rPr>
-        <w:instrText>ADDIN CSL_CITATION {"citationItems":[{"id":"ITEM-1","itemData":{"DOI":"10.1093/europace/euv015","ISBN":"1532-2092 (Electronic)\\r1099-5129 (Linking)","ISSN":"15322092","PMID":"26177817","abstract":"Following the publication of the Task Force document on heart rate variability (HRV) in 1996, a number of articles have been published to describe new HRV methodologies and their application in different physiological and clinical studies. This document presents a critical review of the new methods. A particular attention has been paid to methodologies that have not been reported in the 1996 standardization document but have been more recently tested in sufficiently sized populations. The following methods were considered: Long-range correlation and fractal analysis; Short-term complexity; Entropy and regularity; and Nonlinear dynamical systems and chaotic behaviour. For each of these methods, technical aspects, clinical achievements, and suggestions for clinical application were reviewed. While the novel approaches have contributed in the technical understanding of the signal character of HRV, their success in developing new clinical tools, such as those for the identification of high-risk patients, has been rather limited. Available results obtained in selected populations of patients by specialized laboratories are nevertheless of interest but new prospective studies are needed. The investigation of new parameters, descriptive of the complex regulation mechanisms of heart rate, has to be encouraged because not all information in the HRV signal is captured by traditional methods. The new technologies thus could provide after proper validation, additional physiological, and clinical meaning. Multidisciplinary dialogue and specialized courses in the combination of clinical cardiology and complex signal processing methods seem warranted for further advances in studies of cardiac oscillations and in the understanding normal and abnormal cardiac control processes.","author":[{"dropping-particle":"","family":"Sassi","given":"Roberto","non-dropping-particle":"","parse-names":false,"suffix":""},{"dropping-particle":"","family":"Cerutti","given":"Sergio","non-dropping-particle":"","parse-names":false,"suffix":""},{"dropping-particle":"","family":"Lombardi","given":"Federico","non-dropping-particle":"","parse-names":false,"suffix":""},{"dropping-particle":"","family":"Malik","given":"Marek","non-dropping-particle":"","parse-names":false,"suffix":""},{"dropping-particle":"V.","family":"Huikuri","given":"Heikki","non-dropping-particle":"","parse-names":false,"suffix":""},{"dropping-particle":"","family":"Peng","given":"Chung Kang","non-dropping-particle":"","parse-names":false,"suffix":""},{"dropping-particle":"","family":"Schmidt","given":"Georg","non-dropping-particle":"","parse-names":false,"suffix":""},{"dropping-particle":"","family":"Yamamoto","given":"Yoshiharu","non-dropping-particle":"","parse-names":false,"suffix":""}],"container-title":"Europace","id":"ITEM-1","issue":"9","issued":{"date-parts":[["2015"]]},"page":"1341-1353","title":"Advances in heart rate variability signal analysis: Joint position statement by the e-Cardiology ESC Working Group and the European Heart Rhythm Association co-endorsed by the Asia Pacific Heart Rhythm Society","type":"article-journal","volume":"17"},"uris":["http://www.mendeley.com/documents/?uuid=363b466d-6b9b-3645-ba79-6015a8301127"]}],"mendeley":{"formattedCitation":"&lt;sup&gt;22&lt;/sup&gt;","plainTextFormattedCitation":"22","previouslyFormattedCitation":"&lt;sup&gt;22&lt;/sup&gt;"},"properties":{"noteIndex":0},"schema":"https://github.com/citation-style-language/schema/raw/master/csl-citation.json"}</w:instrText>
+        <w:instrText>ADDIN CSL_CITATION {"citationItems":[{"id":"ITEM-1","itemData":{"DOI":"10.1093/europace/euv015","ISBN":"1532-2092 (Electronic)\\r1099-5129 (Linking)","ISSN":"15322092","PMID":"26177817","abstract":"Following the publication of the Task Force document on heart rate variability (HRV) in 1996, a number of articles have been published to describe new HRV methodologies and their application in different physiological and clinical studies. This document presents a critical review of the new methods. A particular attention has been paid to methodologies that have not been reported in the 1996 standardization document but have been more recently tested in sufficiently sized populations. The following methods were considered: Long-range correlation and fractal analysis; Short-term complexity; Entropy and regularity; and Nonlinear dynamical systems and chaotic behaviour. For each of these methods, technical aspects, clinical achievements, and suggestions for clinical application were reviewed. While the novel approaches have contributed in the technical understanding of the signal character of HRV, their success in developing new clinical tools, such as those for the identification of high-risk patients, has been rather limited. Available results obtained in selected populations of patients by specialized laboratories are nevertheless of interest but new prospective studies are needed. The investigation of new parameters, descriptive of the complex regulation mechanisms of heart rate, has to be encouraged because not all information in the HRV signal is captured by traditional methods. The new technologies thus could provide after proper validation, additional physiological, and clinical meaning. Multidisciplinary dialogue and specialized courses in the combination of clinical cardiology and complex signal processing methods seem warranted for further advances in studies of cardiac oscillations and in the understanding normal and abnormal cardiac control processes.","author":[{"dropping-particle":"","family":"Sassi","given":"Roberto","non-dropping-particle":"","parse-names":false,"suffix":""},{"dropping-particle":"","family":"Cerutti","given":"Sergio","non-dropping-particle":"","parse-names":false,"suffix":""},{"dropping-particle":"","family":"Lombardi","given":"Federico","non-dropping-particle":"","parse-names":false,"suffix":""},{"dropping-particle":"","family":"Malik","given":"Marek","non-dropping-particle":"","parse-names":false,"suffix":""},{"dropping-particle":"V.","family":"Huikuri","given":"Heikki","non-dropping-particle":"","parse-names":false,"suffix":""},{"dropping-particle":"","family":"Peng","given":"Chung Kang","non-dropping-particle":"","parse-names":false,"suffix":""},{"dropping-particle":"","family":"Schmidt","given":"Georg","non-dropping-particle":"","parse-names":false,"suffix":""},{"dropping-particle":"","family":"Yamamoto","given":"Yoshiharu","non-dropping-particle":"","parse-names":false,"suffix":""}],"container-title":"Europace","id":"ITEM-1","issue":"9","issued":{"date-parts":[["2015"]]},"page":"1341-1353","title":"Advances in heart rate variability signal analysis: Joint position statement by the e-Cardiology ESC Working Group and the European Heart Rhythm Association co-endorsed by the Asia Pacific Heart Rhythm Society","type":"article-journal","volume":"17"},"uris":["http://www.mendeley.com/documents/?uuid=363b466d-6b9b-3645-ba79-6015a8301127"]}],"mendeley":{"formattedCitation":"&lt;sup&gt;33&lt;/sup&gt;","plainTextFormattedCitation":"33","previouslyFormattedCitation":"&lt;sup&gt;32&lt;/sup&gt;"},"properties":{"noteIndex":0},"schema":"https://github.com/citation-style-language/schema/raw/master/csl-citation.json"}</w:instrText>
       </w:r>
       <w:r>
         <w:rPr>
@@ -1722,7 +2263,7 @@
           <w:color w:val="000000" w:themeColor="text1"/>
           <w:vertAlign w:val="superscript"/>
         </w:rPr>
-        <w:t>22</w:t>
+        <w:t>33</w:t>
       </w:r>
       <w:r>
         <w:rPr>
@@ -1746,7 +2287,7 @@
         <w:rPr>
           <w:color w:val="000000" w:themeColor="text1"/>
         </w:rPr>
-        <w:instrText>ADDIN CSL_CITATION {"citationItems":[{"id":"ITEM-1","itemData":{"DOI":"10.1016/j.amjcard.2015.02.054","ISSN":"18791913","PMID":"25872904","abstract":"Heart rate variability (HRV) has been shown to be attenuated in patients with coronary artery disease (CAD) and may, therefore, be possibly used for the early detection of myocardial ischemia. We aimed to evaluate the diagnostic yield of a novel short-term HRV algorithm for the detection of myocardial ischemia in subjects without known CAD. We prospectively enrolled 450 subjects without known CAD who were referred to tertiary medical centers for exercise stress testing (EST) with single-photon emission computed tomography myocardial perfusion imaging (MPI). All subjects underwent 1-hour Holter testing with subsequent HRV analysis before EST with MPI. The diagnostic yield of HRV analysis was compared with EST, using MPI as the gold standard for the noninvasive detection of myocardial ischemia. All subjects had intermediate pretest probability for CAD. Mean age was 62 years, 38% were women, 51% had hypertension, and 25% diabetes mellitus. HRV analysis showed superior sensitivity (77%) compared with standard EST (27%). After multivariate adjustment, HRV was independently associated with an 8.4-fold (p &lt;0.001) increased likelihood for the detection of myocardial ischemia by MPI, whereas EST did not show a statistically significant association with a positive MPI (odds ratio 2.1; p = 0.12). Of subjects who were referred for subsequent coronary angiography, the respective sensitivities of HRV and EST for the detection of significant CAD were 73% versus 26%. Our data suggest that HRV can be used as an important noninvasive technique for the detection of myocardial ischemia in subjects without known CAD, providing superior sensitivity to conventional EST in this population.","author":[{"dropping-particle":"","family":"Goldkorn","given":"Ronen","non-dropping-particle":"","parse-names":false,"suffix":""},{"dropping-particle":"","family":"Naimushin","given":"Alexey","non-dropping-particle":"","parse-names":false,"suffix":""},{"dropping-particle":"","family":"Shlomo","given":"Nir","non-dropping-particle":"","parse-names":false,"suffix":""},{"dropping-particle":"","family":"Dan","given":"Ariella","non-dropping-particle":"","parse-names":false,"suffix":""},{"dropping-particle":"","family":"Oieru","given":"Dan","non-dropping-particle":"","parse-names":false,"suffix":""},{"dropping-particle":"","family":"Moalem","given":"Israel","non-dropping-particle":"","parse-names":false,"suffix":""},{"dropping-particle":"","family":"Rozen","given":"Eli","non-dropping-particle":"","parse-names":false,"suffix":""},{"dropping-particle":"","family":"Gur","given":"Ilan","non-dropping-particle":"","parse-names":false,"suffix":""},{"dropping-particle":"","family":"Levitan","given":"Jacob","non-dropping-particle":"","parse-names":false,"suffix":""},{"dropping-particle":"","family":"Rosenmann","given":"David","non-dropping-particle":"","parse-names":false,"suffix":""},{"dropping-particle":"","family":"Mogilewsky","given":"Yakov","non-dropping-particle":"","parse-names":false,"suffix":""},{"dropping-particle":"","family":"Klempfner","given":"Robert","non-dropping-particle":"","parse-names":false,"suffix":""},{"dropping-particle":"","family":"Goldenberg","given":"Ilan","non-dropping-particle":"","parse-names":false,"suffix":""}],"container-title":"American Journal of Cardiology","id":"ITEM-1","issue":"11","issued":{"date-parts":[["2015"]]},"page":"1518-1522","title":"Comparison of the usefulness of heart rate variability versus exercise stress testing for the detection of myocardial ischemia in patients without known coronary artery disease","type":"article-journal","volume":"115"},"uris":["http://www.mendeley.com/documents/?uuid=d2e157f1-f45a-4bbf-9bd4-febead211805"]}],"mendeley":{"formattedCitation":"&lt;sup&gt;5&lt;/sup&gt;","plainTextFormattedCitation":"5","previouslyFormattedCitation":"&lt;sup&gt;5&lt;/sup&gt;"},"properties":{"noteIndex":0},"schema":"https://github.com/citation-style-language/schema/raw/master/csl-citation.json"}</w:instrText>
+        <w:instrText>ADDIN CSL_CITATION {"citationItems":[{"id":"ITEM-1","itemData":{"DOI":"10.1016/j.amjcard.2015.02.054","ISSN":"18791913","PMID":"25872904","abstract":"Heart rate variability (HRV) has been shown to be attenuated in patients with coronary artery disease (CAD) and may, therefore, be possibly used for the early detection of myocardial ischemia. We aimed to evaluate the diagnostic yield of a novel short-term HRV algorithm for the detection of myocardial ischemia in subjects without known CAD. We prospectively enrolled 450 subjects without known CAD who were referred to tertiary medical centers for exercise stress testing (EST) with single-photon emission computed tomography myocardial perfusion imaging (MPI). All subjects underwent 1-hour Holter testing with subsequent HRV analysis before EST with MPI. The diagnostic yield of HRV analysis was compared with EST, using MPI as the gold standard for the noninvasive detection of myocardial ischemia. All subjects had intermediate pretest probability for CAD. Mean age was 62 years, 38% were women, 51% had hypertension, and 25% diabetes mellitus. HRV analysis showed superior sensitivity (77%) compared with standard EST (27%). After multivariate adjustment, HRV was independently associated with an 8.4-fold (p &lt;0.001) increased likelihood for the detection of myocardial ischemia by MPI, whereas EST did not show a statistically significant association with a positive MPI (odds ratio 2.1; p = 0.12). Of subjects who were referred for subsequent coronary angiography, the respective sensitivities of HRV and EST for the detection of significant CAD were 73% versus 26%. Our data suggest that HRV can be used as an important noninvasive technique for the detection of myocardial ischemia in subjects without known CAD, providing superior sensitivity to conventional EST in this population.","author":[{"dropping-particle":"","family":"Goldkorn","given":"Ronen","non-dropping-particle":"","parse-names":false,"suffix":""},{"dropping-particle":"","family":"Naimushin","given":"Alexey","non-dropping-particle":"","parse-names":false,"suffix":""},{"dropping-particle":"","family":"Shlomo","given":"Nir","non-dropping-particle":"","parse-names":false,"suffix":""},{"dropping-particle":"","family":"Dan","given":"Ariella","non-dropping-particle":"","parse-names":false,"suffix":""},{"dropping-particle":"","family":"Oieru","given":"Dan","non-dropping-particle":"","parse-names":false,"suffix":""},{"dropping-particle":"","family":"Moalem","given":"Israel","non-dropping-particle":"","parse-names":false,"suffix":""},{"dropping-particle":"","family":"Rozen","given":"Eli","non-dropping-particle":"","parse-names":false,"suffix":""},{"dropping-particle":"","family":"Gur","given":"Ilan","non-dropping-particle":"","parse-names":false,"suffix":""},{"dropping-particle":"","family":"Levitan","given":"Jacob","non-dropping-particle":"","parse-names":false,"suffix":""},{"dropping-particle":"","family":"Rosenmann","given":"David","non-dropping-particle":"","parse-names":false,"suffix":""},{"dropping-particle":"","family":"Mogilewsky","given":"Yakov","non-dropping-particle":"","parse-names":false,"suffix":""},{"dropping-particle":"","family":"Klempfner","given":"Robert","non-dropping-particle":"","parse-names":false,"suffix":""},{"dropping-particle":"","family":"Goldenberg","given":"Ilan","non-dropping-particle":"","parse-names":false,"suffix":""}],"container-title":"American Journal of Cardiology","id":"ITEM-1","issue":"11","issued":{"date-parts":[["2015"]]},"page":"1518-1522","title":"Comparison of the usefulness of heart rate variability versus exercise stress testing for the detection of myocardial ischemia in patients without known coronary artery disease","type":"article-journal","volume":"115"},"uris":["http://www.mendeley.com/documents/?uuid=d2e157f1-f45a-4bbf-9bd4-febead211805"]}],"mendeley":{"formattedCitation":"&lt;sup&gt;44&lt;/sup&gt;","plainTextFormattedCitation":"44","previouslyFormattedCitation":"&lt;sup&gt;43&lt;/sup&gt;"},"properties":{"noteIndex":0},"schema":"https://github.com/citation-style-language/schema/raw/master/csl-citation.json"}</w:instrText>
       </w:r>
       <w:r>
         <w:rPr>
@@ -1760,7 +2301,7 @@
           <w:color w:val="000000" w:themeColor="text1"/>
           <w:vertAlign w:val="superscript"/>
         </w:rPr>
-        <w:t>5</w:t>
+        <w:t>44</w:t>
       </w:r>
       <w:r>
         <w:rPr>
@@ -1802,7 +2343,14 @@
         <w:rPr>
           <w:color w:val="000000" w:themeColor="text1"/>
         </w:rPr>
-        <w:t xml:space="preserve"> as a clinical tool to risk-stratify individuals for CAD. Their work is only supported by small, industry-sponsored studies of non-invasive cardiac imaging however, and therefore not currently being utilized in most clinics. Our project will provide an independent evaluation of their </w:t>
+        <w:t xml:space="preserve"> as a clinical tool to risk-stratify individuals for CAD. Their work is only supported by small, industry-sponsored studies of non-invasive cardiac imaging however, and therefore </w:t>
+      </w:r>
+      <w:r>
+        <w:rPr>
+          <w:color w:val="000000" w:themeColor="text1"/>
+        </w:rPr>
+        <w:lastRenderedPageBreak/>
+        <w:t xml:space="preserve">not currently being utilized in most clinics. Our project will provide an independent evaluation of their </w:t>
       </w:r>
       <w:proofErr w:type="spellStart"/>
       <w:r>
@@ -1896,7 +2444,7 @@
         <w:rPr>
           <w:color w:val="000000" w:themeColor="text1"/>
         </w:rPr>
-        <w:instrText>ADDIN CSL_CITATION {"citationItems":[{"id":"ITEM-1","itemData":{"DOI":"10.1001/archinternmed.2009.330","ISSN":"00039926","abstract":"Background Major depressive disorder (MDD) is associated with coronary heart disease (CHD), but the mechanisms are unclear. The presence of MDD may increase CHD risk by affecting microvascular circulation. It is also plausible that genetic factors influencing MDD may overlap with those for CHD. We sought to examine the relationship between MDD and coronary flow reserve (CFR), the ratio of maximum flow during stress to flow at rest measured in milliliters per minute per gram of tissue. Methods We examined 289 male middle-aged twins, including 106 twins (53 twin pairs) discordant for a lifetime history of MDD and 183 control twins (unrelated to any twins in the experimental group) without MDD. To calculate CFR, we used positron emission tomography with nitrogen 13 (13N) ammonia to evaluate myocardial blood flow at rest and after adenosine stress. A standard perfusion defect score was also used to assess myocardial ischemia. Results There was no difference in myocardial ischemia between twins with and without MDD. Among the dizygotic twin pairs discordant for MDD, the CFR was 14% lower in the twins with MDD than in their brothers without MDD (2.36 vs 2.74) (P = .03). This association was not present in the monozygotic discordant pairs who were genetically matched (2.86 vs 2.64) (P = .19). The zygosity-MDD interaction after adjustment was significant (P = .006). The CFR in the dizygotic twins with MDD was also lower than in the control twins. Conclusions Our results provide evidence for a shared genetic pathway between MDD and microvascular dysfunction. Common pathophysiologic processes may link MDD and early atherosclerosis.","author":[{"dropping-particle":"","family":"Vaccarino","given":"Viola","non-dropping-particle":"","parse-names":false,"suffix":""},{"dropping-particle":"","family":"Votaw","given":"John","non-dropping-particle":"","parse-names":false,"suffix":""},{"dropping-particle":"","family":"Faber","given":"Tracy","non-dropping-particle":"","parse-names":false,"suffix":""},{"dropping-particle":"","family":"Veledar","given":"Emir","non-dropping-particle":"","parse-names":false,"suffix":""},{"dropping-particle":"V.","family":"Murrah","given":"Nancy","non-dropping-particle":"","parse-names":false,"suffix":""},{"dropping-particle":"","family":"Jones","given":"Linda R.","non-dropping-particle":"","parse-names":false,"suffix":""},{"dropping-particle":"","family":"Zhao","given":"Jinying","non-dropping-particle":"","parse-names":false,"suffix":""},{"dropping-particle":"","family":"Su","given":"Shaoyong","non-dropping-particle":"","parse-names":false,"suffix":""},{"dropping-particle":"","family":"Goldberg","given":"Jack","non-dropping-particle":"","parse-names":false,"suffix":""},{"dropping-particle":"","family":"Raggi","given":"J. Paolo","non-dropping-particle":"","parse-names":false,"suffix":""},{"dropping-particle":"","family":"Quyyumi","given":"Arshed A.","non-dropping-particle":"","parse-names":false,"suffix":""},{"dropping-particle":"","family":"Sheps","given":"David S.","non-dropping-particle":"","parse-names":false,"suffix":""},{"dropping-particle":"","family":"Bremner","given":"J. Douglas","non-dropping-particle":"","parse-names":false,"suffix":""}],"container-title":"Archives of Internal Medicine","id":"ITEM-1","issue":"18","issued":{"date-parts":[["2009","10","12"]]},"page":"1668-1676","publisher":"American Medical Association","title":"Major depression and coronary flow reserve detected by positron emission tomography","type":"article-journal","volume":"169"},"uris":["http://www.mendeley.com/documents/?uuid=afe5369d-be84-34a2-be13-979249304fdd"]}],"mendeley":{"formattedCitation":"&lt;sup&gt;9&lt;/sup&gt;","plainTextFormattedCitation":"9","previouslyFormattedCitation":"&lt;sup&gt;9&lt;/sup&gt;"},"properties":{"noteIndex":0},"schema":"https://github.com/citation-style-language/schema/raw/master/csl-citation.json"}</w:instrText>
+        <w:instrText>ADDIN CSL_CITATION {"citationItems":[{"id":"ITEM-1","itemData":{"DOI":"10.1001/archinternmed.2009.330","ISSN":"00039926","abstract":"Background Major depressive disorder (MDD) is associated with coronary heart disease (CHD), but the mechanisms are unclear. The presence of MDD may increase CHD risk by affecting microvascular circulation. It is also plausible that genetic factors influencing MDD may overlap with those for CHD. We sought to examine the relationship between MDD and coronary flow reserve (CFR), the ratio of maximum flow during stress to flow at rest measured in milliliters per minute per gram of tissue. Methods We examined 289 male middle-aged twins, including 106 twins (53 twin pairs) discordant for a lifetime history of MDD and 183 control twins (unrelated to any twins in the experimental group) without MDD. To calculate CFR, we used positron emission tomography with nitrogen 13 (13N) ammonia to evaluate myocardial blood flow at rest and after adenosine stress. A standard perfusion defect score was also used to assess myocardial ischemia. Results There was no difference in myocardial ischemia between twins with and without MDD. Among the dizygotic twin pairs discordant for MDD, the CFR was 14% lower in the twins with MDD than in their brothers without MDD (2.36 vs 2.74) (P = .03). This association was not present in the monozygotic discordant pairs who were genetically matched (2.86 vs 2.64) (P = .19). The zygosity-MDD interaction after adjustment was significant (P = .006). The CFR in the dizygotic twins with MDD was also lower than in the control twins. Conclusions Our results provide evidence for a shared genetic pathway between MDD and microvascular dysfunction. Common pathophysiologic processes may link MDD and early atherosclerosis.","author":[{"dropping-particle":"","family":"Vaccarino","given":"Viola","non-dropping-particle":"","parse-names":false,"suffix":""},{"dropping-particle":"","family":"Votaw","given":"John","non-dropping-particle":"","parse-names":false,"suffix":""},{"dropping-particle":"","family":"Faber","given":"Tracy","non-dropping-particle":"","parse-names":false,"suffix":""},{"dropping-particle":"","family":"Veledar","given":"Emir","non-dropping-particle":"","parse-names":false,"suffix":""},{"dropping-particle":"V.","family":"Murrah","given":"Nancy","non-dropping-particle":"","parse-names":false,"suffix":""},{"dropping-particle":"","family":"Jones","given":"Linda R.","non-dropping-particle":"","parse-names":false,"suffix":""},{"dropping-particle":"","family":"Zhao","given":"Jinying","non-dropping-particle":"","parse-names":false,"suffix":""},{"dropping-particle":"","family":"Su","given":"Shaoyong","non-dropping-particle":"","parse-names":false,"suffix":""},{"dropping-particle":"","family":"Goldberg","given":"Jack","non-dropping-particle":"","parse-names":false,"suffix":""},{"dropping-particle":"","family":"Raggi","given":"J. Paolo","non-dropping-particle":"","parse-names":false,"suffix":""},{"dropping-particle":"","family":"Quyyumi","given":"Arshed A.","non-dropping-particle":"","parse-names":false,"suffix":""},{"dropping-particle":"","family":"Sheps","given":"David S.","non-dropping-particle":"","parse-names":false,"suffix":""},{"dropping-particle":"","family":"Bremner","given":"J. Douglas","non-dropping-particle":"","parse-names":false,"suffix":""}],"container-title":"Archives of Internal Medicine","id":"ITEM-1","issue":"18","issued":{"date-parts":[["2009","10","12"]]},"page":"1668-1676","publisher":"American Medical Association","title":"Major depression and coronary flow reserve detected by positron emission tomography","type":"article-journal","volume":"169"},"uris":["http://www.mendeley.com/documents/?uuid=afe5369d-be84-34a2-be13-979249304fdd"]}],"mendeley":{"formattedCitation":"&lt;sup&gt;30&lt;/sup&gt;","plainTextFormattedCitation":"30","previouslyFormattedCitation":"&lt;sup&gt;29&lt;/sup&gt;"},"properties":{"noteIndex":0},"schema":"https://github.com/citation-style-language/schema/raw/master/csl-citation.json"}</w:instrText>
       </w:r>
       <w:r>
         <w:rPr>
@@ -1910,7 +2458,7 @@
           <w:color w:val="000000" w:themeColor="text1"/>
           <w:vertAlign w:val="superscript"/>
         </w:rPr>
-        <w:t>9</w:t>
+        <w:t>30</w:t>
       </w:r>
       <w:r>
         <w:rPr>
@@ -1956,7 +2504,7 @@
         <w:rPr>
           <w:color w:val="000000" w:themeColor="text1"/>
         </w:rPr>
-        <w:instrText>ADDIN CSL_CITATION {"citationItems":[{"id":"ITEM-1","itemData":{"DOI":"10.1161/circ.138.suppl_1.15216","abstract":"Introduction: About one-half of sudden cardiac deaths occur in those without known CAD suggesting the need for better risk-stratification tests. Autonomic dysfunction, measured by low heart rate variability (HRV), can occur with myocardial ischemia. Testing for low HRV may help to identify high-risk, asymptomatic individuals. The association of low HRV with ischemia may also be greatest during the morning hours, when cardiac events (MI, sudden death) are most likely to be triggered. Hypothesis: In a cohort of veteran males with no known CAD, subclinical myocardial ischemia is associated with autonomic dysfunction as measured by low HRV; this association is greatest during morning hours. Methods: We evaluated 24-hour ambulatory ECGs in middle-aged twins without known CAD from the Vietnam Era Twin Registry, and calculated frequency domain and non-linear (Dyx) HRV metrics. All subjects underwent [13N]-ammonia positron emission tomography with adenosine stress, with ischemia defined as greater than 5% perfusion deficit. Mixed models were used to compare HRV between ischemic and non-ischemic subjects in 1-hour intervals, and morning hours were 6 AM until 10 AM. Results: Data on 276 twin subjects were analyzed; the mean age (SD) was 53 (3) and 55 (20%) had ischemia. HRV was significantly different between ischemic and non-ischemic twins during morning hours (figure 1), with the largest magnitude difference occurring with Dyx at 7 AM. Each SD decrease in Dyx associated with an OR for ischemia of 4.8 (95% CI, 1.5 — 15.8). Dyx in morning hours remained significant in a subgroup of pairs discordant for ischemia and after risk factor adjustment. Significant differences by ischemia status were noted for low-frequency and very-low-frequency HRV. Conclusions: Lower HRV is strongly associated with subclinical myocardial ischemia primarily during morning hours. More research regarding this circadian autonomic vulnerability and its clinical implications are warranted.","author":[{"dropping-particle":"","family":"Shah","given":"Anish","non-dropping-particle":"","parse-names":false,"suffix":""},{"dropping-particle":"","family":"Lampert","given":"Rachel","non-dropping-particle":"","parse-names":false,"suffix":""},{"dropping-particle":"","family":"Goldberg","given":"Jack","non-dropping-particle":"","parse-names":false,"suffix":""},{"dropping-particle":"","family":"Bremner","given":"J Douglas","non-dropping-particle":"","parse-names":false,"suffix":""},{"dropping-particle":"","family":"Vaccarino","given":"Viola","non-dropping-particle":"","parse-names":false,"suffix":""},{"dropping-particle":"","family":"Shah","given":"Amit","non-dropping-particle":"","parse-names":false,"suffix":""}],"container-title":"Circulation","id":"ITEM-1","issue":"Suppl\\_1","issued":{"date-parts":[["2018","11","6"]]},"note":"doi: 10.1161/circ.138.suppl_1.15216","page":"A15216-A15216","publisher":"American Heart Association","title":"Abstract 15216: Circadian Autonomic Inflexibility: A Marker of Ischemic Heart Disease","type":"paper-conference","volume":"138"},"uris":["http://www.mendeley.com/documents/?uuid=133759b7-ec23-4126-bea7-3d0448ff23f4"]},{"id":"ITEM-2","itemData":{"ISSN":"1565-1088","PMID":"25946767","abstract":"BACKGROUND: Heart rate variability (HRV) analysis has been shown to be a predictor of sudden cardiac death and all-cause mortality in patients with cardiac disease. OBJECTIVES: To examine whether newer HRV analysis algorithms, as used by the HeartTrends device, are superior to exercise stress testing (EST) for the detection of myocardial ischemia in patients without known coronary artery disease (CAD). METHODS: We present pilot data of the first 100 subjects enrolled in a clinical trial designed to evaluate the yield of short-term (1 hour) HRV testing for the detection of myocardial ischemia. The study population comprised subjects without known CAD referred to a tertiary medical center for EST with single-photon emission computed tomography (SPECT) myocardial perfusion imaging (MPI). All patients underwent a 1 hour electrocardiographic acquisition for HRV analysis with a HeartTrends device prior to ESTwith MPI. Sensitivity, specificity, and positive and negative predictive values (PPV and NPV, respectively) were calculated for EST and HRV analysis, using MPI as the gold standard for the non-invasive detection of myocardial ischemia. RESULTS: In this cohort 15% had a pathologic MPI result. HRV analysis showed superior sensitivity (85%), PPV (50%) and NPV (97%) as compared to standard EST (53%, 42%, 90%, respectively), while the specificity of the two tests was similar (86% and 85%, respectively). The close agreement between HRV and MPI was even more pronounced among patients &gt; 65 years of age. CONCLUSIONS: Our pilot data suggest that the diagnostic yield of the novel HeartTrends HRV algorithm is superior to conventional EST for the non-invasive detection of myocardial ischemia.","author":[{"dropping-particle":"","family":"Oieru","given":"Dan","non-dropping-particle":"","parse-names":false,"suffix":""},{"dropping-particle":"","family":"Moalem","given":"Israel","non-dropping-particle":"","parse-names":false,"suffix":""},{"dropping-particle":"","family":"Rozen","given":"Eli","non-dropping-particle":"","parse-names":false,"suffix":""},{"dropping-particle":"","family":"Naimushin","given":"Alexey","non-dropping-particle":"","parse-names":false,"suffix":""},{"dropping-particle":"","family":"Klempfner","given":"Robert","non-dropping-particle":"","parse-names":false,"suffix":""},{"dropping-particle":"","family":"Goldenberg","given":"Ilan","non-dropping-particle":"","parse-names":false,"suffix":""},{"dropping-particle":"","family":"Goldkorn","given":"Ronen","non-dropping-particle":"","parse-names":false,"suffix":""}],"container-title":"The Israel Medical Association journal : IMAJ","id":"ITEM-2","issue":"3","issued":{"date-parts":[["2015"]]},"page":"161-5","title":"A novel heart rate variability algorithm for the detection of myocardial ischemia: pilot data from a prospective clinical trial.","type":"article-journal","volume":"17"},"uris":["http://www.mendeley.com/documents/?uuid=d5f0dd2f-0a24-4964-8699-e8d5d9c1027a"]}],"mendeley":{"formattedCitation":"&lt;sup&gt;7,35&lt;/sup&gt;","plainTextFormattedCitation":"7,35","previouslyFormattedCitation":"&lt;sup&gt;7,35&lt;/sup&gt;"},"properties":{"noteIndex":0},"schema":"https://github.com/citation-style-language/schema/raw/master/csl-citation.json"}</w:instrText>
+        <w:instrText>ADDIN CSL_CITATION {"citationItems":[{"id":"ITEM-1","itemData":{"DOI":"10.1161/circ.138.suppl_1.15216","abstract":"Introduction: About one-half of sudden cardiac deaths occur in those without known CAD suggesting the need for better risk-stratification tests. Autonomic dysfunction, measured by low heart rate variability (HRV), can occur with myocardial ischemia. Testing for low HRV may help to identify high-risk, asymptomatic individuals. The association of low HRV with ischemia may also be greatest during the morning hours, when cardiac events (MI, sudden death) are most likely to be triggered. Hypothesis: In a cohort of veteran males with no known CAD, subclinical myocardial ischemia is associated with autonomic dysfunction as measured by low HRV; this association is greatest during morning hours. Methods: We evaluated 24-hour ambulatory ECGs in middle-aged twins without known CAD from the Vietnam Era Twin Registry, and calculated frequency domain and non-linear (Dyx) HRV metrics. All subjects underwent [13N]-ammonia positron emission tomography with adenosine stress, with ischemia defined as greater than 5% perfusion deficit. Mixed models were used to compare HRV between ischemic and non-ischemic subjects in 1-hour intervals, and morning hours were 6 AM until 10 AM. Results: Data on 276 twin subjects were analyzed; the mean age (SD) was 53 (3) and 55 (20%) had ischemia. HRV was significantly different between ischemic and non-ischemic twins during morning hours (figure 1), with the largest magnitude difference occurring with Dyx at 7 AM. Each SD decrease in Dyx associated with an OR for ischemia of 4.8 (95% CI, 1.5 — 15.8). Dyx in morning hours remained significant in a subgroup of pairs discordant for ischemia and after risk factor adjustment. Significant differences by ischemia status were noted for low-frequency and very-low-frequency HRV. Conclusions: Lower HRV is strongly associated with subclinical myocardial ischemia primarily during morning hours. More research regarding this circadian autonomic vulnerability and its clinical implications are warranted.","author":[{"dropping-particle":"","family":"Shah","given":"Anish","non-dropping-particle":"","parse-names":false,"suffix":""},{"dropping-particle":"","family":"Lampert","given":"Rachel","non-dropping-particle":"","parse-names":false,"suffix":""},{"dropping-particle":"","family":"Goldberg","given":"Jack","non-dropping-particle":"","parse-names":false,"suffix":""},{"dropping-particle":"","family":"Bremner","given":"J Douglas","non-dropping-particle":"","parse-names":false,"suffix":""},{"dropping-particle":"","family":"Vaccarino","given":"Viola","non-dropping-particle":"","parse-names":false,"suffix":""},{"dropping-particle":"","family":"Shah","given":"Amit","non-dropping-particle":"","parse-names":false,"suffix":""}],"container-title":"Circulation","id":"ITEM-1","issue":"Suppl\\_1","issued":{"date-parts":[["2018","11","6"]]},"note":"doi: 10.1161/circ.138.suppl_1.15216","page":"A15216-A15216","publisher":"American Heart Association","title":"Abstract 15216: Circadian Autonomic Inflexibility: A Marker of Ischemic Heart Disease","type":"paper-conference","volume":"138"},"uris":["http://www.mendeley.com/documents/?uuid=133759b7-ec23-4126-bea7-3d0448ff23f4"]},{"id":"ITEM-2","itemData":{"ISSN":"1565-1088","PMID":"25946767","abstract":"BACKGROUND: Heart rate variability (HRV) analysis has been shown to be a predictor of sudden cardiac death and all-cause mortality in patients with cardiac disease. OBJECTIVES: To examine whether newer HRV analysis algorithms, as used by the HeartTrends device, are superior to exercise stress testing (EST) for the detection of myocardial ischemia in patients without known coronary artery disease (CAD). METHODS: We present pilot data of the first 100 subjects enrolled in a clinical trial designed to evaluate the yield of short-term (1 hour) HRV testing for the detection of myocardial ischemia. The study population comprised subjects without known CAD referred to a tertiary medical center for EST with single-photon emission computed tomography (SPECT) myocardial perfusion imaging (MPI). All patients underwent a 1 hour electrocardiographic acquisition for HRV analysis with a HeartTrends device prior to ESTwith MPI. Sensitivity, specificity, and positive and negative predictive values (PPV and NPV, respectively) were calculated for EST and HRV analysis, using MPI as the gold standard for the non-invasive detection of myocardial ischemia. RESULTS: In this cohort 15% had a pathologic MPI result. HRV analysis showed superior sensitivity (85%), PPV (50%) and NPV (97%) as compared to standard EST (53%, 42%, 90%, respectively), while the specificity of the two tests was similar (86% and 85%, respectively). The close agreement between HRV and MPI was even more pronounced among patients &gt; 65 years of age. CONCLUSIONS: Our pilot data suggest that the diagnostic yield of the novel HeartTrends HRV algorithm is superior to conventional EST for the non-invasive detection of myocardial ischemia.","author":[{"dropping-particle":"","family":"Oieru","given":"Dan","non-dropping-particle":"","parse-names":false,"suffix":""},{"dropping-particle":"","family":"Moalem","given":"Israel","non-dropping-particle":"","parse-names":false,"suffix":""},{"dropping-particle":"","family":"Rozen","given":"Eli","non-dropping-particle":"","parse-names":false,"suffix":""},{"dropping-particle":"","family":"Naimushin","given":"Alexey","non-dropping-particle":"","parse-names":false,"suffix":""},{"dropping-particle":"","family":"Klempfner","given":"Robert","non-dropping-particle":"","parse-names":false,"suffix":""},{"dropping-particle":"","family":"Goldenberg","given":"Ilan","non-dropping-particle":"","parse-names":false,"suffix":""},{"dropping-particle":"","family":"Goldkorn","given":"Ronen","non-dropping-particle":"","parse-names":false,"suffix":""}],"container-title":"The Israel Medical Association journal : IMAJ","id":"ITEM-2","issue":"3","issued":{"date-parts":[["2015"]]},"page":"161-5","title":"A novel heart rate variability algorithm for the detection of myocardial ischemia: pilot data from a prospective clinical trial.","type":"article-journal","volume":"17"},"uris":["http://www.mendeley.com/documents/?uuid=d5f0dd2f-0a24-4964-8699-e8d5d9c1027a"]}],"mendeley":{"formattedCitation":"&lt;sup&gt;45,49&lt;/sup&gt;","plainTextFormattedCitation":"45,49","previouslyFormattedCitation":"&lt;sup&gt;44,48&lt;/sup&gt;"},"properties":{"noteIndex":0},"schema":"https://github.com/citation-style-language/schema/raw/master/csl-citation.json"}</w:instrText>
       </w:r>
       <w:r>
         <w:rPr>
@@ -1970,7 +2518,7 @@
           <w:color w:val="000000" w:themeColor="text1"/>
           <w:vertAlign w:val="superscript"/>
         </w:rPr>
-        <w:t>7,35</w:t>
+        <w:t>45,49</w:t>
       </w:r>
       <w:r>
         <w:rPr>
@@ -2017,7 +2565,7 @@
         <w:rPr>
           <w:color w:val="000000" w:themeColor="text1"/>
         </w:rPr>
-        <w:instrText>ADDIN CSL_CITATION {"citationItems":[{"id":"ITEM-1","itemData":{"DOI":"10.1001/jamapsychiatry.2018.0747","ISSN":"2168-622X","abstract":"Importance Depressive symptoms are associated with lower heart rate variability (HRV), an index of autonomic dysregulation, but the direction of the association remains unclear. Objective To investigate the temporal association between depression and HRV. Design, Settings, and Participants A longitudinal, cross-lagged twin difference study, with baseline assessments from March 2002 to March 2006 (visit 1) and a 7-year follow-up (visit 2) at an academic research center with participants recruited from a national twin registry. Twins (n = 166) from the Vietnam Era Twin Registry, who served in the US military during the Vietnam War, and were discordant for depression at baseline were recruited. Main Outcomes and Measures At both visits, depressive symptoms were measured using the Beck Depression Inventory-II (BDI-II), and HRV was measured through 24-hour electrocardiogram monitoring. To assess the direction of the association, within-pair differences in multivariable mixed-effects regression models were examined, and standardized β coefficients for both pathways were calculated. The associations were evaluated separately in monozygotic and dizygotic twins. Results In the final analytic sample (N = 146), all participants were men, 138 (95%) were white, and the mean (SD) age was 54 (3) years at baseline. Results showed consistent associations between visit 1 HRV and visit 2 BDI score across all HRV domains and models (β coefficients ranging from −0.14 to −0.29), which were not explained by antidepressants or other participant characteristics. The magnitude of the association was similar in the opposite pathway linking visit 1 BDI score to visit 2 HRV, with β coefficients ranging from 0.05 to −0.30, but it was largely explained by antidepressant use. In stratified analysis by zygosity, significant associations were observed in monozygotic and dizygotic twins for the path linking visit 1 HRV to visit 2 BDI score, although the associations were slightly stronger in dizygotic twins. Conclusions and Relevance The association between depression and autonomic dysregulation, indexed by HRV, is bidirectional, with stronger evidence suggesting that autonomic function affects depression risk rather than vice versa. The opposite causal pathway from depression to lower HRV is mostly driven by antidepressant use. These findings highlight an important role of autonomic nervous system in the risk of depression and contribute new understanding of the mechanisms underlying th…","author":[{"dropping-particle":"","family":"Huang","given":"Minxuan","non-dropping-particle":"","parse-names":false,"suffix":""},{"dropping-particle":"","family":"Shah","given":"Amit","non-dropping-particle":"","parse-names":false,"suffix":""},{"dropping-particle":"","family":"Su","given":"Shaoyong","non-dropping-particle":"","parse-names":false,"suffix":""},{"dropping-particle":"","family":"Goldberg","given":"Jack","non-dropping-particle":"","parse-names":false,"suffix":""},{"dropping-particle":"","family":"Lampert","given":"Rachel J.","non-dropping-particle":"","parse-names":false,"suffix":""},{"dropping-particle":"","family":"Levantsevych","given":"Oleksiy M.","non-dropping-particle":"","parse-names":false,"suffix":""},{"dropping-particle":"","family":"Shallenberger","given":"Lucy","non-dropping-particle":"","parse-names":false,"suffix":""},{"dropping-particle":"","family":"Pimple","given":"Pratik","non-dropping-particle":"","parse-names":false,"suffix":""},{"dropping-particle":"","family":"Bremner","given":"J. Douglas","non-dropping-particle":"","parse-names":false,"suffix":""},{"dropping-particle":"","family":"Vaccarino","given":"Viola","non-dropping-particle":"","parse-names":false,"suffix":""}],"container-title":"JAMA Psychiatry","id":"ITEM-1","issue":"7","issued":{"date-parts":[["2018","7","1"]]},"page":"705","title":"Association of Depressive Symptoms and Heart Rate Variability in Vietnam War–Era Twins","type":"article-journal","volume":"75"},"uris":["http://www.mendeley.com/documents/?uuid=c9643c0d-a243-46a9-a394-8e5a2319751f"]}],"mendeley":{"formattedCitation":"&lt;sup&gt;44&lt;/sup&gt;","plainTextFormattedCitation":"44","previouslyFormattedCitation":"&lt;sup&gt;44&lt;/sup&gt;"},"properties":{"noteIndex":0},"schema":"https://github.com/citation-style-language/schema/raw/master/csl-citation.json"}</w:instrText>
+        <w:instrText>ADDIN CSL_CITATION {"citationItems":[{"id":"ITEM-1","itemData":{"DOI":"10.1001/jamapsychiatry.2018.0747","ISSN":"2168-622X","abstract":"Importance Depressive symptoms are associated with lower heart rate variability (HRV), an index of autonomic dysregulation, but the direction of the association remains unclear. Objective To investigate the temporal association between depression and HRV. Design, Settings, and Participants A longitudinal, cross-lagged twin difference study, with baseline assessments from March 2002 to March 2006 (visit 1) and a 7-year follow-up (visit 2) at an academic research center with participants recruited from a national twin registry. Twins (n = 166) from the Vietnam Era Twin Registry, who served in the US military during the Vietnam War, and were discordant for depression at baseline were recruited. Main Outcomes and Measures At both visits, depressive symptoms were measured using the Beck Depression Inventory-II (BDI-II), and HRV was measured through 24-hour electrocardiogram monitoring. To assess the direction of the association, within-pair differences in multivariable mixed-effects regression models were examined, and standardized β coefficients for both pathways were calculated. The associations were evaluated separately in monozygotic and dizygotic twins. Results In the final analytic sample (N = 146), all participants were men, 138 (95%) were white, and the mean (SD) age was 54 (3) years at baseline. Results showed consistent associations between visit 1 HRV and visit 2 BDI score across all HRV domains and models (β coefficients ranging from −0.14 to −0.29), which were not explained by antidepressants or other participant characteristics. The magnitude of the association was similar in the opposite pathway linking visit 1 BDI score to visit 2 HRV, with β coefficients ranging from 0.05 to −0.30, but it was largely explained by antidepressant use. In stratified analysis by zygosity, significant associations were observed in monozygotic and dizygotic twins for the path linking visit 1 HRV to visit 2 BDI score, although the associations were slightly stronger in dizygotic twins. Conclusions and Relevance The association between depression and autonomic dysregulation, indexed by HRV, is bidirectional, with stronger evidence suggesting that autonomic function affects depression risk rather than vice versa. The opposite causal pathway from depression to lower HRV is mostly driven by antidepressant use. These findings highlight an important role of autonomic nervous system in the risk of depression and contribute new understanding of the mechanisms underlying th…","author":[{"dropping-particle":"","family":"Huang","given":"Minxuan","non-dropping-particle":"","parse-names":false,"suffix":""},{"dropping-particle":"","family":"Shah","given":"Amit","non-dropping-particle":"","parse-names":false,"suffix":""},{"dropping-particle":"","family":"Su","given":"Shaoyong","non-dropping-particle":"","parse-names":false,"suffix":""},{"dropping-particle":"","family":"Goldberg","given":"Jack","non-dropping-particle":"","parse-names":false,"suffix":""},{"dropping-particle":"","family":"Lampert","given":"Rachel J.","non-dropping-particle":"","parse-names":false,"suffix":""},{"dropping-particle":"","family":"Levantsevych","given":"Oleksiy M.","non-dropping-particle":"","parse-names":false,"suffix":""},{"dropping-particle":"","family":"Shallenberger","given":"Lucy","non-dropping-particle":"","parse-names":false,"suffix":""},{"dropping-particle":"","family":"Pimple","given":"Pratik","non-dropping-particle":"","parse-names":false,"suffix":""},{"dropping-particle":"","family":"Bremner","given":"J. Douglas","non-dropping-particle":"","parse-names":false,"suffix":""},{"dropping-particle":"","family":"Vaccarino","given":"Viola","non-dropping-particle":"","parse-names":false,"suffix":""}],"container-title":"JAMA Psychiatry","id":"ITEM-1","issue":"7","issued":{"date-parts":[["2018","7","1"]]},"page":"705","title":"Association of Depressive Symptoms and Heart Rate Variability in Vietnam War–Era Twins","type":"article-journal","volume":"75"},"uris":["http://www.mendeley.com/documents/?uuid=c9643c0d-a243-46a9-a394-8e5a2319751f"]}],"mendeley":{"formattedCitation":"&lt;sup&gt;52&lt;/sup&gt;","plainTextFormattedCitation":"52","previouslyFormattedCitation":"&lt;sup&gt;51&lt;/sup&gt;"},"properties":{"noteIndex":0},"schema":"https://github.com/citation-style-language/schema/raw/master/csl-citation.json"}</w:instrText>
       </w:r>
       <w:r>
         <w:rPr>
@@ -2031,7 +2579,7 @@
           <w:color w:val="000000" w:themeColor="text1"/>
           <w:vertAlign w:val="superscript"/>
         </w:rPr>
-        <w:t>44</w:t>
+        <w:t>52</w:t>
       </w:r>
       <w:r>
         <w:rPr>
@@ -2055,7 +2603,7 @@
         <w:rPr>
           <w:color w:val="000000" w:themeColor="text1"/>
         </w:rPr>
-        <w:instrText>ADDIN CSL_CITATION {"citationItems":[{"id":"ITEM-1","itemData":{"DOI":"10.1097/PSY.0b013e3182227d6a.Is","ISBN":"1534-7796 (Electronic)\\r0033-3174 (Linking)","ISSN":"1534-7796","PMID":"21715297","abstract":"OBJECTIVE—Heart rate variability (HRV), a measure of autonomic function, has been associated with cognitive function, but studies are conflicting. Previous studies have also not controlled for familial and genetic influences. METHODS—We performed power spectral analysis on 24-hour ambulatory ECG’s in 416 middle-aged male twins from the Vietnam Era Twin Registry. Memory and learning were measured by verbal and visual selective reminding tests (SRT). Mixed-effect regression models were used to calculate associations between and within twin pairs, while adjusting for covariates. RESULTS—The mean age (SD) was 55 (2.9) years. A statistically significant positive association was found between measures of HRV and verbal, but not visual, SRT scores. The most statistically significant unadjusted association was found between very low frequency (VLF) HRV and verbal total recall SRT, such that each logarithm of increase in VLF was associated with an increased verbal SRT score of 4.85 points (p=0.002). The association persisted despite adjustment for demographic and cardiovascular risk factors, and after accounting for familial, and genetic factors by comparing twins within pairs. A significant interaction was found between post- traumatic stress disorder (PTSD) and HRV, such that total power and ultra low frequency were associated with SRT in twins (n=362) without PTSD, but not in those with PTSD. CONCLUSION—In conclusion, lower frequency spectra of HRV are associated with verbal, but not visual, learning and memory, particularly in subjects without PTSD. This association may indicate that autonomic nervous system dysregulation plays a role in cognitive decline.","author":[{"dropping-particle":"","family":"Shah","given":"Amit J","non-dropping-particle":"","parse-names":false,"suffix":""},{"dropping-particle":"","family":"Su","given":"Shaoyong","non-dropping-particle":"","parse-names":false,"suffix":""},{"dropping-particle":"","family":"Veledar","given":"Emir","non-dropping-particle":"","parse-names":false,"suffix":""},{"dropping-particle":"","family":"Bremner","given":"J Douglas","non-dropping-particle":"","parse-names":false,"suffix":""},{"dropping-particle":"","family":"Goldstein","given":"Felicia C","non-dropping-particle":"","parse-names":false,"suffix":""},{"dropping-particle":"","family":"Lampert","given":"Rachel","non-dropping-particle":"","parse-names":false,"suffix":""},{"dropping-particle":"","family":"Goldberg","given":"Jack","non-dropping-particle":"","parse-names":false,"suffix":""},{"dropping-particle":"","family":"Vaccarino","given":"Viola","non-dropping-particle":"","parse-names":false,"suffix":""}],"container-title":"Psychosomatic medicine","id":"ITEM-1","issue":"6","issued":{"date-parts":[["2011"]]},"page":"475-482","title":"Is Heart Rate Variability Related To Memory Performance in Middle Aged Men?","type":"article-journal","volume":"73"},"uris":["http://www.mendeley.com/documents/?uuid=ae907c00-e899-4f8f-b8fe-5ade8bca09e3"]}],"mendeley":{"formattedCitation":"&lt;sup&gt;45&lt;/sup&gt;","plainTextFormattedCitation":"45","previouslyFormattedCitation":"&lt;sup&gt;45&lt;/sup&gt;"},"properties":{"noteIndex":0},"schema":"https://github.com/citation-style-language/schema/raw/master/csl-citation.json"}</w:instrText>
+        <w:instrText>ADDIN CSL_CITATION {"citationItems":[{"id":"ITEM-1","itemData":{"DOI":"10.1097/PSY.0b013e3182227d6a.Is","ISBN":"1534-7796 (Electronic)\\r0033-3174 (Linking)","ISSN":"1534-7796","PMID":"21715297","abstract":"OBJECTIVE—Heart rate variability (HRV), a measure of autonomic function, has been associated with cognitive function, but studies are conflicting. Previous studies have also not controlled for familial and genetic influences. METHODS—We performed power spectral analysis on 24-hour ambulatory ECG’s in 416 middle-aged male twins from the Vietnam Era Twin Registry. Memory and learning were measured by verbal and visual selective reminding tests (SRT). Mixed-effect regression models were used to calculate associations between and within twin pairs, while adjusting for covariates. RESULTS—The mean age (SD) was 55 (2.9) years. A statistically significant positive association was found between measures of HRV and verbal, but not visual, SRT scores. The most statistically significant unadjusted association was found between very low frequency (VLF) HRV and verbal total recall SRT, such that each logarithm of increase in VLF was associated with an increased verbal SRT score of 4.85 points (p=0.002). The association persisted despite adjustment for demographic and cardiovascular risk factors, and after accounting for familial, and genetic factors by comparing twins within pairs. A significant interaction was found between post- traumatic stress disorder (PTSD) and HRV, such that total power and ultra low frequency were associated with SRT in twins (n=362) without PTSD, but not in those with PTSD. CONCLUSION—In conclusion, lower frequency spectra of HRV are associated with verbal, but not visual, learning and memory, particularly in subjects without PTSD. This association may indicate that autonomic nervous system dysregulation plays a role in cognitive decline.","author":[{"dropping-particle":"","family":"Shah","given":"Amit J","non-dropping-particle":"","parse-names":false,"suffix":""},{"dropping-particle":"","family":"Su","given":"Shaoyong","non-dropping-particle":"","parse-names":false,"suffix":""},{"dropping-particle":"","family":"Veledar","given":"Emir","non-dropping-particle":"","parse-names":false,"suffix":""},{"dropping-particle":"","family":"Bremner","given":"J Douglas","non-dropping-particle":"","parse-names":false,"suffix":""},{"dropping-particle":"","family":"Goldstein","given":"Felicia C","non-dropping-particle":"","parse-names":false,"suffix":""},{"dropping-particle":"","family":"Lampert","given":"Rachel","non-dropping-particle":"","parse-names":false,"suffix":""},{"dropping-particle":"","family":"Goldberg","given":"Jack","non-dropping-particle":"","parse-names":false,"suffix":""},{"dropping-particle":"","family":"Vaccarino","given":"Viola","non-dropping-particle":"","parse-names":false,"suffix":""}],"container-title":"Psychosomatic medicine","id":"ITEM-1","issue":"6","issued":{"date-parts":[["2011"]]},"page":"475-482","title":"Is Heart Rate Variability Related To Memory Performance in Middle Aged Men?","type":"article-journal","volume":"73"},"uris":["http://www.mendeley.com/documents/?uuid=ae907c00-e899-4f8f-b8fe-5ade8bca09e3"]}],"mendeley":{"formattedCitation":"&lt;sup&gt;53&lt;/sup&gt;","plainTextFormattedCitation":"53","previouslyFormattedCitation":"&lt;sup&gt;52&lt;/sup&gt;"},"properties":{"noteIndex":0},"schema":"https://github.com/citation-style-language/schema/raw/master/csl-citation.json"}</w:instrText>
       </w:r>
       <w:r>
         <w:rPr>
@@ -2069,7 +2617,7 @@
           <w:color w:val="000000" w:themeColor="text1"/>
           <w:vertAlign w:val="superscript"/>
         </w:rPr>
-        <w:t>45</w:t>
+        <w:t>53</w:t>
       </w:r>
       <w:r>
         <w:rPr>
@@ -2077,6 +2625,236 @@
         </w:rPr>
         <w:fldChar w:fldCharType="end"/>
       </w:r>
+    </w:p>
+    <w:p>
+      <w:pPr>
+        <w:rPr>
+          <w:color w:val="000000" w:themeColor="text1"/>
+        </w:rPr>
+      </w:pPr>
+    </w:p>
+    <w:p>
+      <w:pPr>
+        <w:rPr>
+          <w:color w:val="000000" w:themeColor="text1"/>
+        </w:rPr>
+      </w:pPr>
+      <w:r>
+        <w:rPr>
+          <w:color w:val="000000" w:themeColor="text1"/>
+        </w:rPr>
+        <w:t>Ischemic heart disease (IHD) accounts for in 1 in every 7 deaths in the United States, with a prevalence of 3% or 7.9 million US adults.</w:t>
+      </w:r>
+      <w:r>
+        <w:rPr>
+          <w:color w:val="000000" w:themeColor="text1"/>
+        </w:rPr>
+        <w:fldChar w:fldCharType="begin" w:fldLock="1"/>
+      </w:r>
+      <w:r>
+        <w:rPr>
+          <w:color w:val="000000" w:themeColor="text1"/>
+        </w:rPr>
+        <w:instrText>ADDIN CSL_CITATION {"citationItems":[{"id":"ITEM-1","itemData":{"DOI":"10.1161/CIR.0000000000000558","ISBN":"0000000000000","ISSN":"0009-7322","PMID":"29386200","abstract":"Prevalence (unadjusted) estimates for poor, intermediate, and ideal cardiovascular health for each of the 7 metrics of cardiovascular health in the American Heart Association 2020 goals, US children aged 12 to 19 years, National Health and Nutrition Examination Survey (NHANES) 2011 to 2012. *Healthy diet score data reflects 2009 to 2010 NHANES data. Dariush Mozaffarian et al. Circulation. 2015;131:e29-e322","author":[{"dropping-particle":"","family":"Benjamin","given":"Emelia J","non-dropping-particle":"","parse-names":false,"suffix":""},{"dropping-particle":"","family":"Virani","given":"Salim S","non-dropping-particle":"","parse-names":false,"suffix":""},{"dropping-particle":"","family":"Callaway","given":"Clifton W","non-dropping-particle":"","parse-names":false,"suffix":""},{"dropping-particle":"","family":"Chang","given":"Alexander R","non-dropping-particle":"","parse-names":false,"suffix":""},{"dropping-particle":"","family":"Cheng","given":"Susan","non-dropping-particle":"","parse-names":false,"suffix":""},{"dropping-particle":"","family":"Chiuve","given":"Stephanie E","non-dropping-particle":"","parse-names":false,"suffix":""},{"dropping-particle":"","family":"Cushman","given":"Mary","non-dropping-particle":"","parse-names":false,"suffix":""},{"dropping-particle":"","family":"Delling","given":"Francesca N","non-dropping-particle":"","parse-names":false,"suffix":""},{"dropping-particle":"","family":"Deo","given":"Rajat","non-dropping-particle":"","parse-names":false,"suffix":""},{"dropping-particle":"","family":"Ferranti","given":"Sarah D","non-dropping-particle":"de","parse-names":false,"suffix":""},{"dropping-particle":"","family":"Ferguson","given":"Jane F","non-dropping-particle":"","parse-names":false,"suffix":""},{"dropping-particle":"","family":"Fornage","given":"Myriam","non-dropping-particle":"","parse-names":false,"suffix":""},{"dropping-particle":"","family":"Gillespie","given":"Cathleen","non-dropping-particle":"","parse-names":false,"suffix":""},{"dropping-particle":"","family":"Isasi","given":"Carmen R","non-dropping-particle":"","parse-names":false,"suffix":""},{"dropping-particle":"","family":"Jiménez","given":"Monik C","non-dropping-particle":"","parse-names":false,"suffix":""},{"dropping-particle":"","family":"Jordan","given":"Lori Chaffin","non-dropping-particle":"","parse-names":false,"suffix":""},{"dropping-particle":"","family":"Judd","given":"Suzanne E","non-dropping-particle":"","parse-names":false,"suffix":""},{"dropping-particle":"","family":"Lackland","given":"Daniel","non-dropping-particle":"","parse-names":false,"suffix":""},{"dropping-particle":"","family":"Lichtman","given":"Judith H","non-dropping-particle":"","parse-names":false,"suffix":""},{"dropping-particle":"","family":"Lisabeth","given":"Lynda","non-dropping-particle":"","parse-names":false,"suffix":""},{"dropping-particle":"","family":"Liu","given":"Simin","non-dropping-particle":"","parse-names":false,"suffix":""},{"dropping-particle":"","family":"Longenecker","given":"Chris T","non-dropping-particle":"","parse-names":false,"suffix":""},{"dropping-particle":"","family":"Lutsey","given":"Pamela L","non-dropping-particle":"","parse-names":false,"suffix":""},{"dropping-particle":"","family":"Matchar","given":"David B","non-dropping-particle":"","parse-names":false,"suffix":""},{"dropping-particle":"","family":"Matsushita","given":"Kunihiro","non-dropping-particle":"","parse-names":false,"suffix":""},{"dropping-particle":"","family":"Mussolino","given":"Michael E","non-dropping-particle":"","parse-names":false,"suffix":""},{"dropping-particle":"","family":"Nasir","given":"Khurram","non-dropping-particle":"","parse-names":false,"suffix":""},{"dropping-particle":"","family":"O’Flaherty","given":"Martin","non-dropping-particle":"","parse-names":false,"suffix":""},{"dropping-particle":"","family":"Palaniappan","given":"Latha P","non-dropping-particle":"","parse-names":false,"suffix":""},{"dropping-particle":"","family":"Pandey","given":"Dilip K","non-dropping-particle":"","parse-names":false,"suffix":""},{"dropping-particle":"","family":"Reeves","given":"Mathew J","non-dropping-particle":"","parse-names":false,"suffix":""},{"dropping-particle":"","family":"Ritchey","given":"Matthew D","non-dropping-particle":"","parse-names":false,"suffix":""},{"dropping-particle":"","family":"Rodriguez","given":"Carlos J","non-dropping-particle":"","parse-names":false,"suffix":""},{"dropping-particle":"","family":"Roth","given":"Gregory A","non-dropping-particle":"","parse-names":false,"suffix":""},{"dropping-particle":"","family":"Rosamond","given":"Wayne D","non-dropping-particle":"","parse-names":false,"suffix":""},{"dropping-particle":"","family":"Sampson","given":"Uchechukwu K.A.","non-dropping-particle":"","parse-names":false,"suffix":""},{"dropping-particle":"","family":"Satou","given":"Gary M","non-dropping-particle":"","parse-names":false,"suffix":""},{"dropping-particle":"","family":"Shah","given":"Svati H","non-dropping-particle":"","parse-names":false,"suffix":""},{"dropping-particle":"","family":"Spartano","given":"Nicole L","non-dropping-particle":"","parse-names":false,"suffix":""},{"dropping-particle":"","family":"Tirschwell","given":"David L","non-dropping-particle":"","parse-names":false,"suffix":""},{"dropping-particle":"","family":"Tsao","given":"Connie W","non-dropping-particle":"","parse-names":false,"suffix":""},{"dropping-particle":"","family":"Voeks","given":"Jenifer H","non-dropping-particle":"","parse-names":false,"suffix":""},{"dropping-particle":"","family":"Willey","given":"Joshua Z","non-dropping-particle":"","parse-names":false,"suffix":""},{"dropping-particle":"","family":"Wilkins","given":"John T","non-dropping-particle":"","parse-names":false,"suffix":""},{"dropping-particle":"","family":"Wu","given":"Jason Hy","non-dropping-particle":"","parse-names":false,"suffix":""},{"dropping-particle":"","family":"Alger","given":"Heather M","non-dropping-particle":"","parse-names":false,"suffix":""},{"dropping-particle":"","family":"Wong","given":"Sally S","non-dropping-particle":"","parse-names":false,"suffix":""},{"dropping-particle":"","family":"Muntner","given":"Paul","non-dropping-particle":"","parse-names":false,"suffix":""}],"container-title":"Circulation","id":"ITEM-1","issue":"12","issued":{"date-parts":[["2018","3","20"]]},"page":"CIR.0000000000000558","publisher":"American Heart Association, Inc.","title":"Heart Disease and Stroke Statistics—2018 Update: A Report From the American Heart Association","type":"article-journal","volume":"137"},"uris":["http://www.mendeley.com/documents/?uuid=9ebbd991-9700-431e-bfb0-26ae62e4d1c6"]}],"mendeley":{"formattedCitation":"&lt;sup&gt;54&lt;/sup&gt;","plainTextFormattedCitation":"54","previouslyFormattedCitation":"&lt;sup&gt;53&lt;/sup&gt;"},"properties":{"noteIndex":0},"schema":"https://github.com/citation-style-language/schema/raw/master/csl-citation.json"}</w:instrText>
+      </w:r>
+      <w:r>
+        <w:rPr>
+          <w:color w:val="000000" w:themeColor="text1"/>
+        </w:rPr>
+        <w:fldChar w:fldCharType="separate"/>
+      </w:r>
+      <w:r>
+        <w:rPr>
+          <w:noProof/>
+          <w:color w:val="000000" w:themeColor="text1"/>
+          <w:vertAlign w:val="superscript"/>
+        </w:rPr>
+        <w:t>54</w:t>
+      </w:r>
+      <w:r>
+        <w:rPr>
+          <w:color w:val="000000" w:themeColor="text1"/>
+        </w:rPr>
+        <w:fldChar w:fldCharType="end"/>
+      </w:r>
+      <w:r>
+        <w:rPr>
+          <w:color w:val="000000" w:themeColor="text1"/>
+        </w:rPr>
+        <w:t xml:space="preserve"> Over 700,000 new heart attacks occur annually, with annual costs of heart attacks ($12.1 billion). The estimated direct and indirect costs of IHD were $204 billion, and these medical costs are projected to double by the year 2030.</w:t>
+      </w:r>
+      <w:r>
+        <w:rPr>
+          <w:color w:val="000000" w:themeColor="text1"/>
+        </w:rPr>
+        <w:fldChar w:fldCharType="begin" w:fldLock="1"/>
+      </w:r>
+      <w:r>
+        <w:rPr>
+          <w:color w:val="000000" w:themeColor="text1"/>
+        </w:rPr>
+        <w:instrText>ADDIN CSL_CITATION {"citationItems":[{"id":"ITEM-1","itemData":{"DOI":"10.1161/CIR.0000000000000558","ISBN":"0000000000000","ISSN":"0009-7322","PMID":"29386200","abstract":"Prevalence (unadjusted) estimates for poor, intermediate, and ideal cardiovascular health for each of the 7 metrics of cardiovascular health in the American Heart Association 2020 goals, US children aged 12 to 19 years, National Health and Nutrition Examination Survey (NHANES) 2011 to 2012. *Healthy diet score data reflects 2009 to 2010 NHANES data. Dariush Mozaffarian et al. Circulation. 2015;131:e29-e322","author":[{"dropping-particle":"","family":"Benjamin","given":"Emelia J","non-dropping-particle":"","parse-names":false,"suffix":""},{"dropping-particle":"","family":"Virani","given":"Salim S","non-dropping-particle":"","parse-names":false,"suffix":""},{"dropping-particle":"","family":"Callaway","given":"Clifton W","non-dropping-particle":"","parse-names":false,"suffix":""},{"dropping-particle":"","family":"Chang","given":"Alexander R","non-dropping-particle":"","parse-names":false,"suffix":""},{"dropping-particle":"","family":"Cheng","given":"Susan","non-dropping-particle":"","parse-names":false,"suffix":""},{"dropping-particle":"","family":"Chiuve","given":"Stephanie E","non-dropping-particle":"","parse-names":false,"suffix":""},{"dropping-particle":"","family":"Cushman","given":"Mary","non-dropping-particle":"","parse-names":false,"suffix":""},{"dropping-particle":"","family":"Delling","given":"Francesca N","non-dropping-particle":"","parse-names":false,"suffix":""},{"dropping-particle":"","family":"Deo","given":"Rajat","non-dropping-particle":"","parse-names":false,"suffix":""},{"dropping-particle":"","family":"Ferranti","given":"Sarah D","non-dropping-particle":"de","parse-names":false,"suffix":""},{"dropping-particle":"","family":"Ferguson","given":"Jane F","non-dropping-particle":"","parse-names":false,"suffix":""},{"dropping-particle":"","family":"Fornage","given":"Myriam","non-dropping-particle":"","parse-names":false,"suffix":""},{"dropping-particle":"","family":"Gillespie","given":"Cathleen","non-dropping-particle":"","parse-names":false,"suffix":""},{"dropping-particle":"","family":"Isasi","given":"Carmen R","non-dropping-particle":"","parse-names":false,"suffix":""},{"dropping-particle":"","family":"Jiménez","given":"Monik C","non-dropping-particle":"","parse-names":false,"suffix":""},{"dropping-particle":"","family":"Jordan","given":"Lori Chaffin","non-dropping-particle":"","parse-names":false,"suffix":""},{"dropping-particle":"","family":"Judd","given":"Suzanne E","non-dropping-particle":"","parse-names":false,"suffix":""},{"dropping-particle":"","family":"Lackland","given":"Daniel","non-dropping-particle":"","parse-names":false,"suffix":""},{"dropping-particle":"","family":"Lichtman","given":"Judith H","non-dropping-particle":"","parse-names":false,"suffix":""},{"dropping-particle":"","family":"Lisabeth","given":"Lynda","non-dropping-particle":"","parse-names":false,"suffix":""},{"dropping-particle":"","family":"Liu","given":"Simin","non-dropping-particle":"","parse-names":false,"suffix":""},{"dropping-particle":"","family":"Longenecker","given":"Chris T","non-dropping-particle":"","parse-names":false,"suffix":""},{"dropping-particle":"","family":"Lutsey","given":"Pamela L","non-dropping-particle":"","parse-names":false,"suffix":""},{"dropping-particle":"","family":"Matchar","given":"David B","non-dropping-particle":"","parse-names":false,"suffix":""},{"dropping-particle":"","family":"Matsushita","given":"Kunihiro","non-dropping-particle":"","parse-names":false,"suffix":""},{"dropping-particle":"","family":"Mussolino","given":"Michael E","non-dropping-particle":"","parse-names":false,"suffix":""},{"dropping-particle":"","family":"Nasir","given":"Khurram","non-dropping-particle":"","parse-names":false,"suffix":""},{"dropping-particle":"","family":"O’Flaherty","given":"Martin","non-dropping-particle":"","parse-names":false,"suffix":""},{"dropping-particle":"","family":"Palaniappan","given":"Latha P","non-dropping-particle":"","parse-names":false,"suffix":""},{"dropping-particle":"","family":"Pandey","given":"Dilip K","non-dropping-particle":"","parse-names":false,"suffix":""},{"dropping-particle":"","family":"Reeves","given":"Mathew J","non-dropping-particle":"","parse-names":false,"suffix":""},{"dropping-particle":"","family":"Ritchey","given":"Matthew D","non-dropping-particle":"","parse-names":false,"suffix":""},{"dropping-particle":"","family":"Rodriguez","given":"Carlos J","non-dropping-particle":"","parse-names":false,"suffix":""},{"dropping-particle":"","family":"Roth","given":"Gregory A","non-dropping-particle":"","parse-names":false,"suffix":""},{"dropping-particle":"","family":"Rosamond","given":"Wayne D","non-dropping-particle":"","parse-names":false,"suffix":""},{"dropping-particle":"","family":"Sampson","given":"Uchechukwu K.A.","non-dropping-particle":"","parse-names":false,"suffix":""},{"dropping-particle":"","family":"Satou","given":"Gary M","non-dropping-particle":"","parse-names":false,"suffix":""},{"dropping-particle":"","family":"Shah","given":"Svati H","non-dropping-particle":"","parse-names":false,"suffix":""},{"dropping-particle":"","family":"Spartano","given":"Nicole L","non-dropping-particle":"","parse-names":false,"suffix":""},{"dropping-particle":"","family":"Tirschwell","given":"David L","non-dropping-particle":"","parse-names":false,"suffix":""},{"dropping-particle":"","family":"Tsao","given":"Connie W","non-dropping-particle":"","parse-names":false,"suffix":""},{"dropping-particle":"","family":"Voeks","given":"Jenifer H","non-dropping-particle":"","parse-names":false,"suffix":""},{"dropping-particle":"","family":"Willey","given":"Joshua Z","non-dropping-particle":"","parse-names":false,"suffix":""},{"dropping-particle":"","family":"Wilkins","given":"John T","non-dropping-particle":"","parse-names":false,"suffix":""},{"dropping-particle":"","family":"Wu","given":"Jason Hy","non-dropping-particle":"","parse-names":false,"suffix":""},{"dropping-particle":"","family":"Alger","given":"Heather M","non-dropping-particle":"","parse-names":false,"suffix":""},{"dropping-particle":"","family":"Wong","given":"Sally S","non-dropping-particle":"","parse-names":false,"suffix":""},{"dropping-particle":"","family":"Muntner","given":"Paul","non-dropping-particle":"","parse-names":false,"suffix":""}],"container-title":"Circulation","id":"ITEM-1","issue":"12","issued":{"date-parts":[["2018","3","20"]]},"page":"CIR.0000000000000558","publisher":"American Heart Association, Inc.","title":"Heart Disease and Stroke Statistics—2018 Update: A Report From the American Heart Association","type":"article-journal","volume":"137"},"uris":["http://www.mendeley.com/documents/?uuid=9ebbd991-9700-431e-bfb0-26ae62e4d1c6"]}],"mendeley":{"formattedCitation":"&lt;sup&gt;54&lt;/sup&gt;","plainTextFormattedCitation":"54","previouslyFormattedCitation":"&lt;sup&gt;53&lt;/sup&gt;"},"properties":{"noteIndex":0},"schema":"https://github.com/citation-style-language/schema/raw/master/csl-citation.json"}</w:instrText>
+      </w:r>
+      <w:r>
+        <w:rPr>
+          <w:color w:val="000000" w:themeColor="text1"/>
+        </w:rPr>
+        <w:fldChar w:fldCharType="separate"/>
+      </w:r>
+      <w:r>
+        <w:rPr>
+          <w:noProof/>
+          <w:color w:val="000000" w:themeColor="text1"/>
+          <w:vertAlign w:val="superscript"/>
+        </w:rPr>
+        <w:t>54</w:t>
+      </w:r>
+      <w:r>
+        <w:rPr>
+          <w:color w:val="000000" w:themeColor="text1"/>
+        </w:rPr>
+        <w:fldChar w:fldCharType="end"/>
+      </w:r>
+      <w:r>
+        <w:rPr>
+          <w:color w:val="000000" w:themeColor="text1"/>
+        </w:rPr>
+        <w:t xml:space="preserve"> However up to 20% of MIs are silent and up to 80% of IHD is unrecognized by standard ECG and clinical parameters.</w:t>
+      </w:r>
+      <w:r>
+        <w:rPr>
+          <w:color w:val="000000" w:themeColor="text1"/>
+        </w:rPr>
+        <w:fldChar w:fldCharType="begin" w:fldLock="1"/>
+      </w:r>
+      <w:r>
+        <w:rPr>
+          <w:color w:val="000000" w:themeColor="text1"/>
+        </w:rPr>
+        <w:instrText>ADDIN CSL_CITATION {"citationItems":[{"id":"ITEM-1","itemData":{"DOI":"10.1001/jama.2015.14849","ISBN":"1538-3598 (Electronic)\\r0098-7484 (Linking)","ISSN":"15383598","PMID":"26547466","abstract":"IMPORTANCE Myocardial scarring leads to cardiac dysfunction and poor prognosis. The prevalence of and factors associated with unrecognized myocardial infarction and scar have not been previously defined using contemporary methods in a multiethnic US population. OBJECTIVE To determine prevalence of and factors associated with myocardial scar in middle- and older-aged individuals in the United States. DESIGN, SETTING, AND PARTICIPANTS The Multi-Ethnic Study of Atherosclerosis (MESA) study is a population-based cohort in the United States. Participants were aged 45 through 84 years and free of clinical cardiovascular disease (CVD) at baseline in 2000-2002. In the 10th year examination (2010-2012), 1840 participants underwent cardiac magnetic resonance (CMR) imaging with gadolinium to detect myocardial scar. Cardiovascular disease risk factors and coronary artery calcium (CAC) scores were measured at baseline and year 10. Logistic regression models were used to estimate adjusted odds ratios (ORs) for myocardial scar. EXPOSURES Cardiovascular risk factors, CAC scores, left ventricle size and function, and carotid intima-media thickness. MAIN OUTCOMES AND MEASURES Myocardial scar detected by CMR imaging. RESULTS Of 1840 participants (mean [SD] age, 68 [9] years, 52% men), 146 (7.9%) had myocardial scars, of which 114 (78%) were undetected by electrocardiogram or by clinical adjudication. In adjusted models, age, male sex, body mass index, hypertension, and current smoking at baseline were associated with myocardial scar at year 10. The OR per 8.9-year increment was 1.61 (95% CI, 1.36-1.91; P &lt; .001); for men vs women: OR, 5.76 (95% CI, 3.61-9.17; P &lt; .001); per 4.8-SD body mass index: OR, 1.32 (95% CI, 1.09-1.61, P = .005); for hypertension: OR, 1.61 (95% CI, 1.12-2.30; P = .009); and for current vs never smokers: 2.00 (95% CI, 1.22-3.28; P = .006). Age-, sex-, and ethnicity-adjusted CAC scores at baseline were also associated with myocardial scar at year 10. Compared with a CAC score of 0, the OR for scores from 1 through 99 was 2.4 (95% CI, 1.5-3.9); from 100 through 399, 3.0 (95% CI, 1.7-5.1), and 400 or higher, 3.3 (95% CI, 1.7-6.1) (P ≤ .001). The CAC score significantly added to the association of myocardial scar with age, sex, race/ethnicity, and traditional CVD risk factors (C statistic, 0.81 with CAC vs 0.79 without CAC, P = .01). CONCLUSIONS AND RELEVANCE The prevalence of myocardial scars in a US community-based multiethnic cohort was 7.9%, of whic…","author":[{"dropping-particle":"","family":"Turkbey","given":"Evrim B.","non-dropping-particle":"","parse-names":false,"suffix":""},{"dropping-particle":"","family":"Nacif","given":"Marcelo S.","non-dropping-particle":"","parse-names":false,"suffix":""},{"dropping-particle":"","family":"Guo","given":"Mengye","non-dropping-particle":"","parse-names":false,"suffix":""},{"dropping-particle":"","family":"McClelland","given":"Robyn L.","non-dropping-particle":"","parse-names":false,"suffix":""},{"dropping-particle":"","family":"Teixeira","given":"Patricia B.R.P.","non-dropping-particle":"","parse-names":false,"suffix":""},{"dropping-particle":"","family":"Bild","given":"Diane E.","non-dropping-particle":"","parse-names":false,"suffix":""},{"dropping-particle":"","family":"Barr","given":"R. Graham","non-dropping-particle":"","parse-names":false,"suffix":""},{"dropping-particle":"","family":"Shea","given":"Steven","non-dropping-particle":"","parse-names":false,"suffix":""},{"dropping-particle":"","family":"Post","given":"Wendy","non-dropping-particle":"","parse-names":false,"suffix":""},{"dropping-particle":"","family":"Burke","given":"Gregory","non-dropping-particle":"","parse-names":false,"suffix":""},{"dropping-particle":"","family":"Budoff","given":"Matthew J.","non-dropping-particle":"","parse-names":false,"suffix":""},{"dropping-particle":"","family":"Folsom","given":"Aaron R.","non-dropping-particle":"","parse-names":false,"suffix":""},{"dropping-particle":"","family":"Liu","given":"Chia Ying","non-dropping-particle":"","parse-names":false,"suffix":""},{"dropping-particle":"","family":"Lima","given":"João A.","non-dropping-particle":"","parse-names":false,"suffix":""},{"dropping-particle":"","family":"Bluemke","given":"David A.","non-dropping-particle":"","parse-names":false,"suffix":""}],"container-title":"JAMA - Journal of the American Medical Association","id":"ITEM-1","issue":"18","issued":{"date-parts":[["2015","11","10"]]},"page":"1945-1954","publisher":"American Medical Association","title":"Prevalence and correlates of myocardial scar in a US cohort","type":"article-journal","volume":"314"},"uris":["http://www.mendeley.com/documents/?uuid=0d619be2-0939-4ade-8a75-3463a3ac7ddc"]}],"mendeley":{"formattedCitation":"&lt;sup&gt;55&lt;/sup&gt;","plainTextFormattedCitation":"55","previouslyFormattedCitation":"&lt;sup&gt;54&lt;/sup&gt;"},"properties":{"noteIndex":0},"schema":"https://github.com/citation-style-language/schema/raw/master/csl-citation.json"}</w:instrText>
+      </w:r>
+      <w:r>
+        <w:rPr>
+          <w:color w:val="000000" w:themeColor="text1"/>
+        </w:rPr>
+        <w:fldChar w:fldCharType="separate"/>
+      </w:r>
+      <w:r>
+        <w:rPr>
+          <w:noProof/>
+          <w:color w:val="000000" w:themeColor="text1"/>
+          <w:vertAlign w:val="superscript"/>
+        </w:rPr>
+        <w:t>55</w:t>
+      </w:r>
+      <w:r>
+        <w:rPr>
+          <w:color w:val="000000" w:themeColor="text1"/>
+        </w:rPr>
+        <w:fldChar w:fldCharType="end"/>
+      </w:r>
+      <w:r>
+        <w:rPr>
+          <w:color w:val="000000" w:themeColor="text1"/>
+        </w:rPr>
+        <w:t xml:space="preserve"> Although there has been a decline in cardiovascular mortality overall, the rate of out-of-hospital events has not decreased in proportion to the rate of in-hospital events.</w:t>
+      </w:r>
+      <w:r>
+        <w:rPr>
+          <w:color w:val="000000" w:themeColor="text1"/>
+        </w:rPr>
+        <w:fldChar w:fldCharType="begin" w:fldLock="1"/>
+      </w:r>
+      <w:r>
+        <w:rPr>
+          <w:color w:val="000000" w:themeColor="text1"/>
+        </w:rPr>
+        <w:instrText>ADDIN CSL_CITATION {"citationItems":[{"id":"ITEM-1","itemData":{"DOI":"10.1161/CIRCULATIONAHA.105.590463","ISSN":"00097322","abstract":"Although age-adjusted cardiovascular disease (CVD) mortality has declined over the past decades, controversies remain about whether this trend was similar across locations of death and disease categories and about the existence of age and sex disparities.","author":[{"dropping-particle":"","family":"Gerber","given":"Yariv","non-dropping-particle":"","parse-names":false,"suffix":""},{"dropping-particle":"","family":"Jacobsen","given":"Steven J","non-dropping-particle":"","parse-names":false,"suffix":""},{"dropping-particle":"","family":"Frye","given":"Robert L","non-dropping-particle":"","parse-names":false,"suffix":""},{"dropping-particle":"","family":"Weston","given":"Susan A","non-dropping-particle":"","parse-names":false,"suffix":""},{"dropping-particle":"","family":"Killian","given":"Jill M","non-dropping-particle":"","parse-names":false,"suffix":""},{"dropping-particle":"","family":"Roger","given":"Véronique L","non-dropping-particle":"","parse-names":false,"suffix":""}],"container-title":"Circulation","id":"ITEM-1","issue":"19","issued":{"date-parts":[["2006"]]},"page":"2285-2292","title":"Secular trends in deaths from cardiovascular diseases: A 25-year community study","type":"article-journal","volume":"113"},"uris":["http://www.mendeley.com/documents/?uuid=e3e9c42e-fea5-32e2-964d-eaeadb89029c"]}],"mendeley":{"formattedCitation":"&lt;sup&gt;56&lt;/sup&gt;","plainTextFormattedCitation":"56","previouslyFormattedCitation":"&lt;sup&gt;55&lt;/sup&gt;"},"properties":{"noteIndex":0},"schema":"https://github.com/citation-style-language/schema/raw/master/csl-citation.json"}</w:instrText>
+      </w:r>
+      <w:r>
+        <w:rPr>
+          <w:color w:val="000000" w:themeColor="text1"/>
+        </w:rPr>
+        <w:fldChar w:fldCharType="separate"/>
+      </w:r>
+      <w:r>
+        <w:rPr>
+          <w:noProof/>
+          <w:color w:val="000000" w:themeColor="text1"/>
+          <w:vertAlign w:val="superscript"/>
+        </w:rPr>
+        <w:t>56</w:t>
+      </w:r>
+      <w:r>
+        <w:rPr>
+          <w:color w:val="000000" w:themeColor="text1"/>
+        </w:rPr>
+        <w:fldChar w:fldCharType="end"/>
+      </w:r>
+      <w:r>
+        <w:rPr>
+          <w:color w:val="000000" w:themeColor="text1"/>
+        </w:rPr>
+        <w:t xml:space="preserve"> </w:t>
+      </w:r>
+      <w:r>
+        <w:rPr>
+          <w:color w:val="000000" w:themeColor="text1"/>
+          <w:u w:val="single"/>
+        </w:rPr>
+        <w:t>Mental stress plays a role in the complications of IHD, and is an under-recognized and important risk factor. More research on the brain-heart connection may help unlock some of the difficult roadblocks in reducing IHD in the community</w:t>
+      </w:r>
+      <w:r>
+        <w:rPr>
+          <w:color w:val="000000" w:themeColor="text1"/>
+        </w:rPr>
+        <w:t>.</w:t>
+      </w:r>
+      <w:r>
+        <w:rPr>
+          <w:color w:val="000000" w:themeColor="text1"/>
+        </w:rPr>
+        <w:fldChar w:fldCharType="begin" w:fldLock="1"/>
+      </w:r>
+      <w:r>
+        <w:rPr>
+          <w:color w:val="000000" w:themeColor="text1"/>
+        </w:rPr>
+        <w:instrText>ADDIN CSL_CITATION {"citationItems":[{"id":"ITEM-1","itemData":{"DOI":"10.1016/j.amjcard.2014.04.022","ISBN":"doi:10.1016/j.amjcard.2014.04.022","ISSN":"18791913","PMID":"24856319","abstract":"Mental stress-induced myocardial ischemia (MSIMI) has been associated with adverse prognosis in patients with coronary artery disease (CAD), but whether this is a uniform finding across different studies has not been described. We conducted a systematic review and meta-analysis of prospective studies examining the association between MSIMI and adverse outcome events in patients with stable CAD. We searched PubMed, EMBASE, Web of Science, and PsycINFO databases for English language prospective studies of patients with CAD who underwent standardized mental stress testing to determine presence of MSIMI and were followed up for subsequent cardiac events or total mortality. Our outcomes of interest were CAD recurrence, CAD mortality, or total mortality. A summary effect estimate was derived using a fixed-effects meta-analysis model. Only 5 studies, each with a sample size of &lt;200 patients and fewer than 50 outcome events, met the inclusion criteria. The pooled samples comprised 555 patients with CAD (85% male) and 117 events with a range of follow-up from 35 days to 8.8 years. Pooled analysis showed that MSIMI was associated with a twofold increased risk of a combined end point of cardiac events or total mortality (relative risk 2.24, 95% confidence interval 1.59 to 3.15). No heterogeneity was detected among the studies (Q = 0.39, I2= 0.0%, p = 0.98). In conclusion, although few selected studies have examined the association between MSIMI and adverse events in patients with CAD, all existing investigations point to approximately a doubling of risk. Whether this increased risk is generalizable to the CAD population at large and varies in patient subgroups warrant further investigation. © 2014 Elsevier Inc. All rights reserved.","author":[{"dropping-particle":"","family":"Wei","given":"Jingkai","non-dropping-particle":"","parse-names":false,"suffix":""},{"dropping-particle":"","family":"Rooks","given":"Cherie","non-dropping-particle":"","parse-names":false,"suffix":""},{"dropping-particle":"","family":"Ramadan","given":"Ronnie","non-dropping-particle":"","parse-names":false,"suffix":""},{"dropping-particle":"","family":"Shah","given":"Amit J","non-dropping-particle":"","parse-names":false,"suffix":""},{"dropping-particle":"","family":"Bremner","given":"J. Douglas","non-dropping-particle":"","parse-names":false,"suffix":""},{"dropping-particle":"","family":"Quyyumi","given":"Arshed A","non-dropping-particle":"","parse-names":false,"suffix":""},{"dropping-particle":"","family":"Kutner","given":"Michael","non-dropping-particle":"","parse-names":false,"suffix":""},{"dropping-particle":"","family":"Vaccarino","given":"Viola","non-dropping-particle":"","parse-names":false,"suffix":""}],"container-title":"American Journal of Cardiology","id":"ITEM-1","issue":"2","issued":{"date-parts":[["2014"]]},"page":"187-192","title":"Meta-analysis of mental stress-induced myocardial ischemia and subsequent cardiac events in patients with coronary artery disease","type":"paper-conference","volume":"114"},"uris":["http://www.mendeley.com/documents/?uuid=e4a691af-71c5-4dc8-ad6f-4d8b03658c74"]}],"mendeley":{"formattedCitation":"&lt;sup&gt;57&lt;/sup&gt;","plainTextFormattedCitation":"57","previouslyFormattedCitation":"&lt;sup&gt;56&lt;/sup&gt;"},"properties":{"noteIndex":0},"schema":"https://github.com/citation-style-language/schema/raw/master/csl-citation.json"}</w:instrText>
+      </w:r>
+      <w:r>
+        <w:rPr>
+          <w:color w:val="000000" w:themeColor="text1"/>
+        </w:rPr>
+        <w:fldChar w:fldCharType="separate"/>
+      </w:r>
+      <w:r>
+        <w:rPr>
+          <w:noProof/>
+          <w:color w:val="000000" w:themeColor="text1"/>
+          <w:vertAlign w:val="superscript"/>
+        </w:rPr>
+        <w:t>57</w:t>
+      </w:r>
+      <w:r>
+        <w:rPr>
+          <w:color w:val="000000" w:themeColor="text1"/>
+        </w:rPr>
+        <w:fldChar w:fldCharType="end"/>
+      </w:r>
+      <w:r>
+        <w:rPr>
+          <w:color w:val="000000" w:themeColor="text1"/>
+        </w:rPr>
+        <w:t xml:space="preserve"> New integrative and/or holistic strategies to approach IHD and prevent its associated complications may help lead to a downward frameshift in event rates.</w:t>
+      </w:r>
+    </w:p>
+    <w:p>
+      <w:pPr>
+        <w:rPr>
+          <w:color w:val="000000" w:themeColor="text1"/>
+        </w:rPr>
+      </w:pPr>
     </w:p>
     <w:p>
       <w:pPr>
@@ -2121,6 +2899,7 @@
         </w:rPr>
         <w:t>Innovation is central to this proposal, which seeks to validate a new, low-cost ECG-based measure (</w:t>
       </w:r>
+      <w:proofErr w:type="spellStart"/>
       <w:r>
         <w:rPr>
           <w:i/>
@@ -2128,6 +2907,7 @@
         </w:rPr>
         <w:t>Dyx</w:t>
       </w:r>
+      <w:proofErr w:type="spellEnd"/>
       <w:r>
         <w:rPr>
           <w:color w:val="000000" w:themeColor="text1"/>
@@ -2144,7 +2924,124 @@
         <w:rPr>
           <w:color w:val="000000" w:themeColor="text1"/>
         </w:rPr>
-        <w:instrText>ADDIN CSL_CITATION {"citationItems":[{"id":"ITEM-1","itemData":{"DOI":"10.1161/circoutcomes.112.967406","ISSN":"1941-7713","abstract":"Background��� Blacks have disproportionately high rates of cardiovascular disease. Psychosocial stress may contribute to this disparity. Previous trials on stress reduction with the Transcendental Meditation (TM) program have reported improvements in cardiovascular disease risk factors, surrogate end points, and mortality in blacks and other populations. Methods and Results��� This was a randomized, controlled trial of 201 black men and women with coronary heart disease who were randomized to the TM program or health education. The primary end point was the composite of all-cause mortality, myocardial infarction, or stroke. Secondary end points included the composite of cardiovascular mortality, revascularizations, and cardiovascular hospitalizations; blood pressure; psychosocial stress factors; and lifestyle behaviors. During an average follow-up of 5.4 years, there was a 48% risk reduction in the primary end point in the TM group (hazard ratio, 0.52; 95% confidence interval, 0.29���0.92; P =0.025). The TM group also showed a 24% risk reduction in the secondary end point (hazard ratio, 0.76; 95% confidence interval, 0.51���0.1.13; P =0.17). There were reductions of 4.9 mmHg in systolic blood pressure (95% confidence interval ���8.3 to ���1.5 mmHg; P =0.01) and anger expression ( P &lt;0.05 for all scales). Adherence was associated with survival. Conclusions��� A selected mind���body intervention, the TM program, significantly reduced risk for mortality, myocardial infarction, and stroke in coronary heart disease patients. These changes were associated with lower blood pressure and psychosocial stress factors. Therefore, this practice may be clinically useful in the secondary prevention of cardiovascular disease. Clinical Trial Registration��� URL: [www.clinicaltrials.gov][1] Unique identifier: [NCT01299935][2]. [1]: http://www.clinicaltrials.gov [2]: /lookup/external-ref?link_type=CLINTRIALGOV&amp;access_num=NCT01299935&amp;atom=%2Fcirccvoq%2F5%2F6%2F750.atom","author":[{"dropping-particle":"","family":"Schneider","given":"Robert H.","non-dropping-particle":"","parse-names":false,"suffix":""},{"dropping-particle":"V.","family":"Rainforth","given":"Maxwell","non-dropping-particle":"","parse-names":false,"suffix":""},{"dropping-particle":"","family":"Grim","given":"Clarence E.","non-dropping-particle":"","parse-names":false,"suffix":""},{"dropping-particle":"","family":"Kotchen","given":"Jane Morley","non-dropping-particle":"","parse-names":false,"suffix":""},{"dropping-particle":"","family":"Gaylord-King","given":"Carolyn","non-dropping-particle":"","parse-names":false,"suffix":""},{"dropping-particle":"","family":"Alexander","given":"Charles N.","non-dropping-particle":"","parse-names":false,"suffix":""},{"dropping-particle":"","family":"Kotchen","given":"Theodore","non-dropping-particle":"","parse-names":false,"suffix":""},{"dropping-particle":"","family":"Nidich","given":"Sanford I.","non-dropping-particle":"","parse-names":false,"suffix":""},{"dropping-particle":"","family":"Salerno","given":"John W.","non-dropping-particle":"","parse-names":false,"suffix":""}],"container-title":"Circulation: Cardiovascular Quality and Outcomes","id":"ITEM-1","issue":"6","issued":{"date-parts":[["2012","11"]]},"page":"750-758","publisher":"Lippincott Williams &amp; Wilkins Hagerstown, MD","title":"Stress Reduction in the Secondary Prevention of Cardiovascular Disease","type":"article-journal","volume":"5"},"uris":["http://www.mendeley.com/documents/?uuid=6802faae-5fe2-3fb9-abcf-f07a799e6dbc"]}],"mendeley":{"formattedCitation":"&lt;sup&gt;46&lt;/sup&gt;","plainTextFormattedCitation":"46","previouslyFormattedCitation":"&lt;sup&gt;46&lt;/sup&gt;"},"properties":{"noteIndex":0},"schema":"https://github.com/citation-style-language/schema/raw/master/csl-citation.json"}</w:instrText>
+        <w:instrText>ADDIN CSL_CITATION {"citationItems":[{"id":"ITEM-1","itemData":{"DOI":"10.1161/circoutcomes.112.967406","ISSN":"1941-7713","abstract":"Background</w:instrText>
+      </w:r>
+      <w:r>
+        <w:rPr>
+          <w:rFonts w:ascii="Tahoma" w:hAnsi="Tahoma" w:cs="Tahoma"/>
+          <w:color w:val="000000" w:themeColor="text1"/>
+        </w:rPr>
+        <w:instrText>���</w:instrText>
+      </w:r>
+      <w:r>
+        <w:rPr>
+          <w:color w:val="000000" w:themeColor="text1"/>
+        </w:rPr>
+        <w:instrText xml:space="preserve"> Blacks have disproportionately high rates of cardiovascular disease. Psychosocial stress may contribute to this disparity. Previous trials on stress reduction with the Transcendental Meditation (TM) program have reported improvements in cardiovascular disease risk factors, surrogate end points, and mortality in blacks and other populations. Methods and Results</w:instrText>
+      </w:r>
+      <w:r>
+        <w:rPr>
+          <w:rFonts w:ascii="Tahoma" w:hAnsi="Tahoma" w:cs="Tahoma"/>
+          <w:color w:val="000000" w:themeColor="text1"/>
+        </w:rPr>
+        <w:instrText>���</w:instrText>
+      </w:r>
+      <w:r>
+        <w:rPr>
+          <w:color w:val="000000" w:themeColor="text1"/>
+        </w:rPr>
+        <w:instrText xml:space="preserve"> This was a randomized, controlled trial of 201 black men and women with coronary heart disease who were randomized to the TM program or health education. The primary end point was the composite of all-cause mortality, myocardial infarction, or stroke. Secondary end points included the composite of cardiovascular mortality, revascularizations, and cardiovascular hospitalizations; blood pressure; psychosocial stress factors; and lifestyle behaviors. During an average follow-up of 5.4 years, there was a 48% risk reduction in the primary end point in the TM group (hazard ratio, 0.52; 95% confidence interval, 0.29</w:instrText>
+      </w:r>
+      <w:r>
+        <w:rPr>
+          <w:rFonts w:ascii="Tahoma" w:hAnsi="Tahoma" w:cs="Tahoma"/>
+          <w:color w:val="000000" w:themeColor="text1"/>
+        </w:rPr>
+        <w:instrText>���</w:instrText>
+      </w:r>
+      <w:r>
+        <w:rPr>
+          <w:color w:val="000000" w:themeColor="text1"/>
+        </w:rPr>
+        <w:instrText>0.92; P =0.025). The TM group also showed a 24% risk reduction in the secondary end point (hazard ratio, 0.76; 95% confidence interval, 0.51</w:instrText>
+      </w:r>
+      <w:r>
+        <w:rPr>
+          <w:rFonts w:ascii="Tahoma" w:hAnsi="Tahoma" w:cs="Tahoma"/>
+          <w:color w:val="000000" w:themeColor="text1"/>
+        </w:rPr>
+        <w:instrText>���</w:instrText>
+      </w:r>
+      <w:r>
+        <w:rPr>
+          <w:color w:val="000000" w:themeColor="text1"/>
+        </w:rPr>
+        <w:instrText xml:space="preserve">0.1.13; P =0.17). There were reductions of 4.9 mmHg in systolic blood pressure (95% confidence interval </w:instrText>
+      </w:r>
+      <w:r>
+        <w:rPr>
+          <w:rFonts w:ascii="Tahoma" w:hAnsi="Tahoma" w:cs="Tahoma"/>
+          <w:color w:val="000000" w:themeColor="text1"/>
+        </w:rPr>
+        <w:instrText>���</w:instrText>
+      </w:r>
+      <w:r>
+        <w:rPr>
+          <w:color w:val="000000" w:themeColor="text1"/>
+        </w:rPr>
+        <w:instrText xml:space="preserve">8.3 to </w:instrText>
+      </w:r>
+      <w:r>
+        <w:rPr>
+          <w:rFonts w:ascii="Tahoma" w:hAnsi="Tahoma" w:cs="Tahoma"/>
+          <w:color w:val="000000" w:themeColor="text1"/>
+        </w:rPr>
+        <w:instrText>���</w:instrText>
+      </w:r>
+      <w:r>
+        <w:rPr>
+          <w:color w:val="000000" w:themeColor="text1"/>
+        </w:rPr>
+        <w:instrText>1.5 mmHg; P =0.01) and anger expression ( P &lt;0.05 for all scales). Adherence was associated with survival. Conclusions</w:instrText>
+      </w:r>
+      <w:r>
+        <w:rPr>
+          <w:rFonts w:ascii="Tahoma" w:hAnsi="Tahoma" w:cs="Tahoma"/>
+          <w:color w:val="000000" w:themeColor="text1"/>
+        </w:rPr>
+        <w:instrText>���</w:instrText>
+      </w:r>
+      <w:r>
+        <w:rPr>
+          <w:color w:val="000000" w:themeColor="text1"/>
+        </w:rPr>
+        <w:instrText xml:space="preserve"> A selected mind</w:instrText>
+      </w:r>
+      <w:r>
+        <w:rPr>
+          <w:rFonts w:ascii="Tahoma" w:hAnsi="Tahoma" w:cs="Tahoma"/>
+          <w:color w:val="000000" w:themeColor="text1"/>
+        </w:rPr>
+        <w:instrText>���</w:instrText>
+      </w:r>
+      <w:r>
+        <w:rPr>
+          <w:color w:val="000000" w:themeColor="text1"/>
+        </w:rPr>
+        <w:instrText>body intervention, the TM program, significantly reduced risk for mortality, myocardial infarction, and stroke in coronary heart disease patients. These changes were associated with lower blood pressure and psychosocial stress factors. Therefore, this practice may be clinically useful in the secondary prevention of cardiovascular disease. Clinical Trial Registration</w:instrText>
+      </w:r>
+      <w:r>
+        <w:rPr>
+          <w:rFonts w:ascii="Tahoma" w:hAnsi="Tahoma" w:cs="Tahoma"/>
+          <w:color w:val="000000" w:themeColor="text1"/>
+        </w:rPr>
+        <w:instrText>���</w:instrText>
+      </w:r>
+      <w:r>
+        <w:rPr>
+          <w:color w:val="000000" w:themeColor="text1"/>
+        </w:rPr>
+        <w:instrText xml:space="preserve"> URL: [www.clinicaltrials.gov][1] Unique identifier: [NCT01299935][2]. [1]: http://www.clinicaltrials.gov [2]: /lookup/external-ref?link_type=CLINTRIALGOV&amp;access_num=NCT01299935&amp;atom=%2Fcirccvoq%2F5%2F6%2F750.atom","author":[{"dropping-particle":"","family":"Schneider","given":"Robert H.","non-dropping-particle":"","parse-names":false,"suffix":""},{"dropping-particle":"V.","family":"Rainforth","given":"Maxwell","non-dropping-particle":"","parse-names":false,"suffix":""},{"dropping-particle":"","family":"Grim","given":"Clarence E.","non-dropping-particle":"","parse-names":false,"suffix":""},{"dropping-particle":"","family":"Kotchen","given":"Jane Morley","non-dropping-particle":"","parse-names":false,"suffix":""},{"dropping-particle":"","family":"Gaylord-King","given":"Carolyn","non-dropping-particle":"","parse-names":false,"suffix":""},{"dropping-particle":"","family":"Alexander","given":"Charles N.","non-dropping-particle":"","parse-names":false,"suffix":""},{"dropping-particle":"","family":"Kotchen","given":"Theodore","non-dropping-particle":"","parse-names":false,"suffix":""},{"dropping-particle":"","family":"Nidich","given":"Sanford I.","non-dropping-particle":"","parse-names":false,"suffix":""},{"dropping-particle":"","family":"Salerno","given":"John W.","non-dropping-particle":"","parse-names":false,"suffix":""}],"container-title":"Circulation: Cardiovascular Quality and Outcomes","id":"ITEM-1","issue":"6","issued":{"date-parts":[["2012","11"]]},"page":"750-758","publisher":"Lippincott Williams &amp; Wilkins Hagerstown, MD","title":"Stress Reduction in the Secondary Prevention of Cardiovascular Disease","type":"article-journal","volume":"5"},"uris":["http://www.mendeley.com/documents/?uuid=6802faae-5fe2-3fb9-abcf-f07a799e6dbc"]}],"mendeley":{"formattedCitation":"&lt;sup&gt;58&lt;/sup&gt;","plainTextFormattedCitation":"58","previouslyFormattedCitation":"&lt;sup&gt;57&lt;/sup&gt;"},"properties":{"noteIndex":0},"schema":"https://github.com/citation-style-language/schema/raw/master/csl-citation.json"}</w:instrText>
       </w:r>
       <w:r>
         <w:rPr>
@@ -2158,7 +3055,7 @@
           <w:color w:val="000000" w:themeColor="text1"/>
           <w:vertAlign w:val="superscript"/>
         </w:rPr>
-        <w:t>46</w:t>
+        <w:t>58</w:t>
       </w:r>
       <w:r>
         <w:rPr>
@@ -2172,6 +3069,7 @@
         </w:rPr>
         <w:t xml:space="preserve"> </w:t>
       </w:r>
+      <w:proofErr w:type="spellStart"/>
       <w:r>
         <w:rPr>
           <w:i/>
@@ -2179,18 +3077,12 @@
         </w:rPr>
         <w:t>Dyx</w:t>
       </w:r>
-      <w:r>
-        <w:rPr>
-          <w:color w:val="000000" w:themeColor="text1"/>
-        </w:rPr>
-        <w:t xml:space="preserve"> is relatively new and unexplored compared to other HRV indices. For the first time, we are also taking into close consideration the  </w:t>
-      </w:r>
-      <w:r>
-        <w:rPr>
-          <w:color w:val="000000" w:themeColor="text1"/>
-        </w:rPr>
-        <w:lastRenderedPageBreak/>
-        <w:t xml:space="preserve">time of day when measuring HRV. </w:t>
+      <w:proofErr w:type="spellEnd"/>
+      <w:r>
+        <w:rPr>
+          <w:color w:val="000000" w:themeColor="text1"/>
+        </w:rPr>
+        <w:t xml:space="preserve"> is relatively new and unexplored compared to other HRV indices. For the first time, we are also taking into close consideration the  time of day when measuring HRV. </w:t>
       </w:r>
       <w:r>
         <w:rPr>
@@ -2202,7 +3094,7 @@
         <w:rPr>
           <w:color w:val="000000" w:themeColor="text1"/>
         </w:rPr>
-        <w:instrText>ADDIN CSL_CITATION {"citationItems":[{"id":"ITEM-1","itemData":{"DOI":"10.1109/IEMBS.2011.6090153","ISBN":"978-1-4577-1589-1","ISSN":"1557170X","PMID":"22254401","abstract":"The frequency of adverse cardiovascular events is greater in the morning compared to its 24-hour average. A circadian variation in the regulation of the cardiovascular system could contribute to this increased cardiovascular risk in the morning. Indeed, circadian rhythms have been shown for a wide array of physiological processes. Using an ultradian sleep-wake cycle (USW) procedure, we sought to determine how heart rate (HR) and heart rate variability (HRV) correlate with the well-characterized circadian rhythms of cortisol and melatonin secretion. Specific HRV components, namely the low frequency (LF) power, high frequency (HF) power, and the LF:HF ratio can be used as markers of the autonomic modulation of the heart. Cross-correlation between HRV parameters and hormonal rhythms demonstrated that mean RR interval is significantly phase-advanced relative to salivary cortisol and urinary 6-sulfatoxy-melatonin (UaMt6s). Parasympathetic modulation of the heart (HF power) was phase-advanced relative to cortisol, but was in-phase with UaMt6s levels. Maximal correlation of the sympathovagal balance (the LF:HF ratio) had no significant lag compared to cortisol secretion and UaMt6s excretion. The protective effect of the parasympathetic nervous system at night, combined with the putative risk associated with the sympathetic nervous system peaking in the morning, could be associated with the increased cardiovascular risk observed in the morning hours.","author":[{"dropping-particle":"","family":"Boudreau","given":"Philippe","non-dropping-particle":"","parse-names":false,"suffix":""},{"dropping-particle":"","family":"Dumont","given":"Guy","non-dropping-particle":"","parse-names":false,"suffix":""},{"dropping-particle":"","family":"Kin","given":"N. M. K Ng Ying","non-dropping-particle":"","parse-names":false,"suffix":""},{"dropping-particle":"","family":"Walker","given":"Claire-Dominique Dominique","non-dropping-particle":"","parse-names":false,"suffix":""},{"dropping-particle":"","family":"Boivin","given":"Diane B.","non-dropping-particle":"","parse-names":false,"suffix":""}],"container-title":"2011 Annual International Conference of the IEEE Engineering in Medicine and Biology Society","id":"ITEM-1","issued":{"date-parts":[["2011","8"]]},"page":"681-682","publisher":"IEEE","title":"Correlation of heart rate variability and circadian markers in humans","type":"paper-conference"},"uris":["http://www.mendeley.com/documents/?uuid=853bef31-fb99-42a8-95dc-0ec899a7559e"]},{"id":"ITEM-2","itemData":{"DOI":"10.1046/j.1540-8167.2003.03078.x","ISBN":"1045-3873 (Print)","ISSN":"10453873","PMID":"12890036","abstract":"Circadian Profile of Heart Rate Variability. INTRODUCTION: Although heart rate variability (HRV) has been established as a tool to study cardiac autonomic activity, almost no data are available on the circadian patterns of HRV in healthy subjects aged 20 to 70 years. METHODS AND RESULTS: We investigated 166 healthy volunteers (81 women and 85 men; age 42 +/- 15 years, range 20-70) without evidence of cardiac disease. Time-domain HRV parameters were determined from 24-hour Holter monitoring and calculated as hourly mean values and mean 24-hour values. All volunteers were fully mobile, awoke around 7 A.M., and had 6 to 8 hours of sleep. Circadian profiles of vagus-associated HRV parameters revealed a marked day-night pattern, with a peak at nighttime and a plateau at daytime. The characteristic nocturnal peak and the day-night amplitude diminished with aging by decade. Estimates of overall HRV (geometric triangular index [TI], SD of NN intervals [SDNN]) and long-term components of HRV (SD of the averages of NN intervals for all 5-min segments [SDANN]) were low at nighttime and increased in the morning hours. There was a significant decline of 24-hour values of all HRV parameters (P &lt; 0.001) and a strong negative correlation (P &lt; 0.001) with increasing age. Mean 24-hour RR interval (P &lt; 0.001), SDNN, mean SD of NN intervals for all 5-minute intervals (SDNNi), and SDANN (all P &lt; 0.01) were significantly higher in men. Younger men also exhibited significantly higher values for vagus-associated parameters (root mean square successive difference [rMSSD], P &lt; 0.05; SDNNi, P &lt; 0.01); however, gender differences diminished with increasing age. CONCLUSION: Normal aging is associated with a constant decline of cardiac vagal modulation due to a significant decrease of nocturnal parasympathetic activity. The significant gender-related difference of HRV decreases with aging. These findings emphasize the need to determine age-, gender-, and nycthemeral-dependent normal ranges for HRV assessment.","author":[{"dropping-particle":"","family":"Bonnemeier","given":"Hendrik","non-dropping-particle":"","parse-names":false,"suffix":""},{"dropping-particle":"","family":"Wiegand","given":"Uwe K.H.","non-dropping-particle":"","parse-names":false,"suffix":""},{"dropping-particle":"","family":"Brandes","given":"Axel","non-dropping-particle":"","parse-names":false,"suffix":""},{"dropping-particle":"","family":"Kluge","given":"Nina","non-dropping-particle":"","parse-names":false,"suffix":""},{"dropping-particle":"","family":"Katus","given":"Hugo A","non-dropping-particle":"","parse-names":false,"suffix":""},{"dropping-particle":"","family":"Richardt","given":"Gert","non-dropping-particle":"","parse-names":false,"suffix":""},{"dropping-particle":"","family":"Potratz","given":"Jürgen","non-dropping-particle":"","parse-names":false,"suffix":""}],"container-title":"Journal of Cardiovascular Electrophysiology","id":"ITEM-2","issue":"8","issued":{"date-parts":[["2003","8"]]},"page":"791-799","title":"Circadian profile of cardiac autonomic nervous modulation in healthy subjects: Differing effects of aging and gender on heart rate variability","type":"article-journal","volume":"14"},"uris":["http://www.mendeley.com/documents/?uuid=f2a1eefd-92b2-421f-a803-f7df592589a9"]}],"mendeley":{"formattedCitation":"&lt;sup&gt;42,47&lt;/sup&gt;","plainTextFormattedCitation":"42,47","previouslyFormattedCitation":"&lt;sup&gt;42,47&lt;/sup&gt;"},"properties":{"noteIndex":0},"schema":"https://github.com/citation-style-language/schema/raw/master/csl-citation.json"}</w:instrText>
+        <w:instrText>ADDIN CSL_CITATION {"citationItems":[{"id":"ITEM-1","itemData":{"DOI":"10.1109/IEMBS.2011.6090153","ISBN":"978-1-4577-1589-1","ISSN":"1557170X","PMID":"22254401","abstract":"The frequency of adverse cardiovascular events is greater in the morning compared to its 24-hour average. A circadian variation in the regulation of the cardiovascular system could contribute to this increased cardiovascular risk in the morning. Indeed, circadian rhythms have been shown for a wide array of physiological processes. Using an ultradian sleep-wake cycle (USW) procedure, we sought to determine how heart rate (HR) and heart rate variability (HRV) correlate with the well-characterized circadian rhythms of cortisol and melatonin secretion. Specific HRV components, namely the low frequency (LF) power, high frequency (HF) power, and the LF:HF ratio can be used as markers of the autonomic modulation of the heart. Cross-correlation between HRV parameters and hormonal rhythms demonstrated that mean RR interval is significantly phase-advanced relative to salivary cortisol and urinary 6-sulfatoxy-melatonin (UaMt6s). Parasympathetic modulation of the heart (HF power) was phase-advanced relative to cortisol, but was in-phase with UaMt6s levels. Maximal correlation of the sympathovagal balance (the LF:HF ratio) had no significant lag compared to cortisol secretion and UaMt6s excretion. The protective effect of the parasympathetic nervous system at night, combined with the putative risk associated with the sympathetic nervous system peaking in the morning, could be associated with the increased cardiovascular risk observed in the morning hours.","author":[{"dropping-particle":"","family":"Boudreau","given":"Philippe","non-dropping-particle":"","parse-names":false,"suffix":""},{"dropping-particle":"","family":"Dumont","given":"Guy","non-dropping-particle":"","parse-names":false,"suffix":""},{"dropping-particle":"","family":"Kin","given":"N. M. K Ng Ying","non-dropping-particle":"","parse-names":false,"suffix":""},{"dropping-particle":"","family":"Walker","given":"Claire-Dominique Dominique","non-dropping-particle":"","parse-names":false,"suffix":""},{"dropping-particle":"","family":"Boivin","given":"Diane B.","non-dropping-particle":"","parse-names":false,"suffix":""}],"container-title":"2011 Annual International Conference of the IEEE Engineering in Medicine and Biology Society","id":"ITEM-1","issued":{"date-parts":[["2011","8"]]},"page":"681-682","publisher":"IEEE","title":"Correlation of heart rate variability and circadian markers in humans","type":"paper-conference"},"uris":["http://www.mendeley.com/documents/?uuid=853bef31-fb99-42a8-95dc-0ec899a7559e"]},{"id":"ITEM-2","itemData":{"DOI":"10.1046/j.1540-8167.2003.03078.x","ISBN":"1045-3873 (Print)","ISSN":"10453873","PMID":"12890036","abstract":"Circadian Profile of Heart Rate Variability. INTRODUCTION: Although heart rate variability (HRV) has been established as a tool to study cardiac autonomic activity, almost no data are available on the circadian patterns of HRV in healthy subjects aged 20 to 70 years. METHODS AND RESULTS: We investigated 166 healthy volunteers (81 women and 85 men; age 42 +/- 15 years, range 20-70) without evidence of cardiac disease. Time-domain HRV parameters were determined from 24-hour Holter monitoring and calculated as hourly mean values and mean 24-hour values. All volunteers were fully mobile, awoke around 7 A.M., and had 6 to 8 hours of sleep. Circadian profiles of vagus-associated HRV parameters revealed a marked day-night pattern, with a peak at nighttime and a plateau at daytime. The characteristic nocturnal peak and the day-night amplitude diminished with aging by decade. Estimates of overall HRV (geometric triangular index [TI], SD of NN intervals [SDNN]) and long-term components of HRV (SD of the averages of NN intervals for all 5-min segments [SDANN]) were low at nighttime and increased in the morning hours. There was a significant decline of 24-hour values of all HRV parameters (P &lt; 0.001) and a strong negative correlation (P &lt; 0.001) with increasing age. Mean 24-hour RR interval (P &lt; 0.001), SDNN, mean SD of NN intervals for all 5-minute intervals (SDNNi), and SDANN (all P &lt; 0.01) were significantly higher in men. Younger men also exhibited significantly higher values for vagus-associated parameters (root mean square successive difference [rMSSD], P &lt; 0.05; SDNNi, P &lt; 0.01); however, gender differences diminished with increasing age. CONCLUSION: Normal aging is associated with a constant decline of cardiac vagal modulation due to a significant decrease of nocturnal parasympathetic activity. The significant gender-related difference of HRV decreases with aging. These findings emphasize the need to determine age-, gender-, and nycthemeral-dependent normal ranges for HRV assessment.","author":[{"dropping-particle":"","family":"Bonnemeier","given":"Hendrik","non-dropping-particle":"","parse-names":false,"suffix":""},{"dropping-particle":"","family":"Wiegand","given":"Uwe K.H.","non-dropping-particle":"","parse-names":false,"suffix":""},{"dropping-particle":"","family":"Brandes","given":"Axel","non-dropping-particle":"","parse-names":false,"suffix":""},{"dropping-particle":"","family":"Kluge","given":"Nina","non-dropping-particle":"","parse-names":false,"suffix":""},{"dropping-particle":"","family":"Katus","given":"Hugo A","non-dropping-particle":"","parse-names":false,"suffix":""},{"dropping-particle":"","family":"Richardt","given":"Gert","non-dropping-particle":"","parse-names":false,"suffix":""},{"dropping-particle":"","family":"Potratz","given":"Jürgen","non-dropping-particle":"","parse-names":false,"suffix":""}],"container-title":"Journal of Cardiovascular Electrophysiology","id":"ITEM-2","issue":"8","issued":{"date-parts":[["2003","8"]]},"page":"791-799","title":"Circadian profile of cardiac autonomic nervous modulation in healthy subjects: Differing effects of aging and gender on heart rate variability","type":"article-journal","volume":"14"},"uris":["http://www.mendeley.com/documents/?uuid=f2a1eefd-92b2-421f-a803-f7df592589a9"]}],"mendeley":{"formattedCitation":"&lt;sup&gt;50,59&lt;/sup&gt;","plainTextFormattedCitation":"50,59","previouslyFormattedCitation":"&lt;sup&gt;49,58&lt;/sup&gt;"},"properties":{"noteIndex":0},"schema":"https://github.com/citation-style-language/schema/raw/master/csl-citation.json"}</w:instrText>
       </w:r>
       <w:r>
         <w:rPr>
@@ -2216,7 +3108,7 @@
           <w:color w:val="000000" w:themeColor="text1"/>
           <w:vertAlign w:val="superscript"/>
         </w:rPr>
-        <w:t>42,47</w:t>
+        <w:t>50,59</w:t>
       </w:r>
       <w:r>
         <w:rPr>
@@ -2240,7 +3132,7 @@
         <w:rPr>
           <w:color w:val="000000" w:themeColor="text1"/>
         </w:rPr>
-        <w:instrText>ADDIN CSL_CITATION {"citationItems":[{"id":"ITEM-1","itemData":{"DOI":"10.1152/ajpheart.1999.276.1.H215","ISBN":"0002-9513 (Print)\\r0002-9513 (Linking)","ISSN":"0363-6135","PMID":"9887035","abstract":"The low-frequency component of the heart rate variability spectrum (0.06-0.10 Hz) is often used as an accurate reflection of sympathetic activity. Therefore, interventions that enhance cardiac sympathetic drive, e.g., exercise and myocardial ischemia, should elicit increases in the low-frequency power. Furthermore, because an enhanced sympathetic activation has been linked to an increased propensity for malignant arrhythmias, one might also predict a greater low-frequency power in animals that are susceptible to ventricular fibrillation than in resistant animals. To test these hypotheses, a 2-min coronary occlusion was made during the last minute of exercise in 71 dogs with healed myocardial infarctions: 43 had ventricular fibrillation (susceptible) and 28 did not experience arrhythmias (resistant). Exercise or ischemia alone provoked significant heart rate increases in both groups of animals, with the largest increase in the susceptible animals. These heart rate increases were attenuated by beta-adrenergic receptor blockade. Despite the sympathetically mediated increases in heart rate, the low-frequency power decreased, rather than increased, in both groups, with the largest decrease again in the susceptible animals: 4.0 +/- 0.2 (susceptible) vs. 4.1 +/- 0.2 ln ms2 (resistant) in preexercise control and 2.2 +/- 0.2 (susceptible) vs. 2.9 +/- 0.2 ln ms2 (resistant) at highest exercise level. In a similar manner the parasympathetic antagonist atropine sulfate elicited significant reductions in the low-frequency power. Although sympathetic nerve activity was not directly recorded, these data suggest that the low-frequency component of the heart rate power spectrum probably results from an interaction of the sympathetic and parasympathetic nervous systems and, as such, does not accurately reflect changes in the sympathetic activity.","author":[{"dropping-particle":"","family":"Houle","given":"Melanie S.","non-dropping-particle":"","parse-names":false,"suffix":""},{"dropping-particle":"","family":"Billman","given":"George E.","non-dropping-particle":"","parse-names":false,"suffix":""}],"container-title":"American Journal of Physiology-Heart and Circulatory Physiology","id":"ITEM-1","issue":"1","issued":{"date-parts":[["1999","1"]]},"page":"H215-H223","title":"Low-frequency component of the heart rate variability spectrum: a poor marker of sympathetic activity","type":"article-journal","volume":"276"},"uris":["http://www.mendeley.com/documents/?uuid=984cf929-1a50-4660-a241-aa79fd375ad6"]},{"id":"ITEM-2","itemData":{"ISSN":"1565-1088","PMID":"25946767","abstract":"BACKGROUND: Heart rate variability (HRV) analysis has been shown to be a predictor of sudden cardiac death and all-cause mortality in patients with cardiac disease. OBJECTIVES: To examine whether newer HRV analysis algorithms, as used by the HeartTrends device, are superior to exercise stress testing (EST) for the detection of myocardial ischemia in patients without known coronary artery disease (CAD). METHODS: We present pilot data of the first 100 subjects enrolled in a clinical trial designed to evaluate the yield of short-term (1 hour) HRV testing for the detection of myocardial ischemia. The study population comprised subjects without known CAD referred to a tertiary medical center for EST with single-photon emission computed tomography (SPECT) myocardial perfusion imaging (MPI). All patients underwent a 1 hour electrocardiographic acquisition for HRV analysis with a HeartTrends device prior to ESTwith MPI. Sensitivity, specificity, and positive and negative predictive values (PPV and NPV, respectively) were calculated for EST and HRV analysis, using MPI as the gold standard for the non-invasive detection of myocardial ischemia. RESULTS: In this cohort 15% had a pathologic MPI result. HRV analysis showed superior sensitivity (85%), PPV (50%) and NPV (97%) as compared to standard EST (53%, 42%, 90%, respectively), while the specificity of the two tests was similar (86% and 85%, respectively). The close agreement between HRV and MPI was even more pronounced among patients &gt; 65 years of age. CONCLUSIONS: Our pilot data suggest that the diagnostic yield of the novel HeartTrends HRV algorithm is superior to conventional EST for the non-invasive detection of myocardial ischemia.","author":[{"dropping-particle":"","family":"Oieru","given":"Dan","non-dropping-particle":"","parse-names":false,"suffix":""},{"dropping-particle":"","family":"Moalem","given":"Israel","non-dropping-particle":"","parse-names":false,"suffix":""},{"dropping-particle":"","family":"Rozen","given":"Eli","non-dropping-particle":"","parse-names":false,"suffix":""},{"dropping-particle":"","family":"Naimushin","given":"Alexey","non-dropping-particle":"","parse-names":false,"suffix":""},{"dropping-particle":"","family":"Klempfner","given":"Robert","non-dropping-particle":"","parse-names":false,"suffix":""},{"dropping-particle":"","family":"Goldenberg","given":"Ilan","non-dropping-particle":"","parse-names":false,"suffix":""},{"dropping-particle":"","family":"Goldkorn","given":"Ronen","non-dropping-particle":"","parse-names":false,"suffix":""}],"container-title":"The Israel Medical Association journal : IMAJ","id":"ITEM-2","issue":"3","issued":{"date-parts":[["2015"]]},"page":"161-5","title":"A novel heart rate variability algorithm for the detection of myocardial ischemia: pilot data from a prospective clinical trial.","type":"article-journal","volume":"17"},"uris":["http://www.mendeley.com/documents/?uuid=d5f0dd2f-0a24-4964-8699-e8d5d9c1027a"]},{"id":"ITEM-3","itemData":{"DOI":"10.1093/europace/euu394","ISBN":"1532-2092 (Electronic)\\r1099-5129 (Linking)","ISSN":"15322092","PMID":"25755288","abstract":"AIMS: Dyx is a new heart rate variability (HRV) density analysis specifically designed to identify patients at high risk for malignant ventricular arrhythmias. The aim of this study was to test if Dyx can improve risk stratification for malignant ventricular tachyarrhythmias and to test if the previously identified cut-off can be reproduced. METHODS AND RESULTS: This study included 248 patients from the CARISMA study with ejection fraction ≤40% after an acute myocardial infarction and an analysable 24 h Holter recording. All patients received an implantable cardiac monitor, which was used to diagnose the primary endpoint of near-fatal or fatal ventricular tachyarrhythmias likely preventable by an implantable cardioverter defibrillator (ICD), during a period of 2 years. A Dyx ≤ 1.96 was considered abnormal. The secondary endpoint was cardiovascular death. At enrolment 59 patients (24%) had a Dyx ≤ 1.96 and 20 experienced a primary endpoint. A Dyx ≤ 1.96 was associated with a significantly increased risk for malignant arrhythmias [hazards ratio (HR) = 4.36 (1.81–10.52), P = 0.001] and cardiovascular death [HR = 3.47 (1.38–8.74), P = 0.008]. Compared with important clinical risk parameters (age &gt;70 years and QRS &gt; 120 ms), Dyx ≤ 1.96 significantly added predictive value (P = 0.0066). CONCLUSIONS: Dyx was a better predictor of ventricular tachyarrhythmias than the traditional measures of HRV and heart rate turbulence, particularly in the elderly. Dyx might be a useful tool for better selection of ICD candidates in the elderly population, since a normal Dyx in this group was associated with a very low risk for malignant ventricular arrhythmias. ClinicalTrials.gov Identifier NCT00145119.","author":[{"dropping-particle":"","family":"Jørgensen","given":"Rikke Mørch","non-dropping-particle":"","parse-names":false,"suffix":""},{"dropping-particle":"","family":"Levitan","given":"Jacob","non-dropping-particle":"","parse-names":false,"suffix":""},{"dropping-particle":"","family":"Halevi","given":"Zohar","non-dropping-particle":"","parse-names":false,"suffix":""},{"dropping-particle":"","family":"Puzanov","given":"Natalia","non-dropping-particle":"","parse-names":false,"suffix":""},{"dropping-particle":"","family":"Abildstrøm","given":"Steen Zabell","non-dropping-particle":"","parse-names":false,"suffix":""},{"dropping-particle":"","family":"Messier","given":"Marc D.","non-dropping-particle":"","parse-names":false,"suffix":""},{"dropping-particle":"V.","family":"Huikuri","given":"Heikki","non-dropping-particle":"","parse-names":false,"suffix":""},{"dropping-particle":"","family":"Haarbo","given":"Jens","non-dropping-particle":"","parse-names":false,"suffix":""},{"dropping-particle":"","family":"Thomsen","given":"Poul Erik Bloch","non-dropping-particle":"","parse-names":false,"suffix":""},{"dropping-particle":"","family":"Jons","given":"Christian","non-dropping-particle":"","parse-names":false,"suffix":""}],"container-title":"Europace","id":"ITEM-3","issue":"12","issued":{"date-parts":[["2015"]]},"page":"1848-1854","title":"Heart rate variability density analysis (Dyx) for identification of appropriate implantable cardioverter defibrillator recipients among elderly patients with acute myocardial infarction and left ventricular systolic dysfunction","type":"article-journal","volume":"17"},"uris":["http://www.mendeley.com/documents/?uuid=0df44c49-b8ac-4b8b-ae94-6c10ef1b2bcb"]}],"mendeley":{"formattedCitation":"&lt;sup&gt;35,48,49&lt;/sup&gt;","plainTextFormattedCitation":"35,48,49","previouslyFormattedCitation":"&lt;sup&gt;35,48,49&lt;/sup&gt;"},"properties":{"noteIndex":0},"schema":"https://github.com/citation-style-language/schema/raw/master/csl-citation.json"}</w:instrText>
+        <w:instrText>ADDIN CSL_CITATION {"citationItems":[{"id":"ITEM-1","itemData":{"DOI":"10.1152/ajpheart.1999.276.1.H215","ISBN":"0002-9513 (Print)\\r0002-9513 (Linking)","ISSN":"0363-6135","PMID":"9887035","abstract":"The low-frequency component of the heart rate variability spectrum (0.06-0.10 Hz) is often used as an accurate reflection of sympathetic activity. Therefore, interventions that enhance cardiac sympathetic drive, e.g., exercise and myocardial ischemia, should elicit increases in the low-frequency power. Furthermore, because an enhanced sympathetic activation has been linked to an increased propensity for malignant arrhythmias, one might also predict a greater low-frequency power in animals that are susceptible to ventricular fibrillation than in resistant animals. To test these hypotheses, a 2-min coronary occlusion was made during the last minute of exercise in 71 dogs with healed myocardial infarctions: 43 had ventricular fibrillation (susceptible) and 28 did not experience arrhythmias (resistant). Exercise or ischemia alone provoked significant heart rate increases in both groups of animals, with the largest increase in the susceptible animals. These heart rate increases were attenuated by beta-adrenergic receptor blockade. Despite the sympathetically mediated increases in heart rate, the low-frequency power decreased, rather than increased, in both groups, with the largest decrease again in the susceptible animals: 4.0 +/- 0.2 (susceptible) vs. 4.1 +/- 0.2 ln ms2 (resistant) in preexercise control and 2.2 +/- 0.2 (susceptible) vs. 2.9 +/- 0.2 ln ms2 (resistant) at highest exercise level. In a similar manner the parasympathetic antagonist atropine sulfate elicited significant reductions in the low-frequency power. Although sympathetic nerve activity was not directly recorded, these data suggest that the low-frequency component of the heart rate power spectrum probably results from an interaction of the sympathetic and parasympathetic nervous systems and, as such, does not accurately reflect changes in the sympathetic activity.","author":[{"dropping-particle":"","family":"Houle","given":"Melanie S.","non-dropping-particle":"","parse-names":false,"suffix":""},{"dropping-particle":"","family":"Billman","given":"George E.","non-dropping-particle":"","parse-names":false,"suffix":""}],"container-title":"American Journal of Physiology-Heart and Circulatory Physiology","id":"ITEM-1","issue":"1","issued":{"date-parts":[["1999","1"]]},"page":"H215-H223","title":"Low-frequency component of the heart rate variability spectrum: a poor marker of sympathetic activity","type":"article-journal","volume":"276"},"uris":["http://www.mendeley.com/documents/?uuid=984cf929-1a50-4660-a241-aa79fd375ad6"]},{"id":"ITEM-2","itemData":{"ISSN":"1565-1088","PMID":"25946767","abstract":"BACKGROUND: Heart rate variability (HRV) analysis has been shown to be a predictor of sudden cardiac death and all-cause mortality in patients with cardiac disease. OBJECTIVES: To examine whether newer HRV analysis algorithms, as used by the HeartTrends device, are superior to exercise stress testing (EST) for the detection of myocardial ischemia in patients without known coronary artery disease (CAD). METHODS: We present pilot data of the first 100 subjects enrolled in a clinical trial designed to evaluate the yield of short-term (1 hour) HRV testing for the detection of myocardial ischemia. The study population comprised subjects without known CAD referred to a tertiary medical center for EST with single-photon emission computed tomography (SPECT) myocardial perfusion imaging (MPI). All patients underwent a 1 hour electrocardiographic acquisition for HRV analysis with a HeartTrends device prior to ESTwith MPI. Sensitivity, specificity, and positive and negative predictive values (PPV and NPV, respectively) were calculated for EST and HRV analysis, using MPI as the gold standard for the non-invasive detection of myocardial ischemia. RESULTS: In this cohort 15% had a pathologic MPI result. HRV analysis showed superior sensitivity (85%), PPV (50%) and NPV (97%) as compared to standard EST (53%, 42%, 90%, respectively), while the specificity of the two tests was similar (86% and 85%, respectively). The close agreement between HRV and MPI was even more pronounced among patients &gt; 65 years of age. CONCLUSIONS: Our pilot data suggest that the diagnostic yield of the novel HeartTrends HRV algorithm is superior to conventional EST for the non-invasive detection of myocardial ischemia.","author":[{"dropping-particle":"","family":"Oieru","given":"Dan","non-dropping-particle":"","parse-names":false,"suffix":""},{"dropping-particle":"","family":"Moalem","given":"Israel","non-dropping-particle":"","parse-names":false,"suffix":""},{"dropping-particle":"","family":"Rozen","given":"Eli","non-dropping-particle":"","parse-names":false,"suffix":""},{"dropping-particle":"","family":"Naimushin","given":"Alexey","non-dropping-particle":"","parse-names":false,"suffix":""},{"dropping-particle":"","family":"Klempfner","given":"Robert","non-dropping-particle":"","parse-names":false,"suffix":""},{"dropping-particle":"","family":"Goldenberg","given":"Ilan","non-dropping-particle":"","parse-names":false,"suffix":""},{"dropping-particle":"","family":"Goldkorn","given":"Ronen","non-dropping-particle":"","parse-names":false,"suffix":""}],"container-title":"The Israel Medical Association journal : IMAJ","id":"ITEM-2","issue":"3","issued":{"date-parts":[["2015"]]},"page":"161-5","title":"A novel heart rate variability algorithm for the detection of myocardial ischemia: pilot data from a prospective clinical trial.","type":"article-journal","volume":"17"},"uris":["http://www.mendeley.com/documents/?uuid=d5f0dd2f-0a24-4964-8699-e8d5d9c1027a"]},{"id":"ITEM-3","itemData":{"DOI":"10.1093/europace/euu394","ISBN":"1532-2092 (Electronic)\\r1099-5129 (Linking)","ISSN":"15322092","PMID":"25755288","abstract":"AIMS: Dyx is a new heart rate variability (HRV) density analysis specifically designed to identify patients at high risk for malignant ventricular arrhythmias. The aim of this study was to test if Dyx can improve risk stratification for malignant ventricular tachyarrhythmias and to test if the previously identified cut-off can be reproduced. METHODS AND RESULTS: This study included 248 patients from the CARISMA study with ejection fraction ≤40% after an acute myocardial infarction and an analysable 24 h Holter recording. All patients received an implantable cardiac monitor, which was used to diagnose the primary endpoint of near-fatal or fatal ventricular tachyarrhythmias likely preventable by an implantable cardioverter defibrillator (ICD), during a period of 2 years. A Dyx ≤ 1.96 was considered abnormal. The secondary endpoint was cardiovascular death. At enrolment 59 patients (24%) had a Dyx ≤ 1.96 and 20 experienced a primary endpoint. A Dyx ≤ 1.96 was associated with a significantly increased risk for malignant arrhythmias [hazards ratio (HR) = 4.36 (1.81–10.52), P = 0.001] and cardiovascular death [HR = 3.47 (1.38–8.74), P = 0.008]. Compared with important clinical risk parameters (age &gt;70 years and QRS &gt; 120 ms), Dyx ≤ 1.96 significantly added predictive value (P = 0.0066). CONCLUSIONS: Dyx was a better predictor of ventricular tachyarrhythmias than the traditional measures of HRV and heart rate turbulence, particularly in the elderly. Dyx might be a useful tool for better selection of ICD candidates in the elderly population, since a normal Dyx in this group was associated with a very low risk for malignant ventricular arrhythmias. ClinicalTrials.gov Identifier NCT00145119.","author":[{"dropping-particle":"","family":"Jørgensen","given":"Rikke Mørch","non-dropping-particle":"","parse-names":false,"suffix":""},{"dropping-particle":"","family":"Levitan","given":"Jacob","non-dropping-particle":"","parse-names":false,"suffix":""},{"dropping-particle":"","family":"Halevi","given":"Zohar","non-dropping-particle":"","parse-names":false,"suffix":""},{"dropping-particle":"","family":"Puzanov","given":"Natalia","non-dropping-particle":"","parse-names":false,"suffix":""},{"dropping-particle":"","family":"Abildstrøm","given":"Steen Zabell","non-dropping-particle":"","parse-names":false,"suffix":""},{"dropping-particle":"","family":"Messier","given":"Marc D.","non-dropping-particle":"","parse-names":false,"suffix":""},{"dropping-particle":"V.","family":"Huikuri","given":"Heikki","non-dropping-particle":"","parse-names":false,"suffix":""},{"dropping-particle":"","family":"Haarbo","given":"Jens","non-dropping-particle":"","parse-names":false,"suffix":""},{"dropping-particle":"","family":"Thomsen","given":"Poul Erik Bloch","non-dropping-particle":"","parse-names":false,"suffix":""},{"dropping-particle":"","family":"Jons","given":"Christian","non-dropping-particle":"","parse-names":false,"suffix":""}],"container-title":"Europace","id":"ITEM-3","issue":"12","issued":{"date-parts":[["2015"]]},"page":"1848-1854","title":"Heart rate variability density analysis (Dyx) for identification of appropriate implantable cardioverter defibrillator recipients among elderly patients with acute myocardial infarction and left ventricular systolic dysfunction","type":"article-journal","volume":"17"},"uris":["http://www.mendeley.com/documents/?uuid=0df44c49-b8ac-4b8b-ae94-6c10ef1b2bcb"]}],"mendeley":{"formattedCitation":"&lt;sup&gt;45,60,61&lt;/sup&gt;","plainTextFormattedCitation":"45,60,61","previouslyFormattedCitation":"&lt;sup&gt;44,59,60&lt;/sup&gt;"},"properties":{"noteIndex":0},"schema":"https://github.com/citation-style-language/schema/raw/master/csl-citation.json"}</w:instrText>
       </w:r>
       <w:r>
         <w:rPr>
@@ -2254,7 +3146,7 @@
           <w:color w:val="000000" w:themeColor="text1"/>
           <w:vertAlign w:val="superscript"/>
         </w:rPr>
-        <w:t>35,48,49</w:t>
+        <w:t>45,60,61</w:t>
       </w:r>
       <w:r>
         <w:rPr>
@@ -2282,7 +3174,21 @@
         <w:rPr>
           <w:color w:val="000000" w:themeColor="text1"/>
         </w:rPr>
-        <w:t>The technology utilized for this study is also cutting edge and more easily collected in clinical settings than previous methods. We will utilize the BioStamp patch (</w:t>
+        <w:t xml:space="preserve">The technology utilized for this study is also cutting edge and more easily collected in clinical settings than previous methods. We will utilize the </w:t>
+      </w:r>
+      <w:proofErr w:type="spellStart"/>
+      <w:r>
+        <w:rPr>
+          <w:color w:val="000000" w:themeColor="text1"/>
+        </w:rPr>
+        <w:t>BioStamp</w:t>
+      </w:r>
+      <w:proofErr w:type="spellEnd"/>
+      <w:r>
+        <w:rPr>
+          <w:color w:val="000000" w:themeColor="text1"/>
+        </w:rPr>
+        <w:t xml:space="preserve"> patch (</w:t>
       </w:r>
       <w:r>
         <w:rPr>
@@ -2331,12 +3237,26 @@
         <w:rPr>
           <w:color w:val="000000" w:themeColor="text1"/>
         </w:rPr>
-        <w:t xml:space="preserve"> breakthrough in the assessment of Dyx; as opposed to previous studies, we can now evaluate its predictive potential with </w:t>
+        <w:t xml:space="preserve"> breakthrough in the assessment of </w:t>
       </w:r>
       <w:proofErr w:type="spellStart"/>
       <w:r>
         <w:rPr>
           <w:color w:val="000000" w:themeColor="text1"/>
+        </w:rPr>
+        <w:t>Dyx</w:t>
+      </w:r>
+      <w:proofErr w:type="spellEnd"/>
+      <w:r>
+        <w:rPr>
+          <w:color w:val="000000" w:themeColor="text1"/>
+        </w:rPr>
+        <w:t xml:space="preserve">; as opposed to previous studies, we can now evaluate its predictive potential with </w:t>
+      </w:r>
+      <w:proofErr w:type="spellStart"/>
+      <w:r>
+        <w:rPr>
+          <w:color w:val="000000" w:themeColor="text1"/>
           <w:u w:val="single"/>
         </w:rPr>
         <w:t>with</w:t>
@@ -2355,6 +3275,7 @@
         </w:rPr>
         <w:t xml:space="preserve">. Future studies (may be included in K23) may also evaluate the relationship of </w:t>
       </w:r>
+      <w:proofErr w:type="spellStart"/>
       <w:r>
         <w:rPr>
           <w:i/>
@@ -2363,12 +3284,14 @@
         </w:rPr>
         <w:t>Dyx</w:t>
       </w:r>
+      <w:proofErr w:type="spellEnd"/>
       <w:r>
         <w:rPr>
           <w:color w:val="000000" w:themeColor="text1"/>
         </w:rPr>
         <w:t xml:space="preserve"> with secondary clinical outcomes. Additional evaluation of </w:t>
       </w:r>
+      <w:proofErr w:type="spellStart"/>
       <w:r>
         <w:rPr>
           <w:i/>
@@ -2376,12 +3299,14 @@
         </w:rPr>
         <w:t>Dyx</w:t>
       </w:r>
+      <w:proofErr w:type="spellEnd"/>
       <w:r>
         <w:rPr>
           <w:color w:val="000000" w:themeColor="text1"/>
         </w:rPr>
         <w:t xml:space="preserve"> with depression and cognitive function will be the first studies of their kind. It will lead to better a mechanistic understanding of the neurocardiac axis, and future work may help to evaluate non-cardiac outcomes such as depression. Overall, our rigorous, holistic evaluation of </w:t>
       </w:r>
+      <w:proofErr w:type="spellStart"/>
       <w:r>
         <w:rPr>
           <w:i/>
@@ -2389,6 +3314,7 @@
         </w:rPr>
         <w:t>Dyx</w:t>
       </w:r>
+      <w:proofErr w:type="spellEnd"/>
       <w:r>
         <w:rPr>
           <w:color w:val="000000" w:themeColor="text1"/>
@@ -2617,7 +3543,7 @@
         <w:rPr>
           <w:color w:val="000000" w:themeColor="text1"/>
         </w:rPr>
-        <w:instrText>ADDIN CSL_CITATION {"citationItems":[{"id":"ITEM-1","itemData":{"DOI":"10.1136/bmjopen-2017-018753","ISSN":"20446055","PMID":"29288185","abstract":"A series of calcineurin-inhibiting compds. consisting of a central arom. N-heterocycle, two aryl substituents and a 3-(dimethylamino)propyl chain was synthesized by introduction of the side chain. A corresponding haloheterocyclic compd. was transformed into a 3-(dimethylamino)propynyl heterocyclic compd. by Sonogashira coupling and was in turn hydrogenated in the presence of Pd/C to afford the 3-(dimethylamino)propyl-substituted target compds. Some of the products showed calcineurin inhibiting activity. [on SciFinder(R)]","author":[{"dropping-particle":"","family":"Ko","given":"Yi An","non-dropping-particle":"","parse-names":false,"suffix":""},{"dropping-particle":"","family":"Hayek","given":"Salim","non-dropping-particle":"","parse-names":false,"suffix":""},{"dropping-particle":"","family":"Sandesara","given":"Pratik","non-dropping-particle":"","parse-names":false,"suffix":""},{"dropping-particle":"","family":"Samman Tahhan","given":"Ayman","non-dropping-particle":"","parse-names":false,"suffix":""},{"dropping-particle":"","family":"Quyyumi","given":"Arshed","non-dropping-particle":"","parse-names":false,"suffix":""}],"container-title":"BMJ Open","id":"ITEM-1","issue":"12","issued":{"date-parts":[["2017"]]},"page":"e018753","publisher":"BMJ Publishing Group","title":"Cohort profile: The Emory Cardiovascular Biobank (EmCAB)","type":"article-journal","volume":"7"},"uris":["http://www.mendeley.com/documents/?uuid=a4adea56-84a5-370a-a82f-0cac9718c35b"]}],"mendeley":{"formattedCitation":"&lt;sup&gt;18&lt;/sup&gt;","plainTextFormattedCitation":"18","previouslyFormattedCitation":"&lt;sup&gt;18&lt;/sup&gt;"},"properties":{"noteIndex":0},"schema":"https://github.com/citation-style-language/schema/raw/master/csl-citation.json"}</w:instrText>
+        <w:instrText>ADDIN CSL_CITATION {"citationItems":[{"id":"ITEM-1","itemData":{"DOI":"10.1136/bmjopen-2017-018753","ISSN":"20446055","PMID":"29288185","abstract":"A series of calcineurin-inhibiting compds. consisting of a central arom. N-heterocycle, two aryl substituents and a 3-(dimethylamino)propyl chain was synthesized by introduction of the side chain. A corresponding haloheterocyclic compd. was transformed into a 3-(dimethylamino)propynyl heterocyclic compd. by Sonogashira coupling and was in turn hydrogenated in the presence of Pd/C to afford the 3-(dimethylamino)propyl-substituted target compds. Some of the products showed calcineurin inhibiting activity. [on SciFinder(R)]","author":[{"dropping-particle":"","family":"Ko","given":"Yi An","non-dropping-particle":"","parse-names":false,"suffix":""},{"dropping-particle":"","family":"Hayek","given":"Salim","non-dropping-particle":"","parse-names":false,"suffix":""},{"dropping-particle":"","family":"Sandesara","given":"Pratik","non-dropping-particle":"","parse-names":false,"suffix":""},{"dropping-particle":"","family":"Samman Tahhan","given":"Ayman","non-dropping-particle":"","parse-names":false,"suffix":""},{"dropping-particle":"","family":"Quyyumi","given":"Arshed","non-dropping-particle":"","parse-names":false,"suffix":""}],"container-title":"BMJ Open","id":"ITEM-1","issue":"12","issued":{"date-parts":[["2017"]]},"page":"e018753","publisher":"BMJ Publishing Group","title":"Cohort profile: The Emory Cardiovascular Biobank (EmCAB)","type":"article-journal","volume":"7"},"uris":["http://www.mendeley.com/documents/?uuid=a4adea56-84a5-370a-a82f-0cac9718c35b"]}],"mendeley":{"formattedCitation":"&lt;sup&gt;62&lt;/sup&gt;","plainTextFormattedCitation":"62","previouslyFormattedCitation":"&lt;sup&gt;61&lt;/sup&gt;"},"properties":{"noteIndex":0},"schema":"https://github.com/citation-style-language/schema/raw/master/csl-citation.json"}</w:instrText>
       </w:r>
       <w:r>
         <w:rPr>
@@ -2631,7 +3557,7 @@
           <w:color w:val="000000" w:themeColor="text1"/>
           <w:vertAlign w:val="superscript"/>
         </w:rPr>
-        <w:t>18</w:t>
+        <w:t>62</w:t>
       </w:r>
       <w:r>
         <w:rPr>
@@ -2686,12 +3612,21 @@
         </w:rPr>
         <w:t xml:space="preserve"> shows an overview of the scientific basis of the proposed aims. The ECG data needed to calculate </w:t>
       </w:r>
-      <w:r>
-        <w:rPr>
-          <w:i/>
-          <w:color w:val="000000" w:themeColor="text1"/>
-        </w:rPr>
-        <w:t xml:space="preserve">Dyx </w:t>
+      <w:proofErr w:type="spellStart"/>
+      <w:r>
+        <w:rPr>
+          <w:i/>
+          <w:color w:val="000000" w:themeColor="text1"/>
+        </w:rPr>
+        <w:t>Dyx</w:t>
+      </w:r>
+      <w:proofErr w:type="spellEnd"/>
+      <w:r>
+        <w:rPr>
+          <w:i/>
+          <w:color w:val="000000" w:themeColor="text1"/>
+        </w:rPr>
+        <w:t xml:space="preserve"> </w:t>
       </w:r>
       <w:r>
         <w:rPr>
@@ -2779,7 +3714,7 @@
         <w:rPr>
           <w:color w:val="000000" w:themeColor="text1"/>
         </w:rPr>
-        <w:instrText>ADDIN CSL_CITATION {"citationItems":[{"id":"ITEM-1","itemData":{"DOI":"10.1161/JAHA.113.000741","ISBN":"2047-9980","ISSN":"20479980","PMID":"24943475","abstract":"BACKGROUND: Young women with coronary heart disease have high rates of depression and a higher risk of adverse events than men of similar age. Whether depression has a higher prognostic value in this group than in men and older women is not known. Our objective was to assess whether depression in young women is associated with higher risk of coronary artery disease (CAD) and adverse outcomes compared with similarly aged men and older women. METHODS AND RESULTS: We examined 3237 patients undergoing coronary angiography for evaluation of CAD and followed them for 2.9 years (median). Depressive symptoms were assessed with the Patient Health Questionnaire (PHQ)-9, and CAD burden was dichotomized based on its presence or absence. After multivariable adjustment for CAD risk factors, depressive symptoms predicted CAD presence in women aged ≤ 55 years (odds ratio=1.07 95% confidence interval [CI] 1.02 to 1.13 per 1 point increase in PHQ-9 score), but not in men aged ≤ 55 years or women aged &gt;55 years. Depressive symptoms also predicted increased risk of death in women aged ≤ 55 years (adjusted hazard ratio=1.07, 95% CI 1.02 to 1.14, per 1 point increase in PHQ-9 score), but not in men aged ≤ 55 years and women aged &gt;55 years, with P=0.02 for the depression-sex interaction and P=0.02 for depression-sex-age interaction. CONCLUSIONS: Among patients with suspected or established CAD, depressive symptoms are associated with increased risk of death, particularly in young women. This group may be especially vulnerable to the adverse cardiovascular effects of depression.","author":[{"dropping-particle":"","family":"Shah","given":"Amit J.","non-dropping-particle":"","parse-names":false,"suffix":""},{"dropping-particle":"","family":"Ghasemzadeh","given":"Nima","non-dropping-particle":"","parse-names":false,"suffix":""},{"dropping-particle":"","family":"Zaragoza-Macias","given":"Elisa","non-dropping-particle":"","parse-names":false,"suffix":""},{"dropping-particle":"","family":"Patel","given":"Riyaz","non-dropping-particle":"","parse-names":false,"suffix":""},{"dropping-particle":"","family":"Eapen","given":"Danny J.","non-dropping-particle":"","parse-names":false,"suffix":""},{"dropping-particle":"","family":"Neeland","given":"Ian J.","non-dropping-particle":"","parse-names":false,"suffix":""},{"dropping-particle":"","family":"Pimple","given":"Pratik M.","non-dropping-particle":"","parse-names":false,"suffix":""},{"dropping-particle":"","family":"Zafari","given":"A. Maziar","non-dropping-particle":"","parse-names":false,"suffix":""},{"dropping-particle":"","family":"Quyyumi","given":"Arshed A.","non-dropping-particle":"","parse-names":false,"suffix":""},{"dropping-particle":"","family":"Vaccarino","given":"Viola","non-dropping-particle":"","parse-names":false,"suffix":""}],"container-title":"Journal of the American Heart Association","id":"ITEM-1","issue":"3","issued":{"date-parts":[["2014","6","18"]]},"page":"e000741","publisher":"American Heart Association, Inc.","title":"Sex and age differences in the association of depression with obstructive coronary artery disease and adverse cardiovascular events","type":"article-journal","volume":"3"},"uris":["http://www.mendeley.com/documents/?uuid=6b39dcc2-b5a1-4fec-9f6a-7e1e4e8bb75e"]}],"mendeley":{"formattedCitation":"&lt;sup&gt;14&lt;/sup&gt;","plainTextFormattedCitation":"14","previouslyFormattedCitation":"&lt;sup&gt;14&lt;/sup&gt;"},"properties":{"noteIndex":0},"schema":"https://github.com/citation-style-language/schema/raw/master/csl-citation.json"}</w:instrText>
+        <w:instrText>ADDIN CSL_CITATION {"citationItems":[{"id":"ITEM-1","itemData":{"DOI":"10.1161/JAHA.113.000741","ISBN":"2047-9980","ISSN":"20479980","PMID":"24943475","abstract":"BACKGROUND: Young women with coronary heart disease have high rates of depression and a higher risk of adverse events than men of similar age. Whether depression has a higher prognostic value in this group than in men and older women is not known. Our objective was to assess whether depression in young women is associated with higher risk of coronary artery disease (CAD) and adverse outcomes compared with similarly aged men and older women. METHODS AND RESULTS: We examined 3237 patients undergoing coronary angiography for evaluation of CAD and followed them for 2.9 years (median). Depressive symptoms were assessed with the Patient Health Questionnaire (PHQ)-9, and CAD burden was dichotomized based on its presence or absence. After multivariable adjustment for CAD risk factors, depressive symptoms predicted CAD presence in women aged ≤ 55 years (odds ratio=1.07 95% confidence interval [CI] 1.02 to 1.13 per 1 point increase in PHQ-9 score), but not in men aged ≤ 55 years or women aged &gt;55 years. Depressive symptoms also predicted increased risk of death in women aged ≤ 55 years (adjusted hazard ratio=1.07, 95% CI 1.02 to 1.14, per 1 point increase in PHQ-9 score), but not in men aged ≤ 55 years and women aged &gt;55 years, with P=0.02 for the depression-sex interaction and P=0.02 for depression-sex-age interaction. CONCLUSIONS: Among patients with suspected or established CAD, depressive symptoms are associated with increased risk of death, particularly in young women. This group may be especially vulnerable to the adverse cardiovascular effects of depression.","author":[{"dropping-particle":"","family":"Shah","given":"Amit J.","non-dropping-particle":"","parse-names":false,"suffix":""},{"dropping-particle":"","family":"Ghasemzadeh","given":"Nima","non-dropping-particle":"","parse-names":false,"suffix":""},{"dropping-particle":"","family":"Zaragoza-Macias","given":"Elisa","non-dropping-particle":"","parse-names":false,"suffix":""},{"dropping-particle":"","family":"Patel","given":"Riyaz","non-dropping-particle":"","parse-names":false,"suffix":""},{"dropping-particle":"","family":"Eapen","given":"Danny J.","non-dropping-particle":"","parse-names":false,"suffix":""},{"dropping-particle":"","family":"Neeland","given":"Ian J.","non-dropping-particle":"","parse-names":false,"suffix":""},{"dropping-particle":"","family":"Pimple","given":"Pratik M.","non-dropping-particle":"","parse-names":false,"suffix":""},{"dropping-particle":"","family":"Zafari","given":"A. Maziar","non-dropping-particle":"","parse-names":false,"suffix":""},{"dropping-particle":"","family":"Quyyumi","given":"Arshed A.","non-dropping-particle":"","parse-names":false,"suffix":""},{"dropping-particle":"","family":"Vaccarino","given":"Viola","non-dropping-particle":"","parse-names":false,"suffix":""}],"container-title":"Journal of the American Heart Association","id":"ITEM-1","issue":"3","issued":{"date-parts":[["2014","6","18"]]},"page":"e000741","publisher":"American Heart Association, Inc.","title":"Sex and age differences in the association of depression with obstructive coronary artery disease and adverse cardiovascular events","type":"article-journal","volume":"3"},"uris":["http://www.mendeley.com/documents/?uuid=6b39dcc2-b5a1-4fec-9f6a-7e1e4e8bb75e"]}],"mendeley":{"formattedCitation":"&lt;sup&gt;63&lt;/sup&gt;","plainTextFormattedCitation":"63","previouslyFormattedCitation":"&lt;sup&gt;62&lt;/sup&gt;"},"properties":{"noteIndex":0},"schema":"https://github.com/citation-style-language/schema/raw/master/csl-citation.json"}</w:instrText>
       </w:r>
       <w:r>
         <w:rPr>
@@ -2793,7 +3728,7 @@
           <w:color w:val="000000" w:themeColor="text1"/>
           <w:vertAlign w:val="superscript"/>
         </w:rPr>
-        <w:t>14</w:t>
+        <w:t>63</w:t>
       </w:r>
       <w:r>
         <w:rPr>
@@ -2817,7 +3752,7 @@
         <w:rPr>
           <w:color w:val="000000" w:themeColor="text1"/>
         </w:rPr>
-        <w:instrText>ADDIN CSL_CITATION {"citationItems":[{"id":"ITEM-1","itemData":{"DOI":"10.1136/bmjopen-2017-018753","ISSN":"20446055","PMID":"29288185","abstract":"A series of calcineurin-inhibiting compds. consisting of a central arom. N-heterocycle, two aryl substituents and a 3-(dimethylamino)propyl chain was synthesized by introduction of the side chain. A corresponding haloheterocyclic compd. was transformed into a 3-(dimethylamino)propynyl heterocyclic compd. by Sonogashira coupling and was in turn hydrogenated in the presence of Pd/C to afford the 3-(dimethylamino)propyl-substituted target compds. Some of the products showed calcineurin inhibiting activity. [on SciFinder(R)]","author":[{"dropping-particle":"","family":"Ko","given":"Yi An","non-dropping-particle":"","parse-names":false,"suffix":""},{"dropping-particle":"","family":"Hayek","given":"Salim","non-dropping-particle":"","parse-names":false,"suffix":""},{"dropping-particle":"","family":"Sandesara","given":"Pratik","non-dropping-particle":"","parse-names":false,"suffix":""},{"dropping-particle":"","family":"Samman Tahhan","given":"Ayman","non-dropping-particle":"","parse-names":false,"suffix":""},{"dropping-particle":"","family":"Quyyumi","given":"Arshed","non-dropping-particle":"","parse-names":false,"suffix":""}],"container-title":"BMJ Open","id":"ITEM-1","issue":"12","issued":{"date-parts":[["2017"]]},"page":"e018753","publisher":"BMJ Publishing Group","title":"Cohort profile: The Emory Cardiovascular Biobank (EmCAB)","type":"article-journal","volume":"7"},"uris":["http://www.mendeley.com/documents/?uuid=a4adea56-84a5-370a-a82f-0cac9718c35b"]}],"mendeley":{"formattedCitation":"&lt;sup&gt;18&lt;/sup&gt;","plainTextFormattedCitation":"18","previouslyFormattedCitation":"&lt;sup&gt;18&lt;/sup&gt;"},"properties":{"noteIndex":0},"schema":"https://github.com/citation-style-language/schema/raw/master/csl-citation.json"}</w:instrText>
+        <w:instrText>ADDIN CSL_CITATION {"citationItems":[{"id":"ITEM-1","itemData":{"DOI":"10.1136/bmjopen-2017-018753","ISSN":"20446055","PMID":"29288185","abstract":"A series of calcineurin-inhibiting compds. consisting of a central arom. N-heterocycle, two aryl substituents and a 3-(dimethylamino)propyl chain was synthesized by introduction of the side chain. A corresponding haloheterocyclic compd. was transformed into a 3-(dimethylamino)propynyl heterocyclic compd. by Sonogashira coupling and was in turn hydrogenated in the presence of Pd/C to afford the 3-(dimethylamino)propyl-substituted target compds. Some of the products showed calcineurin inhibiting activity. [on SciFinder(R)]","author":[{"dropping-particle":"","family":"Ko","given":"Yi An","non-dropping-particle":"","parse-names":false,"suffix":""},{"dropping-particle":"","family":"Hayek","given":"Salim","non-dropping-particle":"","parse-names":false,"suffix":""},{"dropping-particle":"","family":"Sandesara","given":"Pratik","non-dropping-particle":"","parse-names":false,"suffix":""},{"dropping-particle":"","family":"Samman Tahhan","given":"Ayman","non-dropping-particle":"","parse-names":false,"suffix":""},{"dropping-particle":"","family":"Quyyumi","given":"Arshed","non-dropping-particle":"","parse-names":false,"suffix":""}],"container-title":"BMJ Open","id":"ITEM-1","issue":"12","issued":{"date-parts":[["2017"]]},"page":"e018753","publisher":"BMJ Publishing Group","title":"Cohort profile: The Emory Cardiovascular Biobank (EmCAB)","type":"article-journal","volume":"7"},"uris":["http://www.mendeley.com/documents/?uuid=a4adea56-84a5-370a-a82f-0cac9718c35b"]}],"mendeley":{"formattedCitation":"&lt;sup&gt;62&lt;/sup&gt;","plainTextFormattedCitation":"62","previouslyFormattedCitation":"&lt;sup&gt;61&lt;/sup&gt;"},"properties":{"noteIndex":0},"schema":"https://github.com/citation-style-language/schema/raw/master/csl-citation.json"}</w:instrText>
       </w:r>
       <w:r>
         <w:rPr>
@@ -2831,7 +3766,7 @@
           <w:color w:val="000000" w:themeColor="text1"/>
           <w:vertAlign w:val="superscript"/>
         </w:rPr>
-        <w:t>18</w:t>
+        <w:t>62</w:t>
       </w:r>
       <w:r>
         <w:rPr>
@@ -2933,7 +3868,7 @@
         <w:fldChar w:fldCharType="begin" w:fldLock="1"/>
       </w:r>
       <w:r>
-        <w:instrText>ADDIN CSL_CITATION {"citationItems":[{"id":"ITEM-1","itemData":{"DOI":"10.1136/bmjopen-2017-018753","ISSN":"20446055","PMID":"29288185","abstract":"A series of calcineurin-inhibiting compds. consisting of a central arom. N-heterocycle, two aryl substituents and a 3-(dimethylamino)propyl chain was synthesized by introduction of the side chain. A corresponding haloheterocyclic compd. was transformed into a 3-(dimethylamino)propynyl heterocyclic compd. by Sonogashira coupling and was in turn hydrogenated in the presence of Pd/C to afford the 3-(dimethylamino)propyl-substituted target compds. Some of the products showed calcineurin inhibiting activity. [on SciFinder(R)]","author":[{"dropping-particle":"","family":"Ko","given":"Yi An","non-dropping-particle":"","parse-names":false,"suffix":""},{"dropping-particle":"","family":"Hayek","given":"Salim","non-dropping-particle":"","parse-names":false,"suffix":""},{"dropping-particle":"","family":"Sandesara","given":"Pratik","non-dropping-particle":"","parse-names":false,"suffix":""},{"dropping-particle":"","family":"Samman Tahhan","given":"Ayman","non-dropping-particle":"","parse-names":false,"suffix":""},{"dropping-particle":"","family":"Quyyumi","given":"Arshed","non-dropping-particle":"","parse-names":false,"suffix":""}],"container-title":"BMJ Open","id":"ITEM-1","issue":"12","issued":{"date-parts":[["2017"]]},"page":"e018753","publisher":"BMJ Publishing Group","title":"Cohort profile: The Emory Cardiovascular Biobank (EmCAB)","type":"article-journal","volume":"7"},"uris":["http://www.mendeley.com/documents/?uuid=9bc2f85c-3adc-4603-96f2-aa05093c7338"]},{"id":"ITEM-2","itemData":{"DOI":"10.1161/JAHA.113.000741","ISBN":"2047-9980","ISSN":"20479980","PMID":"24943475","abstract":"BACKGROUND: Young women with coronary heart disease have high rates of depression and a higher risk of adverse events than men of similar age. Whether depression has a higher prognostic value in this group than in men and older women is not known. Our objective was to assess whether depression in young women is associated with higher risk of coronary artery disease (CAD) and adverse outcomes compared with similarly aged men and older women. METHODS AND RESULTS: We examined 3237 patients undergoing coronary angiography for evaluation of CAD and followed them for 2.9 years (median). Depressive symptoms were assessed with the Patient Health Questionnaire (PHQ)-9, and CAD burden was dichotomized based on its presence or absence. After multivariable adjustment for CAD risk factors, depressive symptoms predicted CAD presence in women aged ≤ 55 years (odds ratio=1.07 95% confidence interval [CI] 1.02 to 1.13 per 1 point increase in PHQ-9 score), but not in men aged ≤ 55 years or women aged &gt;55 years. Depressive symptoms also predicted increased risk of death in women aged ≤ 55 years (adjusted hazard ratio=1.07, 95% CI 1.02 to 1.14, per 1 point increase in PHQ-9 score), but not in men aged ≤ 55 years and women aged &gt;55 years, with P=0.02 for the depression-sex interaction and P=0.02 for depression-sex-age interaction. CONCLUSIONS: Among patients with suspected or established CAD, depressive symptoms are associated with increased risk of death, particularly in young women. This group may be especially vulnerable to the adverse cardiovascular effects of depression.","author":[{"dropping-particle":"","family":"Shah","given":"Amit J.","non-dropping-particle":"","parse-names":false,"suffix":""},{"dropping-particle":"","family":"Ghasemzadeh","given":"Nima","non-dropping-particle":"","parse-names":false,"suffix":""},{"dropping-particle":"","family":"Zaragoza-Macias","given":"Elisa","non-dropping-particle":"","parse-names":false,"suffix":""},{"dropping-particle":"","family":"Patel","given":"Riyaz","non-dropping-particle":"","parse-names":false,"suffix":""},{"dropping-particle":"","family":"Eapen","given":"Danny J.","non-dropping-particle":"","parse-names":false,"suffix":""},{"dropping-particle":"","family":"Neeland","given":"Ian J.","non-dropping-particle":"","parse-names":false,"suffix":""},{"dropping-particle":"","family":"Pimple","given":"Pratik M.","non-dropping-particle":"","parse-names":false,"suffix":""},{"dropping-particle":"","family":"Zafari","given":"A. Maziar","non-dropping-particle":"","parse-names":false,"suffix":""},{"dropping-particle":"","family":"Quyyumi","given":"Arshed A.","non-dropping-particle":"","parse-names":false,"suffix":""},{"dropping-particle":"","family":"Vaccarino","given":"Viola","non-dropping-particle":"","parse-names":false,"suffix":""}],"container-title":"Journal of the American Heart Association","id":"ITEM-2","issue":"3","issued":{"date-parts":[["2014","6","18"]]},"page":"e000741","publisher":"American Heart Association, Inc.","title":"Sex and age differences in the association of depression with obstructive coronary artery disease and adverse cardiovascular events","type":"article-journal","volume":"3"},"uris":["http://www.mendeley.com/documents/?uuid=38eaff28-0230-49e1-b608-041005e4ad5a"]}],"mendeley":{"formattedCitation":"&lt;sup&gt;22,23&lt;/sup&gt;","plainTextFormattedCitation":"22,23","previouslyFormattedCitation":"&lt;sup&gt;22,23&lt;/sup&gt;"},"properties":{"noteIndex":0},"schema":"https://github.com/citation-style-language/schema/raw/master/csl-citation.json"}</w:instrText>
+        <w:instrText>ADDIN CSL_CITATION {"citationItems":[{"id":"ITEM-1","itemData":{"DOI":"10.1136/bmjopen-2017-018753","ISSN":"20446055","PMID":"29288185","abstract":"A series of calcineurin-inhibiting compds. consisting of a central arom. N-heterocycle, two aryl substituents and a 3-(dimethylamino)propyl chain was synthesized by introduction of the side chain. A corresponding haloheterocyclic compd. was transformed into a 3-(dimethylamino)propynyl heterocyclic compd. by Sonogashira coupling and was in turn hydrogenated in the presence of Pd/C to afford the 3-(dimethylamino)propyl-substituted target compds. Some of the products showed calcineurin inhibiting activity. [on SciFinder(R)]","author":[{"dropping-particle":"","family":"Ko","given":"Yi An","non-dropping-particle":"","parse-names":false,"suffix":""},{"dropping-particle":"","family":"Hayek","given":"Salim","non-dropping-particle":"","parse-names":false,"suffix":""},{"dropping-particle":"","family":"Sandesara","given":"Pratik","non-dropping-particle":"","parse-names":false,"suffix":""},{"dropping-particle":"","family":"Samman Tahhan","given":"Ayman","non-dropping-particle":"","parse-names":false,"suffix":""},{"dropping-particle":"","family":"Quyyumi","given":"Arshed","non-dropping-particle":"","parse-names":false,"suffix":""}],"container-title":"BMJ Open","id":"ITEM-1","issue":"12","issued":{"date-parts":[["2017"]]},"page":"e018753","publisher":"BMJ Publishing Group","title":"Cohort profile: The Emory Cardiovascular Biobank (EmCAB)","type":"article-journal","volume":"7"},"uris":["http://www.mendeley.com/documents/?uuid=9bc2f85c-3adc-4603-96f2-aa05093c7338"]},{"id":"ITEM-2","itemData":{"DOI":"10.1161/JAHA.113.000741","ISBN":"2047-9980","ISSN":"20479980","PMID":"24943475","abstract":"BACKGROUND: Young women with coronary heart disease have high rates of depression and a higher risk of adverse events than men of similar age. Whether depression has a higher prognostic value in this group than in men and older women is not known. Our objective was to assess whether depression in young women is associated with higher risk of coronary artery disease (CAD) and adverse outcomes compared with similarly aged men and older women. METHODS AND RESULTS: We examined 3237 patients undergoing coronary angiography for evaluation of CAD and followed them for 2.9 years (median). Depressive symptoms were assessed with the Patient Health Questionnaire (PHQ)-9, and CAD burden was dichotomized based on its presence or absence. After multivariable adjustment for CAD risk factors, depressive symptoms predicted CAD presence in women aged ≤ 55 years (odds ratio=1.07 95% confidence interval [CI] 1.02 to 1.13 per 1 point increase in PHQ-9 score), but not in men aged ≤ 55 years or women aged &gt;55 years. Depressive symptoms also predicted increased risk of death in women aged ≤ 55 years (adjusted hazard ratio=1.07, 95% CI 1.02 to 1.14, per 1 point increase in PHQ-9 score), but not in men aged ≤ 55 years and women aged &gt;55 years, with P=0.02 for the depression-sex interaction and P=0.02 for depression-sex-age interaction. CONCLUSIONS: Among patients with suspected or established CAD, depressive symptoms are associated with increased risk of death, particularly in young women. This group may be especially vulnerable to the adverse cardiovascular effects of depression.","author":[{"dropping-particle":"","family":"Shah","given":"Amit J.","non-dropping-particle":"","parse-names":false,"suffix":""},{"dropping-particle":"","family":"Ghasemzadeh","given":"Nima","non-dropping-particle":"","parse-names":false,"suffix":""},{"dropping-particle":"","family":"Zaragoza-Macias","given":"Elisa","non-dropping-particle":"","parse-names":false,"suffix":""},{"dropping-particle":"","family":"Patel","given":"Riyaz","non-dropping-particle":"","parse-names":false,"suffix":""},{"dropping-particle":"","family":"Eapen","given":"Danny J.","non-dropping-particle":"","parse-names":false,"suffix":""},{"dropping-particle":"","family":"Neeland","given":"Ian J.","non-dropping-particle":"","parse-names":false,"suffix":""},{"dropping-particle":"","family":"Pimple","given":"Pratik M.","non-dropping-particle":"","parse-names":false,"suffix":""},{"dropping-particle":"","family":"Zafari","given":"A. Maziar","non-dropping-particle":"","parse-names":false,"suffix":""},{"dropping-particle":"","family":"Quyyumi","given":"Arshed A.","non-dropping-particle":"","parse-names":false,"suffix":""},{"dropping-particle":"","family":"Vaccarino","given":"Viola","non-dropping-particle":"","parse-names":false,"suffix":""}],"container-title":"Journal of the American Heart Association","id":"ITEM-2","issue":"3","issued":{"date-parts":[["2014","6","18"]]},"page":"e000741","publisher":"American Heart Association, Inc.","title":"Sex and age differences in the association of depression with obstructive coronary artery disease and adverse cardiovascular events","type":"article-journal","volume":"3"},"uris":["http://www.mendeley.com/documents/?uuid=38eaff28-0230-49e1-b608-041005e4ad5a"]}],"mendeley":{"formattedCitation":"&lt;sup&gt;62,63&lt;/sup&gt;","plainTextFormattedCitation":"62,63","previouslyFormattedCitation":"&lt;sup&gt;61,62&lt;/sup&gt;"},"properties":{"noteIndex":0},"schema":"https://github.com/citation-style-language/schema/raw/master/csl-citation.json"}</w:instrText>
       </w:r>
       <w:r>
         <w:fldChar w:fldCharType="separate"/>
@@ -2943,7 +3878,7 @@
           <w:noProof/>
           <w:vertAlign w:val="superscript"/>
         </w:rPr>
-        <w:t>22,23</w:t>
+        <w:t>62,63</w:t>
       </w:r>
       <w:r>
         <w:fldChar w:fldCharType="end"/>
@@ -3013,7 +3948,7 @@
         <w:fldChar w:fldCharType="begin" w:fldLock="1"/>
       </w:r>
       <w:r>
-        <w:instrText>ADDIN CSL_CITATION {"citationItems":[{"id":"ITEM-1","itemData":{"DOI":"10.1161/JAHA.113.000741","ISBN":"2047-9980","ISSN":"20479980","PMID":"24943475","abstract":"BACKGROUND: Young women with coronary heart disease have high rates of depression and a higher risk of adverse events than men of similar age. Whether depression has a higher prognostic value in this group than in men and older women is not known. Our objective was to assess whether depression in young women is associated with higher risk of coronary artery disease (CAD) and adverse outcomes compared with similarly aged men and older women. METHODS AND RESULTS: We examined 3237 patients undergoing coronary angiography for evaluation of CAD and followed them for 2.9 years (median). Depressive symptoms were assessed with the Patient Health Questionnaire (PHQ)-9, and CAD burden was dichotomized based on its presence or absence. After multivariable adjustment for CAD risk factors, depressive symptoms predicted CAD presence in women aged ≤ 55 years (odds ratio=1.07 95% confidence interval [CI] 1.02 to 1.13 per 1 point increase in PHQ-9 score), but not in men aged ≤ 55 years or women aged &gt;55 years. Depressive symptoms also predicted increased risk of death in women aged ≤ 55 years (adjusted hazard ratio=1.07, 95% CI 1.02 to 1.14, per 1 point increase in PHQ-9 score), but not in men aged ≤ 55 years and women aged &gt;55 years, with P=0.02 for the depression-sex interaction and P=0.02 for depression-sex-age interaction. CONCLUSIONS: Among patients with suspected or established CAD, depressive symptoms are associated with increased risk of death, particularly in young women. This group may be especially vulnerable to the adverse cardiovascular effects of depression.","author":[{"dropping-particle":"","family":"Shah","given":"Amit J.","non-dropping-particle":"","parse-names":false,"suffix":""},{"dropping-particle":"","family":"Ghasemzadeh","given":"Nima","non-dropping-particle":"","parse-names":false,"suffix":""},{"dropping-particle":"","family":"Zaragoza-Macias","given":"Elisa","non-dropping-particle":"","parse-names":false,"suffix":""},{"dropping-particle":"","family":"Patel","given":"Riyaz","non-dropping-particle":"","parse-names":false,"suffix":""},{"dropping-particle":"","family":"Eapen","given":"Danny J.","non-dropping-particle":"","parse-names":false,"suffix":""},{"dropping-particle":"","family":"Neeland","given":"Ian J.","non-dropping-particle":"","parse-names":false,"suffix":""},{"dropping-particle":"","family":"Pimple","given":"Pratik M.","non-dropping-particle":"","parse-names":false,"suffix":""},{"dropping-particle":"","family":"Zafari","given":"A. Maziar","non-dropping-particle":"","parse-names":false,"suffix":""},{"dropping-particle":"","family":"Quyyumi","given":"Arshed A.","non-dropping-particle":"","parse-names":false,"suffix":""},{"dropping-particle":"","family":"Vaccarino","given":"Viola","non-dropping-particle":"","parse-names":false,"suffix":""}],"container-title":"Journal of the American Heart Association","id":"ITEM-1","issue":"3","issued":{"date-parts":[["2014","6","18"]]},"page":"e000741","publisher":"American Heart Association, Inc.","title":"Sex and age differences in the association of depression with obstructive coronary artery disease and adverse cardiovascular events","type":"article-journal","volume":"3"},"uris":["http://www.mendeley.com/documents/?uuid=38eaff28-0230-49e1-b608-041005e4ad5a"]}],"mendeley":{"formattedCitation":"&lt;sup&gt;23&lt;/sup&gt;","plainTextFormattedCitation":"23"},"properties":{"noteIndex":0},"schema":"https://github.com/citation-style-language/schema/raw/master/csl-citation.json"}</w:instrText>
+        <w:instrText>ADDIN CSL_CITATION {"citationItems":[{"id":"ITEM-1","itemData":{"DOI":"10.1161/JAHA.113.000741","ISBN":"2047-9980","ISSN":"20479980","PMID":"24943475","abstract":"BACKGROUND: Young women with coronary heart disease have high rates of depression and a higher risk of adverse events than men of similar age. Whether depression has a higher prognostic value in this group than in men and older women is not known. Our objective was to assess whether depression in young women is associated with higher risk of coronary artery disease (CAD) and adverse outcomes compared with similarly aged men and older women. METHODS AND RESULTS: We examined 3237 patients undergoing coronary angiography for evaluation of CAD and followed them for 2.9 years (median). Depressive symptoms were assessed with the Patient Health Questionnaire (PHQ)-9, and CAD burden was dichotomized based on its presence or absence. After multivariable adjustment for CAD risk factors, depressive symptoms predicted CAD presence in women aged ≤ 55 years (odds ratio=1.07 95% confidence interval [CI] 1.02 to 1.13 per 1 point increase in PHQ-9 score), but not in men aged ≤ 55 years or women aged &gt;55 years. Depressive symptoms also predicted increased risk of death in women aged ≤ 55 years (adjusted hazard ratio=1.07, 95% CI 1.02 to 1.14, per 1 point increase in PHQ-9 score), but not in men aged ≤ 55 years and women aged &gt;55 years, with P=0.02 for the depression-sex interaction and P=0.02 for depression-sex-age interaction. CONCLUSIONS: Among patients with suspected or established CAD, depressive symptoms are associated with increased risk of death, particularly in young women. This group may be especially vulnerable to the adverse cardiovascular effects of depression.","author":[{"dropping-particle":"","family":"Shah","given":"Amit J.","non-dropping-particle":"","parse-names":false,"suffix":""},{"dropping-particle":"","family":"Ghasemzadeh","given":"Nima","non-dropping-particle":"","parse-names":false,"suffix":""},{"dropping-particle":"","family":"Zaragoza-Macias","given":"Elisa","non-dropping-particle":"","parse-names":false,"suffix":""},{"dropping-particle":"","family":"Patel","given":"Riyaz","non-dropping-particle":"","parse-names":false,"suffix":""},{"dropping-particle":"","family":"Eapen","given":"Danny J.","non-dropping-particle":"","parse-names":false,"suffix":""},{"dropping-particle":"","family":"Neeland","given":"Ian J.","non-dropping-particle":"","parse-names":false,"suffix":""},{"dropping-particle":"","family":"Pimple","given":"Pratik M.","non-dropping-particle":"","parse-names":false,"suffix":""},{"dropping-particle":"","family":"Zafari","given":"A. Maziar","non-dropping-particle":"","parse-names":false,"suffix":""},{"dropping-particle":"","family":"Quyyumi","given":"Arshed A.","non-dropping-particle":"","parse-names":false,"suffix":""},{"dropping-particle":"","family":"Vaccarino","given":"Viola","non-dropping-particle":"","parse-names":false,"suffix":""}],"container-title":"Journal of the American Heart Association","id":"ITEM-1","issue":"3","issued":{"date-parts":[["2014","6","18"]]},"page":"e000741","publisher":"American Heart Association, Inc.","title":"Sex and age differences in the association of depression with obstructive coronary artery disease and adverse cardiovascular events","type":"article-journal","volume":"3"},"uris":["http://www.mendeley.com/documents/?uuid=38eaff28-0230-49e1-b608-041005e4ad5a"]}],"mendeley":{"formattedCitation":"&lt;sup&gt;63&lt;/sup&gt;","plainTextFormattedCitation":"63","previouslyFormattedCitation":"&lt;sup&gt;62&lt;/sup&gt;"},"properties":{"noteIndex":0},"schema":"https://github.com/citation-style-language/schema/raw/master/csl-citation.json"}</w:instrText>
       </w:r>
       <w:r>
         <w:fldChar w:fldCharType="separate"/>
@@ -3023,7 +3958,7 @@
           <w:noProof/>
           <w:vertAlign w:val="superscript"/>
         </w:rPr>
-        <w:t>23</w:t>
+        <w:t>63</w:t>
       </w:r>
       <w:r>
         <w:fldChar w:fldCharType="end"/>
@@ -3043,7 +3978,7 @@
         <w:fldChar w:fldCharType="begin" w:fldLock="1"/>
       </w:r>
       <w:r>
-        <w:instrText>ADDIN CSL_CITATION {"citationItems":[{"id":"ITEM-1","itemData":{"DOI":"10.1088/1361-6579/aae021","ISBN":"2514599342","ISSN":"1361-6579","PMID":"30199376","abstract":"Abstract Variability metrics hold promise as potential indicators for autonomic function, prediction of adverse cardiovascular outcomes, psychophysiological status, and general wellness. Although the investigation of heart rate variability (HRV) has been prevalent for several decades, the methods used for preprocessing, windowing, and choosing appropriate parameters lacks consensus among academic and clinical investigators. Moreover, many of the important steps are omitted from publications, preventing reproducibility. To address this, we have compiled a comprehensive and open-source modular toolbox for calculating HRV metrics and other related variability indices, on both raw cardiovascular time series, and RR intervals. The software, known as the PhysioNet Cardiovascular Signal Toolbox, is implemented in the MATLAB programming language, with standard (open) input and output formats, and requires no external libraries. The functioning of our software is compared with other widely used and referenced HRV toolboxes to identify important differences. Our findings demonstrate how modest differences in the approach to HRV analysis can lead to divergent results, a factor that might have contributed to the lack of repeatability of studies and clinical applicability of HRV metrics. Existing HRV toolboxes do not include standardized preprocessing, signal quality indices (for noisy segment removal), and abnormal rhythm detection and are therefore likely to lead to significant errors in the presence of moderate to high noise or arrhythmias. We therefore describe the inclusion of validated tools to address these issues. We also make recommendations for default values and testing/reporting.","author":[{"dropping-particle":"","family":"Vest","given":"Adriana N.","non-dropping-particle":"","parse-names":false,"suffix":""},{"dropping-particle":"","family":"Poian","given":"Giulia","non-dropping-particle":"Da","parse-names":false,"suffix":""},{"dropping-particle":"","family":"Li","given":"Qiao","non-dropping-particle":"","parse-names":false,"suffix":""},{"dropping-particle":"","family":"Liu","given":"Chengyu","non-dropping-particle":"","parse-names":false,"suffix":""},{"dropping-particle":"","family":"Nemati","given":"Shamim","non-dropping-particle":"","parse-names":false,"suffix":""},{"dropping-particle":"","family":"Shah","given":"Amit J.","non-dropping-particle":"","parse-names":false,"suffix":""},{"dropping-particle":"","family":"Clifford","given":"Gari D.","non-dropping-particle":"","parse-names":false,"suffix":""}],"container-title":"Physiological Measurement","id":"ITEM-1","issue":"10","issued":{"date-parts":[["2018","10","11"]]},"page":"105004","title":"An open source benchmarked toolbox for cardiovascular waveform and interval analysis","type":"article-journal","volume":"39"},"uris":["http://www.mendeley.com/documents/?uuid=61b6bc55-ada3-452a-97c5-7be5b427a028"]}],"mendeley":{"formattedCitation":"&lt;sup&gt;24&lt;/sup&gt;","plainTextFormattedCitation":"24","previouslyFormattedCitation":"&lt;sup&gt;26&lt;/sup&gt;"},"properties":{"noteIndex":0},"schema":"https://github.com/citation-style-language/schema/raw/master/csl-citation.json"}</w:instrText>
+        <w:instrText>ADDIN CSL_CITATION {"citationItems":[{"id":"ITEM-1","itemData":{"DOI":"10.1088/1361-6579/aae021","ISBN":"2514599342","ISSN":"1361-6579","PMID":"30199376","abstract":"Abstract Variability metrics hold promise as potential indicators for autonomic function, prediction of adverse cardiovascular outcomes, psychophysiological status, and general wellness. Although the investigation of heart rate variability (HRV) has been prevalent for several decades, the methods used for preprocessing, windowing, and choosing appropriate parameters lacks consensus among academic and clinical investigators. Moreover, many of the important steps are omitted from publications, preventing reproducibility. To address this, we have compiled a comprehensive and open-source modular toolbox for calculating HRV metrics and other related variability indices, on both raw cardiovascular time series, and RR intervals. The software, known as the PhysioNet Cardiovascular Signal Toolbox, is implemented in the MATLAB programming language, with standard (open) input and output formats, and requires no external libraries. The functioning of our software is compared with other widely used and referenced HRV toolboxes to identify important differences. Our findings demonstrate how modest differences in the approach to HRV analysis can lead to divergent results, a factor that might have contributed to the lack of repeatability of studies and clinical applicability of HRV metrics. Existing HRV toolboxes do not include standardized preprocessing, signal quality indices (for noisy segment removal), and abnormal rhythm detection and are therefore likely to lead to significant errors in the presence of moderate to high noise or arrhythmias. We therefore describe the inclusion of validated tools to address these issues. We also make recommendations for default values and testing/reporting.","author":[{"dropping-particle":"","family":"Vest","given":"Adriana N.","non-dropping-particle":"","parse-names":false,"suffix":""},{"dropping-particle":"","family":"Poian","given":"Giulia","non-dropping-particle":"Da","parse-names":false,"suffix":""},{"dropping-particle":"","family":"Li","given":"Qiao","non-dropping-particle":"","parse-names":false,"suffix":""},{"dropping-particle":"","family":"Liu","given":"Chengyu","non-dropping-particle":"","parse-names":false,"suffix":""},{"dropping-particle":"","family":"Nemati","given":"Shamim","non-dropping-particle":"","parse-names":false,"suffix":""},{"dropping-particle":"","family":"Shah","given":"Amit J.","non-dropping-particle":"","parse-names":false,"suffix":""},{"dropping-particle":"","family":"Clifford","given":"Gari D.","non-dropping-particle":"","parse-names":false,"suffix":""}],"container-title":"Physiological Measurement","id":"ITEM-1","issue":"10","issued":{"date-parts":[["2018","10","11"]]},"page":"105004","title":"An open source benchmarked toolbox for cardiovascular waveform and interval analysis","type":"article-journal","volume":"39"},"uris":["http://www.mendeley.com/documents/?uuid=61b6bc55-ada3-452a-97c5-7be5b427a028"]}],"mendeley":{"formattedCitation":"&lt;sup&gt;64&lt;/sup&gt;","plainTextFormattedCitation":"64","previouslyFormattedCitation":"&lt;sup&gt;63&lt;/sup&gt;"},"properties":{"noteIndex":0},"schema":"https://github.com/citation-style-language/schema/raw/master/csl-citation.json"}</w:instrText>
       </w:r>
       <w:r>
         <w:fldChar w:fldCharType="separate"/>
@@ -3053,7 +3988,7 @@
           <w:noProof/>
           <w:vertAlign w:val="superscript"/>
         </w:rPr>
-        <w:t>24</w:t>
+        <w:t>64</w:t>
       </w:r>
       <w:r>
         <w:fldChar w:fldCharType="end"/>
@@ -3140,7 +4075,7 @@
         <w:rPr>
           <w:color w:val="000000" w:themeColor="text1"/>
         </w:rPr>
-        <w:instrText>ADDIN CSL_CITATION {"citationItems":[{"id":"ITEM-1","itemData":{"DOI":"10.1136/bmjopen-2017-018753","ISSN":"20446055","PMID":"29288185","abstract":"A series of calcineurin-inhibiting compds. consisting of a central arom. N-heterocycle, two aryl substituents and a 3-(dimethylamino)propyl chain was synthesized by introduction of the side chain. A corresponding haloheterocyclic compd. was transformed into a 3-(dimethylamino)propynyl heterocyclic compd. by Sonogashira coupling and was in turn hydrogenated in the presence of Pd/C to afford the 3-(dimethylamino)propyl-substituted target compds. Some of the products showed calcineurin inhibiting activity. [on SciFinder(R)]","author":[{"dropping-particle":"","family":"Ko","given":"Yi An","non-dropping-particle":"","parse-names":false,"suffix":""},{"dropping-particle":"","family":"Hayek","given":"Salim","non-dropping-particle":"","parse-names":false,"suffix":""},{"dropping-particle":"","family":"Sandesara","given":"Pratik","non-dropping-particle":"","parse-names":false,"suffix":""},{"dropping-particle":"","family":"Samman Tahhan","given":"Ayman","non-dropping-particle":"","parse-names":false,"suffix":""},{"dropping-particle":"","family":"Quyyumi","given":"Arshed","non-dropping-particle":"","parse-names":false,"suffix":""}],"container-title":"BMJ Open","id":"ITEM-1","issue":"12","issued":{"date-parts":[["2017"]]},"page":"e018753","publisher":"BMJ Publishing Group","title":"Cohort profile: The Emory Cardiovascular Biobank (EmCAB)","type":"article-journal","volume":"7"},"uris":["http://www.mendeley.com/documents/?uuid=a4adea56-84a5-370a-a82f-0cac9718c35b"]}],"mendeley":{"formattedCitation":"&lt;sup&gt;18&lt;/sup&gt;","plainTextFormattedCitation":"18","previouslyFormattedCitation":"&lt;sup&gt;18&lt;/sup&gt;"},"properties":{"noteIndex":0},"schema":"https://github.com/citation-style-language/schema/raw/master/csl-citation.json"}</w:instrText>
+        <w:instrText>ADDIN CSL_CITATION {"citationItems":[{"id":"ITEM-1","itemData":{"DOI":"10.1136/bmjopen-2017-018753","ISSN":"20446055","PMID":"29288185","abstract":"A series of calcineurin-inhibiting compds. consisting of a central arom. N-heterocycle, two aryl substituents and a 3-(dimethylamino)propyl chain was synthesized by introduction of the side chain. A corresponding haloheterocyclic compd. was transformed into a 3-(dimethylamino)propynyl heterocyclic compd. by Sonogashira coupling and was in turn hydrogenated in the presence of Pd/C to afford the 3-(dimethylamino)propyl-substituted target compds. Some of the products showed calcineurin inhibiting activity. [on SciFinder(R)]","author":[{"dropping-particle":"","family":"Ko","given":"Yi An","non-dropping-particle":"","parse-names":false,"suffix":""},{"dropping-particle":"","family":"Hayek","given":"Salim","non-dropping-particle":"","parse-names":false,"suffix":""},{"dropping-particle":"","family":"Sandesara","given":"Pratik","non-dropping-particle":"","parse-names":false,"suffix":""},{"dropping-particle":"","family":"Samman Tahhan","given":"Ayman","non-dropping-particle":"","parse-names":false,"suffix":""},{"dropping-particle":"","family":"Quyyumi","given":"Arshed","non-dropping-particle":"","parse-names":false,"suffix":""}],"container-title":"BMJ Open","id":"ITEM-1","issue":"12","issued":{"date-parts":[["2017"]]},"page":"e018753","publisher":"BMJ Publishing Group","title":"Cohort profile: The Emory Cardiovascular Biobank (EmCAB)","type":"article-journal","volume":"7"},"uris":["http://www.mendeley.com/documents/?uuid=a4adea56-84a5-370a-a82f-0cac9718c35b"]}],"mendeley":{"formattedCitation":"&lt;sup&gt;62&lt;/sup&gt;","plainTextFormattedCitation":"62","previouslyFormattedCitation":"&lt;sup&gt;61&lt;/sup&gt;"},"properties":{"noteIndex":0},"schema":"https://github.com/citation-style-language/schema/raw/master/csl-citation.json"}</w:instrText>
       </w:r>
       <w:r>
         <w:rPr>
@@ -3154,7 +4089,7 @@
           <w:color w:val="000000" w:themeColor="text1"/>
           <w:vertAlign w:val="superscript"/>
         </w:rPr>
-        <w:t>18</w:t>
+        <w:t>62</w:t>
       </w:r>
       <w:r>
         <w:rPr>
@@ -3205,7 +4140,7 @@
         <w:rPr>
           <w:color w:val="000000" w:themeColor="text1"/>
         </w:rPr>
-        <w:instrText>ADDIN CSL_CITATION {"citationItems":[{"id":"ITEM-1","itemData":{"DOI":"10.1016/S0002-9149(83)80105-2","ISSN":"00029149","PMID":"6823874","author":[{"dropping-particle":"","family":"Gensini","given":"Goffredo G","non-dropping-particle":"","parse-names":false,"suffix":""}],"container-title":"The American Journal of Cardiology","id":"ITEM-1","issue":"3","issued":{"date-parts":[["1983","2"]]},"page":"606","title":"A more meaningful scoring system for determining the severity of coronary heart disease","type":"article","volume":"51"},"uris":["http://www.mendeley.com/documents/?uuid=ded6dcd6-1475-37d1-8f4a-180dd9d2b230"]}],"mendeley":{"formattedCitation":"&lt;sup&gt;19&lt;/sup&gt;","plainTextFormattedCitation":"19","previouslyFormattedCitation":"&lt;sup&gt;19&lt;/sup&gt;"},"properties":{"noteIndex":0},"schema":"https://github.com/citation-style-language/schema/raw/master/csl-citation.json"}</w:instrText>
+        <w:instrText>ADDIN CSL_CITATION {"citationItems":[{"id":"ITEM-1","itemData":{"DOI":"10.1016/S0002-9149(83)80105-2","ISSN":"00029149","PMID":"6823874","author":[{"dropping-particle":"","family":"Gensini","given":"Goffredo G","non-dropping-particle":"","parse-names":false,"suffix":""}],"container-title":"The American Journal of Cardiology","id":"ITEM-1","issue":"3","issued":{"date-parts":[["1983","2"]]},"page":"606","title":"A more meaningful scoring system for determining the severity of coronary heart disease","type":"article","volume":"51"},"uris":["http://www.mendeley.com/documents/?uuid=ded6dcd6-1475-37d1-8f4a-180dd9d2b230"]}],"mendeley":{"formattedCitation":"&lt;sup&gt;65&lt;/sup&gt;","plainTextFormattedCitation":"65","previouslyFormattedCitation":"&lt;sup&gt;64&lt;/sup&gt;"},"properties":{"noteIndex":0},"schema":"https://github.com/citation-style-language/schema/raw/master/csl-citation.json"}</w:instrText>
       </w:r>
       <w:r>
         <w:rPr>
@@ -3219,7 +4154,7 @@
           <w:color w:val="000000" w:themeColor="text1"/>
           <w:vertAlign w:val="superscript"/>
         </w:rPr>
-        <w:t>19</w:t>
+        <w:t>65</w:t>
       </w:r>
       <w:r>
         <w:rPr>
@@ -3282,7 +4217,14 @@
         <w:rPr>
           <w:color w:val="000000" w:themeColor="text1"/>
         </w:rPr>
-        <w:t>®, MC10 Inc), which have already been acquired through my mentor Dr. Shah. I will assist with the consent and incorporation of ECG data collection into the larger study protocol. The consent will occur in the early morning (7 AM — 9 AM), after which the patch will be applied until their angiogram. Our recent findings demonstrate that the most important time for detecting autonomic dysfunction is between 7 AM and 10 AM.</w:t>
+        <w:t xml:space="preserve">®, MC10 Inc), which have already been acquired through my mentor Dr. Shah. I will assist with the consent and incorporation of ECG data collection into the larger study protocol. The consent will occur in the early morning (7 AM — 9 AM), after which the patch will be applied until their angiogram. Our recent findings demonstrate that the most important time for detecting autonomic </w:t>
+      </w:r>
+      <w:r>
+        <w:rPr>
+          <w:color w:val="000000" w:themeColor="text1"/>
+        </w:rPr>
+        <w:lastRenderedPageBreak/>
+        <w:t>dysfunction is between 7 AM and 10 AM.</w:t>
       </w:r>
       <w:r>
         <w:rPr>
@@ -3294,7 +4236,7 @@
         <w:rPr>
           <w:color w:val="000000" w:themeColor="text1"/>
         </w:rPr>
-        <w:instrText>ADDIN CSL_CITATION {"citationItems":[{"id":"ITEM-1","itemData":{"DOI":"10.1161/circ.138.suppl_1.15216","abstract":"Introduction: About one-half of sudden cardiac deaths occur in those without known CAD suggesting the need for better risk-stratification tests. Autonomic dysfunction, measured by low heart rate variability (HRV), can occur with myocardial ischemia. Testing for low HRV may help to identify high-risk, asymptomatic individuals. The association of low HRV with ischemia may also be greatest during the morning hours, when cardiac events (MI, sudden death) are most likely to be triggered. Hypothesis: In a cohort of veteran males with no known CAD, subclinical myocardial ischemia is associated with autonomic dysfunction as measured by low HRV; this association is greatest during morning hours. Methods: We evaluated 24-hour ambulatory ECGs in middle-aged twins without known CAD from the Vietnam Era Twin Registry, and calculated frequency domain and non-linear (Dyx) HRV metrics. All subjects underwent [13N]-ammonia positron emission tomography with adenosine stress, with ischemia defined as greater than 5% perfusion deficit. Mixed models were used to compare HRV between ischemic and non-ischemic subjects in 1-hour intervals, and morning hours were 6 AM until 10 AM. Results: Data on 276 twin subjects were analyzed; the mean age (SD) was 53 (3) and 55 (20%) had ischemia. HRV was significantly different between ischemic and non-ischemic twins during morning hours (figure 1), with the largest magnitude difference occurring with Dyx at 7 AM. Each SD decrease in Dyx associated with an OR for ischemia of 4.8 (95% CI, 1.5 — 15.8). Dyx in morning hours remained significant in a subgroup of pairs discordant for ischemia and after risk factor adjustment. Significant differences by ischemia status were noted for low-frequency and very-low-frequency HRV. Conclusions: Lower HRV is strongly associated with subclinical myocardial ischemia primarily during morning hours. More research regarding this circadian autonomic vulnerability and its clinical implications are warranted.","author":[{"dropping-particle":"","family":"Shah","given":"Anish","non-dropping-particle":"","parse-names":false,"suffix":""},{"dropping-particle":"","family":"Lampert","given":"Rachel","non-dropping-particle":"","parse-names":false,"suffix":""},{"dropping-particle":"","family":"Goldberg","given":"Jack","non-dropping-particle":"","parse-names":false,"suffix":""},{"dropping-particle":"","family":"Bremner","given":"J Douglas","non-dropping-particle":"","parse-names":false,"suffix":""},{"dropping-particle":"","family":"Vaccarino","given":"Viola","non-dropping-particle":"","parse-names":false,"suffix":""},{"dropping-particle":"","family":"Shah","given":"Amit","non-dropping-particle":"","parse-names":false,"suffix":""}],"container-title":"Circulation","id":"ITEM-1","issue":"Suppl\\_1","issued":{"date-parts":[["2018","11","6"]]},"note":"doi: 10.1161/circ.138.suppl_1.15216","page":"A15216-A15216","publisher":"American Heart Association","title":"Abstract 15216: Circadian Autonomic Inflexibility: A Marker of Ischemic Heart Disease","type":"paper-conference","volume":"138"},"uris":["http://www.mendeley.com/documents/?uuid=133759b7-ec23-4126-bea7-3d0448ff23f4"]}],"mendeley":{"formattedCitation":"&lt;sup&gt;7&lt;/sup&gt;","plainTextFormattedCitation":"7","previouslyFormattedCitation":"&lt;sup&gt;7&lt;/sup&gt;"},"properties":{"noteIndex":0},"schema":"https://github.com/citation-style-language/schema/raw/master/csl-citation.json"}</w:instrText>
+        <w:instrText>ADDIN CSL_CITATION {"citationItems":[{"id":"ITEM-1","itemData":{"DOI":"10.1161/circ.138.suppl_1.15216","abstract":"Introduction: About one-half of sudden cardiac deaths occur in those without known CAD suggesting the need for better risk-stratification tests. Autonomic dysfunction, measured by low heart rate variability (HRV), can occur with myocardial ischemia. Testing for low HRV may help to identify high-risk, asymptomatic individuals. The association of low HRV with ischemia may also be greatest during the morning hours, when cardiac events (MI, sudden death) are most likely to be triggered. Hypothesis: In a cohort of veteran males with no known CAD, subclinical myocardial ischemia is associated with autonomic dysfunction as measured by low HRV; this association is greatest during morning hours. Methods: We evaluated 24-hour ambulatory ECGs in middle-aged twins without known CAD from the Vietnam Era Twin Registry, and calculated frequency domain and non-linear (Dyx) HRV metrics. All subjects underwent [13N]-ammonia positron emission tomography with adenosine stress, with ischemia defined as greater than 5% perfusion deficit. Mixed models were used to compare HRV between ischemic and non-ischemic subjects in 1-hour intervals, and morning hours were 6 AM until 10 AM. Results: Data on 276 twin subjects were analyzed; the mean age (SD) was 53 (3) and 55 (20%) had ischemia. HRV was significantly different between ischemic and non-ischemic twins during morning hours (figure 1), with the largest magnitude difference occurring with Dyx at 7 AM. Each SD decrease in Dyx associated with an OR for ischemia of 4.8 (95% CI, 1.5 — 15.8). Dyx in morning hours remained significant in a subgroup of pairs discordant for ischemia and after risk factor adjustment. Significant differences by ischemia status were noted for low-frequency and very-low-frequency HRV. Conclusions: Lower HRV is strongly associated with subclinical myocardial ischemia primarily during morning hours. More research regarding this circadian autonomic vulnerability and its clinical implications are warranted.","author":[{"dropping-particle":"","family":"Shah","given":"Anish","non-dropping-particle":"","parse-names":false,"suffix":""},{"dropping-particle":"","family":"Lampert","given":"Rachel","non-dropping-particle":"","parse-names":false,"suffix":""},{"dropping-particle":"","family":"Goldberg","given":"Jack","non-dropping-particle":"","parse-names":false,"suffix":""},{"dropping-particle":"","family":"Bremner","given":"J Douglas","non-dropping-particle":"","parse-names":false,"suffix":""},{"dropping-particle":"","family":"Vaccarino","given":"Viola","non-dropping-particle":"","parse-names":false,"suffix":""},{"dropping-particle":"","family":"Shah","given":"Amit","non-dropping-particle":"","parse-names":false,"suffix":""}],"container-title":"Circulation","id":"ITEM-1","issue":"Suppl\\_1","issued":{"date-parts":[["2018","11","6"]]},"note":"doi: 10.1161/circ.138.suppl_1.15216","page":"A15216-A15216","publisher":"American Heart Association","title":"Abstract 15216: Circadian Autonomic Inflexibility: A Marker of Ischemic Heart Disease","type":"paper-conference","volume":"138"},"uris":["http://www.mendeley.com/documents/?uuid=133759b7-ec23-4126-bea7-3d0448ff23f4"]}],"mendeley":{"formattedCitation":"&lt;sup&gt;49&lt;/sup&gt;","plainTextFormattedCitation":"49","previouslyFormattedCitation":"&lt;sup&gt;48&lt;/sup&gt;"},"properties":{"noteIndex":0},"schema":"https://github.com/citation-style-language/schema/raw/master/csl-citation.json"}</w:instrText>
       </w:r>
       <w:r>
         <w:rPr>
@@ -3308,7 +4250,7 @@
           <w:color w:val="000000" w:themeColor="text1"/>
           <w:vertAlign w:val="superscript"/>
         </w:rPr>
-        <w:t>7</w:t>
+        <w:t>49</w:t>
       </w:r>
       <w:r>
         <w:rPr>
@@ -3320,8 +4262,23 @@
         <w:rPr>
           <w:color w:val="000000" w:themeColor="text1"/>
         </w:rPr>
-        <w:t xml:space="preserve"> If possible, the ECG duration will be extended. We will use the commercial HeartTrends algorithm (Lev-El Diagnostics Ltd., Israel) to generate the </w:t>
-      </w:r>
+        <w:t xml:space="preserve"> If possible, the ECG duration will be extended. We will use the commercial </w:t>
+      </w:r>
+      <w:proofErr w:type="spellStart"/>
+      <w:r>
+        <w:rPr>
+          <w:color w:val="000000" w:themeColor="text1"/>
+        </w:rPr>
+        <w:t>HeartTrends</w:t>
+      </w:r>
+      <w:proofErr w:type="spellEnd"/>
+      <w:r>
+        <w:rPr>
+          <w:color w:val="000000" w:themeColor="text1"/>
+        </w:rPr>
+        <w:t xml:space="preserve"> algorithm (Lev-El Diagnostics Ltd., Israel) to generate the </w:t>
+      </w:r>
+      <w:proofErr w:type="spellStart"/>
       <w:r>
         <w:rPr>
           <w:i/>
@@ -3329,6 +4286,7 @@
         </w:rPr>
         <w:t>Dyx</w:t>
       </w:r>
+      <w:proofErr w:type="spellEnd"/>
       <w:r>
         <w:rPr>
           <w:color w:val="000000" w:themeColor="text1"/>
@@ -3345,7 +4303,7 @@
         <w:rPr>
           <w:color w:val="000000" w:themeColor="text1"/>
         </w:rPr>
-        <w:instrText>ADDIN CSL_CITATION {"citationItems":[{"id":"ITEM-1","itemData":{"DOI":"10.1088/1361-6579/aae021","ISBN":"2514599342","ISSN":"1361-6579","PMID":"30199376","abstract":"Abstract Variability metrics hold promise as potential indicators for autonomic function, prediction of adverse cardiovascular outcomes, psychophysiological status, and general wellness. Although the investigation of heart rate variability (HRV) has been prevalent for several decades, the methods used for preprocessing, windowing, and choosing appropriate parameters lacks consensus among academic and clinical investigators. Moreover, many of the important steps are omitted from publications, preventing reproducibility. To address this, we have compiled a comprehensive and open-source modular toolbox for calculating HRV metrics and other related variability indices, on both raw cardiovascular time series, and RR intervals. The software, known as the PhysioNet Cardiovascular Signal Toolbox, is implemented in the MATLAB programming language, with standard (open) input and output formats, and requires no external libraries. The functioning of our software is compared with other widely used and referenced HRV toolboxes to identify important differences. Our findings demonstrate how modest differences in the approach to HRV analysis can lead to divergent results, a factor that might have contributed to the lack of repeatability of studies and clinical applicability of HRV metrics. Existing HRV toolboxes do not include standardized preprocessing, signal quality indices (for noisy segment removal), and abnormal rhythm detection and are therefore likely to lead to significant errors in the presence of moderate to high noise or arrhythmias. We therefore describe the inclusion of validated tools to address these issues. We also make recommendations for default values and testing/reporting.","author":[{"dropping-particle":"","family":"Vest","given":"Adriana N.","non-dropping-particle":"","parse-names":false,"suffix":""},{"dropping-particle":"","family":"Poian","given":"Giulia","non-dropping-particle":"Da","parse-names":false,"suffix":""},{"dropping-particle":"","family":"Li","given":"Qiao","non-dropping-particle":"","parse-names":false,"suffix":""},{"dropping-particle":"","family":"Liu","given":"Chengyu","non-dropping-particle":"","parse-names":false,"suffix":""},{"dropping-particle":"","family":"Nemati","given":"Shamim","non-dropping-particle":"","parse-names":false,"suffix":""},{"dropping-particle":"","family":"Shah","given":"Amit J.","non-dropping-particle":"","parse-names":false,"suffix":""},{"dropping-particle":"","family":"Clifford","given":"Gari D.","non-dropping-particle":"","parse-names":false,"suffix":""}],"container-title":"Physiological Measurement","id":"ITEM-1","issue":"10","issued":{"date-parts":[["2018","10","11"]]},"page":"105004","title":"An open source benchmarked toolbox for cardiovascular waveform and interval analysis","type":"article-journal","volume":"39"},"uris":["http://www.mendeley.com/documents/?uuid=19ebf285-0c7b-3615-9a73-fcaa8ddd5790"]}],"mendeley":{"formattedCitation":"&lt;sup&gt;50&lt;/sup&gt;","plainTextFormattedCitation":"50","previouslyFormattedCitation":"&lt;sup&gt;50&lt;/sup&gt;"},"properties":{"noteIndex":0},"schema":"https://github.com/citation-style-language/schema/raw/master/csl-citation.json"}</w:instrText>
+        <w:instrText>ADDIN CSL_CITATION {"citationItems":[{"id":"ITEM-1","itemData":{"DOI":"10.1088/1361-6579/aae021","ISBN":"2514599342","ISSN":"1361-6579","PMID":"30199376","abstract":"Abstract Variability metrics hold promise as potential indicators for autonomic function, prediction of adverse cardiovascular outcomes, psychophysiological status, and general wellness. Although the investigation of heart rate variability (HRV) has been prevalent for several decades, the methods used for preprocessing, windowing, and choosing appropriate parameters lacks consensus among academic and clinical investigators. Moreover, many of the important steps are omitted from publications, preventing reproducibility. To address this, we have compiled a comprehensive and open-source modular toolbox for calculating HRV metrics and other related variability indices, on both raw cardiovascular time series, and RR intervals. The software, known as the PhysioNet Cardiovascular Signal Toolbox, is implemented in the MATLAB programming language, with standard (open) input and output formats, and requires no external libraries. The functioning of our software is compared with other widely used and referenced HRV toolboxes to identify important differences. Our findings demonstrate how modest differences in the approach to HRV analysis can lead to divergent results, a factor that might have contributed to the lack of repeatability of studies and clinical applicability of HRV metrics. Existing HRV toolboxes do not include standardized preprocessing, signal quality indices (for noisy segment removal), and abnormal rhythm detection and are therefore likely to lead to significant errors in the presence of moderate to high noise or arrhythmias. We therefore describe the inclusion of validated tools to address these issues. We also make recommendations for default values and testing/reporting.","author":[{"dropping-particle":"","family":"Vest","given":"Adriana N.","non-dropping-particle":"","parse-names":false,"suffix":""},{"dropping-particle":"","family":"Poian","given":"Giulia","non-dropping-particle":"Da","parse-names":false,"suffix":""},{"dropping-particle":"","family":"Li","given":"Qiao","non-dropping-particle":"","parse-names":false,"suffix":""},{"dropping-particle":"","family":"Liu","given":"Chengyu","non-dropping-particle":"","parse-names":false,"suffix":""},{"dropping-particle":"","family":"Nemati","given":"Shamim","non-dropping-particle":"","parse-names":false,"suffix":""},{"dropping-particle":"","family":"Shah","given":"Amit J.","non-dropping-particle":"","parse-names":false,"suffix":""},{"dropping-particle":"","family":"Clifford","given":"Gari D.","non-dropping-particle":"","parse-names":false,"suffix":""}],"container-title":"Physiological Measurement","id":"ITEM-1","issue":"10","issued":{"date-parts":[["2018","10","11"]]},"page":"105004","title":"An open source benchmarked toolbox for cardiovascular waveform and interval analysis","type":"article-journal","volume":"39"},"uris":["http://www.mendeley.com/documents/?uuid=19ebf285-0c7b-3615-9a73-fcaa8ddd5790"]}],"mendeley":{"formattedCitation":"&lt;sup&gt;64&lt;/sup&gt;","plainTextFormattedCitation":"64","previouslyFormattedCitation":"&lt;sup&gt;63&lt;/sup&gt;"},"properties":{"noteIndex":0},"schema":"https://github.com/citation-style-language/schema/raw/master/csl-citation.json"}</w:instrText>
       </w:r>
       <w:r>
         <w:rPr>
@@ -3359,7 +4317,7 @@
           <w:color w:val="000000" w:themeColor="text1"/>
           <w:vertAlign w:val="superscript"/>
         </w:rPr>
-        <w:t>50</w:t>
+        <w:t>64</w:t>
       </w:r>
       <w:r>
         <w:rPr>
@@ -3371,7 +4329,21 @@
         <w:rPr>
           <w:color w:val="000000" w:themeColor="text1"/>
         </w:rPr>
-        <w:t xml:space="preserve"> A materials transfer agreement with the company is already in place with HeartTrends.</w:t>
+        <w:t xml:space="preserve"> A materials transfer agreement with the company is already in place with </w:t>
+      </w:r>
+      <w:proofErr w:type="spellStart"/>
+      <w:r>
+        <w:rPr>
+          <w:color w:val="000000" w:themeColor="text1"/>
+        </w:rPr>
+        <w:t>HeartTrends</w:t>
+      </w:r>
+      <w:proofErr w:type="spellEnd"/>
+      <w:r>
+        <w:rPr>
+          <w:color w:val="000000" w:themeColor="text1"/>
+        </w:rPr>
+        <w:t>.</w:t>
       </w:r>
     </w:p>
     <w:p>
@@ -3436,7 +4408,7 @@
         <w:rPr>
           <w:color w:val="000000" w:themeColor="text1"/>
         </w:rPr>
-        <w:instrText>ADDIN CSL_CITATION {"citationItems":[{"id":"ITEM-1","itemData":{"DOI":"10.1001/jama.282.18.1737","ISSN":"0098-7484","abstract":"ContextThe Primary Care Evaluation of Mental Disorders (PRIME-MD) was developed as a screening instrument but its administration time has limited its clinical usefulness.ObjectiveTo determine if the self-administered PRIME-MD Patient Health Questionnaire (PHQ) has validity and utility for diagnosing mental disorders in primary care comparable to the original clinician-administered PRIME-MD.DesignCriterion standard study undertaken between May 1997 and November 1998.SettingEight primary care clinics in the United States.ParticipantsOf a total of 3000 adult patients (selected by site-specific methods to avoid sampling bias) assessed by 62 primary care physicians (21 general internal medicine, 41 family practice), 585 patients had an interview with a mental health professional within 48 hours of completing the PHQ.Main Outcome MeasuresPatient Health Questionnaire diagnoses compared with independent diagnoses made by mental health professionals; functional status measures; disability days; health care use; and treatment/referral decisions.ResultsA total of 825 (28%) of the 3000 individuals and 170 (29%) of the 585 had a PHQ diagnosis. There was good agreement between PHQ diagnoses and those of independent mental health professionals (for the diagnosis of any 1 or more PHQ disorder, κ = 0.65; overall accuracy, 85%; sensitivity, 75%; specificity, 90%), similar to the original PRIME-MD. Patients with PHQ diagnoses had more functional impairment, disability days, and health care use than did patients without PHQ diagnoses (for all group main effects, P&lt;.001). The average time required of the physician to review the PHQ was far less than to administer the original PRIME-MD (&lt;3 minutes for 85% vs 16% of the cases). Although 80% of the physicians reported that routine use of the PHQ would be useful, new management actions were initiated or planned for only 117 (32%) of the 363 patients with 1 or more PHQ diagnoses not previously recognized.ConclusionOur study suggests that the PHQ has diagnostic validity comparable to the original clinician-administered PRIME-MD, and is more efficient to use.","author":[{"dropping-particle":"","family":"Spitzer","given":"Robert L.","non-dropping-particle":"","parse-names":false,"suffix":""}],"container-title":"JAMA","id":"ITEM-1","issue":"18","issued":{"date-parts":[["1999","11","10"]]},"page":"1737","publisher":"American Medical Association","title":"Validation and Utility of a Self-report Version of PRIME-MD: The PHQ Primary Care Study","type":"article-journal","volume":"282"},"uris":["http://www.mendeley.com/documents/?uuid=f95a42d5-453c-3bc2-ac18-0ee4bfb52861"]}],"mendeley":{"formattedCitation":"&lt;sup&gt;51&lt;/sup&gt;","plainTextFormattedCitation":"51","previouslyFormattedCitation":"&lt;sup&gt;51&lt;/sup&gt;"},"properties":{"noteIndex":0},"schema":"https://github.com/citation-style-language/schema/raw/master/csl-citation.json"}</w:instrText>
+        <w:instrText>ADDIN CSL_CITATION {"citationItems":[{"id":"ITEM-1","itemData":{"DOI":"10.1001/jama.282.18.1737","ISSN":"0098-7484","abstract":"ContextThe Primary Care Evaluation of Mental Disorders (PRIME-MD) was developed as a screening instrument but its administration time has limited its clinical usefulness.ObjectiveTo determine if the self-administered PRIME-MD Patient Health Questionnaire (PHQ) has validity and utility for diagnosing mental disorders in primary care comparable to the original clinician-administered PRIME-MD.DesignCriterion standard study undertaken between May 1997 and November 1998.SettingEight primary care clinics in the United States.ParticipantsOf a total of 3000 adult patients (selected by site-specific methods to avoid sampling bias) assessed by 62 primary care physicians (21 general internal medicine, 41 family practice), 585 patients had an interview with a mental health professional within 48 hours of completing the PHQ.Main Outcome MeasuresPatient Health Questionnaire diagnoses compared with independent diagnoses made by mental health professionals; functional status measures; disability days; health care use; and treatment/referral decisions.ResultsA total of 825 (28%) of the 3000 individuals and 170 (29%) of the 585 had a PHQ diagnosis. There was good agreement between PHQ diagnoses and those of independent mental health professionals (for the diagnosis of any 1 or more PHQ disorder, κ = 0.65; overall accuracy, 85%; sensitivity, 75%; specificity, 90%), similar to the original PRIME-MD. Patients with PHQ diagnoses had more functional impairment, disability days, and health care use than did patients without PHQ diagnoses (for all group main effects, P&lt;.001). The average time required of the physician to review the PHQ was far less than to administer the original PRIME-MD (&lt;3 minutes for 85% vs 16% of the cases). Although 80% of the physicians reported that routine use of the PHQ would be useful, new management actions were initiated or planned for only 117 (32%) of the 363 patients with 1 or more PHQ diagnoses not previously recognized.ConclusionOur study suggests that the PHQ has diagnostic validity comparable to the original clinician-administered PRIME-MD, and is more efficient to use.","author":[{"dropping-particle":"","family":"Spitzer","given":"Robert L.","non-dropping-particle":"","parse-names":false,"suffix":""}],"container-title":"JAMA","id":"ITEM-1","issue":"18","issued":{"date-parts":[["1999","11","10"]]},"page":"1737","publisher":"American Medical Association","title":"Validation and Utility of a Self-report Version of PRIME-MD: The PHQ Primary Care Study","type":"article-journal","volume":"282"},"uris":["http://www.mendeley.com/documents/?uuid=f95a42d5-453c-3bc2-ac18-0ee4bfb52861"]}],"mendeley":{"formattedCitation":"&lt;sup&gt;66&lt;/sup&gt;","plainTextFormattedCitation":"66","previouslyFormattedCitation":"&lt;sup&gt;65&lt;/sup&gt;"},"properties":{"noteIndex":0},"schema":"https://github.com/citation-style-language/schema/raw/master/csl-citation.json"}</w:instrText>
       </w:r>
       <w:r>
         <w:rPr>
@@ -3450,7 +4422,7 @@
           <w:color w:val="000000" w:themeColor="text1"/>
           <w:vertAlign w:val="superscript"/>
         </w:rPr>
-        <w:t>51</w:t>
+        <w:t>66</w:t>
       </w:r>
       <w:r>
         <w:rPr>
@@ -3474,7 +4446,7 @@
         <w:rPr>
           <w:color w:val="000000" w:themeColor="text1"/>
         </w:rPr>
-        <w:instrText>ADDIN CSL_CITATION {"citationItems":[{"id":"ITEM-1","itemData":{"ISSN":"0884-8734","PMID":"11556941","abstract":"OBJECTIVE While considerable attention has focused on improving the detection of depression, assessment of severity is also important in guiding treatment decisions. Therefore, we examined the validity of a brief, new measure of depression severity. MEASUREMENTS The Patient Health Questionnaire (PHQ) is a self-administered version of the PRIME-MD diagnostic instrument for common mental disorders. The PHQ-9 is the depression module, which scores each of the 9 DSM-IV criteria as \"0\" (not at all) to \"3\" (nearly every day). The PHQ-9 was completed by 6,000 patients in 8 primary care clinics and 7 obstetrics-gynecology clinics. Construct validity was assessed using the 20-item Short-Form General Health Survey, self-reported sick days and clinic visits, and symptom-related difficulty. Criterion validity was assessed against an independent structured mental health professional (MHP) interview in a sample of 580 patients. RESULTS As PHQ-9 depression severity increased, there was a substantial decrease in functional status on all 6 SF-20 subscales. Also, symptom-related difficulty, sick days, and health care utilization increased. Using the MHP reinterview as the criterion standard, a PHQ-9 score &gt; or =10 had a sensitivity of 88% and a specificity of 88% for major depression. PHQ-9 scores of 5, 10, 15, and 20 represented mild, moderate, moderately severe, and severe depression, respectively. Results were similar in the primary care and obstetrics-gynecology samples. CONCLUSION In addition to making criteria-based diagnoses of depressive disorders, the PHQ-9 is also a reliable and valid measure of depression severity. These characteristics plus its brevity make the PHQ-9 a useful clinical and research tool.","author":[{"dropping-particle":"","family":"Kroenke","given":"K","non-dropping-particle":"","parse-names":false,"suffix":""},{"dropping-particle":"","family":"Spitzer","given":"R L","non-dropping-particle":"","parse-names":false,"suffix":""},{"dropping-particle":"","family":"Williams","given":"J B","non-dropping-particle":"","parse-names":false,"suffix":""}],"container-title":"Journal of general internal medicine","id":"ITEM-1","issue":"9","issued":{"date-parts":[["2001","9"]]},"page":"606-13","title":"The PHQ-9: validity of a brief depression severity measure.","type":"article-journal","volume":"16"},"uris":["http://www.mendeley.com/documents/?uuid=a6ec9829-faf2-3905-9469-01af35dd3ce7"]}],"mendeley":{"formattedCitation":"&lt;sup&gt;52&lt;/sup&gt;","plainTextFormattedCitation":"52","previouslyFormattedCitation":"&lt;sup&gt;52&lt;/sup&gt;"},"properties":{"noteIndex":0},"schema":"https://github.com/citation-style-language/schema/raw/master/csl-citation.json"}</w:instrText>
+        <w:instrText>ADDIN CSL_CITATION {"citationItems":[{"id":"ITEM-1","itemData":{"ISSN":"0884-8734","PMID":"11556941","abstract":"OBJECTIVE While considerable attention has focused on improving the detection of depression, assessment of severity is also important in guiding treatment decisions. Therefore, we examined the validity of a brief, new measure of depression severity. MEASUREMENTS The Patient Health Questionnaire (PHQ) is a self-administered version of the PRIME-MD diagnostic instrument for common mental disorders. The PHQ-9 is the depression module, which scores each of the 9 DSM-IV criteria as \"0\" (not at all) to \"3\" (nearly every day). The PHQ-9 was completed by 6,000 patients in 8 primary care clinics and 7 obstetrics-gynecology clinics. Construct validity was assessed using the 20-item Short-Form General Health Survey, self-reported sick days and clinic visits, and symptom-related difficulty. Criterion validity was assessed against an independent structured mental health professional (MHP) interview in a sample of 580 patients. RESULTS As PHQ-9 depression severity increased, there was a substantial decrease in functional status on all 6 SF-20 subscales. Also, symptom-related difficulty, sick days, and health care utilization increased. Using the MHP reinterview as the criterion standard, a PHQ-9 score &gt; or =10 had a sensitivity of 88% and a specificity of 88% for major depression. PHQ-9 scores of 5, 10, 15, and 20 represented mild, moderate, moderately severe, and severe depression, respectively. Results were similar in the primary care and obstetrics-gynecology samples. CONCLUSION In addition to making criteria-based diagnoses of depressive disorders, the PHQ-9 is also a reliable and valid measure of depression severity. These characteristics plus its brevity make the PHQ-9 a useful clinical and research tool.","author":[{"dropping-particle":"","family":"Kroenke","given":"K","non-dropping-particle":"","parse-names":false,"suffix":""},{"dropping-particle":"","family":"Spitzer","given":"R L","non-dropping-particle":"","parse-names":false,"suffix":""},{"dropping-particle":"","family":"Williams","given":"J B","non-dropping-particle":"","parse-names":false,"suffix":""}],"container-title":"Journal of general internal medicine","id":"ITEM-1","issue":"9","issued":{"date-parts":[["2001","9"]]},"page":"606-13","title":"The PHQ-9: validity of a brief depression severity measure.","type":"article-journal","volume":"16"},"uris":["http://www.mendeley.com/documents/?uuid=a6ec9829-faf2-3905-9469-01af35dd3ce7"]}],"mendeley":{"formattedCitation":"&lt;sup&gt;67&lt;/sup&gt;","plainTextFormattedCitation":"67","previouslyFormattedCitation":"&lt;sup&gt;66&lt;/sup&gt;"},"properties":{"noteIndex":0},"schema":"https://github.com/citation-style-language/schema/raw/master/csl-citation.json"}</w:instrText>
       </w:r>
       <w:r>
         <w:rPr>
@@ -3488,7 +4460,7 @@
           <w:color w:val="000000" w:themeColor="text1"/>
           <w:vertAlign w:val="superscript"/>
         </w:rPr>
-        <w:t>52</w:t>
+        <w:t>67</w:t>
       </w:r>
       <w:r>
         <w:rPr>
@@ -3540,7 +4512,7 @@
         <w:rPr>
           <w:color w:val="000000" w:themeColor="text1"/>
         </w:rPr>
-        <w:instrText>ADDIN CSL_CITATION {"citationItems":[{"id":"ITEM-1","itemData":{"DOI":"10.1111/j.1532-5415.2005.53221.x","ISBN":"00028614","ISSN":"0002-8614","PMID":"15817019","abstract":"OBJECTIVES To develop a 10-minute cognitive screening tool (Montreal Cognitive Assessment, MoCA) to assist first-line physicians in detection of mild cognitive impairment (MCI), a clinical state that often progresses to dementia. DESIGN Validation study. SETTING A community clinic and an academic center. PARTICIPANTS Ninety-four patients meeting MCI clinical criteria supported by psychometric measures, 93 patients with mild Alzheimer's disease (AD) (Mini-Mental State Examination (MMSE) score &gt; or =17), and 90 healthy elderly controls (NC). MEASUREMENTS The MoCA and MMSE were administered to all participants, and sensitivity and specificity of both measures were assessed for detection of MCI and mild AD. RESULTS Using a cutoff score 26, the MMSE had a sensitivity of 18% to detect MCI, whereas the MoCA detected 90% of MCI subjects. In the mild AD group, the MMSE had a sensitivity of 78%, whereas the MoCA detected 100%. Specificity was excellent for both MMSE and MoCA (100% and 87%, respectively). CONCLUSION MCI as an entity is evolving and somewhat controversial. The MoCA is a brief cognitive screening tool with high sensitivity and specificity for detecting MCI as currently conceptualized in patients performing in the normal range on the MMSE.","author":[{"dropping-particle":"","family":"Nasreddine","given":"Ziad S.","non-dropping-particle":"","parse-names":false,"suffix":""},{"dropping-particle":"","family":"Phillips","given":"Natalie A.","non-dropping-particle":"","parse-names":false,"suffix":""},{"dropping-particle":"","family":"Bédirian","given":"Valérie","non-dropping-particle":"","parse-names":false,"suffix":""},{"dropping-particle":"","family":"Charbonneau","given":"Simon","non-dropping-particle":"","parse-names":false,"suffix":""},{"dropping-particle":"","family":"Whitehead","given":"Victor","non-dropping-particle":"","parse-names":false,"suffix":""},{"dropping-particle":"","family":"Collin","given":"Isabelle","non-dropping-particle":"","parse-names":false,"suffix":""},{"dropping-particle":"","family":"Cummings","given":"Jeffrey L.","non-dropping-particle":"","parse-names":false,"suffix":""},{"dropping-particle":"","family":"Chertkow","given":"Howard","non-dropping-particle":"","parse-names":false,"suffix":""}],"container-title":"Journal of the American Geriatrics Society","id":"ITEM-1","issue":"4","issued":{"date-parts":[["2005","4"]]},"page":"695-9","title":"The Montreal Cognitive Assessment, MoCA: a brief screening tool for mild cognitive impairment.","type":"article-journal","volume":"53"},"uris":["http://www.mendeley.com/documents/?uuid=78ad375a-ae6f-3d0e-b2e8-dc28037b7b63"]}],"mendeley":{"formattedCitation":"&lt;sup&gt;53&lt;/sup&gt;","plainTextFormattedCitation":"53","previouslyFormattedCitation":"&lt;sup&gt;53&lt;/sup&gt;"},"properties":{"noteIndex":0},"schema":"https://github.com/citation-style-language/schema/raw/master/csl-citation.json"}</w:instrText>
+        <w:instrText>ADDIN CSL_CITATION {"citationItems":[{"id":"ITEM-1","itemData":{"DOI":"10.1111/j.1532-5415.2005.53221.x","ISBN":"00028614","ISSN":"0002-8614","PMID":"15817019","abstract":"OBJECTIVES To develop a 10-minute cognitive screening tool (Montreal Cognitive Assessment, MoCA) to assist first-line physicians in detection of mild cognitive impairment (MCI), a clinical state that often progresses to dementia. DESIGN Validation study. SETTING A community clinic and an academic center. PARTICIPANTS Ninety-four patients meeting MCI clinical criteria supported by psychometric measures, 93 patients with mild Alzheimer's disease (AD) (Mini-Mental State Examination (MMSE) score &gt; or =17), and 90 healthy elderly controls (NC). MEASUREMENTS The MoCA and MMSE were administered to all participants, and sensitivity and specificity of both measures were assessed for detection of MCI and mild AD. RESULTS Using a cutoff score 26, the MMSE had a sensitivity of 18% to detect MCI, whereas the MoCA detected 90% of MCI subjects. In the mild AD group, the MMSE had a sensitivity of 78%, whereas the MoCA detected 100%. Specificity was excellent for both MMSE and MoCA (100% and 87%, respectively). CONCLUSION MCI as an entity is evolving and somewhat controversial. The MoCA is a brief cognitive screening tool with high sensitivity and specificity for detecting MCI as currently conceptualized in patients performing in the normal range on the MMSE.","author":[{"dropping-particle":"","family":"Nasreddine","given":"Ziad S.","non-dropping-particle":"","parse-names":false,"suffix":""},{"dropping-particle":"","family":"Phillips","given":"Natalie A.","non-dropping-particle":"","parse-names":false,"suffix":""},{"dropping-particle":"","family":"Bédirian","given":"Valérie","non-dropping-particle":"","parse-names":false,"suffix":""},{"dropping-particle":"","family":"Charbonneau","given":"Simon","non-dropping-particle":"","parse-names":false,"suffix":""},{"dropping-particle":"","family":"Whitehead","given":"Victor","non-dropping-particle":"","parse-names":false,"suffix":""},{"dropping-particle":"","family":"Collin","given":"Isabelle","non-dropping-particle":"","parse-names":false,"suffix":""},{"dropping-particle":"","family":"Cummings","given":"Jeffrey L.","non-dropping-particle":"","parse-names":false,"suffix":""},{"dropping-particle":"","family":"Chertkow","given":"Howard","non-dropping-particle":"","parse-names":false,"suffix":""}],"container-title":"Journal of the American Geriatrics Society","id":"ITEM-1","issue":"4","issued":{"date-parts":[["2005","4"]]},"page":"695-9","title":"The Montreal Cognitive Assessment, MoCA: a brief screening tool for mild cognitive impairment.","type":"article-journal","volume":"53"},"uris":["http://www.mendeley.com/documents/?uuid=78ad375a-ae6f-3d0e-b2e8-dc28037b7b63"]}],"mendeley":{"formattedCitation":"&lt;sup&gt;68&lt;/sup&gt;","plainTextFormattedCitation":"68","previouslyFormattedCitation":"&lt;sup&gt;67&lt;/sup&gt;"},"properties":{"noteIndex":0},"schema":"https://github.com/citation-style-language/schema/raw/master/csl-citation.json"}</w:instrText>
       </w:r>
       <w:r>
         <w:rPr>
@@ -3554,7 +4526,7 @@
           <w:color w:val="000000" w:themeColor="text1"/>
           <w:vertAlign w:val="superscript"/>
         </w:rPr>
-        <w:t>53</w:t>
+        <w:t>68</w:t>
       </w:r>
       <w:r>
         <w:rPr>
@@ -3610,7 +4582,7 @@
           <w:rFonts w:ascii="ArialMT" w:hAnsi="ArialMT" w:cs="Times New Roman"/>
           <w:color w:val="000000" w:themeColor="text1"/>
         </w:rPr>
-        <w:instrText>ADDIN CSL_CITATION {"citationItems":[{"id":"ITEM-1","itemData":{"DOI":"10.1016/S0197-2456(98)00037-3","ISBN":"0197-2456","ISSN":"01972456","PMID":"9875838","abstract":"This article presents methods for sample size and power calculations for studies involving linear regression. These approaches are applicable to clinical trials designed to detect a regression slope of a given magnitude or to studies that test whether the slopes or intercepts of two independent regression lines differ by a given amount. The investigator may either specify the values of the independent (x) variable(s) of the regression line(s) or determine them observationally when the study is performed. In the latter case, the investigator must estimate the standard deviation(s) of the independent variable(s). This study gives examples using this method for both experimental and observational study designs. Cohen's method of power calculations for multiple linear regression models is also discussed and contrasted with the methods of this study. We have posted a computer program to perform these and other sample size calculations on the Internet (see http://www.mc.vanderbilt.edu/prevmed/psintro.htm). This program can determine the sample size needed to detect a specified alternative hypothesis with the required power, the power with which a specific alternative hypothesis can be detected with a given sample size, or the specific alternative hypotheses that can be detected with a given power and sample size. Context-specific help messages available on request make the use of this software largely self-explanatory. Copyright (C) 1998 Elsevier Science Inc.","author":[{"dropping-particle":"","family":"Dupont","given":"William D.","non-dropping-particle":"","parse-names":false,"suffix":""},{"dropping-particle":"","family":"Plummer","given":"Walton D.","non-dropping-particle":"","parse-names":false,"suffix":""}],"container-title":"Controlled Clinical Trials","id":"ITEM-1","issue":"6","issued":{"date-parts":[["1998","12","1"]]},"page":"589-601","publisher":"Elsevier","title":"Power and sample size calculations for studies involving linear regression","type":"article-journal","volume":"19"},"uris":["http://www.mendeley.com/documents/?uuid=eed86119-99c1-3b4b-a3f2-5685a755cff0"]}],"mendeley":{"formattedCitation":"&lt;sup&gt;54&lt;/sup&gt;","plainTextFormattedCitation":"54","previouslyFormattedCitation":"&lt;sup&gt;54&lt;/sup&gt;"},"properties":{"noteIndex":0},"schema":"https://github.com/citation-style-language/schema/raw/master/csl-citation.json"}</w:instrText>
+        <w:instrText>ADDIN CSL_CITATION {"citationItems":[{"id":"ITEM-1","itemData":{"DOI":"10.1016/S0197-2456(98)00037-3","ISBN":"0197-2456","ISSN":"01972456","PMID":"9875838","abstract":"This article presents methods for sample size and power calculations for studies involving linear regression. These approaches are applicable to clinical trials designed to detect a regression slope of a given magnitude or to studies that test whether the slopes or intercepts of two independent regression lines differ by a given amount. The investigator may either specify the values of the independent (x) variable(s) of the regression line(s) or determine them observationally when the study is performed. In the latter case, the investigator must estimate the standard deviation(s) of the independent variable(s). This study gives examples using this method for both experimental and observational study designs. Cohen's method of power calculations for multiple linear regression models is also discussed and contrasted with the methods of this study. We have posted a computer program to perform these and other sample size calculations on the Internet (see http://www.mc.vanderbilt.edu/prevmed/psintro.htm). This program can determine the sample size needed to detect a specified alternative hypothesis with the required power, the power with which a specific alternative hypothesis can be detected with a given sample size, or the specific alternative hypotheses that can be detected with a given power and sample size. Context-specific help messages available on request make the use of this software largely self-explanatory. Copyright (C) 1998 Elsevier Science Inc.","author":[{"dropping-particle":"","family":"Dupont","given":"William D.","non-dropping-particle":"","parse-names":false,"suffix":""},{"dropping-particle":"","family":"Plummer","given":"Walton D.","non-dropping-particle":"","parse-names":false,"suffix":""}],"container-title":"Controlled Clinical Trials","id":"ITEM-1","issue":"6","issued":{"date-parts":[["1998","12","1"]]},"page":"589-601","publisher":"Elsevier","title":"Power and sample size calculations for studies involving linear regression","type":"article-journal","volume":"19"},"uris":["http://www.mendeley.com/documents/?uuid=eed86119-99c1-3b4b-a3f2-5685a755cff0"]}],"mendeley":{"formattedCitation":"&lt;sup&gt;69&lt;/sup&gt;","plainTextFormattedCitation":"69","previouslyFormattedCitation":"&lt;sup&gt;68&lt;/sup&gt;"},"properties":{"noteIndex":0},"schema":"https://github.com/citation-style-language/schema/raw/master/csl-citation.json"}</w:instrText>
       </w:r>
       <w:r>
         <w:rPr>
@@ -3626,7 +4598,7 @@
           <w:color w:val="000000" w:themeColor="text1"/>
           <w:vertAlign w:val="superscript"/>
         </w:rPr>
-        <w:t>54</w:t>
+        <w:t>69</w:t>
       </w:r>
       <w:r>
         <w:rPr>
@@ -3687,166 +4659,935 @@
           <w:b/>
           <w:bCs/>
         </w:rPr>
-        <w:t>:</w:t>
+        <w:t>: Quantify</w:t>
       </w:r>
       <w:r>
         <w:rPr>
           <w:b/>
           <w:bCs/>
         </w:rPr>
-        <w:t xml:space="preserve"> Quantify</w:t>
+        <w:t xml:space="preserve"> the relationship between </w:t>
       </w:r>
       <w:r>
         <w:rPr>
           <w:b/>
           <w:bCs/>
         </w:rPr>
-        <w:t xml:space="preserve"> the relationship between </w:t>
+        <w:t>depressive symptoms</w:t>
       </w:r>
       <w:r>
         <w:rPr>
           <w:b/>
           <w:bCs/>
         </w:rPr>
-        <w:t>depressive symptoms</w:t>
+        <w:t xml:space="preserve"> and ANS dysfunction</w:t>
+      </w:r>
+      <w:r>
+        <w:t>.</w:t>
+      </w:r>
+      <w:r>
+        <w:rPr>
+          <w:i/>
+          <w:iCs/>
+        </w:rPr>
+        <w:t xml:space="preserve"> </w:t>
+      </w:r>
+      <w:r>
+        <w:t>We</w:t>
+      </w:r>
+      <w:r>
+        <w:t xml:space="preserve"> will </w:t>
+      </w:r>
+      <w:r>
+        <w:t>a)</w:t>
+      </w:r>
+      <w:r>
+        <w:t xml:space="preserve"> assess depressive symptoms </w:t>
+      </w:r>
+      <w:r>
+        <w:t xml:space="preserve">using the </w:t>
+      </w:r>
+      <w:r>
+        <w:t>Patient Health Questionnaire-9,</w:t>
+      </w:r>
+      <w:r>
+        <w:fldChar w:fldCharType="begin" w:fldLock="1"/>
+      </w:r>
+      <w:r>
+        <w:instrText>ADDIN CSL_CITATION {"citationItems":[{"id":"ITEM-1","itemData":{"ISSN":"0884-8734","PMID":"11556941","abstract":"OBJECTIVE While considerable attention has focused on improving the detection of depression, assessment of severity is also important in guiding treatment decisions. Therefore, we examined the validity of a brief, new measure of depression severity. MEASUREMENTS The Patient Health Questionnaire (PHQ) is a self-administered version of the PRIME-MD diagnostic instrument for common mental disorders. The PHQ-9 is the depression module, which scores each of the 9 DSM-IV criteria as \"0\" (not at all) to \"3\" (nearly every day). The PHQ-9 was completed by 6,000 patients in 8 primary care clinics and 7 obstetrics-gynecology clinics. Construct validity was assessed using the 20-item Short-Form General Health Survey, self-reported sick days and clinic visits, and symptom-related difficulty. Criterion validity was assessed against an independent structured mental health professional (MHP) interview in a sample of 580 patients. RESULTS As PHQ-9 depression severity increased, there was a substantial decrease in functional status on all 6 SF-20 subscales. Also, symptom-related difficulty, sick days, and health care utilization increased. Using the MHP reinterview as the criterion standard, a PHQ-9 score &gt; or =10 had a sensitivity of 88% and a specificity of 88% for major depression. PHQ-9 scores of 5, 10, 15, and 20 represented mild, moderate, moderately severe, and severe depression, respectively. Results were similar in the primary care and obstetrics-gynecology samples. CONCLUSION In addition to making criteria-based diagnoses of depressive disorders, the PHQ-9 is also a reliable and valid measure of depression severity. These characteristics plus its brevity make the PHQ-9 a useful clinical and research tool.","author":[{"dropping-particle":"","family":"Kroenke","given":"K","non-dropping-particle":"","parse-names":false,"suffix":""},{"dropping-particle":"","family":"Spitzer","given":"R L","non-dropping-particle":"","parse-names":false,"suffix":""},{"dropping-particle":"","family":"Williams","given":"J B","non-dropping-particle":"","parse-names":false,"suffix":""}],"container-title":"Journal of general internal medicine","id":"ITEM-1","issue":"9","issued":{"date-parts":[["2001","9"]]},"page":"606-13","title":"The PHQ-9: validity of a brief depression severity measure.","type":"article-journal","volume":"16"},"uris":["http://www.mendeley.com/documents/?uuid=68f586a9-fb34-4128-bd99-f13db07f7a56"]}],"mendeley":{"formattedCitation":"&lt;sup&gt;67&lt;/sup&gt;","plainTextFormattedCitation":"67","previouslyFormattedCitation":"&lt;sup&gt;66&lt;/sup&gt;"},"properties":{"noteIndex":0},"schema":"https://github.com/citation-style-language/schema/raw/master/csl-citation.json"}</w:instrText>
+      </w:r>
+      <w:r>
+        <w:fldChar w:fldCharType="separate"/>
+      </w:r>
+      <w:r>
+        <w:rPr>
+          <w:noProof/>
+          <w:vertAlign w:val="superscript"/>
+        </w:rPr>
+        <w:t>67</w:t>
+      </w:r>
+      <w:r>
+        <w:fldChar w:fldCharType="end"/>
+      </w:r>
+      <w:r>
+        <w:t xml:space="preserve"> and </w:t>
+      </w:r>
+      <w:r>
+        <w:t>b) test</w:t>
+      </w:r>
+      <w:r>
+        <w:t xml:space="preserve"> the association of </w:t>
+      </w:r>
+      <w:r>
+        <w:t xml:space="preserve">this score </w:t>
+      </w:r>
+      <w:r>
+        <w:t xml:space="preserve"> w</w:t>
+      </w:r>
+      <w:r>
+        <w:t>ith ANS dysfunction as</w:t>
+      </w:r>
+      <w:r>
+        <w:t xml:space="preserve"> </w:t>
+      </w:r>
+      <w:r>
+        <w:t>measured by</w:t>
+      </w:r>
+      <w:r>
+        <w:t xml:space="preserve"> </w:t>
+      </w:r>
+      <w:proofErr w:type="spellStart"/>
+      <w:r>
+        <w:rPr>
+          <w:i/>
+          <w:iCs/>
+        </w:rPr>
+        <w:t>Dy</w:t>
+      </w:r>
+      <w:r>
+        <w:rPr>
+          <w:i/>
+          <w:iCs/>
+        </w:rPr>
+        <w:t>x</w:t>
+      </w:r>
+      <w:proofErr w:type="spellEnd"/>
+      <w:r>
+        <w:t xml:space="preserve">. </w:t>
+      </w:r>
+      <w:r>
+        <w:rPr>
+          <w:i/>
+        </w:rPr>
+        <w:t xml:space="preserve">We predict elevated depressive symptoms will associate with low </w:t>
+      </w:r>
+      <w:proofErr w:type="spellStart"/>
+      <w:r>
+        <w:rPr>
+          <w:i/>
+        </w:rPr>
+        <w:t>Dyx</w:t>
+      </w:r>
+      <w:proofErr w:type="spellEnd"/>
+      <w:r>
+        <w:rPr>
+          <w:i/>
+        </w:rPr>
+        <w:t>,</w:t>
+      </w:r>
+      <w:r>
+        <w:rPr>
+          <w:i/>
+        </w:rPr>
+        <w:t xml:space="preserve"> </w:t>
+      </w:r>
+      <w:r>
+        <w:t xml:space="preserve">thus generating </w:t>
+      </w:r>
+      <w:r>
+        <w:t xml:space="preserve">a robust non-invasive marker </w:t>
+      </w:r>
+      <w:r>
+        <w:t>for</w:t>
+      </w:r>
+      <w:r>
+        <w:t xml:space="preserve"> the effect of depression on the ANS. </w:t>
+      </w:r>
+    </w:p>
+    <w:p>
+      <w:pPr>
+        <w:rPr>
+          <w:color w:val="000000" w:themeColor="text1"/>
+          <w:sz w:val="12"/>
+          <w:szCs w:val="12"/>
+        </w:rPr>
+      </w:pPr>
+    </w:p>
+    <w:p>
+      <w:pPr>
+        <w:rPr>
+          <w:color w:val="000000" w:themeColor="text1"/>
+        </w:rPr>
+      </w:pPr>
+      <w:r>
+        <w:rPr>
+          <w:color w:val="000000" w:themeColor="text1"/>
+          <w:u w:val="single"/>
+        </w:rPr>
+        <w:t>Rationale</w:t>
+      </w:r>
+      <w:r>
+        <w:rPr>
+          <w:color w:val="000000" w:themeColor="text1"/>
+        </w:rPr>
+        <w:t xml:space="preserve">: Depression and cognitive impairment are not only common is patients with CAD, but are also prognostic after MI, </w:t>
+      </w:r>
+      <w:proofErr w:type="spellStart"/>
+      <w:r>
+        <w:rPr>
+          <w:color w:val="000000" w:themeColor="text1"/>
+        </w:rPr>
+        <w:t>indepdent</w:t>
+      </w:r>
+      <w:proofErr w:type="spellEnd"/>
+      <w:r>
+        <w:rPr>
+          <w:color w:val="000000" w:themeColor="text1"/>
+        </w:rPr>
+        <w:t xml:space="preserve"> of traditional risk factors.</w:t>
+      </w:r>
+      <w:r>
+        <w:rPr>
+          <w:color w:val="000000" w:themeColor="text1"/>
+        </w:rPr>
+        <w:fldChar w:fldCharType="begin" w:fldLock="1"/>
+      </w:r>
+      <w:r>
+        <w:rPr>
+          <w:color w:val="000000" w:themeColor="text1"/>
+        </w:rPr>
+        <w:instrText>ADDIN CSL_CITATION {"citationItems":[{"id":"ITEM-1","itemData":{"DOI":"10.1161/CIRCULATIONAHA.116.025140","ISBN":"8169325846","ISSN":"15244539","PMID":"28209727","abstract":"BACKGROUND Depression among patients with acute myocardial infarction (AMI) is prevalent and associated with an adverse quality of life and prognosis. Despite recommendations from some national organizations to screen for depression, it is unclear whether treatment of depression in patients with AMI is associated with better outcomes. We aimed to determine whether the prognosis of patients with treated versus untreated depression differs. METHODS The TRIUMPH study (Translational Research Investigating Underlying Disparities in Acute Myocardial Infarction Patients' Health Status) is an observational multicenter cohort study that enrolled 4062 patients aged ≥18 years with AMI between April 11, 2005, and December 31, 2008, from 24 US hospitals. Research coordinators administered the Patient Health Questionnaire-9 (PHQ-9) during the index AMI admission. Depression was defined by a PHQ-9 score of ≥10. Depression was categorized as treated if there was documentation of a discharge diagnosis, medication prescribed for depression, or referral for counseling, and as untreated if none of these 3 criteria was documented in the medical records despite a PHQ score ≥10. One-year mortality was compared between patients with AMI having: (1) no depression (PHQ-9&lt;10; reference); (2) treated depression; and (3) untreated depression adjusting for demographics, AMI severity, and clinical factors. RESULTS Overall, 759 (18.7%) patients met PHQ-9 criteria for depression and 231 (30.4%) were treated. In comparison with 3303 patients without depression, the 231 patients with treated depression had 1-year mortality rates that were not different (6.1% versus 6.7%; adjusted hazard ratio, 1.12; 95% confidence interval, 0.63-1.99). In contrast, the 528 patients with untreated depression had higher 1-year mortality in comparison with patients without depression (10.8% versus 6.1%; adjusted hazard ratio, 1.91; 95% confidence interval, 1.39-2.62). CONCLUSIONS Although depression in patients with AMI is associated with increased long-term mortality, this association may be confined to patients with untreated depression.","author":[{"dropping-particle":"","family":"Smolderen","given":"Kim G.","non-dropping-particle":"","parse-names":false,"suffix":""},{"dropping-particle":"","family":"Buchanan","given":"Donna M.","non-dropping-particle":"","parse-names":false,"suffix":""},{"dropping-particle":"","family":"Gosch","given":"Kensey","non-dropping-particle":"","parse-names":false,"suffix":""},{"dropping-particle":"","family":"Whooley","given":"Mary","non-dropping-particle":"","parse-names":false,"suffix":""},{"dropping-particle":"","family":"Chan","given":"Paul S.","non-dropping-particle":"","parse-names":false,"suffix":""},{"dropping-particle":"","family":"Vaccarino","given":"Viola","non-dropping-particle":"","parse-names":false,"suffix":""},{"dropping-particle":"","family":"Parashar","given":"Susmita","non-dropping-particle":"","parse-names":false,"suffix":""},{"dropping-particle":"","family":"Shah","given":"Amit J.","non-dropping-particle":"","parse-names":false,"suffix":""},{"dropping-particle":"","family":"Ho","given":"P. Michael","non-dropping-particle":"","parse-names":false,"suffix":""},{"dropping-particle":"","family":"Spertus","given":"John A.","non-dropping-particle":"","parse-names":false,"suffix":""}],"container-title":"Circulation","id":"ITEM-1","issue":"18","issued":{"date-parts":[["2017"]]},"page":"1681-1689","title":"Depression Treatment and 1-Year Mortality after Acute Myocardial Infarction: Insights from the TRIUMPH Registry (Translational Research Investigating Underlying Disparities in Acute Myocardial Infarction Patients' Health Status)","type":"article-journal","volume":"135"},"uris":["http://www.mendeley.com/documents/?uuid=538df35a-c09c-4299-a8f0-1a9d22b2472f"]},{"id":"ITEM-2","itemData":{"DOI":"10.1371/journal.pone.0184244","ISBN":"1111111111","ISSN":"19326203","PMID":"28886155","abstract":"AIMS/HYPOTHESIS Accumulating evidence suggests an association between coronary heart disease and risk for cognitive impairment or dementia, but no study has systematically reviewed this association. Therefore, we summarized the available evidence on the association between coronary heart disease and risk for cognitive impairment or dementia. METHODS Medline, Embase, PsycINFO, and CINAHL were searched for all publications until 8th January 2016. Articles were included if they fulfilled the inclusion criteria: (1) myocardial infarction, angina pectoris or coronary heart disease (combination of both) as predictor variable; (2) cognition, cognitive impairment or dementia as outcome; (3) population-based study; (4) prospective (≥1 year follow-up), cross-sectional or case-control study design; (5) ≥100 participants; and (6) aged ≥45 years. Reference lists of publications and secondary literature were hand-searched for possible missing articles. Two reviewers independently screened all abstracts and extracted information from potential relevant full-text articles using a standardized data collection form. Study quality was assessed with the Newcastle-Ottawa Scale. We pooled estimates from the most fully adjusted model using random-effects meta-analysis. RESULTS We identified 6,132 abstracts, of which 24 studies were included. A meta-analysis of 10 prospective cohort studies showed that coronary heart disease was associated with increased risk of cognitive impairment or dementia (OR = 1.45, 95%CI = 1.21-1.74, p&lt;0.001). Between-study heterogeneity was low (I2 = 25.7%, 95%CI = 0-64, p = 0.207). Similar significant associations were found in separate meta-analyses of prospective cohort studies for the individual predictors (myocardial infarction, angina pectoris). In contrast, meta-analyses of cross-sectional and case-control studies were inconclusive. CONCLUSION/INTERPRETATION This meta-analysis suggests that coronary heart disease is prospectively associated with increased odds of developing cognitive impairment or dementia. Given the projected worldwide increase in the number of people affected by coronary heart disease and dementia, insight into causal mechanisms or common pathways underlying the heart-brain connection is needed.","author":[{"dropping-particle":"","family":"Deckers","given":"Kay","non-dropping-particle":"","parse-names":false,"suffix":""},{"dropping-particle":"","family":"Schievink","given":"Syenna H.J.","non-dropping-particle":"","parse-names":false,"suffix":""},{"dropping-particle":"","family":"Rodriquez","given":"Maria M.F.","non-dropping-particle":"","parse-names":false,"suffix":""},{"dropping-particle":"","family":"Oostenbrugge","given":"Robert J","non-dropping-particle":"Van","parse-names":false,"suffix":""},{"dropping-particle":"","family":"Boxtel","given":"Martin P.J.","non-dropping-particle":"Van","parse-names":false,"suffix":""},{"dropping-particle":"","family":"Verhey","given":"Frans R.J.","non-dropping-particle":"","parse-names":false,"suffix":""},{"dropping-particle":"","family":"Köhler","given":"Sebastian","non-dropping-particle":"","parse-names":false,"suffix":""}],"container-title":"PLoS ONE","id":"ITEM-2","issue":"9","issued":{"date-parts":[["2017"]]},"title":"Coronary heart disease and risk for cognitive impairment or dementia: Systematic review and meta-analysis","type":"article-journal","volume":"12"},"uris":["http://www.mendeley.com/documents/?uuid=12e0e67f-0fc6-3645-9dff-a1f3f45cfa52"]},{"id":"ITEM-3","itemData":{"DOI":"10.1161/JAHA.119.011968","ISBN":"2010;153:182193","ISSN":"2047-9980","abstract":"See Article by Gu et al","author":[{"dropping-particle":"","family":"Lowenstern","given":"Angela","non-dropping-particle":"","parse-names":false,"suffix":""},{"dropping-particle":"","family":"Wang","given":"Tracy Y.","non-dropping-particle":"","parse-names":false,"suffix":""}],"container-title":"Journal of the American Heart Association","id":"ITEM-3","issue":"4","issued":{"date-parts":[["2019","2","19"]]},"title":"Rethinking Cognitive Impairment in the Management of Older Patients With Cardiovascular Disease","type":"article-journal","volume":"8"},"uris":["http://www.mendeley.com/documents/?uuid=d4541cb0-bc68-47ff-a92c-c1597bf04347"]},{"id":"ITEM-4","itemData":{"DOI":"10.1016/j.amjcard.2010.01.340","ISBN":"1879-1913 (Electronic)\\r0002-9149 (Linking)","ISSN":"00029149","PMID":"20538111","abstract":"Vital exhaustion, defined as excessive fatigue, feelings of demoralization, and increased irritability, has been identified as a risk factor for incident and recurrent cardiac events, but there are no population-based prospective studies of this association in US samples. We examined the predictive value of vital exhaustion for incident myocardial infarction or fatal coronary heart disease in middle-aged men and women in 4 US communities. Participants were 12,895 black or white men and women enrolled in the Atherosclerosis Risk In Communities (ARIC) study cohort and followed for the occurrence of cardiac morbidity and mortality from 1990 through 2002 (maximum follow-up 13.0 years). Vital exhaustion was assessed using the 21-item Maastricht Questionnaire and scores were partitioned into approximate quartiles for statistical analyses. High vital exhaustion (fourth quartile) predicted adverse cardiac events in age-, gender-, and race-center-adjusted analyses (1.69, 95% confidence interval 1.40 to 2.05) and in analyses further adjusted for educational level, body mass index, plasma low-density lipoprotein and high-density lipoprotein cholesterol levels, systolic and diastolic blood pressure levels, diabetes mellitus, cigarette smoking status, and pack-years of cigarette smoking (1.46, 95% confidence interval 1.20 to 1.79). Risk for adverse cardiac events increased monotonically from the first through the fourth quartile of vital exhaustion. Probabilities of adverse cardiac events over time were significantly higher in people with high vital exhaustion compared to those with low exhaustion (p = 0.002). In conclusion, vital exhaustion predicts long-term risk for adverse cardiac events in men and women, independent of established biomedical risk factors. © 2010 Elsevier Inc. All rights reserved.","author":[{"dropping-particle":"","family":"Williams","given":"Janice E","non-dropping-particle":"","parse-names":false,"suffix":""},{"dropping-particle":"","family":"Mosley","given":"Thomas H","non-dropping-particle":"","parse-names":false,"suffix":""},{"dropping-particle":"","family":"Kop","given":"Willem J","non-dropping-particle":"","parse-names":false,"suffix":""},{"dropping-particle":"","family":"Couper","given":"David J","non-dropping-particle":"","parse-names":false,"suffix":""},{"dropping-particle":"","family":"Welch","given":"Verna L","non-dropping-particle":"","parse-names":false,"suffix":""},{"dropping-particle":"","family":"Rosamond","given":"Wayne D","non-dropping-particle":"","parse-names":false,"suffix":""}],"container-title":"American Journal of Cardiology","id":"ITEM-4","issue":"12","issued":{"date-parts":[["2010"]]},"page":"1661-1665","title":"Vital Exhaustion as a Risk Factor for Adverse Cardiac Events (from the Atherosclerosis Risk In Communities [ARIC] Study)","type":"article-journal","volume":"105"},"uris":["http://www.mendeley.com/documents/?uuid=6005ce4f-a506-43d7-9096-657660a4ad7c"]}],"mendeley":{"formattedCitation":"&lt;sup&gt;10,39,70,71&lt;/sup&gt;","plainTextFormattedCitation":"10,39,70,71","previouslyFormattedCitation":"&lt;sup&gt;10,38,69,70&lt;/sup&gt;"},"properties":{"noteIndex":0},"schema":"https://github.com/citation-style-language/schema/raw/master/csl-citation.json"}</w:instrText>
+      </w:r>
+      <w:r>
+        <w:rPr>
+          <w:color w:val="000000" w:themeColor="text1"/>
+        </w:rPr>
+        <w:fldChar w:fldCharType="separate"/>
+      </w:r>
+      <w:r>
+        <w:rPr>
+          <w:noProof/>
+          <w:color w:val="000000" w:themeColor="text1"/>
+          <w:vertAlign w:val="superscript"/>
+        </w:rPr>
+        <w:t>10,39,70,71</w:t>
+      </w:r>
+      <w:r>
+        <w:rPr>
+          <w:color w:val="000000" w:themeColor="text1"/>
+        </w:rPr>
+        <w:fldChar w:fldCharType="end"/>
+      </w:r>
+      <w:r>
+        <w:rPr>
+          <w:color w:val="000000" w:themeColor="text1"/>
+        </w:rPr>
+        <w:t xml:space="preserve"> Our preliminary analyses from the Emory Twin Study found </w:t>
+      </w:r>
+      <w:proofErr w:type="spellStart"/>
+      <w:r>
+        <w:rPr>
+          <w:i/>
+          <w:color w:val="000000" w:themeColor="text1"/>
+        </w:rPr>
+        <w:t>Dyx</w:t>
+      </w:r>
+      <w:proofErr w:type="spellEnd"/>
+      <w:r>
+        <w:rPr>
+          <w:color w:val="000000" w:themeColor="text1"/>
+        </w:rPr>
+        <w:t xml:space="preserve"> to be a significant determinant of depressive symptoms (r= 0.14, p&lt;0.001 in 276 individuals). Also, in a preliminary analysis from the Atherosclerotic Risk </w:t>
+      </w:r>
+      <w:proofErr w:type="gramStart"/>
+      <w:r>
+        <w:rPr>
+          <w:color w:val="000000" w:themeColor="text1"/>
+        </w:rPr>
+        <w:t>In</w:t>
+      </w:r>
+      <w:proofErr w:type="gramEnd"/>
+      <w:r>
+        <w:rPr>
+          <w:color w:val="000000" w:themeColor="text1"/>
+        </w:rPr>
+        <w:t xml:space="preserve"> Communities (ARIC) study, psychological life stressors such as exhaustion and anger are associated with abnormal HRV. Cognitive impairment also associates with decreases in HRV.</w:t>
+      </w:r>
+      <w:r>
+        <w:rPr>
+          <w:color w:val="000000" w:themeColor="text1"/>
+        </w:rPr>
+        <w:fldChar w:fldCharType="begin" w:fldLock="1"/>
+      </w:r>
+      <w:r>
+        <w:rPr>
+          <w:color w:val="000000" w:themeColor="text1"/>
+        </w:rPr>
+        <w:instrText>ADDIN CSL_CITATION {"citationItems":[{"id":"ITEM-1","itemData":{"DOI":"10.1016/j.jagp.2015.12.012","ISBN":"4149556512","ISSN":"15457214","PMID":"28299348","abstract":"Objectives Adaptive physiological stress regulation is rarely studied in mild cognitive impairment (MCI). Here we targeted mental fatigability (MF) as a determinant of altered high frequency heart rate variability (HF-HRV) reactivity in individuals with MCI, and examined frontobasal ganglia circuitry as a neural basis supporting the link between MF and HF-HRV reactivity. Methods We measured mental fatigability and HF-HRV during a 60-minute cognitive stress protocol in 19 individuals with MCI. HF-HRV responses were modeled using a quadratic equation. Resting state functional connectivity of intra- and inter-network frontobasal ganglia circuitry was assessed using blood-oxygen-level-dependent magnetic resonance imaging among seven of the participants. Results Lower MF was associated with faster and greater rebound in U-shape HF-HRV reactivity, which linked to a stronger connectivity between right middle frontal gyrus and left putamen. Conclusions Results suggest that MF may contribute to abnormal physiological stress regulation in MCI, and fronto basal ganglia circuitry may support the link.","author":[{"dropping-particle":"","family":"Lin","given":"Feng","non-dropping-particle":"","parse-names":false,"suffix":""},{"dropping-particle":"","family":"Ren","given":"Ping","non-dropping-particle":"","parse-names":false,"suffix":""},{"dropping-particle":"","family":"Cotton","given":"Kelly","non-dropping-particle":"","parse-names":false,"suffix":""},{"dropping-particle":"","family":"Porsteinsson","given":"Anton","non-dropping-particle":"","parse-names":false,"suffix":""},{"dropping-particle":"","family":"Mapstone","given":"Mark","non-dropping-particle":"","parse-names":false,"suffix":""},{"dropping-particle":"","family":"Heffner","given":"Kathi L.","non-dropping-particle":"","parse-names":false,"suffix":""}],"container-title":"American Journal of Geriatric Psychiatry","id":"ITEM-1","issue":"5","issued":{"date-parts":[["2016","5"]]},"page":"374-378","title":"Mental fatigability and heart rate variability in mild cognitive impairment","type":"article-journal","volume":"24"},"uris":["http://www.mendeley.com/documents/?uuid=558479be-2700-3032-9cbb-eb316e0dcdd5"]}],"mendeley":{"formattedCitation":"&lt;sup&gt;72&lt;/sup&gt;","plainTextFormattedCitation":"72","previouslyFormattedCitation":"&lt;sup&gt;71&lt;/sup&gt;"},"properties":{"noteIndex":0},"schema":"https://github.com/citation-style-language/schema/raw/master/csl-citation.json"}</w:instrText>
+      </w:r>
+      <w:r>
+        <w:rPr>
+          <w:color w:val="000000" w:themeColor="text1"/>
+        </w:rPr>
+        <w:fldChar w:fldCharType="separate"/>
+      </w:r>
+      <w:r>
+        <w:rPr>
+          <w:noProof/>
+          <w:color w:val="000000" w:themeColor="text1"/>
+          <w:vertAlign w:val="superscript"/>
+        </w:rPr>
+        <w:t>72</w:t>
+      </w:r>
+      <w:r>
+        <w:rPr>
+          <w:color w:val="000000" w:themeColor="text1"/>
+        </w:rPr>
+        <w:fldChar w:fldCharType="end"/>
+      </w:r>
+      <w:r>
+        <w:rPr>
+          <w:color w:val="000000" w:themeColor="text1"/>
+        </w:rPr>
+        <w:t xml:space="preserve"> We will look to elucidate the independent relationship </w:t>
+      </w:r>
+      <w:proofErr w:type="spellStart"/>
+      <w:r>
+        <w:rPr>
+          <w:color w:val="000000" w:themeColor="text1"/>
+        </w:rPr>
+        <w:t>Dyx</w:t>
+      </w:r>
+      <w:proofErr w:type="spellEnd"/>
+      <w:r>
+        <w:rPr>
+          <w:color w:val="000000" w:themeColor="text1"/>
+        </w:rPr>
+        <w:t>, a marker of neuropsychiatric disturbance, with depression and cognitive impairment, which has not yet been studied.</w:t>
+      </w:r>
+    </w:p>
+    <w:p>
+      <w:pPr>
+        <w:rPr>
+          <w:color w:val="000000" w:themeColor="text1"/>
+          <w:sz w:val="12"/>
+          <w:szCs w:val="12"/>
+        </w:rPr>
+      </w:pPr>
+    </w:p>
+    <w:p>
+      <w:pPr>
+        <w:rPr>
+          <w:color w:val="000000" w:themeColor="text1"/>
+        </w:rPr>
+      </w:pPr>
+      <w:r>
+        <w:rPr>
+          <w:color w:val="000000" w:themeColor="text1"/>
+          <w:u w:val="single"/>
+        </w:rPr>
+        <w:t>Data Collection and Analysis</w:t>
+      </w:r>
+      <w:r>
+        <w:rPr>
+          <w:color w:val="000000" w:themeColor="text1"/>
+        </w:rPr>
+        <w:t xml:space="preserve">: I will be directly involved with the study coordinators to enroll and consent patients for ambulatory ECG. I will be responsible for working with the </w:t>
+      </w:r>
+      <w:proofErr w:type="spellStart"/>
+      <w:r>
+        <w:rPr>
+          <w:color w:val="000000" w:themeColor="text1"/>
+        </w:rPr>
+        <w:t>BioStamp</w:t>
+      </w:r>
+      <w:proofErr w:type="spellEnd"/>
+      <w:r>
+        <w:rPr>
+          <w:color w:val="000000" w:themeColor="text1"/>
+        </w:rPr>
+        <w:t xml:space="preserve"> company to retrieve raw ECG data, and will use the HRV toolbox to automatically extract and convert it into usable RR intervals and evaluate for arrhythmia (which would be excluded from analysis). I will communicate with the </w:t>
+      </w:r>
+      <w:proofErr w:type="spellStart"/>
+      <w:r>
+        <w:rPr>
+          <w:color w:val="000000" w:themeColor="text1"/>
+        </w:rPr>
+        <w:t>HeartTrends</w:t>
+      </w:r>
+      <w:proofErr w:type="spellEnd"/>
+      <w:r>
+        <w:rPr>
+          <w:color w:val="000000" w:themeColor="text1"/>
+        </w:rPr>
+        <w:t xml:space="preserve"> company to assist with the appropriate and timely generation of the </w:t>
+      </w:r>
+      <w:proofErr w:type="spellStart"/>
+      <w:r>
+        <w:rPr>
+          <w:i/>
+          <w:color w:val="000000" w:themeColor="text1"/>
+        </w:rPr>
+        <w:t>Dyx</w:t>
+      </w:r>
+      <w:proofErr w:type="spellEnd"/>
+      <w:r>
+        <w:rPr>
+          <w:color w:val="000000" w:themeColor="text1"/>
+        </w:rPr>
+        <w:t xml:space="preserve"> index through </w:t>
+      </w:r>
+      <w:proofErr w:type="spellStart"/>
+      <w:r>
+        <w:rPr>
+          <w:color w:val="000000" w:themeColor="text1"/>
+        </w:rPr>
+        <w:t>Poincaré</w:t>
+      </w:r>
+      <w:proofErr w:type="spellEnd"/>
+      <w:r>
+        <w:rPr>
+          <w:color w:val="000000" w:themeColor="text1"/>
+        </w:rPr>
+        <w:t xml:space="preserve"> plot analysis.</w:t>
+      </w:r>
+      <w:r>
+        <w:rPr>
+          <w:color w:val="000000" w:themeColor="text1"/>
+        </w:rPr>
+        <w:fldChar w:fldCharType="begin" w:fldLock="1"/>
+      </w:r>
+      <w:r>
+        <w:rPr>
+          <w:color w:val="000000" w:themeColor="text1"/>
+        </w:rPr>
+        <w:instrText>ADDIN CSL_CITATION {"citationItems":[{"id":"ITEM-1","itemData":{"abstract":"Heart is the most important part in the body of living\r\norganisms. It affects and is affected by any factor in the body.\r\nTherefore, it is a good detector for all conditions in the body. Heart\r\nsignal is a non-stationary signal; thus, it is utmost important to study\r\nthe variability of heart signal. The Heart Rate Variability (HRV) has\r\nattracted considerable attention in psychology, medicine and has\r\nbecome important dependent measure in psychophysiology and\r\nbehavioral medicine. The standards of measurements, physiological\r\ninterpretation and clinical use for HRV that are most often used were\r\ndescribed in many researcher papers, however, remain complex\r\nissues are fraught with pitfalls. This paper presents one of the nonlinear\r\ntechniques to analyze HRV. It discusses many points like, what\r\nPoincaré plot is and how Poincaré plot works; also, Poincaré plot's\r\nmerits especially in HRV. Besides, it discusses the limitation of\r\nPoincaré cause of standard deviation SD1, SD2 and how to overcome\r\nthis limitation by using complex correlation measure (CCM). The\r\nCCM is most sensitive to changes in temporal structure of the\r\nPoincaré plot as compared toSD1 and SD2.","author":[{"dropping-particle":"","family":"Tayel","given":"Mazhar","non-dropping-particle":"","parse-names":false,"suffix":""},{"dropping-particle":"","family":"AlSaba","given":"Eslam","non-dropping-particle":"","parse-names":false,"suffix":""}],"container-title":"International Journal of Medical, Health, Biomedical, Bioengineering and Pharmaceutical Engineering","id":"ITEM-1","issue":"9","issued":{"date-parts":[["2015"]]},"page":"708-711","title":"Poincaré Plot for Heart Rate Variability","type":"article-journal","volume":"9"},"uris":["http://www.mendeley.com/documents/?uuid=e3e8c9c3-ecb9-456b-82f7-891b6363d0bf"]},{"id":"ITEM-2","itemData":{"DOI":"10.1088/0967-3334/26/5/002","ISBN":"0020-7713","ISSN":"09673334","PMID":"9226893","abstract":"Proliferative enteritis is an enteric disease that affects a variety of animals. The causative agent in swine has been determined to be an obligate intracellular bacterium, Lawsonia intracellularis, related to the sulfate-reducing bacterium Desulfovibrio desulfuricans. The intracellular agents found in the lesions of different animal species are antigenically similar. In addition, strains from the pig, ferret, and hamster have been shown to be genetically similar. In this study we performed a partial 16S ribosomal DNA sequence analysis on the intracellular agent of proliferative enteritis from a hamster, a deer, and an ostrich and compared these sequences to that of the porcine L. intracellularis isolate. Results of this study indicate that the intracellular agents from these species with proliferative enteritis have high sequence similarity, indicating that they are all in the genus Lawsonia and that they may also be the same species, L. intracellularis.","author":[{"dropping-particle":"","family":"Olesen","given":"R. M.","non-dropping-particle":"","parse-names":false,"suffix":""},{"dropping-particle":"","family":"Bloch Thomsen","given":"P. E.","non-dropping-particle":"","parse-names":false,"suffix":""},{"dropping-particle":"","family":"Saermark","given":"K.","non-dropping-particle":"","parse-names":false,"suffix":""},{"dropping-particle":"","family":"Glikson","given":"M.","non-dropping-particle":"","parse-names":false,"suffix":""},{"dropping-particle":"","family":"Feldman","given":"S.","non-dropping-particle":"","parse-names":false,"suffix":""},{"dropping-particle":"","family":"Lewkowicz","given":"M.","non-dropping-particle":"","parse-names":false,"suffix":""},{"dropping-particle":"","family":"Levitan","given":"J.","non-dropping-particle":"","parse-names":false,"suffix":""}],"container-title":"Physiological Measurement","id":"ITEM-2","issue":"5","issued":{"date-parts":[["2005","10","1"]]},"page":"591-598","title":"Statistical analysis of the DIAMOND MI study by the multipole method","type":"article-journal","volume":"26"},"uris":["http://www.mendeley.com/documents/?uuid=9eefe579-ae10-4b25-88e0-0fe227e98621"]}],"mendeley":{"formattedCitation":"&lt;sup&gt;27,48&lt;/sup&gt;","plainTextFormattedCitation":"27,48","previouslyFormattedCitation":"&lt;sup&gt;26,47&lt;/sup&gt;"},"properties":{"noteIndex":0},"schema":"https://github.com/citation-style-language/schema/raw/master/csl-citation.json"}</w:instrText>
+      </w:r>
+      <w:r>
+        <w:rPr>
+          <w:color w:val="000000" w:themeColor="text1"/>
+        </w:rPr>
+        <w:fldChar w:fldCharType="separate"/>
+      </w:r>
+      <w:r>
+        <w:rPr>
+          <w:noProof/>
+          <w:color w:val="000000" w:themeColor="text1"/>
+          <w:vertAlign w:val="superscript"/>
+        </w:rPr>
+        <w:t>27,48</w:t>
+      </w:r>
+      <w:r>
+        <w:rPr>
+          <w:color w:val="000000" w:themeColor="text1"/>
+        </w:rPr>
+        <w:fldChar w:fldCharType="end"/>
+      </w:r>
+      <w:r>
+        <w:rPr>
+          <w:color w:val="000000" w:themeColor="text1"/>
+        </w:rPr>
+        <w:t xml:space="preserve"> I will learn to use the HRV toolbox under the guidance of Dr. Shah to generate hourly frequency and geometric domain indices of HRV for additional HRV assessments.</w:t>
+      </w:r>
+      <w:r>
+        <w:rPr>
+          <w:color w:val="000000" w:themeColor="text1"/>
+        </w:rPr>
+        <w:fldChar w:fldCharType="begin" w:fldLock="1"/>
+      </w:r>
+      <w:r>
+        <w:rPr>
+          <w:color w:val="000000" w:themeColor="text1"/>
+        </w:rPr>
+        <w:instrText>ADDIN CSL_CITATION {"citationItems":[{"id":"ITEM-1","itemData":{"DOI":"10.1088/1361-6579/aae021","ISBN":"2514599342","ISSN":"1361-6579","PMID":"30199376","abstract":"Abstract Variability metrics hold promise as potential indicators for autonomic function, prediction of adverse cardiovascular outcomes, psychophysiological status, and general wellness. Although the investigation of heart rate variability (HRV) has been prevalent for several decades, the methods used for preprocessing, windowing, and choosing appropriate parameters lacks consensus among academic and clinical investigators. Moreover, many of the important steps are omitted from publications, preventing reproducibility. To address this, we have compiled a comprehensive and open-source modular toolbox for calculating HRV metrics and other related variability indices, on both raw cardiovascular time series, and RR intervals. The software, known as the PhysioNet Cardiovascular Signal Toolbox, is implemented in the MATLAB programming language, with standard (open) input and output formats, and requires no external libraries. The functioning of our software is compared with other widely used and referenced HRV toolboxes to identify important differences. Our findings demonstrate how modest differences in the approach to HRV analysis can lead to divergent results, a factor that might have contributed to the lack of repeatability of studies and clinical applicability of HRV metrics. Existing HRV toolboxes do not include standardized preprocessing, signal quality indices (for noisy segment removal), and abnormal rhythm detection and are therefore likely to lead to significant errors in the presence of moderate to high noise or arrhythmias. We therefore describe the inclusion of validated tools to address these issues. We also make recommendations for default values and testing/reporting.","author":[{"dropping-particle":"","family":"Vest","given":"Adriana N.","non-dropping-particle":"","parse-names":false,"suffix":""},{"dropping-particle":"","family":"Poian","given":"Giulia","non-dropping-particle":"Da","parse-names":false,"suffix":""},{"dropping-particle":"","family":"Li","given":"Qiao","non-dropping-particle":"","parse-names":false,"suffix":""},{"dropping-particle":"","family":"Liu","given":"Chengyu","non-dropping-particle":"","parse-names":false,"suffix":""},{"dropping-particle":"","family":"Nemati","given":"Shamim","non-dropping-particle":"","parse-names":false,"suffix":""},{"dropping-particle":"","family":"Shah","given":"Amit J.","non-dropping-particle":"","parse-names":false,"suffix":""},{"dropping-particle":"","family":"Clifford","given":"Gari D.","non-dropping-particle":"","parse-names":false,"suffix":""}],"container-title":"Physiological Measurement","id":"ITEM-1","issue":"10","issued":{"date-parts":[["2018","10","11"]]},"page":"105004","title":"An open source benchmarked toolbox for cardiovascular waveform and interval analysis","type":"article-journal","volume":"39"},"uris":["http://www.mendeley.com/documents/?uuid=19ebf285-0c7b-3615-9a73-fcaa8ddd5790"]}],"mendeley":{"formattedCitation":"&lt;sup&gt;64&lt;/sup&gt;","plainTextFormattedCitation":"64","previouslyFormattedCitation":"&lt;sup&gt;63&lt;/sup&gt;"},"properties":{"noteIndex":0},"schema":"https://github.com/citation-style-language/schema/raw/master/csl-citation.json"}</w:instrText>
+      </w:r>
+      <w:r>
+        <w:rPr>
+          <w:color w:val="000000" w:themeColor="text1"/>
+        </w:rPr>
+        <w:fldChar w:fldCharType="separate"/>
+      </w:r>
+      <w:r>
+        <w:rPr>
+          <w:noProof/>
+          <w:color w:val="000000" w:themeColor="text1"/>
+          <w:vertAlign w:val="superscript"/>
+        </w:rPr>
+        <w:t>64</w:t>
+      </w:r>
+      <w:r>
+        <w:rPr>
+          <w:color w:val="000000" w:themeColor="text1"/>
+        </w:rPr>
+        <w:fldChar w:fldCharType="end"/>
+      </w:r>
+      <w:r>
+        <w:rPr>
+          <w:color w:val="000000" w:themeColor="text1"/>
+        </w:rPr>
+        <w:t xml:space="preserve"> Familiarizing myself with the mathematical principles and technical skills underlying signal processing will be critical for my training. The primary exposures will be depressive symptoms (PHQ-9) and cognitive impairment (</w:t>
+      </w:r>
+      <w:proofErr w:type="spellStart"/>
+      <w:r>
+        <w:rPr>
+          <w:color w:val="000000" w:themeColor="text1"/>
+        </w:rPr>
+        <w:t>MoCA</w:t>
+      </w:r>
+      <w:proofErr w:type="spellEnd"/>
+      <w:r>
+        <w:rPr>
+          <w:color w:val="000000" w:themeColor="text1"/>
+        </w:rPr>
+        <w:t xml:space="preserve"> score). The exposures will be analyzed for correlation. The primary outcome will be autonomic function, measured by </w:t>
+      </w:r>
+      <w:proofErr w:type="spellStart"/>
+      <w:r>
+        <w:rPr>
+          <w:i/>
+          <w:color w:val="000000" w:themeColor="text1"/>
+        </w:rPr>
+        <w:t>Dyx</w:t>
+      </w:r>
+      <w:proofErr w:type="spellEnd"/>
+      <w:r>
+        <w:rPr>
+          <w:color w:val="000000" w:themeColor="text1"/>
+        </w:rPr>
+        <w:t xml:space="preserve"> and other HRV indices. Each exposure will be included in individual regressions models for the continuous </w:t>
+      </w:r>
+      <w:proofErr w:type="spellStart"/>
+      <w:r>
+        <w:rPr>
+          <w:i/>
+          <w:color w:val="000000" w:themeColor="text1"/>
+        </w:rPr>
+        <w:t>Dyx</w:t>
+      </w:r>
+      <w:proofErr w:type="spellEnd"/>
+      <w:r>
+        <w:rPr>
+          <w:color w:val="000000" w:themeColor="text1"/>
+        </w:rPr>
+        <w:t xml:space="preserve"> measure, and logistic regressions for </w:t>
+      </w:r>
+      <w:proofErr w:type="spellStart"/>
+      <w:r>
+        <w:rPr>
+          <w:i/>
+          <w:color w:val="000000" w:themeColor="text1"/>
+        </w:rPr>
+        <w:t>Dyx</w:t>
+      </w:r>
+      <w:proofErr w:type="spellEnd"/>
+      <w:r>
+        <w:rPr>
+          <w:color w:val="000000" w:themeColor="text1"/>
+        </w:rPr>
+        <w:t xml:space="preserve"> using the clinical cutoff of &lt;2 units.</w:t>
+      </w:r>
+      <w:r>
+        <w:rPr>
+          <w:color w:val="000000" w:themeColor="text1"/>
+        </w:rPr>
+        <w:fldChar w:fldCharType="begin" w:fldLock="1"/>
+      </w:r>
+      <w:r>
+        <w:rPr>
+          <w:color w:val="000000" w:themeColor="text1"/>
+        </w:rPr>
+        <w:instrText>ADDIN CSL_CITATION {"citationItems":[{"id":"ITEM-1","itemData":{"DOI":"10.1093/europace/euv015","ISBN":"1532-2092 (Electronic)\\r1099-5129 (Linking)","ISSN":"15322092","PMID":"26177817","abstract":"Following the publication of the Task Force document on heart rate variability (HRV) in 1996, a number of articles have been published to describe new HRV methodologies and their application in different physiological and clinical studies. This document presents a critical review of the new methods. A particular attention has been paid to methodologies that have not been reported in the 1996 standardization document but have been more recently tested in sufficiently sized populations. The following methods were considered: Long-range correlation and fractal analysis; Short-term complexity; Entropy and regularity; and Nonlinear dynamical systems and chaotic behaviour. For each of these methods, technical aspects, clinical achievements, and suggestions for clinical application were reviewed. While the novel approaches have contributed in the technical understanding of the signal character of HRV, their success in developing new clinical tools, such as those for the identification of high-risk patients, has been rather limited. Available results obtained in selected populations of patients by specialized laboratories are nevertheless of interest but new prospective studies are needed. The investigation of new parameters, descriptive of the complex regulation mechanisms of heart rate, has to be encouraged because not all information in the HRV signal is captured by traditional methods. The new technologies thus could provide after proper validation, additional physiological, and clinical meaning. Multidisciplinary dialogue and specialized courses in the combination of clinical cardiology and complex signal processing methods seem warranted for further advances in studies of cardiac oscillations and in the understanding normal and abnormal cardiac control processes.","author":[{"dropping-particle":"","family":"Sassi","given":"Roberto","non-dropping-particle":"","parse-names":false,"suffix":""},{"dropping-particle":"","family":"Cerutti","given":"Sergio","non-dropping-particle":"","parse-names":false,"suffix":""},{"dropping-particle":"","family":"Lombardi","given":"Federico","non-dropping-particle":"","parse-names":false,"suffix":""},{"dropping-particle":"","family":"Malik","given":"Marek","non-dropping-particle":"","parse-names":false,"suffix":""},{"dropping-particle":"V.","family":"Huikuri","given":"Heikki","non-dropping-particle":"","parse-names":false,"suffix":""},{"dropping-particle":"","family":"Peng","given":"Chung Kang","non-dropping-particle":"","parse-names":false,"suffix":""},{"dropping-particle":"","family":"Schmidt","given":"Georg","non-dropping-particle":"","parse-names":false,"suffix":""},{"dropping-particle":"","family":"Yamamoto","given":"Yoshiharu","non-dropping-particle":"","parse-names":false,"suffix":""}],"container-title":"Europace","id":"ITEM-1","issue":"9","issued":{"date-parts":[["2015"]]},"page":"1341-1353","title":"Advances in heart rate variability signal analysis: Joint position statement by the e-Cardiology ESC Working Group and the European Heart Rhythm Association co-endorsed by the Asia Pacific Heart Rhythm Society","type":"article-journal","volume":"17"},"uris":["http://www.mendeley.com/documents/?uuid=363b466d-6b9b-3645-ba79-6015a8301127"]}],"mendeley":{"formattedCitation":"&lt;sup&gt;33&lt;/sup&gt;","plainTextFormattedCitation":"33","previouslyFormattedCitation":"&lt;sup&gt;32&lt;/sup&gt;"},"properties":{"noteIndex":0},"schema":"https://github.com/citation-style-language/schema/raw/master/csl-citation.json"}</w:instrText>
+      </w:r>
+      <w:r>
+        <w:rPr>
+          <w:color w:val="000000" w:themeColor="text1"/>
+        </w:rPr>
+        <w:fldChar w:fldCharType="separate"/>
+      </w:r>
+      <w:r>
+        <w:rPr>
+          <w:noProof/>
+          <w:color w:val="000000" w:themeColor="text1"/>
+          <w:vertAlign w:val="superscript"/>
+        </w:rPr>
+        <w:t>33</w:t>
+      </w:r>
+      <w:r>
+        <w:rPr>
+          <w:color w:val="000000" w:themeColor="text1"/>
+        </w:rPr>
+        <w:fldChar w:fldCharType="end"/>
+      </w:r>
+      <w:r>
+        <w:rPr>
+          <w:color w:val="000000" w:themeColor="text1"/>
+        </w:rPr>
+        <w:t xml:space="preserve"> Secondary outcomes will adjust for sociodemographic and traditional cardiovascular risk factors. My training through the MSCR will provide me the necessary tools to conduct these analyses, with support from Dr. Alonso and Dr. Shah in evaluation and interpretation of the data. </w:t>
+      </w:r>
+    </w:p>
+    <w:p>
+      <w:pPr>
+        <w:rPr>
+          <w:color w:val="000000" w:themeColor="text1"/>
+          <w:sz w:val="12"/>
+          <w:szCs w:val="12"/>
+        </w:rPr>
+      </w:pPr>
+    </w:p>
+    <w:p>
+      <w:pPr>
+        <w:rPr>
+          <w:color w:val="000000" w:themeColor="text1"/>
+        </w:rPr>
+      </w:pPr>
+      <w:r>
+        <w:rPr>
+          <w:color w:val="000000" w:themeColor="text1"/>
+          <w:u w:val="single"/>
+        </w:rPr>
+        <w:t>Potential Problems and Solutions</w:t>
+      </w:r>
+      <w:r>
+        <w:rPr>
+          <w:color w:val="000000" w:themeColor="text1"/>
+        </w:rPr>
+        <w:t>: The PHQ-9 is not validated in the setting of acute stress, for which we will exclude patients diagnosed with acute coronary syndrome. Treatment of depression may lead to favorable changes in HRV. We will control for antidepressant use through additional subgroup analysis. The generalizability of this data is difficult, as patients with severe cognitive impairment may not be referred for catherization, and thus excluded from the study.</w:t>
+      </w:r>
+    </w:p>
+    <w:p>
+      <w:pPr>
+        <w:rPr>
+          <w:color w:val="000000" w:themeColor="text1"/>
+          <w:sz w:val="12"/>
+          <w:szCs w:val="12"/>
+        </w:rPr>
+      </w:pPr>
+    </w:p>
+    <w:p>
+      <w:pPr>
+        <w:rPr>
+          <w:color w:val="000000" w:themeColor="text1"/>
+        </w:rPr>
+      </w:pPr>
+      <w:r>
+        <w:rPr>
+          <w:color w:val="000000" w:themeColor="text1"/>
+          <w:u w:val="single"/>
+        </w:rPr>
+        <w:t>Anticipated Results</w:t>
+      </w:r>
+      <w:r>
+        <w:rPr>
+          <w:color w:val="000000" w:themeColor="text1"/>
+        </w:rPr>
+        <w:t xml:space="preserve">: We expect to find an independent association of depression and cognitive impairment with autonomic dysfunction, measured by low </w:t>
+      </w:r>
+      <w:proofErr w:type="spellStart"/>
+      <w:r>
+        <w:rPr>
+          <w:i/>
+          <w:color w:val="000000" w:themeColor="text1"/>
+        </w:rPr>
+        <w:t>Dyx</w:t>
+      </w:r>
+      <w:proofErr w:type="spellEnd"/>
+      <w:r>
+        <w:rPr>
+          <w:color w:val="000000" w:themeColor="text1"/>
+        </w:rPr>
+        <w:t>.</w:t>
+      </w:r>
+    </w:p>
+    <w:p>
+      <w:pPr>
+        <w:rPr>
+          <w:color w:val="000000" w:themeColor="text1"/>
+          <w:sz w:val="12"/>
+          <w:szCs w:val="12"/>
+        </w:rPr>
+      </w:pPr>
+    </w:p>
+    <w:p>
+      <w:pPr>
+        <w:widowControl w:val="0"/>
+        <w:spacing w:after="80"/>
+        <w:rPr>
+          <w:sz w:val="8"/>
+          <w:szCs w:val="8"/>
+        </w:rPr>
+      </w:pPr>
+      <w:r>
+        <w:rPr>
+          <w:b/>
+          <w:color w:val="000000" w:themeColor="text1"/>
+        </w:rPr>
+        <w:lastRenderedPageBreak/>
+        <w:t>C</w:t>
+      </w:r>
+      <w:r>
+        <w:rPr>
+          <w:b/>
+          <w:color w:val="000000" w:themeColor="text1"/>
+        </w:rPr>
+        <w:t>5. Specific Aim #2</w:t>
+      </w:r>
+      <w:r>
+        <w:rPr>
+          <w:b/>
+          <w:color w:val="000000" w:themeColor="text1"/>
+        </w:rPr>
+        <w:t>:</w:t>
       </w:r>
       <w:r>
         <w:rPr>
           <w:b/>
           <w:bCs/>
         </w:rPr>
-        <w:t xml:space="preserve"> and ANS dysfunction</w:t>
-      </w:r>
-      <w:r>
+        <w:t xml:space="preserve"> </w:t>
+      </w:r>
+      <w:r>
+        <w:rPr>
+          <w:b/>
+          <w:bCs/>
+        </w:rPr>
+        <w:t>Examine the effect of obstructive CAD on ANS dysfunction</w:t>
+      </w:r>
+      <w:r>
+        <w:rPr>
+          <w:b/>
+          <w:bCs/>
+        </w:rPr>
         <w:t>.</w:t>
       </w:r>
       <w:r>
-        <w:rPr>
-          <w:i/>
-          <w:iCs/>
-        </w:rPr>
+        <w:t xml:space="preserve"> We will</w:t>
+      </w:r>
+      <w:r>
+        <w:t xml:space="preserve"> a)</w:t>
+      </w:r>
+      <w:r>
+        <w:t xml:space="preserve"> assess the CAD burden with the CASS-50 score</w:t>
+      </w:r>
+      <w:r>
+        <w:t>,</w:t>
+      </w:r>
+      <w:r>
+        <w:fldChar w:fldCharType="begin" w:fldLock="1"/>
+      </w:r>
+      <w:r>
+        <w:instrText>ADDIN CSL_CITATION {"citationItems":[{"id":"ITEM-1","itemData":{"DOI":"10.1172/JCI110941","ISSN":"00219738","PMID":"6863543","abstract":"The Coronary Artery Surgery Study, CASS, enrolled 24,959 patients between August 1975 and June 1979 who were studied angiographically for suspected coronary artery disease. This paper compares the prognostic value for survival without early elective surgery of eight different indices of the extent of coronary artery disease: the number of diseased vessels, two indices using the number of proximal arterial segments diseased, two empirically generated indices from the CASS data, and the published indices of Friesinger, Gensini, and the National Heart and Chest Hospital, London. All had considerable prognostic information. Typically 80% of the prognostic information in one index was also contained in another. Our analysis shows that good prediction from angiographic data results from a combination of left ventricular function and arteriographic extent of disease. Prognosis may reasonably be obtained from three simple indices: the number of vessels diseased, the number of proximal arterial segments diseased, and a left ventricular wall motion score. These three indices account for an estimated 84% of the prognostic information available. 6-yr survival varies between 93 and 16% depending upon the values of these three indices.","author":[{"dropping-particle":"","family":"Ringqvist","given":"I.","non-dropping-particle":"","parse-names":false,"suffix":""},{"dropping-particle":"","family":"Fisher","given":"L. D.","non-dropping-particle":"","parse-names":false,"suffix":""},{"dropping-particle":"","family":"Mock","given":"M.","non-dropping-particle":"","parse-names":false,"suffix":""},{"dropping-particle":"","family":"Davis","given":"K. B.","non-dropping-particle":"","parse-names":false,"suffix":""},{"dropping-particle":"","family":"Wedel","given":"H.","non-dropping-particle":"","parse-names":false,"suffix":""},{"dropping-particle":"","family":"Chaitman","given":"B. R.","non-dropping-particle":"","parse-names":false,"suffix":""},{"dropping-particle":"","family":"Passamani","given":"E.","non-dropping-particle":"","parse-names":false,"suffix":""},{"dropping-particle":"","family":"Russell","given":"R. O.","non-dropping-particle":"","parse-names":false,"suffix":""},{"dropping-particle":"","family":"Alderman","given":"E. L.","non-dropping-particle":"","parse-names":false,"suffix":""},{"dropping-particle":"","family":"Kouchoukas","given":"N. T.","non-dropping-particle":"","parse-names":false,"suffix":""},{"dropping-particle":"","family":"Kaiser","given":"G. C.","non-dropping-particle":"","parse-names":false,"suffix":""},{"dropping-particle":"","family":"Ryan","given":"T. J.","non-dropping-particle":"","parse-names":false,"suffix":""},{"dropping-particle":"","family":"Killip","given":"T.","non-dropping-particle":"","parse-names":false,"suffix":""},{"dropping-particle":"","family":"Fray","given":"D.","non-dropping-particle":"","parse-names":false,"suffix":""}],"container-title":"Journal of Clinical Investigation","id":"ITEM-1","issue":"6","issued":{"date-parts":[["1983"]]},"page":"1854-1866","title":"Prognostic value of angiographic indices of coronary artery disease from the Coronary Artery Surgery Study (CASS)","type":"article-journal","volume":"71"},"uris":["http://www.mendeley.com/documents/?uuid=dfe4573b-afcb-34a7-ab02-1c7362c46101"]}],"mendeley":{"formattedCitation":"&lt;sup&gt;73&lt;/sup&gt;","plainTextFormattedCitation":"73","previouslyFormattedCitation":"&lt;sup&gt;72&lt;/sup&gt;"},"properties":{"noteIndex":0},"schema":"https://github.com/citation-style-language/schema/raw/master/csl-citation.json"}</w:instrText>
+      </w:r>
+      <w:r>
+        <w:fldChar w:fldCharType="separate"/>
+      </w:r>
+      <w:r>
+        <w:rPr>
+          <w:noProof/>
+          <w:vertAlign w:val="superscript"/>
+        </w:rPr>
+        <w:t>73</w:t>
+      </w:r>
+      <w:r>
+        <w:fldChar w:fldCharType="end"/>
+      </w:r>
+      <w:r>
+        <w:t xml:space="preserve"> an angiographic estimate of plaque burden</w:t>
+      </w:r>
+      <w:r>
+        <w:t xml:space="preserve">, </w:t>
+      </w:r>
+      <w:r>
+        <w:t>and b)</w:t>
+      </w:r>
+      <w:r>
         <w:t xml:space="preserve"> </w:t>
       </w:r>
       <w:r>
-        <w:t>We</w:t>
-      </w:r>
-      <w:r>
-        <w:t xml:space="preserve"> will </w:t>
-      </w:r>
-      <w:r>
-        <w:t>a)</w:t>
-      </w:r>
-      <w:r>
-        <w:t xml:space="preserve"> assess depressive symptoms </w:t>
-      </w:r>
-      <w:r>
-        <w:t xml:space="preserve">using the </w:t>
-      </w:r>
-      <w:r>
-        <w:t>Patient Health Questionnaire-9,</w:t>
-      </w:r>
-      <w:r>
+        <w:t xml:space="preserve">test the association of plaque burden with ANS dysfunction, measured by </w:t>
+      </w:r>
+      <w:proofErr w:type="spellStart"/>
+      <w:r>
+        <w:rPr>
+          <w:i/>
+          <w:iCs/>
+        </w:rPr>
+        <w:t>Dyx</w:t>
+      </w:r>
+      <w:proofErr w:type="spellEnd"/>
+      <w:r>
+        <w:t xml:space="preserve">, </w:t>
+      </w:r>
+      <w:r>
+        <w:t>before, during, and after catherization</w:t>
+      </w:r>
+      <w:r>
+        <w:t xml:space="preserve"> and/or revascularization.</w:t>
+      </w:r>
+      <w:r>
+        <w:t xml:space="preserve"> </w:t>
+      </w:r>
+      <w:r>
+        <w:t>Findings may help</w:t>
+      </w:r>
+      <w:r>
+        <w:t xml:space="preserve"> clarify the role of</w:t>
+      </w:r>
+      <w:r>
+        <w:t xml:space="preserve"> ANS dysfunction in</w:t>
+      </w:r>
+      <w:r>
+        <w:t xml:space="preserve"> </w:t>
+      </w:r>
+      <w:r>
+        <w:t xml:space="preserve">obstructive versus </w:t>
+      </w:r>
+      <w:r>
+        <w:t xml:space="preserve">microvascular CAD. </w:t>
+      </w:r>
+      <w:r>
+        <w:rPr>
+          <w:i/>
+          <w:iCs/>
+        </w:rPr>
+        <w:t>W</w:t>
+      </w:r>
+      <w:r>
+        <w:rPr>
+          <w:i/>
+          <w:iCs/>
+        </w:rPr>
+        <w:t>e</w:t>
+      </w:r>
+      <w:r>
+        <w:rPr>
+          <w:i/>
+          <w:iCs/>
+        </w:rPr>
+        <w:t xml:space="preserve"> predict </w:t>
+      </w:r>
+      <w:r>
+        <w:rPr>
+          <w:i/>
+          <w:iCs/>
+        </w:rPr>
+        <w:t>l</w:t>
+      </w:r>
+      <w:r>
+        <w:rPr>
+          <w:i/>
+          <w:iCs/>
+        </w:rPr>
+        <w:t xml:space="preserve">ow </w:t>
+      </w:r>
+      <w:proofErr w:type="spellStart"/>
+      <w:r>
+        <w:rPr>
+          <w:i/>
+          <w:iCs/>
+        </w:rPr>
+        <w:t>Dyx</w:t>
+      </w:r>
+      <w:proofErr w:type="spellEnd"/>
+      <w:r>
+        <w:rPr>
+          <w:i/>
+          <w:iCs/>
+        </w:rPr>
+        <w:t xml:space="preserve"> will associate with obstructive CAD (stenosis </w:t>
+      </w:r>
+      <w:r>
+        <w:rPr>
+          <w:i/>
+          <w:iCs/>
+          <w:u w:val="single"/>
+        </w:rPr>
+        <w:t>&gt;</w:t>
+      </w:r>
+      <w:r>
+        <w:rPr>
+          <w:i/>
+          <w:iCs/>
+        </w:rPr>
+        <w:t xml:space="preserve"> 70%) and plaque burden by CASS-50 in a dose-response relationship</w:t>
+      </w:r>
+      <w:r>
+        <w:rPr>
+          <w:i/>
+          <w:iCs/>
+        </w:rPr>
+        <w:t>,</w:t>
+      </w:r>
+      <w:r>
+        <w:rPr>
+          <w:i/>
+          <w:iCs/>
+        </w:rPr>
         <w:fldChar w:fldCharType="begin" w:fldLock="1"/>
       </w:r>
       <w:r>
-        <w:instrText>ADDIN CSL_CITATION {"citationItems":[{"id":"ITEM-1","itemData":{"ISSN":"0884-8734","PMID":"11556941","abstract":"OBJECTIVE While considerable attention has focused on improving the detection of depression, assessment of severity is also important in guiding treatment decisions. Therefore, we examined the validity of a brief, new measure of depression severity. MEASUREMENTS The Patient Health Questionnaire (PHQ) is a self-administered version of the PRIME-MD diagnostic instrument for common mental disorders. The PHQ-9 is the depression module, which scores each of the 9 DSM-IV criteria as \"0\" (not at all) to \"3\" (nearly every day). The PHQ-9 was completed by 6,000 patients in 8 primary care clinics and 7 obstetrics-gynecology clinics. Construct validity was assessed using the 20-item Short-Form General Health Survey, self-reported sick days and clinic visits, and symptom-related difficulty. Criterion validity was assessed against an independent structured mental health professional (MHP) interview in a sample of 580 patients. RESULTS As PHQ-9 depression severity increased, there was a substantial decrease in functional status on all 6 SF-20 subscales. Also, symptom-related difficulty, sick days, and health care utilization increased. Using the MHP reinterview as the criterion standard, a PHQ-9 score &gt; or =10 had a sensitivity of 88% and a specificity of 88% for major depression. PHQ-9 scores of 5, 10, 15, and 20 represented mild, moderate, moderately severe, and severe depression, respectively. Results were similar in the primary care and obstetrics-gynecology samples. CONCLUSION In addition to making criteria-based diagnoses of depressive disorders, the PHQ-9 is also a reliable and valid measure of depression severity. These characteristics plus its brevity make the PHQ-9 a useful clinical and research tool.","author":[{"dropping-particle":"","family":"Kroenke","given":"K","non-dropping-particle":"","parse-names":false,"suffix":""},{"dropping-particle":"","family":"Spitzer","given":"R L","non-dropping-particle":"","parse-names":false,"suffix":""},{"dropping-particle":"","family":"Williams","given":"J B","non-dropping-particle":"","parse-names":false,"suffix":""}],"container-title":"Journal of general internal medicine","id":"ITEM-1","issue":"9","issued":{"date-parts":[["2001","9"]]},"page":"606-13","title":"The PHQ-9: validity of a brief depression severity measure.","type":"article-journal","volume":"16"},"uris":["http://www.mendeley.com/documents/?uuid=68f586a9-fb34-4128-bd99-f13db07f7a56"]}],"mendeley":{"formattedCitation":"&lt;sup&gt;25&lt;/sup&gt;","plainTextFormattedCitation":"25","previouslyFormattedCitation":"&lt;sup&gt;27&lt;/sup&gt;"},"properties":{"noteIndex":0},"schema":"https://github.com/citation-style-language/schema/raw/master/csl-citation.json"}</w:instrText>
-      </w:r>
-      <w:r>
+        <w:rPr>
+          <w:i/>
+          <w:iCs/>
+        </w:rPr>
+        <w:instrText>ADDIN CSL_CITATION {"citationItems":[{"id":"ITEM-1","itemData":{"DOI":"10.1016/S0002-9149(83)80105-2","ISSN":"00029149","PMID":"6823874","author":[{"dropping-particle":"","family":"Gensini","given":"Goffredo G","non-dropping-particle":"","parse-names":false,"suffix":""}],"container-title":"The American Journal of Cardiology","id":"ITEM-1","issue":"3","issued":{"date-parts":[["1983","2"]]},"page":"606","title":"A more meaningful scoring system for determining the severity of coronary heart disease","type":"article","volume":"51"},"uris":["http://www.mendeley.com/documents/?uuid=dbe558e2-68d5-4ffa-bb2b-e3812165c2ea"]}],"mendeley":{"formattedCitation":"&lt;sup&gt;65&lt;/sup&gt;","plainTextFormattedCitation":"65","previouslyFormattedCitation":"&lt;sup&gt;64&lt;/sup&gt;"},"properties":{"noteIndex":0},"schema":"https://github.com/citation-style-language/schema/raw/master/csl-citation.json"}</w:instrText>
+      </w:r>
+      <w:r>
+        <w:rPr>
+          <w:i/>
+          <w:iCs/>
+        </w:rPr>
         <w:fldChar w:fldCharType="separate"/>
       </w:r>
       <w:r>
         <w:rPr>
+          <w:iCs/>
           <w:noProof/>
           <w:vertAlign w:val="superscript"/>
         </w:rPr>
-        <w:t>25</w:t>
-      </w:r>
-      <w:r>
+        <w:t>65</w:t>
+      </w:r>
+      <w:r>
+        <w:rPr>
+          <w:i/>
+          <w:iCs/>
+        </w:rPr>
         <w:fldChar w:fldCharType="end"/>
       </w:r>
       <w:r>
+        <w:rPr>
+          <w:i/>
+          <w:iCs/>
+        </w:rPr>
         <w:t xml:space="preserve"> and </w:t>
       </w:r>
-      <w:r>
-        <w:t>b) test</w:t>
-      </w:r>
-      <w:r>
-        <w:t xml:space="preserve"> the association of </w:t>
-      </w:r>
-      <w:r>
-        <w:t xml:space="preserve">this score </w:t>
-      </w:r>
-      <w:r>
-        <w:t xml:space="preserve"> w</w:t>
-      </w:r>
-      <w:r>
-        <w:t>ith ANS dysfunction as</w:t>
+      <w:proofErr w:type="spellStart"/>
+      <w:r>
+        <w:rPr>
+          <w:i/>
+          <w:iCs/>
+        </w:rPr>
+        <w:t>Dyx</w:t>
+      </w:r>
+      <w:proofErr w:type="spellEnd"/>
+      <w:r>
+        <w:rPr>
+          <w:i/>
+          <w:iCs/>
+        </w:rPr>
+        <w:t xml:space="preserve"> will increase after revascularization.</w:t>
       </w:r>
       <w:r>
         <w:t xml:space="preserve"> </w:t>
-      </w:r>
-      <w:r>
-        <w:t>measured by</w:t>
-      </w:r>
-      <w:r>
-        <w:t xml:space="preserve"> </w:t>
-      </w:r>
-      <w:proofErr w:type="spellStart"/>
-      <w:r>
-        <w:rPr>
-          <w:i/>
-          <w:iCs/>
-        </w:rPr>
-        <w:t>Dy</w:t>
-      </w:r>
-      <w:r>
-        <w:rPr>
-          <w:i/>
-          <w:iCs/>
-        </w:rPr>
-        <w:t>x</w:t>
-      </w:r>
-      <w:proofErr w:type="spellEnd"/>
-      <w:r>
-        <w:t xml:space="preserve">. </w:t>
-      </w:r>
-      <w:r>
-        <w:rPr>
-          <w:i/>
-        </w:rPr>
-        <w:t xml:space="preserve">We predict elevated depressive symptoms will associate with low </w:t>
-      </w:r>
-      <w:proofErr w:type="spellStart"/>
-      <w:r>
-        <w:rPr>
-          <w:i/>
-        </w:rPr>
-        <w:t>Dyx</w:t>
-      </w:r>
-      <w:proofErr w:type="spellEnd"/>
-      <w:r>
-        <w:rPr>
-          <w:i/>
-        </w:rPr>
-        <w:t>,</w:t>
-      </w:r>
-      <w:r>
-        <w:rPr>
-          <w:i/>
-        </w:rPr>
-        <w:t xml:space="preserve"> </w:t>
-      </w:r>
-      <w:r>
-        <w:t xml:space="preserve">thus generating </w:t>
-      </w:r>
-      <w:r>
-        <w:t xml:space="preserve">a robust non-invasive marker </w:t>
-      </w:r>
-      <w:r>
-        <w:t>for</w:t>
-      </w:r>
-      <w:r>
-        <w:t xml:space="preserve"> the effect of depression on the ANS. </w:t>
       </w:r>
     </w:p>
     <w:p>
@@ -3875,21 +5616,35 @@
         <w:rPr>
           <w:color w:val="000000" w:themeColor="text1"/>
         </w:rPr>
-        <w:t xml:space="preserve">: Depression and cognitive impairment are not only common is patients with CAD, but are also prognostic after MI, </w:t>
+        <w:t xml:space="preserve">: Abnormal HRV indicates autonomic dysfunction and increases the risk of cardiovascular mortality. </w:t>
       </w:r>
       <w:proofErr w:type="spellStart"/>
       <w:r>
         <w:rPr>
-          <w:color w:val="000000" w:themeColor="text1"/>
-        </w:rPr>
-        <w:t>indepdent</w:t>
+          <w:i/>
+          <w:color w:val="000000" w:themeColor="text1"/>
+        </w:rPr>
+        <w:t>Dyx</w:t>
       </w:r>
       <w:proofErr w:type="spellEnd"/>
       <w:r>
         <w:rPr>
           <w:color w:val="000000" w:themeColor="text1"/>
         </w:rPr>
-        <w:t xml:space="preserve"> of traditional risk factors.</w:t>
+        <w:t xml:space="preserve"> has been shown to predict myocardial perfusion defects during stress test. Our previous work suggests this finding is most robust during morning hours, as in </w:t>
+      </w:r>
+      <w:r>
+        <w:rPr>
+          <w:b/>
+          <w:color w:val="000000" w:themeColor="text1"/>
+        </w:rPr>
+        <w:t>Figure 4</w:t>
+      </w:r>
+      <w:r>
+        <w:rPr>
+          <w:color w:val="000000" w:themeColor="text1"/>
+        </w:rPr>
+        <w:t>.</w:t>
       </w:r>
       <w:r>
         <w:rPr>
@@ -3901,7 +5656,7 @@
         <w:rPr>
           <w:color w:val="000000" w:themeColor="text1"/>
         </w:rPr>
-        <w:instrText>ADDIN CSL_CITATION {"citationItems":[{"id":"ITEM-1","itemData":{"DOI":"10.1161/CIRCULATIONAHA.116.025140","ISBN":"8169325846","ISSN":"15244539","PMID":"28209727","abstract":"BACKGROUND Depression among patients with acute myocardial infarction (AMI) is prevalent and associated with an adverse quality of life and prognosis. Despite recommendations from some national organizations to screen for depression, it is unclear whether treatment of depression in patients with AMI is associated with better outcomes. We aimed to determine whether the prognosis of patients with treated versus untreated depression differs. METHODS The TRIUMPH study (Translational Research Investigating Underlying Disparities in Acute Myocardial Infarction Patients' Health Status) is an observational multicenter cohort study that enrolled 4062 patients aged ≥18 years with AMI between April 11, 2005, and December 31, 2008, from 24 US hospitals. Research coordinators administered the Patient Health Questionnaire-9 (PHQ-9) during the index AMI admission. Depression was defined by a PHQ-9 score of ≥10. Depression was categorized as treated if there was documentation of a discharge diagnosis, medication prescribed for depression, or referral for counseling, and as untreated if none of these 3 criteria was documented in the medical records despite a PHQ score ≥10. One-year mortality was compared between patients with AMI having: (1) no depression (PHQ-9&lt;10; reference); (2) treated depression; and (3) untreated depression adjusting for demographics, AMI severity, and clinical factors. RESULTS Overall, 759 (18.7%) patients met PHQ-9 criteria for depression and 231 (30.4%) were treated. In comparison with 3303 patients without depression, the 231 patients with treated depression had 1-year mortality rates that were not different (6.1% versus 6.7%; adjusted hazard ratio, 1.12; 95% confidence interval, 0.63-1.99). In contrast, the 528 patients with untreated depression had higher 1-year mortality in comparison with patients without depression (10.8% versus 6.1%; adjusted hazard ratio, 1.91; 95% confidence interval, 1.39-2.62). CONCLUSIONS Although depression in patients with AMI is associated with increased long-term mortality, this association may be confined to patients with untreated depression.","author":[{"dropping-particle":"","family":"Smolderen","given":"Kim G.","non-dropping-particle":"","parse-names":false,"suffix":""},{"dropping-particle":"","family":"Buchanan","given":"Donna M.","non-dropping-particle":"","parse-names":false,"suffix":""},{"dropping-particle":"","family":"Gosch","given":"Kensey","non-dropping-particle":"","parse-names":false,"suffix":""},{"dropping-particle":"","family":"Whooley","given":"Mary","non-dropping-particle":"","parse-names":false,"suffix":""},{"dropping-particle":"","family":"Chan","given":"Paul S.","non-dropping-particle":"","parse-names":false,"suffix":""},{"dropping-particle":"","family":"Vaccarino","given":"Viola","non-dropping-particle":"","parse-names":false,"suffix":""},{"dropping-particle":"","family":"Parashar","given":"Susmita","non-dropping-particle":"","parse-names":false,"suffix":""},{"dropping-particle":"","family":"Shah","given":"Amit J.","non-dropping-particle":"","parse-names":false,"suffix":""},{"dropping-particle":"","family":"Ho","given":"P. Michael","non-dropping-particle":"","parse-names":false,"suffix":""},{"dropping-particle":"","family":"Spertus","given":"John A.","non-dropping-particle":"","parse-names":false,"suffix":""}],"container-title":"Circulation","id":"ITEM-1","issue":"18","issued":{"date-parts":[["2017"]]},"page":"1681-1689","title":"Depression Treatment and 1-Year Mortality after Acute Myocardial Infarction: Insights from the TRIUMPH Registry (Translational Research Investigating Underlying Disparities in Acute Myocardial Infarction Patients' Health Status)","type":"article-journal","volume":"135"},"uris":["http://www.mendeley.com/documents/?uuid=538df35a-c09c-4299-a8f0-1a9d22b2472f"]},{"id":"ITEM-2","itemData":{"DOI":"10.1371/journal.pone.0184244","ISBN":"1111111111","ISSN":"19326203","PMID":"28886155","abstract":"AIMS/HYPOTHESIS Accumulating evidence suggests an association between coronary heart disease and risk for cognitive impairment or dementia, but no study has systematically reviewed this association. Therefore, we summarized the available evidence on the association between coronary heart disease and risk for cognitive impairment or dementia. METHODS Medline, Embase, PsycINFO, and CINAHL were searched for all publications until 8th January 2016. Articles were included if they fulfilled the inclusion criteria: (1) myocardial infarction, angina pectoris or coronary heart disease (combination of both) as predictor variable; (2) cognition, cognitive impairment or dementia as outcome; (3) population-based study; (4) prospective (≥1 year follow-up), cross-sectional or case-control study design; (5) ≥100 participants; and (6) aged ≥45 years. Reference lists of publications and secondary literature were hand-searched for possible missing articles. Two reviewers independently screened all abstracts and extracted information from potential relevant full-text articles using a standardized data collection form. Study quality was assessed with the Newcastle-Ottawa Scale. We pooled estimates from the most fully adjusted model using random-effects meta-analysis. RESULTS We identified 6,132 abstracts, of which 24 studies were included. A meta-analysis of 10 prospective cohort studies showed that coronary heart disease was associated with increased risk of cognitive impairment or dementia (OR = 1.45, 95%CI = 1.21-1.74, p&lt;0.001). Between-study heterogeneity was low (I2 = 25.7%, 95%CI = 0-64, p = 0.207). Similar significant associations were found in separate meta-analyses of prospective cohort studies for the individual predictors (myocardial infarction, angina pectoris). In contrast, meta-analyses of cross-sectional and case-control studies were inconclusive. CONCLUSION/INTERPRETATION This meta-analysis suggests that coronary heart disease is prospectively associated with increased odds of developing cognitive impairment or dementia. Given the projected worldwide increase in the number of people affected by coronary heart disease and dementia, insight into causal mechanisms or common pathways underlying the heart-brain connection is needed.","author":[{"dropping-particle":"","family":"Deckers","given":"Kay","non-dropping-particle":"","parse-names":false,"suffix":""},{"dropping-particle":"","family":"Schievink","given":"Syenna H.J.","non-dropping-particle":"","parse-names":false,"suffix":""},{"dropping-particle":"","family":"Rodriquez","given":"Maria M.F.","non-dropping-particle":"","parse-names":false,"suffix":""},{"dropping-particle":"","family":"Oostenbrugge","given":"Robert J","non-dropping-particle":"Van","parse-names":false,"suffix":""},{"dropping-particle":"","family":"Boxtel","given":"Martin P.J.","non-dropping-particle":"Van","parse-names":false,"suffix":""},{"dropping-particle":"","family":"Verhey","given":"Frans R.J.","non-dropping-particle":"","parse-names":false,"suffix":""},{"dropping-particle":"","family":"Köhler","given":"Sebastian","non-dropping-particle":"","parse-names":false,"suffix":""}],"container-title":"PLoS ONE","id":"ITEM-2","issue":"9","issued":{"date-parts":[["2017"]]},"title":"Coronary heart disease and risk for cognitive impairment or dementia: Systematic review and meta-analysis","type":"article-journal","volume":"12"},"uris":["http://www.mendeley.com/documents/?uuid=12e0e67f-0fc6-3645-9dff-a1f3f45cfa52"]},{"id":"ITEM-3","itemData":{"DOI":"10.1161/JAHA.119.011968","ISBN":"2010;153:182193","ISSN":"2047-9980","abstract":"See Article by Gu et al","author":[{"dropping-particle":"","family":"Lowenstern","given":"Angela","non-dropping-particle":"","parse-names":false,"suffix":""},{"dropping-particle":"","family":"Wang","given":"Tracy Y.","non-dropping-particle":"","parse-names":false,"suffix":""}],"container-title":"Journal of the American Heart Association","id":"ITEM-3","issue":"4","issued":{"date-parts":[["2019","2","19"]]},"title":"Rethinking Cognitive Impairment in the Management of Older Patients With Cardiovascular Disease","type":"article-journal","volume":"8"},"uris":["http://www.mendeley.com/documents/?uuid=d4541cb0-bc68-47ff-a92c-c1597bf04347"]},{"id":"ITEM-4","itemData":{"DOI":"10.1016/j.amjcard.2010.01.340","ISBN":"1879-1913 (Electronic)\\r0002-9149 (Linking)","ISSN":"00029149","PMID":"20538111","abstract":"Vital exhaustion, defined as excessive fatigue, feelings of demoralization, and increased irritability, has been identified as a risk factor for incident and recurrent cardiac events, but there are no population-based prospective studies of this association in US samples. We examined the predictive value of vital exhaustion for incident myocardial infarction or fatal coronary heart disease in middle-aged men and women in 4 US communities. Participants were 12,895 black or white men and women enrolled in the Atherosclerosis Risk In Communities (ARIC) study cohort and followed for the occurrence of cardiac morbidity and mortality from 1990 through 2002 (maximum follow-up 13.0 years). Vital exhaustion was assessed using the 21-item Maastricht Questionnaire and scores were partitioned into approximate quartiles for statistical analyses. High vital exhaustion (fourth quartile) predicted adverse cardiac events in age-, gender-, and race-center-adjusted analyses (1.69, 95% confidence interval 1.40 to 2.05) and in analyses further adjusted for educational level, body mass index, plasma low-density lipoprotein and high-density lipoprotein cholesterol levels, systolic and diastolic blood pressure levels, diabetes mellitus, cigarette smoking status, and pack-years of cigarette smoking (1.46, 95% confidence interval 1.20 to 1.79). Risk for adverse cardiac events increased monotonically from the first through the fourth quartile of vital exhaustion. Probabilities of adverse cardiac events over time were significantly higher in people with high vital exhaustion compared to those with low exhaustion (p = 0.002). In conclusion, vital exhaustion predicts long-term risk for adverse cardiac events in men and women, independent of established biomedical risk factors. © 2010 Elsevier Inc. All rights reserved.","author":[{"dropping-particle":"","family":"Williams","given":"Janice E","non-dropping-particle":"","parse-names":false,"suffix":""},{"dropping-particle":"","family":"Mosley","given":"Thomas H","non-dropping-particle":"","parse-names":false,"suffix":""},{"dropping-particle":"","family":"Kop","given":"Willem J","non-dropping-particle":"","parse-names":false,"suffix":""},{"dropping-particle":"","family":"Couper","given":"David J","non-dropping-particle":"","parse-names":false,"suffix":""},{"dropping-particle":"","family":"Welch","given":"Verna L","non-dropping-particle":"","parse-names":false,"suffix":""},{"dropping-particle":"","family":"Rosamond","given":"Wayne D","non-dropping-particle":"","parse-names":false,"suffix":""}],"container-title":"American Journal of Cardiology","id":"ITEM-4","issue":"12","issued":{"date-parts":[["2010"]]},"page":"1661-1665","title":"Vital Exhaustion as a Risk Factor for Adverse Cardiac Events (from the Atherosclerosis Risk In Communities [ARIC] Study)","type":"article-journal","volume":"105"},"uris":["http://www.mendeley.com/documents/?uuid=6005ce4f-a506-43d7-9096-657660a4ad7c"]}],"mendeley":{"formattedCitation":"&lt;sup&gt;31,56,58,59&lt;/sup&gt;","plainTextFormattedCitation":"31,56,58,59","previouslyFormattedCitation":"&lt;sup&gt;31,56&lt;/sup&gt;"},"properties":{"noteIndex":0},"schema":"https://github.com/citation-style-language/schema/raw/master/csl-citation.json"}</w:instrText>
+        <w:instrText>ADDIN CSL_CITATION {"citationItems":[{"id":"ITEM-1","itemData":{"DOI":"10.1161/circ.138.suppl_1.15216","abstract":"Introduction: About one-half of sudden cardiac deaths occur in those without known CAD suggesting the need for better risk-stratification tests. Autonomic dysfunction, measured by low heart rate variability (HRV), can occur with myocardial ischemia. Testing for low HRV may help to identify high-risk, asymptomatic individuals. The association of low HRV with ischemia may also be greatest during the morning hours, when cardiac events (MI, sudden death) are most likely to be triggered. Hypothesis: In a cohort of veteran males with no known CAD, subclinical myocardial ischemia is associated with autonomic dysfunction as measured by low HRV; this association is greatest during morning hours. Methods: We evaluated 24-hour ambulatory ECGs in middle-aged twins without known CAD from the Vietnam Era Twin Registry, and calculated frequency domain and non-linear (Dyx) HRV metrics. All subjects underwent [13N]-ammonia positron emission tomography with adenosine stress, with ischemia defined as greater than 5% perfusion deficit. Mixed models were used to compare HRV between ischemic and non-ischemic subjects in 1-hour intervals, and morning hours were 6 AM until 10 AM. Results: Data on 276 twin subjects were analyzed; the mean age (SD) was 53 (3) and 55 (20%) had ischemia. HRV was significantly different between ischemic and non-ischemic twins during morning hours (figure 1), with the largest magnitude difference occurring with Dyx at 7 AM. Each SD decrease in Dyx associated with an OR for ischemia of 4.8 (95% CI, 1.5 — 15.8). Dyx in morning hours remained significant in a subgroup of pairs discordant for ischemia and after risk factor adjustment. Significant differences by ischemia status were noted for low-frequency and very-low-frequency HRV. Conclusions: Lower HRV is strongly associated with subclinical myocardial ischemia primarily during morning hours. More research regarding this circadian autonomic vulnerability and its clinical implications are warranted.","author":[{"dropping-particle":"","family":"Shah","given":"Anish","non-dropping-particle":"","parse-names":false,"suffix":""},{"dropping-particle":"","family":"Lampert","given":"Rachel","non-dropping-particle":"","parse-names":false,"suffix":""},{"dropping-particle":"","family":"Goldberg","given":"Jack","non-dropping-particle":"","parse-names":false,"suffix":""},{"dropping-particle":"","family":"Bremner","given":"J Douglas","non-dropping-particle":"","parse-names":false,"suffix":""},{"dropping-particle":"","family":"Vaccarino","given":"Viola","non-dropping-particle":"","parse-names":false,"suffix":""},{"dropping-particle":"","family":"Shah","given":"Amit","non-dropping-particle":"","parse-names":false,"suffix":""}],"container-title":"Circulation","id":"ITEM-1","issue":"Suppl\\_1","issued":{"date-parts":[["2018","11","6"]]},"note":"doi: 10.1161/circ.138.suppl_1.15216","page":"A15216-A15216","publisher":"American Heart Association","title":"Abstract 15216: Circadian Autonomic Inflexibility: A Marker of Ischemic Heart Disease","type":"paper-conference","volume":"138"},"uris":["http://www.mendeley.com/documents/?uuid=133759b7-ec23-4126-bea7-3d0448ff23f4"]}],"mendeley":{"formattedCitation":"&lt;sup&gt;49&lt;/sup&gt;","plainTextFormattedCitation":"49","previouslyFormattedCitation":"&lt;sup&gt;48&lt;/sup&gt;"},"properties":{"noteIndex":0},"schema":"https://github.com/citation-style-language/schema/raw/master/csl-citation.json"}</w:instrText>
       </w:r>
       <w:r>
         <w:rPr>
@@ -3915,7 +5670,7 @@
           <w:color w:val="000000" w:themeColor="text1"/>
           <w:vertAlign w:val="superscript"/>
         </w:rPr>
-        <w:t>31,56,58,59</w:t>
+        <w:t>49</w:t>
       </w:r>
       <w:r>
         <w:rPr>
@@ -3927,8 +5682,9 @@
         <w:rPr>
           <w:color w:val="000000" w:themeColor="text1"/>
         </w:rPr>
-        <w:t xml:space="preserve"> Our preliminary analyses from the Emory Twin Study found </w:t>
-      </w:r>
+        <w:t xml:space="preserve"> We are looking to, for the first time, evaluate </w:t>
+      </w:r>
+      <w:proofErr w:type="spellStart"/>
       <w:r>
         <w:rPr>
           <w:i/>
@@ -3936,63 +5692,19 @@
         </w:rPr>
         <w:t>Dyx</w:t>
       </w:r>
-      <w:r>
-        <w:rPr>
-          <w:color w:val="000000" w:themeColor="text1"/>
-        </w:rPr>
-        <w:t xml:space="preserve"> to be a significant determinant of depressive symptoms (r= 0.14, p&lt;0.001 in 276 individuals). Also, in a preliminary analysis from the Atherosclerotic Risk </w:t>
-      </w:r>
-      <w:proofErr w:type="gramStart"/>
-      <w:r>
-        <w:rPr>
-          <w:color w:val="000000" w:themeColor="text1"/>
-        </w:rPr>
-        <w:t>In</w:t>
-      </w:r>
-      <w:proofErr w:type="gramEnd"/>
-      <w:r>
-        <w:rPr>
-          <w:color w:val="000000" w:themeColor="text1"/>
-        </w:rPr>
-        <w:t xml:space="preserve"> Communities (ARIC) study, psychological life stressors such as exhaustion and anger are associated with abnormal HRV. Cognitive impairment also associates with decreases in HRV.</w:t>
-      </w:r>
-      <w:r>
-        <w:rPr>
-          <w:color w:val="000000" w:themeColor="text1"/>
-        </w:rPr>
-        <w:fldChar w:fldCharType="begin" w:fldLock="1"/>
-      </w:r>
-      <w:r>
-        <w:rPr>
-          <w:color w:val="000000" w:themeColor="text1"/>
-        </w:rPr>
-        <w:instrText>ADDIN CSL_CITATION {"citationItems":[{"id":"ITEM-1","itemData":{"DOI":"10.1016/j.jagp.2015.12.012","ISBN":"4149556512","ISSN":"15457214","PMID":"28299348","abstract":"Objectives Adaptive physiological stress regulation is rarely studied in mild cognitive impairment (MCI). Here we targeted mental fatigability (MF) as a determinant of altered high frequency heart rate variability (HF-HRV) reactivity in individuals with MCI, and examined frontobasal ganglia circuitry as a neural basis supporting the link between MF and HF-HRV reactivity. Methods We measured mental fatigability and HF-HRV during a 60-minute cognitive stress protocol in 19 individuals with MCI. HF-HRV responses were modeled using a quadratic equation. Resting state functional connectivity of intra- and inter-network frontobasal ganglia circuitry was assessed using blood-oxygen-level-dependent magnetic resonance imaging among seven of the participants. Results Lower MF was associated with faster and greater rebound in U-shape HF-HRV reactivity, which linked to a stronger connectivity between right middle frontal gyrus and left putamen. Conclusions Results suggest that MF may contribute to abnormal physiological stress regulation in MCI, and fronto basal ganglia circuitry may support the link.","author":[{"dropping-particle":"","family":"Lin","given":"Feng","non-dropping-particle":"","parse-names":false,"suffix":""},{"dropping-particle":"","family":"Ren","given":"Ping","non-dropping-particle":"","parse-names":false,"suffix":""},{"dropping-particle":"","family":"Cotton","given":"Kelly","non-dropping-particle":"","parse-names":false,"suffix":""},{"dropping-particle":"","family":"Porsteinsson","given":"Anton","non-dropping-particle":"","parse-names":false,"suffix":""},{"dropping-particle":"","family":"Mapstone","given":"Mark","non-dropping-particle":"","parse-names":false,"suffix":""},{"dropping-particle":"","family":"Heffner","given":"Kathi L.","non-dropping-particle":"","parse-names":false,"suffix":""}],"container-title":"American Journal of Geriatric Psychiatry","id":"ITEM-1","issue":"5","issued":{"date-parts":[["2016","5"]]},"page":"374-378","title":"Mental fatigability and heart rate variability in mild cognitive impairment","type":"article-journal","volume":"24"},"uris":["http://www.mendeley.com/documents/?uuid=558479be-2700-3032-9cbb-eb316e0dcdd5"]}],"mendeley":{"formattedCitation":"&lt;sup&gt;57&lt;/sup&gt;","plainTextFormattedCitation":"57","previouslyFormattedCitation":"&lt;sup&gt;58&lt;/sup&gt;"},"properties":{"noteIndex":0},"schema":"https://github.com/citation-style-language/schema/raw/master/csl-citation.json"}</w:instrText>
-      </w:r>
-      <w:r>
-        <w:rPr>
-          <w:color w:val="000000" w:themeColor="text1"/>
-        </w:rPr>
-        <w:fldChar w:fldCharType="separate"/>
-      </w:r>
-      <w:r>
-        <w:rPr>
-          <w:noProof/>
-          <w:color w:val="000000" w:themeColor="text1"/>
-          <w:vertAlign w:val="superscript"/>
-        </w:rPr>
-        <w:t>57</w:t>
-      </w:r>
-      <w:r>
-        <w:rPr>
-          <w:color w:val="000000" w:themeColor="text1"/>
-        </w:rPr>
-        <w:fldChar w:fldCharType="end"/>
-      </w:r>
-      <w:r>
-        <w:rPr>
-          <w:color w:val="000000" w:themeColor="text1"/>
-        </w:rPr>
-        <w:t xml:space="preserve"> We will look to elucidate the independent relationship Dyx, a marker of neuropsychiatric disturbance, with depression and cognitive impairment, which has not yet been studied.</w:t>
+      <w:proofErr w:type="spellEnd"/>
+      <w:r>
+        <w:rPr>
+          <w:i/>
+          <w:color w:val="000000" w:themeColor="text1"/>
+        </w:rPr>
+        <w:t xml:space="preserve"> </w:t>
+      </w:r>
+      <w:r>
+        <w:rPr>
+          <w:color w:val="000000" w:themeColor="text1"/>
+        </w:rPr>
+        <w:t>during morning hours and the relationship with obstructive CAD and overall plaque burden.</w:t>
       </w:r>
     </w:p>
     <w:p>
@@ -4015,15 +5727,46 @@
           <w:color w:val="000000" w:themeColor="text1"/>
           <w:u w:val="single"/>
         </w:rPr>
-        <w:lastRenderedPageBreak/>
-        <w:t>Data Collection and Analysis</w:t>
-      </w:r>
-      <w:r>
-        <w:rPr>
-          <w:color w:val="000000" w:themeColor="text1"/>
-        </w:rPr>
-        <w:t xml:space="preserve">: I will be directly involved with the study coordinators to enroll and consent patients for ambulatory ECG. I will be responsible for working with the BioStamp company to retrieve raw ECG data, and will use the HRV toolbox to automatically extract and convert it into usable RR intervals and evaluate for arrhythmia (which would be excluded from analysis). I will communicate with the HeartTrends company to assist with the appropriate and timely generation of the </w:t>
-      </w:r>
+        <w:t xml:space="preserve">Data Collection and </w:t>
+      </w:r>
+      <w:proofErr w:type="spellStart"/>
+      <w:proofErr w:type="gramStart"/>
+      <w:r>
+        <w:rPr>
+          <w:color w:val="000000" w:themeColor="text1"/>
+          <w:u w:val="single"/>
+        </w:rPr>
+        <w:t>Analysis</w:t>
+      </w:r>
+      <w:r>
+        <w:rPr>
+          <w:color w:val="000000" w:themeColor="text1"/>
+        </w:rPr>
+        <w:t>:I</w:t>
+      </w:r>
+      <w:proofErr w:type="spellEnd"/>
+      <w:proofErr w:type="gramEnd"/>
+      <w:r>
+        <w:rPr>
+          <w:color w:val="000000" w:themeColor="text1"/>
+        </w:rPr>
+        <w:t xml:space="preserve"> will compare the exposure of HRV to the outcome of coronary artery plaque burden, measured by the </w:t>
+      </w:r>
+      <w:proofErr w:type="spellStart"/>
+      <w:r>
+        <w:rPr>
+          <w:color w:val="000000" w:themeColor="text1"/>
+        </w:rPr>
+        <w:t>Gensini</w:t>
+      </w:r>
+      <w:proofErr w:type="spellEnd"/>
+      <w:r>
+        <w:rPr>
+          <w:color w:val="000000" w:themeColor="text1"/>
+        </w:rPr>
+        <w:t xml:space="preserve"> score, from cardiac catherization using linear regression models. Logistic regression models will be fit using a clinical cutoff point of </w:t>
+      </w:r>
+      <w:proofErr w:type="spellStart"/>
       <w:r>
         <w:rPr>
           <w:i/>
@@ -4031,11 +5774,45 @@
         </w:rPr>
         <w:t>Dyx</w:t>
       </w:r>
-      <w:r>
-        <w:rPr>
-          <w:color w:val="000000" w:themeColor="text1"/>
-        </w:rPr>
-        <w:t xml:space="preserve"> index through Poincaré plot analysis.</w:t>
+      <w:proofErr w:type="spellEnd"/>
+      <w:r>
+        <w:rPr>
+          <w:i/>
+          <w:color w:val="000000" w:themeColor="text1"/>
+        </w:rPr>
+        <w:t xml:space="preserve"> </w:t>
+      </w:r>
+      <w:r>
+        <w:rPr>
+          <w:color w:val="000000" w:themeColor="text1"/>
+        </w:rPr>
+        <w:t>(&lt; 2.0 units)</w:t>
+      </w:r>
+      <w:r>
+        <w:rPr>
+          <w:i/>
+          <w:color w:val="000000" w:themeColor="text1"/>
+        </w:rPr>
+        <w:t xml:space="preserve"> </w:t>
+      </w:r>
+      <w:r>
+        <w:rPr>
+          <w:color w:val="000000" w:themeColor="text1"/>
+        </w:rPr>
+        <w:t xml:space="preserve">against obstructive CAD (stenosis </w:t>
+      </w:r>
+      <w:r>
+        <w:rPr>
+          <w:color w:val="000000" w:themeColor="text1"/>
+          <w:u w:val="single"/>
+        </w:rPr>
+        <w:t>&gt;</w:t>
+      </w:r>
+      <w:r>
+        <w:rPr>
+          <w:color w:val="000000" w:themeColor="text1"/>
+        </w:rPr>
+        <w:t xml:space="preserve"> 70%).</w:t>
       </w:r>
       <w:r>
         <w:rPr>
@@ -4047,7 +5824,7 @@
         <w:rPr>
           <w:color w:val="000000" w:themeColor="text1"/>
         </w:rPr>
-        <w:instrText>ADDIN CSL_CITATION {"citationItems":[{"id":"ITEM-1","itemData":{"abstract":"Heart is the most important part in the body of living\r\norganisms. It affects and is affected by any factor in the body.\r\nTherefore, it is a good detector for all conditions in the body. Heart\r\nsignal is a non-stationary signal; thus, it is utmost important to study\r\nthe variability of heart signal. The Heart Rate Variability (HRV) has\r\nattracted considerable attention in psychology, medicine and has\r\nbecome important dependent measure in psychophysiology and\r\nbehavioral medicine. The standards of measurements, physiological\r\ninterpretation and clinical use for HRV that are most often used were\r\ndescribed in many researcher papers, however, remain complex\r\nissues are fraught with pitfalls. This paper presents one of the nonlinear\r\ntechniques to analyze HRV. It discusses many points like, what\r\nPoincaré plot is and how Poincaré plot works; also, Poincaré plot's\r\nmerits especially in HRV. Besides, it discusses the limitation of\r\nPoincaré cause of standard deviation SD1, SD2 and how to overcome\r\nthis limitation by using complex correlation measure (CCM). The\r\nCCM is most sensitive to changes in temporal structure of the\r\nPoincaré plot as compared toSD1 and SD2.","author":[{"dropping-particle":"","family":"Tayel","given":"Mazhar","non-dropping-particle":"","parse-names":false,"suffix":""},{"dropping-particle":"","family":"AlSaba","given":"Eslam","non-dropping-particle":"","parse-names":false,"suffix":""}],"container-title":"International Journal of Medical, Health, Biomedical, Bioengineering and Pharmaceutical Engineering","id":"ITEM-1","issue":"9","issued":{"date-parts":[["2015"]]},"page":"708-711","title":"Poincaré Plot for Heart Rate Variability","type":"article-journal","volume":"9"},"uris":["http://www.mendeley.com/documents/?uuid=e3e8c9c3-ecb9-456b-82f7-891b6363d0bf"]},{"id":"ITEM-2","itemData":{"DOI":"10.1088/0967-3334/26/5/002","ISBN":"0020-7713","ISSN":"09673334","PMID":"9226893","abstract":"Proliferative enteritis is an enteric disease that affects a variety of animals. The causative agent in swine has been determined to be an obligate intracellular bacterium, Lawsonia intracellularis, related to the sulfate-reducing bacterium Desulfovibrio desulfuricans. The intracellular agents found in the lesions of different animal species are antigenically similar. In addition, strains from the pig, ferret, and hamster have been shown to be genetically similar. In this study we performed a partial 16S ribosomal DNA sequence analysis on the intracellular agent of proliferative enteritis from a hamster, a deer, and an ostrich and compared these sequences to that of the porcine L. intracellularis isolate. Results of this study indicate that the intracellular agents from these species with proliferative enteritis have high sequence similarity, indicating that they are all in the genus Lawsonia and that they may also be the same species, L. intracellularis.","author":[{"dropping-particle":"","family":"Olesen","given":"R. M.","non-dropping-particle":"","parse-names":false,"suffix":""},{"dropping-particle":"","family":"Bloch Thomsen","given":"P. E.","non-dropping-particle":"","parse-names":false,"suffix":""},{"dropping-particle":"","family":"Saermark","given":"K.","non-dropping-particle":"","parse-names":false,"suffix":""},{"dropping-particle":"","family":"Glikson","given":"M.","non-dropping-particle":"","parse-names":false,"suffix":""},{"dropping-particle":"","family":"Feldman","given":"S.","non-dropping-particle":"","parse-names":false,"suffix":""},{"dropping-particle":"","family":"Lewkowicz","given":"M.","non-dropping-particle":"","parse-names":false,"suffix":""},{"dropping-particle":"","family":"Levitan","given":"J.","non-dropping-particle":"","parse-names":false,"suffix":""}],"container-title":"Physiological Measurement","id":"ITEM-2","issue":"5","issued":{"date-parts":[["2005","10","1"]]},"page":"591-598","title":"Statistical analysis of the DIAMOND MI study by the multipole method","type":"article-journal","volume":"26"},"uris":["http://www.mendeley.com/documents/?uuid=9eefe579-ae10-4b25-88e0-0fe227e98621"]}],"mendeley":{"formattedCitation":"&lt;sup&gt;38,39&lt;/sup&gt;","plainTextFormattedCitation":"38,39","previouslyFormattedCitation":"&lt;sup&gt;38,39&lt;/sup&gt;"},"properties":{"noteIndex":0},"schema":"https://github.com/citation-style-language/schema/raw/master/csl-citation.json"}</w:instrText>
+        <w:instrText>ADDIN CSL_CITATION {"citationItems":[{"id":"ITEM-1","itemData":{"DOI":"10.1093/europace/euv015","ISBN":"1532-2092 (Electronic)\\r1099-5129 (Linking)","ISSN":"15322092","PMID":"26177817","abstract":"Following the publication of the Task Force document on heart rate variability (HRV) in 1996, a number of articles have been published to describe new HRV methodologies and their application in different physiological and clinical studies. This document presents a critical review of the new methods. A particular attention has been paid to methodologies that have not been reported in the 1996 standardization document but have been more recently tested in sufficiently sized populations. The following methods were considered: Long-range correlation and fractal analysis; Short-term complexity; Entropy and regularity; and Nonlinear dynamical systems and chaotic behaviour. For each of these methods, technical aspects, clinical achievements, and suggestions for clinical application were reviewed. While the novel approaches have contributed in the technical understanding of the signal character of HRV, their success in developing new clinical tools, such as those for the identification of high-risk patients, has been rather limited. Available results obtained in selected populations of patients by specialized laboratories are nevertheless of interest but new prospective studies are needed. The investigation of new parameters, descriptive of the complex regulation mechanisms of heart rate, has to be encouraged because not all information in the HRV signal is captured by traditional methods. The new technologies thus could provide after proper validation, additional physiological, and clinical meaning. Multidisciplinary dialogue and specialized courses in the combination of clinical cardiology and complex signal processing methods seem warranted for further advances in studies of cardiac oscillations and in the understanding normal and abnormal cardiac control processes.","author":[{"dropping-particle":"","family":"Sassi","given":"Roberto","non-dropping-particle":"","parse-names":false,"suffix":""},{"dropping-particle":"","family":"Cerutti","given":"Sergio","non-dropping-particle":"","parse-names":false,"suffix":""},{"dropping-particle":"","family":"Lombardi","given":"Federico","non-dropping-particle":"","parse-names":false,"suffix":""},{"dropping-particle":"","family":"Malik","given":"Marek","non-dropping-particle":"","parse-names":false,"suffix":""},{"dropping-particle":"V.","family":"Huikuri","given":"Heikki","non-dropping-particle":"","parse-names":false,"suffix":""},{"dropping-particle":"","family":"Peng","given":"Chung Kang","non-dropping-particle":"","parse-names":false,"suffix":""},{"dropping-particle":"","family":"Schmidt","given":"Georg","non-dropping-particle":"","parse-names":false,"suffix":""},{"dropping-particle":"","family":"Yamamoto","given":"Yoshiharu","non-dropping-particle":"","parse-names":false,"suffix":""}],"container-title":"Europace","id":"ITEM-1","issue":"9","issued":{"date-parts":[["2015"]]},"page":"1341-1353","title":"Advances in heart rate variability signal analysis: Joint position statement by the e-Cardiology ESC Working Group and the European Heart Rhythm Association co-endorsed by the Asia Pacific Heart Rhythm Society","type":"article-journal","volume":"17"},"uris":["http://www.mendeley.com/documents/?uuid=363b466d-6b9b-3645-ba79-6015a8301127"]}],"mendeley":{"formattedCitation":"&lt;sup&gt;33&lt;/sup&gt;","plainTextFormattedCitation":"33","previouslyFormattedCitation":"&lt;sup&gt;32&lt;/sup&gt;"},"properties":{"noteIndex":0},"schema":"https://github.com/citation-style-language/schema/raw/master/csl-citation.json"}</w:instrText>
       </w:r>
       <w:r>
         <w:rPr>
@@ -4061,7 +5838,7 @@
           <w:color w:val="000000" w:themeColor="text1"/>
           <w:vertAlign w:val="superscript"/>
         </w:rPr>
-        <w:t>38,39</w:t>
+        <w:t>33</w:t>
       </w:r>
       <w:r>
         <w:rPr>
@@ -4073,136 +5850,7 @@
         <w:rPr>
           <w:color w:val="000000" w:themeColor="text1"/>
         </w:rPr>
-        <w:t xml:space="preserve"> I will learn to use the HRV toolbox under the guidance of Dr. Shah to generate hourly frequency and geometric domain indices of HRV for additional HRV assessments.</w:t>
-      </w:r>
-      <w:r>
-        <w:rPr>
-          <w:color w:val="000000" w:themeColor="text1"/>
-        </w:rPr>
-        <w:fldChar w:fldCharType="begin" w:fldLock="1"/>
-      </w:r>
-      <w:r>
-        <w:rPr>
-          <w:color w:val="000000" w:themeColor="text1"/>
-        </w:rPr>
-        <w:instrText>ADDIN CSL_CITATION {"citationItems":[{"id":"ITEM-1","itemData":{"DOI":"10.1088/1361-6579/aae021","ISBN":"2514599342","ISSN":"1361-6579","PMID":"30199376","abstract":"Abstract Variability metrics hold promise as potential indicators for autonomic function, prediction of adverse cardiovascular outcomes, psychophysiological status, and general wellness. Although the investigation of heart rate variability (HRV) has been prevalent for several decades, the methods used for preprocessing, windowing, and choosing appropriate parameters lacks consensus among academic and clinical investigators. Moreover, many of the important steps are omitted from publications, preventing reproducibility. To address this, we have compiled a comprehensive and open-source modular toolbox for calculating HRV metrics and other related variability indices, on both raw cardiovascular time series, and RR intervals. The software, known as the PhysioNet Cardiovascular Signal Toolbox, is implemented in the MATLAB programming language, with standard (open) input and output formats, and requires no external libraries. The functioning of our software is compared with other widely used and referenced HRV toolboxes to identify important differences. Our findings demonstrate how modest differences in the approach to HRV analysis can lead to divergent results, a factor that might have contributed to the lack of repeatability of studies and clinical applicability of HRV metrics. Existing HRV toolboxes do not include standardized preprocessing, signal quality indices (for noisy segment removal), and abnormal rhythm detection and are therefore likely to lead to significant errors in the presence of moderate to high noise or arrhythmias. We therefore describe the inclusion of validated tools to address these issues. We also make recommendations for default values and testing/reporting.","author":[{"dropping-particle":"","family":"Vest","given":"Adriana N.","non-dropping-particle":"","parse-names":false,"suffix":""},{"dropping-particle":"","family":"Poian","given":"Giulia","non-dropping-particle":"Da","parse-names":false,"suffix":""},{"dropping-particle":"","family":"Li","given":"Qiao","non-dropping-particle":"","parse-names":false,"suffix":""},{"dropping-particle":"","family":"Liu","given":"Chengyu","non-dropping-particle":"","parse-names":false,"suffix":""},{"dropping-particle":"","family":"Nemati","given":"Shamim","non-dropping-particle":"","parse-names":false,"suffix":""},{"dropping-particle":"","family":"Shah","given":"Amit J.","non-dropping-particle":"","parse-names":false,"suffix":""},{"dropping-particle":"","family":"Clifford","given":"Gari D.","non-dropping-particle":"","parse-names":false,"suffix":""}],"container-title":"Physiological Measurement","id":"ITEM-1","issue":"10","issued":{"date-parts":[["2018","10","11"]]},"page":"105004","title":"An open source benchmarked toolbox for cardiovascular waveform and interval analysis","type":"article-journal","volume":"39"},"uris":["http://www.mendeley.com/documents/?uuid=19ebf285-0c7b-3615-9a73-fcaa8ddd5790"]}],"mendeley":{"formattedCitation":"&lt;sup&gt;50&lt;/sup&gt;","plainTextFormattedCitation":"50","previouslyFormattedCitation":"&lt;sup&gt;50&lt;/sup&gt;"},"properties":{"noteIndex":0},"schema":"https://github.com/citation-style-language/schema/raw/master/csl-citation.json"}</w:instrText>
-      </w:r>
-      <w:r>
-        <w:rPr>
-          <w:color w:val="000000" w:themeColor="text1"/>
-        </w:rPr>
-        <w:fldChar w:fldCharType="separate"/>
-      </w:r>
-      <w:r>
-        <w:rPr>
-          <w:noProof/>
-          <w:color w:val="000000" w:themeColor="text1"/>
-          <w:vertAlign w:val="superscript"/>
-        </w:rPr>
-        <w:t>50</w:t>
-      </w:r>
-      <w:r>
-        <w:rPr>
-          <w:color w:val="000000" w:themeColor="text1"/>
-        </w:rPr>
-        <w:fldChar w:fldCharType="end"/>
-      </w:r>
-      <w:r>
-        <w:rPr>
-          <w:color w:val="000000" w:themeColor="text1"/>
-        </w:rPr>
-        <w:t xml:space="preserve"> Familiarizing myself with the mathematical principles and technical skills underlying signal processing will be critical for my training. The primary exposures will be depressive symptoms (PHQ-9) and cognitive impairment (</w:t>
-      </w:r>
-      <w:proofErr w:type="spellStart"/>
-      <w:r>
-        <w:rPr>
-          <w:color w:val="000000" w:themeColor="text1"/>
-        </w:rPr>
-        <w:t>MoCA</w:t>
-      </w:r>
-      <w:proofErr w:type="spellEnd"/>
-      <w:r>
-        <w:rPr>
-          <w:color w:val="000000" w:themeColor="text1"/>
-        </w:rPr>
-        <w:t xml:space="preserve"> score). The exposures will be analyzed for correlation. The primary outcome will be autonomic function, measured by </w:t>
-      </w:r>
-      <w:r>
-        <w:rPr>
-          <w:i/>
-          <w:color w:val="000000" w:themeColor="text1"/>
-        </w:rPr>
-        <w:t>Dyx</w:t>
-      </w:r>
-      <w:r>
-        <w:rPr>
-          <w:color w:val="000000" w:themeColor="text1"/>
-        </w:rPr>
-        <w:t xml:space="preserve"> and other HRV indices. Each exposure will be included in individual regressions models for the continuous </w:t>
-      </w:r>
-      <w:r>
-        <w:rPr>
-          <w:i/>
-          <w:color w:val="000000" w:themeColor="text1"/>
-        </w:rPr>
-        <w:t>Dyx</w:t>
-      </w:r>
-      <w:r>
-        <w:rPr>
-          <w:color w:val="000000" w:themeColor="text1"/>
-        </w:rPr>
-        <w:t xml:space="preserve"> measure, and logistic regressions for </w:t>
-      </w:r>
-      <w:r>
-        <w:rPr>
-          <w:i/>
-          <w:color w:val="000000" w:themeColor="text1"/>
-        </w:rPr>
-        <w:t>Dyx</w:t>
-      </w:r>
-      <w:r>
-        <w:rPr>
-          <w:color w:val="000000" w:themeColor="text1"/>
-        </w:rPr>
-        <w:t xml:space="preserve"> using the clinical cutoff of &lt;2 units.</w:t>
-      </w:r>
-      <w:r>
-        <w:rPr>
-          <w:color w:val="000000" w:themeColor="text1"/>
-        </w:rPr>
-        <w:fldChar w:fldCharType="begin" w:fldLock="1"/>
-      </w:r>
-      <w:r>
-        <w:rPr>
-          <w:color w:val="000000" w:themeColor="text1"/>
-        </w:rPr>
-        <w:instrText>ADDIN CSL_CITATION {"citationItems":[{"id":"ITEM-1","itemData":{"DOI":"10.1093/europace/euv015","ISBN":"1532-2092 (Electronic)\\r1099-5129 (Linking)","ISSN":"15322092","PMID":"26177817","abstract":"Following the publication of the Task Force document on heart rate variability (HRV) in 1996, a number of articles have been published to describe new HRV methodologies and their application in different physiological and clinical studies. This document presents a critical review of the new methods. A particular attention has been paid to methodologies that have not been reported in the 1996 standardization document but have been more recently tested in sufficiently sized populations. The following methods were considered: Long-range correlation and fractal analysis; Short-term complexity; Entropy and regularity; and Nonlinear dynamical systems and chaotic behaviour. For each of these methods, technical aspects, clinical achievements, and suggestions for clinical application were reviewed. While the novel approaches have contributed in the technical understanding of the signal character of HRV, their success in developing new clinical tools, such as those for the identification of high-risk patients, has been rather limited. Available results obtained in selected populations of patients by specialized laboratories are nevertheless of interest but new prospective studies are needed. The investigation of new parameters, descriptive of the complex regulation mechanisms of heart rate, has to be encouraged because not all information in the HRV signal is captured by traditional methods. The new technologies thus could provide after proper validation, additional physiological, and clinical meaning. Multidisciplinary dialogue and specialized courses in the combination of clinical cardiology and complex signal processing methods seem warranted for further advances in studies of cardiac oscillations and in the understanding normal and abnormal cardiac control processes.","author":[{"dropping-particle":"","family":"Sassi","given":"Roberto","non-dropping-particle":"","parse-names":false,"suffix":""},{"dropping-particle":"","family":"Cerutti","given":"Sergio","non-dropping-particle":"","parse-names":false,"suffix":""},{"dropping-particle":"","family":"Lombardi","given":"Federico","non-dropping-particle":"","parse-names":false,"suffix":""},{"dropping-particle":"","family":"Malik","given":"Marek","non-dropping-particle":"","parse-names":false,"suffix":""},{"dropping-particle":"V.","family":"Huikuri","given":"Heikki","non-dropping-particle":"","parse-names":false,"suffix":""},{"dropping-particle":"","family":"Peng","given":"Chung Kang","non-dropping-particle":"","parse-names":false,"suffix":""},{"dropping-particle":"","family":"Schmidt","given":"Georg","non-dropping-particle":"","parse-names":false,"suffix":""},{"dropping-particle":"","family":"Yamamoto","given":"Yoshiharu","non-dropping-particle":"","parse-names":false,"suffix":""}],"container-title":"Europace","id":"ITEM-1","issue":"9","issued":{"date-parts":[["2015"]]},"page":"1341-1353","title":"Advances in heart rate variability signal analysis: Joint position statement by the e-Cardiology ESC Working Group and the European Heart Rhythm Association co-endorsed by the Asia Pacific Heart Rhythm Society","type":"article-journal","volume":"17"},"uris":["http://www.mendeley.com/documents/?uuid=363b466d-6b9b-3645-ba79-6015a8301127"]}],"mendeley":{"formattedCitation":"&lt;sup&gt;22&lt;/sup&gt;","plainTextFormattedCitation":"22","previouslyFormattedCitation":"&lt;sup&gt;22&lt;/sup&gt;"},"properties":{"noteIndex":0},"schema":"https://github.com/citation-style-language/schema/raw/master/csl-citation.json"}</w:instrText>
-      </w:r>
-      <w:r>
-        <w:rPr>
-          <w:color w:val="000000" w:themeColor="text1"/>
-        </w:rPr>
-        <w:fldChar w:fldCharType="separate"/>
-      </w:r>
-      <w:r>
-        <w:rPr>
-          <w:noProof/>
-          <w:color w:val="000000" w:themeColor="text1"/>
-          <w:vertAlign w:val="superscript"/>
-        </w:rPr>
-        <w:t>22</w:t>
-      </w:r>
-      <w:r>
-        <w:rPr>
-          <w:color w:val="000000" w:themeColor="text1"/>
-        </w:rPr>
-        <w:fldChar w:fldCharType="end"/>
-      </w:r>
-      <w:r>
-        <w:rPr>
-          <w:color w:val="000000" w:themeColor="text1"/>
-        </w:rPr>
-        <w:t xml:space="preserve"> Secondary outcomes will adjust for sociodemographic and traditional cardiovascular risk factors. My training through the MSCR will provide me the necessary tools to conduct these analyses, with support from Dr. Alonso and Dr. Shah in evaluation and interpretation of the data. </w:t>
+        <w:t xml:space="preserve"> Secondary outcomes will evaluate the performance of HRV against traditional risk factors.  I will perform these analyses independently to help apply the biostatistics skills strengthened by formal coursework during the MSCR. </w:t>
       </w:r>
     </w:p>
     <w:p>
@@ -4231,7 +5879,45 @@
         <w:rPr>
           <w:color w:val="000000" w:themeColor="text1"/>
         </w:rPr>
-        <w:t>: The PHQ-9 is not validated in the setting of acute stress, for which we will exclude patients diagnosed with acute coronary syndrome. Treatment of depression may lead to favorable changes in HRV. We will control for antidepressant use through additional subgroup analysis. The generalizability of this data is difficult, as patients with severe cognitive impairment may not be referred for catherization, and thus excluded from the study.</w:t>
+        <w:t>: This patient population is likely to have a high proportion of patients on beta-blockers, which has a known effect on heart rate and spectral HRV.</w:t>
+      </w:r>
+      <w:r>
+        <w:rPr>
+          <w:color w:val="000000" w:themeColor="text1"/>
+        </w:rPr>
+        <w:fldChar w:fldCharType="begin" w:fldLock="1"/>
+      </w:r>
+      <w:r>
+        <w:rPr>
+          <w:color w:val="000000" w:themeColor="text1"/>
+        </w:rPr>
+        <w:instrText>ADDIN CSL_CITATION {"citationItems":[{"id":"ITEM-1","itemData":{"DOI":"10.1016/0002-9149(94)90400-6","ISSN":"00029149","abstract":"This study analyzed, with spectral techniques, the effects of atenolol or metroprolol on RR interval variability in 20 patients 4 weeks after the first uncomplicated myocardial infarction. Beta blocker-induced bradycardia was associated with a significant increase in the average 24 hour values of RR variance (from 13,886 ± 1,479 to 16,728 ± 1,891 ms2) and of the normalized power of the high-frequency component (from 22 ± 1 to 28 ± 2 normalized units), whereas the low-frequency component was greatly reduced (from 60 ± 3 to 50 ± 3 normalized units). When considering day and nighttime separately, the effects of both drugs were more pronounced in the daytime. In addition, a marked attenuation was observed in the circadian variation of the low-frequency component after β blockade. As a result, the early morning increase of the spectral index of sympathetic modulation was no longer detectable. These results indicate that β-blocker administration has important effects on RR interval variability and on its spectral components. The observed reduction in signs of sympathetic activation and the increase in vagal tone after β blockade help to explain the beneficial effects of these drugs after myocardial infarction. However, the potential clinical relevance of the increase in RR variance remains to be established. © 1994.","author":[{"dropping-particle":"","family":"Sandrone","given":"Giulia","non-dropping-particle":"","parse-names":false,"suffix":""},{"dropping-particle":"","family":"Mortara","given":"Andrea","non-dropping-particle":"","parse-names":false,"suffix":""},{"dropping-particle":"","family":"Torzillo","given":"Daniela","non-dropping-particle":"","parse-names":false,"suffix":""},{"dropping-particle":"","family":"Rovere","given":"Maria Teresa","non-dropping-particle":"La","parse-names":false,"suffix":""},{"dropping-particle":"","family":"Malliani","given":"Alberto","non-dropping-particle":"","parse-names":false,"suffix":""},{"dropping-particle":"","family":"Lombardi","given":"Federico","non-dropping-particle":"","parse-names":false,"suffix":""}],"container-title":"The American Journal of Cardiology","id":"ITEM-1","issue":"4","issued":{"date-parts":[["1994"]]},"page":"340-345","title":"Effects of beta blockers (atenolol or metoprolol) on heart rate variability after acute myocardial infarction","type":"article-journal","volume":"74"},"uris":["http://www.mendeley.com/documents/?uuid=68d4ec6c-b06a-3cde-8af6-0efb4187a8cd"]}],"mendeley":{"formattedCitation":"&lt;sup&gt;74&lt;/sup&gt;","plainTextFormattedCitation":"74","previouslyFormattedCitation":"&lt;sup&gt;73&lt;/sup&gt;"},"properties":{"noteIndex":0},"schema":"https://github.com/citation-style-language/schema/raw/master/csl-citation.json"}</w:instrText>
+      </w:r>
+      <w:r>
+        <w:rPr>
+          <w:color w:val="000000" w:themeColor="text1"/>
+        </w:rPr>
+        <w:fldChar w:fldCharType="separate"/>
+      </w:r>
+      <w:r>
+        <w:rPr>
+          <w:noProof/>
+          <w:color w:val="000000" w:themeColor="text1"/>
+          <w:vertAlign w:val="superscript"/>
+        </w:rPr>
+        <w:t>74</w:t>
+      </w:r>
+      <w:r>
+        <w:rPr>
+          <w:color w:val="000000" w:themeColor="text1"/>
+        </w:rPr>
+        <w:fldChar w:fldCharType="end"/>
+      </w:r>
+      <w:r>
+        <w:rPr>
+          <w:color w:val="000000" w:themeColor="text1"/>
+        </w:rPr>
+        <w:t xml:space="preserve"> For patients on beta-blocker therapy we will perform an additional subgroup analysis to prevent confounding. Continuous ECG data are susceptible to artifact, which may lead to erroneous data. Such data can be edited to remove noise and ectopy, and interpolated to fill gaps, which existing software techniques allow for the easy cleaning of raw RR interval data. </w:t>
       </w:r>
     </w:p>
     <w:p>
@@ -4260,8 +5946,9 @@
         <w:rPr>
           <w:color w:val="000000" w:themeColor="text1"/>
         </w:rPr>
-        <w:t xml:space="preserve">: We expect to find an independent association of depression and cognitive impairment with autonomic dysfunction, measured by low </w:t>
-      </w:r>
+        <w:t xml:space="preserve">: We expect to find an independent association with autonomic dysfunction in the morning hours, measured by low </w:t>
+      </w:r>
+      <w:proofErr w:type="spellStart"/>
       <w:r>
         <w:rPr>
           <w:i/>
@@ -4269,639 +5956,7 @@
         </w:rPr>
         <w:t>Dyx</w:t>
       </w:r>
-      <w:r>
-        <w:rPr>
-          <w:color w:val="000000" w:themeColor="text1"/>
-        </w:rPr>
-        <w:t>.</w:t>
-      </w:r>
-    </w:p>
-    <w:p>
-      <w:pPr>
-        <w:rPr>
-          <w:color w:val="000000" w:themeColor="text1"/>
-          <w:sz w:val="12"/>
-          <w:szCs w:val="12"/>
-        </w:rPr>
-      </w:pPr>
-    </w:p>
-    <w:p>
-      <w:pPr>
-        <w:widowControl w:val="0"/>
-        <w:spacing w:after="80"/>
-        <w:rPr>
-          <w:sz w:val="8"/>
-          <w:szCs w:val="8"/>
-        </w:rPr>
-      </w:pPr>
-      <w:r>
-        <w:rPr>
-          <w:b/>
-          <w:color w:val="000000" w:themeColor="text1"/>
-        </w:rPr>
-        <w:t>C</w:t>
-      </w:r>
-      <w:r>
-        <w:rPr>
-          <w:b/>
-          <w:color w:val="000000" w:themeColor="text1"/>
-        </w:rPr>
-        <w:t>5. Specific Aim #2</w:t>
-      </w:r>
-      <w:r>
-        <w:rPr>
-          <w:b/>
-          <w:color w:val="000000" w:themeColor="text1"/>
-        </w:rPr>
-        <w:t>:</w:t>
-      </w:r>
-      <w:r>
-        <w:rPr>
-          <w:b/>
-          <w:bCs/>
-        </w:rPr>
-        <w:t xml:space="preserve"> </w:t>
-      </w:r>
-      <w:r>
-        <w:rPr>
-          <w:b/>
-          <w:bCs/>
-        </w:rPr>
-        <w:t>Examine the effect of obstructive CAD on ANS dysfunction</w:t>
-      </w:r>
-      <w:r>
-        <w:rPr>
-          <w:b/>
-          <w:bCs/>
-        </w:rPr>
-        <w:t>.</w:t>
-      </w:r>
-      <w:r>
-        <w:t xml:space="preserve"> We will</w:t>
-      </w:r>
-      <w:r>
-        <w:t xml:space="preserve"> a)</w:t>
-      </w:r>
-      <w:r>
-        <w:t xml:space="preserve"> assess the CAD burden with the CASS-50 score</w:t>
-      </w:r>
-      <w:r>
-        <w:t>,</w:t>
-      </w:r>
-      <w:r>
-        <w:fldChar w:fldCharType="begin" w:fldLock="1"/>
-      </w:r>
-      <w:r>
-        <w:instrText>ADDIN CSL_CITATION {"citationItems":[{"id":"ITEM-1","itemData":{"DOI":"10.1172/JCI110941","ISSN":"00219738","PMID":"6863543","abstract":"The Coronary Artery Surgery Study, CASS, enrolled 24,959 patients between August 1975 and June 1979 who were studied angiographically for suspected coronary artery disease. This paper compares the prognostic value for survival without early elective surgery of eight different indices of the extent of coronary artery disease: the number of diseased vessels, two indices using the number of proximal arterial segments diseased, two empirically generated indices from the CASS data, and the published indices of Friesinger, Gensini, and the National Heart and Chest Hospital, London. All had considerable prognostic information. Typically 80% of the prognostic information in one index was also contained in another. Our analysis shows that good prediction from angiographic data results from a combination of left ventricular function and arteriographic extent of disease. Prognosis may reasonably be obtained from three simple indices: the number of vessels diseased, the number of proximal arterial segments diseased, and a left ventricular wall motion score. These three indices account for an estimated 84% of the prognostic information available. 6-yr survival varies between 93 and 16% depending upon the values of these three indices.","author":[{"dropping-particle":"","family":"Ringqvist","given":"I.","non-dropping-particle":"","parse-names":false,"suffix":""},{"dropping-particle":"","family":"Fisher","given":"L. D.","non-dropping-particle":"","parse-names":false,"suffix":""},{"dropping-particle":"","family":"Mock","given":"M.","non-dropping-particle":"","parse-names":false,"suffix":""},{"dropping-particle":"","family":"Davis","given":"K. B.","non-dropping-particle":"","parse-names":false,"suffix":""},{"dropping-particle":"","family":"Wedel","given":"H.","non-dropping-particle":"","parse-names":false,"suffix":""},{"dropping-particle":"","family":"Chaitman","given":"B. R.","non-dropping-particle":"","parse-names":false,"suffix":""},{"dropping-particle":"","family":"Passamani","given":"E.","non-dropping-particle":"","parse-names":false,"suffix":""},{"dropping-particle":"","family":"Russell","given":"R. O.","non-dropping-particle":"","parse-names":false,"suffix":""},{"dropping-particle":"","family":"Alderman","given":"E. L.","non-dropping-particle":"","parse-names":false,"suffix":""},{"dropping-particle":"","family":"Kouchoukas","given":"N. T.","non-dropping-particle":"","parse-names":false,"suffix":""},{"dropping-particle":"","family":"Kaiser","given":"G. C.","non-dropping-particle":"","parse-names":false,"suffix":""},{"dropping-particle":"","family":"Ryan","given":"T. J.","non-dropping-particle":"","parse-names":false,"suffix":""},{"dropping-particle":"","family":"Killip","given":"T.","non-dropping-particle":"","parse-names":false,"suffix":""},{"dropping-particle":"","family":"Fray","given":"D.","non-dropping-particle":"","parse-names":false,"suffix":""}],"container-title":"Journal of Clinical Investigation","id":"ITEM-1","issue":"6","issued":{"date-parts":[["1983"]]},"page":"1854-1866","title":"Prognostic value of angiographic indices of coronary artery disease from the Coronary Artery Surgery Study (CASS)","type":"article-journal","volume":"71"},"uris":["http://www.mendeley.com/documents/?uuid=dfe4573b-afcb-34a7-ab02-1c7362c46101"]}],"mendeley":{"formattedCitation":"&lt;sup&gt;26&lt;/sup&gt;","plainTextFormattedCitation":"26","previouslyFormattedCitation":"&lt;sup&gt;28&lt;/sup&gt;"},"properties":{"noteIndex":0},"schema":"https://github.com/citation-style-language/schema/raw/master/csl-citation.json"}</w:instrText>
-      </w:r>
-      <w:r>
-        <w:fldChar w:fldCharType="separate"/>
-      </w:r>
-      <w:r>
-        <w:rPr>
-          <w:noProof/>
-          <w:vertAlign w:val="superscript"/>
-        </w:rPr>
-        <w:t>26</w:t>
-      </w:r>
-      <w:r>
-        <w:fldChar w:fldCharType="end"/>
-      </w:r>
-      <w:r>
-        <w:t xml:space="preserve"> an angiographic estimate of plaque burden</w:t>
-      </w:r>
-      <w:r>
-        <w:t xml:space="preserve">, </w:t>
-      </w:r>
-      <w:r>
-        <w:t>and b)</w:t>
-      </w:r>
-      <w:r>
-        <w:t xml:space="preserve"> </w:t>
-      </w:r>
-      <w:r>
-        <w:t xml:space="preserve">test the association of plaque burden with ANS dysfunction, measured by </w:t>
-      </w:r>
-      <w:proofErr w:type="spellStart"/>
-      <w:r>
-        <w:rPr>
-          <w:i/>
-          <w:iCs/>
-        </w:rPr>
-        <w:t>Dyx</w:t>
-      </w:r>
       <w:proofErr w:type="spellEnd"/>
-      <w:r>
-        <w:t xml:space="preserve">, </w:t>
-      </w:r>
-      <w:r>
-        <w:t>before, during, and after catherization</w:t>
-      </w:r>
-      <w:r>
-        <w:t xml:space="preserve"> and/or revascularization.</w:t>
-      </w:r>
-      <w:r>
-        <w:t xml:space="preserve"> </w:t>
-      </w:r>
-      <w:r>
-        <w:t>Findings may help</w:t>
-      </w:r>
-      <w:r>
-        <w:t xml:space="preserve"> clarify the role of</w:t>
-      </w:r>
-      <w:r>
-        <w:t xml:space="preserve"> ANS dysfunction in</w:t>
-      </w:r>
-      <w:r>
-        <w:t xml:space="preserve"> </w:t>
-      </w:r>
-      <w:r>
-        <w:t xml:space="preserve">obstructive versus </w:t>
-      </w:r>
-      <w:r>
-        <w:t xml:space="preserve">microvascular CAD. </w:t>
-      </w:r>
-      <w:r>
-        <w:rPr>
-          <w:i/>
-          <w:iCs/>
-        </w:rPr>
-        <w:t>W</w:t>
-      </w:r>
-      <w:r>
-        <w:rPr>
-          <w:i/>
-          <w:iCs/>
-        </w:rPr>
-        <w:t>e</w:t>
-      </w:r>
-      <w:r>
-        <w:rPr>
-          <w:i/>
-          <w:iCs/>
-        </w:rPr>
-        <w:t xml:space="preserve"> predict </w:t>
-      </w:r>
-      <w:r>
-        <w:rPr>
-          <w:i/>
-          <w:iCs/>
-        </w:rPr>
-        <w:t>l</w:t>
-      </w:r>
-      <w:r>
-        <w:rPr>
-          <w:i/>
-          <w:iCs/>
-        </w:rPr>
-        <w:t xml:space="preserve">ow </w:t>
-      </w:r>
-      <w:proofErr w:type="spellStart"/>
-      <w:r>
-        <w:rPr>
-          <w:i/>
-          <w:iCs/>
-        </w:rPr>
-        <w:t>Dyx</w:t>
-      </w:r>
-      <w:proofErr w:type="spellEnd"/>
-      <w:r>
-        <w:rPr>
-          <w:i/>
-          <w:iCs/>
-        </w:rPr>
-        <w:t xml:space="preserve"> will associate with obstructive CAD (stenosis </w:t>
-      </w:r>
-      <w:r>
-        <w:rPr>
-          <w:i/>
-          <w:iCs/>
-          <w:u w:val="single"/>
-        </w:rPr>
-        <w:t>&gt;</w:t>
-      </w:r>
-      <w:r>
-        <w:rPr>
-          <w:i/>
-          <w:iCs/>
-        </w:rPr>
-        <w:t xml:space="preserve"> 70%) and plaque burden by CASS-50 in a dose-response relationship</w:t>
-      </w:r>
-      <w:r>
-        <w:rPr>
-          <w:i/>
-          <w:iCs/>
-        </w:rPr>
-        <w:t>,</w:t>
-      </w:r>
-      <w:r>
-        <w:rPr>
-          <w:i/>
-          <w:iCs/>
-        </w:rPr>
-        <w:fldChar w:fldCharType="begin" w:fldLock="1"/>
-      </w:r>
-      <w:r>
-        <w:rPr>
-          <w:i/>
-          <w:iCs/>
-        </w:rPr>
-        <w:instrText>ADDIN CSL_CITATION {"citationItems":[{"id":"ITEM-1","itemData":{"DOI":"10.1016/S0002-9149(83)80105-2","ISSN":"00029149","PMID":"6823874","author":[{"dropping-particle":"","family":"Gensini","given":"Goffredo G","non-dropping-particle":"","parse-names":false,"suffix":""}],"container-title":"The American Journal of Cardiology","id":"ITEM-1","issue":"3","issued":{"date-parts":[["1983","2"]]},"page":"606","title":"A more meaningful scoring system for determining the severity of coronary heart disease","type":"article","volume":"51"},"uris":["http://www.mendeley.com/documents/?uuid=dbe558e2-68d5-4ffa-bb2b-e3812165c2ea"]}],"mendeley":{"formattedCitation":"&lt;sup&gt;27&lt;/sup&gt;","plainTextFormattedCitation":"27","previouslyFormattedCitation":"&lt;sup&gt;29&lt;/sup&gt;"},"properties":{"noteIndex":0},"schema":"https://github.com/citation-style-language/schema/raw/master/csl-citation.json"}</w:instrText>
-      </w:r>
-      <w:r>
-        <w:rPr>
-          <w:i/>
-          <w:iCs/>
-        </w:rPr>
-        <w:fldChar w:fldCharType="separate"/>
-      </w:r>
-      <w:r>
-        <w:rPr>
-          <w:iCs/>
-          <w:noProof/>
-          <w:vertAlign w:val="superscript"/>
-        </w:rPr>
-        <w:t>27</w:t>
-      </w:r>
-      <w:r>
-        <w:rPr>
-          <w:i/>
-          <w:iCs/>
-        </w:rPr>
-        <w:fldChar w:fldCharType="end"/>
-      </w:r>
-      <w:r>
-        <w:rPr>
-          <w:i/>
-          <w:iCs/>
-        </w:rPr>
-        <w:t xml:space="preserve"> and </w:t>
-      </w:r>
-      <w:proofErr w:type="spellStart"/>
-      <w:r>
-        <w:rPr>
-          <w:i/>
-          <w:iCs/>
-        </w:rPr>
-        <w:t>Dyx</w:t>
-      </w:r>
-      <w:proofErr w:type="spellEnd"/>
-      <w:r>
-        <w:rPr>
-          <w:i/>
-          <w:iCs/>
-        </w:rPr>
-        <w:t xml:space="preserve"> will increase after revascularization.</w:t>
-      </w:r>
-      <w:r>
-        <w:t xml:space="preserve"> </w:t>
-      </w:r>
-    </w:p>
-    <w:p>
-      <w:pPr>
-        <w:rPr>
-          <w:color w:val="000000" w:themeColor="text1"/>
-          <w:sz w:val="12"/>
-          <w:szCs w:val="12"/>
-        </w:rPr>
-      </w:pPr>
-    </w:p>
-    <w:p>
-      <w:pPr>
-        <w:rPr>
-          <w:color w:val="000000" w:themeColor="text1"/>
-        </w:rPr>
-      </w:pPr>
-      <w:r>
-        <w:rPr>
-          <w:color w:val="000000" w:themeColor="text1"/>
-          <w:u w:val="single"/>
-        </w:rPr>
-        <w:t>Rationale</w:t>
-      </w:r>
-      <w:r>
-        <w:rPr>
-          <w:color w:val="000000" w:themeColor="text1"/>
-        </w:rPr>
-        <w:t xml:space="preserve">: Abnormal HRV indicates autonomic dysfunction and increases the risk of cardiovascular mortality. </w:t>
-      </w:r>
-      <w:r>
-        <w:rPr>
-          <w:i/>
-          <w:color w:val="000000" w:themeColor="text1"/>
-        </w:rPr>
-        <w:t>Dyx</w:t>
-      </w:r>
-      <w:r>
-        <w:rPr>
-          <w:color w:val="000000" w:themeColor="text1"/>
-        </w:rPr>
-        <w:t xml:space="preserve"> has been shown to predict myocardial perfusion defects during stress test. Our previous work suggests this finding is most robust during morning hours, as in </w:t>
-      </w:r>
-      <w:r>
-        <w:rPr>
-          <w:b/>
-          <w:color w:val="000000" w:themeColor="text1"/>
-        </w:rPr>
-        <w:t>Figure 4</w:t>
-      </w:r>
-      <w:r>
-        <w:rPr>
-          <w:color w:val="000000" w:themeColor="text1"/>
-        </w:rPr>
-        <w:t>.</w:t>
-      </w:r>
-      <w:r>
-        <w:rPr>
-          <w:color w:val="000000" w:themeColor="text1"/>
-        </w:rPr>
-        <w:fldChar w:fldCharType="begin" w:fldLock="1"/>
-      </w:r>
-      <w:r>
-        <w:rPr>
-          <w:color w:val="000000" w:themeColor="text1"/>
-        </w:rPr>
-        <w:instrText>ADDIN CSL_CITATION {"citationItems":[{"id":"ITEM-1","itemData":{"DOI":"10.1161/circ.138.suppl_1.15216","abstract":"Introduction: About one-half of sudden cardiac deaths occur in those without known CAD suggesting the need for better risk-stratification tests. Autonomic dysfunction, measured by low heart rate variability (HRV), can occur with myocardial ischemia. Testing for low HRV may help to identify high-risk, asymptomatic individuals. The association of low HRV with ischemia may also be greatest during the morning hours, when cardiac events (MI, sudden death) are most likely to be triggered. Hypothesis: In a cohort of veteran males with no known CAD, subclinical myocardial ischemia is associated with autonomic dysfunction as measured by low HRV; this association is greatest during morning hours. Methods: We evaluated 24-hour ambulatory ECGs in middle-aged twins without known CAD from the Vietnam Era Twin Registry, and calculated frequency domain and non-linear (Dyx) HRV metrics. All subjects underwent [13N]-ammonia positron emission tomography with adenosine stress, with ischemia defined as greater than 5% perfusion deficit. Mixed models were used to compare HRV between ischemic and non-ischemic subjects in 1-hour intervals, and morning hours were 6 AM until 10 AM. Results: Data on 276 twin subjects were analyzed; the mean age (SD) was 53 (3) and 55 (20%) had ischemia. HRV was significantly different between ischemic and non-ischemic twins during morning hours (figure 1), with the largest magnitude difference occurring with Dyx at 7 AM. Each SD decrease in Dyx associated with an OR for ischemia of 4.8 (95% CI, 1.5 — 15.8). Dyx in morning hours remained significant in a subgroup of pairs discordant for ischemia and after risk factor adjustment. Significant differences by ischemia status were noted for low-frequency and very-low-frequency HRV. Conclusions: Lower HRV is strongly associated with subclinical myocardial ischemia primarily during morning hours. More research regarding this circadian autonomic vulnerability and its clinical implications are warranted.","author":[{"dropping-particle":"","family":"Shah","given":"Anish","non-dropping-particle":"","parse-names":false,"suffix":""},{"dropping-particle":"","family":"Lampert","given":"Rachel","non-dropping-particle":"","parse-names":false,"suffix":""},{"dropping-particle":"","family":"Goldberg","given":"Jack","non-dropping-particle":"","parse-names":false,"suffix":""},{"dropping-particle":"","family":"Bremner","given":"J Douglas","non-dropping-particle":"","parse-names":false,"suffix":""},{"dropping-particle":"","family":"Vaccarino","given":"Viola","non-dropping-particle":"","parse-names":false,"suffix":""},{"dropping-particle":"","family":"Shah","given":"Amit","non-dropping-particle":"","parse-names":false,"suffix":""}],"container-title":"Circulation","id":"ITEM-1","issue":"Suppl\\_1","issued":{"date-parts":[["2018","11","6"]]},"note":"doi: 10.1161/circ.138.suppl_1.15216","page":"A15216-A15216","publisher":"American Heart Association","title":"Abstract 15216: Circadian Autonomic Inflexibility: A Marker of Ischemic Heart Disease","type":"paper-conference","volume":"138"},"uris":["http://www.mendeley.com/documents/?uuid=133759b7-ec23-4126-bea7-3d0448ff23f4"]}],"mendeley":{"formattedCitation":"&lt;sup&gt;7&lt;/sup&gt;","plainTextFormattedCitation":"7","previouslyFormattedCitation":"&lt;sup&gt;7&lt;/sup&gt;"},"properties":{"noteIndex":0},"schema":"https://github.com/citation-style-language/schema/raw/master/csl-citation.json"}</w:instrText>
-      </w:r>
-      <w:r>
-        <w:rPr>
-          <w:color w:val="000000" w:themeColor="text1"/>
-        </w:rPr>
-        <w:fldChar w:fldCharType="separate"/>
-      </w:r>
-      <w:r>
-        <w:rPr>
-          <w:noProof/>
-          <w:color w:val="000000" w:themeColor="text1"/>
-          <w:vertAlign w:val="superscript"/>
-        </w:rPr>
-        <w:t>7</w:t>
-      </w:r>
-      <w:r>
-        <w:rPr>
-          <w:color w:val="000000" w:themeColor="text1"/>
-        </w:rPr>
-        <w:fldChar w:fldCharType="end"/>
-      </w:r>
-      <w:r>
-        <w:rPr>
-          <w:color w:val="000000" w:themeColor="text1"/>
-        </w:rPr>
-        <w:t xml:space="preserve"> We are looking to, for the first time, evaluate </w:t>
-      </w:r>
-      <w:r>
-        <w:rPr>
-          <w:i/>
-          <w:color w:val="000000" w:themeColor="text1"/>
-        </w:rPr>
-        <w:t xml:space="preserve">Dyx </w:t>
-      </w:r>
-      <w:r>
-        <w:rPr>
-          <w:color w:val="000000" w:themeColor="text1"/>
-        </w:rPr>
-        <w:t>during morning hours and the relationship with obstructive CAD and overall plaque burden.</w:t>
-      </w:r>
-    </w:p>
-    <w:p>
-      <w:pPr>
-        <w:rPr>
-          <w:color w:val="000000" w:themeColor="text1"/>
-          <w:sz w:val="12"/>
-          <w:szCs w:val="12"/>
-        </w:rPr>
-      </w:pPr>
-    </w:p>
-    <w:p>
-      <w:pPr>
-        <w:rPr>
-          <w:color w:val="000000" w:themeColor="text1"/>
-        </w:rPr>
-      </w:pPr>
-      <w:r>
-        <w:rPr>
-          <w:color w:val="000000" w:themeColor="text1"/>
-          <w:u w:val="single"/>
-        </w:rPr>
-        <w:t xml:space="preserve">Data Collection and </w:t>
-      </w:r>
-      <w:proofErr w:type="spellStart"/>
-      <w:proofErr w:type="gramStart"/>
-      <w:r>
-        <w:rPr>
-          <w:color w:val="000000" w:themeColor="text1"/>
-          <w:u w:val="single"/>
-        </w:rPr>
-        <w:t>Analysis</w:t>
-      </w:r>
-      <w:r>
-        <w:rPr>
-          <w:color w:val="000000" w:themeColor="text1"/>
-        </w:rPr>
-        <w:t>:I</w:t>
-      </w:r>
-      <w:proofErr w:type="spellEnd"/>
-      <w:proofErr w:type="gramEnd"/>
-      <w:r>
-        <w:rPr>
-          <w:color w:val="000000" w:themeColor="text1"/>
-        </w:rPr>
-        <w:t xml:space="preserve"> will compare the exposure of HRV to the outcome of coronary artery plaque burden, measured by the </w:t>
-      </w:r>
-      <w:proofErr w:type="spellStart"/>
-      <w:r>
-        <w:rPr>
-          <w:color w:val="000000" w:themeColor="text1"/>
-        </w:rPr>
-        <w:t>Gensini</w:t>
-      </w:r>
-      <w:proofErr w:type="spellEnd"/>
-      <w:r>
-        <w:rPr>
-          <w:color w:val="000000" w:themeColor="text1"/>
-        </w:rPr>
-        <w:t xml:space="preserve"> score, from cardiac catherization using linear regression models. Logistic regression models will be fit using a clinical cutoff point of </w:t>
-      </w:r>
-      <w:r>
-        <w:rPr>
-          <w:i/>
-          <w:color w:val="000000" w:themeColor="text1"/>
-        </w:rPr>
-        <w:t xml:space="preserve">Dyx </w:t>
-      </w:r>
-      <w:r>
-        <w:rPr>
-          <w:color w:val="000000" w:themeColor="text1"/>
-        </w:rPr>
-        <w:t>(&lt; 2.0 units)</w:t>
-      </w:r>
-      <w:r>
-        <w:rPr>
-          <w:i/>
-          <w:color w:val="000000" w:themeColor="text1"/>
-        </w:rPr>
-        <w:t xml:space="preserve"> </w:t>
-      </w:r>
-      <w:r>
-        <w:rPr>
-          <w:color w:val="000000" w:themeColor="text1"/>
-        </w:rPr>
-        <w:t xml:space="preserve">against obstructive CAD (stenosis </w:t>
-      </w:r>
-      <w:r>
-        <w:rPr>
-          <w:color w:val="000000" w:themeColor="text1"/>
-          <w:u w:val="single"/>
-        </w:rPr>
-        <w:t>&gt;</w:t>
-      </w:r>
-      <w:r>
-        <w:rPr>
-          <w:color w:val="000000" w:themeColor="text1"/>
-        </w:rPr>
-        <w:t xml:space="preserve"> 70%).</w:t>
-      </w:r>
-      <w:r>
-        <w:rPr>
-          <w:color w:val="000000" w:themeColor="text1"/>
-        </w:rPr>
-        <w:fldChar w:fldCharType="begin" w:fldLock="1"/>
-      </w:r>
-      <w:r>
-        <w:rPr>
-          <w:color w:val="000000" w:themeColor="text1"/>
-        </w:rPr>
-        <w:instrText>ADDIN CSL_CITATION {"citationItems":[{"id":"ITEM-1","itemData":{"DOI":"10.1093/europace/euv015","ISBN":"1532-2092 (Electronic)\\r1099-5129 (Linking)","ISSN":"15322092","PMID":"26177817","abstract":"Following the publication of the Task Force document on heart rate variability (HRV) in 1996, a number of articles have been published to describe new HRV methodologies and their application in different physiological and clinical studies. This document presents a critical review of the new methods. A particular attention has been paid to methodologies that have not been reported in the 1996 standardization document but have been more recently tested in sufficiently sized populations. The following methods were considered: Long-range correlation and fractal analysis; Short-term complexity; Entropy and regularity; and Nonlinear dynamical systems and chaotic behaviour. For each of these methods, technical aspects, clinical achievements, and suggestions for clinical application were reviewed. While the novel approaches have contributed in the technical understanding of the signal character of HRV, their success in developing new clinical tools, such as those for the identification of high-risk patients, has been rather limited. Available results obtained in selected populations of patients by specialized laboratories are nevertheless of interest but new prospective studies are needed. The investigation of new parameters, descriptive of the complex regulation mechanisms of heart rate, has to be encouraged because not all information in the HRV signal is captured by traditional methods. The new technologies thus could provide after proper validation, additional physiological, and clinical meaning. Multidisciplinary dialogue and specialized courses in the combination of clinical cardiology and complex signal processing methods seem warranted for further advances in studies of cardiac oscillations and in the understanding normal and abnormal cardiac control processes.","author":[{"dropping-particle":"","family":"Sassi","given":"Roberto","non-dropping-particle":"","parse-names":false,"suffix":""},{"dropping-particle":"","family":"Cerutti","given":"Sergio","non-dropping-particle":"","parse-names":false,"suffix":""},{"dropping-particle":"","family":"Lombardi","given":"Federico","non-dropping-particle":"","parse-names":false,"suffix":""},{"dropping-particle":"","family":"Malik","given":"Marek","non-dropping-particle":"","parse-names":false,"suffix":""},{"dropping-particle":"V.","family":"Huikuri","given":"Heikki","non-dropping-particle":"","parse-names":false,"suffix":""},{"dropping-particle":"","family":"Peng","given":"Chung Kang","non-dropping-particle":"","parse-names":false,"suffix":""},{"dropping-particle":"","family":"Schmidt","given":"Georg","non-dropping-particle":"","parse-names":false,"suffix":""},{"dropping-particle":"","family":"Yamamoto","given":"Yoshiharu","non-dropping-particle":"","parse-names":false,"suffix":""}],"container-title":"Europace","id":"ITEM-1","issue":"9","issued":{"date-parts":[["2015"]]},"page":"1341-1353","title":"Advances in heart rate variability signal analysis: Joint position statement by the e-Cardiology ESC Working Group and the European Heart Rhythm Association co-endorsed by the Asia Pacific Heart Rhythm Society","type":"article-journal","volume":"17"},"uris":["http://www.mendeley.com/documents/?uuid=363b466d-6b9b-3645-ba79-6015a8301127"]}],"mendeley":{"formattedCitation":"&lt;sup&gt;22&lt;/sup&gt;","plainTextFormattedCitation":"22","previouslyFormattedCitation":"&lt;sup&gt;22&lt;/sup&gt;"},"properties":{"noteIndex":0},"schema":"https://github.com/citation-style-language/schema/raw/master/csl-citation.json"}</w:instrText>
-      </w:r>
-      <w:r>
-        <w:rPr>
-          <w:color w:val="000000" w:themeColor="text1"/>
-        </w:rPr>
-        <w:fldChar w:fldCharType="separate"/>
-      </w:r>
-      <w:r>
-        <w:rPr>
-          <w:noProof/>
-          <w:color w:val="000000" w:themeColor="text1"/>
-          <w:vertAlign w:val="superscript"/>
-        </w:rPr>
-        <w:t>22</w:t>
-      </w:r>
-      <w:r>
-        <w:rPr>
-          <w:color w:val="000000" w:themeColor="text1"/>
-        </w:rPr>
-        <w:fldChar w:fldCharType="end"/>
-      </w:r>
-      <w:r>
-        <w:rPr>
-          <w:color w:val="000000" w:themeColor="text1"/>
-        </w:rPr>
-        <w:t xml:space="preserve"> Secondary outcomes will evaluate the performance of HRV against traditional risk factors.  I will perform these analyses independently to help apply the biostatistics skills strengthened by formal coursework during the MSCR. </w:t>
-      </w:r>
-    </w:p>
-    <w:p>
-      <w:pPr>
-        <w:rPr>
-          <w:color w:val="000000" w:themeColor="text1"/>
-          <w:sz w:val="12"/>
-          <w:szCs w:val="12"/>
-        </w:rPr>
-      </w:pPr>
-    </w:p>
-    <w:p>
-      <w:pPr>
-        <w:rPr>
-          <w:color w:val="000000" w:themeColor="text1"/>
-        </w:rPr>
-      </w:pPr>
-      <w:r>
-        <w:rPr>
-          <w:color w:val="000000" w:themeColor="text1"/>
-          <w:u w:val="single"/>
-        </w:rPr>
-        <w:t>Potential Problems and Solutions</w:t>
-      </w:r>
-      <w:r>
-        <w:rPr>
-          <w:color w:val="000000" w:themeColor="text1"/>
-        </w:rPr>
-        <w:t>: This patient population is likely to have a high proportion of patients on beta-blockers, which has a known effect on heart rate and spectral HRV.</w:t>
-      </w:r>
-      <w:r>
-        <w:rPr>
-          <w:color w:val="000000" w:themeColor="text1"/>
-        </w:rPr>
-        <w:fldChar w:fldCharType="begin" w:fldLock="1"/>
-      </w:r>
-      <w:r>
-        <w:rPr>
-          <w:color w:val="000000" w:themeColor="text1"/>
-        </w:rPr>
-        <w:instrText>ADDIN CSL_CITATION {"citationItems":[{"id":"ITEM-1","itemData":{"DOI":"10.1016/0002-9149(94)90400-6","ISSN":"00029149","abstract":"This study analyzed, with spectral techniques, the effects of atenolol or metroprolol on RR interval variability in 20 patients 4 weeks after the first uncomplicated myocardial infarction. Beta blocker-induced bradycardia was associated with a significant increase in the average 24 hour values of RR variance (from 13,886 ± 1,479 to 16,728 ± 1,891 ms2) and of the normalized power of the high-frequency component (from 22 ± 1 to 28 ± 2 normalized units), whereas the low-frequency component was greatly reduced (from 60 ± 3 to 50 ± 3 normalized units). When considering day and nighttime separately, the effects of both drugs were more pronounced in the daytime. In addition, a marked attenuation was observed in the circadian variation of the low-frequency component after β blockade. As a result, the early morning increase of the spectral index of sympathetic modulation was no longer detectable. These results indicate that β-blocker administration has important effects on RR interval variability and on its spectral components. The observed reduction in signs of sympathetic activation and the increase in vagal tone after β blockade help to explain the beneficial effects of these drugs after myocardial infarction. However, the potential clinical relevance of the increase in RR variance remains to be established. © 1994.","author":[{"dropping-particle":"","family":"Sandrone","given":"Giulia","non-dropping-particle":"","parse-names":false,"suffix":""},{"dropping-particle":"","family":"Mortara","given":"Andrea","non-dropping-particle":"","parse-names":false,"suffix":""},{"dropping-particle":"","family":"Torzillo","given":"Daniela","non-dropping-particle":"","parse-names":false,"suffix":""},{"dropping-particle":"","family":"Rovere","given":"Maria Teresa","non-dropping-particle":"La","parse-names":false,"suffix":""},{"dropping-particle":"","family":"Malliani","given":"Alberto","non-dropping-particle":"","parse-names":false,"suffix":""},{"dropping-particle":"","family":"Lombardi","given":"Federico","non-dropping-particle":"","parse-names":false,"suffix":""}],"container-title":"The American Journal of Cardiology","id":"ITEM-1","issue":"4","issued":{"date-parts":[["1994"]]},"page":"340-345","title":"Effects of beta blockers (atenolol or metoprolol) on heart rate variability after acute myocardial infarction","type":"article-journal","volume":"74"},"uris":["http://www.mendeley.com/documents/?uuid=68d4ec6c-b06a-3cde-8af6-0efb4187a8cd"]}],"mendeley":{"formattedCitation":"&lt;sup&gt;55&lt;/sup&gt;","plainTextFormattedCitation":"55","previouslyFormattedCitation":"&lt;sup&gt;55&lt;/sup&gt;"},"properties":{"noteIndex":0},"schema":"https://github.com/citation-style-language/schema/raw/master/csl-citation.json"}</w:instrText>
-      </w:r>
-      <w:r>
-        <w:rPr>
-          <w:color w:val="000000" w:themeColor="text1"/>
-        </w:rPr>
-        <w:fldChar w:fldCharType="separate"/>
-      </w:r>
-      <w:r>
-        <w:rPr>
-          <w:noProof/>
-          <w:color w:val="000000" w:themeColor="text1"/>
-          <w:vertAlign w:val="superscript"/>
-        </w:rPr>
-        <w:t>55</w:t>
-      </w:r>
-      <w:r>
-        <w:rPr>
-          <w:color w:val="000000" w:themeColor="text1"/>
-        </w:rPr>
-        <w:fldChar w:fldCharType="end"/>
-      </w:r>
-      <w:r>
-        <w:rPr>
-          <w:color w:val="000000" w:themeColor="text1"/>
-        </w:rPr>
-        <w:t xml:space="preserve"> For patients on beta-blocker therapy we will perform an additional subgroup analysis to prevent confounding. Continuous ECG data are susceptible to artifact, which may lead to erroneous data. Such data can be edited to remove noise and ectopy, and interpolated to fill gaps, which existing software techniques allow for the easy cleaning of raw RR interval data. </w:t>
-      </w:r>
-    </w:p>
-    <w:p>
-      <w:pPr>
-        <w:rPr>
-          <w:color w:val="000000" w:themeColor="text1"/>
-          <w:sz w:val="12"/>
-          <w:szCs w:val="12"/>
-        </w:rPr>
-      </w:pPr>
-    </w:p>
-    <w:p>
-      <w:pPr>
-        <w:rPr>
-          <w:color w:val="000000" w:themeColor="text1"/>
-        </w:rPr>
-      </w:pPr>
-      <w:r>
-        <w:rPr>
-          <w:color w:val="000000" w:themeColor="text1"/>
-          <w:u w:val="single"/>
-        </w:rPr>
-        <w:t>Anticipated Results</w:t>
-      </w:r>
-      <w:r>
-        <w:rPr>
-          <w:color w:val="000000" w:themeColor="text1"/>
-        </w:rPr>
-        <w:t xml:space="preserve">: We expect to find an independent association with autonomic dysfunction in the morning hours, measured by low </w:t>
-      </w:r>
-      <w:r>
-        <w:rPr>
-          <w:i/>
-          <w:color w:val="000000" w:themeColor="text1"/>
-        </w:rPr>
-        <w:t>Dyx</w:t>
-      </w:r>
       <w:r>
         <w:rPr>
           <w:color w:val="000000" w:themeColor="text1"/>
@@ -5081,7 +6136,7 @@
         <w:rPr>
           <w:color w:val="000000" w:themeColor="text1"/>
         </w:rPr>
-        <w:instrText>ADDIN CSL_CITATION {"citationItems":[{"id":"ITEM-1","itemData":{"DOI":"10.1161/circ.138.suppl_1.15216","abstract":"Introduction: About one-half of sudden cardiac deaths occur in those without known CAD suggesting the need for better risk-stratification tests. Autonomic dysfunction, measured by low heart rate variability (HRV), can occur with myocardial ischemia. Testing for low HRV may help to identify high-risk, asymptomatic individuals. The association of low HRV with ischemia may also be greatest during the morning hours, when cardiac events (MI, sudden death) are most likely to be triggered. Hypothesis: In a cohort of veteran males with no known CAD, subclinical myocardial ischemia is associated with autonomic dysfunction as measured by low HRV; this association is greatest during morning hours. Methods: We evaluated 24-hour ambulatory ECGs in middle-aged twins without known CAD from the Vietnam Era Twin Registry, and calculated frequency domain and non-linear (Dyx) HRV metrics. All subjects underwent [13N]-ammonia positron emission tomography with adenosine stress, with ischemia defined as greater than 5% perfusion deficit. Mixed models were used to compare HRV between ischemic and non-ischemic subjects in 1-hour intervals, and morning hours were 6 AM until 10 AM. Results: Data on 276 twin subjects were analyzed; the mean age (SD) was 53 (3) and 55 (20%) had ischemia. HRV was significantly different between ischemic and non-ischemic twins during morning hours (figure 1), with the largest magnitude difference occurring with Dyx at 7 AM. Each SD decrease in Dyx associated with an OR for ischemia of 4.8 (95% CI, 1.5 — 15.8). Dyx in morning hours remained significant in a subgroup of pairs discordant for ischemia and after risk factor adjustment. Significant differences by ischemia status were noted for low-frequency and very-low-frequency HRV. Conclusions: Lower HRV is strongly associated with subclinical myocardial ischemia primarily during morning hours. More research regarding this circadian autonomic vulnerability and its clinical implications are warranted.","author":[{"dropping-particle":"","family":"Shah","given":"Anish","non-dropping-particle":"","parse-names":false,"suffix":""},{"dropping-particle":"","family":"Lampert","given":"Rachel","non-dropping-particle":"","parse-names":false,"suffix":""},{"dropping-particle":"","family":"Goldberg","given":"Jack","non-dropping-particle":"","parse-names":false,"suffix":""},{"dropping-particle":"","family":"Bremner","given":"J Douglas","non-dropping-particle":"","parse-names":false,"suffix":""},{"dropping-particle":"","family":"Vaccarino","given":"Viola","non-dropping-particle":"","parse-names":false,"suffix":""},{"dropping-particle":"","family":"Shah","given":"Amit","non-dropping-particle":"","parse-names":false,"suffix":""}],"container-title":"Circulation","id":"ITEM-1","issue":"Suppl\\_1","issued":{"date-parts":[["2018","11","6"]]},"note":"doi: 10.1161/circ.138.suppl_1.15216","page":"A15216-A15216","publisher":"American Heart Association","title":"Abstract 15216: Circadian Autonomic Inflexibility: A Marker of Ischemic Heart Disease","type":"paper-conference","volume":"138"},"uris":["http://www.mendeley.com/documents/?uuid=133759b7-ec23-4126-bea7-3d0448ff23f4"]}],"mendeley":{"formattedCitation":"&lt;sup&gt;7&lt;/sup&gt;","plainTextFormattedCitation":"7","previouslyFormattedCitation":"&lt;sup&gt;7&lt;/sup&gt;"},"properties":{"noteIndex":0},"schema":"https://github.com/citation-style-language/schema/raw/master/csl-citation.json"}</w:instrText>
+        <w:instrText>ADDIN CSL_CITATION {"citationItems":[{"id":"ITEM-1","itemData":{"DOI":"10.1161/circ.138.suppl_1.15216","abstract":"Introduction: About one-half of sudden cardiac deaths occur in those without known CAD suggesting the need for better risk-stratification tests. Autonomic dysfunction, measured by low heart rate variability (HRV), can occur with myocardial ischemia. Testing for low HRV may help to identify high-risk, asymptomatic individuals. The association of low HRV with ischemia may also be greatest during the morning hours, when cardiac events (MI, sudden death) are most likely to be triggered. Hypothesis: In a cohort of veteran males with no known CAD, subclinical myocardial ischemia is associated with autonomic dysfunction as measured by low HRV; this association is greatest during morning hours. Methods: We evaluated 24-hour ambulatory ECGs in middle-aged twins without known CAD from the Vietnam Era Twin Registry, and calculated frequency domain and non-linear (Dyx) HRV metrics. All subjects underwent [13N]-ammonia positron emission tomography with adenosine stress, with ischemia defined as greater than 5% perfusion deficit. Mixed models were used to compare HRV between ischemic and non-ischemic subjects in 1-hour intervals, and morning hours were 6 AM until 10 AM. Results: Data on 276 twin subjects were analyzed; the mean age (SD) was 53 (3) and 55 (20%) had ischemia. HRV was significantly different between ischemic and non-ischemic twins during morning hours (figure 1), with the largest magnitude difference occurring with Dyx at 7 AM. Each SD decrease in Dyx associated with an OR for ischemia of 4.8 (95% CI, 1.5 — 15.8). Dyx in morning hours remained significant in a subgroup of pairs discordant for ischemia and after risk factor adjustment. Significant differences by ischemia status were noted for low-frequency and very-low-frequency HRV. Conclusions: Lower HRV is strongly associated with subclinical myocardial ischemia primarily during morning hours. More research regarding this circadian autonomic vulnerability and its clinical implications are warranted.","author":[{"dropping-particle":"","family":"Shah","given":"Anish","non-dropping-particle":"","parse-names":false,"suffix":""},{"dropping-particle":"","family":"Lampert","given":"Rachel","non-dropping-particle":"","parse-names":false,"suffix":""},{"dropping-particle":"","family":"Goldberg","given":"Jack","non-dropping-particle":"","parse-names":false,"suffix":""},{"dropping-particle":"","family":"Bremner","given":"J Douglas","non-dropping-particle":"","parse-names":false,"suffix":""},{"dropping-particle":"","family":"Vaccarino","given":"Viola","non-dropping-particle":"","parse-names":false,"suffix":""},{"dropping-particle":"","family":"Shah","given":"Amit","non-dropping-particle":"","parse-names":false,"suffix":""}],"container-title":"Circulation","id":"ITEM-1","issue":"Suppl\\_1","issued":{"date-parts":[["2018","11","6"]]},"note":"doi: 10.1161/circ.138.suppl_1.15216","page":"A15216-A15216","publisher":"American Heart Association","title":"Abstract 15216: Circadian Autonomic Inflexibility: A Marker of Ischemic Heart Disease","type":"paper-conference","volume":"138"},"uris":["http://www.mendeley.com/documents/?uuid=133759b7-ec23-4126-bea7-3d0448ff23f4"]}],"mendeley":{"formattedCitation":"&lt;sup&gt;49&lt;/sup&gt;","plainTextFormattedCitation":"49","previouslyFormattedCitation":"&lt;sup&gt;48&lt;/sup&gt;"},"properties":{"noteIndex":0},"schema":"https://github.com/citation-style-language/schema/raw/master/csl-citation.json"}</w:instrText>
       </w:r>
       <w:r>
         <w:rPr>
@@ -5095,7 +6150,7 @@
           <w:color w:val="000000" w:themeColor="text1"/>
           <w:vertAlign w:val="superscript"/>
         </w:rPr>
-        <w:t>7</w:t>
+        <w:t>49</w:t>
       </w:r>
       <w:r>
         <w:rPr>
@@ -5249,7 +6304,7 @@
         <w:rPr>
           <w:color w:val="000000" w:themeColor="text1"/>
         </w:rPr>
-        <w:instrText>ADDIN CSL_CITATION {"citationItems":[{"id":"ITEM-1","itemData":{"DOI":"10.1093/europace/euv015","ISBN":"1532-2092 (Electronic)\\r1099-5129 (Linking)","ISSN":"15322092","PMID":"26177817","abstract":"Following the publication of the Task Force document on heart rate variability (HRV) in 1996, a number of articles have been published to describe new HRV methodologies and their application in different physiological and clinical studies. This document presents a critical review of the new methods. A particular attention has been paid to methodologies that have not been reported in the 1996 standardization document but have been more recently tested in sufficiently sized populations. The following methods were considered: Long-range correlation and fractal analysis; Short-term complexity; Entropy and regularity; and Nonlinear dynamical systems and chaotic behaviour. For each of these methods, technical aspects, clinical achievements, and suggestions for clinical application were reviewed. While the novel approaches have contributed in the technical understanding of the signal character of HRV, their success in developing new clinical tools, such as those for the identification of high-risk patients, has been rather limited. Available results obtained in selected populations of patients by specialized laboratories are nevertheless of interest but new prospective studies are needed. The investigation of new parameters, descriptive of the complex regulation mechanisms of heart rate, has to be encouraged because not all information in the HRV signal is captured by traditional methods. The new technologies thus could provide after proper validation, additional physiological, and clinical meaning. Multidisciplinary dialogue and specialized courses in the combination of clinical cardiology and complex signal processing methods seem warranted for further advances in studies of cardiac oscillations and in the understanding normal and abnormal cardiac control processes.","author":[{"dropping-particle":"","family":"Sassi","given":"Roberto","non-dropping-particle":"","parse-names":false,"suffix":""},{"dropping-particle":"","family":"Cerutti","given":"Sergio","non-dropping-particle":"","parse-names":false,"suffix":""},{"dropping-particle":"","family":"Lombardi","given":"Federico","non-dropping-particle":"","parse-names":false,"suffix":""},{"dropping-particle":"","family":"Malik","given":"Marek","non-dropping-particle":"","parse-names":false,"suffix":""},{"dropping-particle":"V.","family":"Huikuri","given":"Heikki","non-dropping-particle":"","parse-names":false,"suffix":""},{"dropping-particle":"","family":"Peng","given":"Chung Kang","non-dropping-particle":"","parse-names":false,"suffix":""},{"dropping-particle":"","family":"Schmidt","given":"Georg","non-dropping-particle":"","parse-names":false,"suffix":""},{"dropping-particle":"","family":"Yamamoto","given":"Yoshiharu","non-dropping-particle":"","parse-names":false,"suffix":""}],"container-title":"Europace","id":"ITEM-1","issue":"9","issued":{"date-parts":[["2015"]]},"page":"1341-1353","title":"Advances in heart rate variability signal analysis: Joint position statement by the e-Cardiology ESC Working Group and the European Heart Rhythm Association co-endorsed by the Asia Pacific Heart Rhythm Society","type":"article-journal","volume":"17"},"uris":["http://www.mendeley.com/documents/?uuid=363b466d-6b9b-3645-ba79-6015a8301127"]}],"mendeley":{"formattedCitation":"&lt;sup&gt;22&lt;/sup&gt;","plainTextFormattedCitation":"22","previouslyFormattedCitation":"&lt;sup&gt;22&lt;/sup&gt;"},"properties":{"noteIndex":0},"schema":"https://github.com/citation-style-language/schema/raw/master/csl-citation.json"}</w:instrText>
+        <w:instrText>ADDIN CSL_CITATION {"citationItems":[{"id":"ITEM-1","itemData":{"DOI":"10.1093/europace/euv015","ISBN":"1532-2092 (Electronic)\\r1099-5129 (Linking)","ISSN":"15322092","PMID":"26177817","abstract":"Following the publication of the Task Force document on heart rate variability (HRV) in 1996, a number of articles have been published to describe new HRV methodologies and their application in different physiological and clinical studies. This document presents a critical review of the new methods. A particular attention has been paid to methodologies that have not been reported in the 1996 standardization document but have been more recently tested in sufficiently sized populations. The following methods were considered: Long-range correlation and fractal analysis; Short-term complexity; Entropy and regularity; and Nonlinear dynamical systems and chaotic behaviour. For each of these methods, technical aspects, clinical achievements, and suggestions for clinical application were reviewed. While the novel approaches have contributed in the technical understanding of the signal character of HRV, their success in developing new clinical tools, such as those for the identification of high-risk patients, has been rather limited. Available results obtained in selected populations of patients by specialized laboratories are nevertheless of interest but new prospective studies are needed. The investigation of new parameters, descriptive of the complex regulation mechanisms of heart rate, has to be encouraged because not all information in the HRV signal is captured by traditional methods. The new technologies thus could provide after proper validation, additional physiological, and clinical meaning. Multidisciplinary dialogue and specialized courses in the combination of clinical cardiology and complex signal processing methods seem warranted for further advances in studies of cardiac oscillations and in the understanding normal and abnormal cardiac control processes.","author":[{"dropping-particle":"","family":"Sassi","given":"Roberto","non-dropping-particle":"","parse-names":false,"suffix":""},{"dropping-particle":"","family":"Cerutti","given":"Sergio","non-dropping-particle":"","parse-names":false,"suffix":""},{"dropping-particle":"","family":"Lombardi","given":"Federico","non-dropping-particle":"","parse-names":false,"suffix":""},{"dropping-particle":"","family":"Malik","given":"Marek","non-dropping-particle":"","parse-names":false,"suffix":""},{"dropping-particle":"V.","family":"Huikuri","given":"Heikki","non-dropping-particle":"","parse-names":false,"suffix":""},{"dropping-particle":"","family":"Peng","given":"Chung Kang","non-dropping-particle":"","parse-names":false,"suffix":""},{"dropping-particle":"","family":"Schmidt","given":"Georg","non-dropping-particle":"","parse-names":false,"suffix":""},{"dropping-particle":"","family":"Yamamoto","given":"Yoshiharu","non-dropping-particle":"","parse-names":false,"suffix":""}],"container-title":"Europace","id":"ITEM-1","issue":"9","issued":{"date-parts":[["2015"]]},"page":"1341-1353","title":"Advances in heart rate variability signal analysis: Joint position statement by the e-Cardiology ESC Working Group and the European Heart Rhythm Association co-endorsed by the Asia Pacific Heart Rhythm Society","type":"article-journal","volume":"17"},"uris":["http://www.mendeley.com/documents/?uuid=363b466d-6b9b-3645-ba79-6015a8301127"]}],"mendeley":{"formattedCitation":"&lt;sup&gt;33&lt;/sup&gt;","plainTextFormattedCitation":"33","previouslyFormattedCitation":"&lt;sup&gt;32&lt;/sup&gt;"},"properties":{"noteIndex":0},"schema":"https://github.com/citation-style-language/schema/raw/master/csl-citation.json"}</w:instrText>
       </w:r>
       <w:r>
         <w:rPr>
@@ -5263,7 +6318,7 @@
           <w:color w:val="000000" w:themeColor="text1"/>
           <w:vertAlign w:val="superscript"/>
         </w:rPr>
-        <w:t>22</w:t>
+        <w:t>33</w:t>
       </w:r>
       <w:r>
         <w:rPr>
@@ -5316,7 +6371,7 @@
         <w:rPr>
           <w:color w:val="000000" w:themeColor="text1"/>
         </w:rPr>
-        <w:instrText>ADDIN CSL_CITATION {"citationItems":[{"id":"ITEM-1","itemData":{"DOI":"10.1016/0002-9149(94)90400-6","ISSN":"00029149","abstract":"This study analyzed, with spectral techniques, the effects of atenolol or metroprolol on RR interval variability in 20 patients 4 weeks after the first uncomplicated myocardial infarction. Beta blocker-induced bradycardia was associated with a significant increase in the average 24 hour values of RR variance (from 13,886 ± 1,479 to 16,728 ± 1,891 ms2) and of the normalized power of the high-frequency component (from 22 ± 1 to 28 ± 2 normalized units), whereas the low-frequency component was greatly reduced (from 60 ± 3 to 50 ± 3 normalized units). When considering day and nighttime separately, the effects of both drugs were more pronounced in the daytime. In addition, a marked attenuation was observed in the circadian variation of the low-frequency component after β blockade. As a result, the early morning increase of the spectral index of sympathetic modulation was no longer detectable. These results indicate that β-blocker administration has important effects on RR interval variability and on its spectral components. The observed reduction in signs of sympathetic activation and the increase in vagal tone after β blockade help to explain the beneficial effects of these drugs after myocardial infarction. However, the potential clinical relevance of the increase in RR variance remains to be established. © 1994.","author":[{"dropping-particle":"","family":"Sandrone","given":"Giulia","non-dropping-particle":"","parse-names":false,"suffix":""},{"dropping-particle":"","family":"Mortara","given":"Andrea","non-dropping-particle":"","parse-names":false,"suffix":""},{"dropping-particle":"","family":"Torzillo","given":"Daniela","non-dropping-particle":"","parse-names":false,"suffix":""},{"dropping-particle":"","family":"Rovere","given":"Maria Teresa","non-dropping-particle":"La","parse-names":false,"suffix":""},{"dropping-particle":"","family":"Malliani","given":"Alberto","non-dropping-particle":"","parse-names":false,"suffix":""},{"dropping-particle":"","family":"Lombardi","given":"Federico","non-dropping-particle":"","parse-names":false,"suffix":""}],"container-title":"The American Journal of Cardiology","id":"ITEM-1","issue":"4","issued":{"date-parts":[["1994"]]},"page":"340-345","title":"Effects of beta blockers (atenolol or metoprolol) on heart rate variability after acute myocardial infarction","type":"article-journal","volume":"74"},"uris":["http://www.mendeley.com/documents/?uuid=68d4ec6c-b06a-3cde-8af6-0efb4187a8cd"]}],"mendeley":{"formattedCitation":"&lt;sup&gt;55&lt;/sup&gt;","plainTextFormattedCitation":"55","previouslyFormattedCitation":"&lt;sup&gt;55&lt;/sup&gt;"},"properties":{"noteIndex":0},"schema":"https://github.com/citation-style-language/schema/raw/master/csl-citation.json"}</w:instrText>
+        <w:instrText>ADDIN CSL_CITATION {"citationItems":[{"id":"ITEM-1","itemData":{"DOI":"10.1016/0002-9149(94)90400-6","ISSN":"00029149","abstract":"This study analyzed, with spectral techniques, the effects of atenolol or metroprolol on RR interval variability in 20 patients 4 weeks after the first uncomplicated myocardial infarction. Beta blocker-induced bradycardia was associated with a significant increase in the average 24 hour values of RR variance (from 13,886 ± 1,479 to 16,728 ± 1,891 ms2) and of the normalized power of the high-frequency component (from 22 ± 1 to 28 ± 2 normalized units), whereas the low-frequency component was greatly reduced (from 60 ± 3 to 50 ± 3 normalized units). When considering day and nighttime separately, the effects of both drugs were more pronounced in the daytime. In addition, a marked attenuation was observed in the circadian variation of the low-frequency component after β blockade. As a result, the early morning increase of the spectral index of sympathetic modulation was no longer detectable. These results indicate that β-blocker administration has important effects on RR interval variability and on its spectral components. The observed reduction in signs of sympathetic activation and the increase in vagal tone after β blockade help to explain the beneficial effects of these drugs after myocardial infarction. However, the potential clinical relevance of the increase in RR variance remains to be established. © 1994.","author":[{"dropping-particle":"","family":"Sandrone","given":"Giulia","non-dropping-particle":"","parse-names":false,"suffix":""},{"dropping-particle":"","family":"Mortara","given":"Andrea","non-dropping-particle":"","parse-names":false,"suffix":""},{"dropping-particle":"","family":"Torzillo","given":"Daniela","non-dropping-particle":"","parse-names":false,"suffix":""},{"dropping-particle":"","family":"Rovere","given":"Maria Teresa","non-dropping-particle":"La","parse-names":false,"suffix":""},{"dropping-particle":"","family":"Malliani","given":"Alberto","non-dropping-particle":"","parse-names":false,"suffix":""},{"dropping-particle":"","family":"Lombardi","given":"Federico","non-dropping-particle":"","parse-names":false,"suffix":""}],"container-title":"The American Journal of Cardiology","id":"ITEM-1","issue":"4","issued":{"date-parts":[["1994"]]},"page":"340-345","title":"Effects of beta blockers (atenolol or metoprolol) on heart rate variability after acute myocardial infarction","type":"article-journal","volume":"74"},"uris":["http://www.mendeley.com/documents/?uuid=68d4ec6c-b06a-3cde-8af6-0efb4187a8cd"]}],"mendeley":{"formattedCitation":"&lt;sup&gt;74&lt;/sup&gt;","plainTextFormattedCitation":"74","previouslyFormattedCitation":"&lt;sup&gt;73&lt;/sup&gt;"},"properties":{"noteIndex":0},"schema":"https://github.com/citation-style-language/schema/raw/master/csl-citation.json"}</w:instrText>
       </w:r>
       <w:r>
         <w:rPr>
@@ -5330,7 +6385,7 @@
           <w:color w:val="000000" w:themeColor="text1"/>
           <w:vertAlign w:val="superscript"/>
         </w:rPr>
-        <w:t>55</w:t>
+        <w:t>74</w:t>
       </w:r>
       <w:r>
         <w:rPr>
@@ -5387,6 +6442,3346 @@
           <w:color w:val="000000" w:themeColor="text1"/>
         </w:rPr>
         <w:t>, with progressive coronary artery plaque burden.</w:t>
+      </w:r>
+    </w:p>
+    <w:p>
+      <w:pPr>
+        <w:rPr>
+          <w:color w:val="000000" w:themeColor="text1"/>
+        </w:rPr>
+      </w:pPr>
+    </w:p>
+    <w:p>
+      <w:pPr>
+        <w:spacing w:after="160" w:line="259" w:lineRule="auto"/>
+        <w:rPr>
+          <w:color w:val="000000" w:themeColor="text1"/>
+        </w:rPr>
+      </w:pPr>
+      <w:r>
+        <w:rPr>
+          <w:color w:val="000000" w:themeColor="text1"/>
+        </w:rPr>
+        <w:br w:type="page"/>
+      </w:r>
+    </w:p>
+    <w:p>
+      <w:pPr>
+        <w:pStyle w:val="Heading1"/>
+      </w:pPr>
+      <w:r>
+        <w:lastRenderedPageBreak/>
+        <w:t>REFERENCES</w:t>
+      </w:r>
+    </w:p>
+    <w:p>
+      <w:pPr>
+        <w:rPr>
+          <w:color w:val="000000" w:themeColor="text1"/>
+        </w:rPr>
+      </w:pPr>
+    </w:p>
+    <w:p>
+      <w:pPr>
+        <w:widowControl w:val="0"/>
+        <w:autoSpaceDE w:val="0"/>
+        <w:autoSpaceDN w:val="0"/>
+        <w:adjustRightInd w:val="0"/>
+        <w:ind w:left="640" w:hanging="640"/>
+        <w:rPr>
+          <w:noProof/>
+          <w:szCs w:val="24"/>
+        </w:rPr>
+      </w:pPr>
+      <w:r>
+        <w:rPr>
+          <w:color w:val="000000" w:themeColor="text1"/>
+        </w:rPr>
+        <w:fldChar w:fldCharType="begin" w:fldLock="1"/>
+      </w:r>
+      <w:r>
+        <w:rPr>
+          <w:color w:val="000000" w:themeColor="text1"/>
+        </w:rPr>
+        <w:instrText xml:space="preserve">ADDIN Mendeley Bibliography CSL_BIBLIOGRAPHY </w:instrText>
+      </w:r>
+      <w:r>
+        <w:rPr>
+          <w:color w:val="000000" w:themeColor="text1"/>
+        </w:rPr>
+        <w:fldChar w:fldCharType="separate"/>
+      </w:r>
+      <w:r>
+        <w:rPr>
+          <w:noProof/>
+          <w:szCs w:val="24"/>
+        </w:rPr>
+        <w:t xml:space="preserve">1. </w:t>
+      </w:r>
+      <w:r>
+        <w:rPr>
+          <w:noProof/>
+          <w:szCs w:val="24"/>
+        </w:rPr>
+        <w:tab/>
+        <w:t xml:space="preserve">Friedrich MJ. Depression Is the Leading Cause of Disability Around the World. </w:t>
+      </w:r>
+      <w:r>
+        <w:rPr>
+          <w:i/>
+          <w:iCs/>
+          <w:noProof/>
+          <w:szCs w:val="24"/>
+        </w:rPr>
+        <w:t>JAMA</w:t>
+      </w:r>
+      <w:r>
+        <w:rPr>
+          <w:noProof/>
+          <w:szCs w:val="24"/>
+        </w:rPr>
+        <w:t>. 2017;317(15):1517. doi:10.1001/jama.2017.3826</w:t>
+      </w:r>
+    </w:p>
+    <w:p>
+      <w:pPr>
+        <w:widowControl w:val="0"/>
+        <w:autoSpaceDE w:val="0"/>
+        <w:autoSpaceDN w:val="0"/>
+        <w:adjustRightInd w:val="0"/>
+        <w:ind w:left="640" w:hanging="640"/>
+        <w:rPr>
+          <w:noProof/>
+          <w:szCs w:val="24"/>
+        </w:rPr>
+      </w:pPr>
+      <w:r>
+        <w:rPr>
+          <w:noProof/>
+          <w:szCs w:val="24"/>
+        </w:rPr>
+        <w:t xml:space="preserve">2. </w:t>
+      </w:r>
+      <w:r>
+        <w:rPr>
+          <w:noProof/>
+          <w:szCs w:val="24"/>
+        </w:rPr>
+        <w:tab/>
+        <w:t xml:space="preserve">McAloon CJ, Boylan LM, Hamborg T, et al. The changing face of cardiovascular disease 2000–2012: An analysis of the world health organisation global health estimates data. </w:t>
+      </w:r>
+      <w:r>
+        <w:rPr>
+          <w:i/>
+          <w:iCs/>
+          <w:noProof/>
+          <w:szCs w:val="24"/>
+        </w:rPr>
+        <w:t>Int J Cardiol</w:t>
+      </w:r>
+      <w:r>
+        <w:rPr>
+          <w:noProof/>
+          <w:szCs w:val="24"/>
+        </w:rPr>
+        <w:t>. 2016;224:256-264. doi:10.1016/j.ijcard.2016.09.026</w:t>
+      </w:r>
+    </w:p>
+    <w:p>
+      <w:pPr>
+        <w:widowControl w:val="0"/>
+        <w:autoSpaceDE w:val="0"/>
+        <w:autoSpaceDN w:val="0"/>
+        <w:adjustRightInd w:val="0"/>
+        <w:ind w:left="640" w:hanging="640"/>
+        <w:rPr>
+          <w:noProof/>
+          <w:szCs w:val="24"/>
+        </w:rPr>
+      </w:pPr>
+      <w:r>
+        <w:rPr>
+          <w:noProof/>
+          <w:szCs w:val="24"/>
+        </w:rPr>
+        <w:t xml:space="preserve">3. </w:t>
+      </w:r>
+      <w:r>
+        <w:rPr>
+          <w:noProof/>
+          <w:szCs w:val="24"/>
+        </w:rPr>
+        <w:tab/>
+        <w:t xml:space="preserve">Jha MK, Qamar A, Vaduganathan M, Charney DS, Murrough JW. Screening and Management of Depression in Patients With Cardiovascular Disease: JACC State-of-the-Art Review. </w:t>
+      </w:r>
+      <w:r>
+        <w:rPr>
+          <w:i/>
+          <w:iCs/>
+          <w:noProof/>
+          <w:szCs w:val="24"/>
+        </w:rPr>
+        <w:t>J Am Coll Cardiol</w:t>
+      </w:r>
+      <w:r>
+        <w:rPr>
+          <w:noProof/>
+          <w:szCs w:val="24"/>
+        </w:rPr>
+        <w:t>. 2019;73(14):1827-1845. doi:10.1016/j.jacc.2019.01.041</w:t>
+      </w:r>
+    </w:p>
+    <w:p>
+      <w:pPr>
+        <w:widowControl w:val="0"/>
+        <w:autoSpaceDE w:val="0"/>
+        <w:autoSpaceDN w:val="0"/>
+        <w:adjustRightInd w:val="0"/>
+        <w:ind w:left="640" w:hanging="640"/>
+        <w:rPr>
+          <w:noProof/>
+          <w:szCs w:val="24"/>
+        </w:rPr>
+      </w:pPr>
+      <w:r>
+        <w:rPr>
+          <w:noProof/>
+          <w:szCs w:val="24"/>
+        </w:rPr>
+        <w:t xml:space="preserve">4. </w:t>
+      </w:r>
+      <w:r>
+        <w:rPr>
+          <w:noProof/>
+          <w:szCs w:val="24"/>
+        </w:rPr>
+        <w:tab/>
+        <w:t xml:space="preserve">Meijer A, Conradi HJ, Bos EH, Thombs BD, van Melle JP, de Jonge P. Prognostic association of depression following myocardial infarction with mortality and cardiovascular events: A meta-analysis of 25 years of research. </w:t>
+      </w:r>
+      <w:r>
+        <w:rPr>
+          <w:i/>
+          <w:iCs/>
+          <w:noProof/>
+          <w:szCs w:val="24"/>
+        </w:rPr>
+        <w:t>Gen Hosp Psychiatry</w:t>
+      </w:r>
+      <w:r>
+        <w:rPr>
+          <w:noProof/>
+          <w:szCs w:val="24"/>
+        </w:rPr>
+        <w:t>. 2011;33(3):203-216. doi:10.1016/j.genhosppsych.2011.02.007</w:t>
+      </w:r>
+    </w:p>
+    <w:p>
+      <w:pPr>
+        <w:widowControl w:val="0"/>
+        <w:autoSpaceDE w:val="0"/>
+        <w:autoSpaceDN w:val="0"/>
+        <w:adjustRightInd w:val="0"/>
+        <w:ind w:left="640" w:hanging="640"/>
+        <w:rPr>
+          <w:noProof/>
+          <w:szCs w:val="24"/>
+        </w:rPr>
+      </w:pPr>
+      <w:r>
+        <w:rPr>
+          <w:noProof/>
+          <w:szCs w:val="24"/>
+        </w:rPr>
+        <w:t xml:space="preserve">5. </w:t>
+      </w:r>
+      <w:r>
+        <w:rPr>
+          <w:noProof/>
+          <w:szCs w:val="24"/>
+        </w:rPr>
+        <w:tab/>
+        <w:t xml:space="preserve">Lichtman JH, Froelicher ES, Blumenthal JA, et al. Depression as a risk factor for poor prognosis among patients with acute coronary syndrome: Systematic review and recommendations: A scientific statement from the american heart association. </w:t>
+      </w:r>
+      <w:r>
+        <w:rPr>
+          <w:i/>
+          <w:iCs/>
+          <w:noProof/>
+          <w:szCs w:val="24"/>
+        </w:rPr>
+        <w:t>Circulation</w:t>
+      </w:r>
+      <w:r>
+        <w:rPr>
+          <w:noProof/>
+          <w:szCs w:val="24"/>
+        </w:rPr>
+        <w:t>. 2014;129(12):1350-1369. doi:10.1161/CIR.0000000000000019</w:t>
+      </w:r>
+    </w:p>
+    <w:p>
+      <w:pPr>
+        <w:widowControl w:val="0"/>
+        <w:autoSpaceDE w:val="0"/>
+        <w:autoSpaceDN w:val="0"/>
+        <w:adjustRightInd w:val="0"/>
+        <w:ind w:left="640" w:hanging="640"/>
+        <w:rPr>
+          <w:noProof/>
+          <w:szCs w:val="24"/>
+        </w:rPr>
+      </w:pPr>
+      <w:r>
+        <w:rPr>
+          <w:noProof/>
+          <w:szCs w:val="24"/>
+        </w:rPr>
+        <w:t xml:space="preserve">6. </w:t>
+      </w:r>
+      <w:r>
+        <w:rPr>
+          <w:noProof/>
+          <w:szCs w:val="24"/>
+        </w:rPr>
+        <w:tab/>
+        <w:t xml:space="preserve">Berkman LF, Blumenthal J, Burg M, et al. Effects of Treating Depression and Low Perceived Social Support on Clinical Events after Myocardial Infarction: The Enhancing Recovery in Coronary Heart Disease Patients (ENRICHD) Randomized Trial. </w:t>
+      </w:r>
+      <w:r>
+        <w:rPr>
+          <w:i/>
+          <w:iCs/>
+          <w:noProof/>
+          <w:szCs w:val="24"/>
+        </w:rPr>
+        <w:t>J Am Med Assoc</w:t>
+      </w:r>
+      <w:r>
+        <w:rPr>
+          <w:noProof/>
+          <w:szCs w:val="24"/>
+        </w:rPr>
+        <w:t>. 2003;289(23):3106-3116. doi:10.1001/jama.289.23.3106</w:t>
+      </w:r>
+    </w:p>
+    <w:p>
+      <w:pPr>
+        <w:widowControl w:val="0"/>
+        <w:autoSpaceDE w:val="0"/>
+        <w:autoSpaceDN w:val="0"/>
+        <w:adjustRightInd w:val="0"/>
+        <w:ind w:left="640" w:hanging="640"/>
+        <w:rPr>
+          <w:noProof/>
+          <w:szCs w:val="24"/>
+        </w:rPr>
+      </w:pPr>
+      <w:r>
+        <w:rPr>
+          <w:noProof/>
+          <w:szCs w:val="24"/>
+        </w:rPr>
+        <w:t xml:space="preserve">7. </w:t>
+      </w:r>
+      <w:r>
+        <w:rPr>
+          <w:noProof/>
+          <w:szCs w:val="24"/>
+        </w:rPr>
+        <w:tab/>
+        <w:t xml:space="preserve">Kronish IM, Moise N, Cheung YK, et al. Effect of Depression Screening after Acute Coronary Syndromes on Quality of Life: The CODIACS-QoL Randomized Clinical Trial. </w:t>
+      </w:r>
+      <w:r>
+        <w:rPr>
+          <w:i/>
+          <w:iCs/>
+          <w:noProof/>
+          <w:szCs w:val="24"/>
+        </w:rPr>
+        <w:t>JAMA Intern Med</w:t>
+      </w:r>
+      <w:r>
+        <w:rPr>
+          <w:noProof/>
+          <w:szCs w:val="24"/>
+        </w:rPr>
+        <w:t>. 2019. doi:10.1001/jamainternmed.2019.4518</w:t>
+      </w:r>
+    </w:p>
+    <w:p>
+      <w:pPr>
+        <w:widowControl w:val="0"/>
+        <w:autoSpaceDE w:val="0"/>
+        <w:autoSpaceDN w:val="0"/>
+        <w:adjustRightInd w:val="0"/>
+        <w:ind w:left="640" w:hanging="640"/>
+        <w:rPr>
+          <w:noProof/>
+          <w:szCs w:val="24"/>
+        </w:rPr>
+      </w:pPr>
+      <w:r>
+        <w:rPr>
+          <w:noProof/>
+          <w:szCs w:val="24"/>
+        </w:rPr>
+        <w:t xml:space="preserve">8. </w:t>
+      </w:r>
+      <w:r>
+        <w:rPr>
+          <w:noProof/>
+          <w:szCs w:val="24"/>
+        </w:rPr>
+        <w:tab/>
+        <w:t xml:space="preserve">Carney RM, Freedland KE. Depression and coronary heart disease. </w:t>
+      </w:r>
+      <w:r>
+        <w:rPr>
+          <w:i/>
+          <w:iCs/>
+          <w:noProof/>
+          <w:szCs w:val="24"/>
+        </w:rPr>
+        <w:t>Nat Rev Cardiol</w:t>
+      </w:r>
+      <w:r>
+        <w:rPr>
+          <w:noProof/>
+          <w:szCs w:val="24"/>
+        </w:rPr>
+        <w:t>. 2017;14(3):145-155. doi:10.1038/nrcardio.2016.181</w:t>
+      </w:r>
+    </w:p>
+    <w:p>
+      <w:pPr>
+        <w:widowControl w:val="0"/>
+        <w:autoSpaceDE w:val="0"/>
+        <w:autoSpaceDN w:val="0"/>
+        <w:adjustRightInd w:val="0"/>
+        <w:ind w:left="640" w:hanging="640"/>
+        <w:rPr>
+          <w:noProof/>
+          <w:szCs w:val="24"/>
+        </w:rPr>
+      </w:pPr>
+      <w:r>
+        <w:rPr>
+          <w:noProof/>
+          <w:szCs w:val="24"/>
+        </w:rPr>
+        <w:t xml:space="preserve">9. </w:t>
+      </w:r>
+      <w:r>
+        <w:rPr>
+          <w:noProof/>
+          <w:szCs w:val="24"/>
+        </w:rPr>
+        <w:tab/>
+        <w:t xml:space="preserve">Hare DL, Toukhsati SR, Johansson P, Jaarsma T. Depression and cardiovascular disease: A clinical review. </w:t>
+      </w:r>
+      <w:r>
+        <w:rPr>
+          <w:i/>
+          <w:iCs/>
+          <w:noProof/>
+          <w:szCs w:val="24"/>
+        </w:rPr>
+        <w:t>Eur Heart J</w:t>
+      </w:r>
+      <w:r>
+        <w:rPr>
+          <w:noProof/>
+          <w:szCs w:val="24"/>
+        </w:rPr>
+        <w:t>. 2014;35(21):1365-1372. doi:10.1093/eurheartj/eht462</w:t>
+      </w:r>
+    </w:p>
+    <w:p>
+      <w:pPr>
+        <w:widowControl w:val="0"/>
+        <w:autoSpaceDE w:val="0"/>
+        <w:autoSpaceDN w:val="0"/>
+        <w:adjustRightInd w:val="0"/>
+        <w:ind w:left="640" w:hanging="640"/>
+        <w:rPr>
+          <w:noProof/>
+          <w:szCs w:val="24"/>
+        </w:rPr>
+      </w:pPr>
+      <w:r>
+        <w:rPr>
+          <w:noProof/>
+          <w:szCs w:val="24"/>
+        </w:rPr>
+        <w:t xml:space="preserve">10. </w:t>
+      </w:r>
+      <w:r>
+        <w:rPr>
+          <w:noProof/>
+          <w:szCs w:val="24"/>
+        </w:rPr>
+        <w:tab/>
+        <w:t xml:space="preserve">Smolderen KG, Buchanan DM, Gosch K, et al. Depression Treatment and 1-Year Mortality after Acute Myocardial Infarction: Insights from the TRIUMPH Registry (Translational Research Investigating Underlying Disparities in Acute Myocardial Infarction Patients’ Health Status). </w:t>
+      </w:r>
+      <w:r>
+        <w:rPr>
+          <w:i/>
+          <w:iCs/>
+          <w:noProof/>
+          <w:szCs w:val="24"/>
+        </w:rPr>
+        <w:t>Circulation</w:t>
+      </w:r>
+      <w:r>
+        <w:rPr>
+          <w:noProof/>
+          <w:szCs w:val="24"/>
+        </w:rPr>
+        <w:t>. 2017;135(18):1681-1689. doi:10.1161/CIRCULATIONAHA.116.025140</w:t>
+      </w:r>
+    </w:p>
+    <w:p>
+      <w:pPr>
+        <w:widowControl w:val="0"/>
+        <w:autoSpaceDE w:val="0"/>
+        <w:autoSpaceDN w:val="0"/>
+        <w:adjustRightInd w:val="0"/>
+        <w:ind w:left="640" w:hanging="640"/>
+        <w:rPr>
+          <w:noProof/>
+          <w:szCs w:val="24"/>
+        </w:rPr>
+      </w:pPr>
+      <w:r>
+        <w:rPr>
+          <w:noProof/>
+          <w:szCs w:val="24"/>
+        </w:rPr>
+        <w:t xml:space="preserve">11. </w:t>
+      </w:r>
+      <w:r>
+        <w:rPr>
+          <w:noProof/>
+          <w:szCs w:val="24"/>
+        </w:rPr>
+        <w:tab/>
+        <w:t xml:space="preserve">Smolderen KG, Spertus JA, Reid KJ, et al. The association of cognitive and somatic depressive symptoms with depression recognition and outcomes after myocardial infarction. </w:t>
+      </w:r>
+      <w:r>
+        <w:rPr>
+          <w:i/>
+          <w:iCs/>
+          <w:noProof/>
+          <w:szCs w:val="24"/>
+        </w:rPr>
+        <w:t>Circ Cardiovasc Qual Outcomes</w:t>
+      </w:r>
+      <w:r>
+        <w:rPr>
+          <w:noProof/>
+          <w:szCs w:val="24"/>
+        </w:rPr>
+        <w:t>. 2009;2(4):328-337. doi:10.1161/CIRCOUTCOMES.109.868588</w:t>
+      </w:r>
+    </w:p>
+    <w:p>
+      <w:pPr>
+        <w:widowControl w:val="0"/>
+        <w:autoSpaceDE w:val="0"/>
+        <w:autoSpaceDN w:val="0"/>
+        <w:adjustRightInd w:val="0"/>
+        <w:ind w:left="640" w:hanging="640"/>
+        <w:rPr>
+          <w:noProof/>
+          <w:szCs w:val="24"/>
+        </w:rPr>
+      </w:pPr>
+      <w:r>
+        <w:rPr>
+          <w:noProof/>
+          <w:szCs w:val="24"/>
+        </w:rPr>
+        <w:t xml:space="preserve">12. </w:t>
+      </w:r>
+      <w:r>
+        <w:rPr>
+          <w:noProof/>
+          <w:szCs w:val="24"/>
+        </w:rPr>
+        <w:tab/>
+        <w:t xml:space="preserve">Carney RM, Freedland KE, Veith RC. Depression, the autonomic nervous system, and coronary heart disease. </w:t>
+      </w:r>
+      <w:r>
+        <w:rPr>
+          <w:i/>
+          <w:iCs/>
+          <w:noProof/>
+          <w:szCs w:val="24"/>
+        </w:rPr>
+        <w:t>Psychosom Med</w:t>
+      </w:r>
+      <w:r>
+        <w:rPr>
+          <w:noProof/>
+          <w:szCs w:val="24"/>
+        </w:rPr>
+        <w:t>. 2005;67(SUPPL. 1):S29-S33. doi:10.1097/01.psy.0000162254.61556.d5</w:t>
+      </w:r>
+    </w:p>
+    <w:p>
+      <w:pPr>
+        <w:widowControl w:val="0"/>
+        <w:autoSpaceDE w:val="0"/>
+        <w:autoSpaceDN w:val="0"/>
+        <w:adjustRightInd w:val="0"/>
+        <w:ind w:left="640" w:hanging="640"/>
+        <w:rPr>
+          <w:noProof/>
+          <w:szCs w:val="24"/>
+        </w:rPr>
+      </w:pPr>
+      <w:r>
+        <w:rPr>
+          <w:noProof/>
+          <w:szCs w:val="24"/>
+        </w:rPr>
+        <w:t xml:space="preserve">13. </w:t>
+      </w:r>
+      <w:r>
+        <w:rPr>
+          <w:noProof/>
+          <w:szCs w:val="24"/>
+        </w:rPr>
+        <w:tab/>
+        <w:t xml:space="preserve">Penninx BWJH. Depression and cardiovascular disease: Epidemiological evidence on their linking mechanisms. </w:t>
+      </w:r>
+      <w:r>
+        <w:rPr>
+          <w:i/>
+          <w:iCs/>
+          <w:noProof/>
+          <w:szCs w:val="24"/>
+        </w:rPr>
+        <w:t>Neurosci Biobehav Rev</w:t>
+      </w:r>
+      <w:r>
+        <w:rPr>
+          <w:noProof/>
+          <w:szCs w:val="24"/>
+        </w:rPr>
+        <w:t>. 2017;74:277-286. doi:10.1016/j.neubiorev.2016.07.003</w:t>
+      </w:r>
+    </w:p>
+    <w:p>
+      <w:pPr>
+        <w:widowControl w:val="0"/>
+        <w:autoSpaceDE w:val="0"/>
+        <w:autoSpaceDN w:val="0"/>
+        <w:adjustRightInd w:val="0"/>
+        <w:ind w:left="640" w:hanging="640"/>
+        <w:rPr>
+          <w:noProof/>
+          <w:szCs w:val="24"/>
+        </w:rPr>
+      </w:pPr>
+      <w:r>
+        <w:rPr>
+          <w:noProof/>
+          <w:szCs w:val="24"/>
+        </w:rPr>
+        <w:t xml:space="preserve">14. </w:t>
+      </w:r>
+      <w:r>
+        <w:rPr>
+          <w:noProof/>
+          <w:szCs w:val="24"/>
+        </w:rPr>
+        <w:tab/>
+        <w:t xml:space="preserve">Lown B. Sudden cardiac death -- 1978. </w:t>
+      </w:r>
+      <w:r>
+        <w:rPr>
+          <w:i/>
+          <w:iCs/>
+          <w:noProof/>
+          <w:szCs w:val="24"/>
+        </w:rPr>
+        <w:t>Circulation</w:t>
+      </w:r>
+      <w:r>
+        <w:rPr>
+          <w:noProof/>
+          <w:szCs w:val="24"/>
+        </w:rPr>
+        <w:t>. 1979;60(7):1593-1599. doi:10.1161/01.CIR.60.7.1593</w:t>
+      </w:r>
+    </w:p>
+    <w:p>
+      <w:pPr>
+        <w:widowControl w:val="0"/>
+        <w:autoSpaceDE w:val="0"/>
+        <w:autoSpaceDN w:val="0"/>
+        <w:adjustRightInd w:val="0"/>
+        <w:ind w:left="640" w:hanging="640"/>
+        <w:rPr>
+          <w:noProof/>
+          <w:szCs w:val="24"/>
+        </w:rPr>
+      </w:pPr>
+      <w:r>
+        <w:rPr>
+          <w:noProof/>
+          <w:szCs w:val="24"/>
+        </w:rPr>
+        <w:t xml:space="preserve">15. </w:t>
+      </w:r>
+      <w:r>
+        <w:rPr>
+          <w:noProof/>
+          <w:szCs w:val="24"/>
+        </w:rPr>
+        <w:tab/>
+        <w:t xml:space="preserve">Zamotrinsky A V., Kondratiev B, De Jong JW. Vagal neurostimulation in patients with coronary artery disease. </w:t>
+      </w:r>
+      <w:r>
+        <w:rPr>
+          <w:i/>
+          <w:iCs/>
+          <w:noProof/>
+          <w:szCs w:val="24"/>
+        </w:rPr>
+        <w:t>Auton Neurosci Basic Clin</w:t>
+      </w:r>
+      <w:r>
+        <w:rPr>
+          <w:noProof/>
+          <w:szCs w:val="24"/>
+        </w:rPr>
+        <w:t>. 2001;88(1-2):109-116. doi:10.1016/S1566-0702(01)00227-2</w:t>
+      </w:r>
+    </w:p>
+    <w:p>
+      <w:pPr>
+        <w:widowControl w:val="0"/>
+        <w:autoSpaceDE w:val="0"/>
+        <w:autoSpaceDN w:val="0"/>
+        <w:adjustRightInd w:val="0"/>
+        <w:ind w:left="640" w:hanging="640"/>
+        <w:rPr>
+          <w:noProof/>
+          <w:szCs w:val="24"/>
+        </w:rPr>
+      </w:pPr>
+      <w:r>
+        <w:rPr>
+          <w:noProof/>
+          <w:szCs w:val="24"/>
+        </w:rPr>
+        <w:t xml:space="preserve">16. </w:t>
+      </w:r>
+      <w:r>
+        <w:rPr>
+          <w:noProof/>
+          <w:szCs w:val="24"/>
+        </w:rPr>
+        <w:tab/>
+        <w:t xml:space="preserve">Zhang Y, Mazgalev TN. Arrhythmias and vagus nerve stimulation. </w:t>
+      </w:r>
+      <w:r>
+        <w:rPr>
+          <w:i/>
+          <w:iCs/>
+          <w:noProof/>
+          <w:szCs w:val="24"/>
+        </w:rPr>
+        <w:t>Heart Fail Rev</w:t>
+      </w:r>
+      <w:r>
+        <w:rPr>
+          <w:noProof/>
+          <w:szCs w:val="24"/>
+        </w:rPr>
+        <w:t>. 2011;16(2):147-161. doi:10.1007/s10741-010-9178-2</w:t>
+      </w:r>
+    </w:p>
+    <w:p>
+      <w:pPr>
+        <w:widowControl w:val="0"/>
+        <w:autoSpaceDE w:val="0"/>
+        <w:autoSpaceDN w:val="0"/>
+        <w:adjustRightInd w:val="0"/>
+        <w:ind w:left="640" w:hanging="640"/>
+        <w:rPr>
+          <w:noProof/>
+          <w:szCs w:val="24"/>
+        </w:rPr>
+      </w:pPr>
+      <w:r>
+        <w:rPr>
+          <w:noProof/>
+          <w:szCs w:val="24"/>
+        </w:rPr>
+        <w:t xml:space="preserve">17. </w:t>
+      </w:r>
+      <w:r>
+        <w:rPr>
+          <w:noProof/>
+          <w:szCs w:val="24"/>
+        </w:rPr>
+        <w:tab/>
+        <w:t xml:space="preserve">Carreno FR, Frazer A. Vagal Nerve Stimulation for Treatment-Resistant Depression. </w:t>
+      </w:r>
+      <w:r>
+        <w:rPr>
+          <w:i/>
+          <w:iCs/>
+          <w:noProof/>
+          <w:szCs w:val="24"/>
+        </w:rPr>
+        <w:t>Neurotherapeutics</w:t>
+      </w:r>
+      <w:r>
+        <w:rPr>
+          <w:noProof/>
+          <w:szCs w:val="24"/>
+        </w:rPr>
+        <w:t>. 2017;14(3):716-727. doi:10.1007/s13311-017-0537-8</w:t>
+      </w:r>
+    </w:p>
+    <w:p>
+      <w:pPr>
+        <w:widowControl w:val="0"/>
+        <w:autoSpaceDE w:val="0"/>
+        <w:autoSpaceDN w:val="0"/>
+        <w:adjustRightInd w:val="0"/>
+        <w:ind w:left="640" w:hanging="640"/>
+        <w:rPr>
+          <w:noProof/>
+          <w:szCs w:val="24"/>
+        </w:rPr>
+      </w:pPr>
+      <w:r>
+        <w:rPr>
+          <w:noProof/>
+          <w:szCs w:val="24"/>
+        </w:rPr>
+        <w:t xml:space="preserve">18. </w:t>
+      </w:r>
+      <w:r>
+        <w:rPr>
+          <w:noProof/>
+          <w:szCs w:val="24"/>
+        </w:rPr>
+        <w:tab/>
+        <w:t xml:space="preserve">Thayer JF, Lane RD. A model of neurovisceral integration in emotion regulation and dysregulation. </w:t>
+      </w:r>
+      <w:r>
+        <w:rPr>
+          <w:i/>
+          <w:iCs/>
+          <w:noProof/>
+          <w:szCs w:val="24"/>
+        </w:rPr>
+        <w:t>J Affect Disord</w:t>
+      </w:r>
+      <w:r>
+        <w:rPr>
+          <w:noProof/>
+          <w:szCs w:val="24"/>
+        </w:rPr>
+        <w:t>. 2000;61(3):201-216. doi:10.1016/S0165-0327(00)00338-4</w:t>
+      </w:r>
+    </w:p>
+    <w:p>
+      <w:pPr>
+        <w:widowControl w:val="0"/>
+        <w:autoSpaceDE w:val="0"/>
+        <w:autoSpaceDN w:val="0"/>
+        <w:adjustRightInd w:val="0"/>
+        <w:ind w:left="640" w:hanging="640"/>
+        <w:rPr>
+          <w:noProof/>
+          <w:szCs w:val="24"/>
+        </w:rPr>
+      </w:pPr>
+      <w:r>
+        <w:rPr>
+          <w:noProof/>
+          <w:szCs w:val="24"/>
+        </w:rPr>
+        <w:t xml:space="preserve">19. </w:t>
+      </w:r>
+      <w:r>
+        <w:rPr>
+          <w:noProof/>
+          <w:szCs w:val="24"/>
+        </w:rPr>
+        <w:tab/>
+        <w:t xml:space="preserve">Richard Jennings J, Allen B, Gianaros PJ, Thayer JF, Manuck SB. Focusing neurovisceral integration: Cognition, heart rate variability, and cerebral blood flow. </w:t>
+      </w:r>
+      <w:r>
+        <w:rPr>
+          <w:i/>
+          <w:iCs/>
+          <w:noProof/>
+          <w:szCs w:val="24"/>
+        </w:rPr>
+        <w:t>Psychophysiology</w:t>
+      </w:r>
+      <w:r>
+        <w:rPr>
+          <w:noProof/>
+          <w:szCs w:val="24"/>
+        </w:rPr>
+        <w:t>. 2015;52(2):214-224. doi:10.1111/psyp.12319</w:t>
+      </w:r>
+    </w:p>
+    <w:p>
+      <w:pPr>
+        <w:widowControl w:val="0"/>
+        <w:autoSpaceDE w:val="0"/>
+        <w:autoSpaceDN w:val="0"/>
+        <w:adjustRightInd w:val="0"/>
+        <w:ind w:left="640" w:hanging="640"/>
+        <w:rPr>
+          <w:noProof/>
+          <w:szCs w:val="24"/>
+        </w:rPr>
+      </w:pPr>
+      <w:r>
+        <w:rPr>
+          <w:noProof/>
+          <w:szCs w:val="24"/>
+        </w:rPr>
+        <w:t xml:space="preserve">20. </w:t>
+      </w:r>
+      <w:r>
+        <w:rPr>
+          <w:noProof/>
+          <w:szCs w:val="24"/>
+        </w:rPr>
+        <w:tab/>
+        <w:t xml:space="preserve">Armour JA. Myocardial ischaemia and the cardiac nervous system. </w:t>
+      </w:r>
+      <w:r>
+        <w:rPr>
+          <w:i/>
+          <w:iCs/>
+          <w:noProof/>
+          <w:szCs w:val="24"/>
+        </w:rPr>
+        <w:t>Eur Heart J</w:t>
+      </w:r>
+      <w:r>
+        <w:rPr>
+          <w:noProof/>
+          <w:szCs w:val="24"/>
+        </w:rPr>
+        <w:t>. 1999;16(12):1751-1752. https://academic.oup.com/cardiovascres/article-abstract/41/1/41/317013. Accessed September 27, 2018.</w:t>
+      </w:r>
+    </w:p>
+    <w:p>
+      <w:pPr>
+        <w:widowControl w:val="0"/>
+        <w:autoSpaceDE w:val="0"/>
+        <w:autoSpaceDN w:val="0"/>
+        <w:adjustRightInd w:val="0"/>
+        <w:ind w:left="640" w:hanging="640"/>
+        <w:rPr>
+          <w:noProof/>
+          <w:szCs w:val="24"/>
+        </w:rPr>
+      </w:pPr>
+      <w:r>
+        <w:rPr>
+          <w:noProof/>
+          <w:szCs w:val="24"/>
+        </w:rPr>
+        <w:lastRenderedPageBreak/>
+        <w:t xml:space="preserve">21. </w:t>
+      </w:r>
+      <w:r>
+        <w:rPr>
+          <w:noProof/>
+          <w:szCs w:val="24"/>
+        </w:rPr>
+        <w:tab/>
+        <w:t xml:space="preserve">Task Force of the ESC and NAS. Heart Rate Variability. </w:t>
+      </w:r>
+      <w:r>
+        <w:rPr>
+          <w:i/>
+          <w:iCs/>
+          <w:noProof/>
+          <w:szCs w:val="24"/>
+        </w:rPr>
+        <w:t>Eur Heart J</w:t>
+      </w:r>
+      <w:r>
+        <w:rPr>
+          <w:noProof/>
+          <w:szCs w:val="24"/>
+        </w:rPr>
+        <w:t>. 1996;17(5):354-381. doi:10.1161/01.CIR.93.5.1043</w:t>
+      </w:r>
+    </w:p>
+    <w:p>
+      <w:pPr>
+        <w:widowControl w:val="0"/>
+        <w:autoSpaceDE w:val="0"/>
+        <w:autoSpaceDN w:val="0"/>
+        <w:adjustRightInd w:val="0"/>
+        <w:ind w:left="640" w:hanging="640"/>
+        <w:rPr>
+          <w:noProof/>
+          <w:szCs w:val="24"/>
+        </w:rPr>
+      </w:pPr>
+      <w:r>
+        <w:rPr>
+          <w:noProof/>
+          <w:szCs w:val="24"/>
+        </w:rPr>
+        <w:t xml:space="preserve">22. </w:t>
+      </w:r>
+      <w:r>
+        <w:rPr>
+          <w:noProof/>
+          <w:szCs w:val="24"/>
+        </w:rPr>
+        <w:tab/>
+        <w:t xml:space="preserve">Saul J. Beat-To-Beat Variations of Heart Rate Reflect Modulation of Cardiac Autonomic Outflow. </w:t>
+      </w:r>
+      <w:r>
+        <w:rPr>
+          <w:i/>
+          <w:iCs/>
+          <w:noProof/>
+          <w:szCs w:val="24"/>
+        </w:rPr>
+        <w:t>Physiology</w:t>
+      </w:r>
+      <w:r>
+        <w:rPr>
+          <w:noProof/>
+          <w:szCs w:val="24"/>
+        </w:rPr>
+        <w:t>. 1990;5(1):32-37. doi:10.1152/physiologyonline.1990.5.1.32</w:t>
+      </w:r>
+    </w:p>
+    <w:p>
+      <w:pPr>
+        <w:widowControl w:val="0"/>
+        <w:autoSpaceDE w:val="0"/>
+        <w:autoSpaceDN w:val="0"/>
+        <w:adjustRightInd w:val="0"/>
+        <w:ind w:left="640" w:hanging="640"/>
+        <w:rPr>
+          <w:noProof/>
+          <w:szCs w:val="24"/>
+        </w:rPr>
+      </w:pPr>
+      <w:r>
+        <w:rPr>
+          <w:noProof/>
+          <w:szCs w:val="24"/>
+        </w:rPr>
+        <w:t xml:space="preserve">23. </w:t>
+      </w:r>
+      <w:r>
+        <w:rPr>
+          <w:noProof/>
+          <w:szCs w:val="24"/>
+        </w:rPr>
+        <w:tab/>
+        <w:t xml:space="preserve">Carney RM, Freedland KE. Depression and heart rate variability in patients with coronary heart disease. </w:t>
+      </w:r>
+      <w:r>
+        <w:rPr>
+          <w:i/>
+          <w:iCs/>
+          <w:noProof/>
+          <w:szCs w:val="24"/>
+        </w:rPr>
+        <w:t>Cleve Clin J Med</w:t>
+      </w:r>
+      <w:r>
+        <w:rPr>
+          <w:noProof/>
+          <w:szCs w:val="24"/>
+        </w:rPr>
+        <w:t>. 2009;76(SUPPL.2). doi:10.3949/ccjm.76.s2.03</w:t>
+      </w:r>
+    </w:p>
+    <w:p>
+      <w:pPr>
+        <w:widowControl w:val="0"/>
+        <w:autoSpaceDE w:val="0"/>
+        <w:autoSpaceDN w:val="0"/>
+        <w:adjustRightInd w:val="0"/>
+        <w:ind w:left="640" w:hanging="640"/>
+        <w:rPr>
+          <w:noProof/>
+          <w:szCs w:val="24"/>
+        </w:rPr>
+      </w:pPr>
+      <w:r>
+        <w:rPr>
+          <w:noProof/>
+          <w:szCs w:val="24"/>
+        </w:rPr>
+        <w:t xml:space="preserve">24. </w:t>
+      </w:r>
+      <w:r>
+        <w:rPr>
+          <w:noProof/>
+          <w:szCs w:val="24"/>
+        </w:rPr>
+        <w:tab/>
+        <w:t xml:space="preserve">Carney RM, Howells WB, Blumenthal JA, et al. Heart rate turbulence, depression, and survival after acute myocardial infarction. </w:t>
+      </w:r>
+      <w:r>
+        <w:rPr>
+          <w:i/>
+          <w:iCs/>
+          <w:noProof/>
+          <w:szCs w:val="24"/>
+        </w:rPr>
+        <w:t>Psychosom Med</w:t>
+      </w:r>
+      <w:r>
+        <w:rPr>
+          <w:noProof/>
+          <w:szCs w:val="24"/>
+        </w:rPr>
+        <w:t>. 2007;69(1):4-9. doi:10.1097/01.psy.0000249733.33811.00</w:t>
+      </w:r>
+    </w:p>
+    <w:p>
+      <w:pPr>
+        <w:widowControl w:val="0"/>
+        <w:autoSpaceDE w:val="0"/>
+        <w:autoSpaceDN w:val="0"/>
+        <w:adjustRightInd w:val="0"/>
+        <w:ind w:left="640" w:hanging="640"/>
+        <w:rPr>
+          <w:noProof/>
+          <w:szCs w:val="24"/>
+        </w:rPr>
+      </w:pPr>
+      <w:r>
+        <w:rPr>
+          <w:noProof/>
+          <w:szCs w:val="24"/>
+        </w:rPr>
+        <w:t xml:space="preserve">25. </w:t>
+      </w:r>
+      <w:r>
+        <w:rPr>
+          <w:noProof/>
+          <w:szCs w:val="24"/>
+        </w:rPr>
+        <w:tab/>
+        <w:t xml:space="preserve">Kotecha D, New G, Flather MD, Eccleston D, Pepper J, Krum H. Five-minute heart rate variability can predict obstructive angiographic coronary disease. </w:t>
+      </w:r>
+      <w:r>
+        <w:rPr>
+          <w:i/>
+          <w:iCs/>
+          <w:noProof/>
+          <w:szCs w:val="24"/>
+        </w:rPr>
+        <w:t>Heart</w:t>
+      </w:r>
+      <w:r>
+        <w:rPr>
+          <w:noProof/>
+          <w:szCs w:val="24"/>
+        </w:rPr>
+        <w:t>. 2012;98(5):395-401. doi:10.1136/heartjnl-2011-300033</w:t>
+      </w:r>
+    </w:p>
+    <w:p>
+      <w:pPr>
+        <w:widowControl w:val="0"/>
+        <w:autoSpaceDE w:val="0"/>
+        <w:autoSpaceDN w:val="0"/>
+        <w:adjustRightInd w:val="0"/>
+        <w:ind w:left="640" w:hanging="640"/>
+        <w:rPr>
+          <w:noProof/>
+          <w:szCs w:val="24"/>
+        </w:rPr>
+      </w:pPr>
+      <w:r>
+        <w:rPr>
+          <w:noProof/>
+          <w:szCs w:val="24"/>
+        </w:rPr>
+        <w:t xml:space="preserve">26. </w:t>
+      </w:r>
+      <w:r>
+        <w:rPr>
+          <w:noProof/>
+          <w:szCs w:val="24"/>
+        </w:rPr>
+        <w:tab/>
+        <w:t xml:space="preserve">Lewkowicz M, Levitan J, Puzanov N, Shnerb N, Saermark K. Description of complex time series by multipoles. </w:t>
+      </w:r>
+      <w:r>
+        <w:rPr>
+          <w:i/>
+          <w:iCs/>
+          <w:noProof/>
+          <w:szCs w:val="24"/>
+        </w:rPr>
+        <w:t>Phys A Stat Mech its Appl</w:t>
+      </w:r>
+      <w:r>
+        <w:rPr>
+          <w:noProof/>
+          <w:szCs w:val="24"/>
+        </w:rPr>
+        <w:t>. 2002;311(1-2):260-274. doi:10.1016/S0378-4371(02)00831-2</w:t>
+      </w:r>
+    </w:p>
+    <w:p>
+      <w:pPr>
+        <w:widowControl w:val="0"/>
+        <w:autoSpaceDE w:val="0"/>
+        <w:autoSpaceDN w:val="0"/>
+        <w:adjustRightInd w:val="0"/>
+        <w:ind w:left="640" w:hanging="640"/>
+        <w:rPr>
+          <w:noProof/>
+          <w:szCs w:val="24"/>
+        </w:rPr>
+      </w:pPr>
+      <w:r>
+        <w:rPr>
+          <w:noProof/>
+          <w:szCs w:val="24"/>
+        </w:rPr>
+        <w:t xml:space="preserve">27. </w:t>
+      </w:r>
+      <w:r>
+        <w:rPr>
+          <w:noProof/>
+          <w:szCs w:val="24"/>
+        </w:rPr>
+        <w:tab/>
+        <w:t xml:space="preserve">Olesen RM, Bloch Thomsen PE, Saermark K, et al. Statistical analysis of the DIAMOND MI study by the multipole method. </w:t>
+      </w:r>
+      <w:r>
+        <w:rPr>
+          <w:i/>
+          <w:iCs/>
+          <w:noProof/>
+          <w:szCs w:val="24"/>
+        </w:rPr>
+        <w:t>Physiol Meas</w:t>
+      </w:r>
+      <w:r>
+        <w:rPr>
+          <w:noProof/>
+          <w:szCs w:val="24"/>
+        </w:rPr>
+        <w:t>. 2005;26(5):591-598. doi:10.1088/0967-3334/26/5/002</w:t>
+      </w:r>
+    </w:p>
+    <w:p>
+      <w:pPr>
+        <w:widowControl w:val="0"/>
+        <w:autoSpaceDE w:val="0"/>
+        <w:autoSpaceDN w:val="0"/>
+        <w:adjustRightInd w:val="0"/>
+        <w:ind w:left="640" w:hanging="640"/>
+        <w:rPr>
+          <w:noProof/>
+          <w:szCs w:val="24"/>
+        </w:rPr>
+      </w:pPr>
+      <w:r>
+        <w:rPr>
+          <w:noProof/>
+          <w:szCs w:val="24"/>
+        </w:rPr>
+        <w:t xml:space="preserve">28. </w:t>
+      </w:r>
+      <w:r>
+        <w:rPr>
+          <w:noProof/>
+          <w:szCs w:val="24"/>
+        </w:rPr>
+        <w:tab/>
+        <w:t xml:space="preserve">Jørgensen RM, Abildstrøm SZ, Levitan J, et al. Heart Rate Variability Density Analysis (Dyx) and Prediction of Long-Term Mortality after Acute Myocardial Infarction. </w:t>
+      </w:r>
+      <w:r>
+        <w:rPr>
+          <w:i/>
+          <w:iCs/>
+          <w:noProof/>
+          <w:szCs w:val="24"/>
+        </w:rPr>
+        <w:t>Ann Noninvasive Electrocardiol</w:t>
+      </w:r>
+      <w:r>
+        <w:rPr>
+          <w:noProof/>
+          <w:szCs w:val="24"/>
+        </w:rPr>
+        <w:t>. 2016;21(1):60-68. doi:10.1111/anec.12297</w:t>
+      </w:r>
+    </w:p>
+    <w:p>
+      <w:pPr>
+        <w:widowControl w:val="0"/>
+        <w:autoSpaceDE w:val="0"/>
+        <w:autoSpaceDN w:val="0"/>
+        <w:adjustRightInd w:val="0"/>
+        <w:ind w:left="640" w:hanging="640"/>
+        <w:rPr>
+          <w:noProof/>
+          <w:szCs w:val="24"/>
+        </w:rPr>
+      </w:pPr>
+      <w:r>
+        <w:rPr>
+          <w:noProof/>
+          <w:szCs w:val="24"/>
+        </w:rPr>
+        <w:t xml:space="preserve">29. </w:t>
+      </w:r>
+      <w:r>
+        <w:rPr>
+          <w:noProof/>
+          <w:szCs w:val="24"/>
+        </w:rPr>
+        <w:tab/>
+        <w:t xml:space="preserve">Shah A, Lampert R, Goldberg J, Bremner JD, Vaccarino V, Shah A. Abstract 15216: Circadian Autonomic Inflexibility: A Marker of Ischemic Heart Disease. </w:t>
+      </w:r>
+      <w:r>
+        <w:rPr>
+          <w:i/>
+          <w:iCs/>
+          <w:noProof/>
+          <w:szCs w:val="24"/>
+        </w:rPr>
+        <w:t>Circulation</w:t>
+      </w:r>
+      <w:r>
+        <w:rPr>
+          <w:noProof/>
+          <w:szCs w:val="24"/>
+        </w:rPr>
+        <w:t>. 2018;138(Suppl_1):A15216-A15216. doi:10.1161/circ.138.suppl_1.15216</w:t>
+      </w:r>
+    </w:p>
+    <w:p>
+      <w:pPr>
+        <w:widowControl w:val="0"/>
+        <w:autoSpaceDE w:val="0"/>
+        <w:autoSpaceDN w:val="0"/>
+        <w:adjustRightInd w:val="0"/>
+        <w:ind w:left="640" w:hanging="640"/>
+        <w:rPr>
+          <w:noProof/>
+          <w:szCs w:val="24"/>
+        </w:rPr>
+      </w:pPr>
+      <w:r>
+        <w:rPr>
+          <w:noProof/>
+          <w:szCs w:val="24"/>
+        </w:rPr>
+        <w:t xml:space="preserve">30. </w:t>
+      </w:r>
+      <w:r>
+        <w:rPr>
+          <w:noProof/>
+          <w:szCs w:val="24"/>
+        </w:rPr>
+        <w:tab/>
+        <w:t xml:space="preserve">Vaccarino V, Votaw J, Faber T, et al. Major depression and coronary flow reserve detected by positron emission tomography. </w:t>
+      </w:r>
+      <w:r>
+        <w:rPr>
+          <w:i/>
+          <w:iCs/>
+          <w:noProof/>
+          <w:szCs w:val="24"/>
+        </w:rPr>
+        <w:t>Arch Intern Med</w:t>
+      </w:r>
+      <w:r>
+        <w:rPr>
+          <w:noProof/>
+          <w:szCs w:val="24"/>
+        </w:rPr>
+        <w:t>. 2009;169(18):1668-1676. doi:10.1001/archinternmed.2009.330</w:t>
+      </w:r>
+    </w:p>
+    <w:p>
+      <w:pPr>
+        <w:widowControl w:val="0"/>
+        <w:autoSpaceDE w:val="0"/>
+        <w:autoSpaceDN w:val="0"/>
+        <w:adjustRightInd w:val="0"/>
+        <w:ind w:left="640" w:hanging="640"/>
+        <w:rPr>
+          <w:noProof/>
+          <w:szCs w:val="24"/>
+        </w:rPr>
+      </w:pPr>
+      <w:r>
+        <w:rPr>
+          <w:noProof/>
+          <w:szCs w:val="24"/>
+        </w:rPr>
+        <w:t xml:space="preserve">31. </w:t>
+      </w:r>
+      <w:r>
+        <w:rPr>
+          <w:noProof/>
+          <w:szCs w:val="24"/>
+        </w:rPr>
+        <w:tab/>
+        <w:t xml:space="preserve">Wei J, Pimple P, Shah AJ, et al. Depressive symptoms are associated with mental stress-induced myocardial ischemia after acute myocardial infarction. Hayley S, ed. </w:t>
+      </w:r>
+      <w:r>
+        <w:rPr>
+          <w:i/>
+          <w:iCs/>
+          <w:noProof/>
+          <w:szCs w:val="24"/>
+        </w:rPr>
+        <w:t>PLoS One</w:t>
+      </w:r>
+      <w:r>
+        <w:rPr>
+          <w:noProof/>
+          <w:szCs w:val="24"/>
+        </w:rPr>
+        <w:t>. 2014;9(7):e102986. doi:10.1371/journal.pone.0102986</w:t>
+      </w:r>
+    </w:p>
+    <w:p>
+      <w:pPr>
+        <w:widowControl w:val="0"/>
+        <w:autoSpaceDE w:val="0"/>
+        <w:autoSpaceDN w:val="0"/>
+        <w:adjustRightInd w:val="0"/>
+        <w:ind w:left="640" w:hanging="640"/>
+        <w:rPr>
+          <w:noProof/>
+          <w:szCs w:val="24"/>
+        </w:rPr>
+      </w:pPr>
+      <w:r>
+        <w:rPr>
+          <w:noProof/>
+          <w:szCs w:val="24"/>
+        </w:rPr>
+        <w:t xml:space="preserve">32. </w:t>
+      </w:r>
+      <w:r>
+        <w:rPr>
+          <w:noProof/>
+          <w:szCs w:val="24"/>
+        </w:rPr>
+        <w:tab/>
+        <w:t xml:space="preserve">Van Melle JP, De Jonge P, Honig A, et al. Effects of antidepressant treatment following myocardial infarction. </w:t>
+      </w:r>
+      <w:r>
+        <w:rPr>
+          <w:i/>
+          <w:iCs/>
+          <w:noProof/>
+          <w:szCs w:val="24"/>
+        </w:rPr>
+        <w:t>Br J Psychiatry</w:t>
+      </w:r>
+      <w:r>
+        <w:rPr>
+          <w:noProof/>
+          <w:szCs w:val="24"/>
+        </w:rPr>
+        <w:t>. 2007;190(JUNE):460-466. doi:10.1192/bjp.bp.106.028647</w:t>
+      </w:r>
+    </w:p>
+    <w:p>
+      <w:pPr>
+        <w:widowControl w:val="0"/>
+        <w:autoSpaceDE w:val="0"/>
+        <w:autoSpaceDN w:val="0"/>
+        <w:adjustRightInd w:val="0"/>
+        <w:ind w:left="640" w:hanging="640"/>
+        <w:rPr>
+          <w:noProof/>
+          <w:szCs w:val="24"/>
+        </w:rPr>
+      </w:pPr>
+      <w:r>
+        <w:rPr>
+          <w:noProof/>
+          <w:szCs w:val="24"/>
+        </w:rPr>
+        <w:t xml:space="preserve">33. </w:t>
+      </w:r>
+      <w:r>
+        <w:rPr>
+          <w:noProof/>
+          <w:szCs w:val="24"/>
+        </w:rPr>
+        <w:tab/>
+        <w:t xml:space="preserve">Sassi R, Cerutti S, Lombardi F, et al. Advances in heart rate variability signal analysis: Joint position statement by the e-Cardiology ESC Working Group and the European Heart Rhythm Association co-endorsed by the Asia Pacific Heart Rhythm Society. </w:t>
+      </w:r>
+      <w:r>
+        <w:rPr>
+          <w:i/>
+          <w:iCs/>
+          <w:noProof/>
+          <w:szCs w:val="24"/>
+        </w:rPr>
+        <w:t>Europace</w:t>
+      </w:r>
+      <w:r>
+        <w:rPr>
+          <w:noProof/>
+          <w:szCs w:val="24"/>
+        </w:rPr>
+        <w:t>. 2015;17(9):1341-1353. doi:10.1093/europace/euv015</w:t>
+      </w:r>
+    </w:p>
+    <w:p>
+      <w:pPr>
+        <w:widowControl w:val="0"/>
+        <w:autoSpaceDE w:val="0"/>
+        <w:autoSpaceDN w:val="0"/>
+        <w:adjustRightInd w:val="0"/>
+        <w:ind w:left="640" w:hanging="640"/>
+        <w:rPr>
+          <w:noProof/>
+          <w:szCs w:val="24"/>
+        </w:rPr>
+      </w:pPr>
+      <w:r>
+        <w:rPr>
+          <w:noProof/>
+          <w:szCs w:val="24"/>
+        </w:rPr>
+        <w:t xml:space="preserve">34. </w:t>
+      </w:r>
+      <w:r>
+        <w:rPr>
+          <w:noProof/>
+          <w:szCs w:val="24"/>
+        </w:rPr>
+        <w:tab/>
+        <w:t xml:space="preserve">Chyun DA, Wackers FJT, Inzucchi SE, et al. Autonomic dysfunction independently predicts poor cardiovascular outcomes in asymptomatic individuals with type 2 diabetes in the DIAD study. </w:t>
+      </w:r>
+      <w:r>
+        <w:rPr>
+          <w:i/>
+          <w:iCs/>
+          <w:noProof/>
+          <w:szCs w:val="24"/>
+        </w:rPr>
+        <w:t>SAGE open Med</w:t>
+      </w:r>
+      <w:r>
+        <w:rPr>
+          <w:noProof/>
+          <w:szCs w:val="24"/>
+        </w:rPr>
+        <w:t>. 2015;3:2050312114568476. doi:10.1177/2050312114568476</w:t>
+      </w:r>
+    </w:p>
+    <w:p>
+      <w:pPr>
+        <w:widowControl w:val="0"/>
+        <w:autoSpaceDE w:val="0"/>
+        <w:autoSpaceDN w:val="0"/>
+        <w:adjustRightInd w:val="0"/>
+        <w:ind w:left="640" w:hanging="640"/>
+        <w:rPr>
+          <w:noProof/>
+          <w:szCs w:val="24"/>
+        </w:rPr>
+      </w:pPr>
+      <w:r>
+        <w:rPr>
+          <w:noProof/>
+          <w:szCs w:val="24"/>
+        </w:rPr>
+        <w:t xml:space="preserve">35. </w:t>
+      </w:r>
+      <w:r>
+        <w:rPr>
+          <w:noProof/>
+          <w:szCs w:val="24"/>
+        </w:rPr>
+        <w:tab/>
+        <w:t xml:space="preserve">Engel GL. Sudden and rapid death during psychological stress. Folklore or folk wisdom? </w:t>
+      </w:r>
+      <w:r>
+        <w:rPr>
+          <w:i/>
+          <w:iCs/>
+          <w:noProof/>
+          <w:szCs w:val="24"/>
+        </w:rPr>
+        <w:t>Ann Intern Med</w:t>
+      </w:r>
+      <w:r>
+        <w:rPr>
+          <w:noProof/>
+          <w:szCs w:val="24"/>
+        </w:rPr>
+        <w:t>. 1971;74(5):771-782. doi:10.7326/0003-4819-74-5-771</w:t>
+      </w:r>
+    </w:p>
+    <w:p>
+      <w:pPr>
+        <w:widowControl w:val="0"/>
+        <w:autoSpaceDE w:val="0"/>
+        <w:autoSpaceDN w:val="0"/>
+        <w:adjustRightInd w:val="0"/>
+        <w:ind w:left="640" w:hanging="640"/>
+        <w:rPr>
+          <w:noProof/>
+          <w:szCs w:val="24"/>
+        </w:rPr>
+      </w:pPr>
+      <w:r>
+        <w:rPr>
+          <w:noProof/>
+          <w:szCs w:val="24"/>
+        </w:rPr>
+        <w:t xml:space="preserve">36. </w:t>
+      </w:r>
+      <w:r>
+        <w:rPr>
+          <w:noProof/>
+          <w:szCs w:val="24"/>
+        </w:rPr>
+        <w:tab/>
+        <w:t xml:space="preserve">Rahe RH, Bennett L, Romo M, Siltanen P, Arthur RJ. Subjects’ recent life changes and coronary heart disease in Finland. </w:t>
+      </w:r>
+      <w:r>
+        <w:rPr>
+          <w:i/>
+          <w:iCs/>
+          <w:noProof/>
+          <w:szCs w:val="24"/>
+        </w:rPr>
+        <w:t>Am J Psychiatry</w:t>
+      </w:r>
+      <w:r>
+        <w:rPr>
+          <w:noProof/>
+          <w:szCs w:val="24"/>
+        </w:rPr>
+        <w:t>. 1973;130(11):1222-1226. doi:10.1176/ajp.130.11.1222</w:t>
+      </w:r>
+    </w:p>
+    <w:p>
+      <w:pPr>
+        <w:widowControl w:val="0"/>
+        <w:autoSpaceDE w:val="0"/>
+        <w:autoSpaceDN w:val="0"/>
+        <w:adjustRightInd w:val="0"/>
+        <w:ind w:left="640" w:hanging="640"/>
+        <w:rPr>
+          <w:noProof/>
+          <w:szCs w:val="24"/>
+        </w:rPr>
+      </w:pPr>
+      <w:r>
+        <w:rPr>
+          <w:noProof/>
+          <w:szCs w:val="24"/>
+        </w:rPr>
+        <w:t xml:space="preserve">37. </w:t>
+      </w:r>
+      <w:r>
+        <w:rPr>
+          <w:noProof/>
+          <w:szCs w:val="24"/>
+        </w:rPr>
+        <w:tab/>
+        <w:t xml:space="preserve">Greene WA, Goldstein S, Moss AJ. Psychosocial Aspects of Sudden Death: A Preliminary Report. </w:t>
+      </w:r>
+      <w:r>
+        <w:rPr>
+          <w:i/>
+          <w:iCs/>
+          <w:noProof/>
+          <w:szCs w:val="24"/>
+        </w:rPr>
+        <w:t>Arch Intern Med</w:t>
+      </w:r>
+      <w:r>
+        <w:rPr>
+          <w:noProof/>
+          <w:szCs w:val="24"/>
+        </w:rPr>
+        <w:t>. 1972;129(5):725-731. doi:10.1001/archinte.1972.00320050049005</w:t>
+      </w:r>
+    </w:p>
+    <w:p>
+      <w:pPr>
+        <w:widowControl w:val="0"/>
+        <w:autoSpaceDE w:val="0"/>
+        <w:autoSpaceDN w:val="0"/>
+        <w:adjustRightInd w:val="0"/>
+        <w:ind w:left="640" w:hanging="640"/>
+        <w:rPr>
+          <w:noProof/>
+          <w:szCs w:val="24"/>
+        </w:rPr>
+      </w:pPr>
+      <w:r>
+        <w:rPr>
+          <w:noProof/>
+          <w:szCs w:val="24"/>
+        </w:rPr>
+        <w:t xml:space="preserve">38. </w:t>
+      </w:r>
+      <w:r>
+        <w:rPr>
+          <w:noProof/>
+          <w:szCs w:val="24"/>
+        </w:rPr>
+        <w:tab/>
+        <w:t xml:space="preserve">Carney RM, Freedland KE, Miller GE, Jaffe AS. Depression as a risk factor for cardiac mortality and morbidity: A review of potential mechanisms. In: </w:t>
+      </w:r>
+      <w:r>
+        <w:rPr>
+          <w:i/>
+          <w:iCs/>
+          <w:noProof/>
+          <w:szCs w:val="24"/>
+        </w:rPr>
+        <w:t>Journal of Psychosomatic Research</w:t>
+      </w:r>
+      <w:r>
+        <w:rPr>
+          <w:noProof/>
+          <w:szCs w:val="24"/>
+        </w:rPr>
+        <w:t>. Vol 53. ; 2002:897-902. doi:10.1016/S0022-3999(02)00311-2</w:t>
+      </w:r>
+    </w:p>
+    <w:p>
+      <w:pPr>
+        <w:widowControl w:val="0"/>
+        <w:autoSpaceDE w:val="0"/>
+        <w:autoSpaceDN w:val="0"/>
+        <w:adjustRightInd w:val="0"/>
+        <w:ind w:left="640" w:hanging="640"/>
+        <w:rPr>
+          <w:noProof/>
+          <w:szCs w:val="24"/>
+        </w:rPr>
+      </w:pPr>
+      <w:r>
+        <w:rPr>
+          <w:noProof/>
+          <w:szCs w:val="24"/>
+        </w:rPr>
+        <w:t xml:space="preserve">39. </w:t>
+      </w:r>
+      <w:r>
+        <w:rPr>
+          <w:noProof/>
+          <w:szCs w:val="24"/>
+        </w:rPr>
+        <w:tab/>
+        <w:t xml:space="preserve">Deckers K, Schievink SHJ, Rodriquez MMF, et al. Coronary heart disease and risk for cognitive impairment or dementia: Systematic review and meta-analysis. </w:t>
+      </w:r>
+      <w:r>
+        <w:rPr>
+          <w:i/>
+          <w:iCs/>
+          <w:noProof/>
+          <w:szCs w:val="24"/>
+        </w:rPr>
+        <w:t>PLoS One</w:t>
+      </w:r>
+      <w:r>
+        <w:rPr>
+          <w:noProof/>
+          <w:szCs w:val="24"/>
+        </w:rPr>
+        <w:t>. 2017;12(9). doi:10.1371/journal.pone.0184244</w:t>
+      </w:r>
+    </w:p>
+    <w:p>
+      <w:pPr>
+        <w:widowControl w:val="0"/>
+        <w:autoSpaceDE w:val="0"/>
+        <w:autoSpaceDN w:val="0"/>
+        <w:adjustRightInd w:val="0"/>
+        <w:ind w:left="640" w:hanging="640"/>
+        <w:rPr>
+          <w:noProof/>
+          <w:szCs w:val="24"/>
+        </w:rPr>
+      </w:pPr>
+      <w:r>
+        <w:rPr>
+          <w:noProof/>
+          <w:szCs w:val="24"/>
+        </w:rPr>
+        <w:t xml:space="preserve">40. </w:t>
+      </w:r>
+      <w:r>
+        <w:rPr>
+          <w:noProof/>
+          <w:szCs w:val="24"/>
+        </w:rPr>
+        <w:tab/>
+        <w:t xml:space="preserve">Zeki Al Hazzouri A, Elfassy T, Carnethon MR, Lloyd-Jones DM, Yaffe K. Heart Rate Variability and Cognitive Function in Middle-Age Adults: The Coronary Artery Risk Development in Young Adults. </w:t>
+      </w:r>
+      <w:r>
+        <w:rPr>
+          <w:i/>
+          <w:iCs/>
+          <w:noProof/>
+          <w:szCs w:val="24"/>
+        </w:rPr>
+        <w:t>Am J Hypertens</w:t>
+      </w:r>
+      <w:r>
+        <w:rPr>
+          <w:noProof/>
+          <w:szCs w:val="24"/>
+        </w:rPr>
+        <w:t>. 2018;31(1):27-34. doi:10.1093/ajh/hpx125</w:t>
+      </w:r>
+    </w:p>
+    <w:p>
+      <w:pPr>
+        <w:widowControl w:val="0"/>
+        <w:autoSpaceDE w:val="0"/>
+        <w:autoSpaceDN w:val="0"/>
+        <w:adjustRightInd w:val="0"/>
+        <w:ind w:left="640" w:hanging="640"/>
+        <w:rPr>
+          <w:noProof/>
+          <w:szCs w:val="24"/>
+        </w:rPr>
+      </w:pPr>
+      <w:r>
+        <w:rPr>
+          <w:noProof/>
+          <w:szCs w:val="24"/>
+        </w:rPr>
+        <w:t xml:space="preserve">41. </w:t>
+      </w:r>
+      <w:r>
+        <w:rPr>
+          <w:noProof/>
+          <w:szCs w:val="24"/>
+        </w:rPr>
+        <w:tab/>
+        <w:t xml:space="preserve">Kleiger RE, Miller JP, Bigger JT, Moss AJ. Decreased heart rate variability and its association with increased mortality after acute myocardial infarction. </w:t>
+      </w:r>
+      <w:r>
+        <w:rPr>
+          <w:i/>
+          <w:iCs/>
+          <w:noProof/>
+          <w:szCs w:val="24"/>
+        </w:rPr>
+        <w:t>Am J Cardiol</w:t>
+      </w:r>
+      <w:r>
+        <w:rPr>
+          <w:noProof/>
+          <w:szCs w:val="24"/>
+        </w:rPr>
+        <w:t>. 1987;59(4):256-262. doi:10.1016/0002-9149(87)90795-8</w:t>
+      </w:r>
+    </w:p>
+    <w:p>
+      <w:pPr>
+        <w:widowControl w:val="0"/>
+        <w:autoSpaceDE w:val="0"/>
+        <w:autoSpaceDN w:val="0"/>
+        <w:adjustRightInd w:val="0"/>
+        <w:ind w:left="640" w:hanging="640"/>
+        <w:rPr>
+          <w:noProof/>
+          <w:szCs w:val="24"/>
+        </w:rPr>
+      </w:pPr>
+      <w:r>
+        <w:rPr>
+          <w:noProof/>
+          <w:szCs w:val="24"/>
+        </w:rPr>
+        <w:t xml:space="preserve">42. </w:t>
+      </w:r>
+      <w:r>
+        <w:rPr>
+          <w:noProof/>
+          <w:szCs w:val="24"/>
+        </w:rPr>
+        <w:tab/>
+        <w:t xml:space="preserve">Lombardi F, Sandrone G, Pernpruner S, et al. Heart rate variability as an index of sympathovagal interaction after acute myocardial infarction. </w:t>
+      </w:r>
+      <w:r>
+        <w:rPr>
+          <w:i/>
+          <w:iCs/>
+          <w:noProof/>
+          <w:szCs w:val="24"/>
+        </w:rPr>
+        <w:t>Am J Cardiol</w:t>
+      </w:r>
+      <w:r>
+        <w:rPr>
+          <w:noProof/>
+          <w:szCs w:val="24"/>
+        </w:rPr>
+        <w:t>. 1987;60(16):1239-1245. doi:10.1016/0002-</w:t>
+      </w:r>
+      <w:r>
+        <w:rPr>
+          <w:noProof/>
+          <w:szCs w:val="24"/>
+        </w:rPr>
+        <w:lastRenderedPageBreak/>
+        <w:t>9149(87)90601-1</w:t>
+      </w:r>
+    </w:p>
+    <w:p>
+      <w:pPr>
+        <w:widowControl w:val="0"/>
+        <w:autoSpaceDE w:val="0"/>
+        <w:autoSpaceDN w:val="0"/>
+        <w:adjustRightInd w:val="0"/>
+        <w:ind w:left="640" w:hanging="640"/>
+        <w:rPr>
+          <w:noProof/>
+          <w:szCs w:val="24"/>
+        </w:rPr>
+      </w:pPr>
+      <w:r>
+        <w:rPr>
+          <w:noProof/>
+          <w:szCs w:val="24"/>
+        </w:rPr>
+        <w:t xml:space="preserve">43. </w:t>
+      </w:r>
+      <w:r>
+        <w:rPr>
+          <w:noProof/>
+          <w:szCs w:val="24"/>
+        </w:rPr>
+        <w:tab/>
+        <w:t xml:space="preserve">Chou R, Qaseem A, Biebelhausen J, et al. Cardiac screening with electrocardiography, stress echocardiography, or myocardial perfusion imaging: Advice for high-value care from the american college of physicians. </w:t>
+      </w:r>
+      <w:r>
+        <w:rPr>
+          <w:i/>
+          <w:iCs/>
+          <w:noProof/>
+          <w:szCs w:val="24"/>
+        </w:rPr>
+        <w:t>Ann Intern Med</w:t>
+      </w:r>
+      <w:r>
+        <w:rPr>
+          <w:noProof/>
+          <w:szCs w:val="24"/>
+        </w:rPr>
+        <w:t>. 2015;162(6):438-447. doi:10.7326/M14-1225</w:t>
+      </w:r>
+    </w:p>
+    <w:p>
+      <w:pPr>
+        <w:widowControl w:val="0"/>
+        <w:autoSpaceDE w:val="0"/>
+        <w:autoSpaceDN w:val="0"/>
+        <w:adjustRightInd w:val="0"/>
+        <w:ind w:left="640" w:hanging="640"/>
+        <w:rPr>
+          <w:noProof/>
+          <w:szCs w:val="24"/>
+        </w:rPr>
+      </w:pPr>
+      <w:r>
+        <w:rPr>
+          <w:noProof/>
+          <w:szCs w:val="24"/>
+        </w:rPr>
+        <w:t xml:space="preserve">44. </w:t>
+      </w:r>
+      <w:r>
+        <w:rPr>
+          <w:noProof/>
+          <w:szCs w:val="24"/>
+        </w:rPr>
+        <w:tab/>
+        <w:t xml:space="preserve">Goldkorn R, Naimushin A, Shlomo N, et al. Comparison of the usefulness of heart rate variability versus exercise stress testing for the detection of myocardial ischemia in patients without known coronary artery disease. </w:t>
+      </w:r>
+      <w:r>
+        <w:rPr>
+          <w:i/>
+          <w:iCs/>
+          <w:noProof/>
+          <w:szCs w:val="24"/>
+        </w:rPr>
+        <w:t>Am J Cardiol</w:t>
+      </w:r>
+      <w:r>
+        <w:rPr>
+          <w:noProof/>
+          <w:szCs w:val="24"/>
+        </w:rPr>
+        <w:t>. 2015;115(11):1518-1522. doi:10.1016/j.amjcard.2015.02.054</w:t>
+      </w:r>
+    </w:p>
+    <w:p>
+      <w:pPr>
+        <w:widowControl w:val="0"/>
+        <w:autoSpaceDE w:val="0"/>
+        <w:autoSpaceDN w:val="0"/>
+        <w:adjustRightInd w:val="0"/>
+        <w:ind w:left="640" w:hanging="640"/>
+        <w:rPr>
+          <w:noProof/>
+          <w:szCs w:val="24"/>
+        </w:rPr>
+      </w:pPr>
+      <w:r>
+        <w:rPr>
+          <w:noProof/>
+          <w:szCs w:val="24"/>
+        </w:rPr>
+        <w:t xml:space="preserve">45. </w:t>
+      </w:r>
+      <w:r>
+        <w:rPr>
+          <w:noProof/>
+          <w:szCs w:val="24"/>
+        </w:rPr>
+        <w:tab/>
+        <w:t xml:space="preserve">Oieru D, Moalem I, Rozen E, et al. A novel heart rate variability algorithm for the detection of myocardial ischemia: pilot data from a prospective clinical trial. </w:t>
+      </w:r>
+      <w:r>
+        <w:rPr>
+          <w:i/>
+          <w:iCs/>
+          <w:noProof/>
+          <w:szCs w:val="24"/>
+        </w:rPr>
+        <w:t>Isr Med Assoc J</w:t>
+      </w:r>
+      <w:r>
+        <w:rPr>
+          <w:noProof/>
+          <w:szCs w:val="24"/>
+        </w:rPr>
+        <w:t>. 2015;17(3):161-165. http://www.ncbi.nlm.nih.gov/pubmed/25946767.</w:t>
+      </w:r>
+    </w:p>
+    <w:p>
+      <w:pPr>
+        <w:widowControl w:val="0"/>
+        <w:autoSpaceDE w:val="0"/>
+        <w:autoSpaceDN w:val="0"/>
+        <w:adjustRightInd w:val="0"/>
+        <w:ind w:left="640" w:hanging="640"/>
+        <w:rPr>
+          <w:noProof/>
+          <w:szCs w:val="24"/>
+        </w:rPr>
+      </w:pPr>
+      <w:r>
+        <w:rPr>
+          <w:noProof/>
+          <w:szCs w:val="24"/>
+        </w:rPr>
+        <w:t xml:space="preserve">46. </w:t>
+      </w:r>
+      <w:r>
+        <w:rPr>
+          <w:noProof/>
+          <w:szCs w:val="24"/>
+        </w:rPr>
+        <w:tab/>
+        <w:t xml:space="preserve">Sacha J. Interaction between Heart Rate and Heart Rate Variability. </w:t>
+      </w:r>
+      <w:r>
+        <w:rPr>
+          <w:i/>
+          <w:iCs/>
+          <w:noProof/>
+          <w:szCs w:val="24"/>
+        </w:rPr>
+        <w:t>Ann Noninvasive Electrocardiol</w:t>
+      </w:r>
+      <w:r>
+        <w:rPr>
+          <w:noProof/>
+          <w:szCs w:val="24"/>
+        </w:rPr>
+        <w:t>. 2014;19(3):207-216. doi:10.1111/anec.12148</w:t>
+      </w:r>
+    </w:p>
+    <w:p>
+      <w:pPr>
+        <w:widowControl w:val="0"/>
+        <w:autoSpaceDE w:val="0"/>
+        <w:autoSpaceDN w:val="0"/>
+        <w:adjustRightInd w:val="0"/>
+        <w:ind w:left="640" w:hanging="640"/>
+        <w:rPr>
+          <w:noProof/>
+          <w:szCs w:val="24"/>
+        </w:rPr>
+      </w:pPr>
+      <w:r>
+        <w:rPr>
+          <w:noProof/>
+          <w:szCs w:val="24"/>
+        </w:rPr>
+        <w:t xml:space="preserve">47. </w:t>
+      </w:r>
+      <w:r>
+        <w:rPr>
+          <w:noProof/>
+          <w:szCs w:val="24"/>
+        </w:rPr>
+        <w:tab/>
+        <w:t xml:space="preserve">Stein PK, Domitrovich PP, Huikuri H V., Kleiger RE. Traditional and nonlinear heart rate variability are each independently associated with mortality after myocardial infarction. </w:t>
+      </w:r>
+      <w:r>
+        <w:rPr>
+          <w:i/>
+          <w:iCs/>
+          <w:noProof/>
+          <w:szCs w:val="24"/>
+        </w:rPr>
+        <w:t>J Cardiovasc Electrophysiol</w:t>
+      </w:r>
+      <w:r>
+        <w:rPr>
+          <w:noProof/>
+          <w:szCs w:val="24"/>
+        </w:rPr>
+        <w:t>. 2005;16(1):13-20. doi:10.1046/j.1540-8167.2005.04358.x</w:t>
+      </w:r>
+    </w:p>
+    <w:p>
+      <w:pPr>
+        <w:widowControl w:val="0"/>
+        <w:autoSpaceDE w:val="0"/>
+        <w:autoSpaceDN w:val="0"/>
+        <w:adjustRightInd w:val="0"/>
+        <w:ind w:left="640" w:hanging="640"/>
+        <w:rPr>
+          <w:noProof/>
+          <w:szCs w:val="24"/>
+        </w:rPr>
+      </w:pPr>
+      <w:r>
+        <w:rPr>
+          <w:noProof/>
+          <w:szCs w:val="24"/>
+        </w:rPr>
+        <w:t xml:space="preserve">48. </w:t>
+      </w:r>
+      <w:r>
+        <w:rPr>
+          <w:noProof/>
+          <w:szCs w:val="24"/>
+        </w:rPr>
+        <w:tab/>
+        <w:t xml:space="preserve">Tayel M, AlSaba E. Poincaré Plot for Heart Rate Variability. </w:t>
+      </w:r>
+      <w:r>
+        <w:rPr>
+          <w:i/>
+          <w:iCs/>
+          <w:noProof/>
+          <w:szCs w:val="24"/>
+        </w:rPr>
+        <w:t>Int J Medical, Heal Biomed Bioeng Pharm Eng</w:t>
+      </w:r>
+      <w:r>
+        <w:rPr>
+          <w:noProof/>
+          <w:szCs w:val="24"/>
+        </w:rPr>
+        <w:t>. 2015;9(9):708-711. https://pdfs.semanticscholar.org/dddb/0af509fc75b5dbdc6e04dd4321d85401911b.pdf.</w:t>
+      </w:r>
+    </w:p>
+    <w:p>
+      <w:pPr>
+        <w:widowControl w:val="0"/>
+        <w:autoSpaceDE w:val="0"/>
+        <w:autoSpaceDN w:val="0"/>
+        <w:adjustRightInd w:val="0"/>
+        <w:ind w:left="640" w:hanging="640"/>
+        <w:rPr>
+          <w:noProof/>
+          <w:szCs w:val="24"/>
+        </w:rPr>
+      </w:pPr>
+      <w:r>
+        <w:rPr>
+          <w:noProof/>
+          <w:szCs w:val="24"/>
+        </w:rPr>
+        <w:t xml:space="preserve">49. </w:t>
+      </w:r>
+      <w:r>
+        <w:rPr>
+          <w:noProof/>
+          <w:szCs w:val="24"/>
+        </w:rPr>
+        <w:tab/>
+        <w:t xml:space="preserve">Shah A, Lampert R, Goldberg J, Bremner JD, Vaccarino V, Shah A. Abstract 15216: Circadian Autonomic Inflexibility: A Marker of Ischemic Heart Disease. In: </w:t>
+      </w:r>
+      <w:r>
+        <w:rPr>
+          <w:i/>
+          <w:iCs/>
+          <w:noProof/>
+          <w:szCs w:val="24"/>
+        </w:rPr>
+        <w:t>Circulation</w:t>
+      </w:r>
+      <w:r>
+        <w:rPr>
+          <w:noProof/>
+          <w:szCs w:val="24"/>
+        </w:rPr>
+        <w:t>. Vol 138. American Heart Association; 2018:A15216-A15216. doi:10.1161/circ.138.suppl_1.15216</w:t>
+      </w:r>
+    </w:p>
+    <w:p>
+      <w:pPr>
+        <w:widowControl w:val="0"/>
+        <w:autoSpaceDE w:val="0"/>
+        <w:autoSpaceDN w:val="0"/>
+        <w:adjustRightInd w:val="0"/>
+        <w:ind w:left="640" w:hanging="640"/>
+        <w:rPr>
+          <w:noProof/>
+          <w:szCs w:val="24"/>
+        </w:rPr>
+      </w:pPr>
+      <w:r>
+        <w:rPr>
+          <w:noProof/>
+          <w:szCs w:val="24"/>
+        </w:rPr>
+        <w:t xml:space="preserve">50. </w:t>
+      </w:r>
+      <w:r>
+        <w:rPr>
+          <w:noProof/>
+          <w:szCs w:val="24"/>
+        </w:rPr>
+        <w:tab/>
+        <w:t xml:space="preserve">Boudreau P, Dumont G, Kin NMKNY, Walker C-DD, Boivin DB. Correlation of heart rate variability and circadian markers in humans. In: </w:t>
+      </w:r>
+      <w:r>
+        <w:rPr>
+          <w:i/>
+          <w:iCs/>
+          <w:noProof/>
+          <w:szCs w:val="24"/>
+        </w:rPr>
+        <w:t>2011 Annual International Conference of the IEEE Engineering in Medicine and Biology Society</w:t>
+      </w:r>
+      <w:r>
+        <w:rPr>
+          <w:noProof/>
+          <w:szCs w:val="24"/>
+        </w:rPr>
+        <w:t>. IEEE; 2011:681-682. doi:10.1109/IEMBS.2011.6090153</w:t>
+      </w:r>
+    </w:p>
+    <w:p>
+      <w:pPr>
+        <w:widowControl w:val="0"/>
+        <w:autoSpaceDE w:val="0"/>
+        <w:autoSpaceDN w:val="0"/>
+        <w:adjustRightInd w:val="0"/>
+        <w:ind w:left="640" w:hanging="640"/>
+        <w:rPr>
+          <w:noProof/>
+          <w:szCs w:val="24"/>
+        </w:rPr>
+      </w:pPr>
+      <w:r>
+        <w:rPr>
+          <w:noProof/>
+          <w:szCs w:val="24"/>
+        </w:rPr>
+        <w:t xml:space="preserve">51. </w:t>
+      </w:r>
+      <w:r>
+        <w:rPr>
+          <w:noProof/>
+          <w:szCs w:val="24"/>
+        </w:rPr>
+        <w:tab/>
+        <w:t xml:space="preserve">Stein PK, Lundequam EJ, Clauw D, Freedland KE, Carney RM, Domitrovich PP. Circadian and ultradian rhythms in cardiac autonomic modulation. </w:t>
+      </w:r>
+      <w:r>
+        <w:rPr>
+          <w:i/>
+          <w:iCs/>
+          <w:noProof/>
+          <w:szCs w:val="24"/>
+        </w:rPr>
+        <w:t>Annu Int Conf IEEE Eng Med Biol - Proc</w:t>
+      </w:r>
+      <w:r>
+        <w:rPr>
+          <w:noProof/>
+          <w:szCs w:val="24"/>
+        </w:rPr>
+        <w:t>. 2006:429-432. doi:10.1109/IEMBS.2006.259558</w:t>
+      </w:r>
+    </w:p>
+    <w:p>
+      <w:pPr>
+        <w:widowControl w:val="0"/>
+        <w:autoSpaceDE w:val="0"/>
+        <w:autoSpaceDN w:val="0"/>
+        <w:adjustRightInd w:val="0"/>
+        <w:ind w:left="640" w:hanging="640"/>
+        <w:rPr>
+          <w:noProof/>
+          <w:szCs w:val="24"/>
+        </w:rPr>
+      </w:pPr>
+      <w:r>
+        <w:rPr>
+          <w:noProof/>
+          <w:szCs w:val="24"/>
+        </w:rPr>
+        <w:t xml:space="preserve">52. </w:t>
+      </w:r>
+      <w:r>
+        <w:rPr>
+          <w:noProof/>
+          <w:szCs w:val="24"/>
+        </w:rPr>
+        <w:tab/>
+        <w:t xml:space="preserve">Huang M, Shah A, Su S, et al. Association of Depressive Symptoms and Heart Rate Variability in Vietnam War–Era Twins. </w:t>
+      </w:r>
+      <w:r>
+        <w:rPr>
+          <w:i/>
+          <w:iCs/>
+          <w:noProof/>
+          <w:szCs w:val="24"/>
+        </w:rPr>
+        <w:t>JAMA Psychiatry</w:t>
+      </w:r>
+      <w:r>
+        <w:rPr>
+          <w:noProof/>
+          <w:szCs w:val="24"/>
+        </w:rPr>
+        <w:t>. 2018;75(7):705. doi:10.1001/jamapsychiatry.2018.0747</w:t>
+      </w:r>
+    </w:p>
+    <w:p>
+      <w:pPr>
+        <w:widowControl w:val="0"/>
+        <w:autoSpaceDE w:val="0"/>
+        <w:autoSpaceDN w:val="0"/>
+        <w:adjustRightInd w:val="0"/>
+        <w:ind w:left="640" w:hanging="640"/>
+        <w:rPr>
+          <w:noProof/>
+          <w:szCs w:val="24"/>
+        </w:rPr>
+      </w:pPr>
+      <w:r>
+        <w:rPr>
+          <w:noProof/>
+          <w:szCs w:val="24"/>
+        </w:rPr>
+        <w:t xml:space="preserve">53. </w:t>
+      </w:r>
+      <w:r>
+        <w:rPr>
+          <w:noProof/>
+          <w:szCs w:val="24"/>
+        </w:rPr>
+        <w:tab/>
+        <w:t xml:space="preserve">Shah AJ, Su S, Veledar E, et al. Is Heart Rate Variability Related To Memory Performance in Middle Aged Men? </w:t>
+      </w:r>
+      <w:r>
+        <w:rPr>
+          <w:i/>
+          <w:iCs/>
+          <w:noProof/>
+          <w:szCs w:val="24"/>
+        </w:rPr>
+        <w:t>Psychosom Med</w:t>
+      </w:r>
+      <w:r>
+        <w:rPr>
+          <w:noProof/>
+          <w:szCs w:val="24"/>
+        </w:rPr>
+        <w:t>. 2011;73(6):475-482. doi:10.1097/PSY.0b013e3182227d6a.Is</w:t>
+      </w:r>
+    </w:p>
+    <w:p>
+      <w:pPr>
+        <w:widowControl w:val="0"/>
+        <w:autoSpaceDE w:val="0"/>
+        <w:autoSpaceDN w:val="0"/>
+        <w:adjustRightInd w:val="0"/>
+        <w:ind w:left="640" w:hanging="640"/>
+        <w:rPr>
+          <w:noProof/>
+          <w:szCs w:val="24"/>
+        </w:rPr>
+      </w:pPr>
+      <w:r>
+        <w:rPr>
+          <w:noProof/>
+          <w:szCs w:val="24"/>
+        </w:rPr>
+        <w:t xml:space="preserve">54. </w:t>
+      </w:r>
+      <w:r>
+        <w:rPr>
+          <w:noProof/>
+          <w:szCs w:val="24"/>
+        </w:rPr>
+        <w:tab/>
+        <w:t xml:space="preserve">Benjamin EJ, Virani SS, Callaway CW, et al. Heart Disease and Stroke Statistics—2018 Update: A Report From the American Heart Association. </w:t>
+      </w:r>
+      <w:r>
+        <w:rPr>
+          <w:i/>
+          <w:iCs/>
+          <w:noProof/>
+          <w:szCs w:val="24"/>
+        </w:rPr>
+        <w:t>Circulation</w:t>
+      </w:r>
+      <w:r>
+        <w:rPr>
+          <w:noProof/>
+          <w:szCs w:val="24"/>
+        </w:rPr>
+        <w:t>. 2018;137(12):CIR.0000000000000558. doi:10.1161/CIR.0000000000000558</w:t>
+      </w:r>
+    </w:p>
+    <w:p>
+      <w:pPr>
+        <w:widowControl w:val="0"/>
+        <w:autoSpaceDE w:val="0"/>
+        <w:autoSpaceDN w:val="0"/>
+        <w:adjustRightInd w:val="0"/>
+        <w:ind w:left="640" w:hanging="640"/>
+        <w:rPr>
+          <w:noProof/>
+          <w:szCs w:val="24"/>
+        </w:rPr>
+      </w:pPr>
+      <w:r>
+        <w:rPr>
+          <w:noProof/>
+          <w:szCs w:val="24"/>
+        </w:rPr>
+        <w:t xml:space="preserve">55. </w:t>
+      </w:r>
+      <w:r>
+        <w:rPr>
+          <w:noProof/>
+          <w:szCs w:val="24"/>
+        </w:rPr>
+        <w:tab/>
+        <w:t xml:space="preserve">Turkbey EB, Nacif MS, Guo M, et al. Prevalence and correlates of myocardial scar in a US cohort. </w:t>
+      </w:r>
+      <w:r>
+        <w:rPr>
+          <w:i/>
+          <w:iCs/>
+          <w:noProof/>
+          <w:szCs w:val="24"/>
+        </w:rPr>
+        <w:t>JAMA - J Am Med Assoc</w:t>
+      </w:r>
+      <w:r>
+        <w:rPr>
+          <w:noProof/>
+          <w:szCs w:val="24"/>
+        </w:rPr>
+        <w:t>. 2015;314(18):1945-1954. doi:10.1001/jama.2015.14849</w:t>
+      </w:r>
+    </w:p>
+    <w:p>
+      <w:pPr>
+        <w:widowControl w:val="0"/>
+        <w:autoSpaceDE w:val="0"/>
+        <w:autoSpaceDN w:val="0"/>
+        <w:adjustRightInd w:val="0"/>
+        <w:ind w:left="640" w:hanging="640"/>
+        <w:rPr>
+          <w:noProof/>
+          <w:szCs w:val="24"/>
+        </w:rPr>
+      </w:pPr>
+      <w:r>
+        <w:rPr>
+          <w:noProof/>
+          <w:szCs w:val="24"/>
+        </w:rPr>
+        <w:t xml:space="preserve">56. </w:t>
+      </w:r>
+      <w:r>
+        <w:rPr>
+          <w:noProof/>
+          <w:szCs w:val="24"/>
+        </w:rPr>
+        <w:tab/>
+        <w:t xml:space="preserve">Gerber Y, Jacobsen SJ, Frye RL, Weston SA, Killian JM, Roger VL. Secular trends in deaths from cardiovascular diseases: A 25-year community study. </w:t>
+      </w:r>
+      <w:r>
+        <w:rPr>
+          <w:i/>
+          <w:iCs/>
+          <w:noProof/>
+          <w:szCs w:val="24"/>
+        </w:rPr>
+        <w:t>Circulation</w:t>
+      </w:r>
+      <w:r>
+        <w:rPr>
+          <w:noProof/>
+          <w:szCs w:val="24"/>
+        </w:rPr>
+        <w:t>. 2006;113(19):2285-2292. doi:10.1161/CIRCULATIONAHA.105.590463</w:t>
+      </w:r>
+    </w:p>
+    <w:p>
+      <w:pPr>
+        <w:widowControl w:val="0"/>
+        <w:autoSpaceDE w:val="0"/>
+        <w:autoSpaceDN w:val="0"/>
+        <w:adjustRightInd w:val="0"/>
+        <w:ind w:left="640" w:hanging="640"/>
+        <w:rPr>
+          <w:noProof/>
+          <w:szCs w:val="24"/>
+        </w:rPr>
+      </w:pPr>
+      <w:r>
+        <w:rPr>
+          <w:noProof/>
+          <w:szCs w:val="24"/>
+        </w:rPr>
+        <w:t xml:space="preserve">57. </w:t>
+      </w:r>
+      <w:r>
+        <w:rPr>
+          <w:noProof/>
+          <w:szCs w:val="24"/>
+        </w:rPr>
+        <w:tab/>
+        <w:t xml:space="preserve">Wei J, Rooks C, Ramadan R, et al. Meta-analysis of mental stress-induced myocardial ischemia and subsequent cardiac events in patients with coronary artery disease. In: </w:t>
+      </w:r>
+      <w:r>
+        <w:rPr>
+          <w:i/>
+          <w:iCs/>
+          <w:noProof/>
+          <w:szCs w:val="24"/>
+        </w:rPr>
+        <w:t>American Journal of Cardiology</w:t>
+      </w:r>
+      <w:r>
+        <w:rPr>
+          <w:noProof/>
+          <w:szCs w:val="24"/>
+        </w:rPr>
+        <w:t>. Vol 114. ; 2014:187-192. doi:10.1016/j.amjcard.2014.04.022</w:t>
+      </w:r>
+    </w:p>
+    <w:p>
+      <w:pPr>
+        <w:widowControl w:val="0"/>
+        <w:autoSpaceDE w:val="0"/>
+        <w:autoSpaceDN w:val="0"/>
+        <w:adjustRightInd w:val="0"/>
+        <w:ind w:left="640" w:hanging="640"/>
+        <w:rPr>
+          <w:noProof/>
+          <w:szCs w:val="24"/>
+        </w:rPr>
+      </w:pPr>
+      <w:r>
+        <w:rPr>
+          <w:noProof/>
+          <w:szCs w:val="24"/>
+        </w:rPr>
+        <w:t xml:space="preserve">58. </w:t>
+      </w:r>
+      <w:r>
+        <w:rPr>
+          <w:noProof/>
+          <w:szCs w:val="24"/>
+        </w:rPr>
+        <w:tab/>
+        <w:t xml:space="preserve">Schneider RH, Rainforth M V., Grim CE, et al. Stress Reduction in the Secondary Prevention of Cardiovascular Disease. </w:t>
+      </w:r>
+      <w:r>
+        <w:rPr>
+          <w:i/>
+          <w:iCs/>
+          <w:noProof/>
+          <w:szCs w:val="24"/>
+        </w:rPr>
+        <w:t>Circ Cardiovasc Qual Outcomes</w:t>
+      </w:r>
+      <w:r>
+        <w:rPr>
+          <w:noProof/>
+          <w:szCs w:val="24"/>
+        </w:rPr>
+        <w:t>. 2012;5(6):750-758. doi:10.1161/circoutcomes.112.967406</w:t>
+      </w:r>
+    </w:p>
+    <w:p>
+      <w:pPr>
+        <w:widowControl w:val="0"/>
+        <w:autoSpaceDE w:val="0"/>
+        <w:autoSpaceDN w:val="0"/>
+        <w:adjustRightInd w:val="0"/>
+        <w:ind w:left="640" w:hanging="640"/>
+        <w:rPr>
+          <w:noProof/>
+          <w:szCs w:val="24"/>
+        </w:rPr>
+      </w:pPr>
+      <w:r>
+        <w:rPr>
+          <w:noProof/>
+          <w:szCs w:val="24"/>
+        </w:rPr>
+        <w:t xml:space="preserve">59. </w:t>
+      </w:r>
+      <w:r>
+        <w:rPr>
+          <w:noProof/>
+          <w:szCs w:val="24"/>
+        </w:rPr>
+        <w:tab/>
+        <w:t xml:space="preserve">Bonnemeier H, Wiegand UKH, Brandes A, et al. Circadian profile of cardiac autonomic nervous modulation in healthy subjects: Differing effects of aging and gender on heart rate variability. </w:t>
+      </w:r>
+      <w:r>
+        <w:rPr>
+          <w:i/>
+          <w:iCs/>
+          <w:noProof/>
+          <w:szCs w:val="24"/>
+        </w:rPr>
+        <w:t>J Cardiovasc Electrophysiol</w:t>
+      </w:r>
+      <w:r>
+        <w:rPr>
+          <w:noProof/>
+          <w:szCs w:val="24"/>
+        </w:rPr>
+        <w:t>. 2003;14(8):791-799. doi:10.1046/j.1540-8167.2003.03078.x</w:t>
+      </w:r>
+    </w:p>
+    <w:p>
+      <w:pPr>
+        <w:widowControl w:val="0"/>
+        <w:autoSpaceDE w:val="0"/>
+        <w:autoSpaceDN w:val="0"/>
+        <w:adjustRightInd w:val="0"/>
+        <w:ind w:left="640" w:hanging="640"/>
+        <w:rPr>
+          <w:noProof/>
+          <w:szCs w:val="24"/>
+        </w:rPr>
+      </w:pPr>
+      <w:r>
+        <w:rPr>
+          <w:noProof/>
+          <w:szCs w:val="24"/>
+        </w:rPr>
+        <w:t xml:space="preserve">60. </w:t>
+      </w:r>
+      <w:r>
+        <w:rPr>
+          <w:noProof/>
+          <w:szCs w:val="24"/>
+        </w:rPr>
+        <w:tab/>
+        <w:t xml:space="preserve">Houle MS, Billman GE. Low-frequency component of the heart rate variability spectrum: a poor marker of sympathetic activity. </w:t>
+      </w:r>
+      <w:r>
+        <w:rPr>
+          <w:i/>
+          <w:iCs/>
+          <w:noProof/>
+          <w:szCs w:val="24"/>
+        </w:rPr>
+        <w:t>Am J Physiol Circ Physiol</w:t>
+      </w:r>
+      <w:r>
+        <w:rPr>
+          <w:noProof/>
+          <w:szCs w:val="24"/>
+        </w:rPr>
+        <w:t>. 1999;276(1):H215-H223. doi:10.1152/ajpheart.1999.276.1.H215</w:t>
+      </w:r>
+    </w:p>
+    <w:p>
+      <w:pPr>
+        <w:widowControl w:val="0"/>
+        <w:autoSpaceDE w:val="0"/>
+        <w:autoSpaceDN w:val="0"/>
+        <w:adjustRightInd w:val="0"/>
+        <w:ind w:left="640" w:hanging="640"/>
+        <w:rPr>
+          <w:noProof/>
+          <w:szCs w:val="24"/>
+        </w:rPr>
+      </w:pPr>
+      <w:r>
+        <w:rPr>
+          <w:noProof/>
+          <w:szCs w:val="24"/>
+        </w:rPr>
+        <w:t xml:space="preserve">61. </w:t>
+      </w:r>
+      <w:r>
+        <w:rPr>
+          <w:noProof/>
+          <w:szCs w:val="24"/>
+        </w:rPr>
+        <w:tab/>
+        <w:t xml:space="preserve">Jørgensen RM, Levitan J, Halevi Z, et al. Heart rate variability density analysis (Dyx) for identification of appropriate implantable cardioverter defibrillator recipients among elderly patients with acute myocardial infarction and left ventricular systolic dysfunction. </w:t>
+      </w:r>
+      <w:r>
+        <w:rPr>
+          <w:i/>
+          <w:iCs/>
+          <w:noProof/>
+          <w:szCs w:val="24"/>
+        </w:rPr>
+        <w:t>Europace</w:t>
+      </w:r>
+      <w:r>
+        <w:rPr>
+          <w:noProof/>
+          <w:szCs w:val="24"/>
+        </w:rPr>
+        <w:t>. 2015;17(12):1848-1854. doi:10.1093/europace/euu394</w:t>
+      </w:r>
+    </w:p>
+    <w:p>
+      <w:pPr>
+        <w:widowControl w:val="0"/>
+        <w:autoSpaceDE w:val="0"/>
+        <w:autoSpaceDN w:val="0"/>
+        <w:adjustRightInd w:val="0"/>
+        <w:ind w:left="640" w:hanging="640"/>
+        <w:rPr>
+          <w:noProof/>
+          <w:szCs w:val="24"/>
+        </w:rPr>
+      </w:pPr>
+      <w:r>
+        <w:rPr>
+          <w:noProof/>
+          <w:szCs w:val="24"/>
+        </w:rPr>
+        <w:t xml:space="preserve">62. </w:t>
+      </w:r>
+      <w:r>
+        <w:rPr>
+          <w:noProof/>
+          <w:szCs w:val="24"/>
+        </w:rPr>
+        <w:tab/>
+        <w:t xml:space="preserve">Ko YA, Hayek S, Sandesara P, Samman Tahhan A, Quyyumi A. Cohort profile: The Emory </w:t>
+      </w:r>
+      <w:r>
+        <w:rPr>
+          <w:noProof/>
+          <w:szCs w:val="24"/>
+        </w:rPr>
+        <w:lastRenderedPageBreak/>
+        <w:t xml:space="preserve">Cardiovascular Biobank (EmCAB). </w:t>
+      </w:r>
+      <w:r>
+        <w:rPr>
+          <w:i/>
+          <w:iCs/>
+          <w:noProof/>
+          <w:szCs w:val="24"/>
+        </w:rPr>
+        <w:t>BMJ Open</w:t>
+      </w:r>
+      <w:r>
+        <w:rPr>
+          <w:noProof/>
+          <w:szCs w:val="24"/>
+        </w:rPr>
+        <w:t>. 2017;7(12):e018753. doi:10.1136/bmjopen-2017-018753</w:t>
+      </w:r>
+    </w:p>
+    <w:p>
+      <w:pPr>
+        <w:widowControl w:val="0"/>
+        <w:autoSpaceDE w:val="0"/>
+        <w:autoSpaceDN w:val="0"/>
+        <w:adjustRightInd w:val="0"/>
+        <w:ind w:left="640" w:hanging="640"/>
+        <w:rPr>
+          <w:noProof/>
+          <w:szCs w:val="24"/>
+        </w:rPr>
+      </w:pPr>
+      <w:r>
+        <w:rPr>
+          <w:noProof/>
+          <w:szCs w:val="24"/>
+        </w:rPr>
+        <w:t xml:space="preserve">63. </w:t>
+      </w:r>
+      <w:r>
+        <w:rPr>
+          <w:noProof/>
+          <w:szCs w:val="24"/>
+        </w:rPr>
+        <w:tab/>
+        <w:t xml:space="preserve">Shah AJ, Ghasemzadeh N, Zaragoza-Macias E, et al. Sex and age differences in the association of depression with obstructive coronary artery disease and adverse cardiovascular events. </w:t>
+      </w:r>
+      <w:r>
+        <w:rPr>
+          <w:i/>
+          <w:iCs/>
+          <w:noProof/>
+          <w:szCs w:val="24"/>
+        </w:rPr>
+        <w:t>J Am Heart Assoc</w:t>
+      </w:r>
+      <w:r>
+        <w:rPr>
+          <w:noProof/>
+          <w:szCs w:val="24"/>
+        </w:rPr>
+        <w:t>. 2014;3(3):e000741. doi:10.1161/JAHA.113.000741</w:t>
+      </w:r>
+    </w:p>
+    <w:p>
+      <w:pPr>
+        <w:widowControl w:val="0"/>
+        <w:autoSpaceDE w:val="0"/>
+        <w:autoSpaceDN w:val="0"/>
+        <w:adjustRightInd w:val="0"/>
+        <w:ind w:left="640" w:hanging="640"/>
+        <w:rPr>
+          <w:noProof/>
+          <w:szCs w:val="24"/>
+        </w:rPr>
+      </w:pPr>
+      <w:r>
+        <w:rPr>
+          <w:noProof/>
+          <w:szCs w:val="24"/>
+        </w:rPr>
+        <w:t xml:space="preserve">64. </w:t>
+      </w:r>
+      <w:r>
+        <w:rPr>
+          <w:noProof/>
+          <w:szCs w:val="24"/>
+        </w:rPr>
+        <w:tab/>
+        <w:t xml:space="preserve">Vest AN, Da Poian G, Li Q, et al. An open source benchmarked toolbox for cardiovascular waveform and interval analysis. </w:t>
+      </w:r>
+      <w:r>
+        <w:rPr>
+          <w:i/>
+          <w:iCs/>
+          <w:noProof/>
+          <w:szCs w:val="24"/>
+        </w:rPr>
+        <w:t>Physiol Meas</w:t>
+      </w:r>
+      <w:r>
+        <w:rPr>
+          <w:noProof/>
+          <w:szCs w:val="24"/>
+        </w:rPr>
+        <w:t>. 2018;39(10):105004. doi:10.1088/1361-6579/aae021</w:t>
+      </w:r>
+    </w:p>
+    <w:p>
+      <w:pPr>
+        <w:widowControl w:val="0"/>
+        <w:autoSpaceDE w:val="0"/>
+        <w:autoSpaceDN w:val="0"/>
+        <w:adjustRightInd w:val="0"/>
+        <w:ind w:left="640" w:hanging="640"/>
+        <w:rPr>
+          <w:noProof/>
+          <w:szCs w:val="24"/>
+        </w:rPr>
+      </w:pPr>
+      <w:r>
+        <w:rPr>
+          <w:noProof/>
+          <w:szCs w:val="24"/>
+        </w:rPr>
+        <w:t xml:space="preserve">65. </w:t>
+      </w:r>
+      <w:r>
+        <w:rPr>
+          <w:noProof/>
+          <w:szCs w:val="24"/>
+        </w:rPr>
+        <w:tab/>
+        <w:t xml:space="preserve">Gensini GG. A more meaningful scoring system for determining the severity of coronary heart disease. </w:t>
+      </w:r>
+      <w:r>
+        <w:rPr>
+          <w:i/>
+          <w:iCs/>
+          <w:noProof/>
+          <w:szCs w:val="24"/>
+        </w:rPr>
+        <w:t>Am J Cardiol</w:t>
+      </w:r>
+      <w:r>
+        <w:rPr>
+          <w:noProof/>
+          <w:szCs w:val="24"/>
+        </w:rPr>
+        <w:t>. 1983;51(3):606. doi:10.1016/S0002-9149(83)80105-2</w:t>
+      </w:r>
+    </w:p>
+    <w:p>
+      <w:pPr>
+        <w:widowControl w:val="0"/>
+        <w:autoSpaceDE w:val="0"/>
+        <w:autoSpaceDN w:val="0"/>
+        <w:adjustRightInd w:val="0"/>
+        <w:ind w:left="640" w:hanging="640"/>
+        <w:rPr>
+          <w:noProof/>
+          <w:szCs w:val="24"/>
+        </w:rPr>
+      </w:pPr>
+      <w:r>
+        <w:rPr>
+          <w:noProof/>
+          <w:szCs w:val="24"/>
+        </w:rPr>
+        <w:t xml:space="preserve">66. </w:t>
+      </w:r>
+      <w:r>
+        <w:rPr>
+          <w:noProof/>
+          <w:szCs w:val="24"/>
+        </w:rPr>
+        <w:tab/>
+        <w:t xml:space="preserve">Spitzer RL. Validation and Utility of a Self-report Version of PRIME-MD: The PHQ Primary Care Study. </w:t>
+      </w:r>
+      <w:r>
+        <w:rPr>
+          <w:i/>
+          <w:iCs/>
+          <w:noProof/>
+          <w:szCs w:val="24"/>
+        </w:rPr>
+        <w:t>JAMA</w:t>
+      </w:r>
+      <w:r>
+        <w:rPr>
+          <w:noProof/>
+          <w:szCs w:val="24"/>
+        </w:rPr>
+        <w:t>. 1999;282(18):1737. doi:10.1001/jama.282.18.1737</w:t>
+      </w:r>
+    </w:p>
+    <w:p>
+      <w:pPr>
+        <w:widowControl w:val="0"/>
+        <w:autoSpaceDE w:val="0"/>
+        <w:autoSpaceDN w:val="0"/>
+        <w:adjustRightInd w:val="0"/>
+        <w:ind w:left="640" w:hanging="640"/>
+        <w:rPr>
+          <w:noProof/>
+          <w:szCs w:val="24"/>
+        </w:rPr>
+      </w:pPr>
+      <w:r>
+        <w:rPr>
+          <w:noProof/>
+          <w:szCs w:val="24"/>
+        </w:rPr>
+        <w:t xml:space="preserve">67. </w:t>
+      </w:r>
+      <w:r>
+        <w:rPr>
+          <w:noProof/>
+          <w:szCs w:val="24"/>
+        </w:rPr>
+        <w:tab/>
+        <w:t xml:space="preserve">Kroenke K, Spitzer RL, Williams JB. The PHQ-9: validity of a brief depression severity measure. </w:t>
+      </w:r>
+      <w:r>
+        <w:rPr>
+          <w:i/>
+          <w:iCs/>
+          <w:noProof/>
+          <w:szCs w:val="24"/>
+        </w:rPr>
+        <w:t>J Gen Intern Med</w:t>
+      </w:r>
+      <w:r>
+        <w:rPr>
+          <w:noProof/>
+          <w:szCs w:val="24"/>
+        </w:rPr>
+        <w:t>. 2001;16(9):606-613. http://www.ncbi.nlm.nih.gov/pubmed/11556941. Accessed March 3, 2019.</w:t>
+      </w:r>
+    </w:p>
+    <w:p>
+      <w:pPr>
+        <w:widowControl w:val="0"/>
+        <w:autoSpaceDE w:val="0"/>
+        <w:autoSpaceDN w:val="0"/>
+        <w:adjustRightInd w:val="0"/>
+        <w:ind w:left="640" w:hanging="640"/>
+        <w:rPr>
+          <w:noProof/>
+          <w:szCs w:val="24"/>
+        </w:rPr>
+      </w:pPr>
+      <w:r>
+        <w:rPr>
+          <w:noProof/>
+          <w:szCs w:val="24"/>
+        </w:rPr>
+        <w:t xml:space="preserve">68. </w:t>
+      </w:r>
+      <w:r>
+        <w:rPr>
+          <w:noProof/>
+          <w:szCs w:val="24"/>
+        </w:rPr>
+        <w:tab/>
+        <w:t xml:space="preserve">Nasreddine ZS, Phillips NA, Bédirian V, et al. The Montreal Cognitive Assessment, MoCA: a brief screening tool for mild cognitive impairment. </w:t>
+      </w:r>
+      <w:r>
+        <w:rPr>
+          <w:i/>
+          <w:iCs/>
+          <w:noProof/>
+          <w:szCs w:val="24"/>
+        </w:rPr>
+        <w:t>J Am Geriatr Soc</w:t>
+      </w:r>
+      <w:r>
+        <w:rPr>
+          <w:noProof/>
+          <w:szCs w:val="24"/>
+        </w:rPr>
+        <w:t>. 2005;53(4):695-699. doi:10.1111/j.1532-5415.2005.53221.x</w:t>
+      </w:r>
+    </w:p>
+    <w:p>
+      <w:pPr>
+        <w:widowControl w:val="0"/>
+        <w:autoSpaceDE w:val="0"/>
+        <w:autoSpaceDN w:val="0"/>
+        <w:adjustRightInd w:val="0"/>
+        <w:ind w:left="640" w:hanging="640"/>
+        <w:rPr>
+          <w:noProof/>
+          <w:szCs w:val="24"/>
+        </w:rPr>
+      </w:pPr>
+      <w:r>
+        <w:rPr>
+          <w:noProof/>
+          <w:szCs w:val="24"/>
+        </w:rPr>
+        <w:t xml:space="preserve">69. </w:t>
+      </w:r>
+      <w:r>
+        <w:rPr>
+          <w:noProof/>
+          <w:szCs w:val="24"/>
+        </w:rPr>
+        <w:tab/>
+        <w:t xml:space="preserve">Dupont WD, Plummer WD. Power and sample size calculations for studies involving linear regression. </w:t>
+      </w:r>
+      <w:r>
+        <w:rPr>
+          <w:i/>
+          <w:iCs/>
+          <w:noProof/>
+          <w:szCs w:val="24"/>
+        </w:rPr>
+        <w:t>Control Clin Trials</w:t>
+      </w:r>
+      <w:r>
+        <w:rPr>
+          <w:noProof/>
+          <w:szCs w:val="24"/>
+        </w:rPr>
+        <w:t>. 1998;19(6):589-601. doi:10.1016/S0197-2456(98)00037-3</w:t>
+      </w:r>
+    </w:p>
+    <w:p>
+      <w:pPr>
+        <w:widowControl w:val="0"/>
+        <w:autoSpaceDE w:val="0"/>
+        <w:autoSpaceDN w:val="0"/>
+        <w:adjustRightInd w:val="0"/>
+        <w:ind w:left="640" w:hanging="640"/>
+        <w:rPr>
+          <w:noProof/>
+          <w:szCs w:val="24"/>
+        </w:rPr>
+      </w:pPr>
+      <w:r>
+        <w:rPr>
+          <w:noProof/>
+          <w:szCs w:val="24"/>
+        </w:rPr>
+        <w:t xml:space="preserve">70. </w:t>
+      </w:r>
+      <w:r>
+        <w:rPr>
+          <w:noProof/>
+          <w:szCs w:val="24"/>
+        </w:rPr>
+        <w:tab/>
+        <w:t xml:space="preserve">Lowenstern A, Wang TY. Rethinking Cognitive Impairment in the Management of Older Patients With Cardiovascular Disease. </w:t>
+      </w:r>
+      <w:r>
+        <w:rPr>
+          <w:i/>
+          <w:iCs/>
+          <w:noProof/>
+          <w:szCs w:val="24"/>
+        </w:rPr>
+        <w:t>J Am Heart Assoc</w:t>
+      </w:r>
+      <w:r>
+        <w:rPr>
+          <w:noProof/>
+          <w:szCs w:val="24"/>
+        </w:rPr>
+        <w:t>. 2019;8(4). doi:10.1161/JAHA.119.011968</w:t>
+      </w:r>
+    </w:p>
+    <w:p>
+      <w:pPr>
+        <w:widowControl w:val="0"/>
+        <w:autoSpaceDE w:val="0"/>
+        <w:autoSpaceDN w:val="0"/>
+        <w:adjustRightInd w:val="0"/>
+        <w:ind w:left="640" w:hanging="640"/>
+        <w:rPr>
+          <w:noProof/>
+          <w:szCs w:val="24"/>
+        </w:rPr>
+      </w:pPr>
+      <w:r>
+        <w:rPr>
+          <w:noProof/>
+          <w:szCs w:val="24"/>
+        </w:rPr>
+        <w:t xml:space="preserve">71. </w:t>
+      </w:r>
+      <w:r>
+        <w:rPr>
+          <w:noProof/>
+          <w:szCs w:val="24"/>
+        </w:rPr>
+        <w:tab/>
+        <w:t xml:space="preserve">Williams JE, Mosley TH, Kop WJ, Couper DJ, Welch VL, Rosamond WD. Vital Exhaustion as a Risk Factor for Adverse Cardiac Events (from the Atherosclerosis Risk In Communities [ARIC] Study). </w:t>
+      </w:r>
+      <w:r>
+        <w:rPr>
+          <w:i/>
+          <w:iCs/>
+          <w:noProof/>
+          <w:szCs w:val="24"/>
+        </w:rPr>
+        <w:t>Am J Cardiol</w:t>
+      </w:r>
+      <w:r>
+        <w:rPr>
+          <w:noProof/>
+          <w:szCs w:val="24"/>
+        </w:rPr>
+        <w:t>. 2010;105(12):1661-1665. doi:10.1016/j.amjcard.2010.01.340</w:t>
+      </w:r>
+    </w:p>
+    <w:p>
+      <w:pPr>
+        <w:widowControl w:val="0"/>
+        <w:autoSpaceDE w:val="0"/>
+        <w:autoSpaceDN w:val="0"/>
+        <w:adjustRightInd w:val="0"/>
+        <w:ind w:left="640" w:hanging="640"/>
+        <w:rPr>
+          <w:noProof/>
+          <w:szCs w:val="24"/>
+        </w:rPr>
+      </w:pPr>
+      <w:r>
+        <w:rPr>
+          <w:noProof/>
+          <w:szCs w:val="24"/>
+        </w:rPr>
+        <w:t xml:space="preserve">72. </w:t>
+      </w:r>
+      <w:r>
+        <w:rPr>
+          <w:noProof/>
+          <w:szCs w:val="24"/>
+        </w:rPr>
+        <w:tab/>
+        <w:t xml:space="preserve">Lin F, Ren P, Cotton K, Porsteinsson A, Mapstone M, Heffner KL. Mental fatigability and heart rate variability in mild cognitive impairment. </w:t>
+      </w:r>
+      <w:r>
+        <w:rPr>
+          <w:i/>
+          <w:iCs/>
+          <w:noProof/>
+          <w:szCs w:val="24"/>
+        </w:rPr>
+        <w:t>Am J Geriatr Psychiatry</w:t>
+      </w:r>
+      <w:r>
+        <w:rPr>
+          <w:noProof/>
+          <w:szCs w:val="24"/>
+        </w:rPr>
+        <w:t>. 2016;24(5):374-378. doi:10.1016/j.jagp.2015.12.012</w:t>
+      </w:r>
+    </w:p>
+    <w:p>
+      <w:pPr>
+        <w:widowControl w:val="0"/>
+        <w:autoSpaceDE w:val="0"/>
+        <w:autoSpaceDN w:val="0"/>
+        <w:adjustRightInd w:val="0"/>
+        <w:ind w:left="640" w:hanging="640"/>
+        <w:rPr>
+          <w:noProof/>
+          <w:szCs w:val="24"/>
+        </w:rPr>
+      </w:pPr>
+      <w:r>
+        <w:rPr>
+          <w:noProof/>
+          <w:szCs w:val="24"/>
+        </w:rPr>
+        <w:t xml:space="preserve">73. </w:t>
+      </w:r>
+      <w:r>
+        <w:rPr>
+          <w:noProof/>
+          <w:szCs w:val="24"/>
+        </w:rPr>
+        <w:tab/>
+        <w:t xml:space="preserve">Ringqvist I, Fisher LD, Mock M, et al. Prognostic value of angiographic indices of coronary artery disease from the Coronary Artery Surgery Study (CASS). </w:t>
+      </w:r>
+      <w:r>
+        <w:rPr>
+          <w:i/>
+          <w:iCs/>
+          <w:noProof/>
+          <w:szCs w:val="24"/>
+        </w:rPr>
+        <w:t>J Clin Invest</w:t>
+      </w:r>
+      <w:r>
+        <w:rPr>
+          <w:noProof/>
+          <w:szCs w:val="24"/>
+        </w:rPr>
+        <w:t>. 1983;71(6):1854-1866. doi:10.1172/JCI110941</w:t>
+      </w:r>
+    </w:p>
+    <w:p>
+      <w:pPr>
+        <w:widowControl w:val="0"/>
+        <w:autoSpaceDE w:val="0"/>
+        <w:autoSpaceDN w:val="0"/>
+        <w:adjustRightInd w:val="0"/>
+        <w:ind w:left="640" w:hanging="640"/>
+        <w:rPr>
+          <w:noProof/>
+        </w:rPr>
+      </w:pPr>
+      <w:r>
+        <w:rPr>
+          <w:noProof/>
+          <w:szCs w:val="24"/>
+        </w:rPr>
+        <w:t xml:space="preserve">74. </w:t>
+      </w:r>
+      <w:r>
+        <w:rPr>
+          <w:noProof/>
+          <w:szCs w:val="24"/>
+        </w:rPr>
+        <w:tab/>
+        <w:t xml:space="preserve">Sandrone G, Mortara A, Torzillo D, La Rovere MT, Malliani A, Lombardi F. Effects of beta blockers (atenolol or metoprolol) on heart rate variability after acute myocardial infarction. </w:t>
+      </w:r>
+      <w:r>
+        <w:rPr>
+          <w:i/>
+          <w:iCs/>
+          <w:noProof/>
+          <w:szCs w:val="24"/>
+        </w:rPr>
+        <w:t>Am J Cardiol</w:t>
+      </w:r>
+      <w:r>
+        <w:rPr>
+          <w:noProof/>
+          <w:szCs w:val="24"/>
+        </w:rPr>
+        <w:t>. 1994;74(4):340-345. doi:10.1016/0002-9149(94)90400-6</w:t>
+      </w:r>
+    </w:p>
+    <w:p>
+      <w:pPr>
+        <w:rPr>
+          <w:color w:val="000000" w:themeColor="text1"/>
+        </w:rPr>
+      </w:pPr>
+      <w:r>
+        <w:rPr>
+          <w:color w:val="000000" w:themeColor="text1"/>
+        </w:rPr>
+        <w:fldChar w:fldCharType="end"/>
       </w:r>
     </w:p>
     <w:sectPr>
@@ -6833,6 +11228,18 @@
       <w:color w:val="000000" w:themeColor="text1"/>
     </w:rPr>
   </w:style>
+  <w:style w:type="character" w:styleId="Hyperlink">
+    <w:name w:val="Hyperlink"/>
+    <w:basedOn w:val="DefaultParagraphFont"/>
+    <w:uiPriority w:val="99"/>
+    <w:semiHidden/>
+    <w:unhideWhenUsed/>
+    <w:rsid w:val="004D7C31"/>
+    <w:rPr>
+      <w:color w:val="0000FF"/>
+      <w:u w:val="single"/>
+    </w:rPr>
+  </w:style>
 </w:styles>
 </file>
 
@@ -7129,4 +11536,16 @@
     </a:ext>
   </a:extLst>
 </a:theme>
+</file>
+
+<file path=customXml/item1.xml><?xml version="1.0" encoding="utf-8"?>
+<b:Sources xmlns:b="http://schemas.openxmlformats.org/officeDocument/2006/bibliography" xmlns="http://schemas.openxmlformats.org/officeDocument/2006/bibliography" SelectedStyle="\APASixthEditionOfficeOnline.xsl" StyleName="APA" Version="6"/>
+</file>
+
+<file path=customXml/itemProps1.xml><?xml version="1.0" encoding="utf-8"?>
+<ds:datastoreItem xmlns:ds="http://schemas.openxmlformats.org/officeDocument/2006/customXml" ds:itemID="{8AE57AAF-D257-4B09-88D6-BCE45E2B0D6F}">
+  <ds:schemaRefs>
+    <ds:schemaRef ds:uri="http://schemas.openxmlformats.org/officeDocument/2006/bibliography"/>
+  </ds:schemaRefs>
+</ds:datastoreItem>
 </file>
--- a/d_research-strategy.docx
+++ b/d_research-strategy.docx
@@ -1310,7 +1310,7 @@
         <mc:AlternateContent>
           <mc:Choice Requires="wpg">
             <w:drawing>
-              <wp:anchor distT="0" distB="0" distL="114300" distR="114300" simplePos="0" relativeHeight="251658240" behindDoc="0" locked="0" layoutInCell="1" allowOverlap="1" wp14:anchorId="298DF4E2" wp14:editId="5E37707F">
+              <wp:anchor distT="0" distB="0" distL="114300" distR="114300" simplePos="0" relativeHeight="251657216" behindDoc="0" locked="0" layoutInCell="1" allowOverlap="1" wp14:anchorId="298DF4E2" wp14:editId="5815E9E2">
                 <wp:simplePos x="0" y="0"/>
                 <wp:positionH relativeFrom="column">
                   <wp:posOffset>2587625</wp:posOffset>
@@ -1553,7 +1553,7 @@
           </mc:Choice>
           <mc:Fallback>
             <w:pict>
-              <v:group w14:anchorId="298DF4E2" id="Group 2" o:spid="_x0000_s1026" style="position:absolute;margin-left:203.75pt;margin-top:.3pt;width:336.1pt;height:281.1pt;z-index:251658240;mso-height-relative:margin" coordsize="42684,35707" o:gfxdata="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">
+              <v:group w14:anchorId="298DF4E2" id="Group 2" o:spid="_x0000_s1026" style="position:absolute;margin-left:203.75pt;margin-top:.3pt;width:336.1pt;height:281.1pt;z-index:251657216;mso-height-relative:margin" coordsize="42684,35707" o:gfxdata="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">
                 <v:shapetype id="_x0000_t75" coordsize="21600,21600" o:spt="75" o:preferrelative="t" path="m@4@5l@4@11@9@11@9@5xe" filled="f" stroked="f">
                   <v:stroke joinstyle="miter"/>
                   <v:formulas>
@@ -1807,7 +1807,7 @@
         <w:fldChar w:fldCharType="begin" w:fldLock="1"/>
       </w:r>
       <w:r>
-        <w:instrText>ADDIN CSL_CITATION {"citationItems":[{"id":"ITEM-1","itemData":{"DOI":"10.1016/S0378-4371(02)00831-2","ISSN":"03784371","abstract":"We present a new method to describe time series with a highly complex time evolution. The time series is projected onto a two-dimensional phase-space plot which is quantified in terms of a multipole expansion where every data point is assigned a unit mass. The multipoles provide an efficient characterization of the original time series. © 2002 Elsevier Science B.V. All rights reserved.","author":[{"dropping-particle":"","family":"Lewkowicz","given":"M.","non-dropping-particle":"","parse-names":false,"suffix":""},{"dropping-particle":"","family":"Levitan","given":"J.","non-dropping-particle":"","parse-names":false,"suffix":""},{"dropping-particle":"","family":"Puzanov","given":"N.","non-dropping-particle":"","parse-names":false,"suffix":""},{"dropping-particle":"","family":"Shnerb","given":"N.","non-dropping-particle":"","parse-names":false,"suffix":""},{"dropping-particle":"","family":"Saermark","given":"K.","non-dropping-particle":"","parse-names":false,"suffix":""}],"container-title":"Physica A: Statistical Mechanics and its Applications","id":"ITEM-1","issue":"1-2","issued":{"date-parts":[["2002"]]},"page":"260-274","title":"Description of complex time series by multipoles","type":"article-journal","volume":"311"},"uris":["http://www.mendeley.com/documents/?uuid=eeae1580-709b-4c3b-8ae1-3eb285ad1262"]},{"id":"ITEM-2","itemData":{"DOI":"10.1088/0967-3334/26/5/002","ISBN":"0020-7713","ISSN":"09673334","PMID":"9226893","abstract":"Proliferative enteritis is an enteric disease that affects a variety of animals. The causative agent in swine has been determined to be an obligate intracellular bacterium, Lawsonia intracellularis, related to the sulfate-reducing bacterium Desulfovibrio desulfuricans. The intracellular agents found in the lesions of different animal species are antigenically similar. In addition, strains from the pig, ferret, and hamster have been shown to be genetically similar. In this study we performed a partial 16S ribosomal DNA sequence analysis on the intracellular agent of proliferative enteritis from a hamster, a deer, and an ostrich and compared these sequences to that of the porcine L. intracellularis isolate. Results of this study indicate that the intracellular agents from these species with proliferative enteritis have high sequence similarity, indicating that they are all in the genus Lawsonia and that they may also be the same species, L. intracellularis.","author":[{"dropping-particle":"","family":"Olesen","given":"R. M.","non-dropping-particle":"","parse-names":false,"suffix":""},{"dropping-particle":"","family":"Bloch Thomsen","given":"P. E.","non-dropping-particle":"","parse-names":false,"suffix":""},{"dropping-particle":"","family":"Saermark","given":"K.","non-dropping-particle":"","parse-names":false,"suffix":""},{"dropping-particle":"","family":"Glikson","given":"M.","non-dropping-particle":"","parse-names":false,"suffix":""},{"dropping-particle":"","family":"Feldman","given":"S.","non-dropping-particle":"","parse-names":false,"suffix":""},{"dropping-particle":"","family":"Lewkowicz","given":"M.","non-dropping-particle":"","parse-names":false,"suffix":""},{"dropping-particle":"","family":"Levitan","given":"J.","non-dropping-particle":"","parse-names":false,"suffix":""}],"container-title":"Physiological Measurement","id":"ITEM-2","issue":"5","issued":{"date-parts":[["2005","10","1"]]},"page":"591-598","title":"Statistical analysis of the DIAMOND MI study by the multipole method","type":"article-journal","volume":"26"},"uris":["http://www.mendeley.com/documents/?uuid=8d290a0a-0a11-47ed-baf5-44960f9201ca"]}],"mendeley":{"formattedCitation":"&lt;sup&gt;33,34&lt;/sup&gt;","plainTextFormattedCitation":"33,34"},"properties":{"noteIndex":0},"schema":"https://github.com/citation-style-language/schema/raw/master/csl-citation.json"}</w:instrText>
+        <w:instrText>ADDIN CSL_CITATION {"citationItems":[{"id":"ITEM-1","itemData":{"DOI":"10.1016/S0378-4371(02)00831-2","ISSN":"03784371","abstract":"We present a new method to describe time series with a highly complex time evolution. The time series is projected onto a two-dimensional phase-space plot which is quantified in terms of a multipole expansion where every data point is assigned a unit mass. The multipoles provide an efficient characterization of the original time series. © 2002 Elsevier Science B.V. All rights reserved.","author":[{"dropping-particle":"","family":"Lewkowicz","given":"M.","non-dropping-particle":"","parse-names":false,"suffix":""},{"dropping-particle":"","family":"Levitan","given":"J.","non-dropping-particle":"","parse-names":false,"suffix":""},{"dropping-particle":"","family":"Puzanov","given":"N.","non-dropping-particle":"","parse-names":false,"suffix":""},{"dropping-particle":"","family":"Shnerb","given":"N.","non-dropping-particle":"","parse-names":false,"suffix":""},{"dropping-particle":"","family":"Saermark","given":"K.","non-dropping-particle":"","parse-names":false,"suffix":""}],"container-title":"Physica A: Statistical Mechanics and its Applications","id":"ITEM-1","issue":"1-2","issued":{"date-parts":[["2002"]]},"page":"260-274","title":"Description of complex time series by multipoles","type":"article-journal","volume":"311"},"uris":["http://www.mendeley.com/documents/?uuid=eeae1580-709b-4c3b-8ae1-3eb285ad1262"]},{"id":"ITEM-2","itemData":{"DOI":"10.1088/0967-3334/26/5/002","ISBN":"0020-7713","ISSN":"09673334","PMID":"9226893","abstract":"Proliferative enteritis is an enteric disease that affects a variety of animals. The causative agent in swine has been determined to be an obligate intracellular bacterium, Lawsonia intracellularis, related to the sulfate-reducing bacterium Desulfovibrio desulfuricans. The intracellular agents found in the lesions of different animal species are antigenically similar. In addition, strains from the pig, ferret, and hamster have been shown to be genetically similar. In this study we performed a partial 16S ribosomal DNA sequence analysis on the intracellular agent of proliferative enteritis from a hamster, a deer, and an ostrich and compared these sequences to that of the porcine L. intracellularis isolate. Results of this study indicate that the intracellular agents from these species with proliferative enteritis have high sequence similarity, indicating that they are all in the genus Lawsonia and that they may also be the same species, L. intracellularis.","author":[{"dropping-particle":"","family":"Olesen","given":"R. M.","non-dropping-particle":"","parse-names":false,"suffix":""},{"dropping-particle":"","family":"Bloch Thomsen","given":"P. E.","non-dropping-particle":"","parse-names":false,"suffix":""},{"dropping-particle":"","family":"Saermark","given":"K.","non-dropping-particle":"","parse-names":false,"suffix":""},{"dropping-particle":"","family":"Glikson","given":"M.","non-dropping-particle":"","parse-names":false,"suffix":""},{"dropping-particle":"","family":"Feldman","given":"S.","non-dropping-particle":"","parse-names":false,"suffix":""},{"dropping-particle":"","family":"Lewkowicz","given":"M.","non-dropping-particle":"","parse-names":false,"suffix":""},{"dropping-particle":"","family":"Levitan","given":"J.","non-dropping-particle":"","parse-names":false,"suffix":""}],"container-title":"Physiological Measurement","id":"ITEM-2","issue":"5","issued":{"date-parts":[["2005","10","1"]]},"page":"591-598","title":"Statistical analysis of the DIAMOND MI study by the multipole method","type":"article-journal","volume":"26"},"uris":["http://www.mendeley.com/documents/?uuid=8d290a0a-0a11-47ed-baf5-44960f9201ca"]}],"mendeley":{"formattedCitation":"&lt;sup&gt;33,34&lt;/sup&gt;","plainTextFormattedCitation":"33,34","previouslyFormattedCitation":"&lt;sup&gt;33,34&lt;/sup&gt;"},"properties":{"noteIndex":0},"schema":"https://github.com/citation-style-language/schema/raw/master/csl-citation.json"}</w:instrText>
       </w:r>
       <w:r>
         <w:fldChar w:fldCharType="separate"/>
@@ -1832,7 +1832,7 @@
         <w:fldChar w:fldCharType="begin" w:fldLock="1"/>
       </w:r>
       <w:r>
-        <w:instrText>ADDIN CSL_CITATION {"citationItems":[{"id":"ITEM-1","itemData":{"DOI":"10.1088/0967-3334/26/5/002","ISBN":"0020-7713","ISSN":"09673334","PMID":"9226893","abstract":"Proliferative enteritis is an enteric disease that affects a variety of animals. The causative agent in swine has been determined to be an obligate intracellular bacterium, Lawsonia intracellularis, related to the sulfate-reducing bacterium Desulfovibrio desulfuricans. The intracellular agents found in the lesions of different animal species are antigenically similar. In addition, strains from the pig, ferret, and hamster have been shown to be genetically similar. In this study we performed a partial 16S ribosomal DNA sequence analysis on the intracellular agent of proliferative enteritis from a hamster, a deer, and an ostrich and compared these sequences to that of the porcine L. intracellularis isolate. Results of this study indicate that the intracellular agents from these species with proliferative enteritis have high sequence similarity, indicating that they are all in the genus Lawsonia and that they may also be the same species, L. intracellularis.","author":[{"dropping-particle":"","family":"Olesen","given":"R. M.","non-dropping-particle":"","parse-names":false,"suffix":""},{"dropping-particle":"","family":"Bloch Thomsen","given":"P. E.","non-dropping-particle":"","parse-names":false,"suffix":""},{"dropping-particle":"","family":"Saermark","given":"K.","non-dropping-particle":"","parse-names":false,"suffix":""},{"dropping-particle":"","family":"Glikson","given":"M.","non-dropping-particle":"","parse-names":false,"suffix":""},{"dropping-particle":"","family":"Feldman","given":"S.","non-dropping-particle":"","parse-names":false,"suffix":""},{"dropping-particle":"","family":"Lewkowicz","given":"M.","non-dropping-particle":"","parse-names":false,"suffix":""},{"dropping-particle":"","family":"Levitan","given":"J.","non-dropping-particle":"","parse-names":false,"suffix":""}],"container-title":"Physiological Measurement","id":"ITEM-1","issue":"5","issued":{"date-parts":[["2005","10","1"]]},"page":"591-598","title":"Statistical analysis of the DIAMOND MI study by the multipole method","type":"article-journal","volume":"26"},"uris":["http://www.mendeley.com/documents/?uuid=8d290a0a-0a11-47ed-baf5-44960f9201ca"]},{"id":"ITEM-2","itemData":{"DOI":"10.1111/anec.12297","ISSN":"1082720X","abstract":"AIMS:The density HRV parameter Dyx is a new heart rate variability (HRV) measure based on multipole analysis of the Poincaré plot obtained from RR interval time series, deriving information from both the time and frequency domain. Preliminary results have suggested that the parameter may provide new predictive information on mortality in survivors of acute myocardial infarction (MI). This study compares the prognostic significance of Dyx to that of traditional linear and nonlinear measures of HRV.\\n\\nMETHODS AND RESULTS:In the Nordic ICD pilot study, patients with an acute MI were screened with 2D echocardiography and 24-hour Holter recordings. The study was designed to assess the power of several HRV measures to predict mortality. Dyx was tested in a subset of 206 consecutive Danish patients with analysable Holter recordings. After a median follow-up of 8.5 years 70 patients had died. Of all traditional and multipole HRV parameters, reduced Dyx was the most powerful predictor of all-cause mortality (HR 2.4; CI 1.5 to 3.8; P &lt; 0.001). After adjustment for known risk markers, such as age, diabetes, ejection fraction, previous MI and hypertension, Dyx remained an independent predictor of mortality (P = 0.02). Reduced Dyx also predicted cardiovascular death (P &lt; 0.01) and sudden cardiovascular death (P = 0.05). In Kaplan-Meier analysis, Dyx significantly predicted mortality in patients both with and without impaired left ventricular systolic function (P &lt; 0.0001).\\n\\nCONCLUSION:The new nonlinear HRV measure Dyx is a promising independent predictor of mortality in a long-term follow-up study of patients surviving a MI, irrespectively of left ventricular systolic function.","author":[{"dropping-particle":"","family":"Jørgensen","given":"Rikke Mørch","non-dropping-particle":"","parse-names":false,"suffix":""},{"dropping-particle":"","family":"Abildstrøm","given":"Steen Z","non-dropping-particle":"","parse-names":false,"suffix":""},{"dropping-particle":"","family":"Levitan","given":"Jacob","non-dropping-particle":"","parse-names":false,"suffix":""},{"dropping-particle":"","family":"Kobo","given":"Roi","non-dropping-particle":"","parse-names":false,"suffix":""},{"dropping-particle":"","family":"Puzanov","given":"Natalia","non-dropping-particle":"","parse-names":false,"suffix":""},{"dropping-particle":"","family":"Lewkowicz","given":"Meir","non-dropping-particle":"","parse-names":false,"suffix":""},{"dropping-particle":"","family":"Huikuri","given":"Heikki","non-dropping-particle":"","parse-names":false,"suffix":""},{"dropping-particle":"","family":"Peltola","given":"Mirja","non-dropping-particle":"","parse-names":false,"suffix":""},{"dropping-particle":"","family":"Haarbo","given":"Jens","non-dropping-particle":"","parse-names":false,"suffix":""},{"dropping-particle":"","family":"Thomsen","given":"Poul Erik Bloch","non-dropping-particle":"","parse-names":false,"suffix":""},{"dropping-particle":"","family":"Group","given":"Nordic I C D pilot study","non-dropping-particle":"","parse-names":false,"suffix":""}],"container-title":"Annals of noninvasive electrocardiology : the official journal of the International Society for Holter and Noninvasive Electrocardiology, Inc","id":"ITEM-2","issue":"1","issued":{"date-parts":[["2016"]]},"page":"60-68","title":"Heart Rate Variability Density Analysis (Dyx) and Prediction of Long-Term Mortality after Acute Myocardial Infarction.","type":"article-journal","volume":"21"},"uris":["http://www.mendeley.com/documents/?uuid=4f5bcf8d-711e-49a3-9ee3-f914ec7e1961"]}],"mendeley":{"formattedCitation":"&lt;sup&gt;34,36&lt;/sup&gt;","plainTextFormattedCitation":"34,36","previouslyFormattedCitation":"&lt;sup&gt;35,36&lt;/sup&gt;"},"properties":{"noteIndex":0},"schema":"https://github.com/citation-style-language/schema/raw/master/csl-citation.json"}</w:instrText>
+        <w:instrText>ADDIN CSL_CITATION {"citationItems":[{"id":"ITEM-1","itemData":{"DOI":"10.1088/0967-3334/26/5/002","ISBN":"0020-7713","ISSN":"09673334","PMID":"9226893","abstract":"Proliferative enteritis is an enteric disease that affects a variety of animals. The causative agent in swine has been determined to be an obligate intracellular bacterium, Lawsonia intracellularis, related to the sulfate-reducing bacterium Desulfovibrio desulfuricans. The intracellular agents found in the lesions of different animal species are antigenically similar. In addition, strains from the pig, ferret, and hamster have been shown to be genetically similar. In this study we performed a partial 16S ribosomal DNA sequence analysis on the intracellular agent of proliferative enteritis from a hamster, a deer, and an ostrich and compared these sequences to that of the porcine L. intracellularis isolate. Results of this study indicate that the intracellular agents from these species with proliferative enteritis have high sequence similarity, indicating that they are all in the genus Lawsonia and that they may also be the same species, L. intracellularis.","author":[{"dropping-particle":"","family":"Olesen","given":"R. M.","non-dropping-particle":"","parse-names":false,"suffix":""},{"dropping-particle":"","family":"Bloch Thomsen","given":"P. E.","non-dropping-particle":"","parse-names":false,"suffix":""},{"dropping-particle":"","family":"Saermark","given":"K.","non-dropping-particle":"","parse-names":false,"suffix":""},{"dropping-particle":"","family":"Glikson","given":"M.","non-dropping-particle":"","parse-names":false,"suffix":""},{"dropping-particle":"","family":"Feldman","given":"S.","non-dropping-particle":"","parse-names":false,"suffix":""},{"dropping-particle":"","family":"Lewkowicz","given":"M.","non-dropping-particle":"","parse-names":false,"suffix":""},{"dropping-particle":"","family":"Levitan","given":"J.","non-dropping-particle":"","parse-names":false,"suffix":""}],"container-title":"Physiological Measurement","id":"ITEM-1","issue":"5","issued":{"date-parts":[["2005","10","1"]]},"page":"591-598","title":"Statistical analysis of the DIAMOND MI study by the multipole method","type":"article-journal","volume":"26"},"uris":["http://www.mendeley.com/documents/?uuid=8d290a0a-0a11-47ed-baf5-44960f9201ca"]},{"id":"ITEM-2","itemData":{"DOI":"10.1111/anec.12297","ISSN":"1082720X","abstract":"AIMS:The density HRV parameter Dyx is a new heart rate variability (HRV) measure based on multipole analysis of the Poincaré plot obtained from RR interval time series, deriving information from both the time and frequency domain. Preliminary results have suggested that the parameter may provide new predictive information on mortality in survivors of acute myocardial infarction (MI). This study compares the prognostic significance of Dyx to that of traditional linear and nonlinear measures of HRV.\\n\\nMETHODS AND RESULTS:In the Nordic ICD pilot study, patients with an acute MI were screened with 2D echocardiography and 24-hour Holter recordings. The study was designed to assess the power of several HRV measures to predict mortality. Dyx was tested in a subset of 206 consecutive Danish patients with analysable Holter recordings. After a median follow-up of 8.5 years 70 patients had died. Of all traditional and multipole HRV parameters, reduced Dyx was the most powerful predictor of all-cause mortality (HR 2.4; CI 1.5 to 3.8; P &lt; 0.001). After adjustment for known risk markers, such as age, diabetes, ejection fraction, previous MI and hypertension, Dyx remained an independent predictor of mortality (P = 0.02). Reduced Dyx also predicted cardiovascular death (P &lt; 0.01) and sudden cardiovascular death (P = 0.05). In Kaplan-Meier analysis, Dyx significantly predicted mortality in patients both with and without impaired left ventricular systolic function (P &lt; 0.0001).\\n\\nCONCLUSION:The new nonlinear HRV measure Dyx is a promising independent predictor of mortality in a long-term follow-up study of patients surviving a MI, irrespectively of left ventricular systolic function.","author":[{"dropping-particle":"","family":"Jørgensen","given":"Rikke Mørch","non-dropping-particle":"","parse-names":false,"suffix":""},{"dropping-particle":"","family":"Abildstrøm","given":"Steen Z","non-dropping-particle":"","parse-names":false,"suffix":""},{"dropping-particle":"","family":"Levitan","given":"Jacob","non-dropping-particle":"","parse-names":false,"suffix":""},{"dropping-particle":"","family":"Kobo","given":"Roi","non-dropping-particle":"","parse-names":false,"suffix":""},{"dropping-particle":"","family":"Puzanov","given":"Natalia","non-dropping-particle":"","parse-names":false,"suffix":""},{"dropping-particle":"","family":"Lewkowicz","given":"Meir","non-dropping-particle":"","parse-names":false,"suffix":""},{"dropping-particle":"","family":"Huikuri","given":"Heikki","non-dropping-particle":"","parse-names":false,"suffix":""},{"dropping-particle":"","family":"Peltola","given":"Mirja","non-dropping-particle":"","parse-names":false,"suffix":""},{"dropping-particle":"","family":"Haarbo","given":"Jens","non-dropping-particle":"","parse-names":false,"suffix":""},{"dropping-particle":"","family":"Thomsen","given":"Poul Erik Bloch","non-dropping-particle":"","parse-names":false,"suffix":""},{"dropping-particle":"","family":"Group","given":"Nordic I C D pilot study","non-dropping-particle":"","parse-names":false,"suffix":""}],"container-title":"Annals of noninvasive electrocardiology : the official journal of the International Society for Holter and Noninvasive Electrocardiology, Inc","id":"ITEM-2","issue":"1","issued":{"date-parts":[["2016"]]},"page":"60-68","title":"Heart Rate Variability Density Analysis (Dyx) and Prediction of Long-Term Mortality after Acute Myocardial Infarction.","type":"article-journal","volume":"21"},"uris":["http://www.mendeley.com/documents/?uuid=4f5bcf8d-711e-49a3-9ee3-f914ec7e1961"]}],"mendeley":{"formattedCitation":"&lt;sup&gt;34,35&lt;/sup&gt;","plainTextFormattedCitation":"34,35","previouslyFormattedCitation":"&lt;sup&gt;34,35&lt;/sup&gt;"},"properties":{"noteIndex":0},"schema":"https://github.com/citation-style-language/schema/raw/master/csl-citation.json"}</w:instrText>
       </w:r>
       <w:r>
         <w:fldChar w:fldCharType="separate"/>
@@ -1842,7 +1842,7 @@
           <w:noProof/>
           <w:vertAlign w:val="superscript"/>
         </w:rPr>
-        <w:t>34,36</w:t>
+        <w:t>34,35</w:t>
       </w:r>
       <w:r>
         <w:fldChar w:fldCharType="end"/>
@@ -1854,7 +1854,7 @@
         <w:fldChar w:fldCharType="begin" w:fldLock="1"/>
       </w:r>
       <w:r>
-        <w:instrText>ADDIN CSL_CITATION {"citationItems":[{"id":"ITEM-1","itemData":{"DOI":"10.1016/j.amjcard.2015.02.054","ISSN":"18791913","PMID":"25872904","abstract":"Heart rate variability (HRV) has been shown to be attenuated in patients with coronary artery disease (CAD) and may, therefore, be possibly used for the early detection of myocardial ischemia. We aimed to evaluate the diagnostic yield of a novel short-term HRV algorithm for the detection of myocardial ischemia in subjects without known CAD. We prospectively enrolled 450 subjects without known CAD who were referred to tertiary medical centers for exercise stress testing (EST) with single-photon emission computed tomography myocardial perfusion imaging (MPI). All subjects underwent 1-hour Holter testing with subsequent HRV analysis before EST with MPI. The diagnostic yield of HRV analysis was compared with EST, using MPI as the gold standard for the noninvasive detection of myocardial ischemia. All subjects had intermediate pretest probability for CAD. Mean age was 62 years, 38% were women, 51% had hypertension, and 25% diabetes mellitus. HRV analysis showed superior sensitivity (77%) compared with standard EST (27%). After multivariate adjustment, HRV was independently associated with an 8.4-fold (p &lt;0.001) increased likelihood for the detection of myocardial ischemia by MPI, whereas EST did not show a statistically significant association with a positive MPI (odds ratio 2.1; p = 0.12). Of subjects who were referred for subsequent coronary angiography, the respective sensitivities of HRV and EST for the detection of significant CAD were 73% versus 26%. Our data suggest that HRV can be used as an important noninvasive technique for the detection of myocardial ischemia in subjects without known CAD, providing superior sensitivity to conventional EST in this population.","author":[{"dropping-particle":"","family":"Goldkorn","given":"Ronen","non-dropping-particle":"","parse-names":false,"suffix":""},{"dropping-particle":"","family":"Naimushin","given":"Alexey","non-dropping-particle":"","parse-names":false,"suffix":""},{"dropping-particle":"","family":"Shlomo","given":"Nir","non-dropping-particle":"","parse-names":false,"suffix":""},{"dropping-particle":"","family":"Dan","given":"Ariella","non-dropping-particle":"","parse-names":false,"suffix":""},{"dropping-particle":"","family":"Oieru","given":"Dan","non-dropping-particle":"","parse-names":false,"suffix":""},{"dropping-particle":"","family":"Moalem","given":"Israel","non-dropping-particle":"","parse-names":false,"suffix":""},{"dropping-particle":"","family":"Rozen","given":"Eli","non-dropping-particle":"","parse-names":false,"suffix":""},{"dropping-particle":"","family":"Gur","given":"Ilan","non-dropping-particle":"","parse-names":false,"suffix":""},{"dropping-particle":"","family":"Levitan","given":"Jacob","non-dropping-particle":"","parse-names":false,"suffix":""},{"dropping-particle":"","family":"Rosenmann","given":"David","non-dropping-particle":"","parse-names":false,"suffix":""},{"dropping-particle":"","family":"Mogilewsky","given":"Yakov","non-dropping-particle":"","parse-names":false,"suffix":""},{"dropping-particle":"","family":"Klempfner","given":"Robert","non-dropping-particle":"","parse-names":false,"suffix":""},{"dropping-particle":"","family":"Goldenberg","given":"Ilan","non-dropping-particle":"","parse-names":false,"suffix":""}],"container-title":"American Journal of Cardiology","id":"ITEM-1","issue":"11","issued":{"date-parts":[["2015"]]},"page":"1518-1522","title":"Comparison of the usefulness of heart rate variability versus exercise stress testing for the detection of myocardial ischemia in patients without known coronary artery disease","type":"article-journal","volume":"115"},"uris":["http://www.mendeley.com/documents/?uuid=b7f7cf94-e8eb-4716-aad5-1e8ffb1c631e"]},{"id":"ITEM-2","itemData":{"ISSN":"1565-1088","PMID":"25946767","abstract":"BACKGROUND: Heart rate variability (HRV) analysis has been shown to be a predictor of sudden cardiac death and all-cause mortality in patients with cardiac disease. OBJECTIVES: To examine whether newer HRV analysis algorithms, as used by the HeartTrends device, are superior to exercise stress testing (EST) for the detection of myocardial ischemia in patients without known coronary artery disease (CAD). METHODS: We present pilot data of the first 100 subjects enrolled in a clinical trial designed to evaluate the yield of short-term (1 hour) HRV testing for the detection of myocardial ischemia. The study population comprised subjects without known CAD referred to a tertiary medical center for EST with single-photon emission computed tomography (SPECT) myocardial perfusion imaging (MPI). All patients underwent a 1 hour electrocardiographic acquisition for HRV analysis with a HeartTrends device prior to ESTwith MPI. Sensitivity, specificity, and positive and negative predictive values (PPV and NPV, respectively) were calculated for EST and HRV analysis, using MPI as the gold standard for the non-invasive detection of myocardial ischemia. RESULTS: In this cohort 15% had a pathologic MPI result. HRV analysis showed superior sensitivity (85%), PPV (50%) and NPV (97%) as compared to standard EST (53%, 42%, 90%, respectively), while the specificity of the two tests was similar (86% and 85%, respectively). The close agreement between HRV and MPI was even more pronounced among patients &gt; 65 years of age. CONCLUSIONS: Our pilot data suggest that the diagnostic yield of the novel HeartTrends HRV algorithm is superior to conventional EST for the non-invasive detection of myocardial ischemia.","author":[{"dropping-particle":"","family":"Oieru","given":"Dan","non-dropping-particle":"","parse-names":false,"suffix":""},{"dropping-particle":"","family":"Moalem","given":"Israel","non-dropping-particle":"","parse-names":false,"suffix":""},{"dropping-particle":"","family":"Rozen","given":"Eli","non-dropping-particle":"","parse-names":false,"suffix":""},{"dropping-particle":"","family":"Naimushin","given":"Alexey","non-dropping-particle":"","parse-names":false,"suffix":""},{"dropping-particle":"","family":"Klempfner","given":"Robert","non-dropping-particle":"","parse-names":false,"suffix":""},{"dropping-particle":"","family":"Goldenberg","given":"Ilan","non-dropping-particle":"","parse-names":false,"suffix":""},{"dropping-particle":"","family":"Goldkorn","given":"Ronen","non-dropping-particle":"","parse-names":false,"suffix":""}],"container-title":"The Israel Medical Association journal : IMAJ","id":"ITEM-2","issue":"3","issued":{"date-parts":[["2015"]]},"page":"161-5","title":"A novel heart rate variability algorithm for the detection of myocardial ischemia: pilot data from a prospective clinical trial.","type":"article-journal","volume":"17"},"uris":["http://www.mendeley.com/documents/?uuid=43353b45-85c3-40ad-8998-78e840b80053"]}],"mendeley":{"formattedCitation":"&lt;sup&gt;37,38&lt;/sup&gt;","plainTextFormattedCitation":"37,38","previouslyFormattedCitation":"&lt;sup&gt;37,38&lt;/sup&gt;"},"properties":{"noteIndex":0},"schema":"https://github.com/citation-style-language/schema/raw/master/csl-citation.json"}</w:instrText>
+        <w:instrText>ADDIN CSL_CITATION {"citationItems":[{"id":"ITEM-1","itemData":{"DOI":"10.1016/j.amjcard.2015.02.054","ISSN":"18791913","PMID":"25872904","abstract":"Heart rate variability (HRV) has been shown to be attenuated in patients with coronary artery disease (CAD) and may, therefore, be possibly used for the early detection of myocardial ischemia. We aimed to evaluate the diagnostic yield of a novel short-term HRV algorithm for the detection of myocardial ischemia in subjects without known CAD. We prospectively enrolled 450 subjects without known CAD who were referred to tertiary medical centers for exercise stress testing (EST) with single-photon emission computed tomography myocardial perfusion imaging (MPI). All subjects underwent 1-hour Holter testing with subsequent HRV analysis before EST with MPI. The diagnostic yield of HRV analysis was compared with EST, using MPI as the gold standard for the noninvasive detection of myocardial ischemia. All subjects had intermediate pretest probability for CAD. Mean age was 62 years, 38% were women, 51% had hypertension, and 25% diabetes mellitus. HRV analysis showed superior sensitivity (77%) compared with standard EST (27%). After multivariate adjustment, HRV was independently associated with an 8.4-fold (p &lt;0.001) increased likelihood for the detection of myocardial ischemia by MPI, whereas EST did not show a statistically significant association with a positive MPI (odds ratio 2.1; p = 0.12). Of subjects who were referred for subsequent coronary angiography, the respective sensitivities of HRV and EST for the detection of significant CAD were 73% versus 26%. Our data suggest that HRV can be used as an important noninvasive technique for the detection of myocardial ischemia in subjects without known CAD, providing superior sensitivity to conventional EST in this population.","author":[{"dropping-particle":"","family":"Goldkorn","given":"Ronen","non-dropping-particle":"","parse-names":false,"suffix":""},{"dropping-particle":"","family":"Naimushin","given":"Alexey","non-dropping-particle":"","parse-names":false,"suffix":""},{"dropping-particle":"","family":"Shlomo","given":"Nir","non-dropping-particle":"","parse-names":false,"suffix":""},{"dropping-particle":"","family":"Dan","given":"Ariella","non-dropping-particle":"","parse-names":false,"suffix":""},{"dropping-particle":"","family":"Oieru","given":"Dan","non-dropping-particle":"","parse-names":false,"suffix":""},{"dropping-particle":"","family":"Moalem","given":"Israel","non-dropping-particle":"","parse-names":false,"suffix":""},{"dropping-particle":"","family":"Rozen","given":"Eli","non-dropping-particle":"","parse-names":false,"suffix":""},{"dropping-particle":"","family":"Gur","given":"Ilan","non-dropping-particle":"","parse-names":false,"suffix":""},{"dropping-particle":"","family":"Levitan","given":"Jacob","non-dropping-particle":"","parse-names":false,"suffix":""},{"dropping-particle":"","family":"Rosenmann","given":"David","non-dropping-particle":"","parse-names":false,"suffix":""},{"dropping-particle":"","family":"Mogilewsky","given":"Yakov","non-dropping-particle":"","parse-names":false,"suffix":""},{"dropping-particle":"","family":"Klempfner","given":"Robert","non-dropping-particle":"","parse-names":false,"suffix":""},{"dropping-particle":"","family":"Goldenberg","given":"Ilan","non-dropping-particle":"","parse-names":false,"suffix":""}],"container-title":"American Journal of Cardiology","id":"ITEM-1","issue":"11","issued":{"date-parts":[["2015"]]},"page":"1518-1522","title":"Comparison of the usefulness of heart rate variability versus exercise stress testing for the detection of myocardial ischemia in patients without known coronary artery disease","type":"article-journal","volume":"115"},"uris":["http://www.mendeley.com/documents/?uuid=b7f7cf94-e8eb-4716-aad5-1e8ffb1c631e"]},{"id":"ITEM-2","itemData":{"ISSN":"1565-1088","PMID":"25946767","abstract":"BACKGROUND: Heart rate variability (HRV) analysis has been shown to be a predictor of sudden cardiac death and all-cause mortality in patients with cardiac disease. OBJECTIVES: To examine whether newer HRV analysis algorithms, as used by the HeartTrends device, are superior to exercise stress testing (EST) for the detection of myocardial ischemia in patients without known coronary artery disease (CAD). METHODS: We present pilot data of the first 100 subjects enrolled in a clinical trial designed to evaluate the yield of short-term (1 hour) HRV testing for the detection of myocardial ischemia. The study population comprised subjects without known CAD referred to a tertiary medical center for EST with single-photon emission computed tomography (SPECT) myocardial perfusion imaging (MPI). All patients underwent a 1 hour electrocardiographic acquisition for HRV analysis with a HeartTrends device prior to ESTwith MPI. Sensitivity, specificity, and positive and negative predictive values (PPV and NPV, respectively) were calculated for EST and HRV analysis, using MPI as the gold standard for the non-invasive detection of myocardial ischemia. RESULTS: In this cohort 15% had a pathologic MPI result. HRV analysis showed superior sensitivity (85%), PPV (50%) and NPV (97%) as compared to standard EST (53%, 42%, 90%, respectively), while the specificity of the two tests was similar (86% and 85%, respectively). The close agreement between HRV and MPI was even more pronounced among patients &gt; 65 years of age. CONCLUSIONS: Our pilot data suggest that the diagnostic yield of the novel HeartTrends HRV algorithm is superior to conventional EST for the non-invasive detection of myocardial ischemia.","author":[{"dropping-particle":"","family":"Oieru","given":"Dan","non-dropping-particle":"","parse-names":false,"suffix":""},{"dropping-particle":"","family":"Moalem","given":"Israel","non-dropping-particle":"","parse-names":false,"suffix":""},{"dropping-particle":"","family":"Rozen","given":"Eli","non-dropping-particle":"","parse-names":false,"suffix":""},{"dropping-particle":"","family":"Naimushin","given":"Alexey","non-dropping-particle":"","parse-names":false,"suffix":""},{"dropping-particle":"","family":"Klempfner","given":"Robert","non-dropping-particle":"","parse-names":false,"suffix":""},{"dropping-particle":"","family":"Goldenberg","given":"Ilan","non-dropping-particle":"","parse-names":false,"suffix":""},{"dropping-particle":"","family":"Goldkorn","given":"Ronen","non-dropping-particle":"","parse-names":false,"suffix":""}],"container-title":"The Israel Medical Association journal : IMAJ","id":"ITEM-2","issue":"3","issued":{"date-parts":[["2015"]]},"page":"161-5","title":"A novel heart rate variability algorithm for the detection of myocardial ischemia: pilot data from a prospective clinical trial.","type":"article-journal","volume":"17"},"uris":["http://www.mendeley.com/documents/?uuid=43353b45-85c3-40ad-8998-78e840b80053"]}],"mendeley":{"formattedCitation":"&lt;sup&gt;36,37&lt;/sup&gt;","plainTextFormattedCitation":"36,37","previouslyFormattedCitation":"&lt;sup&gt;36,37&lt;/sup&gt;"},"properties":{"noteIndex":0},"schema":"https://github.com/citation-style-language/schema/raw/master/csl-citation.json"}</w:instrText>
       </w:r>
       <w:r>
         <w:fldChar w:fldCharType="separate"/>
@@ -1864,7 +1864,7 @@
           <w:noProof/>
           <w:vertAlign w:val="superscript"/>
         </w:rPr>
-        <w:t>37,38</w:t>
+        <w:t>36,37</w:t>
       </w:r>
       <w:r>
         <w:fldChar w:fldCharType="end"/>
@@ -1943,7 +1943,7 @@
         <w:rPr>
           <w:color w:val="000000" w:themeColor="text1"/>
         </w:rPr>
-        <w:instrText>ADDIN CSL_CITATION {"citationItems":[{"id":"ITEM-1","itemData":{"DOI":"10.1161/circ.138.suppl_1.15216","abstract":"Introduction: About one-half of sudden cardiac deaths occur in those without known CAD suggesting the need for better risk-stratification tests. Autonomic dysfunction, measured by low heart rate variability (HRV), can occur with myocardial ischemia. Testing for low HRV may help to identify high-risk, asymptomatic individuals. The association of low HRV with ischemia may also be greatest during the morning hours, when cardiac events (MI, sudden death) are most likely to be triggered. Hypothesis: In a cohort of veteran males with no known CAD, subclinical myocardial ischemia is associated with autonomic dysfunction as measured by low HRV; this association is greatest during morning hours. Methods: We evaluated 24-hour ambulatory ECGs in middle-aged twins without known CAD from the Vietnam Era Twin Registry, and calculated frequency domain and non-linear (Dyx) HRV metrics. All subjects underwent [13N]-ammonia positron emission tomography with adenosine stress, with ischemia defined as greater than 5% perfusion deficit. Mixed models were used to compare HRV between ischemic and non-ischemic subjects in 1-hour intervals, and morning hours were 6 AM until 10 AM. Results: Data on 276 twin subjects were analyzed; the mean age (SD) was 53 (3) and 55 (20%) had ischemia. HRV was significantly different between ischemic and non-ischemic twins during morning hours (figure 1), with the largest magnitude difference occurring with Dyx at 7 AM. Each SD decrease in Dyx associated with an OR for ischemia of 4.8 (95% CI, 1.5 — 15.8). Dyx in morning hours remained significant in a subgroup of pairs discordant for ischemia and after risk factor adjustment. Significant differences by ischemia status were noted for low-frequency and very-low-frequency HRV. Conclusions: Lower HRV is strongly associated with subclinical myocardial ischemia primarily during morning hours. More research regarding this circadian autonomic vulnerability and its clinical implications are warranted.","author":[{"dropping-particle":"","family":"Shah","given":"Anish","non-dropping-particle":"","parse-names":false,"suffix":""},{"dropping-particle":"","family":"Lampert","given":"Rachel","non-dropping-particle":"","parse-names":false,"suffix":""},{"dropping-particle":"","family":"Goldberg","given":"Jack","non-dropping-particle":"","parse-names":false,"suffix":""},{"dropping-particle":"","family":"Bremner","given":"J Douglas","non-dropping-particle":"","parse-names":false,"suffix":""},{"dropping-particle":"","family":"Vaccarino","given":"Viola","non-dropping-particle":"","parse-names":false,"suffix":""},{"dropping-particle":"","family":"Shah","given":"Amit","non-dropping-particle":"","parse-names":false,"suffix":""}],"container-title":"Circulation","id":"ITEM-1","issue":"Suppl\\_1","issued":{"date-parts":[["2018","11","6"]]},"note":"doi: 10.1161/circ.138.suppl_1.15216","page":"A15216-A15216","publisher":"American Heart Association","title":"Abstract 15216: Circadian Autonomic Inflexibility: A Marker of Ischemic Heart Disease","type":"paper-conference","volume":"138"},"uris":["http://www.mendeley.com/documents/?uuid=133759b7-ec23-4126-bea7-3d0448ff23f4"]}],"mendeley":{"formattedCitation":"&lt;sup&gt;45&lt;/sup&gt;","plainTextFormattedCitation":"45","previouslyFormattedCitation":"&lt;sup&gt;45&lt;/sup&gt;"},"properties":{"noteIndex":0},"schema":"https://github.com/citation-style-language/schema/raw/master/csl-citation.json"}</w:instrText>
+        <w:instrText>ADDIN CSL_CITATION {"citationItems":[{"id":"ITEM-1","itemData":{"DOI":"10.1161/circ.138.suppl_1.15216","abstract":"Introduction: About one-half of sudden cardiac deaths occur in those without known CAD suggesting the need for better risk-stratification tests. Autonomic dysfunction, measured by low heart rate variability (HRV), can occur with myocardial ischemia. Testing for low HRV may help to identify high-risk, asymptomatic individuals. The association of low HRV with ischemia may also be greatest during the morning hours, when cardiac events (MI, sudden death) are most likely to be triggered. Hypothesis: In a cohort of veteran males with no known CAD, subclinical myocardial ischemia is associated with autonomic dysfunction as measured by low HRV; this association is greatest during morning hours. Methods: We evaluated 24-hour ambulatory ECGs in middle-aged twins without known CAD from the Vietnam Era Twin Registry, and calculated frequency domain and non-linear (Dyx) HRV metrics. All subjects underwent [13N]-ammonia positron emission tomography with adenosine stress, with ischemia defined as greater than 5% perfusion deficit. Mixed models were used to compare HRV between ischemic and non-ischemic subjects in 1-hour intervals, and morning hours were 6 AM until 10 AM. Results: Data on 276 twin subjects were analyzed; the mean age (SD) was 53 (3) and 55 (20%) had ischemia. HRV was significantly different between ischemic and non-ischemic twins during morning hours (figure 1), with the largest magnitude difference occurring with Dyx at 7 AM. Each SD decrease in Dyx associated with an OR for ischemia of 4.8 (95% CI, 1.5 — 15.8). Dyx in morning hours remained significant in a subgroup of pairs discordant for ischemia and after risk factor adjustment. Significant differences by ischemia status were noted for low-frequency and very-low-frequency HRV. Conclusions: Lower HRV is strongly associated with subclinical myocardial ischemia primarily during morning hours. More research regarding this circadian autonomic vulnerability and its clinical implications are warranted.","author":[{"dropping-particle":"","family":"Shah","given":"Anish","non-dropping-particle":"","parse-names":false,"suffix":""},{"dropping-particle":"","family":"Lampert","given":"Rachel","non-dropping-particle":"","parse-names":false,"suffix":""},{"dropping-particle":"","family":"Goldberg","given":"Jack","non-dropping-particle":"","parse-names":false,"suffix":""},{"dropping-particle":"","family":"Bremner","given":"J Douglas","non-dropping-particle":"","parse-names":false,"suffix":""},{"dropping-particle":"","family":"Vaccarino","given":"Viola","non-dropping-particle":"","parse-names":false,"suffix":""},{"dropping-particle":"","family":"Shah","given":"Amit","non-dropping-particle":"","parse-names":false,"suffix":""}],"container-title":"Circulation","id":"ITEM-1","issue":"Suppl\\_1","issued":{"date-parts":[["2018","11","6"]]},"note":"doi: 10.1161/circ.138.suppl_1.15216","page":"A15216-A15216","publisher":"American Heart Association","title":"Abstract 15216: Circadian Autonomic Inflexibility: A Marker of Ischemic Heart Disease","type":"paper-conference","volume":"138"},"uris":["http://www.mendeley.com/documents/?uuid=133759b7-ec23-4126-bea7-3d0448ff23f4"]}],"mendeley":{"formattedCitation":"&lt;sup&gt;38&lt;/sup&gt;","plainTextFormattedCitation":"38","previouslyFormattedCitation":"&lt;sup&gt;38&lt;/sup&gt;"},"properties":{"noteIndex":0},"schema":"https://github.com/citation-style-language/schema/raw/master/csl-citation.json"}</w:instrText>
       </w:r>
       <w:r>
         <w:rPr>
@@ -1957,7 +1957,7 @@
           <w:color w:val="000000" w:themeColor="text1"/>
           <w:vertAlign w:val="superscript"/>
         </w:rPr>
-        <w:t>45</w:t>
+        <w:t>38</w:t>
       </w:r>
       <w:r>
         <w:rPr>
@@ -2009,7 +2009,7 @@
         <mc:AlternateContent>
           <mc:Choice Requires="wpg">
             <w:drawing>
-              <wp:inline distT="0" distB="0" distL="0" distR="0" wp14:anchorId="273547AE" wp14:editId="37B6B510">
+              <wp:inline distT="0" distB="0" distL="0" distR="0" wp14:anchorId="273547AE" wp14:editId="5BBA7032">
                 <wp:extent cx="5946775" cy="1247775"/>
                 <wp:effectExtent l="0" t="0" r="0" b="9525"/>
                 <wp:docPr id="5" name="Group 5"/>
@@ -2153,7 +2153,7 @@
           </mc:Choice>
           <mc:Fallback>
             <w:pict>
-              <v:group w14:anchorId="273547AE" id="Group 5" o:spid="_x0000_s1029" style="width:468.25pt;height:98.25pt;mso-position-horizontal-relative:char;mso-position-vertical-relative:line" coordorigin="795" coordsize="59474,12484" o:gfxdata="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">
+              <v:group w14:anchorId="273547AE" id="Group 5" o:spid="_x0000_s1029" style="width:468.25pt;height:98.25pt;mso-position-horizontal-relative:char;mso-position-vertical-relative:line" coordorigin="795" coordsize="59474,12484" o:gfxdata="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">
                 <v:shape id="Text Box 2" o:spid="_x0000_s1030" type="#_x0000_t202" style="position:absolute;left:795;top:8109;width:59474;height:4375;visibility:visible;mso-wrap-style:square;v-text-anchor:top" o:gfxdata="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" filled="f" stroked="f">
                   <v:textbox>
                     <w:txbxContent>
@@ -2230,320 +2230,985 @@
         <w:widowControl w:val="0"/>
         <w:spacing w:after="80"/>
       </w:pPr>
+      <w:r>
+        <w:t>The Vaccarino lab has pursued the influence of a</w:t>
+      </w:r>
+      <w:r>
+        <w:t>utonomic nervous system (ANS) dysfunction</w:t>
+      </w:r>
+      <w:r>
+        <w:t xml:space="preserve"> on these pathways as ANS dysfunction</w:t>
+      </w:r>
+      <w:r>
+        <w:t xml:space="preserve"> </w:t>
+      </w:r>
+      <w:r>
+        <w:t>occurs in both depression and CAD.</w:t>
+      </w:r>
+      <w:r>
+        <w:fldChar w:fldCharType="begin" w:fldLock="1"/>
+      </w:r>
+      <w:r>
+        <w:instrText>ADDIN CSL_CITATION {"citationItems":[{"id":"ITEM-1","itemData":{"DOI":"10.1038/nrcardio.2016.181","ISBN":"9780123739476","ISSN":"17595010","PMID":"20425245","abstract":"Depression often coexists with coronary heart disease and increases the risk of poor cardiac prognosis. The physiopathology of depression resembles that of chronic, severe stress. Because little research has evaluated the impact of depression treatment on cardiac events, there is no currently recommended depression-specific treatment to reduce cardiac risk. © 2007 Copyright © 2007 Elsevier Inc. All rights reserved.","author":[{"dropping-particle":"","family":"Carney","given":"Robert M.","non-dropping-particle":"","parse-names":false,"suffix":""},{"dropping-particle":"","family":"Freedland","given":"Kenneth E.","non-dropping-particle":"","parse-names":false,"suffix":""}],"container-title":"Nature Reviews Cardiology","id":"ITEM-1","issue":"3","issued":{"date-parts":[["2017","3","17"]]},"page":"145-155","title":"Depression and coronary heart disease","type":"article","volume":"14"},"uris":["http://www.mendeley.com/documents/?uuid=88cf80d2-ea65-4118-a6ce-41f627c6502b"]},{"id":"ITEM-2","itemData":{"DOI":"10.1016/S0165-0327(00)00338-4","ISBN":"0165-0327","ISSN":"01650327","PMID":"11163422","abstract":"In the present paper we present the outlines of a model that integrates autonomic, attentional, and affective systems into a functional and structural network that may help to guide us in our understanding of emotion regulation and dysregulation. We will emphasize the relationship between attentional regulation and affective processes and propose a group of underlying physiological systems that serve to integrate these functions in the service of self-regulation and adaptability of the organism. We will attempt to place this network in the context of dynamical systems models which involve feedback and feedforward circuits with special attention to negative feedback mechanisms, inhibitory processes, and their role in response selection. From a systems perspective, inhibitory processes can be viewed as negative feedback circuits that allow for the interruption of ongoing behavior and the re-deployment of resources to other tasks. When these negative feedback mechanisms are compromised, positive feedback loops may develop as a result (of dis-inhibition). From this perspective, the relative sympathetic activation seen in anxiety disorders may represent dis-inhibition due to faulty inhibitory mechanisms. © 2000 Elsevier Science B.V.","author":[{"dropping-particle":"","family":"Thayer","given":"Julian F.","non-dropping-particle":"","parse-names":false,"suffix":""},{"dropping-particle":"","family":"Lane","given":"Richard D.","non-dropping-particle":"","parse-names":false,"suffix":""}],"container-title":"Journal of Affective Disorders","id":"ITEM-2","issue":"3","issued":{"date-parts":[["2000"]]},"page":"201-216","title":"A model of neurovisceral integration in emotion regulation and dysregulation","type":"article-journal","volume":"61"},"uris":["http://www.mendeley.com/documents/?uuid=4b40ea97-a256-40a0-a1ad-ff5b9d6977bc"]},{"id":"ITEM-3","itemData":{"DOI":"10.1111/psyp.12319","ISSN":"14698986","abstract":"The neurovisceral integration hypothesis suggests in part that cerebral control of autonomic function conveys comparable control of executive function and, hence, correlation among vagally determined high frequency heart rate variability (HF-HRV), executive function, and regional cerebral blood flow (CBF). In 440 middle-aged men and women, resting HF-HRV was related to regional CBF derived from a resting arterial spin-labeled MRI scan and to seven neuropsychological tests of executive function. Despite some intercorrelations, regression modeling failed to support integrated central control of HF-HRV and executive function. Integration between autonomic and cognitive control appears more circumscribed than the general integration suggested by the neurovisceral integration hypothesis.","author":[{"dropping-particle":"","family":"Richard Jennings","given":"J.","non-dropping-particle":"","parse-names":false,"suffix":""},{"dropping-particle":"","family":"Allen","given":"Ben","non-dropping-particle":"","parse-names":false,"suffix":""},{"dropping-particle":"","family":"Gianaros","given":"Peter J","non-dropping-particle":"","parse-names":false,"suffix":""},{"dropping-particle":"","family":"Thayer","given":"Julian F","non-dropping-particle":"","parse-names":false,"suffix":""},{"dropping-particle":"","family":"Manuck","given":"Stephen B","non-dropping-particle":"","parse-names":false,"suffix":""}],"container-title":"Psychophysiology","id":"ITEM-3","issue":"2","issued":{"date-parts":[["2015"]]},"page":"214-224","title":"Focusing neurovisceral integration: Cognition, heart rate variability, and cerebral blood flow","type":"article-journal","volume":"52"},"uris":["http://www.mendeley.com/documents/?uuid=8f648ab2-ee70-48c8-b24e-f0b423e8bb6f"]},{"id":"ITEM-4","itemData":{"ISSN":"0195-668X","PMID":"8681998","abstract":"The intrinsic cardiac nervous system has been classically considered to contain only parasympathetic efferent postganglionic neurones which receive inputs from medullary parasympathetic efferent preganglionic neurones. In such a view, intrinsic cardiac ganglia act as simple relay stations of parasympathetic efferent neuronal input to the heart, the major autonomic control of the heart purported to reside solely in the brainstem and spinal cord. Data collected over the past two decades indicate that processing occurs within the mammalian intrinsic cardiac nervous system which involves afferent neurones, local circuit neurones (interconnecting neurones) as well as both sympathetic and parasympathetic efferent postganglionic neurones. As such, intrinsic cardiac ganglionic interactions represent the organ component of the hierarchy of intrathoracic nested feedback control loops which provide rapid and appropriate reflex coordination of efferent autonomic neuronal outflow to the heart. In such a concept, the intrinsic cardiac nervous system acts as a distributive processor, integrating parasympathetic and sympathetic efferent centrifugal information to the heart in addition to centripetal information arising from cardiac sensory neurites. A number of neurochemicals have been shown to influence the interneuronal interactions which occur within the intrathoracic cardiac nervous system. For instance, pharmacological interventions that modify b-adrenergic or angiotensin II receptors affect cardiomyocyte function not only directly, but indirectly by influencing the capacity of intrathoracic neurones to regulate cardiomyocytes. Thus, current pharmacological management of heart disease may influence cardiomyocyte function directly as well as indirectly secondary to modifying the cardiac nervous system. This review presents a brief summary of developing concepts about the role of the cardiac nervous system in regulating the normal heart. In addition, it provides some tentative ideas concerning the importance of this nervous system in cardiac disease states with a view to stimulating further interest in neural control of the heart so that appropriate neurocardiological strategies can be devised for the management of heart disease.","author":[{"dropping-particle":"","family":"Armour","given":"J Andrew","non-dropping-particle":"","parse-names":false,"suffix":""}],"container-title":"European heart journal","id":"ITEM-4","issue":"12","issued":{"date-parts":[["1999","12"]]},"page":"1751-2","title":"Myocardial ischaemia and the cardiac nervous system.","type":"article-journal","volume":"16"},"uris":["http://www.mendeley.com/documents/?uuid=78a5c08d-4413-4a17-bdd2-71274e1650f6"]}],"mendeley":{"formattedCitation":"&lt;sup&gt;10,23,39,40&lt;/sup&gt;","plainTextFormattedCitation":"10,23,39,40","previouslyFormattedCitation":"&lt;sup&gt;10,23,39,40&lt;/sup&gt;"},"properties":{"noteIndex":0},"schema":"https://github.com/citation-style-language/schema/raw/master/csl-citation.json"}</w:instrText>
+      </w:r>
+      <w:r>
+        <w:fldChar w:fldCharType="separate"/>
+      </w:r>
+      <w:r>
+        <w:rPr>
+          <w:noProof/>
+          <w:vertAlign w:val="superscript"/>
+        </w:rPr>
+        <w:t>10,23,39,40</w:t>
+      </w:r>
+      <w:r>
+        <w:fldChar w:fldCharType="end"/>
+      </w:r>
+      <w:r>
+        <w:t xml:space="preserve"> </w:t>
+      </w:r>
+      <w:r>
+        <w:t>U</w:t>
+      </w:r>
+      <w:r>
+        <w:t>nderstand</w:t>
+      </w:r>
+      <w:r>
+        <w:t>ing</w:t>
+      </w:r>
+      <w:r>
+        <w:t xml:space="preserve"> </w:t>
+      </w:r>
+      <w:r>
+        <w:t>the mediating role of</w:t>
+      </w:r>
+      <w:r>
+        <w:t xml:space="preserve"> ANS </w:t>
+      </w:r>
+      <w:r>
+        <w:t>dysfunction on the relationship between depression and</w:t>
+      </w:r>
+      <w:r>
+        <w:t xml:space="preserve"> CAD</w:t>
+      </w:r>
+      <w:r>
+        <w:t xml:space="preserve"> could eventually lead to potential future therapies that help reduce the </w:t>
+      </w:r>
+      <w:r>
+        <w:t xml:space="preserve">risk for </w:t>
+      </w:r>
+      <w:r>
+        <w:t xml:space="preserve">cardiovascular </w:t>
+      </w:r>
+      <w:r>
+        <w:t>mortality</w:t>
+      </w:r>
+      <w:r>
+        <w:t xml:space="preserve"> in individuals with depression</w:t>
+      </w:r>
+      <w:r>
+        <w:t>.</w:t>
+      </w:r>
+      <w:r>
+        <w:rPr>
+          <w:sz w:val="8"/>
+          <w:szCs w:val="8"/>
+        </w:rPr>
+        <w:t xml:space="preserve"> </w:t>
+      </w:r>
+      <w:r>
+        <w:t>ANS dysfunction occurs at multiple levels, from central neurological processes to peripheral cardiovascular reflexes, such as the vagal withdrawal in depression and increased sympathetic tone in hypertension. Heart rate variability (HRV) is an accepted measure of the integration of these multiple levels of autonomic outflow to the heart.</w:t>
+      </w:r>
+      <w:r>
+        <w:fldChar w:fldCharType="begin" w:fldLock="1"/>
+      </w:r>
+      <w:r>
+        <w:instrText>ADDIN CSL_CITATION {"citationItems":[{"id":"ITEM-1","itemData":{"DOI":"10.1161/01.CIR.93.5.1043","ISBN":"0195-668X","ISSN":"0195-668X","PMID":"8737210","abstract":"The last two decades have witnessed the recognition of a significant relationship between the autonomic nervous system and cardiovascular mortality, including sudden cardiac death[1–4]. Experimental evidence for an associ- ation between a propensity for lethal arrhythmias and signs of either increased sympathetic or reduced vagal activity has encouraged the development of quantitative markers of autonomic activity. Heart rate variability (HRV) represents one of the most promising such markers. The apparently easy derivation of this measure has popularized its use. As many commercial devices now provide automated measurement of HRV, the cardiologist has been pro- vided with a seemingly simple tool for both research and clinical studies[5]. However, the significance and meaning of the many different measures of HRV are more complex than generally appreciated and there is a potential for incorrect conclusions and for excessive or unfounded extrapolations. Recognition of these problems led the European Society of Cardiology and the North American Society","author":[{"dropping-particle":"","family":"Task Force of the ESC and NAS","given":"","non-dropping-particle":"","parse-names":false,"suffix":""}],"container-title":"European Heart Journal","id":"ITEM-1","issue":"5","issued":{"date-parts":[["1996"]]},"page":"354-381","title":"Heart Rate Variability","type":"article-journal","volume":"17"},"uris":["http://www.mendeley.com/documents/?uuid=84f7c6d2-f171-463b-b4b3-7f20d6009f25"]},{"id":"ITEM-2","itemData":{"DOI":"10.1152/physiologyonline.1990.5.1.32","ISBN":"1548-9213","ISSN":"1548-9213","abstract":"JP Saul ABSTRACT What is most intriguing about heart rate (HR) variability is that there is so much of it. HR is constantly responding both rapidly and slowly to various physiological perturbations. We now understand that the frequency and amplitude of these HR fluctuations are indicative of the autonomic control systems underlying the response. Copyright © 1990 by International Union of Physiological Sciences","author":[{"dropping-particle":"","family":"Saul","given":"JP","non-dropping-particle":"","parse-names":false,"suffix":""}],"container-title":"Physiology","id":"ITEM-2","issue":"1","issued":{"date-parts":[["1990"]]},"page":"32-37","title":"Beat-To-Beat Variations of Heart Rate Reflect Modulation of Cardiac Autonomic Outflow","type":"article-journal","volume":"5"},"uris":["http://www.mendeley.com/documents/?uuid=af3d0299-78fe-425d-83b0-240110b56cac"]}],"mendeley":{"formattedCitation":"&lt;sup&gt;30,31&lt;/sup&gt;","plainTextFormattedCitation":"30,31","previouslyFormattedCitation":"&lt;sup&gt;30,31&lt;/sup&gt;"},"properties":{"noteIndex":0},"schema":"https://github.com/citation-style-language/schema/raw/master/csl-citation.json"}</w:instrText>
+      </w:r>
+      <w:r>
+        <w:fldChar w:fldCharType="separate"/>
+      </w:r>
+      <w:r>
+        <w:rPr>
+          <w:noProof/>
+          <w:vertAlign w:val="superscript"/>
+        </w:rPr>
+        <w:t>30,31</w:t>
+      </w:r>
+      <w:r>
+        <w:fldChar w:fldCharType="end"/>
+      </w:r>
+      <w:r>
+        <w:t xml:space="preserve"> Low HRV, a reflection of ANS dysfunction, is measured non-invasively through electrocardiogram (ECG) and is independently </w:t>
+      </w:r>
+      <w:r>
+        <w:t>associated with depressive symptoms,</w:t>
+      </w:r>
+      <w:r>
+        <w:fldChar w:fldCharType="begin" w:fldLock="1"/>
+      </w:r>
+      <w:r>
+        <w:instrText>ADDIN CSL_CITATION {"citationItems":[{"id":"ITEM-1","itemData":{"DOI":"10.3949/ccjm.76.s2.03","ISBN":"3143627344","ISSN":"08911150","PMID":"19376975","abstract":"Depression is common in patients with coronary heart disease (CHD) and is a risk factor for cardiac morbidity and mortality in these patients. Depression is associated with autonomic nervous system dysfunction, which may at least partially explain this increased risk. Low heart rate variability (HRV), which reflects excessive sympathetic and/or inadequate parasympathetic modulation of heart rate, is a strong predictor of mortality in patients with CHD. Most studies-both in patients with stable CHD and in patients with a recent acute coronary event-have found HRV to be lower in depressed patients than in their nondepressed counterparts. This manuscript provides an overview of this literature and concludes that HRV may account for a substantial part of the risk associated with depression in CHD.","author":[{"dropping-particle":"","family":"Carney","given":"Robert M.","non-dropping-particle":"","parse-names":false,"suffix":""},{"dropping-particle":"","family":"Freedland","given":"Kenneth E.","non-dropping-particle":"","parse-names":false,"suffix":""}],"container-title":"Cleveland Clinic Journal of Medicine","id":"ITEM-1","issue":"SUPPL.2","issued":{"date-parts":[["2009"]]},"title":"Depression and heart rate variability in patients with coronary heart disease","type":"article-journal","volume":"76"},"uris":["http://www.mendeley.com/documents/?uuid=fba43147-4c4f-4d08-a30a-b0262929c484"]}],"mendeley":{"formattedCitation":"&lt;sup&gt;41&lt;/sup&gt;","plainTextFormattedCitation":"41","previouslyFormattedCitation":"&lt;sup&gt;41&lt;/sup&gt;"},"properties":{"noteIndex":0},"schema":"https://github.com/citation-style-language/schema/raw/master/csl-citation.json"}</w:instrText>
+      </w:r>
+      <w:r>
+        <w:fldChar w:fldCharType="separate"/>
+      </w:r>
+      <w:r>
+        <w:rPr>
+          <w:noProof/>
+          <w:vertAlign w:val="superscript"/>
+        </w:rPr>
+        <w:t>41</w:t>
+      </w:r>
+      <w:r>
+        <w:fldChar w:fldCharType="end"/>
+      </w:r>
+      <w:r>
+        <w:t xml:space="preserve"> cardiovascular mortality,</w:t>
+      </w:r>
+      <w:r>
+        <w:fldChar w:fldCharType="begin" w:fldLock="1"/>
+      </w:r>
+      <w:r>
+        <w:instrText>ADDIN CSL_CITATION {"citationItems":[{"id":"ITEM-1","itemData":{"DOI":"10.1097/01.psy.0000249733.33811.00","ISBN":"0033-3174","ISSN":"00333174","PMID":"17167127","abstract":"OBJECTIVE Depression is a risk factor for mortality after acute myocardial infarction (AMI), possibly as a result of altered autonomic nervous system (ANS) modulation of heart rate (HR) and rhythm. The purposes of this study were to determine: a) whether depressed patients are more likely to have an abnormal HR response (i.e., abnormal turbulence) to premature ventricular contractions (VPCs), and b) whether abnormal HR turbulence accounts for the effect of depression on increased mortality after AMI. METHODS Ambulatory electrocardiographic data were obtained from 666 (316 depressed, 350 nondepressed) patients with a recent AMI; 498 had VPCs with measurable HR turbulence. Of these, 260 had normal, 152 had equivocal, and 86 had abnormal HR turbulence. Patients were followed for up to 30 (median = 24) months. RESULTS Depressed patients were more likely to have abnormal HR turbulence (risk factor adjusted odds ratio = 1.8; 95% confidence interval [CI] = 1.0-3.0; p = .03) and have worse survival (odds ratio = 2.4; 95% CI = 1.2-4.6; p = .02) than nondepressed patients. When HR turbulence was added to the model, the adjusted hazard ratio for depression decreased to 1.9 (95% CI = 0.9-3.8; p = .08), and to 1.6 (95% CI = 0.8-3.4; p = .18) when a measure of HR variability (LnVLF) was added. The hazard was found to differ over time with depression posing little risk for mortality in year 1 but greater risk in years 2 and 3 of the follow up. CONCLUSION ANS dysregulation may partially mediate the increased risk for mortality in depressed patients with frequent VPCs after an AMI.","author":[{"dropping-particle":"","family":"Carney","given":"Robert M.","non-dropping-particle":"","parse-names":false,"suffix":""},{"dropping-particle":"","family":"Howells","given":"William B.","non-dropping-particle":"","parse-names":false,"suffix":""},{"dropping-particle":"","family":"Blumenthal","given":"James A.","non-dropping-particle":"","parse-names":false,"suffix":""},{"dropping-particle":"","family":"Freedland","given":"Kenneth E.","non-dropping-particle":"","parse-names":false,"suffix":""},{"dropping-particle":"","family":"Stein","given":"Phyllis K.","non-dropping-particle":"","parse-names":false,"suffix":""},{"dropping-particle":"","family":"Berkman","given":"Lisa F.","non-dropping-particle":"","parse-names":false,"suffix":""},{"dropping-particle":"","family":"Watkins","given":"Lana L.","non-dropping-particle":"","parse-names":false,"suffix":""},{"dropping-particle":"","family":"Czajkowski","given":"Susan M.","non-dropping-particle":"","parse-names":false,"suffix":""},{"dropping-particle":"","family":"Steinmeyer","given":"Brian","non-dropping-particle":"","parse-names":false,"suffix":""},{"dropping-particle":"","family":"Hayano","given":"Junichiro","non-dropping-particle":"","parse-names":false,"suffix":""},{"dropping-particle":"","family":"Domitrovich","given":"Peter P.","non-dropping-particle":"","parse-names":false,"suffix":""},{"dropping-particle":"","family":"Burg","given":"Matthew M.","non-dropping-particle":"","parse-names":false,"suffix":""},{"dropping-particle":"","family":"Jaffe","given":"Allan S.","non-dropping-particle":"","parse-names":false,"suffix":""}],"container-title":"Psychosomatic Medicine","id":"ITEM-1","issue":"1","issued":{"date-parts":[["2007"]]},"page":"4-9","title":"Heart rate turbulence, depression, and survival after acute myocardial infarction","type":"article-journal","volume":"69"},"uris":["http://www.mendeley.com/documents/?uuid=93753746-50be-41fd-be29-1544dba6a66d"]}],"mendeley":{"formattedCitation":"&lt;sup&gt;42&lt;/sup&gt;","plainTextFormattedCitation":"42","previouslyFormattedCitation":"&lt;sup&gt;42&lt;/sup&gt;"},"properties":{"noteIndex":0},"schema":"https://github.com/citation-style-language/schema/raw/master/csl-citation.json"}</w:instrText>
+      </w:r>
+      <w:r>
+        <w:fldChar w:fldCharType="separate"/>
+      </w:r>
+      <w:r>
+        <w:rPr>
+          <w:noProof/>
+          <w:vertAlign w:val="superscript"/>
+        </w:rPr>
+        <w:t>42</w:t>
+      </w:r>
+      <w:r>
+        <w:fldChar w:fldCharType="end"/>
+      </w:r>
+      <w:r>
+        <w:t xml:space="preserve"> and obstructive CAD.</w:t>
+      </w:r>
+      <w:r>
+        <w:fldChar w:fldCharType="begin" w:fldLock="1"/>
+      </w:r>
+      <w:r>
+        <w:instrText>ADDIN CSL_CITATION {"citationItems":[{"id":"ITEM-1","itemData":{"DOI":"10.1136/heartjnl-2011-300033","ISSN":"13556037","abstract":"OBJECTIVE: Obstructive coronary artery disease (CAD) is evident in only half of patients referred for diagnostic angiography. Five-minute heart rate variability (HRV) is a non-invasive marker for autonomic control of the vasculature, which this study hypothesised could risk-stratify cardiac patients and reduce unnecessary angiograms.\\n\\nDESIGN: A prospective observational study (the Alternative Risk Markers in Coronary Artery Disease (ARM-CAD) study).\\n\\nSETTING: Three cardiac centres in Melbourne, Australia.\\n\\nPATIENTS: 470 consecutive patients undergoing elective angiography (with predominantly normal cardiac rhythm), regardless of co-morbidity.\\n\\nMAIN OUTCOME MEASURES: The presence of obstructive CAD (≥50% stenosis) on angiography.\\n\\nRESULTS: Patients with obstructive CAD had significantly reduced HRV, particularly in the low frequency (LF) range (median 180 vs 267 ms(2) without CAD; p&lt;0.001). There was a linear trend with the severity of CAD; median LF power (IQR) in patients with normal coronaries was 275 (612), with minor coronary irregularities 255 (400), single-vessel CAD 212 (396) and more severe disease 170 (327) ms(2); p value for trend 0.003. There was a similar reduction in LF power regardless of the anatomical location of coronary stenoses. Comparing patients with LF less than 250 and 250 ms(2) or greater, the adjusted OR for obstructive CAD using multivariate regression was 2.42, 95% CI 1.33 to 4.38 (p=0.004). No interactions were noted in subgroup analysis and HRV added to risk prediction irrespective of the baseline Framingham risk (p&lt;0.0001).\\n\\nCONCLUSION: Low HRV is strongly predictive of angiographic coronary disease regardless of other co-morbidities and is clinically useful as a risk predictor in patients with sinus rhythm.\\n\\nCLINICAL TRIAL REGISTRATION INFORMATION: http://clinicaltrials.gov/ct2/show/NCT00403351 www.armcad.com.","author":[{"dropping-particle":"","family":"Kotecha","given":"Dipak","non-dropping-particle":"","parse-names":false,"suffix":""},{"dropping-particle":"","family":"New","given":"G","non-dropping-particle":"","parse-names":false,"suffix":""},{"dropping-particle":"","family":"Flather","given":"M D","non-dropping-particle":"","parse-names":false,"suffix":""},{"dropping-particle":"","family":"Eccleston","given":"D","non-dropping-particle":"","parse-names":false,"suffix":""},{"dropping-particle":"","family":"Pepper","given":"J","non-dropping-particle":"","parse-names":false,"suffix":""},{"dropping-particle":"","family":"Krum","given":"H","non-dropping-particle":"","parse-names":false,"suffix":""}],"container-title":"Heart","id":"ITEM-1","issue":"5","issued":{"date-parts":[["2012"]]},"page":"395-401","title":"Five-minute heart rate variability can predict obstructive angiographic coronary disease","type":"article-journal","volume":"98"},"uris":["http://www.mendeley.com/documents/?uuid=3a51f41f-999f-49da-8d88-5aeee5a88265"]}],"mendeley":{"formattedCitation":"&lt;sup&gt;43&lt;/sup&gt;","plainTextFormattedCitation":"43","previouslyFormattedCitation":"&lt;sup&gt;43&lt;/sup&gt;"},"properties":{"noteIndex":0},"schema":"https://github.com/citation-style-language/schema/raw/master/csl-citation.json"}</w:instrText>
+      </w:r>
+      <w:r>
+        <w:fldChar w:fldCharType="separate"/>
+      </w:r>
+      <w:r>
+        <w:rPr>
+          <w:noProof/>
+          <w:vertAlign w:val="superscript"/>
+        </w:rPr>
+        <w:t>43</w:t>
+      </w:r>
+      <w:r>
+        <w:fldChar w:fldCharType="end"/>
+      </w:r>
+      <w:r>
+        <w:t xml:space="preserve"> </w:t>
+      </w:r>
+      <w:r>
+        <w:t xml:space="preserve"> W</w:t>
+      </w:r>
+      <w:r>
+        <w:t xml:space="preserve">e </w:t>
+      </w:r>
+      <w:r>
+        <w:t xml:space="preserve">propose to test a novel HRV measure to quantify ANS dysfunction. This novel measure, </w:t>
+      </w:r>
+      <w:r>
+        <w:rPr>
+          <w:i/>
+          <w:iCs/>
+        </w:rPr>
+        <w:t>Dyx</w:t>
+      </w:r>
+      <w:r>
+        <w:t>, derived from time series analysis,</w:t>
+      </w:r>
+      <w:r>
+        <w:fldChar w:fldCharType="begin" w:fldLock="1"/>
+      </w:r>
+      <w:r>
+        <w:instrText>ADDIN CSL_CITATION {"citationItems":[{"id":"ITEM-1","itemData":{"DOI":"10.1016/S0378-4371(02)00831-2","ISSN":"03784371","abstract":"We present a new method to describe time series with a highly complex time evolution. The time series is projected onto a two-dimensional phase-space plot which is quantified in terms of a multipole expansion where every data point is assigned a unit mass. The multipoles provide an efficient characterization of the original time series. © 2002 Elsevier Science B.V. All rights reserved.","author":[{"dropping-particle":"","family":"Lewkowicz","given":"M.","non-dropping-particle":"","parse-names":false,"suffix":""},{"dropping-particle":"","family":"Levitan","given":"J.","non-dropping-particle":"","parse-names":false,"suffix":""},{"dropping-particle":"","family":"Puzanov","given":"N.","non-dropping-particle":"","parse-names":false,"suffix":""},{"dropping-particle":"","family":"Shnerb","given":"N.","non-dropping-particle":"","parse-names":false,"suffix":""},{"dropping-particle":"","family":"Saermark","given":"K.","non-dropping-particle":"","parse-names":false,"suffix":""}],"container-title":"Physica A: Statistical Mechanics and its Applications","id":"ITEM-1","issue":"1-2","issued":{"date-parts":[["2002"]]},"page":"260-274","title":"Description of complex time series by multipoles","type":"article-journal","volume":"311"},"uris":["http://www.mendeley.com/documents/?uuid=eeae1580-709b-4c3b-8ae1-3eb285ad1262"]}],"mendeley":{"formattedCitation":"&lt;sup&gt;33&lt;/sup&gt;","plainTextFormattedCitation":"33","previouslyFormattedCitation":"&lt;sup&gt;33&lt;/sup&gt;"},"properties":{"noteIndex":0},"schema":"https://github.com/citation-style-language/schema/raw/master/csl-citation.json"}</w:instrText>
+      </w:r>
+      <w:r>
+        <w:fldChar w:fldCharType="separate"/>
+      </w:r>
+      <w:r>
+        <w:rPr>
+          <w:noProof/>
+          <w:vertAlign w:val="superscript"/>
+        </w:rPr>
+        <w:t>33</w:t>
+      </w:r>
+      <w:r>
+        <w:fldChar w:fldCharType="end"/>
+      </w:r>
+      <w:r>
+        <w:t xml:space="preserve"> was found to be a more sensitive predictor of ventricular dysrhythmia and was associated with increased cardiovascular mortality.</w:t>
+      </w:r>
+      <w:r>
+        <w:fldChar w:fldCharType="begin" w:fldLock="1"/>
+      </w:r>
+      <w:r>
+        <w:instrText>ADDIN CSL_CITATION {"citationItems":[{"id":"ITEM-1","itemData":{"DOI":"10.1088/0967-3334/26/5/002","ISBN":"0020-7713","ISSN":"09673334","PMID":"9226893","abstract":"Proliferative enteritis is an enteric disease that affects a variety of animals. The causative agent in swine has been determined to be an obligate intracellular bacterium, Lawsonia intracellularis, related to the sulfate-reducing bacterium Desulfovibrio desulfuricans. The intracellular agents found in the lesions of different animal species are antigenically similar. In addition, strains from the pig, ferret, and hamster have been shown to be genetically similar. In this study we performed a partial 16S ribosomal DNA sequence analysis on the intracellular agent of proliferative enteritis from a hamster, a deer, and an ostrich and compared these sequences to that of the porcine L. intracellularis isolate. Results of this study indicate that the intracellular agents from these species with proliferative enteritis have high sequence similarity, indicating that they are all in the genus Lawsonia and that they may also be the same species, L. intracellularis.","author":[{"dropping-particle":"","family":"Olesen","given":"R. M.","non-dropping-particle":"","parse-names":false,"suffix":""},{"dropping-particle":"","family":"Bloch Thomsen","given":"P. E.","non-dropping-particle":"","parse-names":false,"suffix":""},{"dropping-particle":"","family":"Saermark","given":"K.","non-dropping-particle":"","parse-names":false,"suffix":""},{"dropping-particle":"","family":"Glikson","given":"M.","non-dropping-particle":"","parse-names":false,"suffix":""},{"dropping-particle":"","family":"Feldman","given":"S.","non-dropping-particle":"","parse-names":false,"suffix":""},{"dropping-particle":"","family":"Lewkowicz","given":"M.","non-dropping-particle":"","parse-names":false,"suffix":""},{"dropping-particle":"","family":"Levitan","given":"J.","non-dropping-particle":"","parse-names":false,"suffix":""}],"container-title":"Physiological Measurement","id":"ITEM-1","issue":"5","issued":{"date-parts":[["2005","10","1"]]},"page":"591-598","title":"Statistical analysis of the DIAMOND MI study by the multipole method","type":"article-journal","volume":"26"},"uris":["http://www.mendeley.com/documents/?uuid=8d290a0a-0a11-47ed-baf5-44960f9201ca"]},{"id":"ITEM-2","itemData":{"DOI":"10.1111/anec.12297","ISSN":"1082720X","abstract":"AIMS:The density HRV parameter Dyx is a new heart rate variability (HRV) measure based on multipole analysis of the Poincaré plot obtained from RR interval time series, deriving information from both the time and frequency domain. Preliminary results have suggested that the parameter may provide new predictive information on mortality in survivors of acute myocardial infarction (MI). This study compares the prognostic significance of Dyx to that of traditional linear and nonlinear measures of HRV.\\n\\nMETHODS AND RESULTS:In the Nordic ICD pilot study, patients with an acute MI were screened with 2D echocardiography and 24-hour Holter recordings. The study was designed to assess the power of several HRV measures to predict mortality. Dyx was tested in a subset of 206 consecutive Danish patients with analysable Holter recordings. After a median follow-up of 8.5 years 70 patients had died. Of all traditional and multipole HRV parameters, reduced Dyx was the most powerful predictor of all-cause mortality (HR 2.4; CI 1.5 to 3.8; P &lt; 0.001). After adjustment for known risk markers, such as age, diabetes, ejection fraction, previous MI and hypertension, Dyx remained an independent predictor of mortality (P = 0.02). Reduced Dyx also predicted cardiovascular death (P &lt; 0.01) and sudden cardiovascular death (P = 0.05). In Kaplan-Meier analysis, Dyx significantly predicted mortality in patients both with and without impaired left ventricular systolic function (P &lt; 0.0001).\\n\\nCONCLUSION:The new nonlinear HRV measure Dyx is a promising independent predictor of mortality in a long-term follow-up study of patients surviving a MI, irrespectively of left ventricular systolic function.","author":[{"dropping-particle":"","family":"Jørgensen","given":"Rikke Mørch","non-dropping-particle":"","parse-names":false,"suffix":""},{"dropping-particle":"","family":"Abildstrøm","given":"Steen Z","non-dropping-particle":"","parse-names":false,"suffix":""},{"dropping-particle":"","family":"Levitan","given":"Jacob","non-dropping-particle":"","parse-names":false,"suffix":""},{"dropping-particle":"","family":"Kobo","given":"Roi","non-dropping-particle":"","parse-names":false,"suffix":""},{"dropping-particle":"","family":"Puzanov","given":"Natalia","non-dropping-particle":"","parse-names":false,"suffix":""},{"dropping-particle":"","family":"Lewkowicz","given":"Meir","non-dropping-particle":"","parse-names":false,"suffix":""},{"dropping-particle":"","family":"Huikuri","given":"Heikki","non-dropping-particle":"","parse-names":false,"suffix":""},{"dropping-particle":"","family":"Peltola","given":"Mirja","non-dropping-particle":"","parse-names":false,"suffix":""},{"dropping-particle":"","family":"Haarbo","given":"Jens","non-dropping-particle":"","parse-names":false,"suffix":""},{"dropping-particle":"","family":"Thomsen","given":"Poul Erik Bloch","non-dropping-particle":"","parse-names":false,"suffix":""},{"dropping-particle":"","family":"Group","given":"Nordic I C D pilot study","non-dropping-particle":"","parse-names":false,"suffix":""}],"container-title":"Annals of noninvasive electrocardiology : the official journal of the International Society for Holter and Noninvasive Electrocardiology, Inc","id":"ITEM-2","issue":"1","issued":{"date-parts":[["2016"]]},"page":"60-68","title":"Heart Rate Variability Density Analysis (Dyx) and Prediction of Long-Term Mortality after Acute Myocardial Infarction.","type":"article-journal","volume":"21"},"uris":["http://www.mendeley.com/documents/?uuid=4f5bcf8d-711e-49a3-9ee3-f914ec7e1961"]}],"mendeley":{"formattedCitation":"&lt;sup&gt;34,35&lt;/sup&gt;","plainTextFormattedCitation":"34,35","previouslyFormattedCitation":"&lt;sup&gt;34,35&lt;/sup&gt;"},"properties":{"noteIndex":0},"schema":"https://github.com/citation-style-language/schema/raw/master/csl-citation.json"}</w:instrText>
+      </w:r>
+      <w:r>
+        <w:fldChar w:fldCharType="separate"/>
+      </w:r>
+      <w:r>
+        <w:rPr>
+          <w:noProof/>
+          <w:vertAlign w:val="superscript"/>
+        </w:rPr>
+        <w:t>34,35</w:t>
+      </w:r>
+      <w:r>
+        <w:fldChar w:fldCharType="end"/>
+      </w:r>
+      <w:r>
+        <w:t xml:space="preserve"> In our prior work, compared to traditional HRV, we found that </w:t>
+      </w:r>
+      <w:r>
+        <w:t xml:space="preserve">1) low </w:t>
+      </w:r>
+      <w:r>
+        <w:rPr>
+          <w:i/>
+          <w:iCs/>
+        </w:rPr>
+        <w:t xml:space="preserve">Dyx </w:t>
+      </w:r>
+      <w:r>
+        <w:t>in the early morning predicted abnormal coronary flow reserve,</w:t>
+      </w:r>
+      <w:r>
+        <w:fldChar w:fldCharType="begin" w:fldLock="1"/>
+      </w:r>
+      <w:r>
+        <w:instrText>ADDIN CSL_CITATION {"citationItems":[{"id":"ITEM-1","itemData":{"DOI":"10.1161/circ.138.suppl_1.15216","abstract":"Introduction: About one-half of sudden cardiac deaths occur in those without known CAD suggesting the need for better risk-stratification tests. Autonomic dysfunction, measured by low heart rate variability (HRV), can occur with myocardial ischemia. Testing for low HRV may help to identify high-risk, asymptomatic individuals. The association of low HRV with ischemia may also be greatest during the morning hours, when cardiac events (MI, sudden death) are most likely to be triggered. Hypothesis: In a cohort of veteran males with no known CAD, subclinical myocardial ischemia is associated with autonomic dysfunction as measured by low HRV; this association is greatest during morning hours. Methods: We evaluated 24-hour ambulatory ECGs in middle-aged twins without known CAD from the Vietnam Era Twin Registry, and calculated frequency domain and non-linear (Dyx) HRV metrics. All subjects underwent [13N]-ammonia positron emission tomography with adenosine stress, with ischemia defined as greater than 5% perfusion deficit. Mixed models were used to compare HRV between ischemic and non-ischemic subjects in 1-hour intervals, and morning hours were 6 AM until 10 AM. Results: Data on 276 twin subjects were analyzed; the mean age (SD) was 53 (3) and 55 (20%) had ischemia. HRV was significantly different between ischemic and non-ischemic twins during morning hours (figure 1), with the largest magnitude difference occurring with Dyx at 7 AM. Each SD decrease in Dyx associated with an OR for ischemia of 4.8 (95% CI, 1.5 — 15.8). Dyx in morning hours remained significant in a subgroup of pairs discordant for ischemia and after risk factor adjustment. Significant differences by ischemia status were noted for low-frequency and very-low-frequency HRV. Conclusions: Lower HRV is strongly associated with subclinical myocardial ischemia primarily during morning hours. More research regarding this circadian autonomic vulnerability and its clinical implications are warranted.","author":[{"dropping-particle":"","family":"Shah","given":"Anish","non-dropping-particle":"","parse-names":false,"suffix":""},{"dropping-particle":"","family":"Lampert","given":"Rachel","non-dropping-particle":"","parse-names":false,"suffix":""},{"dropping-particle":"","family":"Goldberg","given":"Jack","non-dropping-particle":"","parse-names":false,"suffix":""},{"dropping-particle":"","family":"Bremner","given":"J Douglas","non-dropping-particle":"","parse-names":false,"suffix":""},{"dropping-particle":"","family":"Vaccarino","given":"Viola","non-dropping-particle":"","parse-names":false,"suffix":""},{"dropping-particle":"","family":"Shah","given":"Amit","non-dropping-particle":"","parse-names":false,"suffix":""}],"container-title":"Circulation","id":"ITEM-1","issue":"Suppl_1","issued":{"date-parts":[["2018","11","6"]]},"note":"doi: 10.1161/circ.138.suppl_1.15216","page":"A15216-A15216","publisher":"American Heart Association","publisher-place":"Chicago, IL","title":"Abstract 15216: Circadian Autonomic Inflexibility: A Marker of Ischemic Heart Disease","type":"article-journal","volume":"138"},"uris":["http://www.mendeley.com/documents/?uuid=904baa23-820a-4d7b-b815-ba39fbafa5c6"]}],"mendeley":{"formattedCitation":"&lt;sup&gt;44&lt;/sup&gt;","plainTextFormattedCitation":"44","previouslyFormattedCitation":"&lt;sup&gt;44&lt;/sup&gt;"},"properties":{"noteIndex":0},"schema":"https://github.com/citation-style-language/schema/raw/master/csl-citation.json"}</w:instrText>
+      </w:r>
+      <w:r>
+        <w:fldChar w:fldCharType="separate"/>
+      </w:r>
+      <w:r>
+        <w:rPr>
+          <w:noProof/>
+          <w:vertAlign w:val="superscript"/>
+        </w:rPr>
+        <w:t>44</w:t>
+      </w:r>
+      <w:r>
+        <w:fldChar w:fldCharType="end"/>
+      </w:r>
+      <w:r>
+        <w:t xml:space="preserve"> and 2) in preliminary analyses low </w:t>
+      </w:r>
+      <w:r>
+        <w:rPr>
+          <w:i/>
+          <w:iCs/>
+        </w:rPr>
+        <w:t>Dyx</w:t>
+      </w:r>
+      <w:r>
+        <w:t xml:space="preserve"> strongly associated with depressive symptom burden.</w:t>
+      </w:r>
+      <w:r>
+        <w:t xml:space="preserve"> </w:t>
+      </w:r>
+      <w:r>
+        <w:t xml:space="preserve">This makes </w:t>
+      </w:r>
+      <w:r>
+        <w:rPr>
+          <w:i/>
+          <w:iCs/>
+        </w:rPr>
+        <w:t>Dyx</w:t>
+      </w:r>
+      <w:r>
+        <w:t xml:space="preserve"> a strong candidate for assessing ANS dysfunction in our pro</w:t>
+      </w:r>
+      <w:r>
+        <w:t>posal.</w:t>
+      </w:r>
+    </w:p>
+    <w:p>
+      <w:pPr>
+        <w:widowControl w:val="0"/>
+        <w:spacing w:after="80"/>
+      </w:pPr>
+    </w:p>
+    <w:p>
+      <w:pPr>
+        <w:pStyle w:val="Heading2"/>
+      </w:pPr>
+      <w:r>
+        <w:t>INNOVATION</w:t>
+      </w:r>
+    </w:p>
+    <w:p>
+      <w:pPr>
+        <w:rPr>
+          <w:color w:val="000000" w:themeColor="text1"/>
+        </w:rPr>
+      </w:pPr>
+    </w:p>
+    <w:p>
+      <w:pPr>
+        <w:rPr>
+          <w:color w:val="000000" w:themeColor="text1"/>
+        </w:rPr>
+      </w:pPr>
+      <w:r>
+        <w:rPr>
+          <w:color w:val="000000" w:themeColor="text1"/>
+        </w:rPr>
+        <w:t>Innovation is central to this proposal, which seeks to validate a new, low-cost ECG-based measure (</w:t>
+      </w:r>
+      <w:r>
+        <w:rPr>
+          <w:i/>
+          <w:color w:val="000000" w:themeColor="text1"/>
+        </w:rPr>
+        <w:t>Dyx</w:t>
+      </w:r>
+      <w:r>
+        <w:rPr>
+          <w:color w:val="000000" w:themeColor="text1"/>
+        </w:rPr>
+        <w:t xml:space="preserve">) as </w:t>
+      </w:r>
+      <w:r>
+        <w:rPr>
+          <w:color w:val="000000" w:themeColor="text1"/>
+        </w:rPr>
+        <w:t xml:space="preserve">a tool to measure disturbances of the neurocardiac axis that has additional relevance to depression and </w:t>
+      </w:r>
+      <w:r>
+        <w:rPr>
+          <w:color w:val="000000" w:themeColor="text1"/>
+        </w:rPr>
+        <w:lastRenderedPageBreak/>
+        <w:t xml:space="preserve">ischemic heart disease. </w:t>
+      </w:r>
+      <w:r>
+        <w:rPr>
+          <w:color w:val="000000" w:themeColor="text1"/>
+        </w:rPr>
+        <w:t xml:space="preserve">This is a paradigm shift towards metrics that have a focus on the brain-heart connection, as opposed to focused tests on anatomy or self-reported symptoms. This new way of seeing </w:t>
+      </w:r>
+      <w:r>
+        <w:rPr>
+          <w:color w:val="000000" w:themeColor="text1"/>
+        </w:rPr>
+        <w:t>depression and CAD</w:t>
+      </w:r>
+      <w:r>
+        <w:rPr>
+          <w:color w:val="000000" w:themeColor="text1"/>
+        </w:rPr>
+        <w:t xml:space="preserve"> as connected to the neurocardiac axis may lead to clinical practice changes in disease </w:t>
+      </w:r>
+      <w:r>
+        <w:rPr>
+          <w:noProof/>
+          <w:color w:val="000000" w:themeColor="text1"/>
+        </w:rPr>
+        <mc:AlternateContent>
+          <mc:Choice Requires="wpg">
+            <w:drawing>
+              <wp:anchor distT="0" distB="0" distL="114300" distR="114300" simplePos="0" relativeHeight="251661312" behindDoc="0" locked="0" layoutInCell="1" allowOverlap="1" wp14:anchorId="2E43C1BE" wp14:editId="0C2A7E87">
+                <wp:simplePos x="0" y="0"/>
+                <wp:positionH relativeFrom="margin">
+                  <wp:posOffset>-81280</wp:posOffset>
+                </wp:positionH>
+                <wp:positionV relativeFrom="paragraph">
+                  <wp:posOffset>584200</wp:posOffset>
+                </wp:positionV>
+                <wp:extent cx="2690495" cy="1811020"/>
+                <wp:effectExtent l="0" t="0" r="0" b="0"/>
+                <wp:wrapTight wrapText="bothSides">
+                  <wp:wrapPolygon edited="0">
+                    <wp:start x="306" y="0"/>
+                    <wp:lineTo x="306" y="21358"/>
+                    <wp:lineTo x="21105" y="21358"/>
+                    <wp:lineTo x="21105" y="0"/>
+                    <wp:lineTo x="306" y="0"/>
+                  </wp:wrapPolygon>
+                </wp:wrapTight>
+                <wp:docPr id="9" name="Group 9"/>
+                <wp:cNvGraphicFramePr/>
+                <a:graphic xmlns:a="http://schemas.openxmlformats.org/drawingml/2006/main">
+                  <a:graphicData uri="http://schemas.microsoft.com/office/word/2010/wordprocessingGroup">
+                    <wpg:wgp>
+                      <wpg:cNvGrpSpPr/>
+                      <wpg:grpSpPr>
+                        <a:xfrm>
+                          <a:off x="0" y="0"/>
+                          <a:ext cx="2690495" cy="1811020"/>
+                          <a:chOff x="-112222" y="0"/>
+                          <a:chExt cx="3535157" cy="2389572"/>
+                        </a:xfrm>
+                      </wpg:grpSpPr>
+                      <wps:wsp>
+                        <wps:cNvPr id="7" name="Text Box 2"/>
+                        <wps:cNvSpPr txBox="1">
+                          <a:spLocks noChangeArrowheads="1"/>
+                        </wps:cNvSpPr>
+                        <wps:spPr bwMode="auto">
+                          <a:xfrm>
+                            <a:off x="-112222" y="1423574"/>
+                            <a:ext cx="3535157" cy="965998"/>
+                          </a:xfrm>
+                          <a:prstGeom prst="rect">
+                            <a:avLst/>
+                          </a:prstGeom>
+                          <a:noFill/>
+                          <a:ln>
+                            <a:noFill/>
+                          </a:ln>
+                        </wps:spPr>
+                        <wps:style>
+                          <a:lnRef idx="0">
+                            <a:scrgbClr r="0" g="0" b="0"/>
+                          </a:lnRef>
+                          <a:fillRef idx="0">
+                            <a:scrgbClr r="0" g="0" b="0"/>
+                          </a:fillRef>
+                          <a:effectRef idx="0">
+                            <a:scrgbClr r="0" g="0" b="0"/>
+                          </a:effectRef>
+                          <a:fontRef idx="minor">
+                            <a:schemeClr val="dk1"/>
+                          </a:fontRef>
+                        </wps:style>
+                        <wps:txbx>
+                          <w:txbxContent>
+                            <w:p>
+                              <w:pPr>
+                                <w:rPr>
+                                  <w:sz w:val="16"/>
+                                  <w:szCs w:val="16"/>
+                                </w:rPr>
+                              </w:pPr>
+                              <w:r>
+                                <w:rPr>
+                                  <w:sz w:val="16"/>
+                                  <w:szCs w:val="16"/>
+                                </w:rPr>
+                                <w:t xml:space="preserve">Figure 2. The </w:t>
+                              </w:r>
+                              <w:proofErr w:type="spellStart"/>
+                              <w:r>
+                                <w:rPr>
+                                  <w:sz w:val="16"/>
+                                  <w:szCs w:val="16"/>
+                                </w:rPr>
+                                <w:t>VivaLNK</w:t>
+                              </w:r>
+                              <w:proofErr w:type="spellEnd"/>
+                              <w:r>
+                                <w:rPr>
+                                  <w:sz w:val="16"/>
+                                  <w:szCs w:val="16"/>
+                                </w:rPr>
+                                <w:t xml:space="preserve"> ECG patch is a small, wireless device, roughly 2” by 0.5” that will be placed in the mid-axillary line at the level of the heart. It has been approved for use for heart rate monitoring and recording of raw ECG signal.</w:t>
+                              </w:r>
+                            </w:p>
+                          </w:txbxContent>
+                        </wps:txbx>
+                        <wps:bodyPr rot="0" vert="horz" wrap="square" lIns="91440" tIns="45720" rIns="91440" bIns="45720" anchor="t" anchorCtr="0">
+                          <a:noAutofit/>
+                        </wps:bodyPr>
+                      </wps:wsp>
+                      <pic:pic xmlns:pic="http://schemas.openxmlformats.org/drawingml/2006/picture">
+                        <pic:nvPicPr>
+                          <pic:cNvPr id="6" name="Picture 6"/>
+                          <pic:cNvPicPr>
+                            <a:picLocks noChangeAspect="1"/>
+                          </pic:cNvPicPr>
+                        </pic:nvPicPr>
+                        <pic:blipFill>
+                          <a:blip r:embed="rId10">
+                            <a:extLst>
+                              <a:ext uri="{28A0092B-C50C-407E-A947-70E740481C1C}">
+                                <a14:useLocalDpi xmlns:a14="http://schemas.microsoft.com/office/drawing/2010/main" val="0"/>
+                              </a:ext>
+                            </a:extLst>
+                          </a:blip>
+                          <a:srcRect/>
+                          <a:stretch>
+                            <a:fillRect/>
+                          </a:stretch>
+                        </pic:blipFill>
+                        <pic:spPr bwMode="auto">
+                          <a:xfrm>
+                            <a:off x="0" y="0"/>
+                            <a:ext cx="3321685" cy="1412239"/>
+                          </a:xfrm>
+                          <a:prstGeom prst="rect">
+                            <a:avLst/>
+                          </a:prstGeom>
+                          <a:noFill/>
+                          <a:ln>
+                            <a:noFill/>
+                          </a:ln>
+                        </pic:spPr>
+                      </pic:pic>
+                    </wpg:wgp>
+                  </a:graphicData>
+                </a:graphic>
+                <wp14:sizeRelH relativeFrom="margin">
+                  <wp14:pctWidth>0</wp14:pctWidth>
+                </wp14:sizeRelH>
+                <wp14:sizeRelV relativeFrom="margin">
+                  <wp14:pctHeight>0</wp14:pctHeight>
+                </wp14:sizeRelV>
+              </wp:anchor>
+            </w:drawing>
+          </mc:Choice>
+          <mc:Fallback>
+            <w:pict>
+              <v:group w14:anchorId="2E43C1BE" id="Group 9" o:spid="_x0000_s1032" style="position:absolute;margin-left:-6.4pt;margin-top:46pt;width:211.85pt;height:142.6pt;z-index:251661312;mso-position-horizontal-relative:margin;mso-position-vertical-relative:text;mso-width-relative:margin;mso-height-relative:margin" coordorigin="-1122" coordsize="35351,23895" o:gfxdata="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">
+                <v:shape id="Text Box 2" o:spid="_x0000_s1033" type="#_x0000_t202" style="position:absolute;left:-1122;top:14235;width:35351;height:9660;visibility:visible;mso-wrap-style:square;v-text-anchor:top" o:gfxdata="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" filled="f" stroked="f">
+                  <v:textbox>
+                    <w:txbxContent>
+                      <w:p>
+                        <w:pPr>
+                          <w:rPr>
+                            <w:sz w:val="16"/>
+                            <w:szCs w:val="16"/>
+                          </w:rPr>
+                        </w:pPr>
+                        <w:r>
+                          <w:rPr>
+                            <w:sz w:val="16"/>
+                            <w:szCs w:val="16"/>
+                          </w:rPr>
+                          <w:t xml:space="preserve">Figure 2. The </w:t>
+                        </w:r>
+                        <w:proofErr w:type="spellStart"/>
+                        <w:r>
+                          <w:rPr>
+                            <w:sz w:val="16"/>
+                            <w:szCs w:val="16"/>
+                          </w:rPr>
+                          <w:t>VivaLNK</w:t>
+                        </w:r>
+                        <w:proofErr w:type="spellEnd"/>
+                        <w:r>
+                          <w:rPr>
+                            <w:sz w:val="16"/>
+                            <w:szCs w:val="16"/>
+                          </w:rPr>
+                          <w:t xml:space="preserve"> ECG patch is a small, wireless device, roughly 2” by 0.5” that will be placed in the mid-axillary line at the level of the heart. It has been approved for use for heart rate monitoring and recording of raw ECG signal.</w:t>
+                        </w:r>
+                      </w:p>
+                    </w:txbxContent>
+                  </v:textbox>
+                </v:shape>
+                <v:shape id="Picture 6" o:spid="_x0000_s1034" type="#_x0000_t75" style="position:absolute;width:33216;height:14122;visibility:visible;mso-wrap-style:square" o:gfxdata="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">
+                  <v:imagedata r:id="rId11" o:title=""/>
+                </v:shape>
+                <w10:wrap type="tight" anchorx="margin"/>
+              </v:group>
+            </w:pict>
+          </mc:Fallback>
+        </mc:AlternateContent>
+      </w:r>
+      <w:r>
+        <w:rPr>
+          <w:color w:val="000000" w:themeColor="text1"/>
+        </w:rPr>
+        <w:t>management as well. For example, it may promote stress management</w:t>
+      </w:r>
+      <w:r>
+        <w:rPr>
+          <w:color w:val="000000" w:themeColor="text1"/>
+        </w:rPr>
+        <w:t xml:space="preserve">, </w:t>
+      </w:r>
+      <w:r>
+        <w:rPr>
+          <w:color w:val="000000" w:themeColor="text1"/>
+        </w:rPr>
+        <w:t>exercise therapy</w:t>
+      </w:r>
+      <w:r>
+        <w:rPr>
+          <w:color w:val="000000" w:themeColor="text1"/>
+        </w:rPr>
+        <w:t>, and biofeedback in the management of these conditions.</w:t>
+      </w:r>
+      <w:r>
+        <w:rPr>
+          <w:color w:val="000000" w:themeColor="text1"/>
+        </w:rPr>
+        <w:fldChar w:fldCharType="begin" w:fldLock="1"/>
+      </w:r>
+      <w:r>
+        <w:rPr>
+          <w:color w:val="000000" w:themeColor="text1"/>
+        </w:rPr>
+        <w:instrText>ADDIN CSL_CITATION {"citationItems":[{"id":"ITEM-1","itemData":{"ISBN":"0303-7339","ISSN":"0303-7339","PMID":"27075221","abstract":"BACKGROUND Heartrate variability biofeedback (HRVB) is a non-invasive treatment in which patients are assumed to self-regulate a physiological dysregulated vagal nerve. Although the therapeutic approach of HRVB is promising in various stress-related disorders, it has only been offered on a regular basis in a few mental health treatment settings. AIM To analyse the efficacy of HRV biofeedback as an additional psychophysiological treatment for depression and PTSD. METHOD Systematic review with search terms HRV, biofeedback, PTSD, depression, panic disorder and anxiety disorder. RESULTS Our search of the literature yielded 789 studies. After critical appraisal using the GRADE method, we selected 6 randomised controlled trials (RCTs) and 4 relevant studies. The RCTs with control groups 'treatment as usual' and muscle relaxation training revealed significant clinical efficacy and better results than codntrol conditions after 4 to 8 weeks training. CONCLUSION Although this systematic review shows the popularity of HRV in literature, it does not indicate that HRVB really has been reviewed systematically. Significant outcomes of this limited number of randomised studies indicate there may be a clinical improvement when HRVB training is integrated into treatment of PTSD and depression, particularly when this integration procedure is combined with psychotherapy. More research needs to be done with larger groups and further efforts are needed to integrate HRVB into treatment of stress-related disorders in psychiatry. Future research also needs to focus on the psychophysiological mechanisms involved.","author":[{"dropping-particle":"","family":"Blase","given":"K L","non-dropping-particle":"","parse-names":false,"suffix":""},{"dropping-particle":"","family":"Dijke","given":"A","non-dropping-particle":"van","parse-names":false,"suffix":""},{"dropping-particle":"","family":"Cluitmans","given":"P J M","non-dropping-particle":"","parse-names":false,"suffix":""},{"dropping-particle":"","family":"Vermetten","given":"E","non-dropping-particle":"","parse-names":false,"suffix":""}],"container-title":"The American Journal of Psychiatriy","id":"ITEM-1","issue":"4","issued":{"date-parts":[["2010"]]},"page":"292-300","title":"Efficacy of HRV-biofeedback as additional treatment of depression and PTSD.","type":"article-journal","volume":"58"},"uris":["http://www.mendeley.com/documents/?uuid=727443db-b52f-4729-91b1-583a067b20c2"]}],"mendeley":{"formattedCitation":"&lt;sup&gt;45&lt;/sup&gt;","plainTextFormattedCitation":"45","previouslyFormattedCitation":"&lt;sup&gt;45&lt;/sup&gt;"},"properties":{"noteIndex":0},"schema":"https://github.com/citation-style-language/schema/raw/master/csl-citation.json"}</w:instrText>
+      </w:r>
+      <w:r>
+        <w:rPr>
+          <w:color w:val="000000" w:themeColor="text1"/>
+        </w:rPr>
+        <w:fldChar w:fldCharType="separate"/>
+      </w:r>
+      <w:r>
+        <w:rPr>
+          <w:noProof/>
+          <w:color w:val="000000" w:themeColor="text1"/>
+          <w:vertAlign w:val="superscript"/>
+        </w:rPr>
+        <w:t>45</w:t>
+      </w:r>
+      <w:r>
+        <w:rPr>
+          <w:color w:val="000000" w:themeColor="text1"/>
+        </w:rPr>
+        <w:fldChar w:fldCharType="end"/>
+      </w:r>
+      <w:r>
+        <w:rPr>
+          <w:color w:val="000000" w:themeColor="text1"/>
+        </w:rPr>
+        <w:t xml:space="preserve"> </w:t>
+      </w:r>
+      <w:r>
+        <w:rPr>
+          <w:i/>
+          <w:color w:val="000000" w:themeColor="text1"/>
+        </w:rPr>
+        <w:t>Dyx</w:t>
+      </w:r>
+      <w:r>
+        <w:rPr>
+          <w:color w:val="000000" w:themeColor="text1"/>
+        </w:rPr>
+        <w:t xml:space="preserve"> is relatively new and unexplored compared to other HRV indices. For the first time, we are taking into close consideration the time of day when measuring HRV</w:t>
+      </w:r>
+      <w:r>
+        <w:rPr>
+          <w:color w:val="000000" w:themeColor="text1"/>
+        </w:rPr>
+        <w:t>.</w:t>
+      </w:r>
+      <w:r>
+        <w:rPr>
+          <w:color w:val="000000" w:themeColor="text1"/>
+        </w:rPr>
+        <w:fldChar w:fldCharType="begin" w:fldLock="1"/>
+      </w:r>
+      <w:r>
+        <w:rPr>
+          <w:color w:val="000000" w:themeColor="text1"/>
+        </w:rPr>
+        <w:instrText>ADDIN CSL_CITATION {"citationItems":[{"id":"ITEM-1","itemData":{"DOI":"10.1016/S0002-8703(02)94797-6","ISSN":"00028703","abstract":"Background: We reviewed recent progress in the study of the chronobiological aspects of the cardiovascular system. Methods: Medline was used as the main search tool, and the full texts of selected papers were obtained. Results: More than 300 references were found, and 52 of them, representing the major findings in this field, were included in the reference list. Results of these studies confirm that most cardiovascular physiological parameters (such as heart rate, blood pressure, electrocardiogram indices) and pathophysiological events (myocardial ischemia/infarction, sudden cardiac death) show circadian rhythms. Results also suggest that consideration of these rhythms is important for the diagnosis and treatment of cardiovascular disorders and that restoration of normal circadian rhythms may be associated with clinical improvement. Conclusion: The study of circadian rhythms in the cardiovascular system is emerging as an important area of investigation because of its potential implications for patient management.","author":[{"dropping-particle":"","family":"Guo","given":"Yi Fang","non-dropping-particle":"","parse-names":false,"suffix":""},{"dropping-particle":"","family":"Stein","given":"Phyllis K.","non-dropping-particle":"","parse-names":false,"suffix":""}],"container-title":"American Heart Journal","id":"ITEM-1","issue":"5","issued":{"date-parts":[["2003"]]},"page":"779-786","title":"Circadian rhythm in the cardiovascular system: Chronocardiology","type":"article-journal","volume":"145"},"uris":["http://www.mendeley.com/documents/?uuid=4a9868f5-6aef-425e-b826-a9c1db3c9545"]},{"id":"ITEM-2","itemData":{"DOI":"10.1016/j.smrv.2011.04.003","ISBN":"1532-2955 (Electronic)\\r1087-0792 (Linking)","ISSN":"10870792","PMID":"21641838","abstract":"The functional organization of the cardiovascular system shows clear circadian rhythmicity. These and other circadian rhythms at all levels of organization are orchestrated by a central biological clock, the suprachiasmatic nuclei of the hypothalamus. Preservation of the normal circadian time structure from the level of the cardiomyocyte to the organ system appears to be essential for cardiovascular health and cardiovascular disease prevention. Myocardial ischemia, acute myocardial infarct, and sudden cardiac death are much greater in incidence than expected in the morning. Moreover, supraventricular and ventricular cardiac arrhythmias of various types show specific day-night patterns, with atrial arrhythmias - premature beats, tachycardias, atrial fibrillation, and flutter - generally being of higher frequency during the day than night - and ventricular fibrillation and ventricular premature beats more common, respectively, in the morning and during the daytime activity than sleep span. Furthermore, different circadian patterns of blood pressure are found in arterial hypertension, in relation to different cardiovascular morbidity and mortality risk. Such temporal patterns result from circadian periodicity in pathophysiological mechanisms that give rise to predictable-in-time differences in susceptibility-resistance to cyclic environmental stressors that trigger these clinical events. Circadian rhythms also may affect the pharmacokinetics and pharmacodynamics of cardiovascular and other medications. Knowledge of 24-h patterns in the risk of cardiac arrhythmias and cardiovascular disease morbidity and mortality plus circadian rhythm-dependencies of underlying pathophysiologic mechanisms suggests the requirement for preventive and therapeutic interventions is not the same throughout the day and night, and should be tailored accordingly to improve outcomes. © 2011 Elsevier Ltd.","author":[{"dropping-particle":"","family":"Portaluppi","given":"Francesco","non-dropping-particle":"","parse-names":false,"suffix":""},{"dropping-particle":"","family":"Tiseo","given":"Ruana","non-dropping-particle":"","parse-names":false,"suffix":""},{"dropping-particle":"","family":"Smolensky","given":"Michael H","non-dropping-particle":"","parse-names":false,"suffix":""},{"dropping-particle":"","family":"Hermida","given":"Ramón C","non-dropping-particle":"","parse-names":false,"suffix":""},{"dropping-particle":"","family":"Ayala","given":"Diana E","non-dropping-particle":"","parse-names":false,"suffix":""},{"dropping-particle":"","family":"Fabbian","given":"Fabio","non-dropping-particle":"","parse-names":false,"suffix":""}],"container-title":"Sleep Medicine Reviews","id":"ITEM-2","issue":"2","issued":{"date-parts":[["2012"]]},"page":"151-166","title":"Circadian rhythms and cardiovascular health","type":"article","volume":"16"},"uris":["http://www.mendeley.com/documents/?uuid=f8d551bd-9f2b-4988-8208-04b40652ba50"]},{"id":"ITEM-3","itemData":{"DOI":"10.1109/IEMBS.2011.6090153","ISBN":"978-1-4577-1589-1","ISSN":"1557170X","PMID":"22254401","abstract":"The frequency of adverse cardiovascular events is greater in the morning compared to its 24-hour average. A circadian variation in the regulation of the cardiovascular system could contribute to this increased cardiovascular risk in the morning. Indeed, circadian rhythms have been shown for a wide array of physiological processes. Using an ultradian sleep-wake cycle (USW) procedure, we sought to determine how heart rate (HR) and heart rate variability (HRV) correlate with the well-characterized circadian rhythms of cortisol and melatonin secretion. Specific HRV components, namely the low frequency (LF) power, high frequency (HF) power, and the LF:HF ratio can be used as markers of the autonomic modulation of the heart. Cross-correlation between HRV parameters and hormonal rhythms demonstrated that mean RR interval is significantly phase-advanced relative to salivary cortisol and urinary 6-sulfatoxy-melatonin (UaMt6s). Parasympathetic modulation of the heart (HF power) was phase-advanced relative to cortisol, but was in-phase with UaMt6s levels. Maximal correlation of the sympathovagal balance (the LF:HF ratio) had no significant lag compared to cortisol secretion and UaMt6s excretion. The protective effect of the parasympathetic nervous system at night, combined with the putative risk associated with the sympathetic nervous system peaking in the morning, could be associated with the increased cardiovascular risk observed in the morning hours.","author":[{"dropping-particle":"","family":"Boudreau","given":"Philippe","non-dropping-particle":"","parse-names":false,"suffix":""},{"dropping-particle":"","family":"Dumont","given":"Guy","non-dropping-particle":"","parse-names":false,"suffix":""},{"dropping-particle":"","family":"Kin","given":"N. M. K Ng Ying","non-dropping-particle":"","parse-names":false,"suffix":""},{"dropping-particle":"","family":"Walker","given":"Claire-Dominique Dominique","non-dropping-particle":"","parse-names":false,"suffix":""},{"dropping-particle":"","family":"Boivin","given":"Diane B.","non-dropping-particle":"","parse-names":false,"suffix":""}],"container-title":"2011 Annual International Conference of the IEEE Engineering in Medicine and Biology Society","id":"ITEM-3","issued":{"date-parts":[["2011","8"]]},"page":"681-682","publisher":"IEEE","title":"Correlation of heart rate variability and circadian markers in humans","type":"paper-conference"},"uris":["http://www.mendeley.com/documents/?uuid=7be5f4d9-eb2b-4424-ba77-12959f2728cd"]}],"mendeley":{"formattedCitation":"&lt;sup&gt;46–48&lt;/sup&gt;","plainTextFormattedCitation":"46–48","previouslyFormattedCitation":"&lt;sup&gt;46–48&lt;/sup&gt;"},"properties":{"noteIndex":0},"schema":"https://github.com/citation-style-language/schema/raw/master/csl-citation.json"}</w:instrText>
+      </w:r>
+      <w:r>
+        <w:rPr>
+          <w:color w:val="000000" w:themeColor="text1"/>
+        </w:rPr>
+        <w:fldChar w:fldCharType="separate"/>
+      </w:r>
+      <w:r>
+        <w:rPr>
+          <w:noProof/>
+          <w:color w:val="000000" w:themeColor="text1"/>
+          <w:vertAlign w:val="superscript"/>
+        </w:rPr>
+        <w:t>46–48</w:t>
+      </w:r>
+      <w:r>
+        <w:rPr>
+          <w:color w:val="000000" w:themeColor="text1"/>
+        </w:rPr>
+        <w:fldChar w:fldCharType="end"/>
+      </w:r>
+      <w:r>
+        <w:rPr>
+          <w:color w:val="000000" w:themeColor="text1"/>
+        </w:rPr>
+        <w:t xml:space="preserve"> Most previous studies, on the other hand, do not evaluate this at all, or </w:t>
+      </w:r>
       <w:bookmarkStart w:id="0" w:name="_GoBack"/>
       <w:bookmarkEnd w:id="0"/>
       <w:r>
-        <w:t>The Vaccarino lab has pursued the influence of a</w:t>
-      </w:r>
-      <w:r>
-        <w:t>utonomic nervous system (ANS) dysfunction</w:t>
-      </w:r>
-      <w:r>
-        <w:t xml:space="preserve"> on these pathways as ANS dysfunction</w:t>
-      </w:r>
-      <w:r>
+        <w:rPr>
+          <w:color w:val="000000" w:themeColor="text1"/>
+        </w:rPr>
+        <w:t>average all of the HRV metrics over and entire 24 hour period.</w:t>
+      </w:r>
+      <w:r>
+        <w:rPr>
+          <w:color w:val="000000" w:themeColor="text1"/>
+        </w:rPr>
+        <w:fldChar w:fldCharType="begin" w:fldLock="1"/>
+      </w:r>
+      <w:r>
+        <w:rPr>
+          <w:color w:val="000000" w:themeColor="text1"/>
+        </w:rPr>
+        <w:instrText>ADDIN CSL_CITATION {"citationItems":[{"id":"ITEM-1","itemData":{"DOI":"10.1016/j.amjcard.2015.02.054","ISSN":"18791913","PMID":"25872904","abstract":"Heart rate variability (HRV) has been shown to be attenuated in patients with coronary artery disease (CAD) and may, therefore, be possibly used for the early detection of myocardial ischemia. We aimed to evaluate the diagnostic yield of a novel short-term HRV algorithm for the detection of myocardial ischemia in subjects without known CAD. We prospectively enrolled 450 subjects without known CAD who were referred to tertiary medical centers for exercise stress testing (EST) with single-photon emission computed tomography myocardial perfusion imaging (MPI). All subjects underwent 1-hour Holter testing with subsequent HRV analysis before EST with MPI. The diagnostic yield of HRV analysis was compared with EST, using MPI as the gold standard for the noninvasive detection of myocardial ischemia. All subjects had intermediate pretest probability for CAD. Mean age was 62 years, 38% were women, 51% had hypertension, and 25% diabetes mellitus. HRV analysis showed superior sensitivity (77%) compared with standard EST (27%). After multivariate adjustment, HRV was independently associated with an 8.4-fold (p &lt;0.001) increased likelihood for the detection of myocardial ischemia by MPI, whereas EST did not show a statistically significant association with a positive MPI (odds ratio 2.1; p = 0.12). Of subjects who were referred for subsequent coronary angiography, the respective sensitivities of HRV and EST for the detection of significant CAD were 73% versus 26%. Our data suggest that HRV can be used as an important noninvasive technique for the detection of myocardial ischemia in subjects without known CAD, providing superior sensitivity to conventional EST in this population.","author":[{"dropping-particle":"","family":"Goldkorn","given":"Ronen","non-dropping-particle":"","parse-names":false,"suffix":""},{"dropping-particle":"","family":"Naimushin","given":"Alexey","non-dropping-particle":"","parse-names":false,"suffix":""},{"dropping-particle":"","family":"Shlomo","given":"Nir","non-dropping-particle":"","parse-names":false,"suffix":""},{"dropping-particle":"","family":"Dan","given":"Ariella","non-dropping-particle":"","parse-names":false,"suffix":""},{"dropping-particle":"","family":"Oieru","given":"Dan","non-dropping-particle":"","parse-names":false,"suffix":""},{"dropping-particle":"","family":"Moalem","given":"Israel","non-dropping-particle":"","parse-names":false,"suffix":""},{"dropping-particle":"","family":"Rozen","given":"Eli","non-dropping-particle":"","parse-names":false,"suffix":""},{"dropping-particle":"","family":"Gur","given":"Ilan","non-dropping-particle":"","parse-names":false,"suffix":""},{"dropping-particle":"","family":"Levitan","given":"Jacob","non-dropping-particle":"","parse-names":false,"suffix":""},{"dropping-particle":"","family":"Rosenmann","given":"David","non-dropping-particle":"","parse-names":false,"suffix":""},{"dropping-particle":"","family":"Mogilewsky","given":"Yakov","non-dropping-particle":"","parse-names":false,"suffix":""},{"dropping-particle":"","family":"Klempfner","given":"Robert","non-dropping-particle":"","parse-names":false,"suffix":""},{"dropping-particle":"","family":"Goldenberg","given":"Ilan","non-dropping-particle":"","parse-names":false,"suffix":""}],"container-title":"American Journal of Cardiology","id":"ITEM-1","issue":"11","issued":{"date-parts":[["2015"]]},"page":"1518-1522","title":"Comparison of the usefulness of heart rate variability versus exercise stress testing for the detection of myocardial ischemia in patients without known coronary artery disease","type":"article-journal","volume":"115"},"uris":["http://www.mendeley.com/documents/?uuid=b7f7cf94-e8eb-4716-aad5-1e8ffb1c631e"]},{"id":"ITEM-2","itemData":{"ISSN":"1565-1088","PMID":"25946767","abstract":"BACKGROUND: Heart rate variability (HRV) analysis has been shown to be a predictor of sudden cardiac death and all-cause mortality in patients with cardiac disease. OBJECTIVES: To examine whether newer HRV analysis algorithms, as used by the HeartTrends device, are superior to exercise stress testing (EST) for the detection of myocardial ischemia in patients without known coronary artery disease (CAD). METHODS: We present pilot data of the first 100 subjects enrolled in a clinical trial designed to evaluate the yield of short-term (1 hour) HRV testing for the detection of myocardial ischemia. The study population comprised subjects without known CAD referred to a tertiary medical center for EST with single-photon emission computed tomography (SPECT) myocardial perfusion imaging (MPI). All patients underwent a 1 hour electrocardiographic acquisition for HRV analysis with a HeartTrends device prior to ESTwith MPI. Sensitivity, specificity, and positive and negative predictive values (PPV and NPV, respectively) were calculated for EST and HRV analysis, using MPI as the gold standard for the non-invasive detection of myocardial ischemia. RESULTS: In this cohort 15% had a pathologic MPI result. HRV analysis showed superior sensitivity (85%), PPV (50%) and NPV (97%) as compared to standard EST (53%, 42%, 90%, respectively), while the specificity of the two tests was similar (86% and 85%, respectively). The close agreement between HRV and MPI was even more pronounced among patients &gt; 65 years of age. CONCLUSIONS: Our pilot data suggest that the diagnostic yield of the novel HeartTrends HRV algorithm is superior to conventional EST for the non-invasive detection of myocardial ischemia.","author":[{"dropping-particle":"","family":"Oieru","given":"Dan","non-dropping-particle":"","parse-names":false,"suffix":""},{"dropping-particle":"","family":"Moalem","given":"Israel","non-dropping-particle":"","parse-names":false,"suffix":""},{"dropping-particle":"","family":"Rozen","given":"Eli","non-dropping-particle":"","parse-names":false,"suffix":""},{"dropping-particle":"","family":"Naimushin","given":"Alexey","non-dropping-particle":"","parse-names":false,"suffix":""},{"dropping-particle":"","family":"Klempfner","given":"Robert","non-dropping-particle":"","parse-names":false,"suffix":""},{"dropping-particle":"","family":"Goldenberg","given":"Ilan","non-dropping-particle":"","parse-names":false,"suffix":""},{"dropping-particle":"","family":"Goldkorn","given":"Ronen","non-dropping-particle":"","parse-names":false,"suffix":""}],"container-title":"The Israel Medical Association journal : IMAJ","id":"ITEM-2","issue":"3","issued":{"date-parts":[["2015"]]},"page":"161-5","title":"A novel heart rate variability algorithm for the detection of myocardial ischemia: pilot data from a prospective clinical trial.","type":"article-journal","volume":"17"},"uris":["http://www.mendeley.com/documents/?uuid=43353b45-85c3-40ad-8998-78e840b80053"]}],"mendeley":{"formattedCitation":"&lt;sup&gt;36,37&lt;/sup&gt;","plainTextFormattedCitation":"36,37","previouslyFormattedCitation":"&lt;sup&gt;36,37&lt;/sup&gt;"},"properties":{"noteIndex":0},"schema":"https://github.com/citation-style-language/schema/raw/master/csl-citation.json"}</w:instrText>
+      </w:r>
+      <w:r>
+        <w:rPr>
+          <w:color w:val="000000" w:themeColor="text1"/>
+        </w:rPr>
+        <w:fldChar w:fldCharType="separate"/>
+      </w:r>
+      <w:r>
+        <w:rPr>
+          <w:noProof/>
+          <w:color w:val="000000" w:themeColor="text1"/>
+          <w:vertAlign w:val="superscript"/>
+        </w:rPr>
+        <w:t>36,37</w:t>
+      </w:r>
+      <w:r>
+        <w:rPr>
+          <w:color w:val="000000" w:themeColor="text1"/>
+        </w:rPr>
+        <w:fldChar w:fldCharType="end"/>
+      </w:r>
+      <w:r>
+        <w:rPr>
+          <w:color w:val="000000" w:themeColor="text1"/>
+        </w:rPr>
         <w:t xml:space="preserve"> </w:t>
       </w:r>
       <w:r>
-        <w:t>occurs in both depression and CAD.</w:t>
-      </w:r>
-      <w:r>
+        <w:rPr>
+          <w:color w:val="000000" w:themeColor="text1"/>
+        </w:rPr>
+        <w:t xml:space="preserve">The technology utilized for this study is also cutting edge and more easily collected in clinical settings than previous methods. We will utilize the </w:t>
+      </w:r>
+      <w:proofErr w:type="spellStart"/>
+      <w:r>
+        <w:rPr>
+          <w:color w:val="000000" w:themeColor="text1"/>
+        </w:rPr>
+        <w:t>VivaLNK</w:t>
+      </w:r>
+      <w:proofErr w:type="spellEnd"/>
+      <w:r>
+        <w:rPr>
+          <w:color w:val="000000" w:themeColor="text1"/>
+        </w:rPr>
+        <w:t xml:space="preserve"> patch (</w:t>
+      </w:r>
+      <w:r>
+        <w:rPr>
+          <w:b/>
+          <w:color w:val="000000" w:themeColor="text1"/>
+        </w:rPr>
+        <w:t>Figure 2</w:t>
+      </w:r>
+      <w:r>
+        <w:rPr>
+          <w:color w:val="000000" w:themeColor="text1"/>
+        </w:rPr>
+        <w:t xml:space="preserve">), which has a much lower patient burden than traditional Holter monitoring (smaller than a credit card). Our study design also allows us to </w:t>
+      </w:r>
+      <w:r>
+        <w:rPr>
+          <w:color w:val="000000" w:themeColor="text1"/>
+        </w:rPr>
+        <w:t xml:space="preserve">achieve a </w:t>
+      </w:r>
+      <w:r>
+        <w:rPr>
+          <w:color w:val="000000" w:themeColor="text1"/>
+        </w:rPr>
+        <w:t xml:space="preserve"> breakthrough in the assessment of </w:t>
+      </w:r>
+      <w:r>
+        <w:rPr>
+          <w:i/>
+          <w:iCs/>
+          <w:color w:val="000000" w:themeColor="text1"/>
+        </w:rPr>
+        <w:t>Dyx</w:t>
+      </w:r>
+      <w:r>
+        <w:rPr>
+          <w:color w:val="000000" w:themeColor="text1"/>
+        </w:rPr>
+        <w:t>; as opposed to previous studies,</w:t>
+      </w:r>
+      <w:r>
+        <w:rPr>
+          <w:color w:val="000000" w:themeColor="text1"/>
+        </w:rPr>
         <w:fldChar w:fldCharType="begin" w:fldLock="1"/>
       </w:r>
       <w:r>
-        <w:instrText>ADDIN CSL_CITATION {"citationItems":[{"id":"ITEM-1","itemData":{"DOI":"10.1038/nrcardio.2016.181","ISBN":"9780123739476","ISSN":"17595010","PMID":"20425245","abstract":"Depression often coexists with coronary heart disease and increases the risk of poor cardiac prognosis. The physiopathology of depression resembles that of chronic, severe stress. Because little research has evaluated the impact of depression treatment on cardiac events, there is no currently recommended depression-specific treatment to reduce cardiac risk. © 2007 Copyright © 2007 Elsevier Inc. All rights reserved.","author":[{"dropping-particle":"","family":"Carney","given":"Robert M.","non-dropping-particle":"","parse-names":false,"suffix":""},{"dropping-particle":"","family":"Freedland","given":"Kenneth E.","non-dropping-particle":"","parse-names":false,"suffix":""}],"container-title":"Nature Reviews Cardiology","id":"ITEM-1","issue":"3","issued":{"date-parts":[["2017","3","17"]]},"page":"145-155","title":"Depression and coronary heart disease","type":"article","volume":"14"},"uris":["http://www.mendeley.com/documents/?uuid=88cf80d2-ea65-4118-a6ce-41f627c6502b"]},{"id":"ITEM-2","itemData":{"DOI":"10.1016/S0165-0327(00)00338-4","ISBN":"0165-0327","ISSN":"01650327","PMID":"11163422","abstract":"In the present paper we present the outlines of a model that integrates autonomic, attentional, and affective systems into a functional and structural network that may help to guide us in our understanding of emotion regulation and dysregulation. We will emphasize the relationship between attentional regulation and affective processes and propose a group of underlying physiological systems that serve to integrate these functions in the service of self-regulation and adaptability of the organism. We will attempt to place this network in the context of dynamical systems models which involve feedback and feedforward circuits with special attention to negative feedback mechanisms, inhibitory processes, and their role in response selection. From a systems perspective, inhibitory processes can be viewed as negative feedback circuits that allow for the interruption of ongoing behavior and the re-deployment of resources to other tasks. When these negative feedback mechanisms are compromised, positive feedback loops may develop as a result (of dis-inhibition). From this perspective, the relative sympathetic activation seen in anxiety disorders may represent dis-inhibition due to faulty inhibitory mechanisms. © 2000 Elsevier Science B.V.","author":[{"dropping-particle":"","family":"Thayer","given":"Julian F.","non-dropping-particle":"","parse-names":false,"suffix":""},{"dropping-particle":"","family":"Lane","given":"Richard D.","non-dropping-particle":"","parse-names":false,"suffix":""}],"container-title":"Journal of Affective Disorders","id":"ITEM-2","issue":"3","issued":{"date-parts":[["2000"]]},"page":"201-216","title":"A model of neurovisceral integration in emotion regulation and dysregulation","type":"article-journal","volume":"61"},"uris":["http://www.mendeley.com/documents/?uuid=4b40ea97-a256-40a0-a1ad-ff5b9d6977bc"]},{"id":"ITEM-3","itemData":{"DOI":"10.1111/psyp.12319","ISSN":"14698986","abstract":"The neurovisceral integration hypothesis suggests in part that cerebral control of autonomic function conveys comparable control of executive function and, hence, correlation among vagally determined high frequency heart rate variability (HF-HRV), executive function, and regional cerebral blood flow (CBF). In 440 middle-aged men and women, resting HF-HRV was related to regional CBF derived from a resting arterial spin-labeled MRI scan and to seven neuropsychological tests of executive function. Despite some intercorrelations, regression modeling failed to support integrated central control of HF-HRV and executive function. Integration between autonomic and cognitive control appears more circumscribed than the general integration suggested by the neurovisceral integration hypothesis.","author":[{"dropping-particle":"","family":"Richard Jennings","given":"J.","non-dropping-particle":"","parse-names":false,"suffix":""},{"dropping-particle":"","family":"Allen","given":"Ben","non-dropping-particle":"","parse-names":false,"suffix":""},{"dropping-particle":"","family":"Gianaros","given":"Peter J","non-dropping-particle":"","parse-names":false,"suffix":""},{"dropping-particle":"","family":"Thayer","given":"Julian F","non-dropping-particle":"","parse-names":false,"suffix":""},{"dropping-particle":"","family":"Manuck","given":"Stephen B","non-dropping-particle":"","parse-names":false,"suffix":""}],"container-title":"Psychophysiology","id":"ITEM-3","issue":"2","issued":{"date-parts":[["2015"]]},"page":"214-224","title":"Focusing neurovisceral integration: Cognition, heart rate variability, and cerebral blood flow","type":"article-journal","volume":"52"},"uris":["http://www.mendeley.com/documents/?uuid=8f648ab2-ee70-48c8-b24e-f0b423e8bb6f"]},{"id":"ITEM-4","itemData":{"ISSN":"0195-668X","PMID":"8681998","abstract":"The intrinsic cardiac nervous system has been classically considered to contain only parasympathetic efferent postganglionic neurones which receive inputs from medullary parasympathetic efferent preganglionic neurones. In such a view, intrinsic cardiac ganglia act as simple relay stations of parasympathetic efferent neuronal input to the heart, the major autonomic control of the heart purported to reside solely in the brainstem and spinal cord. Data collected over the past two decades indicate that processing occurs within the mammalian intrinsic cardiac nervous system which involves afferent neurones, local circuit neurones (interconnecting neurones) as well as both sympathetic and parasympathetic efferent postganglionic neurones. As such, intrinsic cardiac ganglionic interactions represent the organ component of the hierarchy of intrathoracic nested feedback control loops which provide rapid and appropriate reflex coordination of efferent autonomic neuronal outflow to the heart. In such a concept, the intrinsic cardiac nervous system acts as a distributive processor, integrating parasympathetic and sympathetic efferent centrifugal information to the heart in addition to centripetal information arising from cardiac sensory neurites. A number of neurochemicals have been shown to influence the interneuronal interactions which occur within the intrathoracic cardiac nervous system. For instance, pharmacological interventions that modify b-adrenergic or angiotensin II receptors affect cardiomyocyte function not only directly, but indirectly by influencing the capacity of intrathoracic neurones to regulate cardiomyocytes. Thus, current pharmacological management of heart disease may influence cardiomyocyte function directly as well as indirectly secondary to modifying the cardiac nervous system. This review presents a brief summary of developing concepts about the role of the cardiac nervous system in regulating the normal heart. In addition, it provides some tentative ideas concerning the importance of this nervous system in cardiac disease states with a view to stimulating further interest in neural control of the heart so that appropriate neurocardiological strategies can be devised for the management of heart disease.","author":[{"dropping-particle":"","family":"Armour","given":"J Andrew","non-dropping-particle":"","parse-names":false,"suffix":""}],"container-title":"European heart journal","id":"ITEM-4","issue":"12","issued":{"date-parts":[["1999","12"]]},"page":"1751-2","title":"Myocardial ischaemia and the cardiac nervous system.","type":"article-journal","volume":"16"},"uris":["http://www.mendeley.com/documents/?uuid=78a5c08d-4413-4a17-bdd2-71274e1650f6"]}],"mendeley":{"formattedCitation":"&lt;sup&gt;10,23,48,49&lt;/sup&gt;","plainTextFormattedCitation":"10,23,48,49","previouslyFormattedCitation":"&lt;sup&gt;10,23,48,49&lt;/sup&gt;"},"properties":{"noteIndex":0},"schema":"https://github.com/citation-style-language/schema/raw/master/csl-citation.json"}</w:instrText>
-      </w:r>
-      <w:r>
+        <w:rPr>
+          <w:color w:val="000000" w:themeColor="text1"/>
+        </w:rPr>
+        <w:instrText>ADDIN CSL_CITATION {"citationItems":[{"id":"ITEM-1","itemData":{"DOI":"10.1016/j.amjcard.2015.02.054","ISSN":"18791913","PMID":"25872904","abstract":"Heart rate variability (HRV) has been shown to be attenuated in patients with coronary artery disease (CAD) and may, therefore, be possibly used for the early detection of myocardial ischemia. We aimed to evaluate the diagnostic yield of a novel short-term HRV algorithm for the detection of myocardial ischemia in subjects without known CAD. We prospectively enrolled 450 subjects without known CAD who were referred to tertiary medical centers for exercise stress testing (EST) with single-photon emission computed tomography myocardial perfusion imaging (MPI). All subjects underwent 1-hour Holter testing with subsequent HRV analysis before EST with MPI. The diagnostic yield of HRV analysis was compared with EST, using MPI as the gold standard for the noninvasive detection of myocardial ischemia. All subjects had intermediate pretest probability for CAD. Mean age was 62 years, 38% were women, 51% had hypertension, and 25% diabetes mellitus. HRV analysis showed superior sensitivity (77%) compared with standard EST (27%). After multivariate adjustment, HRV was independently associated with an 8.4-fold (p &lt;0.001) increased likelihood for the detection of myocardial ischemia by MPI, whereas EST did not show a statistically significant association with a positive MPI (odds ratio 2.1; p = 0.12). Of subjects who were referred for subsequent coronary angiography, the respective sensitivities of HRV and EST for the detection of significant CAD were 73% versus 26%. Our data suggest that HRV can be used as an important noninvasive technique for the detection of myocardial ischemia in subjects without known CAD, providing superior sensitivity to conventional EST in this population.","author":[{"dropping-particle":"","family":"Goldkorn","given":"Ronen","non-dropping-particle":"","parse-names":false,"suffix":""},{"dropping-particle":"","family":"Naimushin","given":"Alexey","non-dropping-particle":"","parse-names":false,"suffix":""},{"dropping-particle":"","family":"Shlomo","given":"Nir","non-dropping-particle":"","parse-names":false,"suffix":""},{"dropping-particle":"","family":"Dan","given":"Ariella","non-dropping-particle":"","parse-names":false,"suffix":""},{"dropping-particle":"","family":"Oieru","given":"Dan","non-dropping-particle":"","parse-names":false,"suffix":""},{"dropping-particle":"","family":"Moalem","given":"Israel","non-dropping-particle":"","parse-names":false,"suffix":""},{"dropping-particle":"","family":"Rozen","given":"Eli","non-dropping-particle":"","parse-names":false,"suffix":""},{"dropping-particle":"","family":"Gur","given":"Ilan","non-dropping-particle":"","parse-names":false,"suffix":""},{"dropping-particle":"","family":"Levitan","given":"Jacob","non-dropping-particle":"","parse-names":false,"suffix":""},{"dropping-particle":"","family":"Rosenmann","given":"David","non-dropping-particle":"","parse-names":false,"suffix":""},{"dropping-particle":"","family":"Mogilewsky","given":"Yakov","non-dropping-particle":"","parse-names":false,"suffix":""},{"dropping-particle":"","family":"Klempfner","given":"Robert","non-dropping-particle":"","parse-names":false,"suffix":""},{"dropping-particle":"","family":"Goldenberg","given":"Ilan","non-dropping-particle":"","parse-names":false,"suffix":""}],"container-title":"American Journal of Cardiology","id":"ITEM-1","issue":"11","issued":{"date-parts":[["2015"]]},"page":"1518-1522","title":"Comparison of the usefulness of heart rate variability versus exercise stress testing for the detection of myocardial ischemia in patients without known coronary artery disease","type":"article-journal","volume":"115"},"uris":["http://www.mendeley.com/documents/?uuid=b7f7cf94-e8eb-4716-aad5-1e8ffb1c631e"]}],"mendeley":{"formattedCitation":"&lt;sup&gt;36&lt;/sup&gt;","plainTextFormattedCitation":"36"},"properties":{"noteIndex":0},"schema":"https://github.com/citation-style-language/schema/raw/master/csl-citation.json"}</w:instrText>
+      </w:r>
+      <w:r>
+        <w:rPr>
+          <w:color w:val="000000" w:themeColor="text1"/>
+        </w:rPr>
         <w:fldChar w:fldCharType="separate"/>
       </w:r>
       <w:r>
         <w:rPr>
           <w:noProof/>
+          <w:color w:val="000000" w:themeColor="text1"/>
           <w:vertAlign w:val="superscript"/>
         </w:rPr>
-        <w:t>10,23,48,49</w:t>
-      </w:r>
-      <w:r>
+        <w:t>36</w:t>
+      </w:r>
+      <w:r>
+        <w:rPr>
+          <w:color w:val="000000" w:themeColor="text1"/>
+        </w:rPr>
         <w:fldChar w:fldCharType="end"/>
       </w:r>
       <w:r>
-        <w:t xml:space="preserve"> </w:t>
-      </w:r>
-      <w:r>
-        <w:t>U</w:t>
-      </w:r>
-      <w:r>
-        <w:t>nderstand</w:t>
-      </w:r>
-      <w:r>
-        <w:t>ing</w:t>
-      </w:r>
-      <w:r>
-        <w:t xml:space="preserve"> </w:t>
-      </w:r>
-      <w:r>
-        <w:t>the mediating role of</w:t>
-      </w:r>
-      <w:r>
-        <w:t xml:space="preserve"> ANS </w:t>
-      </w:r>
-      <w:r>
-        <w:t>dysfunction on the relationship between depression and</w:t>
-      </w:r>
-      <w:r>
-        <w:t xml:space="preserve"> CAD</w:t>
-      </w:r>
-      <w:r>
-        <w:t xml:space="preserve"> could eventually lead to potential future therapies that help reduce the </w:t>
-      </w:r>
-      <w:r>
-        <w:t xml:space="preserve">risk for </w:t>
-      </w:r>
-      <w:r>
-        <w:t xml:space="preserve">cardiovascular </w:t>
-      </w:r>
-      <w:r>
-        <w:t>mortality</w:t>
-      </w:r>
-      <w:r>
-        <w:t xml:space="preserve"> in individuals with depression</w:t>
-      </w:r>
-      <w:r>
-        <w:t>.</w:t>
-      </w:r>
-      <w:r>
-        <w:rPr>
-          <w:sz w:val="8"/>
-          <w:szCs w:val="8"/>
-        </w:rPr>
-        <w:t xml:space="preserve"> </w:t>
-      </w:r>
-      <w:r>
-        <w:t>ANS dysfunction occurs at multiple levels, from central neurological processes to peripheral cardiovascular reflexes, such as the vagal withdrawal in depression and increased sympathetic tone in hypertension. Heart rate variability (HRV) is an accepted measure of the integration of these multiple levels of autonomic outflow to the heart.</w:t>
-      </w:r>
-      <w:r>
-        <w:fldChar w:fldCharType="begin" w:fldLock="1"/>
-      </w:r>
-      <w:r>
-        <w:instrText>ADDIN CSL_CITATION {"citationItems":[{"id":"ITEM-1","itemData":{"DOI":"10.1161/01.CIR.93.5.1043","ISBN":"0195-668X","ISSN":"0195-668X","PMID":"8737210","abstract":"The last two decades have witnessed the recognition of a significant relationship between the autonomic nervous system and cardiovascular mortality, including sudden cardiac death[1–4]. Experimental evidence for an associ- ation between a propensity for lethal arrhythmias and signs of either increased sympathetic or reduced vagal activity has encouraged the development of quantitative markers of autonomic activity. Heart rate variability (HRV) represents one of the most promising such markers. The apparently easy derivation of this measure has popularized its use. As many commercial devices now provide automated measurement of HRV, the cardiologist has been pro- vided with a seemingly simple tool for both research and clinical studies[5]. However, the significance and meaning of the many different measures of HRV are more complex than generally appreciated and there is a potential for incorrect conclusions and for excessive or unfounded extrapolations. Recognition of these problems led the European Society of Cardiology and the North American Society","author":[{"dropping-particle":"","family":"Task Force of the ESC and NAS","given":"","non-dropping-particle":"","parse-names":false,"suffix":""}],"container-title":"European Heart Journal","id":"ITEM-1","issue":"5","issued":{"date-parts":[["1996"]]},"page":"354-381","title":"Heart Rate Variability","type":"article-journal","volume":"17"},"uris":["http://www.mendeley.com/documents/?uuid=84f7c6d2-f171-463b-b4b3-7f20d6009f25"]},{"id":"ITEM-2","itemData":{"DOI":"10.1152/physiologyonline.1990.5.1.32","ISBN":"1548-9213","ISSN":"1548-9213","abstract":"JP Saul ABSTRACT What is most intriguing about heart rate (HR) variability is that there is so much of it. HR is constantly responding both rapidly and slowly to various physiological perturbations. We now understand that the frequency and amplitude of these HR fluctuations are indicative of the autonomic control systems underlying the response. Copyright © 1990 by International Union of Physiological Sciences","author":[{"dropping-particle":"","family":"Saul","given":"JP","non-dropping-particle":"","parse-names":false,"suffix":""}],"container-title":"Physiology","id":"ITEM-2","issue":"1","issued":{"date-parts":[["1990"]]},"page":"32-37","title":"Beat-To-Beat Variations of Heart Rate Reflect Modulation of Cardiac Autonomic Outflow","type":"article-journal","volume":"5"},"uris":["http://www.mendeley.com/documents/?uuid=af3d0299-78fe-425d-83b0-240110b56cac"]}],"mendeley":{"formattedCitation":"&lt;sup&gt;30,31&lt;/sup&gt;","plainTextFormattedCitation":"30,31","previouslyFormattedCitation":"&lt;sup&gt;30,31&lt;/sup&gt;"},"properties":{"noteIndex":0},"schema":"https://github.com/citation-style-language/schema/raw/master/csl-citation.json"}</w:instrText>
-      </w:r>
-      <w:r>
-        <w:fldChar w:fldCharType="separate"/>
-      </w:r>
-      <w:r>
-        <w:rPr>
-          <w:noProof/>
-          <w:vertAlign w:val="superscript"/>
-        </w:rPr>
-        <w:t>30,31</w:t>
-      </w:r>
-      <w:r>
-        <w:fldChar w:fldCharType="end"/>
-      </w:r>
-      <w:r>
-        <w:t xml:space="preserve"> Low HRV, a reflection of ANS dysfunction, is measured non-invasively through electrocardiogram (ECG) and is independently </w:t>
-      </w:r>
-      <w:r>
-        <w:t>associated with depressive symptoms,</w:t>
-      </w:r>
-      <w:r>
-        <w:fldChar w:fldCharType="begin" w:fldLock="1"/>
-      </w:r>
-      <w:r>
-        <w:instrText>ADDIN CSL_CITATION {"citationItems":[{"id":"ITEM-1","itemData":{"DOI":"10.3949/ccjm.76.s2.03","ISBN":"3143627344","ISSN":"08911150","PMID":"19376975","abstract":"Depression is common in patients with coronary heart disease (CHD) and is a risk factor for cardiac morbidity and mortality in these patients. Depression is associated with autonomic nervous system dysfunction, which may at least partially explain this increased risk. Low heart rate variability (HRV), which reflects excessive sympathetic and/or inadequate parasympathetic modulation of heart rate, is a strong predictor of mortality in patients with CHD. Most studies-both in patients with stable CHD and in patients with a recent acute coronary event-have found HRV to be lower in depressed patients than in their nondepressed counterparts. This manuscript provides an overview of this literature and concludes that HRV may account for a substantial part of the risk associated with depression in CHD.","author":[{"dropping-particle":"","family":"Carney","given":"Robert M.","non-dropping-particle":"","parse-names":false,"suffix":""},{"dropping-particle":"","family":"Freedland","given":"Kenneth E.","non-dropping-particle":"","parse-names":false,"suffix":""}],"container-title":"Cleveland Clinic Journal of Medicine","id":"ITEM-1","issue":"SUPPL.2","issued":{"date-parts":[["2009"]]},"title":"Depression and heart rate variability in patients with coronary heart disease","type":"article-journal","volume":"76"},"uris":["http://www.mendeley.com/documents/?uuid=fba43147-4c4f-4d08-a30a-b0262929c484"]}],"mendeley":{"formattedCitation":"&lt;sup&gt;50&lt;/sup&gt;","plainTextFormattedCitation":"50","previouslyFormattedCitation":"&lt;sup&gt;50&lt;/sup&gt;"},"properties":{"noteIndex":0},"schema":"https://github.com/citation-style-language/schema/raw/master/csl-citation.json"}</w:instrText>
-      </w:r>
-      <w:r>
-        <w:fldChar w:fldCharType="separate"/>
-      </w:r>
-      <w:r>
-        <w:rPr>
-          <w:noProof/>
-          <w:vertAlign w:val="superscript"/>
-        </w:rPr>
-        <w:t>50</w:t>
-      </w:r>
-      <w:r>
-        <w:fldChar w:fldCharType="end"/>
-      </w:r>
-      <w:r>
-        <w:t xml:space="preserve"> cardiovascular mortality,</w:t>
-      </w:r>
-      <w:r>
-        <w:fldChar w:fldCharType="begin" w:fldLock="1"/>
-      </w:r>
-      <w:r>
-        <w:instrText>ADDIN CSL_CITATION {"citationItems":[{"id":"ITEM-1","itemData":{"DOI":"10.1097/01.psy.0000249733.33811.00","ISBN":"0033-3174","ISSN":"00333174","PMID":"17167127","abstract":"OBJECTIVE Depression is a risk factor for mortality after acute myocardial infarction (AMI), possibly as a result of altered autonomic nervous system (ANS) modulation of heart rate (HR) and rhythm. The purposes of this study were to determine: a) whether depressed patients are more likely to have an abnormal HR response (i.e., abnormal turbulence) to premature ventricular contractions (VPCs), and b) whether abnormal HR turbulence accounts for the effect of depression on increased mortality after AMI. METHODS Ambulatory electrocardiographic data were obtained from 666 (316 depressed, 350 nondepressed) patients with a recent AMI; 498 had VPCs with measurable HR turbulence. Of these, 260 had normal, 152 had equivocal, and 86 had abnormal HR turbulence. Patients were followed for up to 30 (median = 24) months. RESULTS Depressed patients were more likely to have abnormal HR turbulence (risk factor adjusted odds ratio = 1.8; 95% confidence interval [CI] = 1.0-3.0; p = .03) and have worse survival (odds ratio = 2.4; 95% CI = 1.2-4.6; p = .02) than nondepressed patients. When HR turbulence was added to the model, the adjusted hazard ratio for depression decreased to 1.9 (95% CI = 0.9-3.8; p = .08), and to 1.6 (95% CI = 0.8-3.4; p = .18) when a measure of HR variability (LnVLF) was added. The hazard was found to differ over time with depression posing little risk for mortality in year 1 but greater risk in years 2 and 3 of the follow up. CONCLUSION ANS dysregulation may partially mediate the increased risk for mortality in depressed patients with frequent VPCs after an AMI.","author":[{"dropping-particle":"","family":"Carney","given":"Robert M.","non-dropping-particle":"","parse-names":false,"suffix":""},{"dropping-particle":"","family":"Howells","given":"William B.","non-dropping-particle":"","parse-names":false,"suffix":""},{"dropping-particle":"","family":"Blumenthal","given":"James A.","non-dropping-particle":"","parse-names":false,"suffix":""},{"dropping-particle":"","family":"Freedland","given":"Kenneth E.","non-dropping-particle":"","parse-names":false,"suffix":""},{"dropping-particle":"","family":"Stein","given":"Phyllis K.","non-dropping-particle":"","parse-names":false,"suffix":""},{"dropping-particle":"","family":"Berkman","given":"Lisa F.","non-dropping-particle":"","parse-names":false,"suffix":""},{"dropping-particle":"","family":"Watkins","given":"Lana L.","non-dropping-particle":"","parse-names":false,"suffix":""},{"dropping-particle":"","family":"Czajkowski","given":"Susan M.","non-dropping-particle":"","parse-names":false,"suffix":""},{"dropping-particle":"","family":"Steinmeyer","given":"Brian","non-dropping-particle":"","parse-names":false,"suffix":""},{"dropping-particle":"","family":"Hayano","given":"Junichiro","non-dropping-particle":"","parse-names":false,"suffix":""},{"dropping-particle":"","family":"Domitrovich","given":"Peter P.","non-dropping-particle":"","parse-names":false,"suffix":""},{"dropping-particle":"","family":"Burg","given":"Matthew M.","non-dropping-particle":"","parse-names":false,"suffix":""},{"dropping-particle":"","family":"Jaffe","given":"Allan S.","non-dropping-particle":"","parse-names":false,"suffix":""}],"container-title":"Psychosomatic Medicine","id":"ITEM-1","issue":"1","issued":{"date-parts":[["2007"]]},"page":"4-9","title":"Heart rate turbulence, depression, and survival after acute myocardial infarction","type":"article-journal","volume":"69"},"uris":["http://www.mendeley.com/documents/?uuid=93753746-50be-41fd-be29-1544dba6a66d"]}],"mendeley":{"formattedCitation":"&lt;sup&gt;51&lt;/sup&gt;","plainTextFormattedCitation":"51","previouslyFormattedCitation":"&lt;sup&gt;51&lt;/sup&gt;"},"properties":{"noteIndex":0},"schema":"https://github.com/citation-style-language/schema/raw/master/csl-citation.json"}</w:instrText>
-      </w:r>
-      <w:r>
-        <w:fldChar w:fldCharType="separate"/>
-      </w:r>
-      <w:r>
-        <w:rPr>
-          <w:noProof/>
-          <w:vertAlign w:val="superscript"/>
-        </w:rPr>
-        <w:t>51</w:t>
-      </w:r>
-      <w:r>
-        <w:fldChar w:fldCharType="end"/>
-      </w:r>
-      <w:r>
-        <w:t xml:space="preserve"> and obstructive CAD.</w:t>
-      </w:r>
-      <w:r>
-        <w:fldChar w:fldCharType="begin" w:fldLock="1"/>
-      </w:r>
-      <w:r>
-        <w:instrText>ADDIN CSL_CITATION {"citationItems":[{"id":"ITEM-1","itemData":{"DOI":"10.1136/heartjnl-2011-300033","ISSN":"13556037","abstract":"OBJECTIVE: Obstructive coronary artery disease (CAD) is evident in only half of patients referred for diagnostic angiography. Five-minute heart rate variability (HRV) is a non-invasive marker for autonomic control of the vasculature, which this study hypothesised could risk-stratify cardiac patients and reduce unnecessary angiograms.\\n\\nDESIGN: A prospective observational study (the Alternative Risk Markers in Coronary Artery Disease (ARM-CAD) study).\\n\\nSETTING: Three cardiac centres in Melbourne, Australia.\\n\\nPATIENTS: 470 consecutive patients undergoing elective angiography (with predominantly normal cardiac rhythm), regardless of co-morbidity.\\n\\nMAIN OUTCOME MEASURES: The presence of obstructive CAD (≥50% stenosis) on angiography.\\n\\nRESULTS: Patients with obstructive CAD had significantly reduced HRV, particularly in the low frequency (LF) range (median 180 vs 267 ms(2) without CAD; p&lt;0.001). There was a linear trend with the severity of CAD; median LF power (IQR) in patients with normal coronaries was 275 (612), with minor coronary irregularities 255 (400), single-vessel CAD 212 (396) and more severe disease 170 (327) ms(2); p value for trend 0.003. There was a similar reduction in LF power regardless of the anatomical location of coronary stenoses. Comparing patients with LF less than 250 and 250 ms(2) or greater, the adjusted OR for obstructive CAD using multivariate regression was 2.42, 95% CI 1.33 to 4.38 (p=0.004). No interactions were noted in subgroup analysis and HRV added to risk prediction irrespective of the baseline Framingham risk (p&lt;0.0001).\\n\\nCONCLUSION: Low HRV is strongly predictive of angiographic coronary disease regardless of other co-morbidities and is clinically useful as a risk predictor in patients with sinus rhythm.\\n\\nCLINICAL TRIAL REGISTRATION INFORMATION: http://clinicaltrials.gov/ct2/show/NCT00403351 www.armcad.com.","author":[{"dropping-particle":"","family":"Kotecha","given":"Dipak","non-dropping-particle":"","parse-names":false,"suffix":""},{"dropping-particle":"","family":"New","given":"G","non-dropping-particle":"","parse-names":false,"suffix":""},{"dropping-particle":"","family":"Flather","given":"M D","non-dropping-particle":"","parse-names":false,"suffix":""},{"dropping-particle":"","family":"Eccleston","given":"D","non-dropping-particle":"","parse-names":false,"suffix":""},{"dropping-particle":"","family":"Pepper","given":"J","non-dropping-particle":"","parse-names":false,"suffix":""},{"dropping-particle":"","family":"Krum","given":"H","non-dropping-particle":"","parse-names":false,"suffix":""}],"container-title":"Heart","id":"ITEM-1","issue":"5","issued":{"date-parts":[["2012"]]},"page":"395-401","title":"Five-minute heart rate variability can predict obstructive angiographic coronary disease","type":"article-journal","volume":"98"},"uris":["http://www.mendeley.com/documents/?uuid=3a51f41f-999f-49da-8d88-5aeee5a88265"]}],"mendeley":{"formattedCitation":"&lt;sup&gt;52&lt;/sup&gt;","plainTextFormattedCitation":"52","previouslyFormattedCitation":"&lt;sup&gt;52&lt;/sup&gt;"},"properties":{"noteIndex":0},"schema":"https://github.com/citation-style-language/schema/raw/master/csl-citation.json"}</w:instrText>
-      </w:r>
-      <w:r>
-        <w:fldChar w:fldCharType="separate"/>
-      </w:r>
-      <w:r>
-        <w:rPr>
-          <w:noProof/>
-          <w:vertAlign w:val="superscript"/>
-        </w:rPr>
-        <w:t>52</w:t>
-      </w:r>
-      <w:r>
-        <w:fldChar w:fldCharType="end"/>
-      </w:r>
-      <w:r>
-        <w:t xml:space="preserve"> </w:t>
-      </w:r>
-      <w:r>
-        <w:t xml:space="preserve"> W</w:t>
-      </w:r>
-      <w:r>
-        <w:t xml:space="preserve">e </w:t>
-      </w:r>
-      <w:r>
-        <w:t xml:space="preserve">propose to test a novel HRV measure to quantify ANS dysfunction. This novel measure, </w:t>
+        <w:rPr>
+          <w:color w:val="000000" w:themeColor="text1"/>
+        </w:rPr>
+        <w:t xml:space="preserve"> we can now evaluate its predictive potential </w:t>
+      </w:r>
+      <w:r>
+        <w:rPr>
+          <w:color w:val="000000" w:themeColor="text1"/>
+          <w:u w:val="single"/>
+        </w:rPr>
+        <w:t>with coronary angiography findings</w:t>
+      </w:r>
+      <w:r>
+        <w:rPr>
+          <w:color w:val="000000" w:themeColor="text1"/>
+        </w:rPr>
+        <w:t xml:space="preserve">. </w:t>
+      </w:r>
+      <w:r>
+        <w:rPr>
+          <w:color w:val="000000" w:themeColor="text1"/>
+        </w:rPr>
+        <w:t>Further</w:t>
+      </w:r>
+      <w:r>
+        <w:rPr>
+          <w:color w:val="000000" w:themeColor="text1"/>
+        </w:rPr>
+        <w:t xml:space="preserve"> studies </w:t>
+      </w:r>
+      <w:r>
+        <w:rPr>
+          <w:color w:val="000000" w:themeColor="text1"/>
+        </w:rPr>
+        <w:t>(</w:t>
+      </w:r>
+      <w:r>
+        <w:rPr>
+          <w:color w:val="000000" w:themeColor="text1"/>
+        </w:rPr>
+        <w:t xml:space="preserve">included </w:t>
+      </w:r>
+      <w:r>
+        <w:rPr>
+          <w:color w:val="000000" w:themeColor="text1"/>
+        </w:rPr>
+        <w:t xml:space="preserve">a future </w:t>
+      </w:r>
+      <w:r>
+        <w:rPr>
+          <w:color w:val="000000" w:themeColor="text1"/>
+        </w:rPr>
+        <w:t xml:space="preserve">K23) may also evaluate the relationship of </w:t>
       </w:r>
       <w:r>
         <w:rPr>
           <w:i/>
           <w:iCs/>
+          <w:color w:val="000000" w:themeColor="text1"/>
         </w:rPr>
         <w:t>Dyx</w:t>
       </w:r>
       <w:r>
-        <w:t>, derived from time series analysis,</w:t>
-      </w:r>
-      <w:r>
-        <w:fldChar w:fldCharType="begin" w:fldLock="1"/>
-      </w:r>
-      <w:r>
-        <w:instrText>ADDIN CSL_CITATION {"citationItems":[{"id":"ITEM-1","itemData":{"DOI":"10.1016/S0378-4371(02)00831-2","ISSN":"03784371","abstract":"We present a new method to describe time series with a highly complex time evolution. The time series is projected onto a two-dimensional phase-space plot which is quantified in terms of a multipole expansion where every data point is assigned a unit mass. The multipoles provide an efficient characterization of the original time series. © 2002 Elsevier Science B.V. All rights reserved.","author":[{"dropping-particle":"","family":"Lewkowicz","given":"M.","non-dropping-particle":"","parse-names":false,"suffix":""},{"dropping-particle":"","family":"Levitan","given":"J.","non-dropping-particle":"","parse-names":false,"suffix":""},{"dropping-particle":"","family":"Puzanov","given":"N.","non-dropping-particle":"","parse-names":false,"suffix":""},{"dropping-particle":"","family":"Shnerb","given":"N.","non-dropping-particle":"","parse-names":false,"suffix":""},{"dropping-particle":"","family":"Saermark","given":"K.","non-dropping-particle":"","parse-names":false,"suffix":""}],"container-title":"Physica A: Statistical Mechanics and its Applications","id":"ITEM-1","issue":"1-2","issued":{"date-parts":[["2002"]]},"page":"260-274","title":"Description of complex time series by multipoles","type":"article-journal","volume":"311"},"uris":["http://www.mendeley.com/documents/?uuid=eeae1580-709b-4c3b-8ae1-3eb285ad1262"]}],"mendeley":{"formattedCitation":"&lt;sup&gt;33&lt;/sup&gt;","plainTextFormattedCitation":"33","previouslyFormattedCitation":"&lt;sup&gt;34&lt;/sup&gt;"},"properties":{"noteIndex":0},"schema":"https://github.com/citation-style-language/schema/raw/master/csl-citation.json"}</w:instrText>
-      </w:r>
-      <w:r>
-        <w:fldChar w:fldCharType="separate"/>
-      </w:r>
-      <w:r>
-        <w:rPr>
-          <w:noProof/>
-          <w:vertAlign w:val="superscript"/>
-        </w:rPr>
-        <w:t>33</w:t>
-      </w:r>
-      <w:r>
-        <w:fldChar w:fldCharType="end"/>
-      </w:r>
-      <w:r>
-        <w:t xml:space="preserve"> was found to be a more sensitive predictor of ventricular dysrhythmia and was associated with increased cardiovascular mortality.</w:t>
-      </w:r>
-      <w:r>
-        <w:fldChar w:fldCharType="begin" w:fldLock="1"/>
-      </w:r>
-      <w:r>
-        <w:instrText>ADDIN CSL_CITATION {"citationItems":[{"id":"ITEM-1","itemData":{"DOI":"10.1088/0967-3334/26/5/002","ISBN":"0020-7713","ISSN":"09673334","PMID":"9226893","abstract":"Proliferative enteritis is an enteric disease that affects a variety of animals. The causative agent in swine has been determined to be an obligate intracellular bacterium, Lawsonia intracellularis, related to the sulfate-reducing bacterium Desulfovibrio desulfuricans. The intracellular agents found in the lesions of different animal species are antigenically similar. In addition, strains from the pig, ferret, and hamster have been shown to be genetically similar. In this study we performed a partial 16S ribosomal DNA sequence analysis on the intracellular agent of proliferative enteritis from a hamster, a deer, and an ostrich and compared these sequences to that of the porcine L. intracellularis isolate. Results of this study indicate that the intracellular agents from these species with proliferative enteritis have high sequence similarity, indicating that they are all in the genus Lawsonia and that they may also be the same species, L. intracellularis.","author":[{"dropping-particle":"","family":"Olesen","given":"R. M.","non-dropping-particle":"","parse-names":false,"suffix":""},{"dropping-particle":"","family":"Bloch Thomsen","given":"P. E.","non-dropping-particle":"","parse-names":false,"suffix":""},{"dropping-particle":"","family":"Saermark","given":"K.","non-dropping-particle":"","parse-names":false,"suffix":""},{"dropping-particle":"","family":"Glikson","given":"M.","non-dropping-particle":"","parse-names":false,"suffix":""},{"dropping-particle":"","family":"Feldman","given":"S.","non-dropping-particle":"","parse-names":false,"suffix":""},{"dropping-particle":"","family":"Lewkowicz","given":"M.","non-dropping-particle":"","parse-names":false,"suffix":""},{"dropping-particle":"","family":"Levitan","given":"J.","non-dropping-particle":"","parse-names":false,"suffix":""}],"container-title":"Physiological Measurement","id":"ITEM-1","issue":"5","issued":{"date-parts":[["2005","10","1"]]},"page":"591-598","title":"Statistical analysis of the DIAMOND MI study by the multipole method","type":"article-journal","volume":"26"},"uris":["http://www.mendeley.com/documents/?uuid=8d290a0a-0a11-47ed-baf5-44960f9201ca"]},{"id":"ITEM-2","itemData":{"DOI":"10.1111/anec.12297","ISSN":"1082720X","abstract":"AIMS:The density HRV parameter Dyx is a new heart rate variability (HRV) measure based on multipole analysis of the Poincaré plot obtained from RR interval time series, deriving information from both the time and frequency domain. Preliminary results have suggested that the parameter may provide new predictive information on mortality in survivors of acute myocardial infarction (MI). This study compares the prognostic significance of Dyx to that of traditional linear and nonlinear measures of HRV.\\n\\nMETHODS AND RESULTS:In the Nordic ICD pilot study, patients with an acute MI were screened with 2D echocardiography and 24-hour Holter recordings. The study was designed to assess the power of several HRV measures to predict mortality. Dyx was tested in a subset of 206 consecutive Danish patients with analysable Holter recordings. After a median follow-up of 8.5 years 70 patients had died. Of all traditional and multipole HRV parameters, reduced Dyx was the most powerful predictor of all-cause mortality (HR 2.4; CI 1.5 to 3.8; P &lt; 0.001). After adjustment for known risk markers, such as age, diabetes, ejection fraction, previous MI and hypertension, Dyx remained an independent predictor of mortality (P = 0.02). Reduced Dyx also predicted cardiovascular death (P &lt; 0.01) and sudden cardiovascular death (P = 0.05). In Kaplan-Meier analysis, Dyx significantly predicted mortality in patients both with and without impaired left ventricular systolic function (P &lt; 0.0001).\\n\\nCONCLUSION:The new nonlinear HRV measure Dyx is a promising independent predictor of mortality in a long-term follow-up study of patients surviving a MI, irrespectively of left ventricular systolic function.","author":[{"dropping-particle":"","family":"Jørgensen","given":"Rikke Mørch","non-dropping-particle":"","parse-names":false,"suffix":""},{"dropping-particle":"","family":"Abildstrøm","given":"Steen Z","non-dropping-particle":"","parse-names":false,"suffix":""},{"dropping-particle":"","family":"Levitan","given":"Jacob","non-dropping-particle":"","parse-names":false,"suffix":""},{"dropping-particle":"","family":"Kobo","given":"Roi","non-dropping-particle":"","parse-names":false,"suffix":""},{"dropping-particle":"","family":"Puzanov","given":"Natalia","non-dropping-particle":"","parse-names":false,"suffix":""},{"dropping-particle":"","family":"Lewkowicz","given":"Meir","non-dropping-particle":"","parse-names":false,"suffix":""},{"dropping-particle":"","family":"Huikuri","given":"Heikki","non-dropping-particle":"","parse-names":false,"suffix":""},{"dropping-particle":"","family":"Peltola","given":"Mirja","non-dropping-particle":"","parse-names":false,"suffix":""},{"dropping-particle":"","family":"Haarbo","given":"Jens","non-dropping-particle":"","parse-names":false,"suffix":""},{"dropping-particle":"","family":"Thomsen","given":"Poul Erik Bloch","non-dropping-particle":"","parse-names":false,"suffix":""},{"dropping-particle":"","family":"Group","given":"Nordic I C D pilot study","non-dropping-particle":"","parse-names":false,"suffix":""}],"container-title":"Annals of noninvasive electrocardiology : the official journal of the International Society for Holter and Noninvasive Electrocardiology, Inc","id":"ITEM-2","issue":"1","issued":{"date-parts":[["2016"]]},"page":"60-68","title":"Heart Rate Variability Density Analysis (Dyx) and Prediction of Long-Term Mortality after Acute Myocardial Infarction.","type":"article-journal","volume":"21"},"uris":["http://www.mendeley.com/documents/?uuid=4f5bcf8d-711e-49a3-9ee3-f914ec7e1961"]}],"mendeley":{"formattedCitation":"&lt;sup&gt;34,36&lt;/sup&gt;","plainTextFormattedCitation":"34,36","previouslyFormattedCitation":"&lt;sup&gt;35,36&lt;/sup&gt;"},"properties":{"noteIndex":0},"schema":"https://github.com/citation-style-language/schema/raw/master/csl-citation.json"}</w:instrText>
-      </w:r>
-      <w:r>
-        <w:fldChar w:fldCharType="separate"/>
-      </w:r>
-      <w:r>
-        <w:rPr>
-          <w:noProof/>
-          <w:vertAlign w:val="superscript"/>
-        </w:rPr>
-        <w:t>34,36</w:t>
-      </w:r>
-      <w:r>
-        <w:fldChar w:fldCharType="end"/>
-      </w:r>
-      <w:r>
-        <w:t xml:space="preserve"> In our prior work, compared to traditional HRV, we found that </w:t>
-      </w:r>
-      <w:r>
-        <w:t xml:space="preserve">1) low </w:t>
-      </w:r>
-      <w:r>
-        <w:rPr>
-          <w:i/>
+        <w:rPr>
+          <w:color w:val="000000" w:themeColor="text1"/>
+        </w:rPr>
+        <w:t xml:space="preserve"> with secondary clinical outcomes. Additional evaluation of </w:t>
+      </w:r>
+      <w:r>
+        <w:rPr>
+          <w:i/>
+          <w:color w:val="000000" w:themeColor="text1"/>
+        </w:rPr>
+        <w:t>Dyx</w:t>
+      </w:r>
+      <w:r>
+        <w:rPr>
+          <w:color w:val="000000" w:themeColor="text1"/>
+        </w:rPr>
+        <w:t xml:space="preserve"> with depression will be the first </w:t>
+      </w:r>
+      <w:r>
+        <w:rPr>
+          <w:color w:val="000000" w:themeColor="text1"/>
+        </w:rPr>
+        <w:t>study</w:t>
+      </w:r>
+      <w:r>
+        <w:rPr>
+          <w:color w:val="000000" w:themeColor="text1"/>
+        </w:rPr>
+        <w:t xml:space="preserve"> of their kind. It will lead to better a mechanistic understanding of the neurocardiac axis, and future work may help to </w:t>
+      </w:r>
+      <w:r>
+        <w:rPr>
+          <w:color w:val="000000" w:themeColor="text1"/>
+        </w:rPr>
+        <w:t>evaluate how interventions can target autonomic dysfunction</w:t>
+      </w:r>
+      <w:r>
+        <w:rPr>
+          <w:color w:val="000000" w:themeColor="text1"/>
+        </w:rPr>
+        <w:t xml:space="preserve">. Overall, our rigorous, holistic evaluation of </w:t>
+      </w:r>
+      <w:r>
+        <w:rPr>
           <w:iCs/>
-        </w:rPr>
-        <w:t xml:space="preserve">Dyx </w:t>
-      </w:r>
-      <w:r>
-        <w:t>in the early morning predicted abnormal coronary flow reserve,</w:t>
-      </w:r>
-      <w:r>
-        <w:fldChar w:fldCharType="begin" w:fldLock="1"/>
-      </w:r>
-      <w:r>
-        <w:instrText>ADDIN CSL_CITATION {"citationItems":[{"id":"ITEM-1","itemData":{"DOI":"10.1161/circ.138.suppl_1.15216","abstract":"Introduction: About one-half of sudden cardiac deaths occur in those without known CAD suggesting the need for better risk-stratification tests. Autonomic dysfunction, measured by low heart rate variability (HRV), can occur with myocardial ischemia. Testing for low HRV may help to identify high-risk, asymptomatic individuals. The association of low HRV with ischemia may also be greatest during the morning hours, when cardiac events (MI, sudden death) are most likely to be triggered. Hypothesis: In a cohort of veteran males with no known CAD, subclinical myocardial ischemia is associated with autonomic dysfunction as measured by low HRV; this association is greatest during morning hours. Methods: We evaluated 24-hour ambulatory ECGs in middle-aged twins without known CAD from the Vietnam Era Twin Registry, and calculated frequency domain and non-linear (Dyx) HRV metrics. All subjects underwent [13N]-ammonia positron emission tomography with adenosine stress, with ischemia defined as greater than 5% perfusion deficit. Mixed models were used to compare HRV between ischemic and non-ischemic subjects in 1-hour intervals, and morning hours were 6 AM until 10 AM. Results: Data on 276 twin subjects were analyzed; the mean age (SD) was 53 (3) and 55 (20%) had ischemia. HRV was significantly different between ischemic and non-ischemic twins during morning hours (figure 1), with the largest magnitude difference occurring with Dyx at 7 AM. Each SD decrease in Dyx associated with an OR for ischemia of 4.8 (95% CI, 1.5 — 15.8). Dyx in morning hours remained significant in a subgroup of pairs discordant for ischemia and after risk factor adjustment. Significant differences by ischemia status were noted for low-frequency and very-low-frequency HRV. Conclusions: Lower HRV is strongly associated with subclinical myocardial ischemia primarily during morning hours. More research regarding this circadian autonomic vulnerability and its clinical implications are warranted.","author":[{"dropping-particle":"","family":"Shah","given":"Anish","non-dropping-particle":"","parse-names":false,"suffix":""},{"dropping-particle":"","family":"Lampert","given":"Rachel","non-dropping-particle":"","parse-names":false,"suffix":""},{"dropping-particle":"","family":"Goldberg","given":"Jack","non-dropping-particle":"","parse-names":false,"suffix":""},{"dropping-particle":"","family":"Bremner","given":"J Douglas","non-dropping-particle":"","parse-names":false,"suffix":""},{"dropping-particle":"","family":"Vaccarino","given":"Viola","non-dropping-particle":"","parse-names":false,"suffix":""},{"dropping-particle":"","family":"Shah","given":"Amit","non-dropping-particle":"","parse-names":false,"suffix":""}],"container-title":"Circulation","id":"ITEM-1","issue":"Suppl_1","issued":{"date-parts":[["2018","11","6"]]},"note":"doi: 10.1161/circ.138.suppl_1.15216","page":"A15216-A15216","publisher":"American Heart Association","publisher-place":"Chicago, IL","title":"Abstract 15216: Circadian Autonomic Inflexibility: A Marker of Ischemic Heart Disease","type":"article-journal","volume":"138"},"uris":["http://www.mendeley.com/documents/?uuid=904baa23-820a-4d7b-b815-ba39fbafa5c6"]}],"mendeley":{"formattedCitation":"&lt;sup&gt;35&lt;/sup&gt;","plainTextFormattedCitation":"35","previouslyFormattedCitation":"&lt;sup&gt;33&lt;/sup&gt;"},"properties":{"noteIndex":0},"schema":"https://github.com/citation-style-language/schema/raw/master/csl-citation.json"}</w:instrText>
-      </w:r>
-      <w:r>
-        <w:fldChar w:fldCharType="separate"/>
-      </w:r>
-      <w:r>
-        <w:rPr>
-          <w:noProof/>
-          <w:vertAlign w:val="superscript"/>
-        </w:rPr>
-        <w:t>35</w:t>
-      </w:r>
-      <w:r>
-        <w:fldChar w:fldCharType="end"/>
-      </w:r>
-      <w:r>
-        <w:t xml:space="preserve"> and 2) in preliminary analyses low </w:t>
-      </w:r>
-      <w:r>
-        <w:rPr>
-          <w:i/>
-          <w:iCs/>
-        </w:rPr>
-        <w:t>Dyx</w:t>
-      </w:r>
-      <w:r>
-        <w:t xml:space="preserve"> strongly associated with depressive symptom burden.</w:t>
-      </w:r>
-      <w:r>
-        <w:t xml:space="preserve"> </w:t>
-      </w:r>
-      <w:r>
-        <w:t xml:space="preserve">This makes </w:t>
-      </w:r>
-      <w:r>
-        <w:rPr>
-          <w:i/>
-          <w:iCs/>
-        </w:rPr>
-        <w:t>Dyx</w:t>
-      </w:r>
-      <w:r>
-        <w:t xml:space="preserve"> a strong candidate for assessing ANS dysfunction in our pro</w:t>
-      </w:r>
-      <w:r>
-        <w:t>posal.</w:t>
-      </w:r>
-    </w:p>
-    <w:p>
-      <w:pPr>
-        <w:widowControl w:val="0"/>
-        <w:spacing w:after="80"/>
+          <w:color w:val="000000" w:themeColor="text1"/>
+        </w:rPr>
+        <w:t>HRV</w:t>
+      </w:r>
+      <w:r>
+        <w:rPr>
+          <w:color w:val="000000" w:themeColor="text1"/>
+        </w:rPr>
+        <w:t xml:space="preserve"> will help provide critical assessment of its value in</w:t>
+      </w:r>
+      <w:r>
+        <w:rPr>
+          <w:color w:val="000000" w:themeColor="text1"/>
+        </w:rPr>
+        <w:t xml:space="preserve"> measuring autonomic dysfunction in the evaluation of depression and CAD.</w:t>
+      </w:r>
+    </w:p>
+    <w:p>
+      <w:pPr>
+        <w:rPr>
+          <w:color w:val="000000" w:themeColor="text1"/>
+        </w:rPr>
       </w:pPr>
     </w:p>
     <w:p>
@@ -2551,285 +3216,121 @@
         <w:pStyle w:val="Heading2"/>
       </w:pPr>
       <w:r>
-        <w:t>INNOVATION</w:t>
-      </w:r>
-    </w:p>
-    <w:p>
-      <w:pPr>
-        <w:rPr>
-          <w:color w:val="000000" w:themeColor="text1"/>
-        </w:rPr>
-      </w:pPr>
-    </w:p>
-    <w:p>
-      <w:pPr>
-        <w:rPr>
-          <w:color w:val="000000" w:themeColor="text1"/>
-        </w:rPr>
-      </w:pPr>
-      <w:r>
-        <w:rPr>
-          <w:color w:val="000000" w:themeColor="text1"/>
-        </w:rPr>
-        <w:t>Innovation is central to this proposal, which seeks to validate a new, low-cost ECG-based measure (</w:t>
-      </w:r>
-      <w:r>
-        <w:rPr>
-          <w:i/>
-          <w:color w:val="000000" w:themeColor="text1"/>
-        </w:rPr>
-        <w:t>Dyx</w:t>
-      </w:r>
-      <w:r>
-        <w:rPr>
-          <w:color w:val="000000" w:themeColor="text1"/>
-        </w:rPr>
-        <w:t xml:space="preserve">) as an alternative diagnostic test for obstructive CAD. It may also provide a robust measure of autonomic regulation in </w:t>
-      </w:r>
-      <w:r>
-        <w:rPr>
-          <w:color w:val="000000" w:themeColor="text1"/>
-        </w:rPr>
-        <w:lastRenderedPageBreak/>
-        <w:t>disturbances of the neurocardiac axis that has additional relevance to psychiatric and neurologic diseases. This is a paradigm shift towards metrics that have a focus on the brain-heart connection, as opposed to focused tests on anatomy or self-reported symptoms. This new way of seeing IHD as connected to the neurocardiac axis may lead to clinical practice changes in disease management as well. For example, it may promote stress management and exercise therapy in management of IHD.</w:t>
-      </w:r>
-      <w:r>
-        <w:rPr>
-          <w:color w:val="000000" w:themeColor="text1"/>
-        </w:rPr>
-        <w:fldChar w:fldCharType="begin" w:fldLock="1"/>
-      </w:r>
-      <w:r>
-        <w:rPr>
-          <w:color w:val="000000" w:themeColor="text1"/>
-        </w:rPr>
-        <w:instrText>ADDIN CSL_CITATION {"citationItems":[{"id":"ITEM-1","itemData":{"DOI":"10.1161/circoutcomes.112.967406","ISSN":"1941-7713","abstract":"Background</w:instrText>
-      </w:r>
-      <w:r>
-        <w:rPr>
-          <w:rFonts w:ascii="Tahoma" w:hAnsi="Tahoma" w:cs="Tahoma"/>
-          <w:color w:val="000000" w:themeColor="text1"/>
-        </w:rPr>
-        <w:instrText>���</w:instrText>
-      </w:r>
-      <w:r>
-        <w:rPr>
-          <w:color w:val="000000" w:themeColor="text1"/>
-        </w:rPr>
-        <w:instrText xml:space="preserve"> Blacks have disproportionately high rates of cardiovascular disease. Psychosocial stress may contribute to this disparity. Previous trials on stress reduction with the Transcendental Meditation (TM) program have reported improvements in cardiovascular disease risk factors, surrogate end points, and mortality in blacks and other populations. Methods and Results</w:instrText>
-      </w:r>
-      <w:r>
-        <w:rPr>
-          <w:rFonts w:ascii="Tahoma" w:hAnsi="Tahoma" w:cs="Tahoma"/>
-          <w:color w:val="000000" w:themeColor="text1"/>
-        </w:rPr>
-        <w:instrText>���</w:instrText>
-      </w:r>
-      <w:r>
-        <w:rPr>
-          <w:color w:val="000000" w:themeColor="text1"/>
-        </w:rPr>
-        <w:instrText xml:space="preserve"> This was a randomized, controlled trial of 201 black men and women with coronary heart disease who were randomized to the TM program or health education. The primary end point was the composite of all-cause mortality, myocardial infarction, or stroke. Secondary end points included the composite of cardiovascular mortality, revascularizations, and cardiovascular hospitalizations; blood pressure; psychosocial stress factors; and lifestyle behaviors. During an average follow-up of 5.4 years, there was a 48% risk reduction in the primary end point in the TM group (hazard ratio, 0.52; 95% confidence interval, 0.29</w:instrText>
-      </w:r>
-      <w:r>
-        <w:rPr>
-          <w:rFonts w:ascii="Tahoma" w:hAnsi="Tahoma" w:cs="Tahoma"/>
-          <w:color w:val="000000" w:themeColor="text1"/>
-        </w:rPr>
-        <w:instrText>���</w:instrText>
-      </w:r>
-      <w:r>
-        <w:rPr>
-          <w:color w:val="000000" w:themeColor="text1"/>
-        </w:rPr>
-        <w:instrText>0.92; P =0.025). The TM group also showed a 24% risk reduction in the secondary end point (hazard ratio, 0.76; 95% confidence interval, 0.51</w:instrText>
-      </w:r>
-      <w:r>
-        <w:rPr>
-          <w:rFonts w:ascii="Tahoma" w:hAnsi="Tahoma" w:cs="Tahoma"/>
-          <w:color w:val="000000" w:themeColor="text1"/>
-        </w:rPr>
-        <w:instrText>���</w:instrText>
-      </w:r>
-      <w:r>
-        <w:rPr>
-          <w:color w:val="000000" w:themeColor="text1"/>
-        </w:rPr>
-        <w:instrText xml:space="preserve">0.1.13; P =0.17). There were reductions of 4.9 mmHg in systolic blood pressure (95% confidence interval </w:instrText>
-      </w:r>
-      <w:r>
-        <w:rPr>
-          <w:rFonts w:ascii="Tahoma" w:hAnsi="Tahoma" w:cs="Tahoma"/>
-          <w:color w:val="000000" w:themeColor="text1"/>
-        </w:rPr>
-        <w:instrText>���</w:instrText>
-      </w:r>
-      <w:r>
-        <w:rPr>
-          <w:color w:val="000000" w:themeColor="text1"/>
-        </w:rPr>
-        <w:instrText xml:space="preserve">8.3 to </w:instrText>
-      </w:r>
-      <w:r>
-        <w:rPr>
-          <w:rFonts w:ascii="Tahoma" w:hAnsi="Tahoma" w:cs="Tahoma"/>
-          <w:color w:val="000000" w:themeColor="text1"/>
-        </w:rPr>
-        <w:instrText>���</w:instrText>
-      </w:r>
-      <w:r>
-        <w:rPr>
-          <w:color w:val="000000" w:themeColor="text1"/>
-        </w:rPr>
-        <w:instrText>1.5 mmHg; P =0.01) and anger expression ( P &lt;0.05 for all scales). Adherence was associated with survival. Conclusions</w:instrText>
-      </w:r>
-      <w:r>
-        <w:rPr>
-          <w:rFonts w:ascii="Tahoma" w:hAnsi="Tahoma" w:cs="Tahoma"/>
-          <w:color w:val="000000" w:themeColor="text1"/>
-        </w:rPr>
-        <w:instrText>���</w:instrText>
-      </w:r>
-      <w:r>
-        <w:rPr>
-          <w:color w:val="000000" w:themeColor="text1"/>
-        </w:rPr>
-        <w:instrText xml:space="preserve"> A selected mind</w:instrText>
-      </w:r>
-      <w:r>
-        <w:rPr>
-          <w:rFonts w:ascii="Tahoma" w:hAnsi="Tahoma" w:cs="Tahoma"/>
-          <w:color w:val="000000" w:themeColor="text1"/>
-        </w:rPr>
-        <w:instrText>���</w:instrText>
-      </w:r>
-      <w:r>
-        <w:rPr>
-          <w:color w:val="000000" w:themeColor="text1"/>
-        </w:rPr>
-        <w:instrText>body intervention, the TM program, significantly reduced risk for mortality, myocardial infarction, and stroke in coronary heart disease patients. These changes were associated with lower blood pressure and psychosocial stress factors. Therefore, this practice may be clinically useful in the secondary prevention of cardiovascular disease. Clinical Trial Registration</w:instrText>
-      </w:r>
-      <w:r>
-        <w:rPr>
-          <w:rFonts w:ascii="Tahoma" w:hAnsi="Tahoma" w:cs="Tahoma"/>
-          <w:color w:val="000000" w:themeColor="text1"/>
-        </w:rPr>
-        <w:instrText>���</w:instrText>
-      </w:r>
-      <w:r>
-        <w:rPr>
-          <w:color w:val="000000" w:themeColor="text1"/>
-        </w:rPr>
-        <w:instrText xml:space="preserve"> URL: [www.clinicaltrials.gov][1] Unique identifier: [NCT01299935][2]. [1]: http://www.clinicaltrials.gov [2]: /lookup/external-ref?link_type=CLINTRIALGOV&amp;access_num=NCT01299935&amp;atom=%2Fcirccvoq%2F5%2F6%2F750.atom","author":[{"dropping-particle":"","family":"Schneider","given":"Robert H.","non-dropping-particle":"","parse-names":false,"suffix":""},{"dropping-particle":"V.","family":"Rainforth","given":"Maxwell","non-dropping-particle":"","parse-names":false,"suffix":""},{"dropping-particle":"","family":"Grim","given":"Clarence E.","non-dropping-particle":"","parse-names":false,"suffix":""},{"dropping-particle":"","family":"Kotchen","given":"Jane Morley","non-dropping-particle":"","parse-names":false,"suffix":""},{"dropping-particle":"","family":"Gaylord-King","given":"Carolyn","non-dropping-particle":"","parse-names":false,"suffix":""},{"dropping-particle":"","family":"Alexander","given":"Charles N.","non-dropping-particle":"","parse-names":false,"suffix":""},{"dropping-particle":"","family":"Kotchen","given":"Theodore","non-dropping-particle":"","parse-names":false,"suffix":""},{"dropping-particle":"","family":"Nidich","given":"Sanford I.","non-dropping-particle":"","parse-names":false,"suffix":""},{"dropping-particle":"","family":"Salerno","given":"John W.","non-dropping-particle":"","parse-names":false,"suffix":""}],"container-title":"Circulation: Cardiovascular Quality and Outcomes","id":"ITEM-1","issue":"6","issued":{"date-parts":[["2012","11"]]},"page":"750-758","publisher":"Lippincott Williams &amp; Wilkins Hagerstown, MD","title":"Stress Reduction in the Secondary Prevention of Cardiovascular Disease","type":"article-journal","volume":"5"},"uris":["http://www.mendeley.com/documents/?uuid=6802faae-5fe2-3fb9-abcf-f07a799e6dbc"]}],"mendeley":{"formattedCitation":"&lt;sup&gt;62&lt;/sup&gt;","plainTextFormattedCitation":"62","previouslyFormattedCitation":"&lt;sup&gt;62&lt;/sup&gt;"},"properties":{"noteIndex":0},"schema":"https://github.com/citation-style-language/schema/raw/master/csl-citation.json"}</w:instrText>
-      </w:r>
-      <w:r>
-        <w:rPr>
-          <w:color w:val="000000" w:themeColor="text1"/>
-        </w:rPr>
-        <w:fldChar w:fldCharType="separate"/>
-      </w:r>
-      <w:r>
-        <w:rPr>
-          <w:noProof/>
-          <w:color w:val="000000" w:themeColor="text1"/>
-          <w:vertAlign w:val="superscript"/>
-        </w:rPr>
-        <w:t>62</w:t>
-      </w:r>
-      <w:r>
-        <w:rPr>
-          <w:color w:val="000000" w:themeColor="text1"/>
-        </w:rPr>
-        <w:fldChar w:fldCharType="end"/>
-      </w:r>
-      <w:r>
-        <w:rPr>
-          <w:color w:val="000000" w:themeColor="text1"/>
-        </w:rPr>
-        <w:t xml:space="preserve"> </w:t>
-      </w:r>
-      <w:r>
-        <w:rPr>
-          <w:i/>
-          <w:color w:val="000000" w:themeColor="text1"/>
-        </w:rPr>
-        <w:t>Dyx</w:t>
-      </w:r>
-      <w:r>
-        <w:rPr>
-          <w:color w:val="000000" w:themeColor="text1"/>
-        </w:rPr>
-        <w:t xml:space="preserve"> is relatively new and unexplored compared to other HRV indices. For the first time, we are also taking into close consideration the  time of day when measuring HRV. </w:t>
-      </w:r>
-      <w:r>
-        <w:rPr>
-          <w:color w:val="000000" w:themeColor="text1"/>
-        </w:rPr>
-        <w:fldChar w:fldCharType="begin" w:fldLock="1"/>
-      </w:r>
-      <w:r>
-        <w:rPr>
-          <w:color w:val="000000" w:themeColor="text1"/>
-        </w:rPr>
-        <w:instrText>ADDIN CSL_CITATION {"citationItems":[{"id":"ITEM-1","itemData":{"DOI":"10.1109/IEMBS.2011.6090153","ISBN":"978-1-4577-1589-1","ISSN":"1557170X","PMID":"22254401","abstract":"The frequency of adverse cardiovascular events is greater in the morning compared to its 24-hour average. A circadian variation in the regulation of the cardiovascular system could contribute to this increased cardiovascular risk in the morning. Indeed, circadian rhythms have been shown for a wide array of physiological processes. Using an ultradian sleep-wake cycle (USW) procedure, we sought to determine how heart rate (HR) and heart rate variability (HRV) correlate with the well-characterized circadian rhythms of cortisol and melatonin secretion. Specific HRV components, namely the low frequency (LF) power, high frequency (HF) power, and the LF:HF ratio can be used as markers of the autonomic modulation of the heart. Cross-correlation between HRV parameters and hormonal rhythms demonstrated that mean RR interval is significantly phase-advanced relative to salivary cortisol and urinary 6-sulfatoxy-melatonin (UaMt6s). Parasympathetic modulation of the heart (HF power) was phase-advanced relative to cortisol, but was in-phase with UaMt6s levels. Maximal correlation of the sympathovagal balance (the LF:HF ratio) had no significant lag compared to cortisol secretion and UaMt6s excretion. The protective effect of the parasympathetic nervous system at night, combined with the putative risk associated with the sympathetic nervous system peaking in the morning, could be associated with the increased cardiovascular risk observed in the morning hours.","author":[{"dropping-particle":"","family":"Boudreau","given":"Philippe","non-dropping-particle":"","parse-names":false,"suffix":""},{"dropping-particle":"","family":"Dumont","given":"Guy","non-dropping-particle":"","parse-names":false,"suffix":""},{"dropping-particle":"","family":"Kin","given":"N. M. K Ng Ying","non-dropping-particle":"","parse-names":false,"suffix":""},{"dropping-particle":"","family":"Walker","given":"Claire-Dominique Dominique","non-dropping-particle":"","parse-names":false,"suffix":""},{"dropping-particle":"","family":"Boivin","given":"Diane B.","non-dropping-particle":"","parse-names":false,"suffix":""}],"container-title":"2011 Annual International Conference of the IEEE Engineering in Medicine and Biology Society","id":"ITEM-1","issued":{"date-parts":[["2011","8"]]},"page":"681-682","publisher":"IEEE","title":"Correlation of heart rate variability and circadian markers in humans","type":"paper-conference"},"uris":["http://www.mendeley.com/documents/?uuid=853bef31-fb99-42a8-95dc-0ec899a7559e"]},{"id":"ITEM-2","itemData":{"DOI":"10.1046/j.1540-8167.2003.03078.x","ISBN":"1045-3873 (Print)","ISSN":"10453873","PMID":"12890036","abstract":"Circadian Profile of Heart Rate Variability. INTRODUCTION: Although heart rate variability (HRV) has been established as a tool to study cardiac autonomic activity, almost no data are available on the circadian patterns of HRV in healthy subjects aged 20 to 70 years. METHODS AND RESULTS: We investigated 166 healthy volunteers (81 women and 85 men; age 42 +/- 15 years, range 20-70) without evidence of cardiac disease. Time-domain HRV parameters were determined from 24-hour Holter monitoring and calculated as hourly mean values and mean 24-hour values. All volunteers were fully mobile, awoke around 7 A.M., and had 6 to 8 hours of sleep. Circadian profiles of vagus-associated HRV parameters revealed a marked day-night pattern, with a peak at nighttime and a plateau at daytime. The characteristic nocturnal peak and the day-night amplitude diminished with aging by decade. Estimates of overall HRV (geometric triangular index [TI], SD of NN intervals [SDNN]) and long-term components of HRV (SD of the averages of NN intervals for all 5-min segments [SDANN]) were low at nighttime and increased in the morning hours. There was a significant decline of 24-hour values of all HRV parameters (P &lt; 0.001) and a strong negative correlation (P &lt; 0.001) with increasing age. Mean 24-hour RR interval (P &lt; 0.001), SDNN, mean SD of NN intervals for all 5-minute intervals (SDNNi), and SDANN (all P &lt; 0.01) were significantly higher in men. Younger men also exhibited significantly higher values for vagus-associated parameters (root mean square successive difference [rMSSD], P &lt; 0.05; SDNNi, P &lt; 0.01); however, gender differences diminished with increasing age. CONCLUSION: Normal aging is associated with a constant decline of cardiac vagal modulation due to a significant decrease of nocturnal parasympathetic activity. The significant gender-related difference of HRV decreases with aging. These findings emphasize the need to determine age-, gender-, and nycthemeral-dependent normal ranges for HRV assessment.","author":[{"dropping-particle":"","family":"Bonnemeier","given":"Hendrik","non-dropping-particle":"","parse-names":false,"suffix":""},{"dropping-particle":"","family":"Wiegand","given":"Uwe K.H.","non-dropping-particle":"","parse-names":false,"suffix":""},{"dropping-particle":"","family":"Brandes","given":"Axel","non-dropping-particle":"","parse-names":false,"suffix":""},{"dropping-particle":"","family":"Kluge","given":"Nina","non-dropping-particle":"","parse-names":false,"suffix":""},{"dropping-particle":"","family":"Katus","given":"Hugo A","non-dropping-particle":"","parse-names":false,"suffix":""},{"dropping-particle":"","family":"Richardt","given":"Gert","non-dropping-particle":"","parse-names":false,"suffix":""},{"dropping-particle":"","family":"Potratz","given":"Jürgen","non-dropping-particle":"","parse-names":false,"suffix":""}],"container-title":"Journal of Cardiovascular Electrophysiology","id":"ITEM-2","issue":"8","issued":{"date-parts":[["2003","8"]]},"page":"791-799","title":"Circadian profile of cardiac autonomic nervous modulation in healthy subjects: Differing effects of aging and gender on heart rate variability","type":"article-journal","volume":"14"},"uris":["http://www.mendeley.com/documents/?uuid=f2a1eefd-92b2-421f-a803-f7df592589a9"]}],"mendeley":{"formattedCitation":"&lt;sup&gt;46,63&lt;/sup&gt;","plainTextFormattedCitation":"46,63","previouslyFormattedCitation":"&lt;sup&gt;46,63&lt;/sup&gt;"},"properties":{"noteIndex":0},"schema":"https://github.com/citation-style-language/schema/raw/master/csl-citation.json"}</w:instrText>
-      </w:r>
-      <w:r>
-        <w:rPr>
-          <w:color w:val="000000" w:themeColor="text1"/>
-        </w:rPr>
-        <w:fldChar w:fldCharType="separate"/>
-      </w:r>
-      <w:r>
-        <w:rPr>
-          <w:noProof/>
-          <w:color w:val="000000" w:themeColor="text1"/>
-          <w:vertAlign w:val="superscript"/>
-        </w:rPr>
-        <w:t>46,63</w:t>
-      </w:r>
-      <w:r>
-        <w:rPr>
-          <w:color w:val="000000" w:themeColor="text1"/>
-        </w:rPr>
-        <w:fldChar w:fldCharType="end"/>
-      </w:r>
-      <w:r>
-        <w:rPr>
-          <w:color w:val="000000" w:themeColor="text1"/>
-        </w:rPr>
-        <w:t xml:space="preserve"> Most previous studies, on the other hand, do not evaluate this at all, or average all of the HRV metrics over and entire 24 hour period.</w:t>
-      </w:r>
-      <w:r>
-        <w:rPr>
-          <w:color w:val="000000" w:themeColor="text1"/>
-        </w:rPr>
-        <w:fldChar w:fldCharType="begin" w:fldLock="1"/>
-      </w:r>
-      <w:r>
-        <w:rPr>
-          <w:color w:val="000000" w:themeColor="text1"/>
-        </w:rPr>
-        <w:instrText>ADDIN CSL_CITATION {"citationItems":[{"id":"ITEM-1","itemData":{"DOI":"10.1152/ajpheart.1999.276.1.H215","ISBN":"0002-9513 (Print)\\r0002-9513 (Linking)","ISSN":"0363-6135","PMID":"9887035","abstract":"The low-frequency component of the heart rate variability spectrum (0.06-0.10 Hz) is often used as an accurate reflection of sympathetic activity. Therefore, interventions that enhance cardiac sympathetic drive, e.g., exercise and myocardial ischemia, should elicit increases in the low-frequency power. Furthermore, because an enhanced sympathetic activation has been linked to an increased propensity for malignant arrhythmias, one might also predict a greater low-frequency power in animals that are susceptible to ventricular fibrillation than in resistant animals. To test these hypotheses, a 2-min coronary occlusion was made during the last minute of exercise in 71 dogs with healed myocardial infarctions: 43 had ventricular fibrillation (susceptible) and 28 did not experience arrhythmias (resistant). Exercise or ischemia alone provoked significant heart rate increases in both groups of animals, with the largest increase in the susceptible animals. These heart rate increases were attenuated by beta-adrenergic receptor blockade. Despite the sympathetically mediated increases in heart rate, the low-frequency power decreased, rather than increased, in both groups, with the largest decrease again in the susceptible animals: 4.0 +/- 0.2 (susceptible) vs. 4.1 +/- 0.2 ln ms2 (resistant) in preexercise control and 2.2 +/- 0.2 (susceptible) vs. 2.9 +/- 0.2 ln ms2 (resistant) at highest exercise level. In a similar manner the parasympathetic antagonist atropine sulfate elicited significant reductions in the low-frequency power. Although sympathetic nerve activity was not directly recorded, these data suggest that the low-frequency component of the heart rate power spectrum probably results from an interaction of the sympathetic and parasympathetic nervous systems and, as such, does not accurately reflect changes in the sympathetic activity.","author":[{"dropping-particle":"","family":"Houle","given":"Melanie S.","non-dropping-particle":"","parse-names":false,"suffix":""},{"dropping-particle":"","family":"Billman","given":"George E.","non-dropping-particle":"","parse-names":false,"suffix":""}],"container-title":"American Journal of Physiology-Heart and Circulatory Physiology","id":"ITEM-1","issue":"1","issued":{"date-parts":[["1999","1"]]},"page":"H215-H223","title":"Low-frequency component of the heart rate variability spectrum: a poor marker of sympathetic activity","type":"article-journal","volume":"276"},"uris":["http://www.mendeley.com/documents/?uuid=984cf929-1a50-4660-a241-aa79fd375ad6"]},{"id":"ITEM-2","itemData":{"ISSN":"1565-1088","PMID":"25946767","abstract":"BACKGROUND: Heart rate variability (HRV) analysis has been shown to be a predictor of sudden cardiac death and all-cause mortality in patients with cardiac disease. OBJECTIVES: To examine whether newer HRV analysis algorithms, as used by the HeartTrends device, are superior to exercise stress testing (EST) for the detection of myocardial ischemia in patients without known coronary artery disease (CAD). METHODS: We present pilot data of the first 100 subjects enrolled in a clinical trial designed to evaluate the yield of short-term (1 hour) HRV testing for the detection of myocardial ischemia. The study population comprised subjects without known CAD referred to a tertiary medical center for EST with single-photon emission computed tomography (SPECT) myocardial perfusion imaging (MPI). All patients underwent a 1 hour electrocardiographic acquisition for HRV analysis with a HeartTrends device prior to ESTwith MPI. Sensitivity, specificity, and positive and negative predictive values (PPV and NPV, respectively) were calculated for EST and HRV analysis, using MPI as the gold standard for the non-invasive detection of myocardial ischemia. RESULTS: In this cohort 15% had a pathologic MPI result. HRV analysis showed superior sensitivity (85%), PPV (50%) and NPV (97%) as compared to standard EST (53%, 42%, 90%, respectively), while the specificity of the two tests was similar (86% and 85%, respectively). The close agreement between HRV and MPI was even more pronounced among patients &gt; 65 years of age. CONCLUSIONS: Our pilot data suggest that the diagnostic yield of the novel HeartTrends HRV algorithm is superior to conventional EST for the non-invasive detection of myocardial ischemia.","author":[{"dropping-particle":"","family":"Oieru","given":"Dan","non-dropping-particle":"","parse-names":false,"suffix":""},{"dropping-particle":"","family":"Moalem","given":"Israel","non-dropping-particle":"","parse-names":false,"suffix":""},{"dropping-particle":"","family":"Rozen","given":"Eli","non-dropping-particle":"","parse-names":false,"suffix":""},{"dropping-particle":"","family":"Naimushin","given":"Alexey","non-dropping-particle":"","parse-names":false,"suffix":""},{"dropping-particle":"","family":"Klempfner","given":"Robert","non-dropping-particle":"","parse-names":false,"suffix":""},{"dropping-particle":"","family":"Goldenberg","given":"Ilan","non-dropping-particle":"","parse-names":false,"suffix":""},{"dropping-particle":"","family":"Goldkorn","given":"Ronen","non-dropping-particle":"","parse-names":false,"suffix":""}],"container-title":"The Israel Medical Association journal : IMAJ","id":"ITEM-2","issue":"3","issued":{"date-parts":[["2015"]]},"page":"161-5","title":"A novel heart rate variability algorithm for the detection of myocardial ischemia: pilot data from a prospective clinical trial.","type":"article-journal","volume":"17"},"uris":["http://www.mendeley.com/documents/?uuid=d5f0dd2f-0a24-4964-8699-e8d5d9c1027a"]},{"id":"ITEM-3","itemData":{"DOI":"10.1093/europace/euu394","ISBN":"1532-2092 (Electronic)\\r1099-5129 (Linking)","ISSN":"15322092","PMID":"25755288","abstract":"AIMS: Dyx is a new heart rate variability (HRV) density analysis specifically designed to identify patients at high risk for malignant ventricular arrhythmias. The aim of this study was to test if Dyx can improve risk stratification for malignant ventricular tachyarrhythmias and to test if the previously identified cut-off can be reproduced. METHODS AND RESULTS: This study included 248 patients from the CARISMA study with ejection fraction ≤40% after an acute myocardial infarction and an analysable 24 h Holter recording. All patients received an implantable cardiac monitor, which was used to diagnose the primary endpoint of near-fatal or fatal ventricular tachyarrhythmias likely preventable by an implantable cardioverter defibrillator (ICD), during a period of 2 years. A Dyx ≤ 1.96 was considered abnormal. The secondary endpoint was cardiovascular death. At enrolment 59 patients (24%) had a Dyx ≤ 1.96 and 20 experienced a primary endpoint. A Dyx ≤ 1.96 was associated with a significantly increased risk for malignant arrhythmias [hazards ratio (HR) = 4.36 (1.81–10.52), P = 0.001] and cardiovascular death [HR = 3.47 (1.38–8.74), P = 0.008]. Compared with important clinical risk parameters (age &gt;70 years and QRS &gt; 120 ms), Dyx ≤ 1.96 significantly added predictive value (P = 0.0066). CONCLUSIONS: Dyx was a better predictor of ventricular tachyarrhythmias than the traditional measures of HRV and heart rate turbulence, particularly in the elderly. Dyx might be a useful tool for better selection of ICD candidates in the elderly population, since a normal Dyx in this group was associated with a very low risk for malignant ventricular arrhythmias. ClinicalTrials.gov Identifier NCT00145119.","author":[{"dropping-particle":"","family":"Jørgensen","given":"Rikke Mørch","non-dropping-particle":"","parse-names":false,"suffix":""},{"dropping-particle":"","family":"Levitan","given":"Jacob","non-dropping-particle":"","parse-names":false,"suffix":""},{"dropping-particle":"","family":"Halevi","given":"Zohar","non-dropping-particle":"","parse-names":false,"suffix":""},{"dropping-particle":"","family":"Puzanov","given":"Natalia","non-dropping-particle":"","parse-names":false,"suffix":""},{"dropping-particle":"","family":"Abildstrøm","given":"Steen Zabell","non-dropping-particle":"","parse-names":false,"suffix":""},{"dropping-particle":"","family":"Messier","given":"Marc D.","non-dropping-particle":"","parse-names":false,"suffix":""},{"dropping-particle":"V.","family":"Huikuri","given":"Heikki","non-dropping-particle":"","parse-names":false,"suffix":""},{"dropping-particle":"","family":"Haarbo","given":"Jens","non-dropping-particle":"","parse-names":false,"suffix":""},{"dropping-particle":"","family":"Thomsen","given":"Poul Erik Bloch","non-dropping-particle":"","parse-names":false,"suffix":""},{"dropping-particle":"","family":"Jons","given":"Christian","non-dropping-particle":"","parse-names":false,"suffix":""}],"container-title":"Europace","id":"ITEM-3","issue":"12","issued":{"date-parts":[["2015"]]},"page":"1848-1854","title":"Heart rate variability density analysis (Dyx) for identification of appropriate implantable cardioverter defibrillator recipients among elderly patients with acute myocardial infarction and left ventricular systolic dysfunction","type":"article-journal","volume":"17"},"uris":["http://www.mendeley.com/documents/?uuid=0df44c49-b8ac-4b8b-ae94-6c10ef1b2bcb"]}],"mendeley":{"formattedCitation":"&lt;sup&gt;38,64,65&lt;/sup&gt;","plainTextFormattedCitation":"38,64,65","previouslyFormattedCitation":"&lt;sup&gt;38,64,65&lt;/sup&gt;"},"properties":{"noteIndex":0},"schema":"https://github.com/citation-style-language/schema/raw/master/csl-citation.json"}</w:instrText>
-      </w:r>
-      <w:r>
-        <w:rPr>
-          <w:color w:val="000000" w:themeColor="text1"/>
-        </w:rPr>
-        <w:fldChar w:fldCharType="separate"/>
-      </w:r>
-      <w:r>
-        <w:rPr>
-          <w:noProof/>
-          <w:color w:val="000000" w:themeColor="text1"/>
-          <w:vertAlign w:val="superscript"/>
-        </w:rPr>
-        <w:t>38,64,65</w:t>
-      </w:r>
-      <w:r>
-        <w:rPr>
-          <w:color w:val="000000" w:themeColor="text1"/>
-        </w:rPr>
-        <w:fldChar w:fldCharType="end"/>
+        <w:t>Approach</w:t>
+      </w:r>
+    </w:p>
+    <w:p>
+      <w:pPr>
+        <w:rPr>
+          <w:color w:val="000000" w:themeColor="text1"/>
+        </w:rPr>
+      </w:pPr>
+    </w:p>
+    <w:p>
+      <w:pPr>
+        <w:rPr>
+          <w:color w:val="000000" w:themeColor="text1"/>
+        </w:rPr>
+      </w:pPr>
+      <w:r>
+        <w:rPr>
+          <w:color w:val="000000" w:themeColor="text1"/>
+        </w:rPr>
+        <w:t xml:space="preserve">Describe the overall strategy, methodology, and analyses to be used to accomplish the specific aims of the project. Unless addressed separately in the Resource Sharing Plan attachment, include how the data will be collected, analyzed, and interpreted as well as any resource sharing plans as appropriate. </w:t>
+      </w:r>
+    </w:p>
+    <w:p>
+      <w:pPr>
+        <w:rPr>
+          <w:color w:val="000000" w:themeColor="text1"/>
+        </w:rPr>
+      </w:pPr>
+    </w:p>
+    <w:p>
+      <w:pPr>
+        <w:rPr>
+          <w:color w:val="000000" w:themeColor="text1"/>
+        </w:rPr>
+      </w:pPr>
+      <w:r>
+        <w:rPr>
+          <w:color w:val="000000" w:themeColor="text1"/>
+        </w:rPr>
+        <w:t xml:space="preserve">Discuss potential problems, alternative strategies, and benchmarks for success anticipated to achieve the aims. </w:t>
+      </w:r>
+    </w:p>
+    <w:p>
+      <w:pPr>
+        <w:rPr>
+          <w:color w:val="000000" w:themeColor="text1"/>
+        </w:rPr>
+      </w:pPr>
+    </w:p>
+    <w:p>
+      <w:pPr>
+        <w:rPr>
+          <w:color w:val="000000" w:themeColor="text1"/>
+        </w:rPr>
+      </w:pPr>
+      <w:r>
+        <w:rPr>
+          <w:color w:val="000000" w:themeColor="text1"/>
+        </w:rPr>
+        <w:t xml:space="preserve">If the project is in the early stages of development, describe any strategy to establish feasibility, and address the management of any </w:t>
+      </w:r>
+      <w:proofErr w:type="gramStart"/>
+      <w:r>
+        <w:rPr>
+          <w:color w:val="000000" w:themeColor="text1"/>
+        </w:rPr>
+        <w:t>high risk</w:t>
+      </w:r>
+      <w:proofErr w:type="gramEnd"/>
+      <w:r>
+        <w:rPr>
+          <w:color w:val="000000" w:themeColor="text1"/>
+        </w:rPr>
+        <w:t xml:space="preserve"> aspects of the proposed work. </w:t>
+      </w:r>
+    </w:p>
+    <w:p>
+      <w:pPr>
+        <w:rPr>
+          <w:color w:val="000000" w:themeColor="text1"/>
+        </w:rPr>
+      </w:pPr>
+    </w:p>
+    <w:p>
+      <w:pPr>
+        <w:rPr>
+          <w:color w:val="000000" w:themeColor="text1"/>
+        </w:rPr>
+      </w:pPr>
+      <w:r>
+        <w:rPr>
+          <w:color w:val="000000" w:themeColor="text1"/>
+        </w:rPr>
+        <w:t xml:space="preserve">Point out any procedures, situations, or materials that may be hazardous to personnel and the precautions to be exercised. If applicable, a full discussion on the use of select agents should appear in the Select Agent Research attachment below. </w:t>
+      </w:r>
+    </w:p>
+    <w:p>
+      <w:pPr>
+        <w:rPr>
+          <w:color w:val="000000" w:themeColor="text1"/>
+        </w:rPr>
+      </w:pPr>
+    </w:p>
+    <w:p>
+      <w:pPr>
+        <w:rPr>
+          <w:color w:val="000000" w:themeColor="text1"/>
+        </w:rPr>
+      </w:pPr>
+      <w:r>
+        <w:rPr>
+          <w:color w:val="000000" w:themeColor="text1"/>
+        </w:rPr>
+        <w:t>For new applications, include information on preliminary studies (including data collected by others in the lab), if any. Discuss the applicant's preliminary studies, data, and/or experience pertinent to this application.</w:t>
       </w:r>
     </w:p>
     <w:p>
@@ -2843,42 +3344,13 @@
     </w:p>
     <w:p>
       <w:pPr>
-        <w:rPr>
-          <w:color w:val="000000" w:themeColor="text1"/>
-        </w:rPr>
-      </w:pPr>
-      <w:r>
-        <w:rPr>
-          <w:color w:val="000000" w:themeColor="text1"/>
-        </w:rPr>
-        <w:t xml:space="preserve">The technology utilized for this study is also cutting edge and more easily collected in clinical settings than previous methods. We will utilize the </w:t>
-      </w:r>
-      <w:proofErr w:type="spellStart"/>
-      <w:r>
-        <w:rPr>
-          <w:color w:val="000000" w:themeColor="text1"/>
-        </w:rPr>
-        <w:t>BioStamp</w:t>
-      </w:r>
-      <w:proofErr w:type="spellEnd"/>
-      <w:r>
-        <w:rPr>
-          <w:color w:val="000000" w:themeColor="text1"/>
-        </w:rPr>
-        <w:t xml:space="preserve"> patch (</w:t>
-      </w:r>
-      <w:r>
-        <w:rPr>
-          <w:b/>
-          <w:color w:val="000000" w:themeColor="text1"/>
-        </w:rPr>
-        <w:t>Figure 2</w:t>
-      </w:r>
-      <w:r>
-        <w:rPr>
-          <w:color w:val="000000" w:themeColor="text1"/>
-        </w:rPr>
-        <w:t xml:space="preserve">), which has a much lower patient burden than traditional Holter monitoring (smaller than a credit card). </w:t>
+        <w:pStyle w:val="Heading3"/>
+      </w:pPr>
+      <w:r>
+        <w:t>C</w:t>
+      </w:r>
+      <w:r>
+        <w:t>1. Study Overview</w:t>
       </w:r>
     </w:p>
     <w:p>
@@ -2900,212 +3372,154 @@
         <w:rPr>
           <w:color w:val="000000" w:themeColor="text1"/>
         </w:rPr>
-        <w:t xml:space="preserve">Our study design also allows us to </w:t>
+        <w:t>This training grant proposes an ancillary study on an ongoing prospective registry of patients undergoing cardiac catherization, the Emory Cardiovascular Biobank (</w:t>
       </w:r>
       <w:proofErr w:type="spellStart"/>
       <w:r>
         <w:rPr>
           <w:color w:val="000000" w:themeColor="text1"/>
         </w:rPr>
-        <w:t>achive</w:t>
+        <w:t>EmCAB</w:t>
       </w:r>
       <w:proofErr w:type="spellEnd"/>
       <w:r>
         <w:rPr>
           <w:color w:val="000000" w:themeColor="text1"/>
         </w:rPr>
-        <w:t xml:space="preserve"> breakthrough in the assessment of Dyx; as opposed to previous studies, we can now evaluate its predictive potential with </w:t>
+        <w:t xml:space="preserve">, PI </w:t>
       </w:r>
       <w:proofErr w:type="spellStart"/>
       <w:r>
         <w:rPr>
           <w:color w:val="000000" w:themeColor="text1"/>
-          <w:u w:val="single"/>
-        </w:rPr>
-        <w:t>with</w:t>
+        </w:rPr>
+        <w:t>Quyyumi</w:t>
       </w:r>
       <w:proofErr w:type="spellEnd"/>
       <w:r>
         <w:rPr>
           <w:color w:val="000000" w:themeColor="text1"/>
-          <w:u w:val="single"/>
-        </w:rPr>
-        <w:t xml:space="preserve"> coronary angiography findings</w:t>
-      </w:r>
-      <w:r>
-        <w:rPr>
-          <w:color w:val="000000" w:themeColor="text1"/>
-        </w:rPr>
-        <w:t xml:space="preserve">. Future studies (may be included in K23) may also evaluate the relationship of </w:t>
-      </w:r>
-      <w:r>
-        <w:rPr>
-          <w:i/>
-          <w:iCs/>
-          <w:color w:val="000000" w:themeColor="text1"/>
-        </w:rPr>
-        <w:t>Dyx</w:t>
-      </w:r>
-      <w:r>
-        <w:rPr>
-          <w:color w:val="000000" w:themeColor="text1"/>
-        </w:rPr>
-        <w:t xml:space="preserve"> with secondary clinical outcomes. Additional evaluation of </w:t>
-      </w:r>
-      <w:r>
-        <w:rPr>
-          <w:i/>
-          <w:color w:val="000000" w:themeColor="text1"/>
-        </w:rPr>
-        <w:t>Dyx</w:t>
-      </w:r>
-      <w:r>
-        <w:rPr>
-          <w:color w:val="000000" w:themeColor="text1"/>
-        </w:rPr>
-        <w:t xml:space="preserve"> with depression and cognitive function will be the first studies of their kind. It will lead to better a mechanistic understanding of the neurocardiac axis, and future work may help to evaluate non-cardiac outcomes such as depression. Overall, our rigorous, holistic evaluation of </w:t>
-      </w:r>
-      <w:r>
-        <w:rPr>
-          <w:i/>
-          <w:color w:val="000000" w:themeColor="text1"/>
-        </w:rPr>
-        <w:t>Dyx</w:t>
-      </w:r>
-      <w:r>
-        <w:rPr>
-          <w:color w:val="000000" w:themeColor="text1"/>
-        </w:rPr>
-        <w:t xml:space="preserve"> will help provide critical assessment of its value in IHD risk prediction and evaluation of neuropsychological pathology.</w:t>
-      </w:r>
-    </w:p>
-    <w:p>
-      <w:pPr>
-        <w:rPr>
-          <w:color w:val="000000" w:themeColor="text1"/>
-        </w:rPr>
-      </w:pPr>
-    </w:p>
-    <w:p>
-      <w:pPr>
-        <w:pStyle w:val="Heading2"/>
-      </w:pPr>
-      <w:r>
-        <w:t>Approach</w:t>
-      </w:r>
-    </w:p>
-    <w:p>
-      <w:pPr>
-        <w:rPr>
-          <w:color w:val="000000" w:themeColor="text1"/>
-        </w:rPr>
-      </w:pPr>
-    </w:p>
-    <w:p>
-      <w:pPr>
-        <w:rPr>
-          <w:color w:val="000000" w:themeColor="text1"/>
-        </w:rPr>
-      </w:pPr>
-      <w:r>
-        <w:rPr>
-          <w:color w:val="000000" w:themeColor="text1"/>
-        </w:rPr>
-        <w:t xml:space="preserve">Describe the overall strategy, methodology, and analyses to be used to accomplish the specific aims of the project. Unless addressed separately in the Resource Sharing Plan attachment, include how the data will be collected, analyzed, and interpreted as well as any resource sharing plans as appropriate. </w:t>
-      </w:r>
-    </w:p>
-    <w:p>
-      <w:pPr>
-        <w:rPr>
-          <w:color w:val="000000" w:themeColor="text1"/>
-        </w:rPr>
-      </w:pPr>
-    </w:p>
-    <w:p>
-      <w:pPr>
-        <w:rPr>
-          <w:color w:val="000000" w:themeColor="text1"/>
-        </w:rPr>
-      </w:pPr>
-      <w:r>
-        <w:rPr>
-          <w:color w:val="000000" w:themeColor="text1"/>
-        </w:rPr>
-        <w:t xml:space="preserve">Discuss potential problems, alternative strategies, and benchmarks for success anticipated to achieve the aims. </w:t>
-      </w:r>
-    </w:p>
-    <w:p>
-      <w:pPr>
-        <w:rPr>
-          <w:color w:val="000000" w:themeColor="text1"/>
-        </w:rPr>
-      </w:pPr>
-    </w:p>
-    <w:p>
-      <w:pPr>
-        <w:rPr>
-          <w:color w:val="000000" w:themeColor="text1"/>
-        </w:rPr>
-      </w:pPr>
-      <w:r>
-        <w:rPr>
-          <w:color w:val="000000" w:themeColor="text1"/>
-        </w:rPr>
-        <w:t xml:space="preserve">If the project is in the early stages of development, describe any strategy to establish feasibility, and address the management of any </w:t>
-      </w:r>
-      <w:proofErr w:type="gramStart"/>
-      <w:r>
-        <w:rPr>
-          <w:color w:val="000000" w:themeColor="text1"/>
-        </w:rPr>
-        <w:t>high risk</w:t>
-      </w:r>
-      <w:proofErr w:type="gramEnd"/>
-      <w:r>
-        <w:rPr>
-          <w:color w:val="000000" w:themeColor="text1"/>
-        </w:rPr>
-        <w:t xml:space="preserve"> aspects of the proposed work. </w:t>
-      </w:r>
-    </w:p>
-    <w:p>
-      <w:pPr>
-        <w:rPr>
-          <w:color w:val="000000" w:themeColor="text1"/>
-        </w:rPr>
-      </w:pPr>
-    </w:p>
-    <w:p>
-      <w:pPr>
-        <w:rPr>
-          <w:color w:val="000000" w:themeColor="text1"/>
-        </w:rPr>
-      </w:pPr>
-      <w:r>
-        <w:rPr>
-          <w:color w:val="000000" w:themeColor="text1"/>
-        </w:rPr>
-        <w:t xml:space="preserve">Point out any procedures, situations, or materials that may be hazardous to personnel and the precautions to be exercised. If applicable, a full discussion on the use of select agents should appear in the Select Agent Research attachment below. </w:t>
-      </w:r>
-    </w:p>
-    <w:p>
-      <w:pPr>
-        <w:rPr>
-          <w:color w:val="000000" w:themeColor="text1"/>
-        </w:rPr>
-      </w:pPr>
-    </w:p>
-    <w:p>
-      <w:pPr>
-        <w:rPr>
-          <w:color w:val="000000" w:themeColor="text1"/>
-        </w:rPr>
-      </w:pPr>
-      <w:r>
-        <w:rPr>
-          <w:color w:val="000000" w:themeColor="text1"/>
-        </w:rPr>
-        <w:t>For new applications, include information on preliminary studies (including data collected by others in the lab), if any. Discuss the applicant's preliminary studies, data, and/or experience pertinent to this application.</w:t>
+        </w:rPr>
+        <w:t xml:space="preserve">) </w:t>
+      </w:r>
+      <w:r>
+        <w:rPr>
+          <w:rFonts w:ascii="Calibri" w:hAnsi="Calibri" w:cs="Calibri"/>
+          <w:color w:val="000000" w:themeColor="text1"/>
+        </w:rPr>
+        <w:t>﻿</w:t>
+      </w:r>
+      <w:r>
+        <w:rPr>
+          <w:color w:val="000000" w:themeColor="text1"/>
+        </w:rPr>
+        <w:t>which was established to identify novel factors associated with the pathobiological process and treatment of cardiovascular disease.</w:t>
+      </w:r>
+      <w:r>
+        <w:rPr>
+          <w:color w:val="000000" w:themeColor="text1"/>
+        </w:rPr>
+        <w:fldChar w:fldCharType="begin" w:fldLock="1"/>
+      </w:r>
+      <w:r>
+        <w:rPr>
+          <w:color w:val="000000" w:themeColor="text1"/>
+        </w:rPr>
+        <w:instrText>ADDIN CSL_CITATION {"citationItems":[{"id":"ITEM-1","itemData":{"DOI":"10.1136/bmjopen-2017-018753","ISSN":"20446055","PMID":"29288185","abstract":"A series of calcineurin-inhibiting compds. consisting of a central arom. N-heterocycle, two aryl substituents and a 3-(dimethylamino)propyl chain was synthesized by introduction of the side chain. A corresponding haloheterocyclic compd. was transformed into a 3-(dimethylamino)propynyl heterocyclic compd. by Sonogashira coupling and was in turn hydrogenated in the presence of Pd/C to afford the 3-(dimethylamino)propyl-substituted target compds. Some of the products showed calcineurin inhibiting activity. [on SciFinder(R)]","author":[{"dropping-particle":"","family":"Ko","given":"Yi An","non-dropping-particle":"","parse-names":false,"suffix":""},{"dropping-particle":"","family":"Hayek","given":"Salim","non-dropping-particle":"","parse-names":false,"suffix":""},{"dropping-particle":"","family":"Sandesara","given":"Pratik","non-dropping-particle":"","parse-names":false,"suffix":""},{"dropping-particle":"","family":"Samman Tahhan","given":"Ayman","non-dropping-particle":"","parse-names":false,"suffix":""},{"dropping-particle":"","family":"Quyyumi","given":"Arshed","non-dropping-particle":"","parse-names":false,"suffix":""}],"container-title":"BMJ Open","id":"ITEM-1","issue":"12","issued":{"date-parts":[["2017"]]},"page":"e018753","publisher":"BMJ Publishing Group","title":"Cohort profile: The Emory Cardiovascular Biobank (EmCAB)","type":"article-journal","volume":"7"},"uris":["http://www.mendeley.com/documents/?uuid=a4adea56-84a5-370a-a82f-0cac9718c35b"]}],"mendeley":{"formattedCitation":"&lt;sup&gt;49&lt;/sup&gt;","plainTextFormattedCitation":"49","previouslyFormattedCitation":"&lt;sup&gt;49&lt;/sup&gt;"},"properties":{"noteIndex":0},"schema":"https://github.com/citation-style-language/schema/raw/master/csl-citation.json"}</w:instrText>
+      </w:r>
+      <w:r>
+        <w:rPr>
+          <w:color w:val="000000" w:themeColor="text1"/>
+        </w:rPr>
+        <w:fldChar w:fldCharType="separate"/>
+      </w:r>
+      <w:r>
+        <w:rPr>
+          <w:noProof/>
+          <w:color w:val="000000" w:themeColor="text1"/>
+          <w:vertAlign w:val="superscript"/>
+        </w:rPr>
+        <w:t>49</w:t>
+      </w:r>
+      <w:r>
+        <w:rPr>
+          <w:color w:val="000000" w:themeColor="text1"/>
+        </w:rPr>
+        <w:fldChar w:fldCharType="end"/>
+      </w:r>
+      <w:r>
+        <w:rPr>
+          <w:color w:val="000000" w:themeColor="text1"/>
+        </w:rPr>
+        <w:t xml:space="preserve"> The </w:t>
+      </w:r>
+      <w:proofErr w:type="spellStart"/>
+      <w:r>
+        <w:rPr>
+          <w:color w:val="000000" w:themeColor="text1"/>
+        </w:rPr>
+        <w:t>EmCAB</w:t>
+      </w:r>
+      <w:proofErr w:type="spellEnd"/>
+      <w:r>
+        <w:rPr>
+          <w:color w:val="000000" w:themeColor="text1"/>
+        </w:rPr>
+        <w:t xml:space="preserve"> is enriched for patients with high suspicion for obstructive CAD, which provides ample statistical power for studies of risk prediction. The registry has over 7,000 unique patients from three Atlanta-based sites in the Emory University Hospital system. The </w:t>
+      </w:r>
+      <w:proofErr w:type="spellStart"/>
+      <w:r>
+        <w:rPr>
+          <w:color w:val="000000" w:themeColor="text1"/>
+        </w:rPr>
+        <w:t>EmCAB</w:t>
+      </w:r>
+      <w:proofErr w:type="spellEnd"/>
+      <w:r>
+        <w:rPr>
+          <w:color w:val="000000" w:themeColor="text1"/>
+        </w:rPr>
+        <w:t xml:space="preserve"> has ongoing enrollment (10-20 patients per week), with established facilities, staff, and data collection mechanisms in place, and has IRB approval for future research that includes analysis of de-identified data. </w:t>
+      </w:r>
+      <w:r>
+        <w:rPr>
+          <w:b/>
+          <w:color w:val="000000" w:themeColor="text1"/>
+        </w:rPr>
+        <w:t>Figure 3</w:t>
+      </w:r>
+      <w:r>
+        <w:rPr>
+          <w:color w:val="000000" w:themeColor="text1"/>
+        </w:rPr>
+        <w:t xml:space="preserve"> shows an overview of the scientific basis of the proposed aims. The ECG data needed to calculate </w:t>
+      </w:r>
+      <w:r>
+        <w:rPr>
+          <w:i/>
+          <w:color w:val="000000" w:themeColor="text1"/>
+        </w:rPr>
+        <w:t xml:space="preserve">Dyx </w:t>
+      </w:r>
+      <w:r>
+        <w:rPr>
+          <w:color w:val="000000" w:themeColor="text1"/>
+        </w:rPr>
+        <w:t xml:space="preserve">will be added as an ancillary study using the existing study team. The current coordinator will apply the patch and retrieve the data. Processing of HRV is automatic and will be available from the </w:t>
+      </w:r>
+      <w:proofErr w:type="spellStart"/>
+      <w:r>
+        <w:rPr>
+          <w:color w:val="000000" w:themeColor="text1"/>
+        </w:rPr>
+        <w:t>Biostamp</w:t>
+      </w:r>
+      <w:proofErr w:type="spellEnd"/>
+      <w:r>
+        <w:rPr>
+          <w:color w:val="000000" w:themeColor="text1"/>
+        </w:rPr>
+        <w:t xml:space="preserve"> software suite.</w:t>
       </w:r>
     </w:p>
     <w:p>
@@ -3125,7 +3539,7 @@
         <w:t>C</w:t>
       </w:r>
       <w:r>
-        <w:t>1. Study Overview</w:t>
+        <w:t>2. Study Population</w:t>
       </w:r>
     </w:p>
     <w:p>
@@ -3147,7 +3561,8 @@
         <w:rPr>
           <w:color w:val="000000" w:themeColor="text1"/>
         </w:rPr>
-        <w:t>This training grant proposes an ancillary study on an ongoing prospective registry of patients undergoing cardiac catherization, the Emory Cardiovascular Biobank (</w:t>
+        <w:lastRenderedPageBreak/>
+        <w:t xml:space="preserve">The </w:t>
       </w:r>
       <w:proofErr w:type="spellStart"/>
       <w:r>
@@ -3161,34 +3576,7 @@
         <w:rPr>
           <w:color w:val="000000" w:themeColor="text1"/>
         </w:rPr>
-        <w:t xml:space="preserve">, PI </w:t>
-      </w:r>
-      <w:proofErr w:type="spellStart"/>
-      <w:r>
-        <w:rPr>
-          <w:color w:val="000000" w:themeColor="text1"/>
-        </w:rPr>
-        <w:t>Quyyumi</w:t>
-      </w:r>
-      <w:proofErr w:type="spellEnd"/>
-      <w:r>
-        <w:rPr>
-          <w:color w:val="000000" w:themeColor="text1"/>
-        </w:rPr>
-        <w:t xml:space="preserve">) </w:t>
-      </w:r>
-      <w:r>
-        <w:rPr>
-          <w:rFonts w:ascii="Calibri" w:hAnsi="Calibri" w:cs="Calibri"/>
-          <w:color w:val="000000" w:themeColor="text1"/>
-        </w:rPr>
-        <w:t>﻿</w:t>
-      </w:r>
-      <w:r>
-        <w:rPr>
-          <w:color w:val="000000" w:themeColor="text1"/>
-        </w:rPr>
-        <w:t>which was established to identify novel factors associated with the pathobiological process and treatment of cardiovascular disease.</w:t>
+        <w:t xml:space="preserve"> has assessed approximately 3,000 major cardiovascular events thus far.</w:t>
       </w:r>
       <w:r>
         <w:rPr>
@@ -3200,7 +3588,7 @@
         <w:rPr>
           <w:color w:val="000000" w:themeColor="text1"/>
         </w:rPr>
-        <w:instrText>ADDIN CSL_CITATION {"citationItems":[{"id":"ITEM-1","itemData":{"DOI":"10.1136/bmjopen-2017-018753","ISSN":"20446055","PMID":"29288185","abstract":"A series of calcineurin-inhibiting compds. consisting of a central arom. N-heterocycle, two aryl substituents and a 3-(dimethylamino)propyl chain was synthesized by introduction of the side chain. A corresponding haloheterocyclic compd. was transformed into a 3-(dimethylamino)propynyl heterocyclic compd. by Sonogashira coupling and was in turn hydrogenated in the presence of Pd/C to afford the 3-(dimethylamino)propyl-substituted target compds. Some of the products showed calcineurin inhibiting activity. [on SciFinder(R)]","author":[{"dropping-particle":"","family":"Ko","given":"Yi An","non-dropping-particle":"","parse-names":false,"suffix":""},{"dropping-particle":"","family":"Hayek","given":"Salim","non-dropping-particle":"","parse-names":false,"suffix":""},{"dropping-particle":"","family":"Sandesara","given":"Pratik","non-dropping-particle":"","parse-names":false,"suffix":""},{"dropping-particle":"","family":"Samman Tahhan","given":"Ayman","non-dropping-particle":"","parse-names":false,"suffix":""},{"dropping-particle":"","family":"Quyyumi","given":"Arshed","non-dropping-particle":"","parse-names":false,"suffix":""}],"container-title":"BMJ Open","id":"ITEM-1","issue":"12","issued":{"date-parts":[["2017"]]},"page":"e018753","publisher":"BMJ Publishing Group","title":"Cohort profile: The Emory Cardiovascular Biobank (EmCAB)","type":"article-journal","volume":"7"},"uris":["http://www.mendeley.com/documents/?uuid=a4adea56-84a5-370a-a82f-0cac9718c35b"]}],"mendeley":{"formattedCitation":"&lt;sup&gt;66&lt;/sup&gt;","plainTextFormattedCitation":"66","previouslyFormattedCitation":"&lt;sup&gt;66&lt;/sup&gt;"},"properties":{"noteIndex":0},"schema":"https://github.com/citation-style-language/schema/raw/master/csl-citation.json"}</w:instrText>
+        <w:instrText>ADDIN CSL_CITATION {"citationItems":[{"id":"ITEM-1","itemData":{"DOI":"10.1161/JAHA.113.000741","ISBN":"2047-9980","ISSN":"20479980","PMID":"24943475","abstract":"BACKGROUND: Young women with coronary heart disease have high rates of depression and a higher risk of adverse events than men of similar age. Whether depression has a higher prognostic value in this group than in men and older women is not known. Our objective was to assess whether depression in young women is associated with higher risk of coronary artery disease (CAD) and adverse outcomes compared with similarly aged men and older women. METHODS AND RESULTS: We examined 3237 patients undergoing coronary angiography for evaluation of CAD and followed them for 2.9 years (median). Depressive symptoms were assessed with the Patient Health Questionnaire (PHQ)-9, and CAD burden was dichotomized based on its presence or absence. After multivariable adjustment for CAD risk factors, depressive symptoms predicted CAD presence in women aged ≤ 55 years (odds ratio=1.07 95% confidence interval [CI] 1.02 to 1.13 per 1 point increase in PHQ-9 score), but not in men aged ≤ 55 years or women aged &gt;55 years. Depressive symptoms also predicted increased risk of death in women aged ≤ 55 years (adjusted hazard ratio=1.07, 95% CI 1.02 to 1.14, per 1 point increase in PHQ-9 score), but not in men aged ≤ 55 years and women aged &gt;55 years, with P=0.02 for the depression-sex interaction and P=0.02 for depression-sex-age interaction. CONCLUSIONS: Among patients with suspected or established CAD, depressive symptoms are associated with increased risk of death, particularly in young women. This group may be especially vulnerable to the adverse cardiovascular effects of depression.","author":[{"dropping-particle":"","family":"Shah","given":"Amit J.","non-dropping-particle":"","parse-names":false,"suffix":""},{"dropping-particle":"","family":"Ghasemzadeh","given":"Nima","non-dropping-particle":"","parse-names":false,"suffix":""},{"dropping-particle":"","family":"Zaragoza-Macias","given":"Elisa","non-dropping-particle":"","parse-names":false,"suffix":""},{"dropping-particle":"","family":"Patel","given":"Riyaz","non-dropping-particle":"","parse-names":false,"suffix":""},{"dropping-particle":"","family":"Eapen","given":"Danny J.","non-dropping-particle":"","parse-names":false,"suffix":""},{"dropping-particle":"","family":"Neeland","given":"Ian J.","non-dropping-particle":"","parse-names":false,"suffix":""},{"dropping-particle":"","family":"Pimple","given":"Pratik M.","non-dropping-particle":"","parse-names":false,"suffix":""},{"dropping-particle":"","family":"Zafari","given":"A. Maziar","non-dropping-particle":"","parse-names":false,"suffix":""},{"dropping-particle":"","family":"Quyyumi","given":"Arshed A.","non-dropping-particle":"","parse-names":false,"suffix":""},{"dropping-particle":"","family":"Vaccarino","given":"Viola","non-dropping-particle":"","parse-names":false,"suffix":""}],"container-title":"Journal of the American Heart Association","id":"ITEM-1","issue":"3","issued":{"date-parts":[["2014","6","18"]]},"page":"e000741","publisher":"American Heart Association, Inc.","title":"Sex and age differences in the association of depression with obstructive coronary artery disease and adverse cardiovascular events","type":"article-journal","volume":"3"},"uris":["http://www.mendeley.com/documents/?uuid=6b39dcc2-b5a1-4fec-9f6a-7e1e4e8bb75e"]}],"mendeley":{"formattedCitation":"&lt;sup&gt;11&lt;/sup&gt;","plainTextFormattedCitation":"11","previouslyFormattedCitation":"&lt;sup&gt;11&lt;/sup&gt;"},"properties":{"noteIndex":0},"schema":"https://github.com/citation-style-language/schema/raw/master/csl-citation.json"}</w:instrText>
       </w:r>
       <w:r>
         <w:rPr>
@@ -3214,7 +3602,7 @@
           <w:color w:val="000000" w:themeColor="text1"/>
           <w:vertAlign w:val="superscript"/>
         </w:rPr>
-        <w:t>66</w:t>
+        <w:t>11</w:t>
       </w:r>
       <w:r>
         <w:rPr>
@@ -3226,131 +3614,7 @@
         <w:rPr>
           <w:color w:val="000000" w:themeColor="text1"/>
         </w:rPr>
-        <w:t xml:space="preserve"> The </w:t>
-      </w:r>
-      <w:proofErr w:type="spellStart"/>
-      <w:r>
-        <w:rPr>
-          <w:color w:val="000000" w:themeColor="text1"/>
-        </w:rPr>
-        <w:t>EmCAB</w:t>
-      </w:r>
-      <w:proofErr w:type="spellEnd"/>
-      <w:r>
-        <w:rPr>
-          <w:color w:val="000000" w:themeColor="text1"/>
-        </w:rPr>
-        <w:t xml:space="preserve"> is enriched for patients with high suspicion for obstructive CAD, which provides ample statistical power for studies of risk prediction. The registry has over 7,000 unique patients from three Atlanta-based sites in the Emory University Hospital system. The </w:t>
-      </w:r>
-      <w:proofErr w:type="spellStart"/>
-      <w:r>
-        <w:rPr>
-          <w:color w:val="000000" w:themeColor="text1"/>
-        </w:rPr>
-        <w:t>EmCAB</w:t>
-      </w:r>
-      <w:proofErr w:type="spellEnd"/>
-      <w:r>
-        <w:rPr>
-          <w:color w:val="000000" w:themeColor="text1"/>
-        </w:rPr>
-        <w:t xml:space="preserve"> has ongoing enrollment (10-20 patients per week), with established facilities, staff, and data collection mechanisms in place, and has IRB approval for future research that includes analysis of de-identified data. </w:t>
-      </w:r>
-      <w:r>
-        <w:rPr>
-          <w:b/>
-          <w:color w:val="000000" w:themeColor="text1"/>
-        </w:rPr>
-        <w:t>Figure 3</w:t>
-      </w:r>
-      <w:r>
-        <w:rPr>
-          <w:color w:val="000000" w:themeColor="text1"/>
-        </w:rPr>
-        <w:t xml:space="preserve"> shows an overview of the scientific basis of the proposed aims. The ECG data needed to calculate </w:t>
-      </w:r>
-      <w:r>
-        <w:rPr>
-          <w:i/>
-          <w:color w:val="000000" w:themeColor="text1"/>
-        </w:rPr>
-        <w:t xml:space="preserve">Dyx </w:t>
-      </w:r>
-      <w:r>
-        <w:rPr>
-          <w:color w:val="000000" w:themeColor="text1"/>
-        </w:rPr>
-        <w:t xml:space="preserve">will be added as an ancillary study using the existing study team. The current coordinator will apply the patch and retrieve the data. Processing of HRV is automatic and will be available from the </w:t>
-      </w:r>
-      <w:proofErr w:type="spellStart"/>
-      <w:r>
-        <w:rPr>
-          <w:color w:val="000000" w:themeColor="text1"/>
-        </w:rPr>
-        <w:t>Biostamp</w:t>
-      </w:r>
-      <w:proofErr w:type="spellEnd"/>
-      <w:r>
-        <w:rPr>
-          <w:color w:val="000000" w:themeColor="text1"/>
-        </w:rPr>
-        <w:t xml:space="preserve"> software suite.</w:t>
-      </w:r>
-    </w:p>
-    <w:p>
-      <w:pPr>
-        <w:rPr>
-          <w:color w:val="000000" w:themeColor="text1"/>
-          <w:sz w:val="12"/>
-          <w:szCs w:val="12"/>
-        </w:rPr>
-      </w:pPr>
-    </w:p>
-    <w:p>
-      <w:pPr>
-        <w:pStyle w:val="Heading3"/>
-      </w:pPr>
-      <w:r>
-        <w:t>C</w:t>
-      </w:r>
-      <w:r>
-        <w:t>2. Study Population</w:t>
-      </w:r>
-    </w:p>
-    <w:p>
-      <w:pPr>
-        <w:rPr>
-          <w:color w:val="000000" w:themeColor="text1"/>
-          <w:sz w:val="12"/>
-          <w:szCs w:val="12"/>
-        </w:rPr>
-      </w:pPr>
-    </w:p>
-    <w:p>
-      <w:pPr>
-        <w:rPr>
-          <w:color w:val="000000" w:themeColor="text1"/>
-        </w:rPr>
-      </w:pPr>
-      <w:r>
-        <w:rPr>
-          <w:color w:val="000000" w:themeColor="text1"/>
-        </w:rPr>
-        <w:t xml:space="preserve">The </w:t>
-      </w:r>
-      <w:proofErr w:type="spellStart"/>
-      <w:r>
-        <w:rPr>
-          <w:color w:val="000000" w:themeColor="text1"/>
-        </w:rPr>
-        <w:t>EmCAB</w:t>
-      </w:r>
-      <w:proofErr w:type="spellEnd"/>
-      <w:r>
-        <w:rPr>
-          <w:color w:val="000000" w:themeColor="text1"/>
-        </w:rPr>
-        <w:t xml:space="preserve"> has assessed approximately 3,000 major cardiovascular events thus far.</w:t>
+        <w:t xml:space="preserve"> It also evaluates additional biomarkers for inflammation, cardiac injury, and genetics, with the goal of predicting CVD outcomes.</w:t>
       </w:r>
       <w:r>
         <w:rPr>
@@ -3362,7 +3626,7 @@
         <w:rPr>
           <w:color w:val="000000" w:themeColor="text1"/>
         </w:rPr>
-        <w:instrText>ADDIN CSL_CITATION {"citationItems":[{"id":"ITEM-1","itemData":{"DOI":"10.1161/JAHA.113.000741","ISBN":"2047-9980","ISSN":"20479980","PMID":"24943475","abstract":"BACKGROUND: Young women with coronary heart disease have high rates of depression and a higher risk of adverse events than men of similar age. Whether depression has a higher prognostic value in this group than in men and older women is not known. Our objective was to assess whether depression in young women is associated with higher risk of coronary artery disease (CAD) and adverse outcomes compared with similarly aged men and older women. METHODS AND RESULTS: We examined 3237 patients undergoing coronary angiography for evaluation of CAD and followed them for 2.9 years (median). Depressive symptoms were assessed with the Patient Health Questionnaire (PHQ)-9, and CAD burden was dichotomized based on its presence or absence. After multivariable adjustment for CAD risk factors, depressive symptoms predicted CAD presence in women aged ≤ 55 years (odds ratio=1.07 95% confidence interval [CI] 1.02 to 1.13 per 1 point increase in PHQ-9 score), but not in men aged ≤ 55 years or women aged &gt;55 years. Depressive symptoms also predicted increased risk of death in women aged ≤ 55 years (adjusted hazard ratio=1.07, 95% CI 1.02 to 1.14, per 1 point increase in PHQ-9 score), but not in men aged ≤ 55 years and women aged &gt;55 years, with P=0.02 for the depression-sex interaction and P=0.02 for depression-sex-age interaction. CONCLUSIONS: Among patients with suspected or established CAD, depressive symptoms are associated with increased risk of death, particularly in young women. This group may be especially vulnerable to the adverse cardiovascular effects of depression.","author":[{"dropping-particle":"","family":"Shah","given":"Amit J.","non-dropping-particle":"","parse-names":false,"suffix":""},{"dropping-particle":"","family":"Ghasemzadeh","given":"Nima","non-dropping-particle":"","parse-names":false,"suffix":""},{"dropping-particle":"","family":"Zaragoza-Macias","given":"Elisa","non-dropping-particle":"","parse-names":false,"suffix":""},{"dropping-particle":"","family":"Patel","given":"Riyaz","non-dropping-particle":"","parse-names":false,"suffix":""},{"dropping-particle":"","family":"Eapen","given":"Danny J.","non-dropping-particle":"","parse-names":false,"suffix":""},{"dropping-particle":"","family":"Neeland","given":"Ian J.","non-dropping-particle":"","parse-names":false,"suffix":""},{"dropping-particle":"","family":"Pimple","given":"Pratik M.","non-dropping-particle":"","parse-names":false,"suffix":""},{"dropping-particle":"","family":"Zafari","given":"A. Maziar","non-dropping-particle":"","parse-names":false,"suffix":""},{"dropping-particle":"","family":"Quyyumi","given":"Arshed A.","non-dropping-particle":"","parse-names":false,"suffix":""},{"dropping-particle":"","family":"Vaccarino","given":"Viola","non-dropping-particle":"","parse-names":false,"suffix":""}],"container-title":"Journal of the American Heart Association","id":"ITEM-1","issue":"3","issued":{"date-parts":[["2014","6","18"]]},"page":"e000741","publisher":"American Heart Association, Inc.","title":"Sex and age differences in the association of depression with obstructive coronary artery disease and adverse cardiovascular events","type":"article-journal","volume":"3"},"uris":["http://www.mendeley.com/documents/?uuid=6b39dcc2-b5a1-4fec-9f6a-7e1e4e8bb75e"]}],"mendeley":{"formattedCitation":"&lt;sup&gt;11&lt;/sup&gt;","plainTextFormattedCitation":"11","previouslyFormattedCitation":"&lt;sup&gt;11&lt;/sup&gt;"},"properties":{"noteIndex":0},"schema":"https://github.com/citation-style-language/schema/raw/master/csl-citation.json"}</w:instrText>
+        <w:instrText>ADDIN CSL_CITATION {"citationItems":[{"id":"ITEM-1","itemData":{"DOI":"10.1136/bmjopen-2017-018753","ISSN":"20446055","PMID":"29288185","abstract":"A series of calcineurin-inhibiting compds. consisting of a central arom. N-heterocycle, two aryl substituents and a 3-(dimethylamino)propyl chain was synthesized by introduction of the side chain. A corresponding haloheterocyclic compd. was transformed into a 3-(dimethylamino)propynyl heterocyclic compd. by Sonogashira coupling and was in turn hydrogenated in the presence of Pd/C to afford the 3-(dimethylamino)propyl-substituted target compds. Some of the products showed calcineurin inhibiting activity. [on SciFinder(R)]","author":[{"dropping-particle":"","family":"Ko","given":"Yi An","non-dropping-particle":"","parse-names":false,"suffix":""},{"dropping-particle":"","family":"Hayek","given":"Salim","non-dropping-particle":"","parse-names":false,"suffix":""},{"dropping-particle":"","family":"Sandesara","given":"Pratik","non-dropping-particle":"","parse-names":false,"suffix":""},{"dropping-particle":"","family":"Samman Tahhan","given":"Ayman","non-dropping-particle":"","parse-names":false,"suffix":""},{"dropping-particle":"","family":"Quyyumi","given":"Arshed","non-dropping-particle":"","parse-names":false,"suffix":""}],"container-title":"BMJ Open","id":"ITEM-1","issue":"12","issued":{"date-parts":[["2017"]]},"page":"e018753","publisher":"BMJ Publishing Group","title":"Cohort profile: The Emory Cardiovascular Biobank (EmCAB)","type":"article-journal","volume":"7"},"uris":["http://www.mendeley.com/documents/?uuid=a4adea56-84a5-370a-a82f-0cac9718c35b"]}],"mendeley":{"formattedCitation":"&lt;sup&gt;49&lt;/sup&gt;","plainTextFormattedCitation":"49","previouslyFormattedCitation":"&lt;sup&gt;49&lt;/sup&gt;"},"properties":{"noteIndex":0},"schema":"https://github.com/citation-style-language/schema/raw/master/csl-citation.json"}</w:instrText>
       </w:r>
       <w:r>
         <w:rPr>
@@ -3376,7 +3640,7 @@
           <w:color w:val="000000" w:themeColor="text1"/>
           <w:vertAlign w:val="superscript"/>
         </w:rPr>
-        <w:t>11</w:t>
+        <w:t>49</w:t>
       </w:r>
       <w:r>
         <w:rPr>
@@ -3388,52 +3652,7 @@
         <w:rPr>
           <w:color w:val="000000" w:themeColor="text1"/>
         </w:rPr>
-        <w:t xml:space="preserve"> It also evaluates additional biomarkers for inflammation, cardiac injury, and genetics, with the goal of predicting CVD outcomes.</w:t>
-      </w:r>
-      <w:r>
-        <w:rPr>
-          <w:color w:val="000000" w:themeColor="text1"/>
-        </w:rPr>
-        <w:fldChar w:fldCharType="begin" w:fldLock="1"/>
-      </w:r>
-      <w:r>
-        <w:rPr>
-          <w:color w:val="000000" w:themeColor="text1"/>
-        </w:rPr>
-        <w:instrText>ADDIN CSL_CITATION {"citationItems":[{"id":"ITEM-1","itemData":{"DOI":"10.1136/bmjopen-2017-018753","ISSN":"20446055","PMID":"29288185","abstract":"A series of calcineurin-inhibiting compds. consisting of a central arom. N-heterocycle, two aryl substituents and a 3-(dimethylamino)propyl chain was synthesized by introduction of the side chain. A corresponding haloheterocyclic compd. was transformed into a 3-(dimethylamino)propynyl heterocyclic compd. by Sonogashira coupling and was in turn hydrogenated in the presence of Pd/C to afford the 3-(dimethylamino)propyl-substituted target compds. Some of the products showed calcineurin inhibiting activity. [on SciFinder(R)]","author":[{"dropping-particle":"","family":"Ko","given":"Yi An","non-dropping-particle":"","parse-names":false,"suffix":""},{"dropping-particle":"","family":"Hayek","given":"Salim","non-dropping-particle":"","parse-names":false,"suffix":""},{"dropping-particle":"","family":"Sandesara","given":"Pratik","non-dropping-particle":"","parse-names":false,"suffix":""},{"dropping-particle":"","family":"Samman Tahhan","given":"Ayman","non-dropping-particle":"","parse-names":false,"suffix":""},{"dropping-particle":"","family":"Quyyumi","given":"Arshed","non-dropping-particle":"","parse-names":false,"suffix":""}],"container-title":"BMJ Open","id":"ITEM-1","issue":"12","issued":{"date-parts":[["2017"]]},"page":"e018753","publisher":"BMJ Publishing Group","title":"Cohort profile: The Emory Cardiovascular Biobank (EmCAB)","type":"article-journal","volume":"7"},"uris":["http://www.mendeley.com/documents/?uuid=a4adea56-84a5-370a-a82f-0cac9718c35b"]}],"mendeley":{"formattedCitation":"&lt;sup&gt;66&lt;/sup&gt;","plainTextFormattedCitation":"66","previouslyFormattedCitation":"&lt;sup&gt;66&lt;/sup&gt;"},"properties":{"noteIndex":0},"schema":"https://github.com/citation-style-language/schema/raw/master/csl-citation.json"}</w:instrText>
-      </w:r>
-      <w:r>
-        <w:rPr>
-          <w:color w:val="000000" w:themeColor="text1"/>
-        </w:rPr>
-        <w:fldChar w:fldCharType="separate"/>
-      </w:r>
-      <w:r>
-        <w:rPr>
-          <w:noProof/>
-          <w:color w:val="000000" w:themeColor="text1"/>
-          <w:vertAlign w:val="superscript"/>
-        </w:rPr>
-        <w:t>66</w:t>
-      </w:r>
-      <w:r>
-        <w:rPr>
-          <w:color w:val="000000" w:themeColor="text1"/>
-        </w:rPr>
-        <w:fldChar w:fldCharType="end"/>
-      </w:r>
-      <w:r>
-        <w:rPr>
-          <w:color w:val="000000" w:themeColor="text1"/>
-        </w:rPr>
-        <w:t xml:space="preserve"> All patients aged 18 years and older undergoing cardiac catherization are recruited to participate </w:t>
-      </w:r>
-      <w:r>
-        <w:rPr>
-          <w:color w:val="000000" w:themeColor="text1"/>
-        </w:rPr>
-        <w:lastRenderedPageBreak/>
-        <w:t>by a full-time study coordinator. After informed consent, they are interviewed for health behaviors and neuropsychological functioning the same day, prior to cardiac catherization. They are excluded if they have congenital heart disease, severe valvular heart disease, severe anemia, a recent blood transfusion, myocarditis, history of active inflammatory disease, cancer or are unable or not willing to provide consent (approximately 5%). We will also exclude those with acute coronary syndrome.</w:t>
+        <w:t xml:space="preserve"> All patients aged 18 years and older undergoing cardiac catherization are recruited to participate by a full-time study coordinator. After informed consent, they are interviewed for health behaviors and neuropsychological functioning the same day, prior to cardiac catherization. They are excluded if they have congenital heart disease, severe valvular heart disease, severe anemia, a recent blood transfusion, myocarditis, history of active inflammatory disease, cancer or are unable or not willing to provide consent (approximately 5%). We will also exclude those with acute coronary syndrome.</w:t>
       </w:r>
     </w:p>
     <w:p>
@@ -3523,7 +3742,7 @@
         <w:fldChar w:fldCharType="begin" w:fldLock="1"/>
       </w:r>
       <w:r>
-        <w:instrText>ADDIN CSL_CITATION {"citationItems":[{"id":"ITEM-1","itemData":{"DOI":"10.1136/bmjopen-2017-018753","ISSN":"20446055","PMID":"29288185","abstract":"A series of calcineurin-inhibiting compds. consisting of a central arom. N-heterocycle, two aryl substituents and a 3-(dimethylamino)propyl chain was synthesized by introduction of the side chain. A corresponding haloheterocyclic compd. was transformed into a 3-(dimethylamino)propynyl heterocyclic compd. by Sonogashira coupling and was in turn hydrogenated in the presence of Pd/C to afford the 3-(dimethylamino)propyl-substituted target compds. Some of the products showed calcineurin inhibiting activity. [on SciFinder(R)]","author":[{"dropping-particle":"","family":"Ko","given":"Yi An","non-dropping-particle":"","parse-names":false,"suffix":""},{"dropping-particle":"","family":"Hayek","given":"Salim","non-dropping-particle":"","parse-names":false,"suffix":""},{"dropping-particle":"","family":"Sandesara","given":"Pratik","non-dropping-particle":"","parse-names":false,"suffix":""},{"dropping-particle":"","family":"Samman Tahhan","given":"Ayman","non-dropping-particle":"","parse-names":false,"suffix":""},{"dropping-particle":"","family":"Quyyumi","given":"Arshed","non-dropping-particle":"","parse-names":false,"suffix":""}],"container-title":"BMJ Open","id":"ITEM-1","issue":"12","issued":{"date-parts":[["2017"]]},"page":"e018753","publisher":"BMJ Publishing Group","title":"Cohort profile: The Emory Cardiovascular Biobank (EmCAB)","type":"article-journal","volume":"7"},"uris":["http://www.mendeley.com/documents/?uuid=9bc2f85c-3adc-4603-96f2-aa05093c7338"]},{"id":"ITEM-2","itemData":{"DOI":"10.1161/JAHA.113.000741","ISBN":"2047-9980","ISSN":"20479980","PMID":"24943475","abstract":"BACKGROUND: Young women with coronary heart disease have high rates of depression and a higher risk of adverse events than men of similar age. Whether depression has a higher prognostic value in this group than in men and older women is not known. Our objective was to assess whether depression in young women is associated with higher risk of coronary artery disease (CAD) and adverse outcomes compared with similarly aged men and older women. METHODS AND RESULTS: We examined 3237 patients undergoing coronary angiography for evaluation of CAD and followed them for 2.9 years (median). Depressive symptoms were assessed with the Patient Health Questionnaire (PHQ)-9, and CAD burden was dichotomized based on its presence or absence. After multivariable adjustment for CAD risk factors, depressive symptoms predicted CAD presence in women aged ≤ 55 years (odds ratio=1.07 95% confidence interval [CI] 1.02 to 1.13 per 1 point increase in PHQ-9 score), but not in men aged ≤ 55 years or women aged &gt;55 years. Depressive symptoms also predicted increased risk of death in women aged ≤ 55 years (adjusted hazard ratio=1.07, 95% CI 1.02 to 1.14, per 1 point increase in PHQ-9 score), but not in men aged ≤ 55 years and women aged &gt;55 years, with P=0.02 for the depression-sex interaction and P=0.02 for depression-sex-age interaction. CONCLUSIONS: Among patients with suspected or established CAD, depressive symptoms are associated with increased risk of death, particularly in young women. This group may be especially vulnerable to the adverse cardiovascular effects of depression.","author":[{"dropping-particle":"","family":"Shah","given":"Amit J.","non-dropping-particle":"","parse-names":false,"suffix":""},{"dropping-particle":"","family":"Ghasemzadeh","given":"Nima","non-dropping-particle":"","parse-names":false,"suffix":""},{"dropping-particle":"","family":"Zaragoza-Macias","given":"Elisa","non-dropping-particle":"","parse-names":false,"suffix":""},{"dropping-particle":"","family":"Patel","given":"Riyaz","non-dropping-particle":"","parse-names":false,"suffix":""},{"dropping-particle":"","family":"Eapen","given":"Danny J.","non-dropping-particle":"","parse-names":false,"suffix":""},{"dropping-particle":"","family":"Neeland","given":"Ian J.","non-dropping-particle":"","parse-names":false,"suffix":""},{"dropping-particle":"","family":"Pimple","given":"Pratik M.","non-dropping-particle":"","parse-names":false,"suffix":""},{"dropping-particle":"","family":"Zafari","given":"A. Maziar","non-dropping-particle":"","parse-names":false,"suffix":""},{"dropping-particle":"","family":"Quyyumi","given":"Arshed A.","non-dropping-particle":"","parse-names":false,"suffix":""},{"dropping-particle":"","family":"Vaccarino","given":"Viola","non-dropping-particle":"","parse-names":false,"suffix":""}],"container-title":"Journal of the American Heart Association","id":"ITEM-2","issue":"3","issued":{"date-parts":[["2014","6","18"]]},"page":"e000741","publisher":"American Heart Association, Inc.","title":"Sex and age differences in the association of depression with obstructive coronary artery disease and adverse cardiovascular events","type":"article-journal","volume":"3"},"uris":["http://www.mendeley.com/documents/?uuid=38eaff28-0230-49e1-b608-041005e4ad5a"]}],"mendeley":{"formattedCitation":"&lt;sup&gt;11,66&lt;/sup&gt;","plainTextFormattedCitation":"11,66","previouslyFormattedCitation":"&lt;sup&gt;11,66&lt;/sup&gt;"},"properties":{"noteIndex":0},"schema":"https://github.com/citation-style-language/schema/raw/master/csl-citation.json"}</w:instrText>
+        <w:instrText>ADDIN CSL_CITATION {"citationItems":[{"id":"ITEM-1","itemData":{"DOI":"10.1136/bmjopen-2017-018753","ISSN":"20446055","PMID":"29288185","abstract":"A series of calcineurin-inhibiting compds. consisting of a central arom. N-heterocycle, two aryl substituents and a 3-(dimethylamino)propyl chain was synthesized by introduction of the side chain. A corresponding haloheterocyclic compd. was transformed into a 3-(dimethylamino)propynyl heterocyclic compd. by Sonogashira coupling and was in turn hydrogenated in the presence of Pd/C to afford the 3-(dimethylamino)propyl-substituted target compds. Some of the products showed calcineurin inhibiting activity. [on SciFinder(R)]","author":[{"dropping-particle":"","family":"Ko","given":"Yi An","non-dropping-particle":"","parse-names":false,"suffix":""},{"dropping-particle":"","family":"Hayek","given":"Salim","non-dropping-particle":"","parse-names":false,"suffix":""},{"dropping-particle":"","family":"Sandesara","given":"Pratik","non-dropping-particle":"","parse-names":false,"suffix":""},{"dropping-particle":"","family":"Samman Tahhan","given":"Ayman","non-dropping-particle":"","parse-names":false,"suffix":""},{"dropping-particle":"","family":"Quyyumi","given":"Arshed","non-dropping-particle":"","parse-names":false,"suffix":""}],"container-title":"BMJ Open","id":"ITEM-1","issue":"12","issued":{"date-parts":[["2017"]]},"page":"e018753","publisher":"BMJ Publishing Group","title":"Cohort profile: The Emory Cardiovascular Biobank (EmCAB)","type":"article-journal","volume":"7"},"uris":["http://www.mendeley.com/documents/?uuid=9bc2f85c-3adc-4603-96f2-aa05093c7338"]},{"id":"ITEM-2","itemData":{"DOI":"10.1161/JAHA.113.000741","ISBN":"2047-9980","ISSN":"20479980","PMID":"24943475","abstract":"BACKGROUND: Young women with coronary heart disease have high rates of depression and a higher risk of adverse events than men of similar age. Whether depression has a higher prognostic value in this group than in men and older women is not known. Our objective was to assess whether depression in young women is associated with higher risk of coronary artery disease (CAD) and adverse outcomes compared with similarly aged men and older women. METHODS AND RESULTS: We examined 3237 patients undergoing coronary angiography for evaluation of CAD and followed them for 2.9 years (median). Depressive symptoms were assessed with the Patient Health Questionnaire (PHQ)-9, and CAD burden was dichotomized based on its presence or absence. After multivariable adjustment for CAD risk factors, depressive symptoms predicted CAD presence in women aged ≤ 55 years (odds ratio=1.07 95% confidence interval [CI] 1.02 to 1.13 per 1 point increase in PHQ-9 score), but not in men aged ≤ 55 years or women aged &gt;55 years. Depressive symptoms also predicted increased risk of death in women aged ≤ 55 years (adjusted hazard ratio=1.07, 95% CI 1.02 to 1.14, per 1 point increase in PHQ-9 score), but not in men aged ≤ 55 years and women aged &gt;55 years, with P=0.02 for the depression-sex interaction and P=0.02 for depression-sex-age interaction. CONCLUSIONS: Among patients with suspected or established CAD, depressive symptoms are associated with increased risk of death, particularly in young women. This group may be especially vulnerable to the adverse cardiovascular effects of depression.","author":[{"dropping-particle":"","family":"Shah","given":"Amit J.","non-dropping-particle":"","parse-names":false,"suffix":""},{"dropping-particle":"","family":"Ghasemzadeh","given":"Nima","non-dropping-particle":"","parse-names":false,"suffix":""},{"dropping-particle":"","family":"Zaragoza-Macias","given":"Elisa","non-dropping-particle":"","parse-names":false,"suffix":""},{"dropping-particle":"","family":"Patel","given":"Riyaz","non-dropping-particle":"","parse-names":false,"suffix":""},{"dropping-particle":"","family":"Eapen","given":"Danny J.","non-dropping-particle":"","parse-names":false,"suffix":""},{"dropping-particle":"","family":"Neeland","given":"Ian J.","non-dropping-particle":"","parse-names":false,"suffix":""},{"dropping-particle":"","family":"Pimple","given":"Pratik M.","non-dropping-particle":"","parse-names":false,"suffix":""},{"dropping-particle":"","family":"Zafari","given":"A. Maziar","non-dropping-particle":"","parse-names":false,"suffix":""},{"dropping-particle":"","family":"Quyyumi","given":"Arshed A.","non-dropping-particle":"","parse-names":false,"suffix":""},{"dropping-particle":"","family":"Vaccarino","given":"Viola","non-dropping-particle":"","parse-names":false,"suffix":""}],"container-title":"Journal of the American Heart Association","id":"ITEM-2","issue":"3","issued":{"date-parts":[["2014","6","18"]]},"page":"e000741","publisher":"American Heart Association, Inc.","title":"Sex and age differences in the association of depression with obstructive coronary artery disease and adverse cardiovascular events","type":"article-journal","volume":"3"},"uris":["http://www.mendeley.com/documents/?uuid=38eaff28-0230-49e1-b608-041005e4ad5a"]}],"mendeley":{"formattedCitation":"&lt;sup&gt;11,49&lt;/sup&gt;","plainTextFormattedCitation":"11,49","previouslyFormattedCitation":"&lt;sup&gt;11,49&lt;/sup&gt;"},"properties":{"noteIndex":0},"schema":"https://github.com/citation-style-language/schema/raw/master/csl-citation.json"}</w:instrText>
       </w:r>
       <w:r>
         <w:fldChar w:fldCharType="separate"/>
@@ -3533,7 +3752,7 @@
           <w:noProof/>
           <w:vertAlign w:val="superscript"/>
         </w:rPr>
-        <w:t>11,66</w:t>
+        <w:t>11,49</w:t>
       </w:r>
       <w:r>
         <w:fldChar w:fldCharType="end"/>
@@ -3617,7 +3836,7 @@
         <w:fldChar w:fldCharType="begin" w:fldLock="1"/>
       </w:r>
       <w:r>
-        <w:instrText>ADDIN CSL_CITATION {"citationItems":[{"id":"ITEM-1","itemData":{"DOI":"10.1088/1361-6579/aae021","ISBN":"2514599342","ISSN":"1361-6579","PMID":"30199376","abstract":"Abstract Variability metrics hold promise as potential indicators for autonomic function, prediction of adverse cardiovascular outcomes, psychophysiological status, and general wellness. Although the investigation of heart rate variability (HRV) has been prevalent for several decades, the methods used for preprocessing, windowing, and choosing appropriate parameters lacks consensus among academic and clinical investigators. Moreover, many of the important steps are omitted from publications, preventing reproducibility. To address this, we have compiled a comprehensive and open-source modular toolbox for calculating HRV metrics and other related variability indices, on both raw cardiovascular time series, and RR intervals. The software, known as the PhysioNet Cardiovascular Signal Toolbox, is implemented in the MATLAB programming language, with standard (open) input and output formats, and requires no external libraries. The functioning of our software is compared with other widely used and referenced HRV toolboxes to identify important differences. Our findings demonstrate how modest differences in the approach to HRV analysis can lead to divergent results, a factor that might have contributed to the lack of repeatability of studies and clinical applicability of HRV metrics. Existing HRV toolboxes do not include standardized preprocessing, signal quality indices (for noisy segment removal), and abnormal rhythm detection and are therefore likely to lead to significant errors in the presence of moderate to high noise or arrhythmias. We therefore describe the inclusion of validated tools to address these issues. We also make recommendations for default values and testing/reporting.","author":[{"dropping-particle":"","family":"Vest","given":"Adriana N.","non-dropping-particle":"","parse-names":false,"suffix":""},{"dropping-particle":"","family":"Poian","given":"Giulia","non-dropping-particle":"Da","parse-names":false,"suffix":""},{"dropping-particle":"","family":"Li","given":"Qiao","non-dropping-particle":"","parse-names":false,"suffix":""},{"dropping-particle":"","family":"Liu","given":"Chengyu","non-dropping-particle":"","parse-names":false,"suffix":""},{"dropping-particle":"","family":"Nemati","given":"Shamim","non-dropping-particle":"","parse-names":false,"suffix":""},{"dropping-particle":"","family":"Shah","given":"Amit J.","non-dropping-particle":"","parse-names":false,"suffix":""},{"dropping-particle":"","family":"Clifford","given":"Gari D.","non-dropping-particle":"","parse-names":false,"suffix":""}],"container-title":"Physiological Measurement","id":"ITEM-1","issue":"10","issued":{"date-parts":[["2018","10","11"]]},"page":"105004","title":"An open source benchmarked toolbox for cardiovascular waveform and interval analysis","type":"article-journal","volume":"39"},"uris":["http://www.mendeley.com/documents/?uuid=61b6bc55-ada3-452a-97c5-7be5b427a028"]}],"mendeley":{"formattedCitation":"&lt;sup&gt;67&lt;/sup&gt;","plainTextFormattedCitation":"67","previouslyFormattedCitation":"&lt;sup&gt;67&lt;/sup&gt;"},"properties":{"noteIndex":0},"schema":"https://github.com/citation-style-language/schema/raw/master/csl-citation.json"}</w:instrText>
+        <w:instrText>ADDIN CSL_CITATION {"citationItems":[{"id":"ITEM-1","itemData":{"DOI":"10.1088/1361-6579/aae021","ISBN":"2514599342","ISSN":"1361-6579","PMID":"30199376","abstract":"Abstract Variability metrics hold promise as potential indicators for autonomic function, prediction of adverse cardiovascular outcomes, psychophysiological status, and general wellness. Although the investigation of heart rate variability (HRV) has been prevalent for several decades, the methods used for preprocessing, windowing, and choosing appropriate parameters lacks consensus among academic and clinical investigators. Moreover, many of the important steps are omitted from publications, preventing reproducibility. To address this, we have compiled a comprehensive and open-source modular toolbox for calculating HRV metrics and other related variability indices, on both raw cardiovascular time series, and RR intervals. The software, known as the PhysioNet Cardiovascular Signal Toolbox, is implemented in the MATLAB programming language, with standard (open) input and output formats, and requires no external libraries. The functioning of our software is compared with other widely used and referenced HRV toolboxes to identify important differences. Our findings demonstrate how modest differences in the approach to HRV analysis can lead to divergent results, a factor that might have contributed to the lack of repeatability of studies and clinical applicability of HRV metrics. Existing HRV toolboxes do not include standardized preprocessing, signal quality indices (for noisy segment removal), and abnormal rhythm detection and are therefore likely to lead to significant errors in the presence of moderate to high noise or arrhythmias. We therefore describe the inclusion of validated tools to address these issues. We also make recommendations for default values and testing/reporting.","author":[{"dropping-particle":"","family":"Vest","given":"Adriana N.","non-dropping-particle":"","parse-names":false,"suffix":""},{"dropping-particle":"","family":"Poian","given":"Giulia","non-dropping-particle":"Da","parse-names":false,"suffix":""},{"dropping-particle":"","family":"Li","given":"Qiao","non-dropping-particle":"","parse-names":false,"suffix":""},{"dropping-particle":"","family":"Liu","given":"Chengyu","non-dropping-particle":"","parse-names":false,"suffix":""},{"dropping-particle":"","family":"Nemati","given":"Shamim","non-dropping-particle":"","parse-names":false,"suffix":""},{"dropping-particle":"","family":"Shah","given":"Amit J.","non-dropping-particle":"","parse-names":false,"suffix":""},{"dropping-particle":"","family":"Clifford","given":"Gari D.","non-dropping-particle":"","parse-names":false,"suffix":""}],"container-title":"Physiological Measurement","id":"ITEM-1","issue":"10","issued":{"date-parts":[["2018","10","11"]]},"page":"105004","title":"An open source benchmarked toolbox for cardiovascular waveform and interval analysis","type":"article-journal","volume":"39"},"uris":["http://www.mendeley.com/documents/?uuid=61b6bc55-ada3-452a-97c5-7be5b427a028"]}],"mendeley":{"formattedCitation":"&lt;sup&gt;50&lt;/sup&gt;","plainTextFormattedCitation":"50","previouslyFormattedCitation":"&lt;sup&gt;50&lt;/sup&gt;"},"properties":{"noteIndex":0},"schema":"https://github.com/citation-style-language/schema/raw/master/csl-citation.json"}</w:instrText>
       </w:r>
       <w:r>
         <w:fldChar w:fldCharType="separate"/>
@@ -3627,7 +3846,7 @@
           <w:noProof/>
           <w:vertAlign w:val="superscript"/>
         </w:rPr>
-        <w:t>67</w:t>
+        <w:t>50</w:t>
       </w:r>
       <w:r>
         <w:fldChar w:fldCharType="end"/>
@@ -3712,7 +3931,7 @@
         <w:rPr>
           <w:color w:val="000000" w:themeColor="text1"/>
         </w:rPr>
-        <w:instrText>ADDIN CSL_CITATION {"citationItems":[{"id":"ITEM-1","itemData":{"DOI":"10.1136/bmjopen-2017-018753","ISSN":"20446055","PMID":"29288185","abstract":"A series of calcineurin-inhibiting compds. consisting of a central arom. N-heterocycle, two aryl substituents and a 3-(dimethylamino)propyl chain was synthesized by introduction of the side chain. A corresponding haloheterocyclic compd. was transformed into a 3-(dimethylamino)propynyl heterocyclic compd. by Sonogashira coupling and was in turn hydrogenated in the presence of Pd/C to afford the 3-(dimethylamino)propyl-substituted target compds. Some of the products showed calcineurin inhibiting activity. [on SciFinder(R)]","author":[{"dropping-particle":"","family":"Ko","given":"Yi An","non-dropping-particle":"","parse-names":false,"suffix":""},{"dropping-particle":"","family":"Hayek","given":"Salim","non-dropping-particle":"","parse-names":false,"suffix":""},{"dropping-particle":"","family":"Sandesara","given":"Pratik","non-dropping-particle":"","parse-names":false,"suffix":""},{"dropping-particle":"","family":"Samman Tahhan","given":"Ayman","non-dropping-particle":"","parse-names":false,"suffix":""},{"dropping-particle":"","family":"Quyyumi","given":"Arshed","non-dropping-particle":"","parse-names":false,"suffix":""}],"container-title":"BMJ Open","id":"ITEM-1","issue":"12","issued":{"date-parts":[["2017"]]},"page":"e018753","publisher":"BMJ Publishing Group","title":"Cohort profile: The Emory Cardiovascular Biobank (EmCAB)","type":"article-journal","volume":"7"},"uris":["http://www.mendeley.com/documents/?uuid=a4adea56-84a5-370a-a82f-0cac9718c35b"]}],"mendeley":{"formattedCitation":"&lt;sup&gt;66&lt;/sup&gt;","plainTextFormattedCitation":"66","previouslyFormattedCitation":"&lt;sup&gt;66&lt;/sup&gt;"},"properties":{"noteIndex":0},"schema":"https://github.com/citation-style-language/schema/raw/master/csl-citation.json"}</w:instrText>
+        <w:instrText>ADDIN CSL_CITATION {"citationItems":[{"id":"ITEM-1","itemData":{"DOI":"10.1136/bmjopen-2017-018753","ISSN":"20446055","PMID":"29288185","abstract":"A series of calcineurin-inhibiting compds. consisting of a central arom. N-heterocycle, two aryl substituents and a 3-(dimethylamino)propyl chain was synthesized by introduction of the side chain. A corresponding haloheterocyclic compd. was transformed into a 3-(dimethylamino)propynyl heterocyclic compd. by Sonogashira coupling and was in turn hydrogenated in the presence of Pd/C to afford the 3-(dimethylamino)propyl-substituted target compds. Some of the products showed calcineurin inhibiting activity. [on SciFinder(R)]","author":[{"dropping-particle":"","family":"Ko","given":"Yi An","non-dropping-particle":"","parse-names":false,"suffix":""},{"dropping-particle":"","family":"Hayek","given":"Salim","non-dropping-particle":"","parse-names":false,"suffix":""},{"dropping-particle":"","family":"Sandesara","given":"Pratik","non-dropping-particle":"","parse-names":false,"suffix":""},{"dropping-particle":"","family":"Samman Tahhan","given":"Ayman","non-dropping-particle":"","parse-names":false,"suffix":""},{"dropping-particle":"","family":"Quyyumi","given":"Arshed","non-dropping-particle":"","parse-names":false,"suffix":""}],"container-title":"BMJ Open","id":"ITEM-1","issue":"12","issued":{"date-parts":[["2017"]]},"page":"e018753","publisher":"BMJ Publishing Group","title":"Cohort profile: The Emory Cardiovascular Biobank (EmCAB)","type":"article-journal","volume":"7"},"uris":["http://www.mendeley.com/documents/?uuid=a4adea56-84a5-370a-a82f-0cac9718c35b"]}],"mendeley":{"formattedCitation":"&lt;sup&gt;49&lt;/sup&gt;","plainTextFormattedCitation":"49","previouslyFormattedCitation":"&lt;sup&gt;49&lt;/sup&gt;"},"properties":{"noteIndex":0},"schema":"https://github.com/citation-style-language/schema/raw/master/csl-citation.json"}</w:instrText>
       </w:r>
       <w:r>
         <w:rPr>
@@ -3726,7 +3945,7 @@
           <w:color w:val="000000" w:themeColor="text1"/>
           <w:vertAlign w:val="superscript"/>
         </w:rPr>
-        <w:t>66</w:t>
+        <w:t>49</w:t>
       </w:r>
       <w:r>
         <w:rPr>
@@ -3777,7 +3996,7 @@
         <w:rPr>
           <w:color w:val="000000" w:themeColor="text1"/>
         </w:rPr>
-        <w:instrText>ADDIN CSL_CITATION {"citationItems":[{"id":"ITEM-1","itemData":{"DOI":"10.1016/S0002-9149(83)80105-2","ISSN":"00029149","PMID":"6823874","author":[{"dropping-particle":"","family":"Gensini","given":"Goffredo G","non-dropping-particle":"","parse-names":false,"suffix":""}],"container-title":"The American Journal of Cardiology","id":"ITEM-1","issue":"3","issued":{"date-parts":[["1983","2"]]},"page":"606","title":"A more meaningful scoring system for determining the severity of coronary heart disease","type":"article","volume":"51"},"uris":["http://www.mendeley.com/documents/?uuid=ded6dcd6-1475-37d1-8f4a-180dd9d2b230"]}],"mendeley":{"formattedCitation":"&lt;sup&gt;68&lt;/sup&gt;","plainTextFormattedCitation":"68","previouslyFormattedCitation":"&lt;sup&gt;68&lt;/sup&gt;"},"properties":{"noteIndex":0},"schema":"https://github.com/citation-style-language/schema/raw/master/csl-citation.json"}</w:instrText>
+        <w:instrText>ADDIN CSL_CITATION {"citationItems":[{"id":"ITEM-1","itemData":{"DOI":"10.1016/S0002-9149(83)80105-2","ISSN":"00029149","PMID":"6823874","author":[{"dropping-particle":"","family":"Gensini","given":"Goffredo G","non-dropping-particle":"","parse-names":false,"suffix":""}],"container-title":"The American Journal of Cardiology","id":"ITEM-1","issue":"3","issued":{"date-parts":[["1983","2"]]},"page":"606","title":"A more meaningful scoring system for determining the severity of coronary heart disease","type":"article","volume":"51"},"uris":["http://www.mendeley.com/documents/?uuid=ded6dcd6-1475-37d1-8f4a-180dd9d2b230"]}],"mendeley":{"formattedCitation":"&lt;sup&gt;51&lt;/sup&gt;","plainTextFormattedCitation":"51","previouslyFormattedCitation":"&lt;sup&gt;51&lt;/sup&gt;"},"properties":{"noteIndex":0},"schema":"https://github.com/citation-style-language/schema/raw/master/csl-citation.json"}</w:instrText>
       </w:r>
       <w:r>
         <w:rPr>
@@ -3791,7 +4010,7 @@
           <w:color w:val="000000" w:themeColor="text1"/>
           <w:vertAlign w:val="superscript"/>
         </w:rPr>
-        <w:t>68</w:t>
+        <w:t>51</w:t>
       </w:r>
       <w:r>
         <w:rPr>
@@ -3866,7 +4085,7 @@
         <w:rPr>
           <w:color w:val="000000" w:themeColor="text1"/>
         </w:rPr>
-        <w:instrText>ADDIN CSL_CITATION {"citationItems":[{"id":"ITEM-1","itemData":{"DOI":"10.1161/circ.138.suppl_1.15216","abstract":"Introduction: About one-half of sudden cardiac deaths occur in those without known CAD suggesting the need for better risk-stratification tests. Autonomic dysfunction, measured by low heart rate variability (HRV), can occur with myocardial ischemia. Testing for low HRV may help to identify high-risk, asymptomatic individuals. The association of low HRV with ischemia may also be greatest during the morning hours, when cardiac events (MI, sudden death) are most likely to be triggered. Hypothesis: In a cohort of veteran males with no known CAD, subclinical myocardial ischemia is associated with autonomic dysfunction as measured by low HRV; this association is greatest during morning hours. Methods: We evaluated 24-hour ambulatory ECGs in middle-aged twins without known CAD from the Vietnam Era Twin Registry, and calculated frequency domain and non-linear (Dyx) HRV metrics. All subjects underwent [13N]-ammonia positron emission tomography with adenosine stress, with ischemia defined as greater than 5% perfusion deficit. Mixed models were used to compare HRV between ischemic and non-ischemic subjects in 1-hour intervals, and morning hours were 6 AM until 10 AM. Results: Data on 276 twin subjects were analyzed; the mean age (SD) was 53 (3) and 55 (20%) had ischemia. HRV was significantly different between ischemic and non-ischemic twins during morning hours (figure 1), with the largest magnitude difference occurring with Dyx at 7 AM. Each SD decrease in Dyx associated with an OR for ischemia of 4.8 (95% CI, 1.5 — 15.8). Dyx in morning hours remained significant in a subgroup of pairs discordant for ischemia and after risk factor adjustment. Significant differences by ischemia status were noted for low-frequency and very-low-frequency HRV. Conclusions: Lower HRV is strongly associated with subclinical myocardial ischemia primarily during morning hours. More research regarding this circadian autonomic vulnerability and its clinical implications are warranted.","author":[{"dropping-particle":"","family":"Shah","given":"Anish","non-dropping-particle":"","parse-names":false,"suffix":""},{"dropping-particle":"","family":"Lampert","given":"Rachel","non-dropping-particle":"","parse-names":false,"suffix":""},{"dropping-particle":"","family":"Goldberg","given":"Jack","non-dropping-particle":"","parse-names":false,"suffix":""},{"dropping-particle":"","family":"Bremner","given":"J Douglas","non-dropping-particle":"","parse-names":false,"suffix":""},{"dropping-particle":"","family":"Vaccarino","given":"Viola","non-dropping-particle":"","parse-names":false,"suffix":""},{"dropping-particle":"","family":"Shah","given":"Amit","non-dropping-particle":"","parse-names":false,"suffix":""}],"container-title":"Circulation","id":"ITEM-1","issue":"Suppl\\_1","issued":{"date-parts":[["2018","11","6"]]},"note":"doi: 10.1161/circ.138.suppl_1.15216","page":"A15216-A15216","publisher":"American Heart Association","title":"Abstract 15216: Circadian Autonomic Inflexibility: A Marker of Ischemic Heart Disease","type":"paper-conference","volume":"138"},"uris":["http://www.mendeley.com/documents/?uuid=133759b7-ec23-4126-bea7-3d0448ff23f4"]}],"mendeley":{"formattedCitation":"&lt;sup&gt;45&lt;/sup&gt;","plainTextFormattedCitation":"45","previouslyFormattedCitation":"&lt;sup&gt;45&lt;/sup&gt;"},"properties":{"noteIndex":0},"schema":"https://github.com/citation-style-language/schema/raw/master/csl-citation.json"}</w:instrText>
+        <w:instrText>ADDIN CSL_CITATION {"citationItems":[{"id":"ITEM-1","itemData":{"DOI":"10.1161/circ.138.suppl_1.15216","abstract":"Introduction: About one-half of sudden cardiac deaths occur in those without known CAD suggesting the need for better risk-stratification tests. Autonomic dysfunction, measured by low heart rate variability (HRV), can occur with myocardial ischemia. Testing for low HRV may help to identify high-risk, asymptomatic individuals. The association of low HRV with ischemia may also be greatest during the morning hours, when cardiac events (MI, sudden death) are most likely to be triggered. Hypothesis: In a cohort of veteran males with no known CAD, subclinical myocardial ischemia is associated with autonomic dysfunction as measured by low HRV; this association is greatest during morning hours. Methods: We evaluated 24-hour ambulatory ECGs in middle-aged twins without known CAD from the Vietnam Era Twin Registry, and calculated frequency domain and non-linear (Dyx) HRV metrics. All subjects underwent [13N]-ammonia positron emission tomography with adenosine stress, with ischemia defined as greater than 5% perfusion deficit. Mixed models were used to compare HRV between ischemic and non-ischemic subjects in 1-hour intervals, and morning hours were 6 AM until 10 AM. Results: Data on 276 twin subjects were analyzed; the mean age (SD) was 53 (3) and 55 (20%) had ischemia. HRV was significantly different between ischemic and non-ischemic twins during morning hours (figure 1), with the largest magnitude difference occurring with Dyx at 7 AM. Each SD decrease in Dyx associated with an OR for ischemia of 4.8 (95% CI, 1.5 — 15.8). Dyx in morning hours remained significant in a subgroup of pairs discordant for ischemia and after risk factor adjustment. Significant differences by ischemia status were noted for low-frequency and very-low-frequency HRV. Conclusions: Lower HRV is strongly associated with subclinical myocardial ischemia primarily during morning hours. More research regarding this circadian autonomic vulnerability and its clinical implications are warranted.","author":[{"dropping-particle":"","family":"Shah","given":"Anish","non-dropping-particle":"","parse-names":false,"suffix":""},{"dropping-particle":"","family":"Lampert","given":"Rachel","non-dropping-particle":"","parse-names":false,"suffix":""},{"dropping-particle":"","family":"Goldberg","given":"Jack","non-dropping-particle":"","parse-names":false,"suffix":""},{"dropping-particle":"","family":"Bremner","given":"J Douglas","non-dropping-particle":"","parse-names":false,"suffix":""},{"dropping-particle":"","family":"Vaccarino","given":"Viola","non-dropping-particle":"","parse-names":false,"suffix":""},{"dropping-particle":"","family":"Shah","given":"Amit","non-dropping-particle":"","parse-names":false,"suffix":""}],"container-title":"Circulation","id":"ITEM-1","issue":"Suppl\\_1","issued":{"date-parts":[["2018","11","6"]]},"note":"doi: 10.1161/circ.138.suppl_1.15216","page":"A15216-A15216","publisher":"American Heart Association","title":"Abstract 15216: Circadian Autonomic Inflexibility: A Marker of Ischemic Heart Disease","type":"paper-conference","volume":"138"},"uris":["http://www.mendeley.com/documents/?uuid=133759b7-ec23-4126-bea7-3d0448ff23f4"]}],"mendeley":{"formattedCitation":"&lt;sup&gt;38&lt;/sup&gt;","plainTextFormattedCitation":"38","previouslyFormattedCitation":"&lt;sup&gt;38&lt;/sup&gt;"},"properties":{"noteIndex":0},"schema":"https://github.com/citation-style-language/schema/raw/master/csl-citation.json"}</w:instrText>
       </w:r>
       <w:r>
         <w:rPr>
@@ -3880,7 +4099,7 @@
           <w:color w:val="000000" w:themeColor="text1"/>
           <w:vertAlign w:val="superscript"/>
         </w:rPr>
-        <w:t>45</w:t>
+        <w:t>38</w:t>
       </w:r>
       <w:r>
         <w:rPr>
@@ -3931,7 +4150,7 @@
         <w:rPr>
           <w:color w:val="000000" w:themeColor="text1"/>
         </w:rPr>
-        <w:instrText>ADDIN CSL_CITATION {"citationItems":[{"id":"ITEM-1","itemData":{"DOI":"10.1088/1361-6579/aae021","ISBN":"2514599342","ISSN":"1361-6579","PMID":"30199376","abstract":"Abstract Variability metrics hold promise as potential indicators for autonomic function, prediction of adverse cardiovascular outcomes, psychophysiological status, and general wellness. Although the investigation of heart rate variability (HRV) has been prevalent for several decades, the methods used for preprocessing, windowing, and choosing appropriate parameters lacks consensus among academic and clinical investigators. Moreover, many of the important steps are omitted from publications, preventing reproducibility. To address this, we have compiled a comprehensive and open-source modular toolbox for calculating HRV metrics and other related variability indices, on both raw cardiovascular time series, and RR intervals. The software, known as the PhysioNet Cardiovascular Signal Toolbox, is implemented in the MATLAB programming language, with standard (open) input and output formats, and requires no external libraries. The functioning of our software is compared with other widely used and referenced HRV toolboxes to identify important differences. Our findings demonstrate how modest differences in the approach to HRV analysis can lead to divergent results, a factor that might have contributed to the lack of repeatability of studies and clinical applicability of HRV metrics. Existing HRV toolboxes do not include standardized preprocessing, signal quality indices (for noisy segment removal), and abnormal rhythm detection and are therefore likely to lead to significant errors in the presence of moderate to high noise or arrhythmias. We therefore describe the inclusion of validated tools to address these issues. We also make recommendations for default values and testing/reporting.","author":[{"dropping-particle":"","family":"Vest","given":"Adriana N.","non-dropping-particle":"","parse-names":false,"suffix":""},{"dropping-particle":"","family":"Poian","given":"Giulia","non-dropping-particle":"Da","parse-names":false,"suffix":""},{"dropping-particle":"","family":"Li","given":"Qiao","non-dropping-particle":"","parse-names":false,"suffix":""},{"dropping-particle":"","family":"Liu","given":"Chengyu","non-dropping-particle":"","parse-names":false,"suffix":""},{"dropping-particle":"","family":"Nemati","given":"Shamim","non-dropping-particle":"","parse-names":false,"suffix":""},{"dropping-particle":"","family":"Shah","given":"Amit J.","non-dropping-particle":"","parse-names":false,"suffix":""},{"dropping-particle":"","family":"Clifford","given":"Gari D.","non-dropping-particle":"","parse-names":false,"suffix":""}],"container-title":"Physiological Measurement","id":"ITEM-1","issue":"10","issued":{"date-parts":[["2018","10","11"]]},"page":"105004","title":"An open source benchmarked toolbox for cardiovascular waveform and interval analysis","type":"article-journal","volume":"39"},"uris":["http://www.mendeley.com/documents/?uuid=19ebf285-0c7b-3615-9a73-fcaa8ddd5790"]}],"mendeley":{"formattedCitation":"&lt;sup&gt;67&lt;/sup&gt;","plainTextFormattedCitation":"67","previouslyFormattedCitation":"&lt;sup&gt;67&lt;/sup&gt;"},"properties":{"noteIndex":0},"schema":"https://github.com/citation-style-language/schema/raw/master/csl-citation.json"}</w:instrText>
+        <w:instrText>ADDIN CSL_CITATION {"citationItems":[{"id":"ITEM-1","itemData":{"DOI":"10.1088/1361-6579/aae021","ISBN":"2514599342","ISSN":"1361-6579","PMID":"30199376","abstract":"Abstract Variability metrics hold promise as potential indicators for autonomic function, prediction of adverse cardiovascular outcomes, psychophysiological status, and general wellness. Although the investigation of heart rate variability (HRV) has been prevalent for several decades, the methods used for preprocessing, windowing, and choosing appropriate parameters lacks consensus among academic and clinical investigators. Moreover, many of the important steps are omitted from publications, preventing reproducibility. To address this, we have compiled a comprehensive and open-source modular toolbox for calculating HRV metrics and other related variability indices, on both raw cardiovascular time series, and RR intervals. The software, known as the PhysioNet Cardiovascular Signal Toolbox, is implemented in the MATLAB programming language, with standard (open) input and output formats, and requires no external libraries. The functioning of our software is compared with other widely used and referenced HRV toolboxes to identify important differences. Our findings demonstrate how modest differences in the approach to HRV analysis can lead to divergent results, a factor that might have contributed to the lack of repeatability of studies and clinical applicability of HRV metrics. Existing HRV toolboxes do not include standardized preprocessing, signal quality indices (for noisy segment removal), and abnormal rhythm detection and are therefore likely to lead to significant errors in the presence of moderate to high noise or arrhythmias. We therefore describe the inclusion of validated tools to address these issues. We also make recommendations for default values and testing/reporting.","author":[{"dropping-particle":"","family":"Vest","given":"Adriana N.","non-dropping-particle":"","parse-names":false,"suffix":""},{"dropping-particle":"","family":"Poian","given":"Giulia","non-dropping-particle":"Da","parse-names":false,"suffix":""},{"dropping-particle":"","family":"Li","given":"Qiao","non-dropping-particle":"","parse-names":false,"suffix":""},{"dropping-particle":"","family":"Liu","given":"Chengyu","non-dropping-particle":"","parse-names":false,"suffix":""},{"dropping-particle":"","family":"Nemati","given":"Shamim","non-dropping-particle":"","parse-names":false,"suffix":""},{"dropping-particle":"","family":"Shah","given":"Amit J.","non-dropping-particle":"","parse-names":false,"suffix":""},{"dropping-particle":"","family":"Clifford","given":"Gari D.","non-dropping-particle":"","parse-names":false,"suffix":""}],"container-title":"Physiological Measurement","id":"ITEM-1","issue":"10","issued":{"date-parts":[["2018","10","11"]]},"page":"105004","title":"An open source benchmarked toolbox for cardiovascular waveform and interval analysis","type":"article-journal","volume":"39"},"uris":["http://www.mendeley.com/documents/?uuid=19ebf285-0c7b-3615-9a73-fcaa8ddd5790"]}],"mendeley":{"formattedCitation":"&lt;sup&gt;50&lt;/sup&gt;","plainTextFormattedCitation":"50","previouslyFormattedCitation":"&lt;sup&gt;50&lt;/sup&gt;"},"properties":{"noteIndex":0},"schema":"https://github.com/citation-style-language/schema/raw/master/csl-citation.json"}</w:instrText>
       </w:r>
       <w:r>
         <w:rPr>
@@ -3945,7 +4164,7 @@
           <w:color w:val="000000" w:themeColor="text1"/>
           <w:vertAlign w:val="superscript"/>
         </w:rPr>
-        <w:t>67</w:t>
+        <w:t>50</w:t>
       </w:r>
       <w:r>
         <w:rPr>
@@ -4036,7 +4255,7 @@
         <w:rPr>
           <w:color w:val="000000" w:themeColor="text1"/>
         </w:rPr>
-        <w:instrText>ADDIN CSL_CITATION {"citationItems":[{"id":"ITEM-1","itemData":{"DOI":"10.1001/jama.282.18.1737","ISSN":"0098-7484","abstract":"ContextThe Primary Care Evaluation of Mental Disorders (PRIME-MD) was developed as a screening instrument but its administration time has limited its clinical usefulness.ObjectiveTo determine if the self-administered PRIME-MD Patient Health Questionnaire (PHQ) has validity and utility for diagnosing mental disorders in primary care comparable to the original clinician-administered PRIME-MD.DesignCriterion standard study undertaken between May 1997 and November 1998.SettingEight primary care clinics in the United States.ParticipantsOf a total of 3000 adult patients (selected by site-specific methods to avoid sampling bias) assessed by 62 primary care physicians (21 general internal medicine, 41 family practice), 585 patients had an interview with a mental health professional within 48 hours of completing the PHQ.Main Outcome MeasuresPatient Health Questionnaire diagnoses compared with independent diagnoses made by mental health professionals; functional status measures; disability days; health care use; and treatment/referral decisions.ResultsA total of 825 (28%) of the 3000 individuals and 170 (29%) of the 585 had a PHQ diagnosis. There was good agreement between PHQ diagnoses and those of independent mental health professionals (for the diagnosis of any 1 or more PHQ disorder, κ = 0.65; overall accuracy, 85%; sensitivity, 75%; specificity, 90%), similar to the original PRIME-MD. Patients with PHQ diagnoses had more functional impairment, disability days, and health care use than did patients without PHQ diagnoses (for all group main effects, P&lt;.001). The average time required of the physician to review the PHQ was far less than to administer the original PRIME-MD (&lt;3 minutes for 85% vs 16% of the cases). Although 80% of the physicians reported that routine use of the PHQ would be useful, new management actions were initiated or planned for only 117 (32%) of the 363 patients with 1 or more PHQ diagnoses not previously recognized.ConclusionOur study suggests that the PHQ has diagnostic validity comparable to the original clinician-administered PRIME-MD, and is more efficient to use.","author":[{"dropping-particle":"","family":"Spitzer","given":"Robert L.","non-dropping-particle":"","parse-names":false,"suffix":""}],"container-title":"JAMA","id":"ITEM-1","issue":"18","issued":{"date-parts":[["1999","11","10"]]},"page":"1737","publisher":"American Medical Association","title":"Validation and Utility of a Self-report Version of PRIME-MD: The PHQ Primary Care Study","type":"article-journal","volume":"282"},"uris":["http://www.mendeley.com/documents/?uuid=f95a42d5-453c-3bc2-ac18-0ee4bfb52861"]}],"mendeley":{"formattedCitation":"&lt;sup&gt;69&lt;/sup&gt;","plainTextFormattedCitation":"69","previouslyFormattedCitation":"&lt;sup&gt;69&lt;/sup&gt;"},"properties":{"noteIndex":0},"schema":"https://github.com/citation-style-language/schema/raw/master/csl-citation.json"}</w:instrText>
+        <w:instrText>ADDIN CSL_CITATION {"citationItems":[{"id":"ITEM-1","itemData":{"DOI":"10.1001/jama.282.18.1737","ISSN":"0098-7484","abstract":"ContextThe Primary Care Evaluation of Mental Disorders (PRIME-MD) was developed as a screening instrument but its administration time has limited its clinical usefulness.ObjectiveTo determine if the self-administered PRIME-MD Patient Health Questionnaire (PHQ) has validity and utility for diagnosing mental disorders in primary care comparable to the original clinician-administered PRIME-MD.DesignCriterion standard study undertaken between May 1997 and November 1998.SettingEight primary care clinics in the United States.ParticipantsOf a total of 3000 adult patients (selected by site-specific methods to avoid sampling bias) assessed by 62 primary care physicians (21 general internal medicine, 41 family practice), 585 patients had an interview with a mental health professional within 48 hours of completing the PHQ.Main Outcome MeasuresPatient Health Questionnaire diagnoses compared with independent diagnoses made by mental health professionals; functional status measures; disability days; health care use; and treatment/referral decisions.ResultsA total of 825 (28%) of the 3000 individuals and 170 (29%) of the 585 had a PHQ diagnosis. There was good agreement between PHQ diagnoses and those of independent mental health professionals (for the diagnosis of any 1 or more PHQ disorder, κ = 0.65; overall accuracy, 85%; sensitivity, 75%; specificity, 90%), similar to the original PRIME-MD. Patients with PHQ diagnoses had more functional impairment, disability days, and health care use than did patients without PHQ diagnoses (for all group main effects, P&lt;.001). The average time required of the physician to review the PHQ was far less than to administer the original PRIME-MD (&lt;3 minutes for 85% vs 16% of the cases). Although 80% of the physicians reported that routine use of the PHQ would be useful, new management actions were initiated or planned for only 117 (32%) of the 363 patients with 1 or more PHQ diagnoses not previously recognized.ConclusionOur study suggests that the PHQ has diagnostic validity comparable to the original clinician-administered PRIME-MD, and is more efficient to use.","author":[{"dropping-particle":"","family":"Spitzer","given":"Robert L.","non-dropping-particle":"","parse-names":false,"suffix":""}],"container-title":"JAMA","id":"ITEM-1","issue":"18","issued":{"date-parts":[["1999","11","10"]]},"page":"1737","publisher":"American Medical Association","title":"Validation and Utility of a Self-report Version of PRIME-MD: The PHQ Primary Care Study","type":"article-journal","volume":"282"},"uris":["http://www.mendeley.com/documents/?uuid=f95a42d5-453c-3bc2-ac18-0ee4bfb52861"]}],"mendeley":{"formattedCitation":"&lt;sup&gt;52&lt;/sup&gt;","plainTextFormattedCitation":"52","previouslyFormattedCitation":"&lt;sup&gt;52&lt;/sup&gt;"},"properties":{"noteIndex":0},"schema":"https://github.com/citation-style-language/schema/raw/master/csl-citation.json"}</w:instrText>
       </w:r>
       <w:r>
         <w:rPr>
@@ -4050,7 +4269,7 @@
           <w:color w:val="000000" w:themeColor="text1"/>
           <w:vertAlign w:val="superscript"/>
         </w:rPr>
-        <w:t>69</w:t>
+        <w:t>52</w:t>
       </w:r>
       <w:r>
         <w:rPr>
@@ -4074,7 +4293,7 @@
         <w:rPr>
           <w:color w:val="000000" w:themeColor="text1"/>
         </w:rPr>
-        <w:instrText>ADDIN CSL_CITATION {"citationItems":[{"id":"ITEM-1","itemData":{"ISSN":"0884-8734","PMID":"11556941","abstract":"OBJECTIVE While considerable attention has focused on improving the detection of depression, assessment of severity is also important in guiding treatment decisions. Therefore, we examined the validity of a brief, new measure of depression severity. MEASUREMENTS The Patient Health Questionnaire (PHQ) is a self-administered version of the PRIME-MD diagnostic instrument for common mental disorders. The PHQ-9 is the depression module, which scores each of the 9 DSM-IV criteria as \"0\" (not at all) to \"3\" (nearly every day). The PHQ-9 was completed by 6,000 patients in 8 primary care clinics and 7 obstetrics-gynecology clinics. Construct validity was assessed using the 20-item Short-Form General Health Survey, self-reported sick days and clinic visits, and symptom-related difficulty. Criterion validity was assessed against an independent structured mental health professional (MHP) interview in a sample of 580 patients. RESULTS As PHQ-9 depression severity increased, there was a substantial decrease in functional status on all 6 SF-20 subscales. Also, symptom-related difficulty, sick days, and health care utilization increased. Using the MHP reinterview as the criterion standard, a PHQ-9 score &gt; or =10 had a sensitivity of 88% and a specificity of 88% for major depression. PHQ-9 scores of 5, 10, 15, and 20 represented mild, moderate, moderately severe, and severe depression, respectively. Results were similar in the primary care and obstetrics-gynecology samples. CONCLUSION In addition to making criteria-based diagnoses of depressive disorders, the PHQ-9 is also a reliable and valid measure of depression severity. These characteristics plus its brevity make the PHQ-9 a useful clinical and research tool.","author":[{"dropping-particle":"","family":"Kroenke","given":"K","non-dropping-particle":"","parse-names":false,"suffix":""},{"dropping-particle":"","family":"Spitzer","given":"R L","non-dropping-particle":"","parse-names":false,"suffix":""},{"dropping-particle":"","family":"Williams","given":"J B","non-dropping-particle":"","parse-names":false,"suffix":""}],"container-title":"Journal of general internal medicine","id":"ITEM-1","issue":"9","issued":{"date-parts":[["2001","9"]]},"page":"606-13","title":"The PHQ-9: validity of a brief depression severity measure.","type":"article-journal","volume":"16"},"uris":["http://www.mendeley.com/documents/?uuid=a6ec9829-faf2-3905-9469-01af35dd3ce7"]}],"mendeley":{"formattedCitation":"&lt;sup&gt;70&lt;/sup&gt;","plainTextFormattedCitation":"70","previouslyFormattedCitation":"&lt;sup&gt;70&lt;/sup&gt;"},"properties":{"noteIndex":0},"schema":"https://github.com/citation-style-language/schema/raw/master/csl-citation.json"}</w:instrText>
+        <w:instrText>ADDIN CSL_CITATION {"citationItems":[{"id":"ITEM-1","itemData":{"ISSN":"0884-8734","PMID":"11556941","abstract":"OBJECTIVE While considerable attention has focused on improving the detection of depression, assessment of severity is also important in guiding treatment decisions. Therefore, we examined the validity of a brief, new measure of depression severity. MEASUREMENTS The Patient Health Questionnaire (PHQ) is a self-administered version of the PRIME-MD diagnostic instrument for common mental disorders. The PHQ-9 is the depression module, which scores each of the 9 DSM-IV criteria as \"0\" (not at all) to \"3\" (nearly every day). The PHQ-9 was completed by 6,000 patients in 8 primary care clinics and 7 obstetrics-gynecology clinics. Construct validity was assessed using the 20-item Short-Form General Health Survey, self-reported sick days and clinic visits, and symptom-related difficulty. Criterion validity was assessed against an independent structured mental health professional (MHP) interview in a sample of 580 patients. RESULTS As PHQ-9 depression severity increased, there was a substantial decrease in functional status on all 6 SF-20 subscales. Also, symptom-related difficulty, sick days, and health care utilization increased. Using the MHP reinterview as the criterion standard, a PHQ-9 score &gt; or =10 had a sensitivity of 88% and a specificity of 88% for major depression. PHQ-9 scores of 5, 10, 15, and 20 represented mild, moderate, moderately severe, and severe depression, respectively. Results were similar in the primary care and obstetrics-gynecology samples. CONCLUSION In addition to making criteria-based diagnoses of depressive disorders, the PHQ-9 is also a reliable and valid measure of depression severity. These characteristics plus its brevity make the PHQ-9 a useful clinical and research tool.","author":[{"dropping-particle":"","family":"Kroenke","given":"K","non-dropping-particle":"","parse-names":false,"suffix":""},{"dropping-particle":"","family":"Spitzer","given":"R L","non-dropping-particle":"","parse-names":false,"suffix":""},{"dropping-particle":"","family":"Williams","given":"J B","non-dropping-particle":"","parse-names":false,"suffix":""}],"container-title":"Journal of general internal medicine","id":"ITEM-1","issue":"9","issued":{"date-parts":[["2001","9"]]},"page":"606-13","title":"The PHQ-9: validity of a brief depression severity measure.","type":"article-journal","volume":"16"},"uris":["http://www.mendeley.com/documents/?uuid=a6ec9829-faf2-3905-9469-01af35dd3ce7"]}],"mendeley":{"formattedCitation":"&lt;sup&gt;53&lt;/sup&gt;","plainTextFormattedCitation":"53","previouslyFormattedCitation":"&lt;sup&gt;53&lt;/sup&gt;"},"properties":{"noteIndex":0},"schema":"https://github.com/citation-style-language/schema/raw/master/csl-citation.json"}</w:instrText>
       </w:r>
       <w:r>
         <w:rPr>
@@ -4088,7 +4307,7 @@
           <w:color w:val="000000" w:themeColor="text1"/>
           <w:vertAlign w:val="superscript"/>
         </w:rPr>
-        <w:t>70</w:t>
+        <w:t>53</w:t>
       </w:r>
       <w:r>
         <w:rPr>
@@ -4140,7 +4359,7 @@
         <w:rPr>
           <w:color w:val="000000" w:themeColor="text1"/>
         </w:rPr>
-        <w:instrText>ADDIN CSL_CITATION {"citationItems":[{"id":"ITEM-1","itemData":{"DOI":"10.1111/j.1532-5415.2005.53221.x","ISBN":"00028614","ISSN":"0002-8614","PMID":"15817019","abstract":"OBJECTIVES To develop a 10-minute cognitive screening tool (Montreal Cognitive Assessment, MoCA) to assist first-line physicians in detection of mild cognitive impairment (MCI), a clinical state that often progresses to dementia. DESIGN Validation study. SETTING A community clinic and an academic center. PARTICIPANTS Ninety-four patients meeting MCI clinical criteria supported by psychometric measures, 93 patients with mild Alzheimer's disease (AD) (Mini-Mental State Examination (MMSE) score &gt; or =17), and 90 healthy elderly controls (NC). MEASUREMENTS The MoCA and MMSE were administered to all participants, and sensitivity and specificity of both measures were assessed for detection of MCI and mild AD. RESULTS Using a cutoff score 26, the MMSE had a sensitivity of 18% to detect MCI, whereas the MoCA detected 90% of MCI subjects. In the mild AD group, the MMSE had a sensitivity of 78%, whereas the MoCA detected 100%. Specificity was excellent for both MMSE and MoCA (100% and 87%, respectively). CONCLUSION MCI as an entity is evolving and somewhat controversial. The MoCA is a brief cognitive screening tool with high sensitivity and specificity for detecting MCI as currently conceptualized in patients performing in the normal range on the MMSE.","author":[{"dropping-particle":"","family":"Nasreddine","given":"Ziad S.","non-dropping-particle":"","parse-names":false,"suffix":""},{"dropping-particle":"","family":"Phillips","given":"Natalie A.","non-dropping-particle":"","parse-names":false,"suffix":""},{"dropping-particle":"","family":"Bédirian","given":"Valérie","non-dropping-particle":"","parse-names":false,"suffix":""},{"dropping-particle":"","family":"Charbonneau","given":"Simon","non-dropping-particle":"","parse-names":false,"suffix":""},{"dropping-particle":"","family":"Whitehead","given":"Victor","non-dropping-particle":"","parse-names":false,"suffix":""},{"dropping-particle":"","family":"Collin","given":"Isabelle","non-dropping-particle":"","parse-names":false,"suffix":""},{"dropping-particle":"","family":"Cummings","given":"Jeffrey L.","non-dropping-particle":"","parse-names":false,"suffix":""},{"dropping-particle":"","family":"Chertkow","given":"Howard","non-dropping-particle":"","parse-names":false,"suffix":""}],"container-title":"Journal of the American Geriatrics Society","id":"ITEM-1","issue":"4","issued":{"date-parts":[["2005","4"]]},"page":"695-9","title":"The Montreal Cognitive Assessment, MoCA: a brief screening tool for mild cognitive impairment.","type":"article-journal","volume":"53"},"uris":["http://www.mendeley.com/documents/?uuid=78ad375a-ae6f-3d0e-b2e8-dc28037b7b63"]}],"mendeley":{"formattedCitation":"&lt;sup&gt;71&lt;/sup&gt;","plainTextFormattedCitation":"71","previouslyFormattedCitation":"&lt;sup&gt;71&lt;/sup&gt;"},"properties":{"noteIndex":0},"schema":"https://github.com/citation-style-language/schema/raw/master/csl-citation.json"}</w:instrText>
+        <w:instrText>ADDIN CSL_CITATION {"citationItems":[{"id":"ITEM-1","itemData":{"DOI":"10.1111/j.1532-5415.2005.53221.x","ISBN":"00028614","ISSN":"0002-8614","PMID":"15817019","abstract":"OBJECTIVES To develop a 10-minute cognitive screening tool (Montreal Cognitive Assessment, MoCA) to assist first-line physicians in detection of mild cognitive impairment (MCI), a clinical state that often progresses to dementia. DESIGN Validation study. SETTING A community clinic and an academic center. PARTICIPANTS Ninety-four patients meeting MCI clinical criteria supported by psychometric measures, 93 patients with mild Alzheimer's disease (AD) (Mini-Mental State Examination (MMSE) score &gt; or =17), and 90 healthy elderly controls (NC). MEASUREMENTS The MoCA and MMSE were administered to all participants, and sensitivity and specificity of both measures were assessed for detection of MCI and mild AD. RESULTS Using a cutoff score 26, the MMSE had a sensitivity of 18% to detect MCI, whereas the MoCA detected 90% of MCI subjects. In the mild AD group, the MMSE had a sensitivity of 78%, whereas the MoCA detected 100%. Specificity was excellent for both MMSE and MoCA (100% and 87%, respectively). CONCLUSION MCI as an entity is evolving and somewhat controversial. The MoCA is a brief cognitive screening tool with high sensitivity and specificity for detecting MCI as currently conceptualized in patients performing in the normal range on the MMSE.","author":[{"dropping-particle":"","family":"Nasreddine","given":"Ziad S.","non-dropping-particle":"","parse-names":false,"suffix":""},{"dropping-particle":"","family":"Phillips","given":"Natalie A.","non-dropping-particle":"","parse-names":false,"suffix":""},{"dropping-particle":"","family":"Bédirian","given":"Valérie","non-dropping-particle":"","parse-names":false,"suffix":""},{"dropping-particle":"","family":"Charbonneau","given":"Simon","non-dropping-particle":"","parse-names":false,"suffix":""},{"dropping-particle":"","family":"Whitehead","given":"Victor","non-dropping-particle":"","parse-names":false,"suffix":""},{"dropping-particle":"","family":"Collin","given":"Isabelle","non-dropping-particle":"","parse-names":false,"suffix":""},{"dropping-particle":"","family":"Cummings","given":"Jeffrey L.","non-dropping-particle":"","parse-names":false,"suffix":""},{"dropping-particle":"","family":"Chertkow","given":"Howard","non-dropping-particle":"","parse-names":false,"suffix":""}],"container-title":"Journal of the American Geriatrics Society","id":"ITEM-1","issue":"4","issued":{"date-parts":[["2005","4"]]},"page":"695-9","title":"The Montreal Cognitive Assessment, MoCA: a brief screening tool for mild cognitive impairment.","type":"article-journal","volume":"53"},"uris":["http://www.mendeley.com/documents/?uuid=78ad375a-ae6f-3d0e-b2e8-dc28037b7b63"]}],"mendeley":{"formattedCitation":"&lt;sup&gt;54&lt;/sup&gt;","plainTextFormattedCitation":"54","previouslyFormattedCitation":"&lt;sup&gt;54&lt;/sup&gt;"},"properties":{"noteIndex":0},"schema":"https://github.com/citation-style-language/schema/raw/master/csl-citation.json"}</w:instrText>
       </w:r>
       <w:r>
         <w:rPr>
@@ -4154,7 +4373,7 @@
           <w:color w:val="000000" w:themeColor="text1"/>
           <w:vertAlign w:val="superscript"/>
         </w:rPr>
-        <w:t>71</w:t>
+        <w:t>54</w:t>
       </w:r>
       <w:r>
         <w:rPr>
@@ -4210,7 +4429,7 @@
           <w:rFonts w:ascii="ArialMT" w:hAnsi="ArialMT" w:cs="Times New Roman"/>
           <w:color w:val="000000" w:themeColor="text1"/>
         </w:rPr>
-        <w:instrText>ADDIN CSL_CITATION {"citationItems":[{"id":"ITEM-1","itemData":{"DOI":"10.1016/S0197-2456(98)00037-3","ISBN":"0197-2456","ISSN":"01972456","PMID":"9875838","abstract":"This article presents methods for sample size and power calculations for studies involving linear regression. These approaches are applicable to clinical trials designed to detect a regression slope of a given magnitude or to studies that test whether the slopes or intercepts of two independent regression lines differ by a given amount. The investigator may either specify the values of the independent (x) variable(s) of the regression line(s) or determine them observationally when the study is performed. In the latter case, the investigator must estimate the standard deviation(s) of the independent variable(s). This study gives examples using this method for both experimental and observational study designs. Cohen's method of power calculations for multiple linear regression models is also discussed and contrasted with the methods of this study. We have posted a computer program to perform these and other sample size calculations on the Internet (see http://www.mc.vanderbilt.edu/prevmed/psintro.htm). This program can determine the sample size needed to detect a specified alternative hypothesis with the required power, the power with which a specific alternative hypothesis can be detected with a given sample size, or the specific alternative hypotheses that can be detected with a given power and sample size. Context-specific help messages available on request make the use of this software largely self-explanatory. Copyright (C) 1998 Elsevier Science Inc.","author":[{"dropping-particle":"","family":"Dupont","given":"William D.","non-dropping-particle":"","parse-names":false,"suffix":""},{"dropping-particle":"","family":"Plummer","given":"Walton D.","non-dropping-particle":"","parse-names":false,"suffix":""}],"container-title":"Controlled Clinical Trials","id":"ITEM-1","issue":"6","issued":{"date-parts":[["1998","12","1"]]},"page":"589-601","publisher":"Elsevier","title":"Power and sample size calculations for studies involving linear regression","type":"article-journal","volume":"19"},"uris":["http://www.mendeley.com/documents/?uuid=eed86119-99c1-3b4b-a3f2-5685a755cff0"]}],"mendeley":{"formattedCitation":"&lt;sup&gt;72&lt;/sup&gt;","plainTextFormattedCitation":"72","previouslyFormattedCitation":"&lt;sup&gt;72&lt;/sup&gt;"},"properties":{"noteIndex":0},"schema":"https://github.com/citation-style-language/schema/raw/master/csl-citation.json"}</w:instrText>
+        <w:instrText>ADDIN CSL_CITATION {"citationItems":[{"id":"ITEM-1","itemData":{"DOI":"10.1016/S0197-2456(98)00037-3","ISBN":"0197-2456","ISSN":"01972456","PMID":"9875838","abstract":"This article presents methods for sample size and power calculations for studies involving linear regression. These approaches are applicable to clinical trials designed to detect a regression slope of a given magnitude or to studies that test whether the slopes or intercepts of two independent regression lines differ by a given amount. The investigator may either specify the values of the independent (x) variable(s) of the regression line(s) or determine them observationally when the study is performed. In the latter case, the investigator must estimate the standard deviation(s) of the independent variable(s). This study gives examples using this method for both experimental and observational study designs. Cohen's method of power calculations for multiple linear regression models is also discussed and contrasted with the methods of this study. We have posted a computer program to perform these and other sample size calculations on the Internet (see http://www.mc.vanderbilt.edu/prevmed/psintro.htm). This program can determine the sample size needed to detect a specified alternative hypothesis with the required power, the power with which a specific alternative hypothesis can be detected with a given sample size, or the specific alternative hypotheses that can be detected with a given power and sample size. Context-specific help messages available on request make the use of this software largely self-explanatory. Copyright (C) 1998 Elsevier Science Inc.","author":[{"dropping-particle":"","family":"Dupont","given":"William D.","non-dropping-particle":"","parse-names":false,"suffix":""},{"dropping-particle":"","family":"Plummer","given":"Walton D.","non-dropping-particle":"","parse-names":false,"suffix":""}],"container-title":"Controlled Clinical Trials","id":"ITEM-1","issue":"6","issued":{"date-parts":[["1998","12","1"]]},"page":"589-601","publisher":"Elsevier","title":"Power and sample size calculations for studies involving linear regression","type":"article-journal","volume":"19"},"uris":["http://www.mendeley.com/documents/?uuid=eed86119-99c1-3b4b-a3f2-5685a755cff0"]}],"mendeley":{"formattedCitation":"&lt;sup&gt;55&lt;/sup&gt;","plainTextFormattedCitation":"55","previouslyFormattedCitation":"&lt;sup&gt;55&lt;/sup&gt;"},"properties":{"noteIndex":0},"schema":"https://github.com/citation-style-language/schema/raw/master/csl-citation.json"}</w:instrText>
       </w:r>
       <w:r>
         <w:rPr>
@@ -4226,7 +4445,7 @@
           <w:color w:val="000000" w:themeColor="text1"/>
           <w:vertAlign w:val="superscript"/>
         </w:rPr>
-        <w:t>72</w:t>
+        <w:t>55</w:t>
       </w:r>
       <w:r>
         <w:rPr>
@@ -4342,7 +4561,7 @@
         <w:fldChar w:fldCharType="begin" w:fldLock="1"/>
       </w:r>
       <w:r>
-        <w:instrText>ADDIN CSL_CITATION {"citationItems":[{"id":"ITEM-1","itemData":{"ISSN":"0884-8734","PMID":"11556941","abstract":"OBJECTIVE While considerable attention has focused on improving the detection of depression, assessment of severity is also important in guiding treatment decisions. Therefore, we examined the validity of a brief, new measure of depression severity. MEASUREMENTS The Patient Health Questionnaire (PHQ) is a self-administered version of the PRIME-MD diagnostic instrument for common mental disorders. The PHQ-9 is the depression module, which scores each of the 9 DSM-IV criteria as \"0\" (not at all) to \"3\" (nearly every day). The PHQ-9 was completed by 6,000 patients in 8 primary care clinics and 7 obstetrics-gynecology clinics. Construct validity was assessed using the 20-item Short-Form General Health Survey, self-reported sick days and clinic visits, and symptom-related difficulty. Criterion validity was assessed against an independent structured mental health professional (MHP) interview in a sample of 580 patients. RESULTS As PHQ-9 depression severity increased, there was a substantial decrease in functional status on all 6 SF-20 subscales. Also, symptom-related difficulty, sick days, and health care utilization increased. Using the MHP reinterview as the criterion standard, a PHQ-9 score &gt; or =10 had a sensitivity of 88% and a specificity of 88% for major depression. PHQ-9 scores of 5, 10, 15, and 20 represented mild, moderate, moderately severe, and severe depression, respectively. Results were similar in the primary care and obstetrics-gynecology samples. CONCLUSION In addition to making criteria-based diagnoses of depressive disorders, the PHQ-9 is also a reliable and valid measure of depression severity. These characteristics plus its brevity make the PHQ-9 a useful clinical and research tool.","author":[{"dropping-particle":"","family":"Kroenke","given":"K","non-dropping-particle":"","parse-names":false,"suffix":""},{"dropping-particle":"","family":"Spitzer","given":"R L","non-dropping-particle":"","parse-names":false,"suffix":""},{"dropping-particle":"","family":"Williams","given":"J B","non-dropping-particle":"","parse-names":false,"suffix":""}],"container-title":"Journal of general internal medicine","id":"ITEM-1","issue":"9","issued":{"date-parts":[["2001","9"]]},"page":"606-13","title":"The PHQ-9: validity of a brief depression severity measure.","type":"article-journal","volume":"16"},"uris":["http://www.mendeley.com/documents/?uuid=68f586a9-fb34-4128-bd99-f13db07f7a56"]}],"mendeley":{"formattedCitation":"&lt;sup&gt;70&lt;/sup&gt;","plainTextFormattedCitation":"70","previouslyFormattedCitation":"&lt;sup&gt;70&lt;/sup&gt;"},"properties":{"noteIndex":0},"schema":"https://github.com/citation-style-language/schema/raw/master/csl-citation.json"}</w:instrText>
+        <w:instrText>ADDIN CSL_CITATION {"citationItems":[{"id":"ITEM-1","itemData":{"ISSN":"0884-8734","PMID":"11556941","abstract":"OBJECTIVE While considerable attention has focused on improving the detection of depression, assessment of severity is also important in guiding treatment decisions. Therefore, we examined the validity of a brief, new measure of depression severity. MEASUREMENTS The Patient Health Questionnaire (PHQ) is a self-administered version of the PRIME-MD diagnostic instrument for common mental disorders. The PHQ-9 is the depression module, which scores each of the 9 DSM-IV criteria as \"0\" (not at all) to \"3\" (nearly every day). The PHQ-9 was completed by 6,000 patients in 8 primary care clinics and 7 obstetrics-gynecology clinics. Construct validity was assessed using the 20-item Short-Form General Health Survey, self-reported sick days and clinic visits, and symptom-related difficulty. Criterion validity was assessed against an independent structured mental health professional (MHP) interview in a sample of 580 patients. RESULTS As PHQ-9 depression severity increased, there was a substantial decrease in functional status on all 6 SF-20 subscales. Also, symptom-related difficulty, sick days, and health care utilization increased. Using the MHP reinterview as the criterion standard, a PHQ-9 score &gt; or =10 had a sensitivity of 88% and a specificity of 88% for major depression. PHQ-9 scores of 5, 10, 15, and 20 represented mild, moderate, moderately severe, and severe depression, respectively. Results were similar in the primary care and obstetrics-gynecology samples. CONCLUSION In addition to making criteria-based diagnoses of depressive disorders, the PHQ-9 is also a reliable and valid measure of depression severity. These characteristics plus its brevity make the PHQ-9 a useful clinical and research tool.","author":[{"dropping-particle":"","family":"Kroenke","given":"K","non-dropping-particle":"","parse-names":false,"suffix":""},{"dropping-particle":"","family":"Spitzer","given":"R L","non-dropping-particle":"","parse-names":false,"suffix":""},{"dropping-particle":"","family":"Williams","given":"J B","non-dropping-particle":"","parse-names":false,"suffix":""}],"container-title":"Journal of general internal medicine","id":"ITEM-1","issue":"9","issued":{"date-parts":[["2001","9"]]},"page":"606-13","title":"The PHQ-9: validity of a brief depression severity measure.","type":"article-journal","volume":"16"},"uris":["http://www.mendeley.com/documents/?uuid=68f586a9-fb34-4128-bd99-f13db07f7a56"]}],"mendeley":{"formattedCitation":"&lt;sup&gt;53&lt;/sup&gt;","plainTextFormattedCitation":"53","previouslyFormattedCitation":"&lt;sup&gt;53&lt;/sup&gt;"},"properties":{"noteIndex":0},"schema":"https://github.com/citation-style-language/schema/raw/master/csl-citation.json"}</w:instrText>
       </w:r>
       <w:r>
         <w:fldChar w:fldCharType="separate"/>
@@ -4352,7 +4571,7 @@
           <w:noProof/>
           <w:vertAlign w:val="superscript"/>
         </w:rPr>
-        <w:t>70</w:t>
+        <w:t>53</w:t>
       </w:r>
       <w:r>
         <w:fldChar w:fldCharType="end"/>
@@ -4484,7 +4703,7 @@
         <w:rPr>
           <w:color w:val="000000" w:themeColor="text1"/>
         </w:rPr>
-        <w:instrText>ADDIN CSL_CITATION {"citationItems":[{"id":"ITEM-1","itemData":{"DOI":"10.1161/CIRCULATIONAHA.116.025140","ISBN":"8169325846","ISSN":"15244539","PMID":"28209727","abstract":"BACKGROUND Depression among patients with acute myocardial infarction (AMI) is prevalent and associated with an adverse quality of life and prognosis. Despite recommendations from some national organizations to screen for depression, it is unclear whether treatment of depression in patients with AMI is associated with better outcomes. We aimed to determine whether the prognosis of patients with treated versus untreated depression differs. METHODS The TRIUMPH study (Translational Research Investigating Underlying Disparities in Acute Myocardial Infarction Patients' Health Status) is an observational multicenter cohort study that enrolled 4062 patients aged ≥18 years with AMI between April 11, 2005, and December 31, 2008, from 24 US hospitals. Research coordinators administered the Patient Health Questionnaire-9 (PHQ-9) during the index AMI admission. Depression was defined by a PHQ-9 score of ≥10. Depression was categorized as treated if there was documentation of a discharge diagnosis, medication prescribed for depression, or referral for counseling, and as untreated if none of these 3 criteria was documented in the medical records despite a PHQ score ≥10. One-year mortality was compared between patients with AMI having: (1) no depression (PHQ-9&lt;10; reference); (2) treated depression; and (3) untreated depression adjusting for demographics, AMI severity, and clinical factors. RESULTS Overall, 759 (18.7%) patients met PHQ-9 criteria for depression and 231 (30.4%) were treated. In comparison with 3303 patients without depression, the 231 patients with treated depression had 1-year mortality rates that were not different (6.1% versus 6.7%; adjusted hazard ratio, 1.12; 95% confidence interval, 0.63-1.99). In contrast, the 528 patients with untreated depression had higher 1-year mortality in comparison with patients without depression (10.8% versus 6.1%; adjusted hazard ratio, 1.91; 95% confidence interval, 1.39-2.62). CONCLUSIONS Although depression in patients with AMI is associated with increased long-term mortality, this association may be confined to patients with untreated depression.","author":[{"dropping-particle":"","family":"Smolderen","given":"Kim G.","non-dropping-particle":"","parse-names":false,"suffix":""},{"dropping-particle":"","family":"Buchanan","given":"Donna M.","non-dropping-particle":"","parse-names":false,"suffix":""},{"dropping-particle":"","family":"Gosch","given":"Kensey","non-dropping-particle":"","parse-names":false,"suffix":""},{"dropping-particle":"","family":"Whooley","given":"Mary","non-dropping-particle":"","parse-names":false,"suffix":""},{"dropping-particle":"","family":"Chan","given":"Paul S.","non-dropping-particle":"","parse-names":false,"suffix":""},{"dropping-particle":"","family":"Vaccarino","given":"Viola","non-dropping-particle":"","parse-names":false,"suffix":""},{"dropping-particle":"","family":"Parashar","given":"Susmita","non-dropping-particle":"","parse-names":false,"suffix":""},{"dropping-particle":"","family":"Shah","given":"Amit J.","non-dropping-particle":"","parse-names":false,"suffix":""},{"dropping-particle":"","family":"Ho","given":"P. Michael","non-dropping-particle":"","parse-names":false,"suffix":""},{"dropping-particle":"","family":"Spertus","given":"John A.","non-dropping-particle":"","parse-names":false,"suffix":""}],"container-title":"Circulation","id":"ITEM-1","issue":"18","issued":{"date-parts":[["2017"]]},"page":"1681-1689","title":"Depression Treatment and 1-Year Mortality after Acute Myocardial Infarction: Insights from the TRIUMPH Registry (Translational Research Investigating Underlying Disparities in Acute Myocardial Infarction Patients' Health Status)","type":"article-journal","volume":"135"},"uris":["http://www.mendeley.com/documents/?uuid=538df35a-c09c-4299-a8f0-1a9d22b2472f"]},{"id":"ITEM-2","itemData":{"DOI":"10.1371/journal.pone.0184244","ISBN":"1111111111","ISSN":"19326203","PMID":"28886155","abstract":"AIMS/HYPOTHESIS Accumulating evidence suggests an association between coronary heart disease and risk for cognitive impairment or dementia, but no study has systematically reviewed this association. Therefore, we summarized the available evidence on the association between coronary heart disease and risk for cognitive impairment or dementia. METHODS Medline, Embase, PsycINFO, and CINAHL were searched for all publications until 8th January 2016. Articles were included if they fulfilled the inclusion criteria: (1) myocardial infarction, angina pectoris or coronary heart disease (combination of both) as predictor variable; (2) cognition, cognitive impairment or dementia as outcome; (3) population-based study; (4) prospective (≥1 year follow-up), cross-sectional or case-control study design; (5) ≥100 participants; and (6) aged ≥45 years. Reference lists of publications and secondary literature were hand-searched for possible missing articles. Two reviewers independently screened all abstracts and extracted information from potential relevant full-text articles using a standardized data collection form. Study quality was assessed with the Newcastle-Ottawa Scale. We pooled estimates from the most fully adjusted model using random-effects meta-analysis. RESULTS We identified 6,132 abstracts, of which 24 studies were included. A meta-analysis of 10 prospective cohort studies showed that coronary heart disease was associated with increased risk of cognitive impairment or dementia (OR = 1.45, 95%CI = 1.21-1.74, p&lt;0.001). Between-study heterogeneity was low (I2 = 25.7%, 95%CI = 0-64, p = 0.207). Similar significant associations were found in separate meta-analyses of prospective cohort studies for the individual predictors (myocardial infarction, angina pectoris). In contrast, meta-analyses of cross-sectional and case-control studies were inconclusive. CONCLUSION/INTERPRETATION This meta-analysis suggests that coronary heart disease is prospectively associated with increased odds of developing cognitive impairment or dementia. Given the projected worldwide increase in the number of people affected by coronary heart disease and dementia, insight into causal mechanisms or common pathways underlying the heart-brain connection is needed.","author":[{"dropping-particle":"","family":"Deckers","given":"Kay","non-dropping-particle":"","parse-names":false,"suffix":""},{"dropping-particle":"","family":"Schievink","given":"Syenna H.J.","non-dropping-particle":"","parse-names":false,"suffix":""},{"dropping-particle":"","family":"Rodriquez","given":"Maria M.F.","non-dropping-particle":"","parse-names":false,"suffix":""},{"dropping-particle":"","family":"Oostenbrugge","given":"Robert J","non-dropping-particle":"Van","parse-names":false,"suffix":""},{"dropping-particle":"","family":"Boxtel","given":"Martin P.J.","non-dropping-particle":"Van","parse-names":false,"suffix":""},{"dropping-particle":"","family":"Verhey","given":"Frans R.J.","non-dropping-particle":"","parse-names":false,"suffix":""},{"dropping-particle":"","family":"Köhler","given":"Sebastian","non-dropping-particle":"","parse-names":false,"suffix":""}],"container-title":"PLoS ONE","id":"ITEM-2","issue":"9","issued":{"date-parts":[["2017"]]},"title":"Coronary heart disease and risk for cognitive impairment or dementia: Systematic review and meta-analysis","type":"article-journal","volume":"12"},"uris":["http://www.mendeley.com/documents/?uuid=12e0e67f-0fc6-3645-9dff-a1f3f45cfa52"]},{"id":"ITEM-3","itemData":{"DOI":"10.1161/JAHA.119.011968","ISBN":"2010;153:182193","ISSN":"2047-9980","abstract":"See Article by Gu et al","author":[{"dropping-particle":"","family":"Lowenstern","given":"Angela","non-dropping-particle":"","parse-names":false,"suffix":""},{"dropping-particle":"","family":"Wang","given":"Tracy Y.","non-dropping-particle":"","parse-names":false,"suffix":""}],"container-title":"Journal of the American Heart Association","id":"ITEM-3","issue":"4","issued":{"date-parts":[["2019","2","19"]]},"title":"Rethinking Cognitive Impairment in the Management of Older Patients With Cardiovascular Disease","type":"article-journal","volume":"8"},"uris":["http://www.mendeley.com/documents/?uuid=d4541cb0-bc68-47ff-a92c-c1597bf04347"]},{"id":"ITEM-4","itemData":{"DOI":"10.1016/j.amjcard.2010.01.340","ISBN":"1879-1913 (Electronic)\\r0002-9149 (Linking)","ISSN":"00029149","PMID":"20538111","abstract":"Vital exhaustion, defined as excessive fatigue, feelings of demoralization, and increased irritability, has been identified as a risk factor for incident and recurrent cardiac events, but there are no population-based prospective studies of this association in US samples. We examined the predictive value of vital exhaustion for incident myocardial infarction or fatal coronary heart disease in middle-aged men and women in 4 US communities. Participants were 12,895 black or white men and women enrolled in the Atherosclerosis Risk In Communities (ARIC) study cohort and followed for the occurrence of cardiac morbidity and mortality from 1990 through 2002 (maximum follow-up 13.0 years). Vital exhaustion was assessed using the 21-item Maastricht Questionnaire and scores were partitioned into approximate quartiles for statistical analyses. High vital exhaustion (fourth quartile) predicted adverse cardiac events in age-, gender-, and race-center-adjusted analyses (1.69, 95% confidence interval 1.40 to 2.05) and in analyses further adjusted for educational level, body mass index, plasma low-density lipoprotein and high-density lipoprotein cholesterol levels, systolic and diastolic blood pressure levels, diabetes mellitus, cigarette smoking status, and pack-years of cigarette smoking (1.46, 95% confidence interval 1.20 to 1.79). Risk for adverse cardiac events increased monotonically from the first through the fourth quartile of vital exhaustion. Probabilities of adverse cardiac events over time were significantly higher in people with high vital exhaustion compared to those with low exhaustion (p = 0.002). In conclusion, vital exhaustion predicts long-term risk for adverse cardiac events in men and women, independent of established biomedical risk factors. © 2010 Elsevier Inc. All rights reserved.","author":[{"dropping-particle":"","family":"Williams","given":"Janice E","non-dropping-particle":"","parse-names":false,"suffix":""},{"dropping-particle":"","family":"Mosley","given":"Thomas H","non-dropping-particle":"","parse-names":false,"suffix":""},{"dropping-particle":"","family":"Kop","given":"Willem J","non-dropping-particle":"","parse-names":false,"suffix":""},{"dropping-particle":"","family":"Couper","given":"David J","non-dropping-particle":"","parse-names":false,"suffix":""},{"dropping-particle":"","family":"Welch","given":"Verna L","non-dropping-particle":"","parse-names":false,"suffix":""},{"dropping-particle":"","family":"Rosamond","given":"Wayne D","non-dropping-particle":"","parse-names":false,"suffix":""}],"container-title":"American Journal of Cardiology","id":"ITEM-4","issue":"12","issued":{"date-parts":[["2010"]]},"page":"1661-1665","title":"Vital Exhaustion as a Risk Factor for Adverse Cardiac Events (from the Atherosclerosis Risk In Communities [ARIC] Study)","type":"article-journal","volume":"105"},"uris":["http://www.mendeley.com/documents/?uuid=6005ce4f-a506-43d7-9096-657660a4ad7c"]}],"mendeley":{"formattedCitation":"&lt;sup&gt;15,58,73,74&lt;/sup&gt;","plainTextFormattedCitation":"15,58,73,74","previouslyFormattedCitation":"&lt;sup&gt;15,58,73,74&lt;/sup&gt;"},"properties":{"noteIndex":0},"schema":"https://github.com/citation-style-language/schema/raw/master/csl-citation.json"}</w:instrText>
+        <w:instrText>ADDIN CSL_CITATION {"citationItems":[{"id":"ITEM-1","itemData":{"DOI":"10.1161/CIRCULATIONAHA.116.025140","ISBN":"8169325846","ISSN":"15244539","PMID":"28209727","abstract":"BACKGROUND Depression among patients with acute myocardial infarction (AMI) is prevalent and associated with an adverse quality of life and prognosis. Despite recommendations from some national organizations to screen for depression, it is unclear whether treatment of depression in patients with AMI is associated with better outcomes. We aimed to determine whether the prognosis of patients with treated versus untreated depression differs. METHODS The TRIUMPH study (Translational Research Investigating Underlying Disparities in Acute Myocardial Infarction Patients' Health Status) is an observational multicenter cohort study that enrolled 4062 patients aged ≥18 years with AMI between April 11, 2005, and December 31, 2008, from 24 US hospitals. Research coordinators administered the Patient Health Questionnaire-9 (PHQ-9) during the index AMI admission. Depression was defined by a PHQ-9 score of ≥10. Depression was categorized as treated if there was documentation of a discharge diagnosis, medication prescribed for depression, or referral for counseling, and as untreated if none of these 3 criteria was documented in the medical records despite a PHQ score ≥10. One-year mortality was compared between patients with AMI having: (1) no depression (PHQ-9&lt;10; reference); (2) treated depression; and (3) untreated depression adjusting for demographics, AMI severity, and clinical factors. RESULTS Overall, 759 (18.7%) patients met PHQ-9 criteria for depression and 231 (30.4%) were treated. In comparison with 3303 patients without depression, the 231 patients with treated depression had 1-year mortality rates that were not different (6.1% versus 6.7%; adjusted hazard ratio, 1.12; 95% confidence interval, 0.63-1.99). In contrast, the 528 patients with untreated depression had higher 1-year mortality in comparison with patients without depression (10.8% versus 6.1%; adjusted hazard ratio, 1.91; 95% confidence interval, 1.39-2.62). CONCLUSIONS Although depression in patients with AMI is associated with increased long-term mortality, this association may be confined to patients with untreated depression.","author":[{"dropping-particle":"","family":"Smolderen","given":"Kim G.","non-dropping-particle":"","parse-names":false,"suffix":""},{"dropping-particle":"","family":"Buchanan","given":"Donna M.","non-dropping-particle":"","parse-names":false,"suffix":""},{"dropping-particle":"","family":"Gosch","given":"Kensey","non-dropping-particle":"","parse-names":false,"suffix":""},{"dropping-particle":"","family":"Whooley","given":"Mary","non-dropping-particle":"","parse-names":false,"suffix":""},{"dropping-particle":"","family":"Chan","given":"Paul S.","non-dropping-particle":"","parse-names":false,"suffix":""},{"dropping-particle":"","family":"Vaccarino","given":"Viola","non-dropping-particle":"","parse-names":false,"suffix":""},{"dropping-particle":"","family":"Parashar","given":"Susmita","non-dropping-particle":"","parse-names":false,"suffix":""},{"dropping-particle":"","family":"Shah","given":"Amit J.","non-dropping-particle":"","parse-names":false,"suffix":""},{"dropping-particle":"","family":"Ho","given":"P. Michael","non-dropping-particle":"","parse-names":false,"suffix":""},{"dropping-particle":"","family":"Spertus","given":"John A.","non-dropping-particle":"","parse-names":false,"suffix":""}],"container-title":"Circulation","id":"ITEM-1","issue":"18","issued":{"date-parts":[["2017"]]},"page":"1681-1689","title":"Depression Treatment and 1-Year Mortality after Acute Myocardial Infarction: Insights from the TRIUMPH Registry (Translational Research Investigating Underlying Disparities in Acute Myocardial Infarction Patients' Health Status)","type":"article-journal","volume":"135"},"uris":["http://www.mendeley.com/documents/?uuid=538df35a-c09c-4299-a8f0-1a9d22b2472f"]},{"id":"ITEM-2","itemData":{"DOI":"10.1371/journal.pone.0184244","ISBN":"1111111111","ISSN":"19326203","PMID":"28886155","abstract":"AIMS/HYPOTHESIS Accumulating evidence suggests an association between coronary heart disease and risk for cognitive impairment or dementia, but no study has systematically reviewed this association. Therefore, we summarized the available evidence on the association between coronary heart disease and risk for cognitive impairment or dementia. METHODS Medline, Embase, PsycINFO, and CINAHL were searched for all publications until 8th January 2016. Articles were included if they fulfilled the inclusion criteria: (1) myocardial infarction, angina pectoris or coronary heart disease (combination of both) as predictor variable; (2) cognition, cognitive impairment or dementia as outcome; (3) population-based study; (4) prospective (≥1 year follow-up), cross-sectional or case-control study design; (5) ≥100 participants; and (6) aged ≥45 years. Reference lists of publications and secondary literature were hand-searched for possible missing articles. Two reviewers independently screened all abstracts and extracted information from potential relevant full-text articles using a standardized data collection form. Study quality was assessed with the Newcastle-Ottawa Scale. We pooled estimates from the most fully adjusted model using random-effects meta-analysis. RESULTS We identified 6,132 abstracts, of which 24 studies were included. A meta-analysis of 10 prospective cohort studies showed that coronary heart disease was associated with increased risk of cognitive impairment or dementia (OR = 1.45, 95%CI = 1.21-1.74, p&lt;0.001). Between-study heterogeneity was low (I2 = 25.7%, 95%CI = 0-64, p = 0.207). Similar significant associations were found in separate meta-analyses of prospective cohort studies for the individual predictors (myocardial infarction, angina pectoris). In contrast, meta-analyses of cross-sectional and case-control studies were inconclusive. CONCLUSION/INTERPRETATION This meta-analysis suggests that coronary heart disease is prospectively associated with increased odds of developing cognitive impairment or dementia. Given the projected worldwide increase in the number of people affected by coronary heart disease and dementia, insight into causal mechanisms or common pathways underlying the heart-brain connection is needed.","author":[{"dropping-particle":"","family":"Deckers","given":"Kay","non-dropping-particle":"","parse-names":false,"suffix":""},{"dropping-particle":"","family":"Schievink","given":"Syenna H.J.","non-dropping-particle":"","parse-names":false,"suffix":""},{"dropping-particle":"","family":"Rodriquez","given":"Maria M.F.","non-dropping-particle":"","parse-names":false,"suffix":""},{"dropping-particle":"","family":"Oostenbrugge","given":"Robert J","non-dropping-particle":"Van","parse-names":false,"suffix":""},{"dropping-particle":"","family":"Boxtel","given":"Martin P.J.","non-dropping-particle":"Van","parse-names":false,"suffix":""},{"dropping-particle":"","family":"Verhey","given":"Frans R.J.","non-dropping-particle":"","parse-names":false,"suffix":""},{"dropping-particle":"","family":"Köhler","given":"Sebastian","non-dropping-particle":"","parse-names":false,"suffix":""}],"container-title":"PLoS ONE","id":"ITEM-2","issue":"9","issued":{"date-parts":[["2017"]]},"title":"Coronary heart disease and risk for cognitive impairment or dementia: Systematic review and meta-analysis","type":"article-journal","volume":"12"},"uris":["http://www.mendeley.com/documents/?uuid=12e0e67f-0fc6-3645-9dff-a1f3f45cfa52"]},{"id":"ITEM-3","itemData":{"DOI":"10.1161/JAHA.119.011968","ISBN":"2010;153:182193","ISSN":"2047-9980","abstract":"See Article by Gu et al","author":[{"dropping-particle":"","family":"Lowenstern","given":"Angela","non-dropping-particle":"","parse-names":false,"suffix":""},{"dropping-particle":"","family":"Wang","given":"Tracy Y.","non-dropping-particle":"","parse-names":false,"suffix":""}],"container-title":"Journal of the American Heart Association","id":"ITEM-3","issue":"4","issued":{"date-parts":[["2019","2","19"]]},"title":"Rethinking Cognitive Impairment in the Management of Older Patients With Cardiovascular Disease","type":"article-journal","volume":"8"},"uris":["http://www.mendeley.com/documents/?uuid=d4541cb0-bc68-47ff-a92c-c1597bf04347"]},{"id":"ITEM-4","itemData":{"DOI":"10.1016/j.amjcard.2010.01.340","ISBN":"1879-1913 (Electronic)\\r0002-9149 (Linking)","ISSN":"00029149","PMID":"20538111","abstract":"Vital exhaustion, defined as excessive fatigue, feelings of demoralization, and increased irritability, has been identified as a risk factor for incident and recurrent cardiac events, but there are no population-based prospective studies of this association in US samples. We examined the predictive value of vital exhaustion for incident myocardial infarction or fatal coronary heart disease in middle-aged men and women in 4 US communities. Participants were 12,895 black or white men and women enrolled in the Atherosclerosis Risk In Communities (ARIC) study cohort and followed for the occurrence of cardiac morbidity and mortality from 1990 through 2002 (maximum follow-up 13.0 years). Vital exhaustion was assessed using the 21-item Maastricht Questionnaire and scores were partitioned into approximate quartiles for statistical analyses. High vital exhaustion (fourth quartile) predicted adverse cardiac events in age-, gender-, and race-center-adjusted analyses (1.69, 95% confidence interval 1.40 to 2.05) and in analyses further adjusted for educational level, body mass index, plasma low-density lipoprotein and high-density lipoprotein cholesterol levels, systolic and diastolic blood pressure levels, diabetes mellitus, cigarette smoking status, and pack-years of cigarette smoking (1.46, 95% confidence interval 1.20 to 1.79). Risk for adverse cardiac events increased monotonically from the first through the fourth quartile of vital exhaustion. Probabilities of adverse cardiac events over time were significantly higher in people with high vital exhaustion compared to those with low exhaustion (p = 0.002). In conclusion, vital exhaustion predicts long-term risk for adverse cardiac events in men and women, independent of established biomedical risk factors. © 2010 Elsevier Inc. All rights reserved.","author":[{"dropping-particle":"","family":"Williams","given":"Janice E","non-dropping-particle":"","parse-names":false,"suffix":""},{"dropping-particle":"","family":"Mosley","given":"Thomas H","non-dropping-particle":"","parse-names":false,"suffix":""},{"dropping-particle":"","family":"Kop","given":"Willem J","non-dropping-particle":"","parse-names":false,"suffix":""},{"dropping-particle":"","family":"Couper","given":"David J","non-dropping-particle":"","parse-names":false,"suffix":""},{"dropping-particle":"","family":"Welch","given":"Verna L","non-dropping-particle":"","parse-names":false,"suffix":""},{"dropping-particle":"","family":"Rosamond","given":"Wayne D","non-dropping-particle":"","parse-names":false,"suffix":""}],"container-title":"American Journal of Cardiology","id":"ITEM-4","issue":"12","issued":{"date-parts":[["2010"]]},"page":"1661-1665","title":"Vital Exhaustion as a Risk Factor for Adverse Cardiac Events (from the Atherosclerosis Risk In Communities [ARIC] Study)","type":"article-journal","volume":"105"},"uris":["http://www.mendeley.com/documents/?uuid=6005ce4f-a506-43d7-9096-657660a4ad7c"]}],"mendeley":{"formattedCitation":"&lt;sup&gt;15,56–58&lt;/sup&gt;","plainTextFormattedCitation":"15,56–58","previouslyFormattedCitation":"&lt;sup&gt;15,56–58&lt;/sup&gt;"},"properties":{"noteIndex":0},"schema":"https://github.com/citation-style-language/schema/raw/master/csl-citation.json"}</w:instrText>
       </w:r>
       <w:r>
         <w:rPr>
@@ -4498,7 +4717,7 @@
           <w:color w:val="000000" w:themeColor="text1"/>
           <w:vertAlign w:val="superscript"/>
         </w:rPr>
-        <w:t>15,58,73,74</w:t>
+        <w:t>15,56–58</w:t>
       </w:r>
       <w:r>
         <w:rPr>
@@ -4510,14 +4729,7 @@
         <w:rPr>
           <w:color w:val="000000" w:themeColor="text1"/>
         </w:rPr>
-        <w:t xml:space="preserve"> Our preliminary analyses from the Emory Twin </w:t>
-      </w:r>
-      <w:r>
-        <w:rPr>
-          <w:color w:val="000000" w:themeColor="text1"/>
-        </w:rPr>
-        <w:lastRenderedPageBreak/>
-        <w:t xml:space="preserve">Study found </w:t>
+        <w:t xml:space="preserve"> Our preliminary analyses from the Emory Twin Study found </w:t>
       </w:r>
       <w:r>
         <w:rPr>
@@ -4556,7 +4768,7 @@
         <w:rPr>
           <w:color w:val="000000" w:themeColor="text1"/>
         </w:rPr>
-        <w:instrText>ADDIN CSL_CITATION {"citationItems":[{"id":"ITEM-1","itemData":{"DOI":"10.1016/j.jagp.2015.12.012","ISBN":"4149556512","ISSN":"15457214","PMID":"28299348","abstract":"Objectives Adaptive physiological stress regulation is rarely studied in mild cognitive impairment (MCI). Here we targeted mental fatigability (MF) as a determinant of altered high frequency heart rate variability (HF-HRV) reactivity in individuals with MCI, and examined frontobasal ganglia circuitry as a neural basis supporting the link between MF and HF-HRV reactivity. Methods We measured mental fatigability and HF-HRV during a 60-minute cognitive stress protocol in 19 individuals with MCI. HF-HRV responses were modeled using a quadratic equation. Resting state functional connectivity of intra- and inter-network frontobasal ganglia circuitry was assessed using blood-oxygen-level-dependent magnetic resonance imaging among seven of the participants. Results Lower MF was associated with faster and greater rebound in U-shape HF-HRV reactivity, which linked to a stronger connectivity between right middle frontal gyrus and left putamen. Conclusions Results suggest that MF may contribute to abnormal physiological stress regulation in MCI, and fronto basal ganglia circuitry may support the link.","author":[{"dropping-particle":"","family":"Lin","given":"Feng","non-dropping-particle":"","parse-names":false,"suffix":""},{"dropping-particle":"","family":"Ren","given":"Ping","non-dropping-particle":"","parse-names":false,"suffix":""},{"dropping-particle":"","family":"Cotton","given":"Kelly","non-dropping-particle":"","parse-names":false,"suffix":""},{"dropping-particle":"","family":"Porsteinsson","given":"Anton","non-dropping-particle":"","parse-names":false,"suffix":""},{"dropping-particle":"","family":"Mapstone","given":"Mark","non-dropping-particle":"","parse-names":false,"suffix":""},{"dropping-particle":"","family":"Heffner","given":"Kathi L.","non-dropping-particle":"","parse-names":false,"suffix":""}],"container-title":"American Journal of Geriatric Psychiatry","id":"ITEM-1","issue":"5","issued":{"date-parts":[["2016","5"]]},"page":"374-378","title":"Mental fatigability and heart rate variability in mild cognitive impairment","type":"article-journal","volume":"24"},"uris":["http://www.mendeley.com/documents/?uuid=558479be-2700-3032-9cbb-eb316e0dcdd5"]}],"mendeley":{"formattedCitation":"&lt;sup&gt;75&lt;/sup&gt;","plainTextFormattedCitation":"75","previouslyFormattedCitation":"&lt;sup&gt;75&lt;/sup&gt;"},"properties":{"noteIndex":0},"schema":"https://github.com/citation-style-language/schema/raw/master/csl-citation.json"}</w:instrText>
+        <w:instrText>ADDIN CSL_CITATION {"citationItems":[{"id":"ITEM-1","itemData":{"DOI":"10.1016/j.jagp.2015.12.012","ISBN":"4149556512","ISSN":"15457214","PMID":"28299348","abstract":"Objectives Adaptive physiological stress regulation is rarely studied in mild cognitive impairment (MCI). Here we targeted mental fatigability (MF) as a determinant of altered high frequency heart rate variability (HF-HRV) reactivity in individuals with MCI, and examined frontobasal ganglia circuitry as a neural basis supporting the link between MF and HF-HRV reactivity. Methods We measured mental fatigability and HF-HRV during a 60-minute cognitive stress protocol in 19 individuals with MCI. HF-HRV responses were modeled using a quadratic equation. Resting state functional connectivity of intra- and inter-network frontobasal ganglia circuitry was assessed using blood-oxygen-level-dependent magnetic resonance imaging among seven of the participants. Results Lower MF was associated with faster and greater rebound in U-shape HF-HRV reactivity, which linked to a stronger connectivity between right middle frontal gyrus and left putamen. Conclusions Results suggest that MF may contribute to abnormal physiological stress regulation in MCI, and fronto basal ganglia circuitry may support the link.","author":[{"dropping-particle":"","family":"Lin","given":"Feng","non-dropping-particle":"","parse-names":false,"suffix":""},{"dropping-particle":"","family":"Ren","given":"Ping","non-dropping-particle":"","parse-names":false,"suffix":""},{"dropping-particle":"","family":"Cotton","given":"Kelly","non-dropping-particle":"","parse-names":false,"suffix":""},{"dropping-particle":"","family":"Porsteinsson","given":"Anton","non-dropping-particle":"","parse-names":false,"suffix":""},{"dropping-particle":"","family":"Mapstone","given":"Mark","non-dropping-particle":"","parse-names":false,"suffix":""},{"dropping-particle":"","family":"Heffner","given":"Kathi L.","non-dropping-particle":"","parse-names":false,"suffix":""}],"container-title":"American Journal of Geriatric Psychiatry","id":"ITEM-1","issue":"5","issued":{"date-parts":[["2016","5"]]},"page":"374-378","title":"Mental fatigability and heart rate variability in mild cognitive impairment","type":"article-journal","volume":"24"},"uris":["http://www.mendeley.com/documents/?uuid=558479be-2700-3032-9cbb-eb316e0dcdd5"]}],"mendeley":{"formattedCitation":"&lt;sup&gt;59&lt;/sup&gt;","plainTextFormattedCitation":"59","previouslyFormattedCitation":"&lt;sup&gt;59&lt;/sup&gt;"},"properties":{"noteIndex":0},"schema":"https://github.com/citation-style-language/schema/raw/master/csl-citation.json"}</w:instrText>
       </w:r>
       <w:r>
         <w:rPr>
@@ -4570,7 +4782,7 @@
           <w:color w:val="000000" w:themeColor="text1"/>
           <w:vertAlign w:val="superscript"/>
         </w:rPr>
-        <w:t>75</w:t>
+        <w:t>59</w:t>
       </w:r>
       <w:r>
         <w:rPr>
@@ -4625,7 +4837,21 @@
         <w:rPr>
           <w:color w:val="000000" w:themeColor="text1"/>
         </w:rPr>
-        <w:t xml:space="preserve"> company to retrieve raw ECG data, and will use the HRV toolbox to automatically extract and convert it into usable RR intervals and evaluate for arrhythmia (which would be excluded from analysis). I will communicate with the </w:t>
+        <w:t xml:space="preserve"> company to retrieve raw ECG </w:t>
+      </w:r>
+      <w:proofErr w:type="gramStart"/>
+      <w:r>
+        <w:rPr>
+          <w:color w:val="000000" w:themeColor="text1"/>
+        </w:rPr>
+        <w:t>data, and</w:t>
+      </w:r>
+      <w:proofErr w:type="gramEnd"/>
+      <w:r>
+        <w:rPr>
+          <w:color w:val="000000" w:themeColor="text1"/>
+        </w:rPr>
+        <w:t xml:space="preserve"> will use the HRV toolbox to automatically extract and convert it into usable RR intervals and evaluate for arrhythmia (which would be excluded from analysis). I will communicate with the </w:t>
       </w:r>
       <w:proofErr w:type="spellStart"/>
       <w:r>
@@ -4678,7 +4904,7 @@
         <w:rPr>
           <w:color w:val="000000" w:themeColor="text1"/>
         </w:rPr>
-        <w:instrText>ADDIN CSL_CITATION {"citationItems":[{"id":"ITEM-1","itemData":{"abstract":"Heart is the most important part in the body of living\r\norganisms. It affects and is affected by any factor in the body.\r\nTherefore, it is a good detector for all conditions in the body. Heart\r\nsignal is a non-stationary signal; thus, it is utmost important to study\r\nthe variability of heart signal. The Heart Rate Variability (HRV) has\r\nattracted considerable attention in psychology, medicine and has\r\nbecome important dependent measure in psychophysiology and\r\nbehavioral medicine. The standards of measurements, physiological\r\ninterpretation and clinical use for HRV that are most often used were\r\ndescribed in many researcher papers, however, remain complex\r\nissues are fraught with pitfalls. This paper presents one of the nonlinear\r\ntechniques to analyze HRV. It discusses many points like, what\r\nPoincaré plot is and how Poincaré plot works; also, Poincaré plot's\r\nmerits especially in HRV. Besides, it discusses the limitation of\r\nPoincaré cause of standard deviation SD1, SD2 and how to overcome\r\nthis limitation by using complex correlation measure (CCM). The\r\nCCM is most sensitive to changes in temporal structure of the\r\nPoincaré plot as compared toSD1 and SD2.","author":[{"dropping-particle":"","family":"Tayel","given":"Mazhar","non-dropping-particle":"","parse-names":false,"suffix":""},{"dropping-particle":"","family":"AlSaba","given":"Eslam","non-dropping-particle":"","parse-names":false,"suffix":""}],"container-title":"International Journal of Medical, Health, Biomedical, Bioengineering and Pharmaceutical Engineering","id":"ITEM-1","issue":"9","issued":{"date-parts":[["2015"]]},"page":"708-711","title":"Poincaré Plot for Heart Rate Variability","type":"article-journal","volume":"9"},"uris":["http://www.mendeley.com/documents/?uuid=e3e8c9c3-ecb9-456b-82f7-891b6363d0bf"]},{"id":"ITEM-2","itemData":{"DOI":"10.1088/0967-3334/26/5/002","ISBN":"0020-7713","ISSN":"09673334","PMID":"9226893","abstract":"Proliferative enteritis is an enteric disease that affects a variety of animals. The causative agent in swine has been determined to be an obligate intracellular bacterium, Lawsonia intracellularis, related to the sulfate-reducing bacterium Desulfovibrio desulfuricans. The intracellular agents found in the lesions of different animal species are antigenically similar. In addition, strains from the pig, ferret, and hamster have been shown to be genetically similar. In this study we performed a partial 16S ribosomal DNA sequence analysis on the intracellular agent of proliferative enteritis from a hamster, a deer, and an ostrich and compared these sequences to that of the porcine L. intracellularis isolate. Results of this study indicate that the intracellular agents from these species with proliferative enteritis have high sequence similarity, indicating that they are all in the genus Lawsonia and that they may also be the same species, L. intracellularis.","author":[{"dropping-particle":"","family":"Olesen","given":"R. M.","non-dropping-particle":"","parse-names":false,"suffix":""},{"dropping-particle":"","family":"Bloch Thomsen","given":"P. E.","non-dropping-particle":"","parse-names":false,"suffix":""},{"dropping-particle":"","family":"Saermark","given":"K.","non-dropping-particle":"","parse-names":false,"suffix":""},{"dropping-particle":"","family":"Glikson","given":"M.","non-dropping-particle":"","parse-names":false,"suffix":""},{"dropping-particle":"","family":"Feldman","given":"S.","non-dropping-particle":"","parse-names":false,"suffix":""},{"dropping-particle":"","family":"Lewkowicz","given":"M.","non-dropping-particle":"","parse-names":false,"suffix":""},{"dropping-particle":"","family":"Levitan","given":"J.","non-dropping-particle":"","parse-names":false,"suffix":""}],"container-title":"Physiological Measurement","id":"ITEM-2","issue":"5","issued":{"date-parts":[["2005","10","1"]]},"page":"591-598","title":"Statistical analysis of the DIAMOND MI study by the multipole method","type":"article-journal","volume":"26"},"uris":["http://www.mendeley.com/documents/?uuid=9eefe579-ae10-4b25-88e0-0fe227e98621"]}],"mendeley":{"formattedCitation":"&lt;sup&gt;32,34&lt;/sup&gt;","plainTextFormattedCitation":"32,34","previouslyFormattedCitation":"&lt;sup&gt;32,35&lt;/sup&gt;"},"properties":{"noteIndex":0},"schema":"https://github.com/citation-style-language/schema/raw/master/csl-citation.json"}</w:instrText>
+        <w:instrText>ADDIN CSL_CITATION {"citationItems":[{"id":"ITEM-1","itemData":{"abstract":"Heart is the most important part in the body of living\r\norganisms. It affects and is affected by any factor in the body.\r\nTherefore, it is a good detector for all conditions in the body. Heart\r\nsignal is a non-stationary signal; thus, it is utmost important to study\r\nthe variability of heart signal. The Heart Rate Variability (HRV) has\r\nattracted considerable attention in psychology, medicine and has\r\nbecome important dependent measure in psychophysiology and\r\nbehavioral medicine. The standards of measurements, physiological\r\ninterpretation and clinical use for HRV that are most often used were\r\ndescribed in many researcher papers, however, remain complex\r\nissues are fraught with pitfalls. This paper presents one of the nonlinear\r\ntechniques to analyze HRV. It discusses many points like, what\r\nPoincaré plot is and how Poincaré plot works; also, Poincaré plot's\r\nmerits especially in HRV. Besides, it discusses the limitation of\r\nPoincaré cause of standard deviation SD1, SD2 and how to overcome\r\nthis limitation by using complex correlation measure (CCM). The\r\nCCM is most sensitive to changes in temporal structure of the\r\nPoincaré plot as compared toSD1 and SD2.","author":[{"dropping-particle":"","family":"Tayel","given":"Mazhar","non-dropping-particle":"","parse-names":false,"suffix":""},{"dropping-particle":"","family":"AlSaba","given":"Eslam","non-dropping-particle":"","parse-names":false,"suffix":""}],"container-title":"International Journal of Medical, Health, Biomedical, Bioengineering and Pharmaceutical Engineering","id":"ITEM-1","issue":"9","issued":{"date-parts":[["2015"]]},"page":"708-711","title":"Poincaré Plot for Heart Rate Variability","type":"article-journal","volume":"9"},"uris":["http://www.mendeley.com/documents/?uuid=e3e8c9c3-ecb9-456b-82f7-891b6363d0bf"]},{"id":"ITEM-2","itemData":{"DOI":"10.1088/0967-3334/26/5/002","ISBN":"0020-7713","ISSN":"09673334","PMID":"9226893","abstract":"Proliferative enteritis is an enteric disease that affects a variety of animals. The causative agent in swine has been determined to be an obligate intracellular bacterium, Lawsonia intracellularis, related to the sulfate-reducing bacterium Desulfovibrio desulfuricans. The intracellular agents found in the lesions of different animal species are antigenically similar. In addition, strains from the pig, ferret, and hamster have been shown to be genetically similar. In this study we performed a partial 16S ribosomal DNA sequence analysis on the intracellular agent of proliferative enteritis from a hamster, a deer, and an ostrich and compared these sequences to that of the porcine L. intracellularis isolate. Results of this study indicate that the intracellular agents from these species with proliferative enteritis have high sequence similarity, indicating that they are all in the genus Lawsonia and that they may also be the same species, L. intracellularis.","author":[{"dropping-particle":"","family":"Olesen","given":"R. M.","non-dropping-particle":"","parse-names":false,"suffix":""},{"dropping-particle":"","family":"Bloch Thomsen","given":"P. E.","non-dropping-particle":"","parse-names":false,"suffix":""},{"dropping-particle":"","family":"Saermark","given":"K.","non-dropping-particle":"","parse-names":false,"suffix":""},{"dropping-particle":"","family":"Glikson","given":"M.","non-dropping-particle":"","parse-names":false,"suffix":""},{"dropping-particle":"","family":"Feldman","given":"S.","non-dropping-particle":"","parse-names":false,"suffix":""},{"dropping-particle":"","family":"Lewkowicz","given":"M.","non-dropping-particle":"","parse-names":false,"suffix":""},{"dropping-particle":"","family":"Levitan","given":"J.","non-dropping-particle":"","parse-names":false,"suffix":""}],"container-title":"Physiological Measurement","id":"ITEM-2","issue":"5","issued":{"date-parts":[["2005","10","1"]]},"page":"591-598","title":"Statistical analysis of the DIAMOND MI study by the multipole method","type":"article-journal","volume":"26"},"uris":["http://www.mendeley.com/documents/?uuid=9eefe579-ae10-4b25-88e0-0fe227e98621"]}],"mendeley":{"formattedCitation":"&lt;sup&gt;32,34&lt;/sup&gt;","plainTextFormattedCitation":"32,34","previouslyFormattedCitation":"&lt;sup&gt;32,34&lt;/sup&gt;"},"properties":{"noteIndex":0},"schema":"https://github.com/citation-style-language/schema/raw/master/csl-citation.json"}</w:instrText>
       </w:r>
       <w:r>
         <w:rPr>
@@ -4716,7 +4942,7 @@
         <w:rPr>
           <w:color w:val="000000" w:themeColor="text1"/>
         </w:rPr>
-        <w:instrText>ADDIN CSL_CITATION {"citationItems":[{"id":"ITEM-1","itemData":{"DOI":"10.1088/1361-6579/aae021","ISBN":"2514599342","ISSN":"1361-6579","PMID":"30199376","abstract":"Abstract Variability metrics hold promise as potential indicators for autonomic function, prediction of adverse cardiovascular outcomes, psychophysiological status, and general wellness. Although the investigation of heart rate variability (HRV) has been prevalent for several decades, the methods used for preprocessing, windowing, and choosing appropriate parameters lacks consensus among academic and clinical investigators. Moreover, many of the important steps are omitted from publications, preventing reproducibility. To address this, we have compiled a comprehensive and open-source modular toolbox for calculating HRV metrics and other related variability indices, on both raw cardiovascular time series, and RR intervals. The software, known as the PhysioNet Cardiovascular Signal Toolbox, is implemented in the MATLAB programming language, with standard (open) input and output formats, and requires no external libraries. The functioning of our software is compared with other widely used and referenced HRV toolboxes to identify important differences. Our findings demonstrate how modest differences in the approach to HRV analysis can lead to divergent results, a factor that might have contributed to the lack of repeatability of studies and clinical applicability of HRV metrics. Existing HRV toolboxes do not include standardized preprocessing, signal quality indices (for noisy segment removal), and abnormal rhythm detection and are therefore likely to lead to significant errors in the presence of moderate to high noise or arrhythmias. We therefore describe the inclusion of validated tools to address these issues. We also make recommendations for default values and testing/reporting.","author":[{"dropping-particle":"","family":"Vest","given":"Adriana N.","non-dropping-particle":"","parse-names":false,"suffix":""},{"dropping-particle":"","family":"Poian","given":"Giulia","non-dropping-particle":"Da","parse-names":false,"suffix":""},{"dropping-particle":"","family":"Li","given":"Qiao","non-dropping-particle":"","parse-names":false,"suffix":""},{"dropping-particle":"","family":"Liu","given":"Chengyu","non-dropping-particle":"","parse-names":false,"suffix":""},{"dropping-particle":"","family":"Nemati","given":"Shamim","non-dropping-particle":"","parse-names":false,"suffix":""},{"dropping-particle":"","family":"Shah","given":"Amit J.","non-dropping-particle":"","parse-names":false,"suffix":""},{"dropping-particle":"","family":"Clifford","given":"Gari D.","non-dropping-particle":"","parse-names":false,"suffix":""}],"container-title":"Physiological Measurement","id":"ITEM-1","issue":"10","issued":{"date-parts":[["2018","10","11"]]},"page":"105004","title":"An open source benchmarked toolbox for cardiovascular waveform and interval analysis","type":"article-journal","volume":"39"},"uris":["http://www.mendeley.com/documents/?uuid=19ebf285-0c7b-3615-9a73-fcaa8ddd5790"]}],"mendeley":{"formattedCitation":"&lt;sup&gt;67&lt;/sup&gt;","plainTextFormattedCitation":"67","previouslyFormattedCitation":"&lt;sup&gt;67&lt;/sup&gt;"},"properties":{"noteIndex":0},"schema":"https://github.com/citation-style-language/schema/raw/master/csl-citation.json"}</w:instrText>
+        <w:instrText>ADDIN CSL_CITATION {"citationItems":[{"id":"ITEM-1","itemData":{"DOI":"10.1088/1361-6579/aae021","ISBN":"2514599342","ISSN":"1361-6579","PMID":"30199376","abstract":"Abstract Variability metrics hold promise as potential indicators for autonomic function, prediction of adverse cardiovascular outcomes, psychophysiological status, and general wellness. Although the investigation of heart rate variability (HRV) has been prevalent for several decades, the methods used for preprocessing, windowing, and choosing appropriate parameters lacks consensus among academic and clinical investigators. Moreover, many of the important steps are omitted from publications, preventing reproducibility. To address this, we have compiled a comprehensive and open-source modular toolbox for calculating HRV metrics and other related variability indices, on both raw cardiovascular time series, and RR intervals. The software, known as the PhysioNet Cardiovascular Signal Toolbox, is implemented in the MATLAB programming language, with standard (open) input and output formats, and requires no external libraries. The functioning of our software is compared with other widely used and referenced HRV toolboxes to identify important differences. Our findings demonstrate how modest differences in the approach to HRV analysis can lead to divergent results, a factor that might have contributed to the lack of repeatability of studies and clinical applicability of HRV metrics. Existing HRV toolboxes do not include standardized preprocessing, signal quality indices (for noisy segment removal), and abnormal rhythm detection and are therefore likely to lead to significant errors in the presence of moderate to high noise or arrhythmias. We therefore describe the inclusion of validated tools to address these issues. We also make recommendations for default values and testing/reporting.","author":[{"dropping-particle":"","family":"Vest","given":"Adriana N.","non-dropping-particle":"","parse-names":false,"suffix":""},{"dropping-particle":"","family":"Poian","given":"Giulia","non-dropping-particle":"Da","parse-names":false,"suffix":""},{"dropping-particle":"","family":"Li","given":"Qiao","non-dropping-particle":"","parse-names":false,"suffix":""},{"dropping-particle":"","family":"Liu","given":"Chengyu","non-dropping-particle":"","parse-names":false,"suffix":""},{"dropping-particle":"","family":"Nemati","given":"Shamim","non-dropping-particle":"","parse-names":false,"suffix":""},{"dropping-particle":"","family":"Shah","given":"Amit J.","non-dropping-particle":"","parse-names":false,"suffix":""},{"dropping-particle":"","family":"Clifford","given":"Gari D.","non-dropping-particle":"","parse-names":false,"suffix":""}],"container-title":"Physiological Measurement","id":"ITEM-1","issue":"10","issued":{"date-parts":[["2018","10","11"]]},"page":"105004","title":"An open source benchmarked toolbox for cardiovascular waveform and interval analysis","type":"article-journal","volume":"39"},"uris":["http://www.mendeley.com/documents/?uuid=19ebf285-0c7b-3615-9a73-fcaa8ddd5790"]}],"mendeley":{"formattedCitation":"&lt;sup&gt;50&lt;/sup&gt;","plainTextFormattedCitation":"50","previouslyFormattedCitation":"&lt;sup&gt;50&lt;/sup&gt;"},"properties":{"noteIndex":0},"schema":"https://github.com/citation-style-language/schema/raw/master/csl-citation.json"}</w:instrText>
       </w:r>
       <w:r>
         <w:rPr>
@@ -4730,7 +4956,7 @@
           <w:color w:val="000000" w:themeColor="text1"/>
           <w:vertAlign w:val="superscript"/>
         </w:rPr>
-        <w:t>67</w:t>
+        <w:t>50</w:t>
       </w:r>
       <w:r>
         <w:rPr>
@@ -4807,7 +5033,7 @@
         <w:rPr>
           <w:color w:val="000000" w:themeColor="text1"/>
         </w:rPr>
-        <w:instrText>ADDIN CSL_CITATION {"citationItems":[{"id":"ITEM-1","itemData":{"DOI":"10.1093/europace/euv015","ISBN":"1532-2092 (Electronic)\\r1099-5129 (Linking)","ISSN":"15322092","PMID":"26177817","abstract":"Following the publication of the Task Force document on heart rate variability (HRV) in 1996, a number of articles have been published to describe new HRV methodologies and their application in different physiological and clinical studies. This document presents a critical review of the new methods. A particular attention has been paid to methodologies that have not been reported in the 1996 standardization document but have been more recently tested in sufficiently sized populations. The following methods were considered: Long-range correlation and fractal analysis; Short-term complexity; Entropy and regularity; and Nonlinear dynamical systems and chaotic behaviour. For each of these methods, technical aspects, clinical achievements, and suggestions for clinical application were reviewed. While the novel approaches have contributed in the technical understanding of the signal character of HRV, their success in developing new clinical tools, such as those for the identification of high-risk patients, has been rather limited. Available results obtained in selected populations of patients by specialized laboratories are nevertheless of interest but new prospective studies are needed. The investigation of new parameters, descriptive of the complex regulation mechanisms of heart rate, has to be encouraged because not all information in the HRV signal is captured by traditional methods. The new technologies thus could provide after proper validation, additional physiological, and clinical meaning. Multidisciplinary dialogue and specialized courses in the combination of clinical cardiology and complex signal processing methods seem warranted for further advances in studies of cardiac oscillations and in the understanding normal and abnormal cardiac control processes.","author":[{"dropping-particle":"","family":"Sassi","given":"Roberto","non-dropping-particle":"","parse-names":false,"suffix":""},{"dropping-particle":"","family":"Cerutti","given":"Sergio","non-dropping-particle":"","parse-names":false,"suffix":""},{"dropping-particle":"","family":"Lombardi","given":"Federico","non-dropping-particle":"","parse-names":false,"suffix":""},{"dropping-particle":"","family":"Malik","given":"Marek","non-dropping-particle":"","parse-names":false,"suffix":""},{"dropping-particle":"V.","family":"Huikuri","given":"Heikki","non-dropping-particle":"","parse-names":false,"suffix":""},{"dropping-particle":"","family":"Peng","given":"Chung Kang","non-dropping-particle":"","parse-names":false,"suffix":""},{"dropping-particle":"","family":"Schmidt","given":"Georg","non-dropping-particle":"","parse-names":false,"suffix":""},{"dropping-particle":"","family":"Yamamoto","given":"Yoshiharu","non-dropping-particle":"","parse-names":false,"suffix":""}],"container-title":"Europace","id":"ITEM-1","issue":"9","issued":{"date-parts":[["2015"]]},"page":"1341-1353","title":"Advances in heart rate variability signal analysis: Joint position statement by the e-Cardiology ESC Working Group and the European Heart Rhythm Association co-endorsed by the Asia Pacific Heart Rhythm Society","type":"article-journal","volume":"17"},"uris":["http://www.mendeley.com/documents/?uuid=363b466d-6b9b-3645-ba79-6015a8301127"]}],"mendeley":{"formattedCitation":"&lt;sup&gt;41&lt;/sup&gt;","plainTextFormattedCitation":"41","previouslyFormattedCitation":"&lt;sup&gt;41&lt;/sup&gt;"},"properties":{"noteIndex":0},"schema":"https://github.com/citation-style-language/schema/raw/master/csl-citation.json"}</w:instrText>
+        <w:instrText>ADDIN CSL_CITATION {"citationItems":[{"id":"ITEM-1","itemData":{"DOI":"10.1093/europace/euv015","ISBN":"1532-2092 (Electronic)\\r1099-5129 (Linking)","ISSN":"15322092","PMID":"26177817","abstract":"Following the publication of the Task Force document on heart rate variability (HRV) in 1996, a number of articles have been published to describe new HRV methodologies and their application in different physiological and clinical studies. This document presents a critical review of the new methods. A particular attention has been paid to methodologies that have not been reported in the 1996 standardization document but have been more recently tested in sufficiently sized populations. The following methods were considered: Long-range correlation and fractal analysis; Short-term complexity; Entropy and regularity; and Nonlinear dynamical systems and chaotic behaviour. For each of these methods, technical aspects, clinical achievements, and suggestions for clinical application were reviewed. While the novel approaches have contributed in the technical understanding of the signal character of HRV, their success in developing new clinical tools, such as those for the identification of high-risk patients, has been rather limited. Available results obtained in selected populations of patients by specialized laboratories are nevertheless of interest but new prospective studies are needed. The investigation of new parameters, descriptive of the complex regulation mechanisms of heart rate, has to be encouraged because not all information in the HRV signal is captured by traditional methods. The new technologies thus could provide after proper validation, additional physiological, and clinical meaning. Multidisciplinary dialogue and specialized courses in the combination of clinical cardiology and complex signal processing methods seem warranted for further advances in studies of cardiac oscillations and in the understanding normal and abnormal cardiac control processes.","author":[{"dropping-particle":"","family":"Sassi","given":"Roberto","non-dropping-particle":"","parse-names":false,"suffix":""},{"dropping-particle":"","family":"Cerutti","given":"Sergio","non-dropping-particle":"","parse-names":false,"suffix":""},{"dropping-particle":"","family":"Lombardi","given":"Federico","non-dropping-particle":"","parse-names":false,"suffix":""},{"dropping-particle":"","family":"Malik","given":"Marek","non-dropping-particle":"","parse-names":false,"suffix":""},{"dropping-particle":"V.","family":"Huikuri","given":"Heikki","non-dropping-particle":"","parse-names":false,"suffix":""},{"dropping-particle":"","family":"Peng","given":"Chung Kang","non-dropping-particle":"","parse-names":false,"suffix":""},{"dropping-particle":"","family":"Schmidt","given":"Georg","non-dropping-particle":"","parse-names":false,"suffix":""},{"dropping-particle":"","family":"Yamamoto","given":"Yoshiharu","non-dropping-particle":"","parse-names":false,"suffix":""}],"container-title":"Europace","id":"ITEM-1","issue":"9","issued":{"date-parts":[["2015"]]},"page":"1341-1353","title":"Advances in heart rate variability signal analysis: Joint position statement by the e-Cardiology ESC Working Group and the European Heart Rhythm Association co-endorsed by the Asia Pacific Heart Rhythm Society","type":"article-journal","volume":"17"},"uris":["http://www.mendeley.com/documents/?uuid=363b466d-6b9b-3645-ba79-6015a8301127"]}],"mendeley":{"formattedCitation":"&lt;sup&gt;60&lt;/sup&gt;","plainTextFormattedCitation":"60","previouslyFormattedCitation":"&lt;sup&gt;60&lt;/sup&gt;"},"properties":{"noteIndex":0},"schema":"https://github.com/citation-style-language/schema/raw/master/csl-citation.json"}</w:instrText>
       </w:r>
       <w:r>
         <w:rPr>
@@ -4821,7 +5047,7 @@
           <w:color w:val="000000" w:themeColor="text1"/>
           <w:vertAlign w:val="superscript"/>
         </w:rPr>
-        <w:t>41</w:t>
+        <w:t>60</w:t>
       </w:r>
       <w:r>
         <w:rPr>
@@ -4983,7 +5209,7 @@
         <w:fldChar w:fldCharType="begin" w:fldLock="1"/>
       </w:r>
       <w:r>
-        <w:instrText>ADDIN CSL_CITATION {"citationItems":[{"id":"ITEM-1","itemData":{"DOI":"10.1172/JCI110941","ISSN":"00219738","PMID":"6863543","abstract":"The Coronary Artery Surgery Study, CASS, enrolled 24,959 patients between August 1975 and June 1979 who were studied angiographically for suspected coronary artery disease. This paper compares the prognostic value for survival without early elective surgery of eight different indices of the extent of coronary artery disease: the number of diseased vessels, two indices using the number of proximal arterial segments diseased, two empirically generated indices from the CASS data, and the published indices of Friesinger, Gensini, and the National Heart and Chest Hospital, London. All had considerable prognostic information. Typically 80% of the prognostic information in one index was also contained in another. Our analysis shows that good prediction from angiographic data results from a combination of left ventricular function and arteriographic extent of disease. Prognosis may reasonably be obtained from three simple indices: the number of vessels diseased, the number of proximal arterial segments diseased, and a left ventricular wall motion score. These three indices account for an estimated 84% of the prognostic information available. 6-yr survival varies between 93 and 16% depending upon the values of these three indices.","author":[{"dropping-particle":"","family":"Ringqvist","given":"I.","non-dropping-particle":"","parse-names":false,"suffix":""},{"dropping-particle":"","family":"Fisher","given":"L. D.","non-dropping-particle":"","parse-names":false,"suffix":""},{"dropping-particle":"","family":"Mock","given":"M.","non-dropping-particle":"","parse-names":false,"suffix":""},{"dropping-particle":"","family":"Davis","given":"K. B.","non-dropping-particle":"","parse-names":false,"suffix":""},{"dropping-particle":"","family":"Wedel","given":"H.","non-dropping-particle":"","parse-names":false,"suffix":""},{"dropping-particle":"","family":"Chaitman","given":"B. R.","non-dropping-particle":"","parse-names":false,"suffix":""},{"dropping-particle":"","family":"Passamani","given":"E.","non-dropping-particle":"","parse-names":false,"suffix":""},{"dropping-particle":"","family":"Russell","given":"R. O.","non-dropping-particle":"","parse-names":false,"suffix":""},{"dropping-particle":"","family":"Alderman","given":"E. L.","non-dropping-particle":"","parse-names":false,"suffix":""},{"dropping-particle":"","family":"Kouchoukas","given":"N. T.","non-dropping-particle":"","parse-names":false,"suffix":""},{"dropping-particle":"","family":"Kaiser","given":"G. C.","non-dropping-particle":"","parse-names":false,"suffix":""},{"dropping-particle":"","family":"Ryan","given":"T. J.","non-dropping-particle":"","parse-names":false,"suffix":""},{"dropping-particle":"","family":"Killip","given":"T.","non-dropping-particle":"","parse-names":false,"suffix":""},{"dropping-particle":"","family":"Fray","given":"D.","non-dropping-particle":"","parse-names":false,"suffix":""}],"container-title":"Journal of Clinical Investigation","id":"ITEM-1","issue":"6","issued":{"date-parts":[["1983"]]},"page":"1854-1866","title":"Prognostic value of angiographic indices of coronary artery disease from the Coronary Artery Surgery Study (CASS)","type":"article-journal","volume":"71"},"uris":["http://www.mendeley.com/documents/?uuid=dfe4573b-afcb-34a7-ab02-1c7362c46101"]}],"mendeley":{"formattedCitation":"&lt;sup&gt;76&lt;/sup&gt;","plainTextFormattedCitation":"76","previouslyFormattedCitation":"&lt;sup&gt;76&lt;/sup&gt;"},"properties":{"noteIndex":0},"schema":"https://github.com/citation-style-language/schema/raw/master/csl-citation.json"}</w:instrText>
+        <w:instrText>ADDIN CSL_CITATION {"citationItems":[{"id":"ITEM-1","itemData":{"DOI":"10.1172/JCI110941","ISSN":"00219738","PMID":"6863543","abstract":"The Coronary Artery Surgery Study, CASS, enrolled 24,959 patients between August 1975 and June 1979 who were studied angiographically for suspected coronary artery disease. This paper compares the prognostic value for survival without early elective surgery of eight different indices of the extent of coronary artery disease: the number of diseased vessels, two indices using the number of proximal arterial segments diseased, two empirically generated indices from the CASS data, and the published indices of Friesinger, Gensini, and the National Heart and Chest Hospital, London. All had considerable prognostic information. Typically 80% of the prognostic information in one index was also contained in another. Our analysis shows that good prediction from angiographic data results from a combination of left ventricular function and arteriographic extent of disease. Prognosis may reasonably be obtained from three simple indices: the number of vessels diseased, the number of proximal arterial segments diseased, and a left ventricular wall motion score. These three indices account for an estimated 84% of the prognostic information available. 6-yr survival varies between 93 and 16% depending upon the values of these three indices.","author":[{"dropping-particle":"","family":"Ringqvist","given":"I.","non-dropping-particle":"","parse-names":false,"suffix":""},{"dropping-particle":"","family":"Fisher","given":"L. D.","non-dropping-particle":"","parse-names":false,"suffix":""},{"dropping-particle":"","family":"Mock","given":"M.","non-dropping-particle":"","parse-names":false,"suffix":""},{"dropping-particle":"","family":"Davis","given":"K. B.","non-dropping-particle":"","parse-names":false,"suffix":""},{"dropping-particle":"","family":"Wedel","given":"H.","non-dropping-particle":"","parse-names":false,"suffix":""},{"dropping-particle":"","family":"Chaitman","given":"B. R.","non-dropping-particle":"","parse-names":false,"suffix":""},{"dropping-particle":"","family":"Passamani","given":"E.","non-dropping-particle":"","parse-names":false,"suffix":""},{"dropping-particle":"","family":"Russell","given":"R. O.","non-dropping-particle":"","parse-names":false,"suffix":""},{"dropping-particle":"","family":"Alderman","given":"E. L.","non-dropping-particle":"","parse-names":false,"suffix":""},{"dropping-particle":"","family":"Kouchoukas","given":"N. T.","non-dropping-particle":"","parse-names":false,"suffix":""},{"dropping-particle":"","family":"Kaiser","given":"G. C.","non-dropping-particle":"","parse-names":false,"suffix":""},{"dropping-particle":"","family":"Ryan","given":"T. J.","non-dropping-particle":"","parse-names":false,"suffix":""},{"dropping-particle":"","family":"Killip","given":"T.","non-dropping-particle":"","parse-names":false,"suffix":""},{"dropping-particle":"","family":"Fray","given":"D.","non-dropping-particle":"","parse-names":false,"suffix":""}],"container-title":"Journal of Clinical Investigation","id":"ITEM-1","issue":"6","issued":{"date-parts":[["1983"]]},"page":"1854-1866","title":"Prognostic value of angiographic indices of coronary artery disease from the Coronary Artery Surgery Study (CASS)","type":"article-journal","volume":"71"},"uris":["http://www.mendeley.com/documents/?uuid=dfe4573b-afcb-34a7-ab02-1c7362c46101"]}],"mendeley":{"formattedCitation":"&lt;sup&gt;61&lt;/sup&gt;","plainTextFormattedCitation":"61","previouslyFormattedCitation":"&lt;sup&gt;61&lt;/sup&gt;"},"properties":{"noteIndex":0},"schema":"https://github.com/citation-style-language/schema/raw/master/csl-citation.json"}</w:instrText>
       </w:r>
       <w:r>
         <w:fldChar w:fldCharType="separate"/>
@@ -4993,7 +5219,7 @@
           <w:noProof/>
           <w:vertAlign w:val="superscript"/>
         </w:rPr>
-        <w:t>76</w:t>
+        <w:t>61</w:t>
       </w:r>
       <w:r>
         <w:fldChar w:fldCharType="end"/>
@@ -5133,7 +5359,7 @@
           <w:i/>
           <w:iCs/>
         </w:rPr>
-        <w:instrText>ADDIN CSL_CITATION {"citationItems":[{"id":"ITEM-1","itemData":{"DOI":"10.1016/S0002-9149(83)80105-2","ISSN":"00029149","PMID":"6823874","author":[{"dropping-particle":"","family":"Gensini","given":"Goffredo G","non-dropping-particle":"","parse-names":false,"suffix":""}],"container-title":"The American Journal of Cardiology","id":"ITEM-1","issue":"3","issued":{"date-parts":[["1983","2"]]},"page":"606","title":"A more meaningful scoring system for determining the severity of coronary heart disease","type":"article","volume":"51"},"uris":["http://www.mendeley.com/documents/?uuid=dbe558e2-68d5-4ffa-bb2b-e3812165c2ea"]}],"mendeley":{"formattedCitation":"&lt;sup&gt;68&lt;/sup&gt;","plainTextFormattedCitation":"68","previouslyFormattedCitation":"&lt;sup&gt;68&lt;/sup&gt;"},"properties":{"noteIndex":0},"schema":"https://github.com/citation-style-language/schema/raw/master/csl-citation.json"}</w:instrText>
+        <w:instrText>ADDIN CSL_CITATION {"citationItems":[{"id":"ITEM-1","itemData":{"DOI":"10.1016/S0002-9149(83)80105-2","ISSN":"00029149","PMID":"6823874","author":[{"dropping-particle":"","family":"Gensini","given":"Goffredo G","non-dropping-particle":"","parse-names":false,"suffix":""}],"container-title":"The American Journal of Cardiology","id":"ITEM-1","issue":"3","issued":{"date-parts":[["1983","2"]]},"page":"606","title":"A more meaningful scoring system for determining the severity of coronary heart disease","type":"article","volume":"51"},"uris":["http://www.mendeley.com/documents/?uuid=dbe558e2-68d5-4ffa-bb2b-e3812165c2ea"]}],"mendeley":{"formattedCitation":"&lt;sup&gt;51&lt;/sup&gt;","plainTextFormattedCitation":"51","previouslyFormattedCitation":"&lt;sup&gt;51&lt;/sup&gt;"},"properties":{"noteIndex":0},"schema":"https://github.com/citation-style-language/schema/raw/master/csl-citation.json"}</w:instrText>
       </w:r>
       <w:r>
         <w:rPr>
@@ -5148,7 +5374,7 @@
           <w:noProof/>
           <w:vertAlign w:val="superscript"/>
         </w:rPr>
-        <w:t>68</w:t>
+        <w:t>51</w:t>
       </w:r>
       <w:r>
         <w:rPr>
@@ -5232,7 +5458,7 @@
         <w:rPr>
           <w:color w:val="000000" w:themeColor="text1"/>
         </w:rPr>
-        <w:instrText>ADDIN CSL_CITATION {"citationItems":[{"id":"ITEM-1","itemData":{"DOI":"10.1161/circ.138.suppl_1.15216","abstract":"Introduction: About one-half of sudden cardiac deaths occur in those without known CAD suggesting the need for better risk-stratification tests. Autonomic dysfunction, measured by low heart rate variability (HRV), can occur with myocardial ischemia. Testing for low HRV may help to identify high-risk, asymptomatic individuals. The association of low HRV with ischemia may also be greatest during the morning hour